--- a/document_templates/Contracts/company/with_pledge/contract_company_gage.docx
+++ b/document_templates/Contracts/company/with_pledge/contract_company_gage.docx
@@ -495,89 +495,17 @@
           <w:sz w:val="16"/>
           <w:szCs w:val="16"/>
         </w:rPr>
-        <w:t>${</w:t>
-      </w:r>
-      <w:proofErr w:type="spellStart"/>
-      <w:r>
-        <w:rPr>
-          <w:rFonts w:ascii="Times New Roman" w:hAnsi="Times New Roman"/>
-          <w:sz w:val="16"/>
-          <w:szCs w:val="16"/>
-        </w:rPr>
-        <w:t>verbal_</w:t>
-      </w:r>
-      <w:proofErr w:type="gramStart"/>
-      <w:r>
-        <w:rPr>
-          <w:rFonts w:ascii="Times New Roman" w:hAnsi="Times New Roman"/>
-          <w:sz w:val="16"/>
-          <w:szCs w:val="16"/>
-        </w:rPr>
-        <w:t>trial.civility</w:t>
-      </w:r>
-      <w:proofErr w:type="spellEnd"/>
-      <w:proofErr w:type="gramEnd"/>
-      <w:r>
-        <w:rPr>
-          <w:rFonts w:ascii="Times New Roman" w:hAnsi="Times New Roman"/>
-          <w:sz w:val="16"/>
-          <w:szCs w:val="16"/>
-        </w:rPr>
-        <w:t>}</w:t>
-      </w:r>
-      <w:r>
-        <w:rPr>
-          <w:rFonts w:ascii="Times New Roman" w:hAnsi="Times New Roman"/>
-          <w:b/>
-          <w:bCs/>
-          <w:sz w:val="16"/>
-          <w:szCs w:val="16"/>
-        </w:rPr>
-        <w:t xml:space="preserve"> ${</w:t>
-      </w:r>
-      <w:proofErr w:type="spellStart"/>
-      <w:r>
-        <w:rPr>
-          <w:rFonts w:ascii="Times New Roman" w:hAnsi="Times New Roman"/>
-          <w:b/>
-          <w:bCs/>
-          <w:sz w:val="16"/>
-          <w:szCs w:val="16"/>
-        </w:rPr>
-        <w:t>verbal_trial.applicant_last_name</w:t>
-      </w:r>
-      <w:proofErr w:type="spellEnd"/>
-      <w:r>
-        <w:rPr>
-          <w:rFonts w:ascii="Times New Roman" w:hAnsi="Times New Roman"/>
-          <w:b/>
-          <w:bCs/>
-          <w:sz w:val="16"/>
-          <w:szCs w:val="16"/>
-        </w:rPr>
-        <w:t>} ${</w:t>
-      </w:r>
-      <w:proofErr w:type="spellStart"/>
-      <w:r>
-        <w:rPr>
-          <w:rFonts w:ascii="Times New Roman" w:hAnsi="Times New Roman"/>
-          <w:b/>
-          <w:bCs/>
-          <w:sz w:val="16"/>
-          <w:szCs w:val="16"/>
-        </w:rPr>
-        <w:t>verbal_trial.applicant_first_name</w:t>
-      </w:r>
-      <w:proofErr w:type="spellEnd"/>
-      <w:r>
-        <w:rPr>
-          <w:rFonts w:ascii="Times New Roman" w:hAnsi="Times New Roman"/>
-          <w:b/>
-          <w:bCs/>
-          <w:sz w:val="16"/>
-          <w:szCs w:val="16"/>
-        </w:rPr>
-        <w:t>},</w:t>
+        <w:t>${verbal_trial.civility}</w:t>
+      </w:r>
+      <w:r>
+        <w:rPr>
+          <w:rFonts w:ascii="Times New Roman" w:hAnsi="Times New Roman"/>
+          <w:b/>
+          <w:bCs/>
+          <w:sz w:val="16"/>
+          <w:szCs w:val="16"/>
+        </w:rPr>
+        <w:t xml:space="preserve"> ${verbal_trial.applicant_last_name} ${verbal_trial.applicant_first_name},</w:t>
       </w:r>
       <w:r>
         <w:rPr>
@@ -602,25 +530,7 @@
           <w:sz w:val="16"/>
           <w:szCs w:val="16"/>
         </w:rPr>
-        <w:t>${</w:t>
-      </w:r>
-      <w:proofErr w:type="spellStart"/>
-      <w:r>
-        <w:rPr>
-          <w:rFonts w:ascii="Times New Roman" w:hAnsi="Times New Roman"/>
-          <w:sz w:val="16"/>
-          <w:szCs w:val="16"/>
-        </w:rPr>
-        <w:t>representative_type_of_identity_document</w:t>
-      </w:r>
-      <w:proofErr w:type="spellEnd"/>
-      <w:r>
-        <w:rPr>
-          <w:rFonts w:ascii="Times New Roman" w:hAnsi="Times New Roman"/>
-          <w:sz w:val="16"/>
-          <w:szCs w:val="16"/>
-        </w:rPr>
-        <w:t>}</w:t>
+        <w:t>${representative_type_of_identity_document}</w:t>
       </w:r>
       <w:r>
         <w:rPr>
@@ -636,25 +546,7 @@
           <w:sz w:val="16"/>
           <w:szCs w:val="16"/>
         </w:rPr>
-        <w:t>${</w:t>
-      </w:r>
-      <w:proofErr w:type="spellStart"/>
-      <w:r>
-        <w:rPr>
-          <w:rFonts w:ascii="Times New Roman" w:hAnsi="Times New Roman"/>
-          <w:sz w:val="16"/>
-          <w:szCs w:val="16"/>
-        </w:rPr>
-        <w:t>representative_number_of_identity_document</w:t>
-      </w:r>
-      <w:proofErr w:type="spellEnd"/>
-      <w:r>
-        <w:rPr>
-          <w:rFonts w:ascii="Times New Roman" w:hAnsi="Times New Roman"/>
-          <w:sz w:val="16"/>
-          <w:szCs w:val="16"/>
-        </w:rPr>
-        <w:t>}</w:t>
+        <w:t>${representative_number_of_identity_document}</w:t>
       </w:r>
       <w:r>
         <w:rPr>
@@ -670,43 +562,7 @@
           <w:sz w:val="16"/>
           <w:szCs w:val="16"/>
         </w:rPr>
-        <w:t>${</w:t>
-      </w:r>
-      <w:proofErr w:type="spellStart"/>
-      <w:r>
-        <w:rPr>
-          <w:rFonts w:ascii="Times New Roman" w:hAnsi="Times New Roman"/>
-          <w:sz w:val="16"/>
-          <w:szCs w:val="16"/>
-        </w:rPr>
-        <w:t>representative_date_of_issue_of_identity_document</w:t>
-      </w:r>
-      <w:proofErr w:type="spellEnd"/>
-      <w:r>
-        <w:rPr>
-          <w:rFonts w:ascii="Times New Roman" w:hAnsi="Times New Roman"/>
-          <w:sz w:val="16"/>
-          <w:szCs w:val="16"/>
-        </w:rPr>
-        <w:t>}, domiciliée à ${</w:t>
-      </w:r>
-      <w:proofErr w:type="spellStart"/>
-      <w:r>
-        <w:rPr>
-          <w:rFonts w:ascii="Times New Roman" w:hAnsi="Times New Roman"/>
-          <w:sz w:val="16"/>
-          <w:szCs w:val="16"/>
-        </w:rPr>
-        <w:t>representative_home_address</w:t>
-      </w:r>
-      <w:proofErr w:type="spellEnd"/>
-      <w:r>
-        <w:rPr>
-          <w:rFonts w:ascii="Times New Roman" w:hAnsi="Times New Roman"/>
-          <w:sz w:val="16"/>
-          <w:szCs w:val="16"/>
-        </w:rPr>
-        <w:t>}</w:t>
+        <w:t>${representative_date_of_issue_of_identity_document}, domiciliée à ${representative_home_address}</w:t>
       </w:r>
       <w:r>
         <w:rPr>
@@ -844,124 +700,80 @@
           <w:sz w:val="16"/>
           <w:szCs w:val="16"/>
         </w:rPr>
+        <w:t>${company.denomination}</w:t>
+      </w:r>
+      <w:bookmarkEnd w:id="1"/>
+      <w:r>
+        <w:rPr>
+          <w:rFonts w:ascii="Times New Roman" w:hAnsi="Times New Roman"/>
+          <w:b/>
+          <w:sz w:val="16"/>
+          <w:szCs w:val="16"/>
+        </w:rPr>
+        <w:t xml:space="preserve"> </w:t>
+      </w:r>
+      <w:bookmarkEnd w:id="2"/>
+      <w:r>
+        <w:rPr>
+          <w:rFonts w:ascii="Times New Roman" w:hAnsi="Times New Roman"/>
+          <w:sz w:val="16"/>
+          <w:szCs w:val="16"/>
+        </w:rPr>
+        <w:t xml:space="preserve">société créée sous la </w:t>
+      </w:r>
+      <w:r>
+        <w:rPr>
+          <w:rFonts w:ascii="Times New Roman" w:hAnsi="Times New Roman"/>
+          <w:sz w:val="16"/>
+          <w:szCs w:val="16"/>
+        </w:rPr>
         <w:t>${</w:t>
       </w:r>
-      <w:proofErr w:type="spellStart"/>
-      <w:proofErr w:type="gramStart"/>
-      <w:r>
-        <w:rPr>
-          <w:rFonts w:ascii="Times New Roman" w:hAnsi="Times New Roman"/>
-          <w:b/>
-          <w:sz w:val="16"/>
-          <w:szCs w:val="16"/>
-        </w:rPr>
-        <w:t>company.denomination</w:t>
-      </w:r>
-      <w:proofErr w:type="spellEnd"/>
-      <w:proofErr w:type="gramEnd"/>
-      <w:r>
-        <w:rPr>
-          <w:rFonts w:ascii="Times New Roman" w:hAnsi="Times New Roman"/>
-          <w:b/>
+      <w:r>
+        <w:rPr>
+          <w:rFonts w:ascii="Times New Roman" w:hAnsi="Times New Roman"/>
+          <w:sz w:val="16"/>
+          <w:szCs w:val="16"/>
+        </w:rPr>
+        <w:t>legal_status</w:t>
+      </w:r>
+      <w:r>
+        <w:rPr>
+          <w:rFonts w:ascii="Times New Roman" w:hAnsi="Times New Roman"/>
           <w:sz w:val="16"/>
           <w:szCs w:val="16"/>
         </w:rPr>
         <w:t>}</w:t>
       </w:r>
-      <w:bookmarkEnd w:id="1"/>
-      <w:r>
-        <w:rPr>
-          <w:rFonts w:ascii="Times New Roman" w:hAnsi="Times New Roman"/>
-          <w:b/>
-          <w:sz w:val="16"/>
-          <w:szCs w:val="16"/>
-        </w:rPr>
+      <w:r>
+        <w:rPr>
+          <w:rFonts w:ascii="Times New Roman" w:hAnsi="Times New Roman"/>
+          <w:sz w:val="16"/>
+          <w:szCs w:val="16"/>
+        </w:rPr>
+        <w:t xml:space="preserve"> dont le siège social est </w:t>
+      </w:r>
+      <w:r>
+        <w:rPr>
+          <w:rFonts w:ascii="Times New Roman" w:hAnsi="Times New Roman"/>
+          <w:b/>
+          <w:bCs/>
+          <w:sz w:val="16"/>
+          <w:szCs w:val="16"/>
+        </w:rPr>
+        <w:t>situé</w:t>
+      </w:r>
+      <w:r>
+        <w:rPr>
+          <w:rFonts w:ascii="Times New Roman" w:hAnsi="Times New Roman"/>
+          <w:sz w:val="16"/>
+          <w:szCs w:val="16"/>
+        </w:rPr>
+        <w:t xml:space="preserve"> à ${company.head_office_address}, dans la commune ${company.commune}, BP : ${company.bp} immatriculée au Registre du Commerce et du Crédit Mobilier de LIBREVILLE sous le N°</w:t>
+      </w:r>
+      <w:r>
         <w:t xml:space="preserve"> </w:t>
       </w:r>
-      <w:bookmarkEnd w:id="2"/>
-      <w:r>
-        <w:rPr>
-          <w:rFonts w:ascii="Times New Roman" w:hAnsi="Times New Roman"/>
-          <w:sz w:val="16"/>
-          <w:szCs w:val="16"/>
-        </w:rPr>
-        <w:t xml:space="preserve">société créée sous la forme Société à Responsabilité Limité (SARL) dont le siège social est </w:t>
-      </w:r>
-      <w:r>
-        <w:rPr>
-          <w:rFonts w:ascii="Times New Roman" w:hAnsi="Times New Roman"/>
-          <w:b/>
-          <w:bCs/>
-          <w:sz w:val="16"/>
-          <w:szCs w:val="16"/>
-        </w:rPr>
-        <w:t>situé</w:t>
-      </w:r>
-      <w:r>
-        <w:rPr>
-          <w:rFonts w:ascii="Times New Roman" w:hAnsi="Times New Roman"/>
-          <w:sz w:val="16"/>
-          <w:szCs w:val="16"/>
-        </w:rPr>
-        <w:t xml:space="preserve"> à ${</w:t>
-      </w:r>
-      <w:proofErr w:type="spellStart"/>
-      <w:r>
-        <w:rPr>
-          <w:rFonts w:ascii="Times New Roman" w:hAnsi="Times New Roman"/>
-          <w:sz w:val="16"/>
-          <w:szCs w:val="16"/>
-        </w:rPr>
-        <w:t>company.head_office_address</w:t>
-      </w:r>
-      <w:proofErr w:type="spellEnd"/>
-      <w:r>
-        <w:rPr>
-          <w:rFonts w:ascii="Times New Roman" w:hAnsi="Times New Roman"/>
-          <w:sz w:val="16"/>
-          <w:szCs w:val="16"/>
-        </w:rPr>
-        <w:t>}, dans la commune ${</w:t>
-      </w:r>
-      <w:proofErr w:type="spellStart"/>
-      <w:r>
-        <w:rPr>
-          <w:rFonts w:ascii="Times New Roman" w:hAnsi="Times New Roman"/>
-          <w:sz w:val="16"/>
-          <w:szCs w:val="16"/>
-        </w:rPr>
-        <w:t>company.commune</w:t>
-      </w:r>
-      <w:proofErr w:type="spellEnd"/>
-      <w:r>
-        <w:rPr>
-          <w:rFonts w:ascii="Times New Roman" w:hAnsi="Times New Roman"/>
-          <w:sz w:val="16"/>
-          <w:szCs w:val="16"/>
-        </w:rPr>
-        <w:t>}, BP : ${</w:t>
-      </w:r>
-      <w:proofErr w:type="spellStart"/>
-      <w:r>
-        <w:rPr>
-          <w:rFonts w:ascii="Times New Roman" w:hAnsi="Times New Roman"/>
-          <w:sz w:val="16"/>
-          <w:szCs w:val="16"/>
-        </w:rPr>
-        <w:t>company.bp</w:t>
-      </w:r>
-      <w:proofErr w:type="spellEnd"/>
-      <w:r>
-        <w:rPr>
-          <w:rFonts w:ascii="Times New Roman" w:hAnsi="Times New Roman"/>
-          <w:sz w:val="16"/>
-          <w:szCs w:val="16"/>
-        </w:rPr>
-        <w:t>} immatriculée au Registre du Commerce et du Crédit Mobilier de LIBREVILLE sous le N°</w:t>
-      </w:r>
-      <w:r>
-        <w:t xml:space="preserve"> </w:t>
-      </w:r>
       <w:r>
         <w:rPr>
           <w:rFonts w:ascii="Times New Roman" w:hAnsi="Times New Roman"/>
@@ -970,7 +782,6 @@
         </w:rPr>
         <w:t>${</w:t>
       </w:r>
-      <w:proofErr w:type="spellStart"/>
       <w:r>
         <w:rPr>
           <w:rFonts w:ascii="Times New Roman" w:hAnsi="Times New Roman"/>
@@ -979,32 +790,13 @@
         </w:rPr>
         <w:t>company.rccm_number</w:t>
       </w:r>
-      <w:proofErr w:type="spellEnd"/>
-      <w:r>
-        <w:rPr>
-          <w:rFonts w:ascii="Times New Roman" w:hAnsi="Times New Roman"/>
-          <w:sz w:val="16"/>
-          <w:szCs w:val="16"/>
-        </w:rPr>
-        <w:t>} NIF : ${</w:t>
-      </w:r>
-      <w:proofErr w:type="spellStart"/>
-      <w:r>
-        <w:rPr>
-          <w:rFonts w:ascii="Times New Roman" w:hAnsi="Times New Roman"/>
-          <w:sz w:val="16"/>
-          <w:szCs w:val="16"/>
-        </w:rPr>
-        <w:t>company.nif</w:t>
-      </w:r>
-      <w:proofErr w:type="spellEnd"/>
-      <w:r>
-        <w:rPr>
-          <w:rFonts w:ascii="Times New Roman" w:hAnsi="Times New Roman"/>
-          <w:sz w:val="16"/>
-          <w:szCs w:val="16"/>
-        </w:rPr>
-        <w:t>}</w:t>
+      <w:r>
+        <w:rPr>
+          <w:rFonts w:ascii="Times New Roman" w:hAnsi="Times New Roman"/>
+          <w:sz w:val="16"/>
+          <w:szCs w:val="16"/>
+        </w:rPr>
+        <w:t>} NIF : ${company.nif}</w:t>
       </w:r>
     </w:p>
     <w:p>
@@ -1234,29 +1026,7 @@
           <w:sz w:val="18"/>
           <w:szCs w:val="18"/>
         </w:rPr>
-        <w:t>${</w:t>
-      </w:r>
-      <w:proofErr w:type="spellStart"/>
-      <w:proofErr w:type="gramStart"/>
-      <w:r>
-        <w:rPr>
-          <w:rFonts w:ascii="Times New Roman" w:hAnsi="Times New Roman"/>
-          <w:b/>
-          <w:sz w:val="18"/>
-          <w:szCs w:val="18"/>
-        </w:rPr>
-        <w:t>company.denomination</w:t>
-      </w:r>
-      <w:proofErr w:type="spellEnd"/>
-      <w:proofErr w:type="gramEnd"/>
-      <w:r>
-        <w:rPr>
-          <w:rFonts w:ascii="Times New Roman" w:hAnsi="Times New Roman"/>
-          <w:b/>
-          <w:sz w:val="18"/>
-          <w:szCs w:val="18"/>
-        </w:rPr>
-        <w:t>}</w:t>
+        <w:t>${company.denomination}</w:t>
       </w:r>
       <w:r>
         <w:rPr>
@@ -1342,27 +1112,23 @@
           <w:sz w:val="18"/>
           <w:szCs w:val="18"/>
         </w:rPr>
-        <w:t>${</w:t>
-      </w:r>
-      <w:proofErr w:type="spellStart"/>
-      <w:proofErr w:type="gramStart"/>
+        <w:t>${company.denomination}</w:t>
+      </w:r>
       <w:r>
         <w:rPr>
           <w:rFonts w:ascii="Times New Roman" w:hAnsi="Times New Roman"/>
           <w:sz w:val="18"/>
           <w:szCs w:val="18"/>
         </w:rPr>
-        <w:t>company.denomination</w:t>
-      </w:r>
-      <w:proofErr w:type="spellEnd"/>
-      <w:proofErr w:type="gramEnd"/>
+        <w:t xml:space="preserve"> </w:t>
+      </w:r>
       <w:r>
         <w:rPr>
           <w:rFonts w:ascii="Times New Roman" w:hAnsi="Times New Roman"/>
           <w:sz w:val="18"/>
           <w:szCs w:val="18"/>
         </w:rPr>
-        <w:t>}</w:t>
+        <w:t xml:space="preserve">dans les conditions et selon les </w:t>
       </w:r>
       <w:r>
         <w:rPr>
@@ -1370,55 +1136,17 @@
           <w:sz w:val="18"/>
           <w:szCs w:val="18"/>
         </w:rPr>
-        <w:t xml:space="preserve"> </w:t>
-      </w:r>
-      <w:r>
-        <w:rPr>
-          <w:rFonts w:ascii="Times New Roman" w:hAnsi="Times New Roman"/>
+        <w:t xml:space="preserve">modalités définies dans un contrat signé entre les deux partie, un prêt d'un montant </w:t>
+      </w:r>
+      <w:r>
+        <w:rPr>
+          <w:rFonts w:ascii="Times New Roman" w:hAnsi="Times New Roman"/>
+          <w:b/>
+          <w:bCs/>
           <w:sz w:val="18"/>
           <w:szCs w:val="18"/>
         </w:rPr>
-        <w:t xml:space="preserve">dans les conditions et selon les </w:t>
-      </w:r>
-      <w:r>
-        <w:rPr>
-          <w:rFonts w:ascii="Times New Roman" w:hAnsi="Times New Roman"/>
-          <w:sz w:val="18"/>
-          <w:szCs w:val="18"/>
-        </w:rPr>
-        <w:t xml:space="preserve">modalités définies dans un contrat signé entre les deux partie, un prêt d'un montant </w:t>
-      </w:r>
-      <w:r>
-        <w:rPr>
-          <w:rFonts w:ascii="Times New Roman" w:hAnsi="Times New Roman"/>
-          <w:b/>
-          <w:bCs/>
-          <w:sz w:val="18"/>
-          <w:szCs w:val="18"/>
-        </w:rPr>
-        <w:t>${</w:t>
-      </w:r>
-      <w:proofErr w:type="spellStart"/>
-      <w:r>
-        <w:rPr>
-          <w:rFonts w:ascii="Times New Roman" w:hAnsi="Times New Roman"/>
-          <w:b/>
-          <w:bCs/>
-          <w:sz w:val="18"/>
-          <w:szCs w:val="18"/>
-        </w:rPr>
-        <w:t>verbal_trial.amount</w:t>
-      </w:r>
-      <w:proofErr w:type="spellEnd"/>
-      <w:r>
-        <w:rPr>
-          <w:rFonts w:ascii="Times New Roman" w:hAnsi="Times New Roman"/>
-          <w:b/>
-          <w:bCs/>
-          <w:sz w:val="18"/>
-          <w:szCs w:val="18"/>
-        </w:rPr>
-        <w:t>}</w:t>
+        <w:t>${verbal_trial.amount}</w:t>
       </w:r>
       <w:r>
         <w:rPr>
@@ -1533,38 +1261,7 @@
           <w:sz w:val="16"/>
           <w:szCs w:val="16"/>
         </w:rPr>
-        <w:t>${</w:t>
-      </w:r>
-      <w:proofErr w:type="spellStart"/>
-      <w:r>
-        <w:rPr>
-          <w:rFonts w:ascii="Times New Roman" w:hAnsi="Times New Roman"/>
-          <w:b/>
-          <w:sz w:val="16"/>
-          <w:szCs w:val="16"/>
-        </w:rPr>
-        <w:t>verbal_</w:t>
-      </w:r>
-      <w:proofErr w:type="gramStart"/>
-      <w:r>
-        <w:rPr>
-          <w:rFonts w:ascii="Times New Roman" w:hAnsi="Times New Roman"/>
-          <w:b/>
-          <w:sz w:val="16"/>
-          <w:szCs w:val="16"/>
-        </w:rPr>
-        <w:t>trial.amount</w:t>
-      </w:r>
-      <w:proofErr w:type="spellEnd"/>
-      <w:proofErr w:type="gramEnd"/>
-      <w:r>
-        <w:rPr>
-          <w:rFonts w:ascii="Times New Roman" w:hAnsi="Times New Roman"/>
-          <w:b/>
-          <w:sz w:val="16"/>
-          <w:szCs w:val="16"/>
-        </w:rPr>
-        <w:t>}</w:t>
+        <w:t>${verbal_trial.amount}</w:t>
       </w:r>
       <w:r>
         <w:rPr>
@@ -1619,38 +1316,7 @@
           <w:sz w:val="16"/>
           <w:szCs w:val="16"/>
         </w:rPr>
-        <w:t>${</w:t>
-      </w:r>
-      <w:proofErr w:type="spellStart"/>
-      <w:r>
-        <w:rPr>
-          <w:rFonts w:ascii="Times New Roman" w:hAnsi="Times New Roman"/>
-          <w:b/>
-          <w:sz w:val="16"/>
-          <w:szCs w:val="16"/>
-        </w:rPr>
-        <w:t>verbal_</w:t>
-      </w:r>
-      <w:proofErr w:type="gramStart"/>
-      <w:r>
-        <w:rPr>
-          <w:rFonts w:ascii="Times New Roman" w:hAnsi="Times New Roman"/>
-          <w:b/>
-          <w:sz w:val="16"/>
-          <w:szCs w:val="16"/>
-        </w:rPr>
-        <w:t>trial.duration</w:t>
-      </w:r>
-      <w:proofErr w:type="spellEnd"/>
-      <w:proofErr w:type="gramEnd"/>
-      <w:r>
-        <w:rPr>
-          <w:rFonts w:ascii="Times New Roman" w:hAnsi="Times New Roman"/>
-          <w:b/>
-          <w:sz w:val="16"/>
-          <w:szCs w:val="16"/>
-        </w:rPr>
-        <w:t>}</w:t>
+        <w:t>${verbal_trial.duration}</w:t>
       </w:r>
       <w:r>
         <w:rPr>
@@ -1696,47 +1362,7 @@
           <w:sz w:val="18"/>
           <w:szCs w:val="18"/>
         </w:rPr>
-        <w:t>${</w:t>
-      </w:r>
-      <w:proofErr w:type="spellStart"/>
-      <w:r>
-        <w:rPr>
-          <w:rFonts w:ascii="Times New Roman" w:hAnsi="Times New Roman"/>
-          <w:b/>
-          <w:sz w:val="18"/>
-          <w:szCs w:val="18"/>
-        </w:rPr>
-        <w:t>taux_mensuel</w:t>
-      </w:r>
-      <w:proofErr w:type="spellEnd"/>
-      <w:r>
-        <w:rPr>
-          <w:rFonts w:ascii="Times New Roman" w:hAnsi="Times New Roman"/>
-          <w:b/>
-          <w:sz w:val="18"/>
-          <w:szCs w:val="18"/>
-        </w:rPr>
-        <w:t>} % mensuel soit ${</w:t>
-      </w:r>
-      <w:proofErr w:type="spellStart"/>
-      <w:r>
-        <w:rPr>
-          <w:rFonts w:ascii="Times New Roman" w:hAnsi="Times New Roman"/>
-          <w:b/>
-          <w:sz w:val="18"/>
-          <w:szCs w:val="18"/>
-        </w:rPr>
-        <w:t>verbal_trial.tax_fee_interest_rate</w:t>
-      </w:r>
-      <w:proofErr w:type="spellEnd"/>
-      <w:r>
-        <w:rPr>
-          <w:rFonts w:ascii="Times New Roman" w:hAnsi="Times New Roman"/>
-          <w:b/>
-          <w:sz w:val="18"/>
-          <w:szCs w:val="18"/>
-        </w:rPr>
-        <w:t>} % annuel</w:t>
+        <w:t>${taux_mensuel} % mensuel soit ${verbal_trial.tax_fee_interest_rate} % annuel</w:t>
       </w:r>
     </w:p>
     <w:p>
@@ -1775,7 +1401,6 @@
         </w:rPr>
         <w:t>${</w:t>
       </w:r>
-      <w:proofErr w:type="spellStart"/>
       <w:r>
         <w:rPr>
           <w:rFonts w:ascii="Times New Roman" w:hAnsi="Times New Roman"/>
@@ -1784,31 +1409,8 @@
           <w:szCs w:val="16"/>
           <w:lang w:val="fr-GA"/>
         </w:rPr>
-        <w:t>verbal_</w:t>
-      </w:r>
-      <w:proofErr w:type="gramStart"/>
-      <w:r>
-        <w:rPr>
-          <w:rFonts w:ascii="Times New Roman" w:hAnsi="Times New Roman"/>
-          <w:b/>
-          <w:sz w:val="16"/>
-          <w:szCs w:val="16"/>
-          <w:lang w:val="fr-GA"/>
-        </w:rPr>
-        <w:t>trial.administrative</w:t>
-      </w:r>
-      <w:proofErr w:type="gramEnd"/>
-      <w:r>
-        <w:rPr>
-          <w:rFonts w:ascii="Times New Roman" w:hAnsi="Times New Roman"/>
-          <w:b/>
-          <w:sz w:val="16"/>
-          <w:szCs w:val="16"/>
-          <w:lang w:val="fr-GA"/>
-        </w:rPr>
-        <w:t>_fees_percentage</w:t>
-      </w:r>
-      <w:proofErr w:type="spellEnd"/>
+        <w:t>verbal_trial.administrative_fees_percentage</w:t>
+      </w:r>
       <w:r>
         <w:rPr>
           <w:rFonts w:ascii="Times New Roman" w:hAnsi="Times New Roman"/>
@@ -1900,27 +1502,7 @@
           <w:sz w:val="18"/>
           <w:szCs w:val="18"/>
         </w:rPr>
-        <w:t>${</w:t>
-      </w:r>
-      <w:proofErr w:type="spellStart"/>
-      <w:r>
-        <w:rPr>
-          <w:rFonts w:ascii="Times New Roman" w:hAnsi="Times New Roman"/>
-          <w:b/>
-          <w:sz w:val="18"/>
-          <w:szCs w:val="18"/>
-        </w:rPr>
-        <w:t>date_of_first_echeance</w:t>
-      </w:r>
-      <w:proofErr w:type="spellEnd"/>
-      <w:r>
-        <w:rPr>
-          <w:rFonts w:ascii="Times New Roman" w:hAnsi="Times New Roman"/>
-          <w:b/>
-          <w:sz w:val="18"/>
-          <w:szCs w:val="18"/>
-        </w:rPr>
-        <w:t>}</w:t>
+        <w:t>${date_of_first_echeance}</w:t>
       </w:r>
       <w:bookmarkEnd w:id="4"/>
       <w:r>
@@ -2056,68 +1638,126 @@
           <w:sz w:val="16"/>
           <w:szCs w:val="16"/>
         </w:rPr>
+        <w:t xml:space="preserve">${total_to_pay} </w:t>
+      </w:r>
+      <w:r>
+        <w:rPr>
+          <w:b/>
+          <w:bCs/>
+          <w:sz w:val="16"/>
+          <w:szCs w:val="16"/>
+        </w:rPr>
+        <w:t>FCFA</w:t>
+      </w:r>
+      <w:r>
+        <w:rPr>
+          <w:b/>
+          <w:bCs/>
+          <w:sz w:val="16"/>
+          <w:szCs w:val="16"/>
+        </w:rPr>
+        <w:t xml:space="preserve"> (</w:t>
+      </w:r>
+      <w:r>
+        <w:rPr>
+          <w:b/>
+          <w:bCs/>
+          <w:sz w:val="16"/>
+          <w:szCs w:val="16"/>
+        </w:rPr>
+        <w:t>${total_to_pay</w:t>
+      </w:r>
+      <w:r>
+        <w:rPr>
+          <w:b/>
+          <w:bCs/>
+          <w:sz w:val="16"/>
+          <w:szCs w:val="16"/>
+        </w:rPr>
+        <w:t>.fr</w:t>
+      </w:r>
+      <w:r>
+        <w:rPr>
+          <w:b/>
+          <w:bCs/>
+          <w:sz w:val="16"/>
+          <w:szCs w:val="16"/>
+        </w:rPr>
+        <w:t>}</w:t>
+      </w:r>
+      <w:r>
+        <w:rPr>
+          <w:b/>
+          <w:bCs/>
+          <w:sz w:val="16"/>
+          <w:szCs w:val="16"/>
+        </w:rPr>
+        <w:t>)</w:t>
+      </w:r>
+      <w:r>
+        <w:rPr>
+          <w:b/>
+          <w:bCs/>
+          <w:sz w:val="16"/>
+          <w:szCs w:val="16"/>
+        </w:rPr>
+        <w:t xml:space="preserve"> </w:t>
+      </w:r>
+      <w:r>
+        <w:rPr>
+          <w:rFonts w:ascii="Times New Roman" w:hAnsi="Times New Roman"/>
+          <w:sz w:val="16"/>
+          <w:szCs w:val="16"/>
+        </w:rPr>
+        <w:t>destinée</w:t>
+      </w:r>
+      <w:r>
+        <w:rPr>
+          <w:rFonts w:ascii="Times New Roman" w:hAnsi="Times New Roman"/>
+          <w:sz w:val="16"/>
+          <w:szCs w:val="16"/>
+        </w:rPr>
+        <w:t xml:space="preserve"> </w:t>
+      </w:r>
+      <w:r>
+        <w:rPr>
+          <w:rFonts w:ascii="Times New Roman" w:hAnsi="Times New Roman"/>
+          <w:sz w:val="16"/>
+          <w:szCs w:val="16"/>
+        </w:rPr>
+        <w:t xml:space="preserve">à </w:t>
+      </w:r>
+      <w:r>
+        <w:rPr>
+          <w:rFonts w:ascii="Times New Roman" w:hAnsi="Times New Roman"/>
+          <w:sz w:val="16"/>
+          <w:szCs w:val="16"/>
+        </w:rPr>
+        <w:t xml:space="preserve"> </w:t>
+      </w:r>
+      <w:r>
+        <w:rPr>
+          <w:rFonts w:ascii="Times New Roman" w:hAnsi="Times New Roman"/>
+          <w:b/>
+          <w:sz w:val="16"/>
+          <w:szCs w:val="16"/>
+        </w:rPr>
         <w:t>${</w:t>
       </w:r>
-      <w:proofErr w:type="spellStart"/>
-      <w:r>
-        <w:rPr>
-          <w:b/>
-          <w:bCs/>
-          <w:sz w:val="16"/>
-          <w:szCs w:val="16"/>
-        </w:rPr>
-        <w:t>total_to_pay</w:t>
-      </w:r>
-      <w:proofErr w:type="spellEnd"/>
-      <w:r>
-        <w:rPr>
-          <w:b/>
-          <w:bCs/>
-          <w:sz w:val="16"/>
-          <w:szCs w:val="16"/>
-        </w:rPr>
-        <w:t xml:space="preserve">} </w:t>
-      </w:r>
-      <w:r>
-        <w:rPr>
-          <w:b/>
-          <w:bCs/>
-          <w:sz w:val="16"/>
-          <w:szCs w:val="16"/>
-        </w:rPr>
-        <w:t>FCFA</w:t>
-      </w:r>
-      <w:r>
-        <w:rPr>
-          <w:b/>
-          <w:bCs/>
-          <w:sz w:val="16"/>
-          <w:szCs w:val="16"/>
-        </w:rPr>
-        <w:t xml:space="preserve"> (</w:t>
-      </w:r>
-      <w:r>
-        <w:rPr>
-          <w:b/>
-          <w:bCs/>
-          <w:sz w:val="16"/>
-          <w:szCs w:val="16"/>
-        </w:rPr>
-        <w:t>${total_to_pay</w:t>
-      </w:r>
-      <w:r>
-        <w:rPr>
-          <w:b/>
-          <w:bCs/>
-          <w:sz w:val="16"/>
-          <w:szCs w:val="16"/>
-        </w:rPr>
-        <w:t>.fr</w:t>
-      </w:r>
-      <w:r>
-        <w:rPr>
-          <w:b/>
-          <w:bCs/>
+      <w:r>
+        <w:rPr>
+          <w:rFonts w:ascii="Times New Roman" w:hAnsi="Times New Roman"/>
+          <w:b/>
+          <w:sz w:val="16"/>
+          <w:szCs w:val="16"/>
+          <w:lang w:val="fr-GA"/>
+        </w:rPr>
+        <w:t>verbal_trial.purpose_of_financing</w:t>
+      </w:r>
+      <w:r>
+        <w:rPr>
+          <w:rFonts w:ascii="Times New Roman" w:hAnsi="Times New Roman"/>
+          <w:b/>
           <w:sz w:val="16"/>
           <w:szCs w:val="16"/>
         </w:rPr>
@@ -2125,17 +1765,7 @@
       </w:r>
       <w:r>
         <w:rPr>
-          <w:b/>
-          <w:bCs/>
-          <w:sz w:val="16"/>
-          <w:szCs w:val="16"/>
-        </w:rPr>
-        <w:t>)</w:t>
-      </w:r>
-      <w:r>
-        <w:rPr>
-          <w:b/>
-          <w:bCs/>
+          <w:rFonts w:ascii="Times New Roman" w:hAnsi="Times New Roman"/>
           <w:sz w:val="16"/>
           <w:szCs w:val="16"/>
         </w:rPr>
@@ -2144,87 +1774,6 @@
       <w:r>
         <w:rPr>
           <w:rFonts w:ascii="Times New Roman" w:hAnsi="Times New Roman"/>
-          <w:sz w:val="16"/>
-          <w:szCs w:val="16"/>
-        </w:rPr>
-        <w:t>destinée</w:t>
-      </w:r>
-      <w:r>
-        <w:rPr>
-          <w:rFonts w:ascii="Times New Roman" w:hAnsi="Times New Roman"/>
-          <w:sz w:val="16"/>
-          <w:szCs w:val="16"/>
-        </w:rPr>
-        <w:t xml:space="preserve"> </w:t>
-      </w:r>
-      <w:proofErr w:type="gramStart"/>
-      <w:r>
-        <w:rPr>
-          <w:rFonts w:ascii="Times New Roman" w:hAnsi="Times New Roman"/>
-          <w:sz w:val="16"/>
-          <w:szCs w:val="16"/>
-        </w:rPr>
-        <w:t xml:space="preserve">à </w:t>
-      </w:r>
-      <w:r>
-        <w:rPr>
-          <w:rFonts w:ascii="Times New Roman" w:hAnsi="Times New Roman"/>
-          <w:sz w:val="16"/>
-          <w:szCs w:val="16"/>
-        </w:rPr>
-        <w:t xml:space="preserve"> </w:t>
-      </w:r>
-      <w:r>
-        <w:rPr>
-          <w:rFonts w:ascii="Times New Roman" w:hAnsi="Times New Roman"/>
-          <w:b/>
-          <w:sz w:val="16"/>
-          <w:szCs w:val="16"/>
-        </w:rPr>
-        <w:t>$</w:t>
-      </w:r>
-      <w:proofErr w:type="gramEnd"/>
-      <w:r>
-        <w:rPr>
-          <w:rFonts w:ascii="Times New Roman" w:hAnsi="Times New Roman"/>
-          <w:b/>
-          <w:sz w:val="16"/>
-          <w:szCs w:val="16"/>
-        </w:rPr>
-        <w:t>{</w:t>
-      </w:r>
-      <w:proofErr w:type="spellStart"/>
-      <w:r>
-        <w:rPr>
-          <w:rFonts w:ascii="Times New Roman" w:hAnsi="Times New Roman"/>
-          <w:b/>
-          <w:sz w:val="16"/>
-          <w:szCs w:val="16"/>
-          <w:lang w:val="fr-GA"/>
-        </w:rPr>
-        <w:t>verbal_trial.purpose_of_financing</w:t>
-      </w:r>
-      <w:proofErr w:type="spellEnd"/>
-      <w:r>
-        <w:rPr>
-          <w:rFonts w:ascii="Times New Roman" w:hAnsi="Times New Roman"/>
-          <w:b/>
-          <w:sz w:val="16"/>
-          <w:szCs w:val="16"/>
-        </w:rPr>
-        <w:t>}</w:t>
-      </w:r>
-      <w:r>
-        <w:rPr>
-          <w:rFonts w:ascii="Times New Roman" w:hAnsi="Times New Roman"/>
-          <w:sz w:val="16"/>
-          <w:szCs w:val="16"/>
-        </w:rPr>
-        <w:t xml:space="preserve"> </w:t>
-      </w:r>
-      <w:r>
-        <w:rPr>
-          <w:rFonts w:ascii="Times New Roman" w:hAnsi="Times New Roman"/>
           <w:bCs/>
           <w:sz w:val="16"/>
           <w:szCs w:val="16"/>
@@ -2256,27 +1805,7 @@
           <w:sz w:val="16"/>
           <w:szCs w:val="16"/>
         </w:rPr>
-        <w:t>${</w:t>
-      </w:r>
-      <w:proofErr w:type="spellStart"/>
-      <w:r>
-        <w:rPr>
-          <w:rFonts w:ascii="Times New Roman" w:hAnsi="Times New Roman"/>
-          <w:b/>
-          <w:sz w:val="16"/>
-          <w:szCs w:val="16"/>
-        </w:rPr>
-        <w:t>company.denomination</w:t>
-      </w:r>
-      <w:proofErr w:type="spellEnd"/>
-      <w:r>
-        <w:rPr>
-          <w:rFonts w:ascii="Times New Roman" w:hAnsi="Times New Roman"/>
-          <w:b/>
-          <w:sz w:val="16"/>
-          <w:szCs w:val="16"/>
-        </w:rPr>
-        <w:t>}</w:t>
+        <w:t>${company.denomination}</w:t>
       </w:r>
       <w:r>
         <w:rPr>
@@ -2434,7 +1963,6 @@
         </w:rPr>
         <w:t>${</w:t>
       </w:r>
-      <w:proofErr w:type="spellStart"/>
       <w:r>
         <w:rPr>
           <w:sz w:val="24"/>
@@ -2448,16 +1976,7 @@
           <w:sz w:val="24"/>
           <w:szCs w:val="24"/>
         </w:rPr>
-        <w:t>List</w:t>
-      </w:r>
-      <w:proofErr w:type="spellEnd"/>
-      <w:r>
-        <w:rPr>
-          <w:rFonts w:ascii="Times New Roman" w:hAnsi="Times New Roman"/>
-          <w:sz w:val="24"/>
-          <w:szCs w:val="24"/>
-        </w:rPr>
-        <w:t>}</w:t>
+        <w:t>List}</w:t>
       </w:r>
     </w:p>
     <w:tbl>
@@ -2649,67 +2168,7 @@
                 <w:szCs w:val="16"/>
                 <w:lang w:val="en-US" w:eastAsia="fr-SN"/>
               </w:rPr>
-              <w:t>${</w:t>
-            </w:r>
-            <w:proofErr w:type="spellStart"/>
-            <w:r>
-              <w:rPr>
-                <w:rFonts w:ascii="Times New Roman" w:eastAsia="Times New Roman" w:hAnsi="Times New Roman"/>
-                <w:sz w:val="16"/>
-                <w:szCs w:val="16"/>
-                <w:lang w:val="en-US" w:eastAsia="fr-SN"/>
-              </w:rPr>
-              <w:t>verbal_</w:t>
-            </w:r>
-            <w:proofErr w:type="gramStart"/>
-            <w:r>
-              <w:rPr>
-                <w:rFonts w:ascii="Times New Roman" w:eastAsia="Times New Roman" w:hAnsi="Times New Roman"/>
-                <w:sz w:val="16"/>
-                <w:szCs w:val="16"/>
-                <w:lang w:val="en-US" w:eastAsia="fr-SN"/>
-              </w:rPr>
-              <w:t>trial.applicant</w:t>
-            </w:r>
-            <w:proofErr w:type="gramEnd"/>
-            <w:r>
-              <w:rPr>
-                <w:rFonts w:ascii="Times New Roman" w:eastAsia="Times New Roman" w:hAnsi="Times New Roman"/>
-                <w:sz w:val="16"/>
-                <w:szCs w:val="16"/>
-                <w:lang w:val="en-US" w:eastAsia="fr-SN"/>
-              </w:rPr>
-              <w:t>_last_name</w:t>
-            </w:r>
-            <w:proofErr w:type="spellEnd"/>
-            <w:r>
-              <w:rPr>
-                <w:rFonts w:ascii="Times New Roman" w:eastAsia="Times New Roman" w:hAnsi="Times New Roman"/>
-                <w:sz w:val="16"/>
-                <w:szCs w:val="16"/>
-                <w:lang w:val="en-US" w:eastAsia="fr-SN"/>
-              </w:rPr>
-              <w:t>} ${</w:t>
-            </w:r>
-            <w:proofErr w:type="spellStart"/>
-            <w:r>
-              <w:rPr>
-                <w:rFonts w:ascii="Times New Roman" w:eastAsia="Times New Roman" w:hAnsi="Times New Roman"/>
-                <w:sz w:val="16"/>
-                <w:szCs w:val="16"/>
-                <w:lang w:val="en-US" w:eastAsia="fr-SN"/>
-              </w:rPr>
-              <w:t>verbal_trial.applicant_first_name</w:t>
-            </w:r>
-            <w:proofErr w:type="spellEnd"/>
-            <w:r>
-              <w:rPr>
-                <w:rFonts w:ascii="Times New Roman" w:eastAsia="Times New Roman" w:hAnsi="Times New Roman"/>
-                <w:sz w:val="16"/>
-                <w:szCs w:val="16"/>
-                <w:lang w:val="en-US" w:eastAsia="fr-SN"/>
-              </w:rPr>
-              <w:t>},</w:t>
+              <w:t>${verbal_trial.applicant_last_name} ${verbal_trial.applicant_first_name},</w:t>
             </w:r>
           </w:p>
         </w:tc>
@@ -2795,7 +2254,6 @@
               </w:rPr>
               <w:t>${</w:t>
             </w:r>
-            <w:proofErr w:type="spellStart"/>
             <w:r>
               <w:rPr>
                 <w:rFonts w:ascii="Times New Roman" w:eastAsia="Times New Roman" w:hAnsi="Times New Roman"/>
@@ -2803,20 +2261,8 @@
                 <w:szCs w:val="16"/>
                 <w:lang w:val="fr-SN" w:eastAsia="fr-SN"/>
               </w:rPr>
-              <w:t>verbal_</w:t>
+              <w:t>verbal_trial.activity</w:t>
             </w:r>
-            <w:proofErr w:type="gramStart"/>
-            <w:r>
-              <w:rPr>
-                <w:rFonts w:ascii="Times New Roman" w:eastAsia="Times New Roman" w:hAnsi="Times New Roman"/>
-                <w:sz w:val="16"/>
-                <w:szCs w:val="16"/>
-                <w:lang w:val="fr-SN" w:eastAsia="fr-SN"/>
-              </w:rPr>
-              <w:t>trial.activity</w:t>
-            </w:r>
-            <w:proofErr w:type="spellEnd"/>
-            <w:proofErr w:type="gramEnd"/>
             <w:r>
               <w:rPr>
                 <w:rFonts w:ascii="Times New Roman" w:eastAsia="Times New Roman" w:hAnsi="Times New Roman"/>
@@ -2907,25 +2353,7 @@
                 <w:sz w:val="16"/>
                 <w:szCs w:val="16"/>
               </w:rPr>
-              <w:t>${</w:t>
-            </w:r>
-            <w:proofErr w:type="spellStart"/>
-            <w:r>
-              <w:rPr>
-                <w:rFonts w:ascii="Times New Roman" w:hAnsi="Times New Roman"/>
-                <w:sz w:val="16"/>
-                <w:szCs w:val="16"/>
-              </w:rPr>
-              <w:t>representative_home_address</w:t>
-            </w:r>
-            <w:proofErr w:type="spellEnd"/>
-            <w:r>
-              <w:rPr>
-                <w:rFonts w:ascii="Times New Roman" w:hAnsi="Times New Roman"/>
-                <w:sz w:val="16"/>
-                <w:szCs w:val="16"/>
-              </w:rPr>
-              <w:t>}</w:t>
+              <w:t>${representative_home_address}</w:t>
             </w:r>
           </w:p>
         </w:tc>
@@ -3009,27 +2437,7 @@
                 <w:szCs w:val="16"/>
                 <w:lang w:val="fr-SN" w:eastAsia="fr-SN"/>
               </w:rPr>
-              <w:t>${</w:t>
-            </w:r>
-            <w:proofErr w:type="spellStart"/>
-            <w:r>
-              <w:rPr>
-                <w:rFonts w:ascii="Times New Roman" w:eastAsia="Times New Roman" w:hAnsi="Times New Roman"/>
-                <w:sz w:val="16"/>
-                <w:szCs w:val="16"/>
-                <w:lang w:val="fr-SN" w:eastAsia="fr-SN"/>
-              </w:rPr>
-              <w:t>representative_phone_number</w:t>
-            </w:r>
-            <w:proofErr w:type="spellEnd"/>
-            <w:r>
-              <w:rPr>
-                <w:rFonts w:ascii="Times New Roman" w:eastAsia="Times New Roman" w:hAnsi="Times New Roman"/>
-                <w:sz w:val="16"/>
-                <w:szCs w:val="16"/>
-                <w:lang w:val="fr-SN" w:eastAsia="fr-SN"/>
-              </w:rPr>
-              <w:t>}</w:t>
+              <w:t>${representative_phone_number}</w:t>
             </w:r>
           </w:p>
         </w:tc>
@@ -3104,27 +2512,7 @@
                 <w:szCs w:val="16"/>
                 <w:lang w:val="fr-SN" w:eastAsia="fr-SN"/>
               </w:rPr>
-              <w:t>${</w:t>
-            </w:r>
-            <w:proofErr w:type="spellStart"/>
-            <w:r>
-              <w:rPr>
-                <w:rFonts w:ascii="Times New Roman" w:eastAsia="Times New Roman" w:hAnsi="Times New Roman"/>
-                <w:sz w:val="16"/>
-                <w:szCs w:val="16"/>
-                <w:lang w:val="fr-SN" w:eastAsia="fr-SN"/>
-              </w:rPr>
-              <w:t>date_carte_crise</w:t>
-            </w:r>
-            <w:proofErr w:type="spellEnd"/>
-            <w:r>
-              <w:rPr>
-                <w:rFonts w:ascii="Times New Roman" w:eastAsia="Times New Roman" w:hAnsi="Times New Roman"/>
-                <w:sz w:val="16"/>
-                <w:szCs w:val="16"/>
-                <w:lang w:val="fr-SN" w:eastAsia="fr-SN"/>
-              </w:rPr>
-              <w:t>}</w:t>
+              <w:t>${date_carte_crise}</w:t>
             </w:r>
           </w:p>
         </w:tc>
@@ -3442,27 +2830,7 @@
                 <w:szCs w:val="16"/>
                 <w:lang w:val="fr-SN" w:eastAsia="fr-SN"/>
               </w:rPr>
-              <w:t>${</w:t>
-            </w:r>
-            <w:proofErr w:type="spellStart"/>
-            <w:r>
-              <w:rPr>
-                <w:rFonts w:ascii="Times New Roman" w:eastAsia="Times New Roman" w:hAnsi="Times New Roman"/>
-                <w:sz w:val="16"/>
-                <w:szCs w:val="16"/>
-                <w:lang w:val="fr-SN" w:eastAsia="fr-SN"/>
-              </w:rPr>
-              <w:t>numero_serie</w:t>
-            </w:r>
-            <w:proofErr w:type="spellEnd"/>
-            <w:r>
-              <w:rPr>
-                <w:rFonts w:ascii="Times New Roman" w:eastAsia="Times New Roman" w:hAnsi="Times New Roman"/>
-                <w:sz w:val="16"/>
-                <w:szCs w:val="16"/>
-                <w:lang w:val="fr-SN" w:eastAsia="fr-SN"/>
-              </w:rPr>
-              <w:t>}</w:t>
+              <w:t>${numero_serie}</w:t>
             </w:r>
           </w:p>
         </w:tc>
@@ -3546,27 +2914,7 @@
                 <w:szCs w:val="16"/>
                 <w:lang w:val="fr-SN" w:eastAsia="fr-SN"/>
               </w:rPr>
-              <w:t>${</w:t>
-            </w:r>
-            <w:proofErr w:type="spellStart"/>
-            <w:r>
-              <w:rPr>
-                <w:rFonts w:ascii="Times New Roman" w:eastAsia="Times New Roman" w:hAnsi="Times New Roman"/>
-                <w:sz w:val="16"/>
-                <w:szCs w:val="16"/>
-                <w:lang w:val="fr-SN" w:eastAsia="fr-SN"/>
-              </w:rPr>
-              <w:t>date_mise_en_circulation</w:t>
-            </w:r>
-            <w:proofErr w:type="spellEnd"/>
-            <w:r>
-              <w:rPr>
-                <w:rFonts w:ascii="Times New Roman" w:eastAsia="Times New Roman" w:hAnsi="Times New Roman"/>
-                <w:sz w:val="16"/>
-                <w:szCs w:val="16"/>
-                <w:lang w:val="fr-SN" w:eastAsia="fr-SN"/>
-              </w:rPr>
-              <w:t>}</w:t>
+              <w:t>${date_mise_en_circulation}</w:t>
             </w:r>
           </w:p>
         </w:tc>
@@ -3683,7 +3031,6 @@
         </w:rPr>
         <w:t>${/</w:t>
       </w:r>
-      <w:proofErr w:type="spellStart"/>
       <w:r>
         <w:rPr>
           <w:sz w:val="24"/>
@@ -3697,16 +3044,7 @@
           <w:sz w:val="24"/>
           <w:szCs w:val="24"/>
         </w:rPr>
-        <w:t>List</w:t>
-      </w:r>
-      <w:proofErr w:type="spellEnd"/>
-      <w:r>
-        <w:rPr>
-          <w:rFonts w:ascii="Times New Roman" w:hAnsi="Times New Roman"/>
-          <w:sz w:val="24"/>
-          <w:szCs w:val="24"/>
-        </w:rPr>
-        <w:t>}</w:t>
+        <w:t>List}</w:t>
       </w:r>
     </w:p>
     <w:p>
@@ -5359,39 +4697,17 @@
           <w:sz w:val="16"/>
           <w:szCs w:val="16"/>
         </w:rPr>
-        <w:t>${</w:t>
-      </w:r>
-      <w:proofErr w:type="spellStart"/>
-      <w:r>
-        <w:rPr>
-          <w:rFonts w:ascii="Times New Roman" w:hAnsi="Times New Roman"/>
-          <w:b/>
-          <w:bCs/>
-          <w:sz w:val="16"/>
-          <w:szCs w:val="16"/>
-        </w:rPr>
-        <w:t>current_</w:t>
-      </w:r>
-      <w:r>
-        <w:rPr>
-          <w:rFonts w:ascii="Times New Roman" w:hAnsi="Times New Roman"/>
-          <w:b/>
-          <w:bCs/>
-          <w:sz w:val="16"/>
-          <w:szCs w:val="16"/>
-        </w:rPr>
-        <w:t>date</w:t>
-      </w:r>
-      <w:proofErr w:type="spellEnd"/>
-      <w:r>
-        <w:rPr>
-          <w:rFonts w:ascii="Times New Roman" w:hAnsi="Times New Roman"/>
-          <w:b/>
-          <w:bCs/>
-          <w:sz w:val="16"/>
-          <w:szCs w:val="16"/>
-        </w:rPr>
-        <w:t>} en</w:t>
+        <w:t>${current_</w:t>
+      </w:r>
+      <w:r>
+        <w:rPr>
+          <w:rFonts w:ascii="Times New Roman" w:hAnsi="Times New Roman"/>
+          <w:b/>
+          <w:bCs/>
+          <w:sz w:val="16"/>
+          <w:szCs w:val="16"/>
+        </w:rPr>
+        <w:t>date} en</w:t>
       </w:r>
       <w:r>
         <w:rPr>
@@ -7460,7 +6776,6 @@
   <w:style w:type="character" w:default="1" w:styleId="Policepardfaut">
     <w:name w:val="Default Paragraph Font"/>
     <w:uiPriority w:val="1"/>
-    <w:semiHidden/>
     <w:unhideWhenUsed/>
   </w:style>
   <w:style w:type="table" w:default="1" w:styleId="TableauNormal">

--- a/document_templates/Contracts/company/with_pledge/contract_company_gage.docx
+++ b/document_templates/Contracts/company/with_pledge/contract_company_gage.docx
@@ -461,125 +461,1504 @@
     </w:p>
     <w:p>
       <w:pPr>
+        <w:jc w:val="both"/>
+        <w:rPr>
+          <w:rFonts w:ascii="Times New Roman" w:hAnsi="Times New Roman"/>
+          <w:sz w:val="16"/>
+          <w:szCs w:val="16"/>
+        </w:rPr>
+      </w:pPr>
+      <w:bookmarkStart w:id="0" w:name="_Hlk49521867"/>
+      <w:r>
+        <w:rPr>
+          <w:rFonts w:ascii="Times New Roman" w:hAnsi="Times New Roman"/>
+          <w:sz w:val="16"/>
+          <w:szCs w:val="16"/>
+        </w:rPr>
+        <w:t>${</w:t>
+      </w:r>
+      <w:proofErr w:type="spellStart"/>
+      <w:proofErr w:type="gramStart"/>
+      <w:r>
+        <w:rPr>
+          <w:rFonts w:ascii="Times New Roman" w:hAnsi="Times New Roman"/>
+          <w:sz w:val="16"/>
+          <w:szCs w:val="16"/>
+        </w:rPr>
+        <w:t>pledge.</w:t>
+      </w:r>
+      <w:r>
+        <w:rPr>
+          <w:rFonts w:ascii="Times New Roman" w:hAnsi="Times New Roman"/>
+          <w:sz w:val="16"/>
+          <w:szCs w:val="16"/>
+        </w:rPr>
+        <w:t>civility</w:t>
+      </w:r>
+      <w:proofErr w:type="spellEnd"/>
+      <w:proofErr w:type="gramEnd"/>
+      <w:r>
+        <w:rPr>
+          <w:rFonts w:ascii="Times New Roman" w:hAnsi="Times New Roman"/>
+          <w:sz w:val="16"/>
+          <w:szCs w:val="16"/>
+        </w:rPr>
+        <w:t>}</w:t>
+      </w:r>
+      <w:r>
+        <w:rPr>
+          <w:rFonts w:ascii="Times New Roman" w:hAnsi="Times New Roman"/>
+          <w:b/>
+          <w:bCs/>
+          <w:sz w:val="16"/>
+          <w:szCs w:val="16"/>
+        </w:rPr>
+        <w:t xml:space="preserve"> </w:t>
+      </w:r>
+      <w:r>
+        <w:rPr>
+          <w:rFonts w:ascii="Times New Roman" w:hAnsi="Times New Roman"/>
+          <w:b/>
+          <w:bCs/>
+          <w:sz w:val="16"/>
+          <w:szCs w:val="16"/>
+        </w:rPr>
+        <w:t>${</w:t>
+      </w:r>
+      <w:proofErr w:type="spellStart"/>
+      <w:r>
+        <w:rPr>
+          <w:rFonts w:ascii="Times New Roman" w:hAnsi="Times New Roman"/>
+          <w:b/>
+          <w:bCs/>
+          <w:sz w:val="16"/>
+          <w:szCs w:val="16"/>
+        </w:rPr>
+        <w:t>pledge.nom</w:t>
+      </w:r>
+      <w:proofErr w:type="spellEnd"/>
+      <w:r>
+        <w:rPr>
+          <w:rFonts w:ascii="Times New Roman" w:hAnsi="Times New Roman"/>
+          <w:b/>
+          <w:bCs/>
+          <w:sz w:val="16"/>
+          <w:szCs w:val="16"/>
+        </w:rPr>
+        <w:t>} ${</w:t>
+      </w:r>
+      <w:proofErr w:type="spellStart"/>
+      <w:r>
+        <w:rPr>
+          <w:rFonts w:ascii="Times New Roman" w:hAnsi="Times New Roman"/>
+          <w:b/>
+          <w:bCs/>
+          <w:sz w:val="16"/>
+          <w:szCs w:val="16"/>
+        </w:rPr>
+        <w:t>pledge.prenom</w:t>
+      </w:r>
+      <w:proofErr w:type="spellEnd"/>
+      <w:r>
+        <w:rPr>
+          <w:rFonts w:ascii="Times New Roman" w:hAnsi="Times New Roman"/>
+          <w:b/>
+          <w:bCs/>
+          <w:sz w:val="16"/>
+          <w:szCs w:val="16"/>
+        </w:rPr>
+        <w:t>},</w:t>
+      </w:r>
+      <w:r>
+        <w:rPr>
+          <w:rFonts w:ascii="Times New Roman" w:hAnsi="Times New Roman"/>
+          <w:sz w:val="16"/>
+          <w:szCs w:val="16"/>
+        </w:rPr>
+        <w:t xml:space="preserve"> titulaire </w:t>
+      </w:r>
+      <w:bookmarkEnd w:id="0"/>
+      <w:r>
+        <w:rPr>
+          <w:rFonts w:ascii="Times New Roman" w:hAnsi="Times New Roman"/>
+          <w:sz w:val="16"/>
+          <w:szCs w:val="16"/>
+        </w:rPr>
+        <w:t xml:space="preserve">du </w:t>
+      </w:r>
+      <w:r>
+        <w:rPr>
+          <w:rFonts w:ascii="Times New Roman" w:hAnsi="Times New Roman"/>
+          <w:b/>
+          <w:bCs/>
+          <w:sz w:val="16"/>
+          <w:szCs w:val="16"/>
+        </w:rPr>
+        <w:t>${</w:t>
+      </w:r>
+      <w:proofErr w:type="spellStart"/>
+      <w:r>
+        <w:rPr>
+          <w:rFonts w:ascii="Times New Roman" w:hAnsi="Times New Roman"/>
+          <w:b/>
+          <w:bCs/>
+          <w:sz w:val="16"/>
+          <w:szCs w:val="16"/>
+        </w:rPr>
+        <w:t>pledge.identity_document</w:t>
+      </w:r>
+      <w:proofErr w:type="spellEnd"/>
+      <w:r>
+        <w:rPr>
+          <w:rFonts w:ascii="Times New Roman" w:hAnsi="Times New Roman"/>
+          <w:b/>
+          <w:bCs/>
+          <w:sz w:val="16"/>
+          <w:szCs w:val="16"/>
+        </w:rPr>
+        <w:t>}</w:t>
+      </w:r>
+      <w:r>
+        <w:rPr>
+          <w:rFonts w:ascii="Times New Roman" w:hAnsi="Times New Roman"/>
+          <w:b/>
+          <w:bCs/>
+          <w:sz w:val="16"/>
+          <w:szCs w:val="16"/>
+        </w:rPr>
+        <w:t xml:space="preserve"> </w:t>
+      </w:r>
+      <w:r>
+        <w:rPr>
+          <w:rFonts w:ascii="Times New Roman" w:hAnsi="Times New Roman"/>
+          <w:b/>
+          <w:bCs/>
+          <w:sz w:val="16"/>
+          <w:szCs w:val="16"/>
+        </w:rPr>
+        <w:t>N°${</w:t>
+      </w:r>
+      <w:proofErr w:type="spellStart"/>
+      <w:r>
+        <w:rPr>
+          <w:rFonts w:ascii="Times New Roman" w:hAnsi="Times New Roman"/>
+          <w:b/>
+          <w:bCs/>
+          <w:sz w:val="16"/>
+          <w:szCs w:val="16"/>
+        </w:rPr>
+        <w:t>pledge.num_identity_document</w:t>
+      </w:r>
+      <w:proofErr w:type="spellEnd"/>
+      <w:r>
+        <w:rPr>
+          <w:rFonts w:ascii="Times New Roman" w:hAnsi="Times New Roman"/>
+          <w:b/>
+          <w:bCs/>
+          <w:sz w:val="16"/>
+          <w:szCs w:val="16"/>
+        </w:rPr>
+        <w:t>}</w:t>
+      </w:r>
+      <w:r>
+        <w:rPr>
+          <w:rFonts w:ascii="Times New Roman" w:hAnsi="Times New Roman"/>
+          <w:b/>
+          <w:bCs/>
+          <w:sz w:val="16"/>
+          <w:szCs w:val="16"/>
+        </w:rPr>
+        <w:t xml:space="preserve"> </w:t>
+      </w:r>
+      <w:r>
+        <w:rPr>
+          <w:rFonts w:ascii="Times New Roman" w:hAnsi="Times New Roman"/>
+          <w:b/>
+          <w:bCs/>
+          <w:sz w:val="16"/>
+          <w:szCs w:val="16"/>
+        </w:rPr>
+        <w:t xml:space="preserve"> </w:t>
+      </w:r>
+      <w:r>
+        <w:rPr>
+          <w:rFonts w:ascii="Times New Roman" w:hAnsi="Times New Roman"/>
+          <w:sz w:val="16"/>
+          <w:szCs w:val="16"/>
+        </w:rPr>
+        <w:t xml:space="preserve">délivré le </w:t>
+      </w:r>
+      <w:r>
+        <w:rPr>
+          <w:rFonts w:ascii="Times New Roman" w:hAnsi="Times New Roman"/>
+          <w:b/>
+          <w:bCs/>
+          <w:sz w:val="16"/>
+          <w:szCs w:val="16"/>
+        </w:rPr>
+        <w:t>${</w:t>
+      </w:r>
+      <w:proofErr w:type="spellStart"/>
+      <w:r>
+        <w:rPr>
+          <w:rFonts w:ascii="Times New Roman" w:hAnsi="Times New Roman"/>
+          <w:b/>
+          <w:bCs/>
+          <w:sz w:val="16"/>
+          <w:szCs w:val="16"/>
+        </w:rPr>
+        <w:t>pledge.date_delivery_document</w:t>
+      </w:r>
+      <w:proofErr w:type="spellEnd"/>
+      <w:r>
+        <w:rPr>
+          <w:rFonts w:ascii="Times New Roman" w:hAnsi="Times New Roman"/>
+          <w:b/>
+          <w:bCs/>
+          <w:sz w:val="16"/>
+          <w:szCs w:val="16"/>
+        </w:rPr>
+        <w:t xml:space="preserve">} </w:t>
+      </w:r>
+      <w:r>
+        <w:rPr>
+          <w:rFonts w:ascii="Times New Roman" w:hAnsi="Times New Roman"/>
+          <w:sz w:val="16"/>
+          <w:szCs w:val="16"/>
+        </w:rPr>
+        <w:t>par</w:t>
+      </w:r>
+      <w:r>
+        <w:rPr>
+          <w:rFonts w:ascii="Times New Roman" w:hAnsi="Times New Roman"/>
+          <w:sz w:val="16"/>
+          <w:szCs w:val="16"/>
+        </w:rPr>
+        <w:t xml:space="preserve">  </w:t>
+      </w:r>
+      <w:r>
+        <w:rPr>
+          <w:rFonts w:ascii="Times New Roman" w:hAnsi="Times New Roman"/>
+          <w:b/>
+          <w:bCs/>
+          <w:sz w:val="16"/>
+          <w:szCs w:val="16"/>
+        </w:rPr>
+        <w:t xml:space="preserve"> </w:t>
+      </w:r>
+      <w:r>
+        <w:rPr>
+          <w:rFonts w:ascii="Times New Roman" w:hAnsi="Times New Roman"/>
+          <w:b/>
+          <w:bCs/>
+          <w:sz w:val="16"/>
+          <w:szCs w:val="16"/>
+        </w:rPr>
+        <w:t xml:space="preserve">   </w:t>
+      </w:r>
+      <w:r>
+        <w:rPr>
+          <w:rFonts w:ascii="Times New Roman" w:hAnsi="Times New Roman"/>
+          <w:b/>
+          <w:bCs/>
+          <w:sz w:val="16"/>
+          <w:szCs w:val="16"/>
+        </w:rPr>
+        <w:t>${</w:t>
+      </w:r>
+      <w:proofErr w:type="spellStart"/>
+      <w:r>
+        <w:rPr>
+          <w:rFonts w:ascii="Times New Roman" w:hAnsi="Times New Roman"/>
+          <w:b/>
+          <w:bCs/>
+          <w:sz w:val="16"/>
+          <w:szCs w:val="16"/>
+        </w:rPr>
+        <w:t>pledge.office_delivery</w:t>
+      </w:r>
+      <w:proofErr w:type="spellEnd"/>
+      <w:r>
+        <w:rPr>
+          <w:rFonts w:ascii="Times New Roman" w:hAnsi="Times New Roman"/>
+          <w:b/>
+          <w:bCs/>
+          <w:sz w:val="16"/>
+          <w:szCs w:val="16"/>
+        </w:rPr>
+        <w:t>}</w:t>
+      </w:r>
+      <w:r>
+        <w:rPr>
+          <w:rFonts w:ascii="Times New Roman" w:hAnsi="Times New Roman"/>
+          <w:sz w:val="16"/>
+          <w:szCs w:val="16"/>
+        </w:rPr>
+        <w:t xml:space="preserve">, domiciliée à </w:t>
+      </w:r>
+      <w:r>
+        <w:rPr>
+          <w:rFonts w:ascii="Times New Roman" w:hAnsi="Times New Roman"/>
+          <w:b/>
+          <w:bCs/>
+          <w:sz w:val="16"/>
+          <w:szCs w:val="16"/>
+        </w:rPr>
+        <w:t>${</w:t>
+      </w:r>
+      <w:proofErr w:type="spellStart"/>
+      <w:r>
+        <w:rPr>
+          <w:rFonts w:ascii="Times New Roman" w:hAnsi="Times New Roman"/>
+          <w:b/>
+          <w:bCs/>
+          <w:sz w:val="16"/>
+          <w:szCs w:val="16"/>
+        </w:rPr>
+        <w:t>pledge</w:t>
+      </w:r>
+      <w:r>
+        <w:rPr>
+          <w:rFonts w:ascii="Times New Roman" w:hAnsi="Times New Roman"/>
+          <w:b/>
+          <w:bCs/>
+          <w:sz w:val="16"/>
+          <w:szCs w:val="16"/>
+        </w:rPr>
+        <w:t>.</w:t>
+      </w:r>
+      <w:r>
+        <w:rPr>
+          <w:rFonts w:ascii="Times New Roman" w:hAnsi="Times New Roman"/>
+          <w:b/>
+          <w:bCs/>
+          <w:sz w:val="16"/>
+          <w:szCs w:val="16"/>
+        </w:rPr>
+        <w:t>adress</w:t>
+      </w:r>
+      <w:r>
+        <w:rPr>
+          <w:rFonts w:ascii="Times New Roman" w:hAnsi="Times New Roman"/>
+          <w:b/>
+          <w:bCs/>
+          <w:sz w:val="16"/>
+          <w:szCs w:val="16"/>
+        </w:rPr>
+        <w:t>e</w:t>
+      </w:r>
+      <w:proofErr w:type="spellEnd"/>
+      <w:r>
+        <w:rPr>
+          <w:rFonts w:ascii="Times New Roman" w:hAnsi="Times New Roman"/>
+          <w:b/>
+          <w:bCs/>
+          <w:sz w:val="16"/>
+          <w:szCs w:val="16"/>
+        </w:rPr>
+        <w:t>},</w:t>
+      </w:r>
+      <w:r>
+        <w:rPr>
+          <w:rFonts w:ascii="Times New Roman" w:hAnsi="Times New Roman"/>
+          <w:sz w:val="16"/>
+          <w:szCs w:val="16"/>
+        </w:rPr>
+        <w:t>répondant au</w:t>
+      </w:r>
+      <w:r>
+        <w:rPr>
+          <w:rFonts w:ascii="Times New Roman" w:hAnsi="Times New Roman"/>
+          <w:b/>
+          <w:bCs/>
+          <w:sz w:val="16"/>
+          <w:szCs w:val="16"/>
+        </w:rPr>
+        <w:t xml:space="preserve"> </w:t>
+      </w:r>
+      <w:r>
+        <w:rPr>
+          <w:rFonts w:ascii="Times New Roman" w:hAnsi="Times New Roman"/>
+          <w:b/>
+          <w:bCs/>
+          <w:sz w:val="16"/>
+          <w:szCs w:val="16"/>
+        </w:rPr>
+        <w:t>${</w:t>
+      </w:r>
+      <w:proofErr w:type="spellStart"/>
+      <w:r>
+        <w:rPr>
+          <w:rFonts w:ascii="Times New Roman" w:hAnsi="Times New Roman"/>
+          <w:b/>
+          <w:bCs/>
+          <w:sz w:val="16"/>
+          <w:szCs w:val="16"/>
+        </w:rPr>
+        <w:t>pledge.phone</w:t>
+      </w:r>
+      <w:proofErr w:type="spellEnd"/>
+      <w:r>
+        <w:rPr>
+          <w:rFonts w:ascii="Times New Roman" w:hAnsi="Times New Roman"/>
+          <w:b/>
+          <w:bCs/>
+          <w:sz w:val="16"/>
+          <w:szCs w:val="16"/>
+        </w:rPr>
+        <w:t>}</w:t>
+      </w:r>
+      <w:r>
+        <w:rPr>
+          <w:rFonts w:ascii="Times New Roman" w:hAnsi="Times New Roman"/>
+          <w:b/>
+          <w:bCs/>
+          <w:sz w:val="16"/>
+          <w:szCs w:val="16"/>
+        </w:rPr>
+        <w:t xml:space="preserve"> </w:t>
+      </w:r>
+      <w:r>
+        <w:rPr>
+          <w:rFonts w:ascii="Times New Roman" w:hAnsi="Times New Roman"/>
+          <w:sz w:val="16"/>
+          <w:szCs w:val="16"/>
+        </w:rPr>
+        <w:t>gérant ayant pleins pouvoirs à l'effet des présentes</w:t>
+      </w:r>
+      <w:r>
+        <w:rPr>
+          <w:rFonts w:ascii="Times New Roman" w:hAnsi="Times New Roman"/>
+          <w:sz w:val="16"/>
+          <w:szCs w:val="16"/>
+        </w:rPr>
+        <w:t>.</w:t>
+      </w:r>
+    </w:p>
+    <w:p>
+      <w:pPr>
+        <w:jc w:val="both"/>
+        <w:rPr>
+          <w:rFonts w:ascii="Times New Roman" w:hAnsi="Times New Roman"/>
+          <w:b/>
+          <w:sz w:val="16"/>
+          <w:szCs w:val="16"/>
+        </w:rPr>
+      </w:pPr>
+      <w:r>
+        <w:rPr>
+          <w:rFonts w:ascii="Times New Roman" w:hAnsi="Times New Roman"/>
+          <w:b/>
+          <w:sz w:val="16"/>
+          <w:szCs w:val="16"/>
+        </w:rPr>
+        <w:tab/>
+      </w:r>
+      <w:r>
+        <w:rPr>
+          <w:rFonts w:ascii="Times New Roman" w:hAnsi="Times New Roman"/>
+          <w:b/>
+          <w:sz w:val="16"/>
+          <w:szCs w:val="16"/>
+        </w:rPr>
+        <w:tab/>
+      </w:r>
+      <w:r>
+        <w:rPr>
+          <w:rFonts w:ascii="Times New Roman" w:hAnsi="Times New Roman"/>
+          <w:b/>
+          <w:sz w:val="16"/>
+          <w:szCs w:val="16"/>
+        </w:rPr>
+        <w:tab/>
+      </w:r>
+      <w:r>
+        <w:rPr>
+          <w:rFonts w:ascii="Times New Roman" w:hAnsi="Times New Roman"/>
+          <w:b/>
+          <w:sz w:val="16"/>
+          <w:szCs w:val="16"/>
+        </w:rPr>
+        <w:tab/>
+      </w:r>
+      <w:r>
+        <w:rPr>
+          <w:rFonts w:ascii="Times New Roman" w:hAnsi="Times New Roman"/>
+          <w:b/>
+          <w:sz w:val="16"/>
+          <w:szCs w:val="16"/>
+        </w:rPr>
+        <w:t xml:space="preserve">        </w:t>
+      </w:r>
+      <w:r>
+        <w:rPr>
+          <w:rFonts w:ascii="Times New Roman" w:hAnsi="Times New Roman"/>
+          <w:b/>
+          <w:i/>
+          <w:iCs/>
+          <w:sz w:val="16"/>
+          <w:szCs w:val="16"/>
+        </w:rPr>
+        <w:t>D’autre part</w:t>
+      </w:r>
+      <w:r>
+        <w:rPr>
+          <w:rFonts w:ascii="Times New Roman" w:hAnsi="Times New Roman"/>
+          <w:b/>
+          <w:sz w:val="16"/>
+          <w:szCs w:val="16"/>
+        </w:rPr>
+        <w:t>,</w:t>
+      </w:r>
+    </w:p>
+    <w:p>
+      <w:pPr>
+        <w:spacing w:after="0"/>
+        <w:jc w:val="both"/>
+        <w:rPr>
+          <w:rFonts w:ascii="Times New Roman" w:hAnsi="Times New Roman"/>
+          <w:b/>
+          <w:sz w:val="16"/>
+          <w:szCs w:val="16"/>
+        </w:rPr>
+      </w:pPr>
+      <w:r>
+        <w:rPr>
+          <w:rFonts w:ascii="Times New Roman" w:hAnsi="Times New Roman"/>
+          <w:b/>
+          <w:sz w:val="16"/>
+          <w:szCs w:val="16"/>
+        </w:rPr>
+        <w:t>ET</w:t>
+      </w:r>
+      <w:bookmarkStart w:id="1" w:name="_Hlk179449245"/>
+      <w:bookmarkStart w:id="2" w:name="_Hlk179449677"/>
+    </w:p>
+    <w:p>
+      <w:pPr>
+        <w:spacing w:after="0"/>
+        <w:jc w:val="both"/>
+        <w:rPr>
+          <w:rFonts w:ascii="Times New Roman" w:hAnsi="Times New Roman"/>
+          <w:b/>
+          <w:sz w:val="16"/>
+          <w:szCs w:val="16"/>
+        </w:rPr>
+      </w:pPr>
+      <w:r>
+        <w:rPr>
+          <w:rFonts w:ascii="Times New Roman" w:hAnsi="Times New Roman"/>
+          <w:b/>
+          <w:sz w:val="16"/>
+          <w:szCs w:val="16"/>
+        </w:rPr>
+        <w:t>${</w:t>
+      </w:r>
+      <w:proofErr w:type="spellStart"/>
+      <w:proofErr w:type="gramStart"/>
+      <w:r>
+        <w:rPr>
+          <w:rFonts w:ascii="Times New Roman" w:hAnsi="Times New Roman"/>
+          <w:b/>
+          <w:sz w:val="16"/>
+          <w:szCs w:val="16"/>
+        </w:rPr>
+        <w:t>company.denomination</w:t>
+      </w:r>
+      <w:proofErr w:type="spellEnd"/>
+      <w:proofErr w:type="gramEnd"/>
+      <w:r>
+        <w:rPr>
+          <w:rFonts w:ascii="Times New Roman" w:hAnsi="Times New Roman"/>
+          <w:b/>
+          <w:sz w:val="16"/>
+          <w:szCs w:val="16"/>
+        </w:rPr>
+        <w:t>}</w:t>
+      </w:r>
+      <w:bookmarkEnd w:id="1"/>
+      <w:r>
+        <w:rPr>
+          <w:rFonts w:ascii="Times New Roman" w:hAnsi="Times New Roman"/>
+          <w:b/>
+          <w:sz w:val="16"/>
+          <w:szCs w:val="16"/>
+        </w:rPr>
+        <w:t xml:space="preserve"> </w:t>
+      </w:r>
+      <w:bookmarkEnd w:id="2"/>
+      <w:r>
+        <w:rPr>
+          <w:rFonts w:ascii="Times New Roman" w:hAnsi="Times New Roman"/>
+          <w:sz w:val="16"/>
+          <w:szCs w:val="16"/>
+        </w:rPr>
+        <w:t>société créée sous la</w:t>
+      </w:r>
+      <w:r>
+        <w:rPr>
+          <w:rFonts w:ascii="Times New Roman" w:hAnsi="Times New Roman"/>
+          <w:sz w:val="16"/>
+          <w:szCs w:val="16"/>
+        </w:rPr>
+        <w:t xml:space="preserve"> forme </w:t>
+      </w:r>
+      <w:r>
+        <w:rPr>
+          <w:rFonts w:ascii="Times New Roman" w:hAnsi="Times New Roman"/>
+          <w:sz w:val="16"/>
+          <w:szCs w:val="16"/>
+        </w:rPr>
+        <w:t xml:space="preserve"> </w:t>
+      </w:r>
+      <w:r>
+        <w:rPr>
+          <w:rFonts w:ascii="Times New Roman" w:hAnsi="Times New Roman"/>
+          <w:b/>
+          <w:bCs/>
+          <w:sz w:val="16"/>
+          <w:szCs w:val="16"/>
+        </w:rPr>
+        <w:t>${</w:t>
+      </w:r>
+      <w:proofErr w:type="spellStart"/>
+      <w:r>
+        <w:rPr>
+          <w:rFonts w:ascii="Times New Roman" w:hAnsi="Times New Roman"/>
+          <w:b/>
+          <w:bCs/>
+          <w:sz w:val="16"/>
+          <w:szCs w:val="16"/>
+        </w:rPr>
+        <w:t>company.</w:t>
+      </w:r>
+      <w:r>
+        <w:rPr>
+          <w:rFonts w:ascii="Times New Roman" w:hAnsi="Times New Roman"/>
+          <w:b/>
+          <w:bCs/>
+          <w:sz w:val="16"/>
+          <w:szCs w:val="16"/>
+        </w:rPr>
+        <w:t>legal_status</w:t>
+      </w:r>
+      <w:proofErr w:type="spellEnd"/>
+      <w:r>
+        <w:rPr>
+          <w:rFonts w:ascii="Times New Roman" w:hAnsi="Times New Roman"/>
+          <w:sz w:val="16"/>
+          <w:szCs w:val="16"/>
+        </w:rPr>
+        <w:t>}</w:t>
+      </w:r>
+      <w:r>
+        <w:rPr>
+          <w:rFonts w:ascii="Times New Roman" w:hAnsi="Times New Roman"/>
+          <w:sz w:val="16"/>
+          <w:szCs w:val="16"/>
+        </w:rPr>
+        <w:t xml:space="preserve"> dont le siège social est </w:t>
+      </w:r>
+      <w:r>
+        <w:rPr>
+          <w:rFonts w:ascii="Times New Roman" w:hAnsi="Times New Roman"/>
+          <w:sz w:val="16"/>
+          <w:szCs w:val="16"/>
+        </w:rPr>
+        <w:t>situé</w:t>
+      </w:r>
+      <w:r>
+        <w:rPr>
+          <w:rFonts w:ascii="Times New Roman" w:hAnsi="Times New Roman"/>
+          <w:sz w:val="16"/>
+          <w:szCs w:val="16"/>
+        </w:rPr>
+        <w:t xml:space="preserve"> à </w:t>
+      </w:r>
+      <w:r>
+        <w:rPr>
+          <w:rFonts w:ascii="Times New Roman" w:hAnsi="Times New Roman"/>
+          <w:b/>
+          <w:bCs/>
+          <w:sz w:val="16"/>
+          <w:szCs w:val="16"/>
+        </w:rPr>
+        <w:t>${</w:t>
+      </w:r>
+      <w:proofErr w:type="spellStart"/>
+      <w:r>
+        <w:rPr>
+          <w:rFonts w:ascii="Times New Roman" w:hAnsi="Times New Roman"/>
+          <w:b/>
+          <w:bCs/>
+          <w:sz w:val="16"/>
+          <w:szCs w:val="16"/>
+        </w:rPr>
+        <w:t>company.head_office_address</w:t>
+      </w:r>
+      <w:proofErr w:type="spellEnd"/>
+      <w:r>
+        <w:rPr>
+          <w:rFonts w:ascii="Times New Roman" w:hAnsi="Times New Roman"/>
+          <w:b/>
+          <w:bCs/>
+          <w:sz w:val="16"/>
+          <w:szCs w:val="16"/>
+        </w:rPr>
+        <w:t>}</w:t>
+      </w:r>
+      <w:r>
+        <w:rPr>
+          <w:rFonts w:ascii="Times New Roman" w:hAnsi="Times New Roman"/>
+          <w:sz w:val="16"/>
+          <w:szCs w:val="16"/>
+        </w:rPr>
+        <w:t>, dans la commune ${</w:t>
+      </w:r>
+      <w:bookmarkStart w:id="3" w:name="_Hlk182999554"/>
+      <w:proofErr w:type="spellStart"/>
+      <w:r>
+        <w:rPr>
+          <w:rFonts w:ascii="Times New Roman" w:hAnsi="Times New Roman"/>
+          <w:sz w:val="16"/>
+          <w:szCs w:val="16"/>
+        </w:rPr>
+        <w:t>company</w:t>
+      </w:r>
+      <w:bookmarkEnd w:id="3"/>
+      <w:r>
+        <w:rPr>
+          <w:rFonts w:ascii="Times New Roman" w:hAnsi="Times New Roman"/>
+          <w:sz w:val="16"/>
+          <w:szCs w:val="16"/>
+        </w:rPr>
+        <w:t>.commune</w:t>
+      </w:r>
+      <w:proofErr w:type="spellEnd"/>
+      <w:r>
+        <w:rPr>
+          <w:rFonts w:ascii="Times New Roman" w:hAnsi="Times New Roman"/>
+          <w:sz w:val="16"/>
+          <w:szCs w:val="16"/>
+        </w:rPr>
+        <w:t>}, BP : ${</w:t>
+      </w:r>
+      <w:proofErr w:type="spellStart"/>
+      <w:r>
+        <w:rPr>
+          <w:rFonts w:ascii="Times New Roman" w:hAnsi="Times New Roman"/>
+          <w:sz w:val="16"/>
+          <w:szCs w:val="16"/>
+        </w:rPr>
+        <w:t>company.bp</w:t>
+      </w:r>
+      <w:proofErr w:type="spellEnd"/>
+      <w:r>
+        <w:rPr>
+          <w:rFonts w:ascii="Times New Roman" w:hAnsi="Times New Roman"/>
+          <w:sz w:val="16"/>
+          <w:szCs w:val="16"/>
+        </w:rPr>
+        <w:t>} immatriculée au Registre du Commerce et du Crédit Mobilier de LIBREVILLE sous le N°</w:t>
+      </w:r>
+      <w:r>
+        <w:t xml:space="preserve"> </w:t>
+      </w:r>
+      <w:r>
+        <w:rPr>
+          <w:rFonts w:ascii="Times New Roman" w:hAnsi="Times New Roman"/>
+          <w:b/>
+          <w:bCs/>
+          <w:sz w:val="16"/>
+          <w:szCs w:val="16"/>
+        </w:rPr>
+        <w:t>${</w:t>
+      </w:r>
+      <w:proofErr w:type="spellStart"/>
+      <w:r>
+        <w:rPr>
+          <w:rFonts w:ascii="Times New Roman" w:hAnsi="Times New Roman"/>
+          <w:b/>
+          <w:bCs/>
+          <w:sz w:val="16"/>
+          <w:szCs w:val="16"/>
+        </w:rPr>
+        <w:t>company.rccm_number</w:t>
+      </w:r>
+      <w:proofErr w:type="spellEnd"/>
+      <w:r>
+        <w:rPr>
+          <w:rFonts w:ascii="Times New Roman" w:hAnsi="Times New Roman"/>
+          <w:b/>
+          <w:bCs/>
+          <w:sz w:val="16"/>
+          <w:szCs w:val="16"/>
+        </w:rPr>
+        <w:t>}</w:t>
+      </w:r>
+      <w:r>
+        <w:rPr>
+          <w:rFonts w:ascii="Times New Roman" w:hAnsi="Times New Roman"/>
+          <w:sz w:val="16"/>
+          <w:szCs w:val="16"/>
+        </w:rPr>
+        <w:t xml:space="preserve"> NIF : </w:t>
+      </w:r>
+      <w:r>
+        <w:rPr>
+          <w:rFonts w:ascii="Times New Roman" w:hAnsi="Times New Roman"/>
+          <w:b/>
+          <w:bCs/>
+          <w:sz w:val="16"/>
+          <w:szCs w:val="16"/>
+        </w:rPr>
+        <w:t>${</w:t>
+      </w:r>
+      <w:proofErr w:type="spellStart"/>
+      <w:r>
+        <w:rPr>
+          <w:rFonts w:ascii="Times New Roman" w:hAnsi="Times New Roman"/>
+          <w:b/>
+          <w:bCs/>
+          <w:sz w:val="16"/>
+          <w:szCs w:val="16"/>
+        </w:rPr>
+        <w:t>company.nif</w:t>
+      </w:r>
+      <w:proofErr w:type="spellEnd"/>
+      <w:r>
+        <w:rPr>
+          <w:rFonts w:ascii="Times New Roman" w:hAnsi="Times New Roman"/>
+          <w:b/>
+          <w:bCs/>
+          <w:sz w:val="16"/>
+          <w:szCs w:val="16"/>
+        </w:rPr>
+        <w:t>}</w:t>
+      </w:r>
+    </w:p>
+    <w:p>
+      <w:pPr>
         <w:suppressAutoHyphens w:val="0"/>
-        <w:autoSpaceDE w:val="0"/>
-        <w:adjustRightInd w:val="0"/>
-        <w:spacing w:after="0" w:line="240" w:lineRule="auto"/>
-        <w:ind w:right="-141"/>
+        <w:autoSpaceDN/>
+        <w:spacing w:after="0" w:line="276" w:lineRule="auto"/>
         <w:jc w:val="both"/>
         <w:textAlignment w:val="auto"/>
         <w:rPr>
-          <w:rFonts w:ascii="Times New Roman" w:eastAsia="Times New Roman" w:hAnsi="Times New Roman"/>
-          <w:b/>
-          <w:bCs/>
-          <w:sz w:val="16"/>
-          <w:szCs w:val="16"/>
-          <w:u w:val="single"/>
-          <w:lang w:eastAsia="fr-FR"/>
-        </w:rPr>
-      </w:pPr>
+          <w:rFonts w:ascii="Times New Roman" w:hAnsi="Times New Roman"/>
+          <w:sz w:val="16"/>
+          <w:szCs w:val="16"/>
+        </w:rPr>
+      </w:pPr>
+      <w:r>
+        <w:rPr>
+          <w:rFonts w:ascii="Times New Roman" w:hAnsi="Times New Roman"/>
+          <w:bCs/>
+          <w:sz w:val="16"/>
+          <w:szCs w:val="16"/>
+        </w:rPr>
+        <w:t>La société</w:t>
+      </w:r>
+      <w:r>
+        <w:rPr>
+          <w:rFonts w:ascii="Times New Roman" w:hAnsi="Times New Roman"/>
+          <w:b/>
+          <w:sz w:val="16"/>
+          <w:szCs w:val="16"/>
+        </w:rPr>
+        <w:t xml:space="preserve"> </w:t>
+      </w:r>
+      <w:r>
+        <w:rPr>
+          <w:rFonts w:ascii="Times New Roman" w:hAnsi="Times New Roman"/>
+          <w:b/>
+          <w:sz w:val="16"/>
+          <w:szCs w:val="16"/>
+        </w:rPr>
+        <w:t>${</w:t>
+      </w:r>
+      <w:proofErr w:type="spellStart"/>
+      <w:proofErr w:type="gramStart"/>
+      <w:r>
+        <w:rPr>
+          <w:rFonts w:ascii="Times New Roman" w:hAnsi="Times New Roman"/>
+          <w:b/>
+          <w:sz w:val="16"/>
+          <w:szCs w:val="16"/>
+        </w:rPr>
+        <w:t>company.denomination</w:t>
+      </w:r>
+      <w:proofErr w:type="spellEnd"/>
+      <w:proofErr w:type="gramEnd"/>
+      <w:r>
+        <w:rPr>
+          <w:rFonts w:ascii="Times New Roman" w:hAnsi="Times New Roman"/>
+          <w:b/>
+          <w:sz w:val="16"/>
+          <w:szCs w:val="16"/>
+        </w:rPr>
+        <w:t>}</w:t>
+      </w:r>
+      <w:r>
+        <w:rPr>
+          <w:rFonts w:ascii="Times New Roman" w:hAnsi="Times New Roman"/>
+          <w:b/>
+          <w:sz w:val="16"/>
+          <w:szCs w:val="16"/>
+        </w:rPr>
+        <w:t xml:space="preserve"> </w:t>
+      </w:r>
+      <w:r>
+        <w:rPr>
+          <w:rFonts w:ascii="Times New Roman" w:hAnsi="Times New Roman"/>
+          <w:bCs/>
+          <w:sz w:val="16"/>
+          <w:szCs w:val="16"/>
+        </w:rPr>
+        <w:t xml:space="preserve">est représentée </w:t>
+      </w:r>
+      <w:r>
+        <w:rPr>
+          <w:rFonts w:ascii="Times New Roman" w:hAnsi="Times New Roman"/>
+          <w:bCs/>
+          <w:sz w:val="16"/>
+          <w:szCs w:val="16"/>
+        </w:rPr>
+        <w:t xml:space="preserve">par </w:t>
+      </w:r>
+      <w:r>
+        <w:rPr>
+          <w:rFonts w:ascii="Times New Roman" w:hAnsi="Times New Roman"/>
+          <w:bCs/>
+          <w:sz w:val="16"/>
+          <w:szCs w:val="16"/>
+        </w:rPr>
+        <w:t xml:space="preserve"> </w:t>
+      </w:r>
+      <w:r>
+        <w:rPr>
+          <w:rFonts w:ascii="Times New Roman" w:hAnsi="Times New Roman"/>
+          <w:sz w:val="16"/>
+          <w:szCs w:val="16"/>
+        </w:rPr>
+        <w:t>${</w:t>
+      </w:r>
+      <w:proofErr w:type="spellStart"/>
+      <w:r>
+        <w:rPr>
+          <w:rFonts w:ascii="Times New Roman" w:hAnsi="Times New Roman"/>
+          <w:sz w:val="16"/>
+          <w:szCs w:val="16"/>
+        </w:rPr>
+        <w:t>pledge.</w:t>
+      </w:r>
+      <w:r>
+        <w:rPr>
+          <w:rFonts w:ascii="Times New Roman" w:hAnsi="Times New Roman"/>
+          <w:sz w:val="16"/>
+          <w:szCs w:val="16"/>
+        </w:rPr>
+        <w:t>civility</w:t>
+      </w:r>
+      <w:proofErr w:type="spellEnd"/>
+      <w:r>
+        <w:rPr>
+          <w:rFonts w:ascii="Times New Roman" w:hAnsi="Times New Roman"/>
+          <w:sz w:val="16"/>
+          <w:szCs w:val="16"/>
+        </w:rPr>
+        <w:t>}</w:t>
+      </w:r>
+      <w:r>
+        <w:rPr>
+          <w:rFonts w:ascii="Times New Roman" w:hAnsi="Times New Roman"/>
+          <w:b/>
+          <w:bCs/>
+          <w:sz w:val="16"/>
+          <w:szCs w:val="16"/>
+        </w:rPr>
+        <w:t xml:space="preserve"> </w:t>
+      </w:r>
+      <w:r>
+        <w:rPr>
+          <w:rFonts w:ascii="Times New Roman" w:hAnsi="Times New Roman"/>
+          <w:b/>
+          <w:bCs/>
+          <w:sz w:val="16"/>
+          <w:szCs w:val="16"/>
+        </w:rPr>
+        <w:t>${</w:t>
+      </w:r>
+      <w:proofErr w:type="spellStart"/>
+      <w:r>
+        <w:rPr>
+          <w:rFonts w:ascii="Times New Roman" w:hAnsi="Times New Roman"/>
+          <w:b/>
+          <w:bCs/>
+          <w:sz w:val="16"/>
+          <w:szCs w:val="16"/>
+        </w:rPr>
+        <w:t>pledge.nom</w:t>
+      </w:r>
+      <w:proofErr w:type="spellEnd"/>
+      <w:r>
+        <w:rPr>
+          <w:rFonts w:ascii="Times New Roman" w:hAnsi="Times New Roman"/>
+          <w:b/>
+          <w:bCs/>
+          <w:sz w:val="16"/>
+          <w:szCs w:val="16"/>
+        </w:rPr>
+        <w:t>}</w:t>
+      </w:r>
+      <w:r>
+        <w:rPr>
+          <w:rFonts w:ascii="Times New Roman" w:hAnsi="Times New Roman"/>
+          <w:b/>
+          <w:bCs/>
+          <w:sz w:val="16"/>
+          <w:szCs w:val="16"/>
+        </w:rPr>
+        <w:t xml:space="preserve"> </w:t>
+      </w:r>
+      <w:r>
+        <w:rPr>
+          <w:rFonts w:ascii="Times New Roman" w:hAnsi="Times New Roman"/>
+          <w:b/>
+          <w:bCs/>
+          <w:sz w:val="16"/>
+          <w:szCs w:val="16"/>
+        </w:rPr>
+        <w:t>${</w:t>
+      </w:r>
+      <w:proofErr w:type="spellStart"/>
+      <w:r>
+        <w:rPr>
+          <w:rFonts w:ascii="Times New Roman" w:hAnsi="Times New Roman"/>
+          <w:b/>
+          <w:bCs/>
+          <w:sz w:val="16"/>
+          <w:szCs w:val="16"/>
+        </w:rPr>
+        <w:t>pledge.prenom</w:t>
+      </w:r>
+      <w:proofErr w:type="spellEnd"/>
+      <w:r>
+        <w:rPr>
+          <w:rFonts w:ascii="Times New Roman" w:hAnsi="Times New Roman"/>
+          <w:b/>
+          <w:bCs/>
+          <w:sz w:val="16"/>
+          <w:szCs w:val="16"/>
+        </w:rPr>
+        <w:t>},</w:t>
+      </w:r>
+      <w:r>
+        <w:rPr>
+          <w:rFonts w:ascii="Times New Roman" w:hAnsi="Times New Roman"/>
+          <w:sz w:val="16"/>
+          <w:szCs w:val="16"/>
+        </w:rPr>
+        <w:t xml:space="preserve"> </w:t>
+      </w:r>
+      <w:r>
+        <w:rPr>
+          <w:rFonts w:ascii="Times New Roman" w:hAnsi="Times New Roman"/>
+          <w:sz w:val="16"/>
+          <w:szCs w:val="16"/>
+        </w:rPr>
+        <w:t xml:space="preserve">titulaire du </w:t>
+      </w:r>
+      <w:r>
+        <w:rPr>
+          <w:rFonts w:ascii="Times New Roman" w:hAnsi="Times New Roman"/>
+          <w:b/>
+          <w:bCs/>
+          <w:sz w:val="16"/>
+          <w:szCs w:val="16"/>
+        </w:rPr>
+        <w:t>${</w:t>
+      </w:r>
+      <w:proofErr w:type="spellStart"/>
+      <w:r>
+        <w:rPr>
+          <w:rFonts w:ascii="Times New Roman" w:hAnsi="Times New Roman"/>
+          <w:b/>
+          <w:bCs/>
+          <w:sz w:val="16"/>
+          <w:szCs w:val="16"/>
+        </w:rPr>
+        <w:t>pledge.identity_document</w:t>
+      </w:r>
+      <w:proofErr w:type="spellEnd"/>
+      <w:r>
+        <w:rPr>
+          <w:rFonts w:ascii="Times New Roman" w:hAnsi="Times New Roman"/>
+          <w:b/>
+          <w:bCs/>
+          <w:sz w:val="16"/>
+          <w:szCs w:val="16"/>
+        </w:rPr>
+        <w:t>}</w:t>
+      </w:r>
+      <w:r>
+        <w:rPr>
+          <w:rFonts w:ascii="Times New Roman" w:hAnsi="Times New Roman"/>
+          <w:b/>
+          <w:bCs/>
+          <w:sz w:val="16"/>
+          <w:szCs w:val="16"/>
+        </w:rPr>
+        <w:t xml:space="preserve"> </w:t>
+      </w:r>
+      <w:r>
+        <w:rPr>
+          <w:rFonts w:ascii="Times New Roman" w:hAnsi="Times New Roman"/>
+          <w:b/>
+          <w:bCs/>
+          <w:sz w:val="16"/>
+          <w:szCs w:val="16"/>
+        </w:rPr>
+        <w:t xml:space="preserve"> </w:t>
+      </w:r>
+      <w:r>
+        <w:rPr>
+          <w:rFonts w:ascii="Times New Roman" w:hAnsi="Times New Roman"/>
+          <w:b/>
+          <w:bCs/>
+          <w:sz w:val="16"/>
+          <w:szCs w:val="16"/>
+        </w:rPr>
+        <w:t>N°${</w:t>
+      </w:r>
+      <w:proofErr w:type="spellStart"/>
+      <w:r>
+        <w:rPr>
+          <w:rFonts w:ascii="Times New Roman" w:hAnsi="Times New Roman"/>
+          <w:b/>
+          <w:bCs/>
+          <w:sz w:val="16"/>
+          <w:szCs w:val="16"/>
+        </w:rPr>
+        <w:t>pledge.num_identity_document</w:t>
+      </w:r>
+      <w:proofErr w:type="spellEnd"/>
+      <w:r>
+        <w:rPr>
+          <w:rFonts w:ascii="Times New Roman" w:hAnsi="Times New Roman"/>
+          <w:b/>
+          <w:bCs/>
+          <w:sz w:val="16"/>
+          <w:szCs w:val="16"/>
+        </w:rPr>
+        <w:t>}</w:t>
+      </w:r>
+      <w:r>
+        <w:rPr>
+          <w:rFonts w:ascii="Times New Roman" w:hAnsi="Times New Roman"/>
+          <w:b/>
+          <w:bCs/>
+          <w:sz w:val="16"/>
+          <w:szCs w:val="16"/>
+        </w:rPr>
+        <w:t xml:space="preserve"> </w:t>
+      </w:r>
+      <w:r>
+        <w:rPr>
+          <w:rFonts w:ascii="Times New Roman" w:hAnsi="Times New Roman"/>
+          <w:b/>
+          <w:bCs/>
+          <w:sz w:val="16"/>
+          <w:szCs w:val="16"/>
+        </w:rPr>
+        <w:t xml:space="preserve"> </w:t>
+      </w:r>
+      <w:r>
+        <w:rPr>
+          <w:rFonts w:ascii="Times New Roman" w:hAnsi="Times New Roman"/>
+          <w:b/>
+          <w:bCs/>
+          <w:sz w:val="16"/>
+          <w:szCs w:val="16"/>
+        </w:rPr>
+        <w:t xml:space="preserve"> </w:t>
+      </w:r>
+      <w:r>
+        <w:rPr>
+          <w:rFonts w:ascii="Times New Roman" w:hAnsi="Times New Roman"/>
+          <w:sz w:val="16"/>
+          <w:szCs w:val="16"/>
+        </w:rPr>
+        <w:t xml:space="preserve">délivré le </w:t>
+      </w:r>
+      <w:r>
+        <w:rPr>
+          <w:rFonts w:ascii="Times New Roman" w:hAnsi="Times New Roman"/>
+          <w:sz w:val="16"/>
+          <w:szCs w:val="16"/>
+        </w:rPr>
+        <w:t xml:space="preserve"> </w:t>
+      </w:r>
+      <w:r>
+        <w:rPr>
+          <w:rFonts w:ascii="Times New Roman" w:hAnsi="Times New Roman"/>
+          <w:b/>
+          <w:bCs/>
+          <w:sz w:val="16"/>
+          <w:szCs w:val="16"/>
+        </w:rPr>
+        <w:t>${</w:t>
+      </w:r>
+      <w:proofErr w:type="spellStart"/>
+      <w:r>
+        <w:rPr>
+          <w:rFonts w:ascii="Times New Roman" w:hAnsi="Times New Roman"/>
+          <w:b/>
+          <w:bCs/>
+          <w:sz w:val="16"/>
+          <w:szCs w:val="16"/>
+        </w:rPr>
+        <w:t>pledge.date_delivery_document</w:t>
+      </w:r>
+      <w:proofErr w:type="spellEnd"/>
+      <w:r>
+        <w:rPr>
+          <w:rFonts w:ascii="Times New Roman" w:hAnsi="Times New Roman"/>
+          <w:b/>
+          <w:bCs/>
+          <w:sz w:val="16"/>
+          <w:szCs w:val="16"/>
+        </w:rPr>
+        <w:t>}</w:t>
+      </w:r>
+      <w:r>
+        <w:rPr>
+          <w:rFonts w:ascii="Times New Roman" w:hAnsi="Times New Roman"/>
+          <w:b/>
+          <w:bCs/>
+          <w:sz w:val="16"/>
+          <w:szCs w:val="16"/>
+        </w:rPr>
+        <w:t xml:space="preserve">  </w:t>
+      </w:r>
+      <w:r>
+        <w:rPr>
+          <w:rFonts w:ascii="Times New Roman" w:hAnsi="Times New Roman"/>
+          <w:b/>
+          <w:bCs/>
+          <w:sz w:val="16"/>
+          <w:szCs w:val="16"/>
+        </w:rPr>
+        <w:t xml:space="preserve"> </w:t>
+      </w:r>
+      <w:r>
+        <w:rPr>
+          <w:rFonts w:ascii="Times New Roman" w:hAnsi="Times New Roman"/>
+          <w:b/>
+          <w:bCs/>
+          <w:sz w:val="16"/>
+          <w:szCs w:val="16"/>
+        </w:rPr>
+        <w:t xml:space="preserve">  </w:t>
+      </w:r>
+      <w:r>
+        <w:rPr>
+          <w:rFonts w:ascii="Times New Roman" w:hAnsi="Times New Roman"/>
+          <w:sz w:val="16"/>
+          <w:szCs w:val="16"/>
+        </w:rPr>
+        <w:t>par</w:t>
+      </w:r>
+      <w:r>
+        <w:rPr>
+          <w:rFonts w:ascii="Times New Roman" w:hAnsi="Times New Roman"/>
+          <w:b/>
+          <w:bCs/>
+          <w:sz w:val="16"/>
+          <w:szCs w:val="16"/>
+        </w:rPr>
+        <w:t xml:space="preserve"> ${</w:t>
+      </w:r>
+      <w:proofErr w:type="spellStart"/>
+      <w:r>
+        <w:rPr>
+          <w:rFonts w:ascii="Times New Roman" w:hAnsi="Times New Roman"/>
+          <w:b/>
+          <w:bCs/>
+          <w:sz w:val="16"/>
+          <w:szCs w:val="16"/>
+        </w:rPr>
+        <w:t>pledge.office_delivery</w:t>
+      </w:r>
+      <w:proofErr w:type="spellEnd"/>
+      <w:r>
+        <w:rPr>
+          <w:rFonts w:ascii="Times New Roman" w:hAnsi="Times New Roman"/>
+          <w:b/>
+          <w:bCs/>
+          <w:sz w:val="16"/>
+          <w:szCs w:val="16"/>
+        </w:rPr>
+        <w:t>}</w:t>
+      </w:r>
+      <w:r>
+        <w:rPr>
+          <w:rFonts w:ascii="Times New Roman" w:hAnsi="Times New Roman"/>
+          <w:sz w:val="16"/>
+          <w:szCs w:val="16"/>
+        </w:rPr>
+        <w:t xml:space="preserve">, domiciliée à </w:t>
+      </w:r>
+      <w:r>
+        <w:rPr>
+          <w:rFonts w:ascii="Times New Roman" w:hAnsi="Times New Roman"/>
+          <w:b/>
+          <w:bCs/>
+          <w:sz w:val="16"/>
+          <w:szCs w:val="16"/>
+        </w:rPr>
+        <w:t>${</w:t>
+      </w:r>
+      <w:proofErr w:type="spellStart"/>
+      <w:r>
+        <w:rPr>
+          <w:rFonts w:ascii="Times New Roman" w:hAnsi="Times New Roman"/>
+          <w:b/>
+          <w:bCs/>
+          <w:sz w:val="16"/>
+          <w:szCs w:val="16"/>
+        </w:rPr>
+        <w:t>pledge</w:t>
+      </w:r>
+      <w:r>
+        <w:rPr>
+          <w:rFonts w:ascii="Times New Roman" w:hAnsi="Times New Roman"/>
+          <w:b/>
+          <w:bCs/>
+          <w:sz w:val="16"/>
+          <w:szCs w:val="16"/>
+        </w:rPr>
+        <w:t>.</w:t>
+      </w:r>
+      <w:r>
+        <w:rPr>
+          <w:rFonts w:ascii="Times New Roman" w:hAnsi="Times New Roman"/>
+          <w:b/>
+          <w:bCs/>
+          <w:sz w:val="16"/>
+          <w:szCs w:val="16"/>
+        </w:rPr>
+        <w:t>adress</w:t>
+      </w:r>
+      <w:r>
+        <w:rPr>
+          <w:rFonts w:ascii="Times New Roman" w:hAnsi="Times New Roman"/>
+          <w:b/>
+          <w:bCs/>
+          <w:sz w:val="16"/>
+          <w:szCs w:val="16"/>
+        </w:rPr>
+        <w:t>e</w:t>
+      </w:r>
+      <w:proofErr w:type="spellEnd"/>
+      <w:r>
+        <w:rPr>
+          <w:rFonts w:ascii="Times New Roman" w:hAnsi="Times New Roman"/>
+          <w:b/>
+          <w:bCs/>
+          <w:sz w:val="16"/>
+          <w:szCs w:val="16"/>
+        </w:rPr>
+        <w:t>},</w:t>
+      </w:r>
+      <w:r>
+        <w:rPr>
+          <w:rFonts w:ascii="Times New Roman" w:hAnsi="Times New Roman"/>
+          <w:sz w:val="16"/>
+          <w:szCs w:val="16"/>
+        </w:rPr>
+        <w:t>répondant au</w:t>
+      </w:r>
+      <w:r>
+        <w:rPr>
+          <w:rFonts w:ascii="Times New Roman" w:hAnsi="Times New Roman"/>
+          <w:b/>
+          <w:bCs/>
+          <w:sz w:val="16"/>
+          <w:szCs w:val="16"/>
+        </w:rPr>
+        <w:t xml:space="preserve"> </w:t>
+      </w:r>
+      <w:r>
+        <w:rPr>
+          <w:rFonts w:ascii="Times New Roman" w:hAnsi="Times New Roman"/>
+          <w:b/>
+          <w:bCs/>
+          <w:sz w:val="16"/>
+          <w:szCs w:val="16"/>
+        </w:rPr>
+        <w:t>${</w:t>
+      </w:r>
+      <w:proofErr w:type="spellStart"/>
+      <w:r>
+        <w:rPr>
+          <w:rFonts w:ascii="Times New Roman" w:hAnsi="Times New Roman"/>
+          <w:b/>
+          <w:bCs/>
+          <w:sz w:val="16"/>
+          <w:szCs w:val="16"/>
+        </w:rPr>
+        <w:t>pledge.phone</w:t>
+      </w:r>
+      <w:proofErr w:type="spellEnd"/>
+      <w:r>
+        <w:rPr>
+          <w:rFonts w:ascii="Times New Roman" w:hAnsi="Times New Roman"/>
+          <w:b/>
+          <w:bCs/>
+          <w:sz w:val="16"/>
+          <w:szCs w:val="16"/>
+        </w:rPr>
+        <w:t>}</w:t>
+      </w:r>
+      <w:r>
+        <w:rPr>
+          <w:rFonts w:ascii="Times New Roman" w:hAnsi="Times New Roman"/>
+          <w:b/>
+          <w:bCs/>
+          <w:sz w:val="16"/>
+          <w:szCs w:val="16"/>
+        </w:rPr>
+        <w:t xml:space="preserve">, </w:t>
+      </w:r>
+      <w:r>
+        <w:rPr>
+          <w:rFonts w:ascii="Times New Roman" w:hAnsi="Times New Roman"/>
+          <w:sz w:val="16"/>
+          <w:szCs w:val="16"/>
+        </w:rPr>
+        <w:t>gérant ayant pleins pouvoirs à l'effet des présente</w:t>
+      </w:r>
+      <w:r>
+        <w:rPr>
+          <w:rFonts w:ascii="Times New Roman" w:hAnsi="Times New Roman"/>
+          <w:sz w:val="16"/>
+          <w:szCs w:val="16"/>
+        </w:rPr>
+        <w:t>.</w:t>
+      </w:r>
     </w:p>
     <w:p>
       <w:pPr>
         <w:jc w:val="both"/>
         <w:rPr>
           <w:rFonts w:ascii="Times New Roman" w:hAnsi="Times New Roman"/>
-          <w:sz w:val="16"/>
-          <w:szCs w:val="16"/>
-        </w:rPr>
-      </w:pPr>
-      <w:bookmarkStart w:id="0" w:name="_Hlk49521867"/>
-      <w:r>
-        <w:rPr>
-          <w:rFonts w:ascii="Times New Roman" w:hAnsi="Times New Roman"/>
-          <w:sz w:val="16"/>
-          <w:szCs w:val="16"/>
-        </w:rPr>
-        <w:t>${verbal_trial.civility}</w:t>
-      </w:r>
-      <w:r>
-        <w:rPr>
-          <w:rFonts w:ascii="Times New Roman" w:hAnsi="Times New Roman"/>
-          <w:b/>
-          <w:bCs/>
-          <w:sz w:val="16"/>
-          <w:szCs w:val="16"/>
-        </w:rPr>
-        <w:t xml:space="preserve"> ${verbal_trial.applicant_last_name} ${verbal_trial.applicant_first_name},</w:t>
-      </w:r>
-      <w:r>
-        <w:rPr>
-          <w:rFonts w:ascii="Times New Roman" w:hAnsi="Times New Roman"/>
-          <w:sz w:val="16"/>
-          <w:szCs w:val="16"/>
-        </w:rPr>
-        <w:t xml:space="preserve"> titulaire </w:t>
-      </w:r>
-      <w:bookmarkEnd w:id="0"/>
-      <w:r>
-        <w:rPr>
-          <w:rFonts w:ascii="Times New Roman" w:hAnsi="Times New Roman"/>
-          <w:sz w:val="16"/>
-          <w:szCs w:val="16"/>
-        </w:rPr>
-        <w:t xml:space="preserve">du </w:t>
-      </w:r>
-      <w:r>
-        <w:rPr>
-          <w:rFonts w:ascii="Times New Roman" w:hAnsi="Times New Roman"/>
-          <w:sz w:val="16"/>
-          <w:szCs w:val="16"/>
-        </w:rPr>
-        <w:t>${representative_type_of_identity_document}</w:t>
-      </w:r>
-      <w:r>
-        <w:rPr>
-          <w:rFonts w:ascii="Times New Roman" w:hAnsi="Times New Roman"/>
-          <w:sz w:val="16"/>
-          <w:szCs w:val="16"/>
-        </w:rPr>
-        <w:t xml:space="preserve"> N°</w:t>
-      </w:r>
-      <w:r>
-        <w:rPr>
-          <w:rFonts w:ascii="Times New Roman" w:hAnsi="Times New Roman"/>
-          <w:sz w:val="16"/>
-          <w:szCs w:val="16"/>
-        </w:rPr>
-        <w:t>${representative_number_of_identity_document}</w:t>
-      </w:r>
-      <w:r>
-        <w:rPr>
-          <w:rFonts w:ascii="Times New Roman" w:hAnsi="Times New Roman"/>
-          <w:sz w:val="16"/>
-          <w:szCs w:val="16"/>
-        </w:rPr>
-        <w:t xml:space="preserve"> délivré le </w:t>
-      </w:r>
-      <w:r>
-        <w:rPr>
-          <w:rFonts w:ascii="Times New Roman" w:hAnsi="Times New Roman"/>
-          <w:sz w:val="16"/>
-          <w:szCs w:val="16"/>
-        </w:rPr>
-        <w:t>${representative_date_of_issue_of_identity_document}, domiciliée à ${representative_home_address}</w:t>
-      </w:r>
-      <w:r>
-        <w:rPr>
-          <w:rFonts w:ascii="Times New Roman" w:hAnsi="Times New Roman"/>
-          <w:sz w:val="16"/>
-          <w:szCs w:val="16"/>
-        </w:rPr>
-        <w:t>, gérant ayant pleins pouvoirs à l'effet des présentes</w:t>
-      </w:r>
-      <w:r>
-        <w:rPr>
-          <w:rFonts w:ascii="Times New Roman" w:hAnsi="Times New Roman"/>
-          <w:sz w:val="16"/>
-          <w:szCs w:val="16"/>
-        </w:rPr>
-        <w:t>.</w:t>
-      </w:r>
+          <w:bCs/>
+          <w:sz w:val="16"/>
+          <w:szCs w:val="16"/>
+          <w:lang w:val="fr-GA"/>
+        </w:rPr>
+      </w:pPr>
     </w:p>
     <w:p>
       <w:pPr>
@@ -594,291 +1973,73 @@
       <w:r>
         <w:rPr>
           <w:rFonts w:ascii="Times New Roman" w:hAnsi="Times New Roman"/>
-          <w:b/>
-          <w:sz w:val="16"/>
-          <w:szCs w:val="16"/>
-        </w:rPr>
-        <w:tab/>
-      </w:r>
-      <w:r>
-        <w:rPr>
-          <w:rFonts w:ascii="Times New Roman" w:hAnsi="Times New Roman"/>
-          <w:b/>
-          <w:sz w:val="16"/>
-          <w:szCs w:val="16"/>
-        </w:rPr>
-        <w:tab/>
-      </w:r>
-      <w:r>
-        <w:rPr>
-          <w:rFonts w:ascii="Times New Roman" w:hAnsi="Times New Roman"/>
-          <w:b/>
-          <w:sz w:val="16"/>
-          <w:szCs w:val="16"/>
-        </w:rPr>
-        <w:tab/>
-      </w:r>
-      <w:r>
-        <w:rPr>
-          <w:rFonts w:ascii="Times New Roman" w:hAnsi="Times New Roman"/>
-          <w:b/>
-          <w:sz w:val="16"/>
-          <w:szCs w:val="16"/>
-        </w:rPr>
-        <w:tab/>
-      </w:r>
-      <w:r>
-        <w:rPr>
-          <w:rFonts w:ascii="Times New Roman" w:hAnsi="Times New Roman"/>
-          <w:b/>
-          <w:sz w:val="16"/>
-          <w:szCs w:val="16"/>
-        </w:rPr>
-        <w:t xml:space="preserve">        </w:t>
-      </w:r>
-      <w:r>
-        <w:rPr>
-          <w:rFonts w:ascii="Times New Roman" w:hAnsi="Times New Roman"/>
-          <w:b/>
+          <w:bCs/>
+          <w:sz w:val="16"/>
+          <w:szCs w:val="16"/>
+        </w:rPr>
+        <w:t>Ci-après</w:t>
+      </w:r>
+      <w:r>
+        <w:rPr>
+          <w:rFonts w:ascii="Times New Roman" w:hAnsi="Times New Roman"/>
+          <w:bCs/>
+          <w:sz w:val="16"/>
+          <w:szCs w:val="16"/>
+        </w:rPr>
+        <w:t xml:space="preserve"> désigné le </w:t>
+      </w:r>
+      <w:r>
+        <w:rPr>
+          <w:rFonts w:ascii="Times New Roman" w:hAnsi="Times New Roman"/>
+          <w:b/>
+          <w:sz w:val="16"/>
+          <w:szCs w:val="16"/>
+        </w:rPr>
+        <w:t>« </w:t>
+      </w:r>
+      <w:r>
+        <w:rPr>
+          <w:rFonts w:ascii="Times New Roman" w:hAnsi="Times New Roman"/>
+          <w:b/>
+          <w:sz w:val="16"/>
+          <w:szCs w:val="16"/>
+        </w:rPr>
+        <w:t>le Constituant</w:t>
+      </w:r>
+      <w:r>
+        <w:rPr>
+          <w:rFonts w:ascii="Times New Roman" w:hAnsi="Times New Roman"/>
+          <w:b/>
+          <w:sz w:val="16"/>
+          <w:szCs w:val="16"/>
+        </w:rPr>
+        <w:t> »</w:t>
+      </w:r>
+    </w:p>
+    <w:p>
+      <w:pPr>
+        <w:jc w:val="right"/>
+        <w:rPr>
+          <w:rFonts w:ascii="Times New Roman" w:hAnsi="Times New Roman"/>
           <w:i/>
           <w:iCs/>
           <w:sz w:val="16"/>
           <w:szCs w:val="16"/>
         </w:rPr>
-        <w:t>D’autre part</w:t>
-      </w:r>
-      <w:r>
-        <w:rPr>
-          <w:rFonts w:ascii="Times New Roman" w:hAnsi="Times New Roman"/>
-          <w:b/>
-          <w:sz w:val="16"/>
-          <w:szCs w:val="16"/>
-        </w:rPr>
-        <w:t>,</w:t>
-      </w:r>
-    </w:p>
-    <w:p>
-      <w:pPr>
-        <w:jc w:val="both"/>
-        <w:rPr>
-          <w:rFonts w:ascii="Times New Roman" w:hAnsi="Times New Roman"/>
-          <w:b/>
-          <w:sz w:val="16"/>
-          <w:szCs w:val="16"/>
-        </w:rPr>
-      </w:pPr>
-      <w:r>
-        <w:rPr>
-          <w:rFonts w:ascii="Times New Roman" w:hAnsi="Times New Roman"/>
-          <w:b/>
-          <w:sz w:val="16"/>
-          <w:szCs w:val="16"/>
-        </w:rPr>
-        <w:t>ET</w:t>
-      </w:r>
-    </w:p>
-    <w:p>
-      <w:pPr>
-        <w:suppressAutoHyphens w:val="0"/>
-        <w:autoSpaceDN/>
-        <w:spacing w:after="200" w:line="276" w:lineRule="auto"/>
-        <w:jc w:val="both"/>
-        <w:textAlignment w:val="auto"/>
-        <w:rPr>
-          <w:rFonts w:ascii="Times New Roman" w:hAnsi="Times New Roman"/>
-          <w:sz w:val="16"/>
-          <w:szCs w:val="16"/>
-          <w:lang w:val="fr-GA"/>
-        </w:rPr>
-      </w:pPr>
-      <w:bookmarkStart w:id="1" w:name="_Hlk179449245"/>
-      <w:bookmarkStart w:id="2" w:name="_Hlk179449677"/>
-      <w:r>
-        <w:rPr>
-          <w:rFonts w:ascii="Times New Roman" w:hAnsi="Times New Roman"/>
-          <w:b/>
-          <w:sz w:val="16"/>
-          <w:szCs w:val="16"/>
-        </w:rPr>
-        <w:t>${company.denomination}</w:t>
-      </w:r>
-      <w:bookmarkEnd w:id="1"/>
-      <w:r>
-        <w:rPr>
-          <w:rFonts w:ascii="Times New Roman" w:hAnsi="Times New Roman"/>
-          <w:b/>
-          <w:sz w:val="16"/>
-          <w:szCs w:val="16"/>
-        </w:rPr>
-        <w:t xml:space="preserve"> </w:t>
-      </w:r>
-      <w:bookmarkEnd w:id="2"/>
-      <w:r>
-        <w:rPr>
-          <w:rFonts w:ascii="Times New Roman" w:hAnsi="Times New Roman"/>
-          <w:sz w:val="16"/>
-          <w:szCs w:val="16"/>
-        </w:rPr>
-        <w:t xml:space="preserve">société créée sous la </w:t>
-      </w:r>
-      <w:r>
-        <w:rPr>
-          <w:rFonts w:ascii="Times New Roman" w:hAnsi="Times New Roman"/>
-          <w:sz w:val="16"/>
-          <w:szCs w:val="16"/>
-        </w:rPr>
-        <w:t>${</w:t>
-      </w:r>
-      <w:r>
-        <w:rPr>
-          <w:rFonts w:ascii="Times New Roman" w:hAnsi="Times New Roman"/>
-          <w:sz w:val="16"/>
-          <w:szCs w:val="16"/>
-        </w:rPr>
-        <w:t>legal_status</w:t>
-      </w:r>
-      <w:r>
-        <w:rPr>
-          <w:rFonts w:ascii="Times New Roman" w:hAnsi="Times New Roman"/>
-          <w:sz w:val="16"/>
-          <w:szCs w:val="16"/>
-        </w:rPr>
-        <w:t>}</w:t>
-      </w:r>
-      <w:r>
-        <w:rPr>
-          <w:rFonts w:ascii="Times New Roman" w:hAnsi="Times New Roman"/>
-          <w:sz w:val="16"/>
-          <w:szCs w:val="16"/>
-        </w:rPr>
-        <w:t xml:space="preserve"> dont le siège social est </w:t>
-      </w:r>
-      <w:r>
-        <w:rPr>
-          <w:rFonts w:ascii="Times New Roman" w:hAnsi="Times New Roman"/>
-          <w:b/>
-          <w:bCs/>
-          <w:sz w:val="16"/>
-          <w:szCs w:val="16"/>
-        </w:rPr>
-        <w:t>situé</w:t>
-      </w:r>
-      <w:r>
-        <w:rPr>
-          <w:rFonts w:ascii="Times New Roman" w:hAnsi="Times New Roman"/>
-          <w:sz w:val="16"/>
-          <w:szCs w:val="16"/>
-        </w:rPr>
-        <w:t xml:space="preserve"> à ${company.head_office_address}, dans la commune ${company.commune}, BP : ${company.bp} immatriculée au Registre du Commerce et du Crédit Mobilier de LIBREVILLE sous le N°</w:t>
-      </w:r>
-      <w:r>
-        <w:t xml:space="preserve"> </w:t>
-      </w:r>
-      <w:r>
-        <w:rPr>
-          <w:rFonts w:ascii="Times New Roman" w:hAnsi="Times New Roman"/>
-          <w:sz w:val="16"/>
-          <w:szCs w:val="16"/>
-        </w:rPr>
-        <w:t>${</w:t>
-      </w:r>
-      <w:r>
-        <w:rPr>
-          <w:rFonts w:ascii="Times New Roman" w:hAnsi="Times New Roman"/>
-          <w:sz w:val="16"/>
-          <w:szCs w:val="16"/>
-        </w:rPr>
-        <w:t>company.rccm_number</w:t>
-      </w:r>
-      <w:r>
-        <w:rPr>
-          <w:rFonts w:ascii="Times New Roman" w:hAnsi="Times New Roman"/>
-          <w:sz w:val="16"/>
-          <w:szCs w:val="16"/>
-        </w:rPr>
-        <w:t>} NIF : ${company.nif}</w:t>
-      </w:r>
-    </w:p>
-    <w:p>
-      <w:pPr>
-        <w:jc w:val="both"/>
-        <w:rPr>
-          <w:rFonts w:ascii="Times New Roman" w:hAnsi="Times New Roman"/>
-          <w:bCs/>
-          <w:sz w:val="16"/>
-          <w:szCs w:val="16"/>
-          <w:lang w:val="fr-GA"/>
-        </w:rPr>
-      </w:pPr>
-    </w:p>
-    <w:p>
-      <w:pPr>
-        <w:jc w:val="both"/>
-        <w:rPr>
-          <w:rFonts w:ascii="Times New Roman" w:hAnsi="Times New Roman"/>
-          <w:b/>
-          <w:sz w:val="16"/>
-          <w:szCs w:val="16"/>
-        </w:rPr>
-      </w:pPr>
-      <w:r>
-        <w:rPr>
-          <w:rFonts w:ascii="Times New Roman" w:hAnsi="Times New Roman"/>
-          <w:bCs/>
-          <w:sz w:val="16"/>
-          <w:szCs w:val="16"/>
-        </w:rPr>
-        <w:t>Ci-après</w:t>
-      </w:r>
-      <w:r>
-        <w:rPr>
-          <w:rFonts w:ascii="Times New Roman" w:hAnsi="Times New Roman"/>
-          <w:bCs/>
-          <w:sz w:val="16"/>
-          <w:szCs w:val="16"/>
-        </w:rPr>
-        <w:t xml:space="preserve"> désigné le </w:t>
-      </w:r>
-      <w:r>
-        <w:rPr>
-          <w:rFonts w:ascii="Times New Roman" w:hAnsi="Times New Roman"/>
-          <w:b/>
-          <w:sz w:val="16"/>
-          <w:szCs w:val="16"/>
-        </w:rPr>
-        <w:t>« </w:t>
-      </w:r>
-      <w:r>
-        <w:rPr>
-          <w:rFonts w:ascii="Times New Roman" w:hAnsi="Times New Roman"/>
-          <w:b/>
-          <w:sz w:val="16"/>
-          <w:szCs w:val="16"/>
-        </w:rPr>
-        <w:t>le Constituant</w:t>
-      </w:r>
-      <w:r>
-        <w:rPr>
-          <w:rFonts w:ascii="Times New Roman" w:hAnsi="Times New Roman"/>
-          <w:b/>
-          <w:sz w:val="16"/>
-          <w:szCs w:val="16"/>
-        </w:rPr>
-        <w:t> »</w:t>
-      </w:r>
-    </w:p>
-    <w:p>
-      <w:pPr>
-        <w:jc w:val="right"/>
-        <w:rPr>
-          <w:rFonts w:ascii="Times New Roman" w:hAnsi="Times New Roman"/>
+      </w:pPr>
+      <w:bookmarkStart w:id="4" w:name="_Hlk178263169"/>
+      <w:r>
+        <w:rPr>
+          <w:rFonts w:ascii="Times New Roman" w:hAnsi="Times New Roman"/>
+          <w:b/>
           <w:i/>
           <w:iCs/>
           <w:sz w:val="16"/>
           <w:szCs w:val="16"/>
         </w:rPr>
-      </w:pPr>
-      <w:bookmarkStart w:id="3" w:name="_Hlk178263169"/>
+        <w:t>D’autre part</w:t>
+      </w:r>
+      <w:bookmarkEnd w:id="4"/>
       <w:r>
         <w:rPr>
           <w:rFonts w:ascii="Times New Roman" w:hAnsi="Times New Roman"/>
@@ -888,18 +2049,6 @@
           <w:sz w:val="16"/>
           <w:szCs w:val="16"/>
         </w:rPr>
-        <w:t>D’autre part</w:t>
-      </w:r>
-      <w:bookmarkEnd w:id="3"/>
-      <w:r>
-        <w:rPr>
-          <w:rFonts w:ascii="Times New Roman" w:hAnsi="Times New Roman"/>
-          <w:b/>
-          <w:i/>
-          <w:iCs/>
-          <w:sz w:val="16"/>
-          <w:szCs w:val="16"/>
-        </w:rPr>
         <w:t>,</w:t>
       </w:r>
     </w:p>
@@ -1026,7 +2175,29 @@
           <w:sz w:val="18"/>
           <w:szCs w:val="18"/>
         </w:rPr>
-        <w:t>${company.denomination}</w:t>
+        <w:t>${</w:t>
+      </w:r>
+      <w:proofErr w:type="spellStart"/>
+      <w:proofErr w:type="gramStart"/>
+      <w:r>
+        <w:rPr>
+          <w:rFonts w:ascii="Times New Roman" w:hAnsi="Times New Roman"/>
+          <w:b/>
+          <w:sz w:val="18"/>
+          <w:szCs w:val="18"/>
+        </w:rPr>
+        <w:t>company.denomination</w:t>
+      </w:r>
+      <w:proofErr w:type="spellEnd"/>
+      <w:proofErr w:type="gramEnd"/>
+      <w:r>
+        <w:rPr>
+          <w:rFonts w:ascii="Times New Roman" w:hAnsi="Times New Roman"/>
+          <w:b/>
+          <w:sz w:val="18"/>
+          <w:szCs w:val="18"/>
+        </w:rPr>
+        <w:t>}</w:t>
       </w:r>
       <w:r>
         <w:rPr>
@@ -1112,23 +2283,27 @@
           <w:sz w:val="18"/>
           <w:szCs w:val="18"/>
         </w:rPr>
-        <w:t>${company.denomination}</w:t>
-      </w:r>
+        <w:t>${</w:t>
+      </w:r>
+      <w:proofErr w:type="spellStart"/>
+      <w:proofErr w:type="gramStart"/>
       <w:r>
         <w:rPr>
           <w:rFonts w:ascii="Times New Roman" w:hAnsi="Times New Roman"/>
           <w:sz w:val="18"/>
           <w:szCs w:val="18"/>
         </w:rPr>
-        <w:t xml:space="preserve"> </w:t>
-      </w:r>
+        <w:t>company.denomination</w:t>
+      </w:r>
+      <w:proofErr w:type="spellEnd"/>
+      <w:proofErr w:type="gramEnd"/>
       <w:r>
         <w:rPr>
           <w:rFonts w:ascii="Times New Roman" w:hAnsi="Times New Roman"/>
           <w:sz w:val="18"/>
           <w:szCs w:val="18"/>
         </w:rPr>
-        <w:t xml:space="preserve">dans les conditions et selon les </w:t>
+        <w:t>}</w:t>
       </w:r>
       <w:r>
         <w:rPr>
@@ -1136,17 +2311,47 @@
           <w:sz w:val="18"/>
           <w:szCs w:val="18"/>
         </w:rPr>
-        <w:t xml:space="preserve">modalités définies dans un contrat signé entre les deux partie, un prêt d'un montant </w:t>
-      </w:r>
-      <w:r>
-        <w:rPr>
-          <w:rFonts w:ascii="Times New Roman" w:hAnsi="Times New Roman"/>
-          <w:b/>
-          <w:bCs/>
+        <w:t xml:space="preserve"> </w:t>
+      </w:r>
+      <w:r>
+        <w:rPr>
+          <w:rFonts w:ascii="Times New Roman" w:hAnsi="Times New Roman"/>
           <w:sz w:val="18"/>
           <w:szCs w:val="18"/>
         </w:rPr>
-        <w:t>${verbal_trial.amount}</w:t>
+        <w:t xml:space="preserve">dans les conditions et selon les modalités définies dans un contrat signé entre les deux partie, un prêt d'un montant </w:t>
+      </w:r>
+      <w:r>
+        <w:rPr>
+          <w:rFonts w:ascii="Times New Roman" w:hAnsi="Times New Roman"/>
+          <w:b/>
+          <w:bCs/>
+          <w:sz w:val="18"/>
+          <w:szCs w:val="18"/>
+        </w:rPr>
+        <w:t>${</w:t>
+      </w:r>
+      <w:proofErr w:type="spellStart"/>
+      <w:r>
+        <w:rPr>
+          <w:rFonts w:ascii="Times New Roman" w:hAnsi="Times New Roman"/>
+          <w:b/>
+          <w:bCs/>
+          <w:sz w:val="18"/>
+          <w:szCs w:val="18"/>
+        </w:rPr>
+        <w:t>verbal_trial.amount</w:t>
+      </w:r>
+      <w:proofErr w:type="spellEnd"/>
+      <w:r>
+        <w:rPr>
+          <w:rFonts w:ascii="Times New Roman" w:hAnsi="Times New Roman"/>
+          <w:b/>
+          <w:bCs/>
+          <w:sz w:val="18"/>
+          <w:szCs w:val="18"/>
+        </w:rPr>
+        <w:t>}</w:t>
       </w:r>
       <w:r>
         <w:rPr>
@@ -1261,7 +2466,38 @@
           <w:sz w:val="16"/>
           <w:szCs w:val="16"/>
         </w:rPr>
-        <w:t>${verbal_trial.amount}</w:t>
+        <w:t>${</w:t>
+      </w:r>
+      <w:proofErr w:type="spellStart"/>
+      <w:r>
+        <w:rPr>
+          <w:rFonts w:ascii="Times New Roman" w:hAnsi="Times New Roman"/>
+          <w:b/>
+          <w:sz w:val="16"/>
+          <w:szCs w:val="16"/>
+        </w:rPr>
+        <w:t>verbal_</w:t>
+      </w:r>
+      <w:proofErr w:type="gramStart"/>
+      <w:r>
+        <w:rPr>
+          <w:rFonts w:ascii="Times New Roman" w:hAnsi="Times New Roman"/>
+          <w:b/>
+          <w:sz w:val="16"/>
+          <w:szCs w:val="16"/>
+        </w:rPr>
+        <w:t>trial.amount</w:t>
+      </w:r>
+      <w:proofErr w:type="spellEnd"/>
+      <w:proofErr w:type="gramEnd"/>
+      <w:r>
+        <w:rPr>
+          <w:rFonts w:ascii="Times New Roman" w:hAnsi="Times New Roman"/>
+          <w:b/>
+          <w:sz w:val="16"/>
+          <w:szCs w:val="16"/>
+        </w:rPr>
+        <w:t>}</w:t>
       </w:r>
       <w:r>
         <w:rPr>
@@ -1316,7 +2552,38 @@
           <w:sz w:val="16"/>
           <w:szCs w:val="16"/>
         </w:rPr>
-        <w:t>${verbal_trial.duration}</w:t>
+        <w:t>${</w:t>
+      </w:r>
+      <w:proofErr w:type="spellStart"/>
+      <w:r>
+        <w:rPr>
+          <w:rFonts w:ascii="Times New Roman" w:hAnsi="Times New Roman"/>
+          <w:b/>
+          <w:sz w:val="16"/>
+          <w:szCs w:val="16"/>
+        </w:rPr>
+        <w:t>verbal_</w:t>
+      </w:r>
+      <w:proofErr w:type="gramStart"/>
+      <w:r>
+        <w:rPr>
+          <w:rFonts w:ascii="Times New Roman" w:hAnsi="Times New Roman"/>
+          <w:b/>
+          <w:sz w:val="16"/>
+          <w:szCs w:val="16"/>
+        </w:rPr>
+        <w:t>trial.duration</w:t>
+      </w:r>
+      <w:proofErr w:type="spellEnd"/>
+      <w:proofErr w:type="gramEnd"/>
+      <w:r>
+        <w:rPr>
+          <w:rFonts w:ascii="Times New Roman" w:hAnsi="Times New Roman"/>
+          <w:b/>
+          <w:sz w:val="16"/>
+          <w:szCs w:val="16"/>
+        </w:rPr>
+        <w:t>}</w:t>
       </w:r>
       <w:r>
         <w:rPr>
@@ -1362,7 +2629,47 @@
           <w:sz w:val="18"/>
           <w:szCs w:val="18"/>
         </w:rPr>
-        <w:t>${taux_mensuel} % mensuel soit ${verbal_trial.tax_fee_interest_rate} % annuel</w:t>
+        <w:t>${</w:t>
+      </w:r>
+      <w:proofErr w:type="spellStart"/>
+      <w:r>
+        <w:rPr>
+          <w:rFonts w:ascii="Times New Roman" w:hAnsi="Times New Roman"/>
+          <w:b/>
+          <w:sz w:val="18"/>
+          <w:szCs w:val="18"/>
+        </w:rPr>
+        <w:t>taux_mensuel</w:t>
+      </w:r>
+      <w:proofErr w:type="spellEnd"/>
+      <w:r>
+        <w:rPr>
+          <w:rFonts w:ascii="Times New Roman" w:hAnsi="Times New Roman"/>
+          <w:b/>
+          <w:sz w:val="18"/>
+          <w:szCs w:val="18"/>
+        </w:rPr>
+        <w:t>} % mensuel soit ${</w:t>
+      </w:r>
+      <w:proofErr w:type="spellStart"/>
+      <w:r>
+        <w:rPr>
+          <w:rFonts w:ascii="Times New Roman" w:hAnsi="Times New Roman"/>
+          <w:b/>
+          <w:sz w:val="18"/>
+          <w:szCs w:val="18"/>
+        </w:rPr>
+        <w:t>verbal_trial.tax_fee_interest_rate</w:t>
+      </w:r>
+      <w:proofErr w:type="spellEnd"/>
+      <w:r>
+        <w:rPr>
+          <w:rFonts w:ascii="Times New Roman" w:hAnsi="Times New Roman"/>
+          <w:b/>
+          <w:sz w:val="18"/>
+          <w:szCs w:val="18"/>
+        </w:rPr>
+        <w:t>} % annuel</w:t>
       </w:r>
     </w:p>
     <w:p>
@@ -1401,6 +2708,7 @@
         </w:rPr>
         <w:t>${</w:t>
       </w:r>
+      <w:proofErr w:type="spellStart"/>
       <w:r>
         <w:rPr>
           <w:rFonts w:ascii="Times New Roman" w:hAnsi="Times New Roman"/>
@@ -1409,8 +2717,31 @@
           <w:szCs w:val="16"/>
           <w:lang w:val="fr-GA"/>
         </w:rPr>
-        <w:t>verbal_trial.administrative_fees_percentage</w:t>
-      </w:r>
+        <w:t>verbal_</w:t>
+      </w:r>
+      <w:proofErr w:type="gramStart"/>
+      <w:r>
+        <w:rPr>
+          <w:rFonts w:ascii="Times New Roman" w:hAnsi="Times New Roman"/>
+          <w:b/>
+          <w:sz w:val="16"/>
+          <w:szCs w:val="16"/>
+          <w:lang w:val="fr-GA"/>
+        </w:rPr>
+        <w:t>trial.administrative</w:t>
+      </w:r>
+      <w:proofErr w:type="gramEnd"/>
+      <w:r>
+        <w:rPr>
+          <w:rFonts w:ascii="Times New Roman" w:hAnsi="Times New Roman"/>
+          <w:b/>
+          <w:sz w:val="16"/>
+          <w:szCs w:val="16"/>
+          <w:lang w:val="fr-GA"/>
+        </w:rPr>
+        <w:t>_fees_percentage</w:t>
+      </w:r>
+      <w:proofErr w:type="spellEnd"/>
       <w:r>
         <w:rPr>
           <w:rFonts w:ascii="Times New Roman" w:hAnsi="Times New Roman"/>
@@ -1494,7 +2825,7 @@
         </w:rPr>
         <w:t xml:space="preserve">Date de la première échéance : </w:t>
       </w:r>
-      <w:bookmarkStart w:id="4" w:name="_Hlk179385425"/>
+      <w:bookmarkStart w:id="5" w:name="_Hlk179385425"/>
       <w:r>
         <w:rPr>
           <w:rFonts w:ascii="Times New Roman" w:hAnsi="Times New Roman"/>
@@ -1502,9 +2833,29 @@
           <w:sz w:val="18"/>
           <w:szCs w:val="18"/>
         </w:rPr>
-        <w:t>${date_of_first_echeance}</w:t>
-      </w:r>
-      <w:bookmarkEnd w:id="4"/>
+        <w:t>${</w:t>
+      </w:r>
+      <w:proofErr w:type="spellStart"/>
+      <w:r>
+        <w:rPr>
+          <w:rFonts w:ascii="Times New Roman" w:hAnsi="Times New Roman"/>
+          <w:b/>
+          <w:sz w:val="18"/>
+          <w:szCs w:val="18"/>
+        </w:rPr>
+        <w:t>date_of_first_echeance</w:t>
+      </w:r>
+      <w:proofErr w:type="spellEnd"/>
+      <w:r>
+        <w:rPr>
+          <w:rFonts w:ascii="Times New Roman" w:hAnsi="Times New Roman"/>
+          <w:b/>
+          <w:sz w:val="18"/>
+          <w:szCs w:val="18"/>
+        </w:rPr>
+        <w:t>}</w:t>
+      </w:r>
+      <w:bookmarkEnd w:id="5"/>
       <w:r>
         <w:rPr>
           <w:rFonts w:ascii="Times New Roman" w:hAnsi="Times New Roman"/>
@@ -1619,7 +2970,7 @@
         </w:rPr>
         <w:t>A la sûreté et garantie du remboursement du présent prêt, soit la somme</w:t>
       </w:r>
-      <w:bookmarkStart w:id="5" w:name="_Hlk39655208"/>
+      <w:bookmarkStart w:id="6" w:name="_Hlk39655208"/>
       <w:r>
         <w:rPr>
           <w:rFonts w:ascii="Times New Roman" w:hAnsi="Times New Roman"/>
@@ -1630,15 +2981,35 @@
         </w:rPr>
         <w:t xml:space="preserve"> </w:t>
       </w:r>
-      <w:bookmarkEnd w:id="5"/>
-      <w:r>
-        <w:rPr>
-          <w:b/>
-          <w:bCs/>
-          <w:sz w:val="16"/>
-          <w:szCs w:val="16"/>
-        </w:rPr>
-        <w:t xml:space="preserve">${total_to_pay} </w:t>
+      <w:bookmarkEnd w:id="6"/>
+      <w:r>
+        <w:rPr>
+          <w:b/>
+          <w:bCs/>
+          <w:sz w:val="16"/>
+          <w:szCs w:val="16"/>
+        </w:rPr>
+        <w:t>${</w:t>
+      </w:r>
+      <w:proofErr w:type="spellStart"/>
+      <w:r>
+        <w:rPr>
+          <w:b/>
+          <w:bCs/>
+          <w:sz w:val="16"/>
+          <w:szCs w:val="16"/>
+        </w:rPr>
+        <w:t>total_to_pay</w:t>
+      </w:r>
+      <w:proofErr w:type="spellEnd"/>
+      <w:r>
+        <w:rPr>
+          <w:b/>
+          <w:bCs/>
+          <w:sz w:val="16"/>
+          <w:szCs w:val="16"/>
+        </w:rPr>
+        <w:t xml:space="preserve">} </w:t>
       </w:r>
       <w:r>
         <w:rPr>
@@ -1725,7 +3096,59 @@
           <w:sz w:val="16"/>
           <w:szCs w:val="16"/>
         </w:rPr>
-        <w:t xml:space="preserve">à </w:t>
+        <w:t>à $</w:t>
+      </w:r>
+      <w:r>
+        <w:rPr>
+          <w:rFonts w:ascii="Times New Roman" w:hAnsi="Times New Roman"/>
+          <w:b/>
+          <w:sz w:val="16"/>
+          <w:szCs w:val="16"/>
+        </w:rPr>
+        <w:t>{</w:t>
+      </w:r>
+      <w:proofErr w:type="spellStart"/>
+      <w:r>
+        <w:rPr>
+          <w:rFonts w:ascii="Times New Roman" w:hAnsi="Times New Roman"/>
+          <w:b/>
+          <w:sz w:val="16"/>
+          <w:szCs w:val="16"/>
+          <w:lang w:val="fr-GA"/>
+        </w:rPr>
+        <w:t>verbal_</w:t>
+      </w:r>
+      <w:proofErr w:type="gramStart"/>
+      <w:r>
+        <w:rPr>
+          <w:rFonts w:ascii="Times New Roman" w:hAnsi="Times New Roman"/>
+          <w:b/>
+          <w:sz w:val="16"/>
+          <w:szCs w:val="16"/>
+          <w:lang w:val="fr-GA"/>
+        </w:rPr>
+        <w:t>trial.purpose</w:t>
+      </w:r>
+      <w:proofErr w:type="gramEnd"/>
+      <w:r>
+        <w:rPr>
+          <w:rFonts w:ascii="Times New Roman" w:hAnsi="Times New Roman"/>
+          <w:b/>
+          <w:sz w:val="16"/>
+          <w:szCs w:val="16"/>
+          <w:lang w:val="fr-GA"/>
+        </w:rPr>
+        <w:t>_of_financing</w:t>
+      </w:r>
+      <w:proofErr w:type="spellEnd"/>
+      <w:r>
+        <w:rPr>
+          <w:rFonts w:ascii="Times New Roman" w:hAnsi="Times New Roman"/>
+          <w:b/>
+          <w:sz w:val="16"/>
+          <w:szCs w:val="16"/>
+        </w:rPr>
+        <w:t>}</w:t>
       </w:r>
       <w:r>
         <w:rPr>
@@ -1738,22 +3161,50 @@
       <w:r>
         <w:rPr>
           <w:rFonts w:ascii="Times New Roman" w:hAnsi="Times New Roman"/>
+          <w:bCs/>
+          <w:sz w:val="16"/>
+          <w:szCs w:val="16"/>
+        </w:rPr>
+        <w:t xml:space="preserve">; </w:t>
+      </w:r>
+      <w:r>
+        <w:rPr>
+          <w:rFonts w:ascii="Times New Roman" w:hAnsi="Times New Roman"/>
+          <w:b/>
+          <w:sz w:val="16"/>
+          <w:szCs w:val="16"/>
+        </w:rPr>
+        <w:t>la</w:t>
+      </w:r>
+      <w:r>
+        <w:rPr>
+          <w:rFonts w:ascii="Times New Roman" w:hAnsi="Times New Roman"/>
+          <w:b/>
+          <w:sz w:val="16"/>
+          <w:szCs w:val="16"/>
+        </w:rPr>
+        <w:t xml:space="preserve"> société </w:t>
+      </w:r>
+      <w:r>
+        <w:rPr>
+          <w:rFonts w:ascii="Times New Roman" w:hAnsi="Times New Roman"/>
           <w:b/>
           <w:sz w:val="16"/>
           <w:szCs w:val="16"/>
         </w:rPr>
         <w:t>${</w:t>
       </w:r>
-      <w:r>
-        <w:rPr>
-          <w:rFonts w:ascii="Times New Roman" w:hAnsi="Times New Roman"/>
-          <w:b/>
-          <w:sz w:val="16"/>
-          <w:szCs w:val="16"/>
-          <w:lang w:val="fr-GA"/>
-        </w:rPr>
-        <w:t>verbal_trial.purpose_of_financing</w:t>
-      </w:r>
+      <w:proofErr w:type="spellStart"/>
+      <w:r>
+        <w:rPr>
+          <w:rFonts w:ascii="Times New Roman" w:hAnsi="Times New Roman"/>
+          <w:b/>
+          <w:sz w:val="16"/>
+          <w:szCs w:val="16"/>
+        </w:rPr>
+        <w:t>company.denomination</w:t>
+      </w:r>
+      <w:proofErr w:type="spellEnd"/>
       <w:r>
         <w:rPr>
           <w:rFonts w:ascii="Times New Roman" w:hAnsi="Times New Roman"/>
@@ -1766,6 +3217,7 @@
       <w:r>
         <w:rPr>
           <w:rFonts w:ascii="Times New Roman" w:hAnsi="Times New Roman"/>
+          <w:b/>
           <w:sz w:val="16"/>
           <w:szCs w:val="16"/>
         </w:rPr>
@@ -1774,42 +3226,6 @@
       <w:r>
         <w:rPr>
           <w:rFonts w:ascii="Times New Roman" w:hAnsi="Times New Roman"/>
-          <w:bCs/>
-          <w:sz w:val="16"/>
-          <w:szCs w:val="16"/>
-        </w:rPr>
-        <w:t xml:space="preserve">; </w:t>
-      </w:r>
-      <w:r>
-        <w:rPr>
-          <w:rFonts w:ascii="Times New Roman" w:hAnsi="Times New Roman"/>
-          <w:b/>
-          <w:sz w:val="16"/>
-          <w:szCs w:val="16"/>
-        </w:rPr>
-        <w:t>la</w:t>
-      </w:r>
-      <w:r>
-        <w:rPr>
-          <w:rFonts w:ascii="Times New Roman" w:hAnsi="Times New Roman"/>
-          <w:b/>
-          <w:sz w:val="16"/>
-          <w:szCs w:val="16"/>
-        </w:rPr>
-        <w:t xml:space="preserve"> société </w:t>
-      </w:r>
-      <w:r>
-        <w:rPr>
-          <w:rFonts w:ascii="Times New Roman" w:hAnsi="Times New Roman"/>
-          <w:b/>
-          <w:sz w:val="16"/>
-          <w:szCs w:val="16"/>
-        </w:rPr>
-        <w:t>${company.denomination}</w:t>
-      </w:r>
-      <w:r>
-        <w:rPr>
-          <w:rFonts w:ascii="Times New Roman" w:hAnsi="Times New Roman"/>
           <w:b/>
           <w:sz w:val="16"/>
           <w:szCs w:val="16"/>
@@ -1819,6 +3235,56 @@
       <w:r>
         <w:rPr>
           <w:rFonts w:ascii="Times New Roman" w:hAnsi="Times New Roman"/>
+          <w:sz w:val="16"/>
+          <w:szCs w:val="16"/>
+        </w:rPr>
+        <w:t>met en gage, selon les termes des articles 9</w:t>
+      </w:r>
+      <w:r>
+        <w:rPr>
+          <w:rFonts w:ascii="Times New Roman" w:hAnsi="Times New Roman"/>
+          <w:sz w:val="16"/>
+          <w:szCs w:val="16"/>
+        </w:rPr>
+        <w:t>2</w:t>
+      </w:r>
+      <w:r>
+        <w:rPr>
+          <w:rFonts w:ascii="Times New Roman" w:hAnsi="Times New Roman"/>
+          <w:sz w:val="16"/>
+          <w:szCs w:val="16"/>
+        </w:rPr>
+        <w:t xml:space="preserve"> et suivants de </w:t>
+      </w:r>
+      <w:r>
+        <w:rPr>
+          <w:rFonts w:ascii="Times New Roman" w:hAnsi="Times New Roman"/>
+          <w:b/>
+          <w:sz w:val="16"/>
+          <w:szCs w:val="16"/>
+        </w:rPr>
+        <w:t>l’Acte Uniforme OHADA Portant Organisation des Sûretés</w:t>
+      </w:r>
+      <w:r>
+        <w:rPr>
+          <w:rFonts w:ascii="Times New Roman" w:hAnsi="Times New Roman"/>
+          <w:sz w:val="16"/>
+          <w:szCs w:val="16"/>
+        </w:rPr>
+        <w:t xml:space="preserve">, au profit de </w:t>
+      </w:r>
+      <w:r>
+        <w:rPr>
+          <w:rFonts w:ascii="Times New Roman" w:hAnsi="Times New Roman"/>
+          <w:b/>
+          <w:sz w:val="16"/>
+          <w:szCs w:val="16"/>
+        </w:rPr>
+        <w:t>COFINA Gabon</w:t>
+      </w:r>
+      <w:r>
+        <w:rPr>
+          <w:rFonts w:ascii="Times New Roman" w:hAnsi="Times New Roman"/>
           <w:b/>
           <w:sz w:val="16"/>
           <w:szCs w:val="16"/>
@@ -1828,52 +3294,28 @@
       <w:r>
         <w:rPr>
           <w:rFonts w:ascii="Times New Roman" w:hAnsi="Times New Roman"/>
-          <w:sz w:val="16"/>
-          <w:szCs w:val="16"/>
-        </w:rPr>
-        <w:t>met en gage, selon les termes des articles 9</w:t>
-      </w:r>
-      <w:r>
-        <w:rPr>
-          <w:rFonts w:ascii="Times New Roman" w:hAnsi="Times New Roman"/>
-          <w:sz w:val="16"/>
-          <w:szCs w:val="16"/>
-        </w:rPr>
-        <w:t>2</w:t>
-      </w:r>
-      <w:r>
-        <w:rPr>
-          <w:rFonts w:ascii="Times New Roman" w:hAnsi="Times New Roman"/>
-          <w:sz w:val="16"/>
-          <w:szCs w:val="16"/>
-        </w:rPr>
-        <w:t xml:space="preserve"> et suivants de </w:t>
-      </w:r>
-      <w:r>
-        <w:rPr>
-          <w:rFonts w:ascii="Times New Roman" w:hAnsi="Times New Roman"/>
-          <w:b/>
-          <w:sz w:val="16"/>
-          <w:szCs w:val="16"/>
-        </w:rPr>
-        <w:t>l’Acte Uniforme OHADA Portant Organisation des Sûretés</w:t>
-      </w:r>
-      <w:r>
-        <w:rPr>
-          <w:rFonts w:ascii="Times New Roman" w:hAnsi="Times New Roman"/>
-          <w:sz w:val="16"/>
-          <w:szCs w:val="16"/>
-        </w:rPr>
-        <w:t xml:space="preserve">, au profit de </w:t>
-      </w:r>
-      <w:r>
-        <w:rPr>
-          <w:rFonts w:ascii="Times New Roman" w:hAnsi="Times New Roman"/>
-          <w:b/>
-          <w:sz w:val="16"/>
-          <w:szCs w:val="16"/>
-        </w:rPr>
-        <w:t>COFINA Gabon</w:t>
+          <w:b/>
+          <w:bCs/>
+          <w:sz w:val="16"/>
+          <w:szCs w:val="16"/>
+        </w:rPr>
+        <w:t>SA</w:t>
+      </w:r>
+      <w:r>
+        <w:rPr>
+          <w:rFonts w:ascii="Times New Roman" w:hAnsi="Times New Roman"/>
+          <w:sz w:val="16"/>
+          <w:szCs w:val="16"/>
+        </w:rPr>
+        <w:t>, qui accepte, le</w:t>
+      </w:r>
+      <w:r>
+        <w:rPr>
+          <w:rFonts w:ascii="Times New Roman" w:hAnsi="Times New Roman"/>
+          <w:sz w:val="16"/>
+          <w:szCs w:val="16"/>
+        </w:rPr>
+        <w:t>s</w:t>
       </w:r>
       <w:r>
         <w:rPr>
@@ -1888,23 +3330,15 @@
         <w:rPr>
           <w:rFonts w:ascii="Times New Roman" w:hAnsi="Times New Roman"/>
           <w:b/>
-          <w:bCs/>
-          <w:sz w:val="16"/>
-          <w:szCs w:val="16"/>
-        </w:rPr>
-        <w:t>SA</w:t>
-      </w:r>
-      <w:r>
-        <w:rPr>
-          <w:rFonts w:ascii="Times New Roman" w:hAnsi="Times New Roman"/>
-          <w:sz w:val="16"/>
-          <w:szCs w:val="16"/>
-        </w:rPr>
-        <w:t>, qui accepte, le</w:t>
-      </w:r>
-      <w:r>
-        <w:rPr>
-          <w:rFonts w:ascii="Times New Roman" w:hAnsi="Times New Roman"/>
+          <w:sz w:val="16"/>
+          <w:szCs w:val="16"/>
+        </w:rPr>
+        <w:t>véhicule</w:t>
+      </w:r>
+      <w:r>
+        <w:rPr>
+          <w:rFonts w:ascii="Times New Roman" w:hAnsi="Times New Roman"/>
+          <w:b/>
           <w:sz w:val="16"/>
           <w:szCs w:val="16"/>
         </w:rPr>
@@ -1913,39 +3347,12 @@
       <w:r>
         <w:rPr>
           <w:rFonts w:ascii="Times New Roman" w:hAnsi="Times New Roman"/>
-          <w:b/>
-          <w:sz w:val="16"/>
-          <w:szCs w:val="16"/>
-        </w:rPr>
-        <w:t xml:space="preserve"> </w:t>
-      </w:r>
-      <w:r>
-        <w:rPr>
-          <w:rFonts w:ascii="Times New Roman" w:hAnsi="Times New Roman"/>
-          <w:b/>
-          <w:sz w:val="16"/>
-          <w:szCs w:val="16"/>
-        </w:rPr>
-        <w:t>véhicule</w:t>
-      </w:r>
-      <w:r>
-        <w:rPr>
-          <w:rFonts w:ascii="Times New Roman" w:hAnsi="Times New Roman"/>
-          <w:b/>
-          <w:sz w:val="16"/>
-          <w:szCs w:val="16"/>
-        </w:rPr>
-        <w:t>s</w:t>
-      </w:r>
-      <w:r>
-        <w:rPr>
-          <w:rFonts w:ascii="Times New Roman" w:hAnsi="Times New Roman"/>
           <w:sz w:val="16"/>
           <w:szCs w:val="16"/>
         </w:rPr>
         <w:t xml:space="preserve"> dont les caractéristiques sont les suivantes :</w:t>
       </w:r>
-      <w:bookmarkStart w:id="6" w:name="_Hlk55915802"/>
+      <w:bookmarkStart w:id="7" w:name="_Hlk55915802"/>
     </w:p>
     <w:p>
       <w:pPr>
@@ -1963,6 +3370,7 @@
         </w:rPr>
         <w:t>${</w:t>
       </w:r>
+      <w:proofErr w:type="spellStart"/>
       <w:r>
         <w:rPr>
           <w:sz w:val="24"/>
@@ -1976,7 +3384,16 @@
           <w:sz w:val="24"/>
           <w:szCs w:val="24"/>
         </w:rPr>
-        <w:t>List}</w:t>
+        <w:t>List</w:t>
+      </w:r>
+      <w:proofErr w:type="spellEnd"/>
+      <w:r>
+        <w:rPr>
+          <w:rFonts w:ascii="Times New Roman" w:hAnsi="Times New Roman"/>
+          <w:sz w:val="24"/>
+          <w:szCs w:val="24"/>
+        </w:rPr>
+        <w:t>}</w:t>
       </w:r>
     </w:p>
     <w:tbl>
@@ -2035,7 +3452,7 @@
               </w:rPr>
               <w:t xml:space="preserve">     </w:t>
             </w:r>
-            <w:bookmarkStart w:id="7" w:name="_Hlk136934390"/>
+            <w:bookmarkStart w:id="8" w:name="_Hlk136934390"/>
             <w:r>
               <w:rPr>
                 <w:rFonts w:ascii="Times New Roman" w:eastAsia="Times New Roman" w:hAnsi="Times New Roman"/>
@@ -2159,8 +3576,9 @@
                 <w:szCs w:val="16"/>
                 <w:lang w:val="en-US" w:eastAsia="fr-SN"/>
               </w:rPr>
-              <w:t xml:space="preserve"> </w:t>
+              <w:t>${</w:t>
             </w:r>
+            <w:proofErr w:type="spellStart"/>
             <w:r>
               <w:rPr>
                 <w:rFonts w:ascii="Times New Roman" w:eastAsia="Times New Roman" w:hAnsi="Times New Roman"/>
@@ -2168,7 +3586,39 @@
                 <w:szCs w:val="16"/>
                 <w:lang w:val="en-US" w:eastAsia="fr-SN"/>
               </w:rPr>
-              <w:t>${verbal_trial.applicant_last_name} ${verbal_trial.applicant_first_name},</w:t>
+              <w:t>pledge.nom</w:t>
+            </w:r>
+            <w:proofErr w:type="spellEnd"/>
+            <w:r>
+              <w:rPr>
+                <w:rFonts w:ascii="Times New Roman" w:eastAsia="Times New Roman" w:hAnsi="Times New Roman"/>
+                <w:sz w:val="16"/>
+                <w:szCs w:val="16"/>
+                <w:lang w:val="en-US" w:eastAsia="fr-SN"/>
+              </w:rPr>
+              <w:t>} ${</w:t>
+            </w:r>
+            <w:proofErr w:type="spellStart"/>
+            <w:proofErr w:type="gramStart"/>
+            <w:r>
+              <w:rPr>
+                <w:rFonts w:ascii="Times New Roman" w:eastAsia="Times New Roman" w:hAnsi="Times New Roman"/>
+                <w:sz w:val="16"/>
+                <w:szCs w:val="16"/>
+                <w:lang w:val="en-US" w:eastAsia="fr-SN"/>
+              </w:rPr>
+              <w:t>pledge.prenom</w:t>
+            </w:r>
+            <w:proofErr w:type="spellEnd"/>
+            <w:proofErr w:type="gramEnd"/>
+            <w:r>
+              <w:rPr>
+                <w:rFonts w:ascii="Times New Roman" w:eastAsia="Times New Roman" w:hAnsi="Times New Roman"/>
+                <w:sz w:val="16"/>
+                <w:szCs w:val="16"/>
+                <w:lang w:val="en-US" w:eastAsia="fr-SN"/>
+              </w:rPr>
+              <w:t>}</w:t>
             </w:r>
           </w:p>
         </w:tc>
@@ -2254,6 +3704,7 @@
               </w:rPr>
               <w:t>${</w:t>
             </w:r>
+            <w:proofErr w:type="spellStart"/>
             <w:r>
               <w:rPr>
                 <w:rFonts w:ascii="Times New Roman" w:eastAsia="Times New Roman" w:hAnsi="Times New Roman"/>
@@ -2261,8 +3712,20 @@
                 <w:szCs w:val="16"/>
                 <w:lang w:val="fr-SN" w:eastAsia="fr-SN"/>
               </w:rPr>
-              <w:t>verbal_trial.activity</w:t>
+              <w:t>verbal_</w:t>
             </w:r>
+            <w:proofErr w:type="gramStart"/>
+            <w:r>
+              <w:rPr>
+                <w:rFonts w:ascii="Times New Roman" w:eastAsia="Times New Roman" w:hAnsi="Times New Roman"/>
+                <w:sz w:val="16"/>
+                <w:szCs w:val="16"/>
+                <w:lang w:val="fr-SN" w:eastAsia="fr-SN"/>
+              </w:rPr>
+              <w:t>trial.activity</w:t>
+            </w:r>
+            <w:proofErr w:type="spellEnd"/>
+            <w:proofErr w:type="gramEnd"/>
             <w:r>
               <w:rPr>
                 <w:rFonts w:ascii="Times New Roman" w:eastAsia="Times New Roman" w:hAnsi="Times New Roman"/>
@@ -2353,7 +3816,23 @@
                 <w:sz w:val="16"/>
                 <w:szCs w:val="16"/>
               </w:rPr>
-              <w:t>${representative_home_address}</w:t>
+              <w:t>${adress</w:t>
+            </w:r>
+            <w:r>
+              <w:rPr>
+                <w:rFonts w:ascii="Times New Roman" w:hAnsi="Times New Roman"/>
+                <w:sz w:val="16"/>
+                <w:szCs w:val="16"/>
+              </w:rPr>
+              <w:t>e</w:t>
+            </w:r>
+            <w:r>
+              <w:rPr>
+                <w:rFonts w:ascii="Times New Roman" w:hAnsi="Times New Roman"/>
+                <w:sz w:val="16"/>
+                <w:szCs w:val="16"/>
+              </w:rPr>
+              <w:t>}</w:t>
             </w:r>
           </w:p>
         </w:tc>
@@ -2437,7 +3916,7 @@
                 <w:szCs w:val="16"/>
                 <w:lang w:val="fr-SN" w:eastAsia="fr-SN"/>
               </w:rPr>
-              <w:t>${representative_phone_number}</w:t>
+              <w:t>${phone}</w:t>
             </w:r>
           </w:p>
         </w:tc>
@@ -2512,7 +3991,27 @@
                 <w:szCs w:val="16"/>
                 <w:lang w:val="fr-SN" w:eastAsia="fr-SN"/>
               </w:rPr>
-              <w:t>${date_carte_crise}</w:t>
+              <w:t>${</w:t>
+            </w:r>
+            <w:proofErr w:type="spellStart"/>
+            <w:r>
+              <w:rPr>
+                <w:rFonts w:ascii="Times New Roman" w:eastAsia="Times New Roman" w:hAnsi="Times New Roman"/>
+                <w:sz w:val="16"/>
+                <w:szCs w:val="16"/>
+                <w:lang w:val="fr-SN" w:eastAsia="fr-SN"/>
+              </w:rPr>
+              <w:t>date_carte_crise</w:t>
+            </w:r>
+            <w:proofErr w:type="spellEnd"/>
+            <w:r>
+              <w:rPr>
+                <w:rFonts w:ascii="Times New Roman" w:eastAsia="Times New Roman" w:hAnsi="Times New Roman"/>
+                <w:sz w:val="16"/>
+                <w:szCs w:val="16"/>
+                <w:lang w:val="fr-SN" w:eastAsia="fr-SN"/>
+              </w:rPr>
+              <w:t>}</w:t>
             </w:r>
           </w:p>
         </w:tc>
@@ -2587,7 +4086,7 @@
                 <w:szCs w:val="16"/>
                 <w:lang w:val="fr-SN" w:eastAsia="fr-SN"/>
               </w:rPr>
-              <w:t> </w:t>
+              <w:t>${genre}</w:t>
             </w:r>
           </w:p>
         </w:tc>
@@ -2830,7 +4329,27 @@
                 <w:szCs w:val="16"/>
                 <w:lang w:val="fr-SN" w:eastAsia="fr-SN"/>
               </w:rPr>
-              <w:t>${numero_serie}</w:t>
+              <w:t>${</w:t>
+            </w:r>
+            <w:proofErr w:type="spellStart"/>
+            <w:r>
+              <w:rPr>
+                <w:rFonts w:ascii="Times New Roman" w:eastAsia="Times New Roman" w:hAnsi="Times New Roman"/>
+                <w:sz w:val="16"/>
+                <w:szCs w:val="16"/>
+                <w:lang w:val="fr-SN" w:eastAsia="fr-SN"/>
+              </w:rPr>
+              <w:t>numero_serie</w:t>
+            </w:r>
+            <w:proofErr w:type="spellEnd"/>
+            <w:r>
+              <w:rPr>
+                <w:rFonts w:ascii="Times New Roman" w:eastAsia="Times New Roman" w:hAnsi="Times New Roman"/>
+                <w:sz w:val="16"/>
+                <w:szCs w:val="16"/>
+                <w:lang w:val="fr-SN" w:eastAsia="fr-SN"/>
+              </w:rPr>
+              <w:t>}</w:t>
             </w:r>
           </w:p>
         </w:tc>
@@ -2870,6 +4389,7 @@
                 <w:szCs w:val="16"/>
                 <w:lang w:val="fr-SN" w:eastAsia="fr-SN"/>
               </w:rPr>
+              <w:lastRenderedPageBreak/>
               <w:t>Date de la 1ere mise en circulation</w:t>
             </w:r>
           </w:p>
@@ -2914,7 +4434,27 @@
                 <w:szCs w:val="16"/>
                 <w:lang w:val="fr-SN" w:eastAsia="fr-SN"/>
               </w:rPr>
-              <w:t>${date_mise_en_circulation}</w:t>
+              <w:t>${</w:t>
+            </w:r>
+            <w:proofErr w:type="spellStart"/>
+            <w:r>
+              <w:rPr>
+                <w:rFonts w:ascii="Times New Roman" w:eastAsia="Times New Roman" w:hAnsi="Times New Roman"/>
+                <w:sz w:val="16"/>
+                <w:szCs w:val="16"/>
+                <w:lang w:val="fr-SN" w:eastAsia="fr-SN"/>
+              </w:rPr>
+              <w:t>date_mise_en_circulation</w:t>
+            </w:r>
+            <w:proofErr w:type="spellEnd"/>
+            <w:r>
+              <w:rPr>
+                <w:rFonts w:ascii="Times New Roman" w:eastAsia="Times New Roman" w:hAnsi="Times New Roman"/>
+                <w:sz w:val="16"/>
+                <w:szCs w:val="16"/>
+                <w:lang w:val="fr-SN" w:eastAsia="fr-SN"/>
+              </w:rPr>
+              <w:t>}</w:t>
             </w:r>
           </w:p>
         </w:tc>
@@ -3003,7 +4543,7 @@
           </w:p>
         </w:tc>
       </w:tr>
-      <w:bookmarkEnd w:id="7"/>
+      <w:bookmarkEnd w:id="8"/>
     </w:tbl>
     <w:p>
       <w:pPr>
@@ -3031,6 +4571,7 @@
         </w:rPr>
         <w:t>${/</w:t>
       </w:r>
+      <w:proofErr w:type="spellStart"/>
       <w:r>
         <w:rPr>
           <w:sz w:val="24"/>
@@ -3044,7 +4585,16 @@
           <w:sz w:val="24"/>
           <w:szCs w:val="24"/>
         </w:rPr>
-        <w:t>List}</w:t>
+        <w:t>List</w:t>
+      </w:r>
+      <w:proofErr w:type="spellEnd"/>
+      <w:r>
+        <w:rPr>
+          <w:rFonts w:ascii="Times New Roman" w:hAnsi="Times New Roman"/>
+          <w:sz w:val="24"/>
+          <w:szCs w:val="24"/>
+        </w:rPr>
+        <w:t>}</w:t>
       </w:r>
     </w:p>
     <w:p>
@@ -3256,7 +4806,7 @@
         </w:rPr>
       </w:pPr>
     </w:p>
-    <w:bookmarkEnd w:id="6"/>
+    <w:bookmarkEnd w:id="7"/>
     <w:p>
       <w:pPr>
         <w:spacing w:after="0" w:line="276" w:lineRule="auto"/>
@@ -3916,14 +5466,7 @@
           <w:rStyle w:val="cf01"/>
           <w:rFonts w:ascii="Times New Roman" w:hAnsi="Times New Roman" w:cs="Times New Roman"/>
         </w:rPr>
-        <w:t xml:space="preserve">Informer immédiatement le Créancier de tout changement concernant le Véhicule, y compris </w:t>
-      </w:r>
-      <w:r>
-        <w:rPr>
-          <w:rStyle w:val="cf01"/>
-          <w:rFonts w:ascii="Times New Roman" w:hAnsi="Times New Roman" w:cs="Times New Roman"/>
-        </w:rPr>
-        <w:t xml:space="preserve">toute altération, accident ou modification de son statut juridique. </w:t>
+        <w:t xml:space="preserve">Informer immédiatement le Créancier de tout changement concernant le Véhicule, y compris toute altération, accident ou modification de son statut juridique. </w:t>
       </w:r>
     </w:p>
     <w:p>
@@ -4697,17 +6240,39 @@
           <w:sz w:val="16"/>
           <w:szCs w:val="16"/>
         </w:rPr>
-        <w:t>${current_</w:t>
-      </w:r>
-      <w:r>
-        <w:rPr>
-          <w:rFonts w:ascii="Times New Roman" w:hAnsi="Times New Roman"/>
-          <w:b/>
-          <w:bCs/>
-          <w:sz w:val="16"/>
-          <w:szCs w:val="16"/>
-        </w:rPr>
-        <w:t>date} en</w:t>
+        <w:t>${</w:t>
+      </w:r>
+      <w:proofErr w:type="spellStart"/>
+      <w:r>
+        <w:rPr>
+          <w:rFonts w:ascii="Times New Roman" w:hAnsi="Times New Roman"/>
+          <w:b/>
+          <w:bCs/>
+          <w:sz w:val="16"/>
+          <w:szCs w:val="16"/>
+        </w:rPr>
+        <w:t>current_</w:t>
+      </w:r>
+      <w:r>
+        <w:rPr>
+          <w:rFonts w:ascii="Times New Roman" w:hAnsi="Times New Roman"/>
+          <w:b/>
+          <w:bCs/>
+          <w:sz w:val="16"/>
+          <w:szCs w:val="16"/>
+        </w:rPr>
+        <w:t>date</w:t>
+      </w:r>
+      <w:proofErr w:type="spellEnd"/>
+      <w:r>
+        <w:rPr>
+          <w:rFonts w:ascii="Times New Roman" w:hAnsi="Times New Roman"/>
+          <w:b/>
+          <w:bCs/>
+          <w:sz w:val="16"/>
+          <w:szCs w:val="16"/>
+        </w:rPr>
+        <w:t>} en</w:t>
       </w:r>
       <w:r>
         <w:rPr>
@@ -5044,7 +6609,7 @@
           <w:rFonts w:ascii="Times New Roman" w:hAnsi="Times New Roman"/>
         </w:rPr>
       </w:pPr>
-      <w:bookmarkStart w:id="8" w:name="_Hlk55916062"/>
+      <w:bookmarkStart w:id="9" w:name="_Hlk55916062"/>
       <w:r>
         <w:rPr>
           <w:rFonts w:ascii="Times New Roman" w:hAnsi="Times New Roman"/>
@@ -5078,7 +6643,7 @@
         </w:rPr>
         <w:t xml:space="preserve"> et mention manuscrite « lu et approuvé)</w:t>
       </w:r>
-      <w:bookmarkEnd w:id="8"/>
+      <w:bookmarkEnd w:id="9"/>
     </w:p>
     <w:sectPr>
       <w:type w:val="continuous"/>
@@ -6776,6 +8341,7 @@
   <w:style w:type="character" w:default="1" w:styleId="Policepardfaut">
     <w:name w:val="Default Paragraph Font"/>
     <w:uiPriority w:val="1"/>
+    <w:semiHidden/>
     <w:unhideWhenUsed/>
   </w:style>
   <w:style w:type="table" w:default="1" w:styleId="TableauNormal">

--- a/document_templates/Contracts/company/with_pledge/contract_company_gage.docx
+++ b/document_templates/Contracts/company/with_pledge/contract_company_gage.docx
@@ -478,7 +478,6 @@
         <w:t>${</w:t>
       </w:r>
       <w:proofErr w:type="spellStart"/>
-      <w:proofErr w:type="gramStart"/>
       <w:r>
         <w:rPr>
           <w:rFonts w:ascii="Times New Roman" w:hAnsi="Times New Roman"/>
@@ -496,7 +495,6 @@
         <w:t>civility</w:t>
       </w:r>
       <w:proofErr w:type="spellEnd"/>
-      <w:proofErr w:type="gramEnd"/>
       <w:r>
         <w:rPr>
           <w:rFonts w:ascii="Times New Roman" w:hAnsi="Times New Roman"/>
@@ -1055,7 +1053,6 @@
         <w:t>${</w:t>
       </w:r>
       <w:proofErr w:type="spellStart"/>
-      <w:proofErr w:type="gramStart"/>
       <w:r>
         <w:rPr>
           <w:rFonts w:ascii="Times New Roman" w:hAnsi="Times New Roman"/>
@@ -1066,7 +1063,6 @@
         <w:t>company.denomination</w:t>
       </w:r>
       <w:proofErr w:type="spellEnd"/>
-      <w:proofErr w:type="gramEnd"/>
       <w:r>
         <w:rPr>
           <w:rFonts w:ascii="Times New Roman" w:hAnsi="Times New Roman"/>
@@ -1378,7 +1374,6 @@
         <w:t>${</w:t>
       </w:r>
       <w:proofErr w:type="spellStart"/>
-      <w:proofErr w:type="gramStart"/>
       <w:r>
         <w:rPr>
           <w:rFonts w:ascii="Times New Roman" w:hAnsi="Times New Roman"/>
@@ -1389,7 +1384,6 @@
         <w:t>company.denomination</w:t>
       </w:r>
       <w:proofErr w:type="spellEnd"/>
-      <w:proofErr w:type="gramEnd"/>
       <w:r>
         <w:rPr>
           <w:rFonts w:ascii="Times New Roman" w:hAnsi="Times New Roman"/>
@@ -2178,7 +2172,6 @@
         <w:t>${</w:t>
       </w:r>
       <w:proofErr w:type="spellStart"/>
-      <w:proofErr w:type="gramStart"/>
       <w:r>
         <w:rPr>
           <w:rFonts w:ascii="Times New Roman" w:hAnsi="Times New Roman"/>
@@ -2189,7 +2182,6 @@
         <w:t>company.denomination</w:t>
       </w:r>
       <w:proofErr w:type="spellEnd"/>
-      <w:proofErr w:type="gramEnd"/>
       <w:r>
         <w:rPr>
           <w:rFonts w:ascii="Times New Roman" w:hAnsi="Times New Roman"/>
@@ -2286,7 +2278,6 @@
         <w:t>${</w:t>
       </w:r>
       <w:proofErr w:type="spellStart"/>
-      <w:proofErr w:type="gramStart"/>
       <w:r>
         <w:rPr>
           <w:rFonts w:ascii="Times New Roman" w:hAnsi="Times New Roman"/>
@@ -2296,7 +2287,6 @@
         <w:t>company.denomination</w:t>
       </w:r>
       <w:proofErr w:type="spellEnd"/>
-      <w:proofErr w:type="gramEnd"/>
       <w:r>
         <w:rPr>
           <w:rFonts w:ascii="Times New Roman" w:hAnsi="Times New Roman"/>
@@ -2476,20 +2466,9 @@
           <w:sz w:val="16"/>
           <w:szCs w:val="16"/>
         </w:rPr>
-        <w:t>verbal_</w:t>
-      </w:r>
-      <w:proofErr w:type="gramStart"/>
-      <w:r>
-        <w:rPr>
-          <w:rFonts w:ascii="Times New Roman" w:hAnsi="Times New Roman"/>
-          <w:b/>
-          <w:sz w:val="16"/>
-          <w:szCs w:val="16"/>
-        </w:rPr>
-        <w:t>trial.amount</w:t>
+        <w:t>verbal_trial.amount</w:t>
       </w:r>
       <w:proofErr w:type="spellEnd"/>
-      <w:proofErr w:type="gramEnd"/>
       <w:r>
         <w:rPr>
           <w:rFonts w:ascii="Times New Roman" w:hAnsi="Times New Roman"/>
@@ -2562,20 +2541,9 @@
           <w:sz w:val="16"/>
           <w:szCs w:val="16"/>
         </w:rPr>
-        <w:t>verbal_</w:t>
-      </w:r>
-      <w:proofErr w:type="gramStart"/>
-      <w:r>
-        <w:rPr>
-          <w:rFonts w:ascii="Times New Roman" w:hAnsi="Times New Roman"/>
-          <w:b/>
-          <w:sz w:val="16"/>
-          <w:szCs w:val="16"/>
-        </w:rPr>
-        <w:t>trial.duration</w:t>
+        <w:t>verbal_trial.duration</w:t>
       </w:r>
       <w:proofErr w:type="spellEnd"/>
-      <w:proofErr w:type="gramEnd"/>
       <w:r>
         <w:rPr>
           <w:rFonts w:ascii="Times New Roman" w:hAnsi="Times New Roman"/>
@@ -2717,29 +2685,7 @@
           <w:szCs w:val="16"/>
           <w:lang w:val="fr-GA"/>
         </w:rPr>
-        <w:t>verbal_</w:t>
-      </w:r>
-      <w:proofErr w:type="gramStart"/>
-      <w:r>
-        <w:rPr>
-          <w:rFonts w:ascii="Times New Roman" w:hAnsi="Times New Roman"/>
-          <w:b/>
-          <w:sz w:val="16"/>
-          <w:szCs w:val="16"/>
-          <w:lang w:val="fr-GA"/>
-        </w:rPr>
-        <w:t>trial.administrative</w:t>
-      </w:r>
-      <w:proofErr w:type="gramEnd"/>
-      <w:r>
-        <w:rPr>
-          <w:rFonts w:ascii="Times New Roman" w:hAnsi="Times New Roman"/>
-          <w:b/>
-          <w:sz w:val="16"/>
-          <w:szCs w:val="16"/>
-          <w:lang w:val="fr-GA"/>
-        </w:rPr>
-        <w:t>_fees_percentage</w:t>
+        <w:t>verbal_trial.administrative_fees_percentage</w:t>
       </w:r>
       <w:proofErr w:type="spellEnd"/>
       <w:r>
@@ -3116,29 +3062,7 @@
           <w:szCs w:val="16"/>
           <w:lang w:val="fr-GA"/>
         </w:rPr>
-        <w:t>verbal_</w:t>
-      </w:r>
-      <w:proofErr w:type="gramStart"/>
-      <w:r>
-        <w:rPr>
-          <w:rFonts w:ascii="Times New Roman" w:hAnsi="Times New Roman"/>
-          <w:b/>
-          <w:sz w:val="16"/>
-          <w:szCs w:val="16"/>
-          <w:lang w:val="fr-GA"/>
-        </w:rPr>
-        <w:t>trial.purpose</w:t>
-      </w:r>
-      <w:proofErr w:type="gramEnd"/>
-      <w:r>
-        <w:rPr>
-          <w:rFonts w:ascii="Times New Roman" w:hAnsi="Times New Roman"/>
-          <w:b/>
-          <w:sz w:val="16"/>
-          <w:szCs w:val="16"/>
-          <w:lang w:val="fr-GA"/>
-        </w:rPr>
-        <w:t>_of_financing</w:t>
+        <w:t>verbal_trial.purpose_of_financing</w:t>
       </w:r>
       <w:proofErr w:type="spellEnd"/>
       <w:r>
@@ -3171,24 +3095,7 @@
         <w:rPr>
           <w:rFonts w:ascii="Times New Roman" w:hAnsi="Times New Roman"/>
           <w:b/>
-          <w:sz w:val="16"/>
-          <w:szCs w:val="16"/>
-        </w:rPr>
-        <w:t>la</w:t>
-      </w:r>
-      <w:r>
-        <w:rPr>
-          <w:rFonts w:ascii="Times New Roman" w:hAnsi="Times New Roman"/>
-          <w:b/>
-          <w:sz w:val="16"/>
-          <w:szCs w:val="16"/>
-        </w:rPr>
-        <w:t xml:space="preserve"> société </w:t>
-      </w:r>
-      <w:r>
-        <w:rPr>
-          <w:rFonts w:ascii="Times New Roman" w:hAnsi="Times New Roman"/>
-          <w:b/>
+          <w:bCs/>
           <w:sz w:val="16"/>
           <w:szCs w:val="16"/>
         </w:rPr>
@@ -3199,16 +3106,40 @@
         <w:rPr>
           <w:rFonts w:ascii="Times New Roman" w:hAnsi="Times New Roman"/>
           <w:b/>
-          <w:sz w:val="16"/>
-          <w:szCs w:val="16"/>
-        </w:rPr>
-        <w:t>company.denomination</w:t>
+          <w:bCs/>
+          <w:sz w:val="16"/>
+          <w:szCs w:val="16"/>
+        </w:rPr>
+        <w:t>pledge.nom</w:t>
       </w:r>
       <w:proofErr w:type="spellEnd"/>
       <w:r>
         <w:rPr>
           <w:rFonts w:ascii="Times New Roman" w:hAnsi="Times New Roman"/>
           <w:b/>
+          <w:bCs/>
+          <w:sz w:val="16"/>
+          <w:szCs w:val="16"/>
+        </w:rPr>
+        <w:t>} ${</w:t>
+      </w:r>
+      <w:proofErr w:type="spellStart"/>
+      <w:r>
+        <w:rPr>
+          <w:rFonts w:ascii="Times New Roman" w:hAnsi="Times New Roman"/>
+          <w:b/>
+          <w:bCs/>
+          <w:sz w:val="16"/>
+          <w:szCs w:val="16"/>
+        </w:rPr>
+        <w:t>pledge.prenom</w:t>
+      </w:r>
+      <w:proofErr w:type="spellEnd"/>
+      <w:r>
+        <w:rPr>
+          <w:rFonts w:ascii="Times New Roman" w:hAnsi="Times New Roman"/>
+          <w:b/>
+          <w:bCs/>
           <w:sz w:val="16"/>
           <w:szCs w:val="16"/>
         </w:rPr>
@@ -3599,7 +3530,6 @@
               <w:t>} ${</w:t>
             </w:r>
             <w:proofErr w:type="spellStart"/>
-            <w:proofErr w:type="gramStart"/>
             <w:r>
               <w:rPr>
                 <w:rFonts w:ascii="Times New Roman" w:eastAsia="Times New Roman" w:hAnsi="Times New Roman"/>
@@ -3610,7 +3540,6 @@
               <w:t>pledge.prenom</w:t>
             </w:r>
             <w:proofErr w:type="spellEnd"/>
-            <w:proofErr w:type="gramEnd"/>
             <w:r>
               <w:rPr>
                 <w:rFonts w:ascii="Times New Roman" w:eastAsia="Times New Roman" w:hAnsi="Times New Roman"/>
@@ -3712,20 +3641,9 @@
                 <w:szCs w:val="16"/>
                 <w:lang w:val="fr-SN" w:eastAsia="fr-SN"/>
               </w:rPr>
-              <w:t>verbal_</w:t>
-            </w:r>
-            <w:proofErr w:type="gramStart"/>
-            <w:r>
-              <w:rPr>
-                <w:rFonts w:ascii="Times New Roman" w:eastAsia="Times New Roman" w:hAnsi="Times New Roman"/>
-                <w:sz w:val="16"/>
-                <w:szCs w:val="16"/>
-                <w:lang w:val="fr-SN" w:eastAsia="fr-SN"/>
-              </w:rPr>
-              <w:t>trial.activity</w:t>
+              <w:t>verbal_trial.activity</w:t>
             </w:r>
             <w:proofErr w:type="spellEnd"/>
-            <w:proofErr w:type="gramEnd"/>
             <w:r>
               <w:rPr>
                 <w:rFonts w:ascii="Times New Roman" w:eastAsia="Times New Roman" w:hAnsi="Times New Roman"/>
@@ -8341,7 +8259,6 @@
   <w:style w:type="character" w:default="1" w:styleId="Policepardfaut">
     <w:name w:val="Default Paragraph Font"/>
     <w:uiPriority w:val="1"/>
-    <w:semiHidden/>
     <w:unhideWhenUsed/>
   </w:style>
   <w:style w:type="table" w:default="1" w:styleId="TableauNormal">

--- a/document_templates/Contracts/company/with_pledge/contract_company_gage.docx
+++ b/document_templates/Contracts/company/with_pledge/contract_company_gage.docx
@@ -1034,307 +1034,6 @@
     </w:p>
     <w:p>
       <w:pPr>
-        <w:spacing w:after="0"/>
-        <w:jc w:val="both"/>
-        <w:rPr>
-          <w:rFonts w:ascii="Times New Roman" w:hAnsi="Times New Roman"/>
-          <w:b/>
-          <w:sz w:val="16"/>
-          <w:szCs w:val="16"/>
-        </w:rPr>
-      </w:pPr>
-      <w:r>
-        <w:rPr>
-          <w:rFonts w:ascii="Times New Roman" w:hAnsi="Times New Roman"/>
-          <w:b/>
-          <w:sz w:val="16"/>
-          <w:szCs w:val="16"/>
-        </w:rPr>
-        <w:t>${</w:t>
-      </w:r>
-      <w:proofErr w:type="spellStart"/>
-      <w:r>
-        <w:rPr>
-          <w:rFonts w:ascii="Times New Roman" w:hAnsi="Times New Roman"/>
-          <w:b/>
-          <w:sz w:val="16"/>
-          <w:szCs w:val="16"/>
-        </w:rPr>
-        <w:t>company.denomination</w:t>
-      </w:r>
-      <w:proofErr w:type="spellEnd"/>
-      <w:r>
-        <w:rPr>
-          <w:rFonts w:ascii="Times New Roman" w:hAnsi="Times New Roman"/>
-          <w:b/>
-          <w:sz w:val="16"/>
-          <w:szCs w:val="16"/>
-        </w:rPr>
-        <w:t>}</w:t>
-      </w:r>
-      <w:bookmarkEnd w:id="1"/>
-      <w:r>
-        <w:rPr>
-          <w:rFonts w:ascii="Times New Roman" w:hAnsi="Times New Roman"/>
-          <w:b/>
-          <w:sz w:val="16"/>
-          <w:szCs w:val="16"/>
-        </w:rPr>
-        <w:t xml:space="preserve"> </w:t>
-      </w:r>
-      <w:bookmarkEnd w:id="2"/>
-      <w:r>
-        <w:rPr>
-          <w:rFonts w:ascii="Times New Roman" w:hAnsi="Times New Roman"/>
-          <w:sz w:val="16"/>
-          <w:szCs w:val="16"/>
-        </w:rPr>
-        <w:t>société créée sous la</w:t>
-      </w:r>
-      <w:r>
-        <w:rPr>
-          <w:rFonts w:ascii="Times New Roman" w:hAnsi="Times New Roman"/>
-          <w:sz w:val="16"/>
-          <w:szCs w:val="16"/>
-        </w:rPr>
-        <w:t xml:space="preserve"> forme </w:t>
-      </w:r>
-      <w:r>
-        <w:rPr>
-          <w:rFonts w:ascii="Times New Roman" w:hAnsi="Times New Roman"/>
-          <w:sz w:val="16"/>
-          <w:szCs w:val="16"/>
-        </w:rPr>
-        <w:t xml:space="preserve"> </w:t>
-      </w:r>
-      <w:r>
-        <w:rPr>
-          <w:rFonts w:ascii="Times New Roman" w:hAnsi="Times New Roman"/>
-          <w:b/>
-          <w:bCs/>
-          <w:sz w:val="16"/>
-          <w:szCs w:val="16"/>
-        </w:rPr>
-        <w:t>${</w:t>
-      </w:r>
-      <w:proofErr w:type="spellStart"/>
-      <w:r>
-        <w:rPr>
-          <w:rFonts w:ascii="Times New Roman" w:hAnsi="Times New Roman"/>
-          <w:b/>
-          <w:bCs/>
-          <w:sz w:val="16"/>
-          <w:szCs w:val="16"/>
-        </w:rPr>
-        <w:t>company.</w:t>
-      </w:r>
-      <w:r>
-        <w:rPr>
-          <w:rFonts w:ascii="Times New Roman" w:hAnsi="Times New Roman"/>
-          <w:b/>
-          <w:bCs/>
-          <w:sz w:val="16"/>
-          <w:szCs w:val="16"/>
-        </w:rPr>
-        <w:t>legal_status</w:t>
-      </w:r>
-      <w:proofErr w:type="spellEnd"/>
-      <w:r>
-        <w:rPr>
-          <w:rFonts w:ascii="Times New Roman" w:hAnsi="Times New Roman"/>
-          <w:sz w:val="16"/>
-          <w:szCs w:val="16"/>
-        </w:rPr>
-        <w:t>}</w:t>
-      </w:r>
-      <w:r>
-        <w:rPr>
-          <w:rFonts w:ascii="Times New Roman" w:hAnsi="Times New Roman"/>
-          <w:sz w:val="16"/>
-          <w:szCs w:val="16"/>
-        </w:rPr>
-        <w:t xml:space="preserve"> dont le siège social est </w:t>
-      </w:r>
-      <w:r>
-        <w:rPr>
-          <w:rFonts w:ascii="Times New Roman" w:hAnsi="Times New Roman"/>
-          <w:sz w:val="16"/>
-          <w:szCs w:val="16"/>
-        </w:rPr>
-        <w:t>situé</w:t>
-      </w:r>
-      <w:r>
-        <w:rPr>
-          <w:rFonts w:ascii="Times New Roman" w:hAnsi="Times New Roman"/>
-          <w:sz w:val="16"/>
-          <w:szCs w:val="16"/>
-        </w:rPr>
-        <w:t xml:space="preserve"> à </w:t>
-      </w:r>
-      <w:r>
-        <w:rPr>
-          <w:rFonts w:ascii="Times New Roman" w:hAnsi="Times New Roman"/>
-          <w:b/>
-          <w:bCs/>
-          <w:sz w:val="16"/>
-          <w:szCs w:val="16"/>
-        </w:rPr>
-        <w:t>${</w:t>
-      </w:r>
-      <w:proofErr w:type="spellStart"/>
-      <w:r>
-        <w:rPr>
-          <w:rFonts w:ascii="Times New Roman" w:hAnsi="Times New Roman"/>
-          <w:b/>
-          <w:bCs/>
-          <w:sz w:val="16"/>
-          <w:szCs w:val="16"/>
-        </w:rPr>
-        <w:t>company.head_office_address</w:t>
-      </w:r>
-      <w:proofErr w:type="spellEnd"/>
-      <w:r>
-        <w:rPr>
-          <w:rFonts w:ascii="Times New Roman" w:hAnsi="Times New Roman"/>
-          <w:b/>
-          <w:bCs/>
-          <w:sz w:val="16"/>
-          <w:szCs w:val="16"/>
-        </w:rPr>
-        <w:t>}</w:t>
-      </w:r>
-      <w:r>
-        <w:rPr>
-          <w:rFonts w:ascii="Times New Roman" w:hAnsi="Times New Roman"/>
-          <w:sz w:val="16"/>
-          <w:szCs w:val="16"/>
-        </w:rPr>
-        <w:t>, dans la commune ${</w:t>
-      </w:r>
-      <w:bookmarkStart w:id="3" w:name="_Hlk182999554"/>
-      <w:proofErr w:type="spellStart"/>
-      <w:r>
-        <w:rPr>
-          <w:rFonts w:ascii="Times New Roman" w:hAnsi="Times New Roman"/>
-          <w:sz w:val="16"/>
-          <w:szCs w:val="16"/>
-        </w:rPr>
-        <w:t>company</w:t>
-      </w:r>
-      <w:bookmarkEnd w:id="3"/>
-      <w:r>
-        <w:rPr>
-          <w:rFonts w:ascii="Times New Roman" w:hAnsi="Times New Roman"/>
-          <w:sz w:val="16"/>
-          <w:szCs w:val="16"/>
-        </w:rPr>
-        <w:t>.commune</w:t>
-      </w:r>
-      <w:proofErr w:type="spellEnd"/>
-      <w:r>
-        <w:rPr>
-          <w:rFonts w:ascii="Times New Roman" w:hAnsi="Times New Roman"/>
-          <w:sz w:val="16"/>
-          <w:szCs w:val="16"/>
-        </w:rPr>
-        <w:t>}, BP : ${</w:t>
-      </w:r>
-      <w:proofErr w:type="spellStart"/>
-      <w:r>
-        <w:rPr>
-          <w:rFonts w:ascii="Times New Roman" w:hAnsi="Times New Roman"/>
-          <w:sz w:val="16"/>
-          <w:szCs w:val="16"/>
-        </w:rPr>
-        <w:t>company.bp</w:t>
-      </w:r>
-      <w:proofErr w:type="spellEnd"/>
-      <w:r>
-        <w:rPr>
-          <w:rFonts w:ascii="Times New Roman" w:hAnsi="Times New Roman"/>
-          <w:sz w:val="16"/>
-          <w:szCs w:val="16"/>
-        </w:rPr>
-        <w:t>} immatriculée au Registre du Commerce et du Crédit Mobilier de LIBREVILLE sous le N°</w:t>
-      </w:r>
-      <w:r>
-        <w:t xml:space="preserve"> </w:t>
-      </w:r>
-      <w:r>
-        <w:rPr>
-          <w:rFonts w:ascii="Times New Roman" w:hAnsi="Times New Roman"/>
-          <w:b/>
-          <w:bCs/>
-          <w:sz w:val="16"/>
-          <w:szCs w:val="16"/>
-        </w:rPr>
-        <w:t>${</w:t>
-      </w:r>
-      <w:proofErr w:type="spellStart"/>
-      <w:r>
-        <w:rPr>
-          <w:rFonts w:ascii="Times New Roman" w:hAnsi="Times New Roman"/>
-          <w:b/>
-          <w:bCs/>
-          <w:sz w:val="16"/>
-          <w:szCs w:val="16"/>
-        </w:rPr>
-        <w:t>company.rccm_number</w:t>
-      </w:r>
-      <w:proofErr w:type="spellEnd"/>
-      <w:r>
-        <w:rPr>
-          <w:rFonts w:ascii="Times New Roman" w:hAnsi="Times New Roman"/>
-          <w:b/>
-          <w:bCs/>
-          <w:sz w:val="16"/>
-          <w:szCs w:val="16"/>
-        </w:rPr>
-        <w:t>}</w:t>
-      </w:r>
-      <w:r>
-        <w:rPr>
-          <w:rFonts w:ascii="Times New Roman" w:hAnsi="Times New Roman"/>
-          <w:sz w:val="16"/>
-          <w:szCs w:val="16"/>
-        </w:rPr>
-        <w:t xml:space="preserve"> NIF : </w:t>
-      </w:r>
-      <w:r>
-        <w:rPr>
-          <w:rFonts w:ascii="Times New Roman" w:hAnsi="Times New Roman"/>
-          <w:b/>
-          <w:bCs/>
-          <w:sz w:val="16"/>
-          <w:szCs w:val="16"/>
-        </w:rPr>
-        <w:t>${</w:t>
-      </w:r>
-      <w:proofErr w:type="spellStart"/>
-      <w:r>
-        <w:rPr>
-          <w:rFonts w:ascii="Times New Roman" w:hAnsi="Times New Roman"/>
-          <w:b/>
-          <w:bCs/>
-          <w:sz w:val="16"/>
-          <w:szCs w:val="16"/>
-        </w:rPr>
-        <w:t>company.nif</w:t>
-      </w:r>
-      <w:proofErr w:type="spellEnd"/>
-      <w:r>
-        <w:rPr>
-          <w:rFonts w:ascii="Times New Roman" w:hAnsi="Times New Roman"/>
-          <w:b/>
-          <w:bCs/>
-          <w:sz w:val="16"/>
-          <w:szCs w:val="16"/>
-        </w:rPr>
-        <w:t>}</w:t>
-      </w:r>
-    </w:p>
-    <w:p>
-      <w:pPr>
         <w:suppressAutoHyphens w:val="0"/>
         <w:autoSpaceDN/>
         <w:spacing w:after="0" w:line="276" w:lineRule="auto"/>
@@ -1346,14 +1045,45 @@
           <w:szCs w:val="16"/>
         </w:rPr>
       </w:pPr>
-      <w:r>
-        <w:rPr>
-          <w:rFonts w:ascii="Times New Roman" w:hAnsi="Times New Roman"/>
-          <w:bCs/>
-          <w:sz w:val="16"/>
-          <w:szCs w:val="16"/>
-        </w:rPr>
-        <w:t>La société</w:t>
+      <w:bookmarkStart w:id="3" w:name="_Hlk181885856"/>
+      <w:bookmarkEnd w:id="1"/>
+      <w:bookmarkEnd w:id="2"/>
+      <w:r>
+        <w:rPr>
+          <w:rFonts w:ascii="Times New Roman" w:hAnsi="Times New Roman"/>
+          <w:sz w:val="16"/>
+          <w:szCs w:val="16"/>
+        </w:rPr>
+        <w:t xml:space="preserve">La société </w:t>
+      </w:r>
+      <w:r>
+        <w:rPr>
+          <w:rFonts w:ascii="Times New Roman" w:hAnsi="Times New Roman"/>
+          <w:b/>
+          <w:sz w:val="16"/>
+          <w:szCs w:val="16"/>
+        </w:rPr>
+        <w:t>${</w:t>
+      </w:r>
+      <w:proofErr w:type="spellStart"/>
+      <w:r>
+        <w:rPr>
+          <w:rFonts w:ascii="Times New Roman" w:hAnsi="Times New Roman"/>
+          <w:b/>
+          <w:sz w:val="16"/>
+          <w:szCs w:val="16"/>
+        </w:rPr>
+        <w:t>company.denomination</w:t>
+      </w:r>
+      <w:proofErr w:type="spellEnd"/>
+      <w:r>
+        <w:rPr>
+          <w:rFonts w:ascii="Times New Roman" w:hAnsi="Times New Roman"/>
+          <w:b/>
+          <w:sz w:val="16"/>
+          <w:szCs w:val="16"/>
+        </w:rPr>
+        <w:t>}</w:t>
       </w:r>
       <w:r>
         <w:rPr>
@@ -1371,23 +1101,54 @@
           <w:sz w:val="16"/>
           <w:szCs w:val="16"/>
         </w:rPr>
+        <w:t xml:space="preserve"> </w:t>
+      </w:r>
+      <w:r>
+        <w:rPr>
+          <w:rFonts w:ascii="Times New Roman" w:hAnsi="Times New Roman"/>
+          <w:sz w:val="16"/>
+          <w:szCs w:val="16"/>
+        </w:rPr>
+        <w:t>est représentée par</w:t>
+      </w:r>
+      <w:r>
+        <w:rPr>
+          <w:rFonts w:ascii="Times New Roman" w:hAnsi="Times New Roman"/>
+          <w:sz w:val="16"/>
+          <w:szCs w:val="16"/>
+        </w:rPr>
+        <w:t xml:space="preserve"> </w:t>
+      </w:r>
+      <w:r>
+        <w:rPr>
+          <w:rFonts w:ascii="Times New Roman" w:hAnsi="Times New Roman"/>
+          <w:sz w:val="16"/>
+          <w:szCs w:val="16"/>
+        </w:rPr>
+        <w:t xml:space="preserve"> </w:t>
+      </w:r>
+      <w:bookmarkStart w:id="4" w:name="_Hlk181197905"/>
+      <w:r>
+        <w:rPr>
+          <w:rFonts w:ascii="Times New Roman" w:hAnsi="Times New Roman"/>
+          <w:sz w:val="16"/>
+          <w:szCs w:val="16"/>
+        </w:rPr>
         <w:t>${</w:t>
       </w:r>
       <w:proofErr w:type="spellStart"/>
       <w:r>
         <w:rPr>
           <w:rFonts w:ascii="Times New Roman" w:hAnsi="Times New Roman"/>
-          <w:b/>
-          <w:sz w:val="16"/>
-          <w:szCs w:val="16"/>
-        </w:rPr>
-        <w:t>company.denomination</w:t>
+          <w:sz w:val="16"/>
+          <w:szCs w:val="16"/>
+        </w:rPr>
+        <w:t>verbal_trial.civility</w:t>
       </w:r>
       <w:proofErr w:type="spellEnd"/>
       <w:r>
         <w:rPr>
           <w:rFonts w:ascii="Times New Roman" w:hAnsi="Times New Roman"/>
-          <w:b/>
           <w:sz w:val="16"/>
           <w:szCs w:val="16"/>
         </w:rPr>
@@ -1397,6 +1158,238 @@
         <w:rPr>
           <w:rFonts w:ascii="Times New Roman" w:hAnsi="Times New Roman"/>
           <w:b/>
+          <w:bCs/>
+          <w:sz w:val="16"/>
+          <w:szCs w:val="16"/>
+        </w:rPr>
+        <w:t xml:space="preserve"> ${</w:t>
+      </w:r>
+      <w:proofErr w:type="spellStart"/>
+      <w:r>
+        <w:rPr>
+          <w:rFonts w:ascii="Times New Roman" w:hAnsi="Times New Roman"/>
+          <w:b/>
+          <w:bCs/>
+          <w:sz w:val="16"/>
+          <w:szCs w:val="16"/>
+        </w:rPr>
+        <w:t>verbal_trial.applicant_last_name</w:t>
+      </w:r>
+      <w:proofErr w:type="spellEnd"/>
+      <w:r>
+        <w:rPr>
+          <w:rFonts w:ascii="Times New Roman" w:hAnsi="Times New Roman"/>
+          <w:b/>
+          <w:bCs/>
+          <w:sz w:val="16"/>
+          <w:szCs w:val="16"/>
+        </w:rPr>
+        <w:t>}  ${</w:t>
+      </w:r>
+      <w:proofErr w:type="spellStart"/>
+      <w:r>
+        <w:rPr>
+          <w:rFonts w:ascii="Times New Roman" w:hAnsi="Times New Roman"/>
+          <w:b/>
+          <w:bCs/>
+          <w:sz w:val="16"/>
+          <w:szCs w:val="16"/>
+        </w:rPr>
+        <w:t>verbal_trial.applicant_first_name</w:t>
+      </w:r>
+      <w:proofErr w:type="spellEnd"/>
+      <w:r>
+        <w:rPr>
+          <w:rFonts w:ascii="Times New Roman" w:hAnsi="Times New Roman"/>
+          <w:b/>
+          <w:bCs/>
+          <w:sz w:val="16"/>
+          <w:szCs w:val="16"/>
+        </w:rPr>
+        <w:t xml:space="preserve">} </w:t>
+      </w:r>
+      <w:r>
+        <w:rPr>
+          <w:rFonts w:ascii="Times New Roman" w:hAnsi="Times New Roman"/>
+          <w:sz w:val="16"/>
+          <w:szCs w:val="16"/>
+        </w:rPr>
+        <w:t>né le</w:t>
+      </w:r>
+      <w:r>
+        <w:rPr>
+          <w:rFonts w:ascii="Times New Roman" w:hAnsi="Times New Roman"/>
+          <w:b/>
+          <w:bCs/>
+          <w:sz w:val="16"/>
+          <w:szCs w:val="16"/>
+        </w:rPr>
+        <w:t xml:space="preserve"> ${</w:t>
+      </w:r>
+      <w:proofErr w:type="spellStart"/>
+      <w:r>
+        <w:rPr>
+          <w:rFonts w:ascii="Times New Roman" w:hAnsi="Times New Roman"/>
+          <w:b/>
+          <w:bCs/>
+          <w:sz w:val="16"/>
+          <w:szCs w:val="16"/>
+        </w:rPr>
+        <w:t>representative_birth_date</w:t>
+      </w:r>
+      <w:proofErr w:type="spellEnd"/>
+      <w:r>
+        <w:rPr>
+          <w:rFonts w:ascii="Times New Roman" w:hAnsi="Times New Roman"/>
+          <w:b/>
+          <w:bCs/>
+          <w:sz w:val="16"/>
+          <w:szCs w:val="16"/>
+        </w:rPr>
+        <w:t xml:space="preserve">} </w:t>
+      </w:r>
+      <w:r>
+        <w:rPr>
+          <w:rFonts w:ascii="Times New Roman" w:hAnsi="Times New Roman"/>
+          <w:sz w:val="16"/>
+          <w:szCs w:val="16"/>
+        </w:rPr>
+        <w:t>à</w:t>
+      </w:r>
+      <w:r>
+        <w:rPr>
+          <w:rFonts w:ascii="Times New Roman" w:hAnsi="Times New Roman"/>
+          <w:b/>
+          <w:bCs/>
+          <w:sz w:val="16"/>
+          <w:szCs w:val="16"/>
+        </w:rPr>
+        <w:t xml:space="preserve">  ${</w:t>
+      </w:r>
+      <w:proofErr w:type="spellStart"/>
+      <w:r>
+        <w:rPr>
+          <w:rFonts w:ascii="Times New Roman" w:hAnsi="Times New Roman"/>
+          <w:b/>
+          <w:bCs/>
+          <w:sz w:val="16"/>
+          <w:szCs w:val="16"/>
+        </w:rPr>
+        <w:t>representative_birth_place</w:t>
+      </w:r>
+      <w:proofErr w:type="spellEnd"/>
+      <w:r>
+        <w:rPr>
+          <w:rFonts w:ascii="Times New Roman" w:hAnsi="Times New Roman"/>
+          <w:b/>
+          <w:bCs/>
+          <w:sz w:val="16"/>
+          <w:szCs w:val="16"/>
+        </w:rPr>
+        <w:t xml:space="preserve">}, </w:t>
+      </w:r>
+      <w:bookmarkEnd w:id="4"/>
+      <w:r>
+        <w:rPr>
+          <w:rFonts w:ascii="Times New Roman" w:hAnsi="Times New Roman"/>
+          <w:sz w:val="16"/>
+          <w:szCs w:val="16"/>
+        </w:rPr>
+        <w:t xml:space="preserve">titulaire du </w:t>
+      </w:r>
+      <w:bookmarkStart w:id="5" w:name="_Hlk181197954"/>
+      <w:r>
+        <w:rPr>
+          <w:rFonts w:ascii="Times New Roman" w:hAnsi="Times New Roman"/>
+          <w:b/>
+          <w:bCs/>
+          <w:sz w:val="16"/>
+          <w:szCs w:val="16"/>
+        </w:rPr>
+        <w:t>${</w:t>
+      </w:r>
+      <w:proofErr w:type="spellStart"/>
+      <w:r>
+        <w:rPr>
+          <w:rFonts w:ascii="Times New Roman" w:hAnsi="Times New Roman"/>
+          <w:b/>
+          <w:bCs/>
+          <w:sz w:val="16"/>
+          <w:szCs w:val="16"/>
+        </w:rPr>
+        <w:t>representative_type_of_identity_document</w:t>
+      </w:r>
+      <w:proofErr w:type="spellEnd"/>
+      <w:r>
+        <w:rPr>
+          <w:rFonts w:ascii="Times New Roman" w:hAnsi="Times New Roman"/>
+          <w:b/>
+          <w:bCs/>
+          <w:sz w:val="16"/>
+          <w:szCs w:val="16"/>
+        </w:rPr>
+        <w:t>}</w:t>
+      </w:r>
+      <w:r>
+        <w:rPr>
+          <w:rFonts w:ascii="Times New Roman" w:hAnsi="Times New Roman"/>
+          <w:sz w:val="16"/>
+          <w:szCs w:val="16"/>
+        </w:rPr>
+        <w:t xml:space="preserve">  N</w:t>
+      </w:r>
+      <w:r>
+        <w:rPr>
+          <w:rFonts w:ascii="Times New Roman" w:hAnsi="Times New Roman"/>
+          <w:b/>
+          <w:bCs/>
+          <w:sz w:val="16"/>
+          <w:szCs w:val="16"/>
+        </w:rPr>
+        <w:t>°${</w:t>
+      </w:r>
+      <w:proofErr w:type="spellStart"/>
+      <w:r>
+        <w:rPr>
+          <w:rFonts w:ascii="Times New Roman" w:hAnsi="Times New Roman"/>
+          <w:b/>
+          <w:bCs/>
+          <w:sz w:val="16"/>
+          <w:szCs w:val="16"/>
+        </w:rPr>
+        <w:t>representative_number_of_identity_document</w:t>
+      </w:r>
+      <w:proofErr w:type="spellEnd"/>
+      <w:r>
+        <w:rPr>
+          <w:rFonts w:ascii="Times New Roman" w:hAnsi="Times New Roman"/>
+          <w:b/>
+          <w:bCs/>
+          <w:sz w:val="16"/>
+          <w:szCs w:val="16"/>
+        </w:rPr>
+        <w:t xml:space="preserve">} </w:t>
+      </w:r>
+      <w:r>
+        <w:rPr>
+          <w:rFonts w:ascii="Times New Roman" w:hAnsi="Times New Roman"/>
+          <w:sz w:val="16"/>
+          <w:szCs w:val="16"/>
+        </w:rPr>
+        <w:t xml:space="preserve">  </w:t>
+      </w:r>
+      <w:bookmarkEnd w:id="5"/>
+      <w:r>
+        <w:rPr>
+          <w:rFonts w:ascii="Times New Roman" w:hAnsi="Times New Roman"/>
+          <w:sz w:val="16"/>
+          <w:szCs w:val="16"/>
+        </w:rPr>
+        <w:t>délivré</w:t>
+      </w:r>
+      <w:r>
+        <w:rPr>
+          <w:rFonts w:ascii="Times New Roman" w:hAnsi="Times New Roman"/>
           <w:sz w:val="16"/>
           <w:szCs w:val="16"/>
         </w:rPr>
@@ -1405,25 +1398,14 @@
       <w:r>
         <w:rPr>
           <w:rFonts w:ascii="Times New Roman" w:hAnsi="Times New Roman"/>
-          <w:bCs/>
-          <w:sz w:val="16"/>
-          <w:szCs w:val="16"/>
-        </w:rPr>
-        <w:t xml:space="preserve">est représentée </w:t>
-      </w:r>
-      <w:r>
-        <w:rPr>
-          <w:rFonts w:ascii="Times New Roman" w:hAnsi="Times New Roman"/>
-          <w:bCs/>
-          <w:sz w:val="16"/>
-          <w:szCs w:val="16"/>
-        </w:rPr>
-        <w:t xml:space="preserve">par </w:t>
-      </w:r>
-      <w:r>
-        <w:rPr>
-          <w:rFonts w:ascii="Times New Roman" w:hAnsi="Times New Roman"/>
-          <w:bCs/>
+          <w:sz w:val="16"/>
+          <w:szCs w:val="16"/>
+        </w:rPr>
+        <w:t xml:space="preserve"> le</w:t>
+      </w:r>
+      <w:r>
+        <w:rPr>
+          <w:rFonts w:ascii="Times New Roman" w:hAnsi="Times New Roman"/>
           <w:sz w:val="16"/>
           <w:szCs w:val="16"/>
         </w:rPr>
@@ -1435,29 +1417,83 @@
           <w:sz w:val="16"/>
           <w:szCs w:val="16"/>
         </w:rPr>
+        <w:t xml:space="preserve"> </w:t>
+      </w:r>
+      <w:r>
+        <w:rPr>
+          <w:rFonts w:ascii="Times New Roman" w:hAnsi="Times New Roman"/>
+          <w:b/>
+          <w:bCs/>
+          <w:sz w:val="16"/>
+          <w:szCs w:val="16"/>
+        </w:rPr>
         <w:t>${</w:t>
       </w:r>
       <w:proofErr w:type="spellStart"/>
       <w:r>
         <w:rPr>
           <w:rFonts w:ascii="Times New Roman" w:hAnsi="Times New Roman"/>
-          <w:sz w:val="16"/>
-          <w:szCs w:val="16"/>
-        </w:rPr>
-        <w:t>pledge.</w:t>
-      </w:r>
-      <w:r>
-        <w:rPr>
-          <w:rFonts w:ascii="Times New Roman" w:hAnsi="Times New Roman"/>
-          <w:sz w:val="16"/>
-          <w:szCs w:val="16"/>
-        </w:rPr>
-        <w:t>civility</w:t>
+          <w:b/>
+          <w:bCs/>
+          <w:sz w:val="16"/>
+          <w:szCs w:val="16"/>
+        </w:rPr>
+        <w:t>representative_date_of_issue_of_identity_document</w:t>
       </w:r>
       <w:proofErr w:type="spellEnd"/>
       <w:r>
         <w:rPr>
           <w:rFonts w:ascii="Times New Roman" w:hAnsi="Times New Roman"/>
+          <w:b/>
+          <w:bCs/>
+          <w:sz w:val="16"/>
+          <w:szCs w:val="16"/>
+        </w:rPr>
+        <w:t>},</w:t>
+      </w:r>
+      <w:r>
+        <w:rPr>
+          <w:rFonts w:ascii="Times New Roman" w:hAnsi="Times New Roman"/>
+          <w:sz w:val="16"/>
+          <w:szCs w:val="16"/>
+        </w:rPr>
+        <w:t xml:space="preserve"> </w:t>
+      </w:r>
+      <w:r>
+        <w:rPr>
+          <w:rFonts w:ascii="Times New Roman" w:hAnsi="Times New Roman"/>
+          <w:sz w:val="16"/>
+          <w:szCs w:val="16"/>
+        </w:rPr>
+        <w:t xml:space="preserve">par   </w:t>
+      </w:r>
+      <w:r>
+        <w:rPr>
+          <w:rFonts w:eastAsia="Times New Roman"/>
+          <w:b/>
+          <w:bCs/>
+          <w:sz w:val="16"/>
+          <w:szCs w:val="16"/>
+        </w:rPr>
+        <w:t>${</w:t>
+      </w:r>
+      <w:proofErr w:type="spellStart"/>
+      <w:r>
+        <w:rPr>
+          <w:rFonts w:eastAsia="Times New Roman"/>
+          <w:b/>
+          <w:bCs/>
+          <w:sz w:val="16"/>
+          <w:szCs w:val="16"/>
+        </w:rPr>
+        <w:t>representative_office_delivery</w:t>
+      </w:r>
+      <w:proofErr w:type="spellEnd"/>
+      <w:r>
+        <w:rPr>
+          <w:rFonts w:eastAsia="Times New Roman"/>
+          <w:b/>
+          <w:bCs/>
           <w:sz w:val="16"/>
           <w:szCs w:val="16"/>
         </w:rPr>
@@ -1465,9 +1501,15 @@
       </w:r>
       <w:r>
         <w:rPr>
-          <w:rFonts w:ascii="Times New Roman" w:hAnsi="Times New Roman"/>
-          <w:b/>
-          <w:bCs/>
+          <w:b/>
+          <w:bCs/>
+          <w:sz w:val="16"/>
+          <w:szCs w:val="16"/>
+        </w:rPr>
+        <w:t>,</w:t>
+      </w:r>
+      <w:r>
+        <w:rPr>
           <w:sz w:val="16"/>
           <w:szCs w:val="16"/>
         </w:rPr>
@@ -1476,6 +1518,14 @@
       <w:r>
         <w:rPr>
           <w:rFonts w:ascii="Times New Roman" w:hAnsi="Times New Roman"/>
+          <w:sz w:val="16"/>
+          <w:szCs w:val="16"/>
+        </w:rPr>
+        <w:t xml:space="preserve">domiciliée à </w:t>
+      </w:r>
+      <w:r>
+        <w:rPr>
+          <w:rFonts w:ascii="Times New Roman" w:hAnsi="Times New Roman"/>
           <w:b/>
           <w:bCs/>
           <w:sz w:val="16"/>
@@ -1492,7 +1542,7 @@
           <w:sz w:val="16"/>
           <w:szCs w:val="16"/>
         </w:rPr>
-        <w:t>pledge.nom</w:t>
+        <w:t>representative_home_address</w:t>
       </w:r>
       <w:proofErr w:type="spellEnd"/>
       <w:r>
@@ -1518,12 +1568,20 @@
       <w:r>
         <w:rPr>
           <w:rFonts w:ascii="Times New Roman" w:hAnsi="Times New Roman"/>
-          <w:b/>
-          <w:bCs/>
-          <w:sz w:val="16"/>
-          <w:szCs w:val="16"/>
-        </w:rPr>
-        <w:t>${</w:t>
+          <w:sz w:val="16"/>
+          <w:szCs w:val="16"/>
+        </w:rPr>
+        <w:t>et répondant au</w:t>
+      </w:r>
+      <w:r>
+        <w:rPr>
+          <w:rFonts w:ascii="Times New Roman" w:hAnsi="Times New Roman"/>
+          <w:b/>
+          <w:bCs/>
+          <w:sz w:val="16"/>
+          <w:szCs w:val="16"/>
+        </w:rPr>
+        <w:t xml:space="preserve">  ${</w:t>
       </w:r>
       <w:proofErr w:type="spellStart"/>
       <w:r>
@@ -1534,7 +1592,7 @@
           <w:sz w:val="16"/>
           <w:szCs w:val="16"/>
         </w:rPr>
-        <w:t>pledge.prenom</w:t>
+        <w:t>representative_phone_number</w:t>
       </w:r>
       <w:proofErr w:type="spellEnd"/>
       <w:r>
@@ -1545,54 +1603,6 @@
           <w:sz w:val="16"/>
           <w:szCs w:val="16"/>
         </w:rPr>
-        <w:t>},</w:t>
-      </w:r>
-      <w:r>
-        <w:rPr>
-          <w:rFonts w:ascii="Times New Roman" w:hAnsi="Times New Roman"/>
-          <w:sz w:val="16"/>
-          <w:szCs w:val="16"/>
-        </w:rPr>
-        <w:t xml:space="preserve"> </w:t>
-      </w:r>
-      <w:r>
-        <w:rPr>
-          <w:rFonts w:ascii="Times New Roman" w:hAnsi="Times New Roman"/>
-          <w:sz w:val="16"/>
-          <w:szCs w:val="16"/>
-        </w:rPr>
-        <w:t xml:space="preserve">titulaire du </w:t>
-      </w:r>
-      <w:r>
-        <w:rPr>
-          <w:rFonts w:ascii="Times New Roman" w:hAnsi="Times New Roman"/>
-          <w:b/>
-          <w:bCs/>
-          <w:sz w:val="16"/>
-          <w:szCs w:val="16"/>
-        </w:rPr>
-        <w:t>${</w:t>
-      </w:r>
-      <w:proofErr w:type="spellStart"/>
-      <w:r>
-        <w:rPr>
-          <w:rFonts w:ascii="Times New Roman" w:hAnsi="Times New Roman"/>
-          <w:b/>
-          <w:bCs/>
-          <w:sz w:val="16"/>
-          <w:szCs w:val="16"/>
-        </w:rPr>
-        <w:t>pledge.identity_document</w:t>
-      </w:r>
-      <w:proofErr w:type="spellEnd"/>
-      <w:r>
-        <w:rPr>
-          <w:rFonts w:ascii="Times New Roman" w:hAnsi="Times New Roman"/>
-          <w:b/>
-          <w:bCs/>
-          <w:sz w:val="16"/>
-          <w:szCs w:val="16"/>
-        </w:rPr>
         <w:t>}</w:t>
       </w:r>
       <w:r>
@@ -1603,336 +1613,17 @@
           <w:sz w:val="16"/>
           <w:szCs w:val="16"/>
         </w:rPr>
-        <w:t xml:space="preserve"> </w:t>
-      </w:r>
-      <w:r>
-        <w:rPr>
-          <w:rFonts w:ascii="Times New Roman" w:hAnsi="Times New Roman"/>
-          <w:b/>
-          <w:bCs/>
-          <w:sz w:val="16"/>
-          <w:szCs w:val="16"/>
-        </w:rPr>
-        <w:t xml:space="preserve"> </w:t>
-      </w:r>
-      <w:r>
-        <w:rPr>
-          <w:rFonts w:ascii="Times New Roman" w:hAnsi="Times New Roman"/>
-          <w:b/>
-          <w:bCs/>
-          <w:sz w:val="16"/>
-          <w:szCs w:val="16"/>
-        </w:rPr>
-        <w:t>N°${</w:t>
-      </w:r>
-      <w:proofErr w:type="spellStart"/>
-      <w:r>
-        <w:rPr>
-          <w:rFonts w:ascii="Times New Roman" w:hAnsi="Times New Roman"/>
-          <w:b/>
-          <w:bCs/>
-          <w:sz w:val="16"/>
-          <w:szCs w:val="16"/>
-        </w:rPr>
-        <w:t>pledge.num_identity_document</w:t>
-      </w:r>
-      <w:proofErr w:type="spellEnd"/>
-      <w:r>
-        <w:rPr>
-          <w:rFonts w:ascii="Times New Roman" w:hAnsi="Times New Roman"/>
-          <w:b/>
-          <w:bCs/>
-          <w:sz w:val="16"/>
-          <w:szCs w:val="16"/>
-        </w:rPr>
-        <w:t>}</w:t>
-      </w:r>
-      <w:r>
-        <w:rPr>
-          <w:rFonts w:ascii="Times New Roman" w:hAnsi="Times New Roman"/>
-          <w:b/>
-          <w:bCs/>
-          <w:sz w:val="16"/>
-          <w:szCs w:val="16"/>
-        </w:rPr>
-        <w:t xml:space="preserve"> </w:t>
-      </w:r>
-      <w:r>
-        <w:rPr>
-          <w:rFonts w:ascii="Times New Roman" w:hAnsi="Times New Roman"/>
-          <w:b/>
-          <w:bCs/>
-          <w:sz w:val="16"/>
-          <w:szCs w:val="16"/>
-        </w:rPr>
-        <w:t xml:space="preserve"> </w:t>
-      </w:r>
-      <w:r>
-        <w:rPr>
-          <w:rFonts w:ascii="Times New Roman" w:hAnsi="Times New Roman"/>
-          <w:b/>
-          <w:bCs/>
-          <w:sz w:val="16"/>
-          <w:szCs w:val="16"/>
-        </w:rPr>
-        <w:t xml:space="preserve"> </w:t>
-      </w:r>
-      <w:r>
-        <w:rPr>
-          <w:rFonts w:ascii="Times New Roman" w:hAnsi="Times New Roman"/>
-          <w:sz w:val="16"/>
-          <w:szCs w:val="16"/>
-        </w:rPr>
-        <w:t xml:space="preserve">délivré le </w:t>
-      </w:r>
-      <w:r>
-        <w:rPr>
-          <w:rFonts w:ascii="Times New Roman" w:hAnsi="Times New Roman"/>
-          <w:sz w:val="16"/>
-          <w:szCs w:val="16"/>
-        </w:rPr>
-        <w:t xml:space="preserve"> </w:t>
-      </w:r>
-      <w:r>
-        <w:rPr>
-          <w:rFonts w:ascii="Times New Roman" w:hAnsi="Times New Roman"/>
-          <w:b/>
-          <w:bCs/>
-          <w:sz w:val="16"/>
-          <w:szCs w:val="16"/>
-        </w:rPr>
-        <w:t>${</w:t>
-      </w:r>
-      <w:proofErr w:type="spellStart"/>
-      <w:r>
-        <w:rPr>
-          <w:rFonts w:ascii="Times New Roman" w:hAnsi="Times New Roman"/>
-          <w:b/>
-          <w:bCs/>
-          <w:sz w:val="16"/>
-          <w:szCs w:val="16"/>
-        </w:rPr>
-        <w:t>pledge.date_delivery_document</w:t>
-      </w:r>
-      <w:proofErr w:type="spellEnd"/>
-      <w:r>
-        <w:rPr>
-          <w:rFonts w:ascii="Times New Roman" w:hAnsi="Times New Roman"/>
-          <w:b/>
-          <w:bCs/>
-          <w:sz w:val="16"/>
-          <w:szCs w:val="16"/>
-        </w:rPr>
-        <w:t>}</w:t>
-      </w:r>
-      <w:r>
-        <w:rPr>
-          <w:rFonts w:ascii="Times New Roman" w:hAnsi="Times New Roman"/>
-          <w:b/>
-          <w:bCs/>
-          <w:sz w:val="16"/>
-          <w:szCs w:val="16"/>
-        </w:rPr>
-        <w:t xml:space="preserve">  </w:t>
-      </w:r>
-      <w:r>
-        <w:rPr>
-          <w:rFonts w:ascii="Times New Roman" w:hAnsi="Times New Roman"/>
-          <w:b/>
-          <w:bCs/>
-          <w:sz w:val="16"/>
-          <w:szCs w:val="16"/>
-        </w:rPr>
-        <w:t xml:space="preserve"> </w:t>
-      </w:r>
-      <w:r>
-        <w:rPr>
-          <w:rFonts w:ascii="Times New Roman" w:hAnsi="Times New Roman"/>
-          <w:b/>
-          <w:bCs/>
-          <w:sz w:val="16"/>
-          <w:szCs w:val="16"/>
-        </w:rPr>
-        <w:t xml:space="preserve">  </w:t>
-      </w:r>
-      <w:r>
-        <w:rPr>
-          <w:rFonts w:ascii="Times New Roman" w:hAnsi="Times New Roman"/>
-          <w:sz w:val="16"/>
-          <w:szCs w:val="16"/>
-        </w:rPr>
-        <w:t>par</w:t>
-      </w:r>
-      <w:r>
-        <w:rPr>
-          <w:rFonts w:ascii="Times New Roman" w:hAnsi="Times New Roman"/>
-          <w:b/>
-          <w:bCs/>
-          <w:sz w:val="16"/>
-          <w:szCs w:val="16"/>
-        </w:rPr>
-        <w:t xml:space="preserve"> ${</w:t>
-      </w:r>
-      <w:proofErr w:type="spellStart"/>
-      <w:r>
-        <w:rPr>
-          <w:rFonts w:ascii="Times New Roman" w:hAnsi="Times New Roman"/>
-          <w:b/>
-          <w:bCs/>
-          <w:sz w:val="16"/>
-          <w:szCs w:val="16"/>
-        </w:rPr>
-        <w:t>pledge.office_delivery</w:t>
-      </w:r>
-      <w:proofErr w:type="spellEnd"/>
-      <w:r>
-        <w:rPr>
-          <w:rFonts w:ascii="Times New Roman" w:hAnsi="Times New Roman"/>
-          <w:b/>
-          <w:bCs/>
-          <w:sz w:val="16"/>
-          <w:szCs w:val="16"/>
-        </w:rPr>
-        <w:t>}</w:t>
-      </w:r>
-      <w:r>
-        <w:rPr>
-          <w:rFonts w:ascii="Times New Roman" w:hAnsi="Times New Roman"/>
-          <w:sz w:val="16"/>
-          <w:szCs w:val="16"/>
-        </w:rPr>
-        <w:t xml:space="preserve">, domiciliée à </w:t>
-      </w:r>
-      <w:r>
-        <w:rPr>
-          <w:rFonts w:ascii="Times New Roman" w:hAnsi="Times New Roman"/>
-          <w:b/>
-          <w:bCs/>
-          <w:sz w:val="16"/>
-          <w:szCs w:val="16"/>
-        </w:rPr>
-        <w:t>${</w:t>
-      </w:r>
-      <w:proofErr w:type="spellStart"/>
-      <w:r>
-        <w:rPr>
-          <w:rFonts w:ascii="Times New Roman" w:hAnsi="Times New Roman"/>
-          <w:b/>
-          <w:bCs/>
-          <w:sz w:val="16"/>
-          <w:szCs w:val="16"/>
-        </w:rPr>
-        <w:t>pledge</w:t>
-      </w:r>
-      <w:r>
-        <w:rPr>
-          <w:rFonts w:ascii="Times New Roman" w:hAnsi="Times New Roman"/>
-          <w:b/>
-          <w:bCs/>
-          <w:sz w:val="16"/>
-          <w:szCs w:val="16"/>
-        </w:rPr>
-        <w:t>.</w:t>
-      </w:r>
-      <w:r>
-        <w:rPr>
-          <w:rFonts w:ascii="Times New Roman" w:hAnsi="Times New Roman"/>
-          <w:b/>
-          <w:bCs/>
-          <w:sz w:val="16"/>
-          <w:szCs w:val="16"/>
-        </w:rPr>
-        <w:t>adress</w:t>
-      </w:r>
-      <w:r>
-        <w:rPr>
-          <w:rFonts w:ascii="Times New Roman" w:hAnsi="Times New Roman"/>
-          <w:b/>
-          <w:bCs/>
-          <w:sz w:val="16"/>
-          <w:szCs w:val="16"/>
-        </w:rPr>
-        <w:t>e</w:t>
-      </w:r>
-      <w:proofErr w:type="spellEnd"/>
-      <w:r>
-        <w:rPr>
-          <w:rFonts w:ascii="Times New Roman" w:hAnsi="Times New Roman"/>
-          <w:b/>
-          <w:bCs/>
-          <w:sz w:val="16"/>
-          <w:szCs w:val="16"/>
-        </w:rPr>
-        <w:t>},</w:t>
-      </w:r>
-      <w:r>
-        <w:rPr>
-          <w:rFonts w:ascii="Times New Roman" w:hAnsi="Times New Roman"/>
-          <w:sz w:val="16"/>
-          <w:szCs w:val="16"/>
-        </w:rPr>
-        <w:t>répondant au</w:t>
-      </w:r>
-      <w:r>
-        <w:rPr>
-          <w:rFonts w:ascii="Times New Roman" w:hAnsi="Times New Roman"/>
-          <w:b/>
-          <w:bCs/>
-          <w:sz w:val="16"/>
-          <w:szCs w:val="16"/>
-        </w:rPr>
-        <w:t xml:space="preserve"> </w:t>
-      </w:r>
-      <w:r>
-        <w:rPr>
-          <w:rFonts w:ascii="Times New Roman" w:hAnsi="Times New Roman"/>
-          <w:b/>
-          <w:bCs/>
-          <w:sz w:val="16"/>
-          <w:szCs w:val="16"/>
-        </w:rPr>
-        <w:t>${</w:t>
-      </w:r>
-      <w:proofErr w:type="spellStart"/>
-      <w:r>
-        <w:rPr>
-          <w:rFonts w:ascii="Times New Roman" w:hAnsi="Times New Roman"/>
-          <w:b/>
-          <w:bCs/>
-          <w:sz w:val="16"/>
-          <w:szCs w:val="16"/>
-        </w:rPr>
-        <w:t>pledge.phone</w:t>
-      </w:r>
-      <w:proofErr w:type="spellEnd"/>
-      <w:r>
-        <w:rPr>
-          <w:rFonts w:ascii="Times New Roman" w:hAnsi="Times New Roman"/>
-          <w:b/>
-          <w:bCs/>
-          <w:sz w:val="16"/>
-          <w:szCs w:val="16"/>
-        </w:rPr>
-        <w:t>}</w:t>
-      </w:r>
-      <w:r>
-        <w:rPr>
-          <w:rFonts w:ascii="Times New Roman" w:hAnsi="Times New Roman"/>
-          <w:b/>
-          <w:bCs/>
-          <w:sz w:val="16"/>
-          <w:szCs w:val="16"/>
-        </w:rPr>
-        <w:t xml:space="preserve">, </w:t>
-      </w:r>
-      <w:r>
-        <w:rPr>
-          <w:rFonts w:ascii="Times New Roman" w:hAnsi="Times New Roman"/>
-          <w:sz w:val="16"/>
-          <w:szCs w:val="16"/>
-        </w:rPr>
-        <w:t>gérant ayant pleins pouvoirs à l'effet des présente</w:t>
-      </w:r>
+        <w:t>,</w:t>
+      </w:r>
+      <w:r>
+        <w:rPr>
+          <w:rFonts w:ascii="Times New Roman" w:hAnsi="Times New Roman"/>
+          <w:sz w:val="16"/>
+          <w:szCs w:val="16"/>
+        </w:rPr>
+        <w:t xml:space="preserve"> gérant ayant pleins pouvoirs à l'effet des présentes</w:t>
+      </w:r>
+      <w:bookmarkEnd w:id="3"/>
       <w:r>
         <w:rPr>
           <w:rFonts w:ascii="Times New Roman" w:hAnsi="Times New Roman"/>
@@ -2021,7 +1712,7 @@
           <w:szCs w:val="16"/>
         </w:rPr>
       </w:pPr>
-      <w:bookmarkStart w:id="4" w:name="_Hlk178263169"/>
+      <w:bookmarkStart w:id="6" w:name="_Hlk178263169"/>
       <w:r>
         <w:rPr>
           <w:rFonts w:ascii="Times New Roman" w:hAnsi="Times New Roman"/>
@@ -2033,7 +1724,7 @@
         </w:rPr>
         <w:t>D’autre part</w:t>
       </w:r>
-      <w:bookmarkEnd w:id="4"/>
+      <w:bookmarkEnd w:id="6"/>
       <w:r>
         <w:rPr>
           <w:rFonts w:ascii="Times New Roman" w:hAnsi="Times New Roman"/>
@@ -2771,7 +2462,7 @@
         </w:rPr>
         <w:t xml:space="preserve">Date de la première échéance : </w:t>
       </w:r>
-      <w:bookmarkStart w:id="5" w:name="_Hlk179385425"/>
+      <w:bookmarkStart w:id="7" w:name="_Hlk179385425"/>
       <w:r>
         <w:rPr>
           <w:rFonts w:ascii="Times New Roman" w:hAnsi="Times New Roman"/>
@@ -2801,7 +2492,7 @@
         </w:rPr>
         <w:t>}</w:t>
       </w:r>
-      <w:bookmarkEnd w:id="5"/>
+      <w:bookmarkEnd w:id="7"/>
       <w:r>
         <w:rPr>
           <w:rFonts w:ascii="Times New Roman" w:hAnsi="Times New Roman"/>
@@ -2916,7 +2607,7 @@
         </w:rPr>
         <w:t>A la sûreté et garantie du remboursement du présent prêt, soit la somme</w:t>
       </w:r>
-      <w:bookmarkStart w:id="6" w:name="_Hlk39655208"/>
+      <w:bookmarkStart w:id="8" w:name="_Hlk39655208"/>
       <w:r>
         <w:rPr>
           <w:rFonts w:ascii="Times New Roman" w:hAnsi="Times New Roman"/>
@@ -2927,7 +2618,7 @@
         </w:rPr>
         <w:t xml:space="preserve"> </w:t>
       </w:r>
-      <w:bookmarkEnd w:id="6"/>
+      <w:bookmarkEnd w:id="8"/>
       <w:r>
         <w:rPr>
           <w:b/>
@@ -3077,6 +2768,49 @@
       <w:r>
         <w:rPr>
           <w:rFonts w:ascii="Times New Roman" w:hAnsi="Times New Roman"/>
+          <w:bCs/>
+          <w:sz w:val="16"/>
+          <w:szCs w:val="16"/>
+        </w:rPr>
+        <w:t xml:space="preserve">; </w:t>
+      </w:r>
+      <w:r>
+        <w:rPr>
+          <w:rFonts w:ascii="Times New Roman" w:hAnsi="Times New Roman"/>
+          <w:b/>
+          <w:bCs/>
+          <w:sz w:val="16"/>
+          <w:szCs w:val="16"/>
+        </w:rPr>
+        <w:t>${</w:t>
+      </w:r>
+      <w:proofErr w:type="spellStart"/>
+      <w:r>
+        <w:rPr>
+          <w:rFonts w:ascii="Times New Roman" w:hAnsi="Times New Roman"/>
+          <w:b/>
+          <w:bCs/>
+          <w:sz w:val="16"/>
+          <w:szCs w:val="16"/>
+        </w:rPr>
+        <w:t>verbal_trial.applicant_last_name</w:t>
+      </w:r>
+      <w:proofErr w:type="spellEnd"/>
+      <w:r>
+        <w:rPr>
+          <w:rFonts w:ascii="Times New Roman" w:hAnsi="Times New Roman"/>
+          <w:b/>
+          <w:bCs/>
+          <w:sz w:val="16"/>
+          <w:szCs w:val="16"/>
+        </w:rPr>
+        <w:t xml:space="preserve">}  </w:t>
+      </w:r>
+      <w:r>
+        <w:rPr>
+          <w:rFonts w:ascii="Times New Roman" w:hAnsi="Times New Roman"/>
+          <w:b/>
+          <w:bCs/>
           <w:sz w:val="16"/>
           <w:szCs w:val="16"/>
         </w:rPr>
@@ -3085,15 +2819,6 @@
       <w:r>
         <w:rPr>
           <w:rFonts w:ascii="Times New Roman" w:hAnsi="Times New Roman"/>
-          <w:bCs/>
-          <w:sz w:val="16"/>
-          <w:szCs w:val="16"/>
-        </w:rPr>
-        <w:t xml:space="preserve">; </w:t>
-      </w:r>
-      <w:r>
-        <w:rPr>
-          <w:rFonts w:ascii="Times New Roman" w:hAnsi="Times New Roman"/>
           <w:b/>
           <w:bCs/>
           <w:sz w:val="16"/>
@@ -3110,7 +2835,7 @@
           <w:sz w:val="16"/>
           <w:szCs w:val="16"/>
         </w:rPr>
-        <w:t>pledge.nom</w:t>
+        <w:t>verbal_trial.applicant_first_name</w:t>
       </w:r>
       <w:proofErr w:type="spellEnd"/>
       <w:r>
@@ -3121,34 +2846,13 @@
           <w:sz w:val="16"/>
           <w:szCs w:val="16"/>
         </w:rPr>
-        <w:t>} ${</w:t>
-      </w:r>
-      <w:proofErr w:type="spellStart"/>
-      <w:r>
-        <w:rPr>
-          <w:rFonts w:ascii="Times New Roman" w:hAnsi="Times New Roman"/>
-          <w:b/>
-          <w:bCs/>
-          <w:sz w:val="16"/>
-          <w:szCs w:val="16"/>
-        </w:rPr>
-        <w:t>pledge.prenom</w:t>
-      </w:r>
-      <w:proofErr w:type="spellEnd"/>
-      <w:r>
-        <w:rPr>
-          <w:rFonts w:ascii="Times New Roman" w:hAnsi="Times New Roman"/>
-          <w:b/>
-          <w:bCs/>
-          <w:sz w:val="16"/>
-          <w:szCs w:val="16"/>
-        </w:rPr>
-        <w:t>}</w:t>
-      </w:r>
-      <w:r>
-        <w:rPr>
-          <w:rFonts w:ascii="Times New Roman" w:hAnsi="Times New Roman"/>
-          <w:b/>
+        <w:t xml:space="preserve">} </w:t>
+      </w:r>
+      <w:r>
+        <w:rPr>
+          <w:rFonts w:ascii="Times New Roman" w:hAnsi="Times New Roman"/>
+          <w:b/>
+          <w:bCs/>
           <w:sz w:val="16"/>
           <w:szCs w:val="16"/>
         </w:rPr>
@@ -3166,6 +2870,15 @@
       <w:r>
         <w:rPr>
           <w:rFonts w:ascii="Times New Roman" w:hAnsi="Times New Roman"/>
+          <w:b/>
+          <w:sz w:val="16"/>
+          <w:szCs w:val="16"/>
+        </w:rPr>
+        <w:t xml:space="preserve"> </w:t>
+      </w:r>
+      <w:r>
+        <w:rPr>
+          <w:rFonts w:ascii="Times New Roman" w:hAnsi="Times New Roman"/>
           <w:sz w:val="16"/>
           <w:szCs w:val="16"/>
         </w:rPr>
@@ -3283,7 +2996,7 @@
         </w:rPr>
         <w:t xml:space="preserve"> dont les caractéristiques sont les suivantes :</w:t>
       </w:r>
-      <w:bookmarkStart w:id="7" w:name="_Hlk55915802"/>
+      <w:bookmarkStart w:id="9" w:name="_Hlk55915802"/>
     </w:p>
     <w:p>
       <w:pPr>
@@ -3383,7 +3096,7 @@
               </w:rPr>
               <w:t xml:space="preserve">     </w:t>
             </w:r>
-            <w:bookmarkStart w:id="8" w:name="_Hlk136934390"/>
+            <w:bookmarkStart w:id="10" w:name="_Hlk136934390"/>
             <w:r>
               <w:rPr>
                 <w:rFonts w:ascii="Times New Roman" w:eastAsia="Times New Roman" w:hAnsi="Times New Roman"/>
@@ -4461,7 +4174,7 @@
           </w:p>
         </w:tc>
       </w:tr>
-      <w:bookmarkEnd w:id="8"/>
+      <w:bookmarkEnd w:id="10"/>
     </w:tbl>
     <w:p>
       <w:pPr>
@@ -4724,7 +4437,7 @@
         </w:rPr>
       </w:pPr>
     </w:p>
-    <w:bookmarkEnd w:id="7"/>
+    <w:bookmarkEnd w:id="9"/>
     <w:p>
       <w:pPr>
         <w:spacing w:after="0" w:line="276" w:lineRule="auto"/>
@@ -6527,7 +6240,7 @@
           <w:rFonts w:ascii="Times New Roman" w:hAnsi="Times New Roman"/>
         </w:rPr>
       </w:pPr>
-      <w:bookmarkStart w:id="9" w:name="_Hlk55916062"/>
+      <w:bookmarkStart w:id="11" w:name="_Hlk55916062"/>
       <w:r>
         <w:rPr>
           <w:rFonts w:ascii="Times New Roman" w:hAnsi="Times New Roman"/>
@@ -6561,7 +6274,7 @@
         </w:rPr>
         <w:t xml:space="preserve"> et mention manuscrite « lu et approuvé)</w:t>
       </w:r>
-      <w:bookmarkEnd w:id="9"/>
+      <w:bookmarkEnd w:id="11"/>
     </w:p>
     <w:sectPr>
       <w:type w:val="continuous"/>
@@ -8259,6 +7972,7 @@
   <w:style w:type="character" w:default="1" w:styleId="Policepardfaut">
     <w:name w:val="Default Paragraph Font"/>
     <w:uiPriority w:val="1"/>
+    <w:semiHidden/>
     <w:unhideWhenUsed/>
   </w:style>
   <w:style w:type="table" w:default="1" w:styleId="TableauNormal">

--- a/document_templates/Contracts/company/with_pledge/contract_company_gage.docx
+++ b/document_templates/Contracts/company/with_pledge/contract_company_gage.docx
@@ -468,7 +468,6 @@
           <w:szCs w:val="16"/>
         </w:rPr>
       </w:pPr>
-      <w:bookmarkStart w:id="0" w:name="_Hlk49521867"/>
       <w:r>
         <w:rPr>
           <w:rFonts w:ascii="Times New Roman" w:hAnsi="Times New Roman"/>
@@ -484,15 +483,7 @@
           <w:sz w:val="16"/>
           <w:szCs w:val="16"/>
         </w:rPr>
-        <w:t>pledge.</w:t>
-      </w:r>
-      <w:r>
-        <w:rPr>
-          <w:rFonts w:ascii="Times New Roman" w:hAnsi="Times New Roman"/>
-          <w:sz w:val="16"/>
-          <w:szCs w:val="16"/>
-        </w:rPr>
-        <w:t>civility</w:t>
+        <w:t>verbal_trial.civility</w:t>
       </w:r>
       <w:proofErr w:type="spellEnd"/>
       <w:r>
@@ -511,11 +502,255 @@
           <w:sz w:val="16"/>
           <w:szCs w:val="16"/>
         </w:rPr>
+        <w:t xml:space="preserve"> ${</w:t>
+      </w:r>
+      <w:proofErr w:type="spellStart"/>
+      <w:r>
+        <w:rPr>
+          <w:rFonts w:ascii="Times New Roman" w:hAnsi="Times New Roman"/>
+          <w:b/>
+          <w:bCs/>
+          <w:sz w:val="16"/>
+          <w:szCs w:val="16"/>
+        </w:rPr>
+        <w:t>verbal_trial.applicant_last_name</w:t>
+      </w:r>
+      <w:proofErr w:type="spellEnd"/>
+      <w:r>
+        <w:rPr>
+          <w:rFonts w:ascii="Times New Roman" w:hAnsi="Times New Roman"/>
+          <w:b/>
+          <w:bCs/>
+          <w:sz w:val="16"/>
+          <w:szCs w:val="16"/>
+        </w:rPr>
+        <w:t>}  ${</w:t>
+      </w:r>
+      <w:proofErr w:type="spellStart"/>
+      <w:r>
+        <w:rPr>
+          <w:rFonts w:ascii="Times New Roman" w:hAnsi="Times New Roman"/>
+          <w:b/>
+          <w:bCs/>
+          <w:sz w:val="16"/>
+          <w:szCs w:val="16"/>
+        </w:rPr>
+        <w:t>verbal_trial.applicant_first_name</w:t>
+      </w:r>
+      <w:proofErr w:type="spellEnd"/>
+      <w:r>
+        <w:rPr>
+          <w:rFonts w:ascii="Times New Roman" w:hAnsi="Times New Roman"/>
+          <w:b/>
+          <w:bCs/>
+          <w:sz w:val="16"/>
+          <w:szCs w:val="16"/>
+        </w:rPr>
+        <w:t xml:space="preserve">} </w:t>
+      </w:r>
+      <w:r>
+        <w:rPr>
+          <w:rFonts w:ascii="Times New Roman" w:hAnsi="Times New Roman"/>
+          <w:sz w:val="16"/>
+          <w:szCs w:val="16"/>
+        </w:rPr>
+        <w:t>né le</w:t>
+      </w:r>
+      <w:r>
+        <w:rPr>
+          <w:rFonts w:ascii="Times New Roman" w:hAnsi="Times New Roman"/>
+          <w:b/>
+          <w:bCs/>
+          <w:sz w:val="16"/>
+          <w:szCs w:val="16"/>
+        </w:rPr>
+        <w:t xml:space="preserve"> ${</w:t>
+      </w:r>
+      <w:proofErr w:type="spellStart"/>
+      <w:r>
+        <w:rPr>
+          <w:rFonts w:ascii="Times New Roman" w:hAnsi="Times New Roman"/>
+          <w:b/>
+          <w:bCs/>
+          <w:sz w:val="16"/>
+          <w:szCs w:val="16"/>
+        </w:rPr>
+        <w:t>representative_birth_date</w:t>
+      </w:r>
+      <w:proofErr w:type="spellEnd"/>
+      <w:r>
+        <w:rPr>
+          <w:rFonts w:ascii="Times New Roman" w:hAnsi="Times New Roman"/>
+          <w:b/>
+          <w:bCs/>
+          <w:sz w:val="16"/>
+          <w:szCs w:val="16"/>
+        </w:rPr>
+        <w:t xml:space="preserve">} </w:t>
+      </w:r>
+      <w:r>
+        <w:rPr>
+          <w:rFonts w:ascii="Times New Roman" w:hAnsi="Times New Roman"/>
+          <w:sz w:val="16"/>
+          <w:szCs w:val="16"/>
+        </w:rPr>
+        <w:t>à</w:t>
+      </w:r>
+      <w:r>
+        <w:rPr>
+          <w:rFonts w:ascii="Times New Roman" w:hAnsi="Times New Roman"/>
+          <w:b/>
+          <w:bCs/>
+          <w:sz w:val="16"/>
+          <w:szCs w:val="16"/>
+        </w:rPr>
+        <w:t xml:space="preserve">  ${</w:t>
+      </w:r>
+      <w:proofErr w:type="spellStart"/>
+      <w:r>
+        <w:rPr>
+          <w:rFonts w:ascii="Times New Roman" w:hAnsi="Times New Roman"/>
+          <w:b/>
+          <w:bCs/>
+          <w:sz w:val="16"/>
+          <w:szCs w:val="16"/>
+        </w:rPr>
+        <w:t>representative_birth_place</w:t>
+      </w:r>
+      <w:proofErr w:type="spellEnd"/>
+      <w:r>
+        <w:rPr>
+          <w:rFonts w:ascii="Times New Roman" w:hAnsi="Times New Roman"/>
+          <w:b/>
+          <w:bCs/>
+          <w:sz w:val="16"/>
+          <w:szCs w:val="16"/>
+        </w:rPr>
+        <w:t xml:space="preserve">}, </w:t>
+      </w:r>
+      <w:r>
+        <w:rPr>
+          <w:rFonts w:ascii="Times New Roman" w:hAnsi="Times New Roman"/>
+          <w:sz w:val="16"/>
+          <w:szCs w:val="16"/>
+        </w:rPr>
+        <w:t xml:space="preserve">titulaire du </w:t>
+      </w:r>
+      <w:r>
+        <w:rPr>
+          <w:rFonts w:ascii="Times New Roman" w:hAnsi="Times New Roman"/>
+          <w:b/>
+          <w:bCs/>
+          <w:sz w:val="16"/>
+          <w:szCs w:val="16"/>
+        </w:rPr>
+        <w:t>${</w:t>
+      </w:r>
+      <w:proofErr w:type="spellStart"/>
+      <w:r>
+        <w:rPr>
+          <w:rFonts w:ascii="Times New Roman" w:hAnsi="Times New Roman"/>
+          <w:b/>
+          <w:bCs/>
+          <w:sz w:val="16"/>
+          <w:szCs w:val="16"/>
+        </w:rPr>
+        <w:t>representative_type_of_identity_document</w:t>
+      </w:r>
+      <w:proofErr w:type="spellEnd"/>
+      <w:r>
+        <w:rPr>
+          <w:rFonts w:ascii="Times New Roman" w:hAnsi="Times New Roman"/>
+          <w:b/>
+          <w:bCs/>
+          <w:sz w:val="16"/>
+          <w:szCs w:val="16"/>
+        </w:rPr>
+        <w:t>}</w:t>
+      </w:r>
+      <w:r>
+        <w:rPr>
+          <w:rFonts w:ascii="Times New Roman" w:hAnsi="Times New Roman"/>
+          <w:sz w:val="16"/>
+          <w:szCs w:val="16"/>
+        </w:rPr>
+        <w:t xml:space="preserve">  N</w:t>
+      </w:r>
+      <w:r>
+        <w:rPr>
+          <w:rFonts w:ascii="Times New Roman" w:hAnsi="Times New Roman"/>
+          <w:b/>
+          <w:bCs/>
+          <w:sz w:val="16"/>
+          <w:szCs w:val="16"/>
+        </w:rPr>
+        <w:t>°${</w:t>
+      </w:r>
+      <w:proofErr w:type="spellStart"/>
+      <w:r>
+        <w:rPr>
+          <w:rFonts w:ascii="Times New Roman" w:hAnsi="Times New Roman"/>
+          <w:b/>
+          <w:bCs/>
+          <w:sz w:val="16"/>
+          <w:szCs w:val="16"/>
+        </w:rPr>
+        <w:t>representative_number_of_identity_document</w:t>
+      </w:r>
+      <w:proofErr w:type="spellEnd"/>
+      <w:r>
+        <w:rPr>
+          <w:rFonts w:ascii="Times New Roman" w:hAnsi="Times New Roman"/>
+          <w:b/>
+          <w:bCs/>
+          <w:sz w:val="16"/>
+          <w:szCs w:val="16"/>
+        </w:rPr>
+        <w:t xml:space="preserve">} </w:t>
+      </w:r>
+      <w:r>
+        <w:rPr>
+          <w:rFonts w:ascii="Times New Roman" w:hAnsi="Times New Roman"/>
+          <w:sz w:val="16"/>
+          <w:szCs w:val="16"/>
+        </w:rPr>
+        <w:t xml:space="preserve">  délivré</w:t>
+      </w:r>
+      <w:r>
+        <w:rPr>
+          <w:rFonts w:ascii="Times New Roman" w:hAnsi="Times New Roman"/>
+          <w:sz w:val="16"/>
+          <w:szCs w:val="16"/>
+        </w:rPr>
         <w:t xml:space="preserve"> </w:t>
       </w:r>
       <w:r>
         <w:rPr>
           <w:rFonts w:ascii="Times New Roman" w:hAnsi="Times New Roman"/>
+          <w:sz w:val="16"/>
+          <w:szCs w:val="16"/>
+        </w:rPr>
+        <w:t xml:space="preserve"> le</w:t>
+      </w:r>
+      <w:r>
+        <w:rPr>
+          <w:rFonts w:ascii="Times New Roman" w:hAnsi="Times New Roman"/>
+          <w:sz w:val="16"/>
+          <w:szCs w:val="16"/>
+        </w:rPr>
+        <w:t xml:space="preserve"> </w:t>
+      </w:r>
+      <w:r>
+        <w:rPr>
+          <w:rFonts w:ascii="Times New Roman" w:hAnsi="Times New Roman"/>
+          <w:sz w:val="16"/>
+          <w:szCs w:val="16"/>
+        </w:rPr>
+        <w:t xml:space="preserve"> </w:t>
+      </w:r>
+      <w:r>
+        <w:rPr>
+          <w:rFonts w:ascii="Times New Roman" w:hAnsi="Times New Roman"/>
           <w:b/>
           <w:bCs/>
           <w:sz w:val="16"/>
@@ -532,7 +767,7 @@
           <w:sz w:val="16"/>
           <w:szCs w:val="16"/>
         </w:rPr>
-        <w:t>pledge.nom</w:t>
+        <w:t>representative_date_of_issue_of_identity_document</w:t>
       </w:r>
       <w:proofErr w:type="spellEnd"/>
       <w:r>
@@ -543,46 +778,79 @@
           <w:sz w:val="16"/>
           <w:szCs w:val="16"/>
         </w:rPr>
-        <w:t>} ${</w:t>
+        <w:t>},</w:t>
+      </w:r>
+      <w:r>
+        <w:rPr>
+          <w:rFonts w:ascii="Times New Roman" w:hAnsi="Times New Roman"/>
+          <w:sz w:val="16"/>
+          <w:szCs w:val="16"/>
+        </w:rPr>
+        <w:t xml:space="preserve"> </w:t>
+      </w:r>
+      <w:r>
+        <w:rPr>
+          <w:rFonts w:ascii="Times New Roman" w:hAnsi="Times New Roman"/>
+          <w:sz w:val="16"/>
+          <w:szCs w:val="16"/>
+        </w:rPr>
+        <w:t xml:space="preserve">par   </w:t>
+      </w:r>
+      <w:r>
+        <w:rPr>
+          <w:rFonts w:eastAsia="Times New Roman"/>
+          <w:b/>
+          <w:bCs/>
+          <w:sz w:val="16"/>
+          <w:szCs w:val="16"/>
+        </w:rPr>
+        <w:t>${</w:t>
       </w:r>
       <w:proofErr w:type="spellStart"/>
       <w:r>
         <w:rPr>
-          <w:rFonts w:ascii="Times New Roman" w:hAnsi="Times New Roman"/>
-          <w:b/>
-          <w:bCs/>
-          <w:sz w:val="16"/>
-          <w:szCs w:val="16"/>
-        </w:rPr>
-        <w:t>pledge.prenom</w:t>
+          <w:rFonts w:eastAsia="Times New Roman"/>
+          <w:b/>
+          <w:bCs/>
+          <w:sz w:val="16"/>
+          <w:szCs w:val="16"/>
+        </w:rPr>
+        <w:t>representative_office_delivery</w:t>
       </w:r>
       <w:proofErr w:type="spellEnd"/>
       <w:r>
         <w:rPr>
-          <w:rFonts w:ascii="Times New Roman" w:hAnsi="Times New Roman"/>
-          <w:b/>
-          <w:bCs/>
-          <w:sz w:val="16"/>
-          <w:szCs w:val="16"/>
-        </w:rPr>
-        <w:t>},</w:t>
-      </w:r>
-      <w:r>
-        <w:rPr>
-          <w:rFonts w:ascii="Times New Roman" w:hAnsi="Times New Roman"/>
-          <w:sz w:val="16"/>
-          <w:szCs w:val="16"/>
-        </w:rPr>
-        <w:t xml:space="preserve"> titulaire </w:t>
-      </w:r>
-      <w:bookmarkEnd w:id="0"/>
-      <w:r>
-        <w:rPr>
-          <w:rFonts w:ascii="Times New Roman" w:hAnsi="Times New Roman"/>
-          <w:sz w:val="16"/>
-          <w:szCs w:val="16"/>
-        </w:rPr>
-        <w:t xml:space="preserve">du </w:t>
+          <w:rFonts w:eastAsia="Times New Roman"/>
+          <w:b/>
+          <w:bCs/>
+          <w:sz w:val="16"/>
+          <w:szCs w:val="16"/>
+        </w:rPr>
+        <w:t>}</w:t>
+      </w:r>
+      <w:r>
+        <w:rPr>
+          <w:b/>
+          <w:bCs/>
+          <w:sz w:val="16"/>
+          <w:szCs w:val="16"/>
+        </w:rPr>
+        <w:t>,</w:t>
+      </w:r>
+      <w:r>
+        <w:rPr>
+          <w:sz w:val="16"/>
+          <w:szCs w:val="16"/>
+        </w:rPr>
+        <w:t xml:space="preserve"> </w:t>
+      </w:r>
+      <w:r>
+        <w:rPr>
+          <w:rFonts w:ascii="Times New Roman" w:hAnsi="Times New Roman"/>
+          <w:sz w:val="16"/>
+          <w:szCs w:val="16"/>
+        </w:rPr>
+        <w:t xml:space="preserve">domiciliée à </w:t>
       </w:r>
       <w:r>
         <w:rPr>
@@ -603,7 +871,7 @@
           <w:sz w:val="16"/>
           <w:szCs w:val="16"/>
         </w:rPr>
-        <w:t>pledge.identity_document</w:t>
+        <w:t>representative_home_address</w:t>
       </w:r>
       <w:proofErr w:type="spellEnd"/>
       <w:r>
@@ -629,12 +897,20 @@
       <w:r>
         <w:rPr>
           <w:rFonts w:ascii="Times New Roman" w:hAnsi="Times New Roman"/>
-          <w:b/>
-          <w:bCs/>
-          <w:sz w:val="16"/>
-          <w:szCs w:val="16"/>
-        </w:rPr>
-        <w:t>N°${</w:t>
+          <w:sz w:val="16"/>
+          <w:szCs w:val="16"/>
+        </w:rPr>
+        <w:t>et répondant au</w:t>
+      </w:r>
+      <w:r>
+        <w:rPr>
+          <w:rFonts w:ascii="Times New Roman" w:hAnsi="Times New Roman"/>
+          <w:b/>
+          <w:bCs/>
+          <w:sz w:val="16"/>
+          <w:szCs w:val="16"/>
+        </w:rPr>
+        <w:t xml:space="preserve">  ${</w:t>
       </w:r>
       <w:proofErr w:type="spellStart"/>
       <w:r>
@@ -645,7 +921,7 @@
           <w:sz w:val="16"/>
           <w:szCs w:val="16"/>
         </w:rPr>
-        <w:t>pledge.num_identity_document</w:t>
+        <w:t>representative_phone_number</w:t>
       </w:r>
       <w:proofErr w:type="spellEnd"/>
       <w:r>
@@ -666,263 +942,15 @@
           <w:sz w:val="16"/>
           <w:szCs w:val="16"/>
         </w:rPr>
-        <w:t xml:space="preserve"> </w:t>
-      </w:r>
-      <w:r>
-        <w:rPr>
-          <w:rFonts w:ascii="Times New Roman" w:hAnsi="Times New Roman"/>
-          <w:b/>
-          <w:bCs/>
-          <w:sz w:val="16"/>
-          <w:szCs w:val="16"/>
-        </w:rPr>
-        <w:t xml:space="preserve"> </w:t>
-      </w:r>
-      <w:r>
-        <w:rPr>
-          <w:rFonts w:ascii="Times New Roman" w:hAnsi="Times New Roman"/>
-          <w:sz w:val="16"/>
-          <w:szCs w:val="16"/>
-        </w:rPr>
-        <w:t xml:space="preserve">délivré le </w:t>
-      </w:r>
-      <w:r>
-        <w:rPr>
-          <w:rFonts w:ascii="Times New Roman" w:hAnsi="Times New Roman"/>
-          <w:b/>
-          <w:bCs/>
-          <w:sz w:val="16"/>
-          <w:szCs w:val="16"/>
-        </w:rPr>
-        <w:t>${</w:t>
-      </w:r>
-      <w:proofErr w:type="spellStart"/>
-      <w:r>
-        <w:rPr>
-          <w:rFonts w:ascii="Times New Roman" w:hAnsi="Times New Roman"/>
-          <w:b/>
-          <w:bCs/>
-          <w:sz w:val="16"/>
-          <w:szCs w:val="16"/>
-        </w:rPr>
-        <w:t>pledge.date_delivery_document</w:t>
-      </w:r>
-      <w:proofErr w:type="spellEnd"/>
-      <w:r>
-        <w:rPr>
-          <w:rFonts w:ascii="Times New Roman" w:hAnsi="Times New Roman"/>
-          <w:b/>
-          <w:bCs/>
-          <w:sz w:val="16"/>
-          <w:szCs w:val="16"/>
-        </w:rPr>
-        <w:t xml:space="preserve">} </w:t>
-      </w:r>
-      <w:r>
-        <w:rPr>
-          <w:rFonts w:ascii="Times New Roman" w:hAnsi="Times New Roman"/>
-          <w:sz w:val="16"/>
-          <w:szCs w:val="16"/>
-        </w:rPr>
-        <w:t>par</w:t>
-      </w:r>
-      <w:r>
-        <w:rPr>
-          <w:rFonts w:ascii="Times New Roman" w:hAnsi="Times New Roman"/>
-          <w:sz w:val="16"/>
-          <w:szCs w:val="16"/>
-        </w:rPr>
-        <w:t xml:space="preserve">  </w:t>
-      </w:r>
-      <w:r>
-        <w:rPr>
-          <w:rFonts w:ascii="Times New Roman" w:hAnsi="Times New Roman"/>
-          <w:b/>
-          <w:bCs/>
-          <w:sz w:val="16"/>
-          <w:szCs w:val="16"/>
-        </w:rPr>
-        <w:t xml:space="preserve"> </w:t>
-      </w:r>
-      <w:r>
-        <w:rPr>
-          <w:rFonts w:ascii="Times New Roman" w:hAnsi="Times New Roman"/>
-          <w:b/>
-          <w:bCs/>
-          <w:sz w:val="16"/>
-          <w:szCs w:val="16"/>
-        </w:rPr>
-        <w:t xml:space="preserve">   </w:t>
-      </w:r>
-      <w:r>
-        <w:rPr>
-          <w:rFonts w:ascii="Times New Roman" w:hAnsi="Times New Roman"/>
-          <w:b/>
-          <w:bCs/>
-          <w:sz w:val="16"/>
-          <w:szCs w:val="16"/>
-        </w:rPr>
-        <w:t>${</w:t>
-      </w:r>
-      <w:proofErr w:type="spellStart"/>
-      <w:r>
-        <w:rPr>
-          <w:rFonts w:ascii="Times New Roman" w:hAnsi="Times New Roman"/>
-          <w:b/>
-          <w:bCs/>
-          <w:sz w:val="16"/>
-          <w:szCs w:val="16"/>
-        </w:rPr>
-        <w:t>pledge.office_delivery</w:t>
-      </w:r>
-      <w:proofErr w:type="spellEnd"/>
-      <w:r>
-        <w:rPr>
-          <w:rFonts w:ascii="Times New Roman" w:hAnsi="Times New Roman"/>
-          <w:b/>
-          <w:bCs/>
-          <w:sz w:val="16"/>
-          <w:szCs w:val="16"/>
-        </w:rPr>
-        <w:t>}</w:t>
-      </w:r>
-      <w:r>
-        <w:rPr>
-          <w:rFonts w:ascii="Times New Roman" w:hAnsi="Times New Roman"/>
-          <w:sz w:val="16"/>
-          <w:szCs w:val="16"/>
-        </w:rPr>
-        <w:t xml:space="preserve">, domiciliée à </w:t>
-      </w:r>
-      <w:r>
-        <w:rPr>
-          <w:rFonts w:ascii="Times New Roman" w:hAnsi="Times New Roman"/>
-          <w:b/>
-          <w:bCs/>
-          <w:sz w:val="16"/>
-          <w:szCs w:val="16"/>
-        </w:rPr>
-        <w:t>${</w:t>
-      </w:r>
-      <w:proofErr w:type="spellStart"/>
-      <w:r>
-        <w:rPr>
-          <w:rFonts w:ascii="Times New Roman" w:hAnsi="Times New Roman"/>
-          <w:b/>
-          <w:bCs/>
-          <w:sz w:val="16"/>
-          <w:szCs w:val="16"/>
-        </w:rPr>
-        <w:t>pledge</w:t>
-      </w:r>
-      <w:r>
-        <w:rPr>
-          <w:rFonts w:ascii="Times New Roman" w:hAnsi="Times New Roman"/>
-          <w:b/>
-          <w:bCs/>
-          <w:sz w:val="16"/>
-          <w:szCs w:val="16"/>
-        </w:rPr>
-        <w:t>.</w:t>
-      </w:r>
-      <w:r>
-        <w:rPr>
-          <w:rFonts w:ascii="Times New Roman" w:hAnsi="Times New Roman"/>
-          <w:b/>
-          <w:bCs/>
-          <w:sz w:val="16"/>
-          <w:szCs w:val="16"/>
-        </w:rPr>
-        <w:t>adress</w:t>
-      </w:r>
-      <w:r>
-        <w:rPr>
-          <w:rFonts w:ascii="Times New Roman" w:hAnsi="Times New Roman"/>
-          <w:b/>
-          <w:bCs/>
-          <w:sz w:val="16"/>
-          <w:szCs w:val="16"/>
-        </w:rPr>
-        <w:t>e</w:t>
-      </w:r>
-      <w:proofErr w:type="spellEnd"/>
-      <w:r>
-        <w:rPr>
-          <w:rFonts w:ascii="Times New Roman" w:hAnsi="Times New Roman"/>
-          <w:b/>
-          <w:bCs/>
-          <w:sz w:val="16"/>
-          <w:szCs w:val="16"/>
-        </w:rPr>
-        <w:t>},</w:t>
-      </w:r>
-      <w:r>
-        <w:rPr>
-          <w:rFonts w:ascii="Times New Roman" w:hAnsi="Times New Roman"/>
-          <w:sz w:val="16"/>
-          <w:szCs w:val="16"/>
-        </w:rPr>
-        <w:t>répondant au</w:t>
-      </w:r>
-      <w:r>
-        <w:rPr>
-          <w:rFonts w:ascii="Times New Roman" w:hAnsi="Times New Roman"/>
-          <w:b/>
-          <w:bCs/>
-          <w:sz w:val="16"/>
-          <w:szCs w:val="16"/>
-        </w:rPr>
-        <w:t xml:space="preserve"> </w:t>
-      </w:r>
-      <w:r>
-        <w:rPr>
-          <w:rFonts w:ascii="Times New Roman" w:hAnsi="Times New Roman"/>
-          <w:b/>
-          <w:bCs/>
-          <w:sz w:val="16"/>
-          <w:szCs w:val="16"/>
-        </w:rPr>
-        <w:t>${</w:t>
-      </w:r>
-      <w:proofErr w:type="spellStart"/>
-      <w:r>
-        <w:rPr>
-          <w:rFonts w:ascii="Times New Roman" w:hAnsi="Times New Roman"/>
-          <w:b/>
-          <w:bCs/>
-          <w:sz w:val="16"/>
-          <w:szCs w:val="16"/>
-        </w:rPr>
-        <w:t>pledge.phone</w:t>
-      </w:r>
-      <w:proofErr w:type="spellEnd"/>
-      <w:r>
-        <w:rPr>
-          <w:rFonts w:ascii="Times New Roman" w:hAnsi="Times New Roman"/>
-          <w:b/>
-          <w:bCs/>
-          <w:sz w:val="16"/>
-          <w:szCs w:val="16"/>
-        </w:rPr>
-        <w:t>}</w:t>
-      </w:r>
-      <w:r>
-        <w:rPr>
-          <w:rFonts w:ascii="Times New Roman" w:hAnsi="Times New Roman"/>
-          <w:b/>
-          <w:bCs/>
-          <w:sz w:val="16"/>
-          <w:szCs w:val="16"/>
-        </w:rPr>
-        <w:t xml:space="preserve"> </w:t>
-      </w:r>
-      <w:r>
-        <w:rPr>
-          <w:rFonts w:ascii="Times New Roman" w:hAnsi="Times New Roman"/>
-          <w:sz w:val="16"/>
-          <w:szCs w:val="16"/>
-        </w:rPr>
-        <w:t>gérant ayant pleins pouvoirs à l'effet des présentes</w:t>
+        <w:t>,</w:t>
+      </w:r>
+      <w:r>
+        <w:rPr>
+          <w:rFonts w:ascii="Times New Roman" w:hAnsi="Times New Roman"/>
+          <w:sz w:val="16"/>
+          <w:szCs w:val="16"/>
+        </w:rPr>
+        <w:t xml:space="preserve"> gérant ayant pleins pouvoirs à l'effet des présentes</w:t>
       </w:r>
       <w:r>
         <w:rPr>
@@ -1029,8 +1057,8 @@
         </w:rPr>
         <w:t>ET</w:t>
       </w:r>
-      <w:bookmarkStart w:id="1" w:name="_Hlk179449245"/>
-      <w:bookmarkStart w:id="2" w:name="_Hlk179449677"/>
+      <w:bookmarkStart w:id="0" w:name="_Hlk179449245"/>
+      <w:bookmarkStart w:id="1" w:name="_Hlk179449677"/>
     </w:p>
     <w:p>
       <w:pPr>
@@ -1045,585 +1073,585 @@
           <w:szCs w:val="16"/>
         </w:rPr>
       </w:pPr>
-      <w:bookmarkStart w:id="3" w:name="_Hlk181885856"/>
+      <w:bookmarkStart w:id="2" w:name="_Hlk181885856"/>
+      <w:bookmarkEnd w:id="0"/>
       <w:bookmarkEnd w:id="1"/>
+      <w:r>
+        <w:rPr>
+          <w:rFonts w:ascii="Times New Roman" w:hAnsi="Times New Roman"/>
+          <w:sz w:val="16"/>
+          <w:szCs w:val="16"/>
+        </w:rPr>
+        <w:t xml:space="preserve">La société </w:t>
+      </w:r>
+      <w:r>
+        <w:rPr>
+          <w:rFonts w:ascii="Times New Roman" w:hAnsi="Times New Roman"/>
+          <w:b/>
+          <w:sz w:val="16"/>
+          <w:szCs w:val="16"/>
+        </w:rPr>
+        <w:t>${</w:t>
+      </w:r>
+      <w:proofErr w:type="spellStart"/>
+      <w:r>
+        <w:rPr>
+          <w:rFonts w:ascii="Times New Roman" w:hAnsi="Times New Roman"/>
+          <w:b/>
+          <w:sz w:val="16"/>
+          <w:szCs w:val="16"/>
+        </w:rPr>
+        <w:t>company.denomination</w:t>
+      </w:r>
+      <w:proofErr w:type="spellEnd"/>
+      <w:r>
+        <w:rPr>
+          <w:rFonts w:ascii="Times New Roman" w:hAnsi="Times New Roman"/>
+          <w:b/>
+          <w:sz w:val="16"/>
+          <w:szCs w:val="16"/>
+        </w:rPr>
+        <w:t>}</w:t>
+      </w:r>
+      <w:r>
+        <w:rPr>
+          <w:rFonts w:ascii="Times New Roman" w:hAnsi="Times New Roman"/>
+          <w:b/>
+          <w:sz w:val="16"/>
+          <w:szCs w:val="16"/>
+        </w:rPr>
+        <w:t xml:space="preserve"> </w:t>
+      </w:r>
+      <w:r>
+        <w:rPr>
+          <w:rFonts w:ascii="Times New Roman" w:hAnsi="Times New Roman"/>
+          <w:b/>
+          <w:sz w:val="16"/>
+          <w:szCs w:val="16"/>
+        </w:rPr>
+        <w:t xml:space="preserve"> </w:t>
+      </w:r>
+      <w:r>
+        <w:rPr>
+          <w:rFonts w:ascii="Times New Roman" w:hAnsi="Times New Roman"/>
+          <w:sz w:val="16"/>
+          <w:szCs w:val="16"/>
+        </w:rPr>
+        <w:t>est représentée par</w:t>
+      </w:r>
+      <w:r>
+        <w:rPr>
+          <w:rFonts w:ascii="Times New Roman" w:hAnsi="Times New Roman"/>
+          <w:sz w:val="16"/>
+          <w:szCs w:val="16"/>
+        </w:rPr>
+        <w:t xml:space="preserve"> </w:t>
+      </w:r>
+      <w:r>
+        <w:rPr>
+          <w:rFonts w:ascii="Times New Roman" w:hAnsi="Times New Roman"/>
+          <w:sz w:val="16"/>
+          <w:szCs w:val="16"/>
+        </w:rPr>
+        <w:t xml:space="preserve"> </w:t>
+      </w:r>
+      <w:bookmarkStart w:id="3" w:name="_Hlk181197905"/>
+      <w:r>
+        <w:rPr>
+          <w:rFonts w:ascii="Times New Roman" w:hAnsi="Times New Roman"/>
+          <w:sz w:val="16"/>
+          <w:szCs w:val="16"/>
+        </w:rPr>
+        <w:t>${</w:t>
+      </w:r>
+      <w:proofErr w:type="spellStart"/>
+      <w:r>
+        <w:rPr>
+          <w:rFonts w:ascii="Times New Roman" w:hAnsi="Times New Roman"/>
+          <w:sz w:val="16"/>
+          <w:szCs w:val="16"/>
+        </w:rPr>
+        <w:t>verbal_trial.civility</w:t>
+      </w:r>
+      <w:proofErr w:type="spellEnd"/>
+      <w:r>
+        <w:rPr>
+          <w:rFonts w:ascii="Times New Roman" w:hAnsi="Times New Roman"/>
+          <w:sz w:val="16"/>
+          <w:szCs w:val="16"/>
+        </w:rPr>
+        <w:t>}</w:t>
+      </w:r>
+      <w:r>
+        <w:rPr>
+          <w:rFonts w:ascii="Times New Roman" w:hAnsi="Times New Roman"/>
+          <w:b/>
+          <w:bCs/>
+          <w:sz w:val="16"/>
+          <w:szCs w:val="16"/>
+        </w:rPr>
+        <w:t xml:space="preserve"> ${</w:t>
+      </w:r>
+      <w:proofErr w:type="spellStart"/>
+      <w:r>
+        <w:rPr>
+          <w:rFonts w:ascii="Times New Roman" w:hAnsi="Times New Roman"/>
+          <w:b/>
+          <w:bCs/>
+          <w:sz w:val="16"/>
+          <w:szCs w:val="16"/>
+        </w:rPr>
+        <w:t>verbal_trial.applicant_last_name</w:t>
+      </w:r>
+      <w:proofErr w:type="spellEnd"/>
+      <w:r>
+        <w:rPr>
+          <w:rFonts w:ascii="Times New Roman" w:hAnsi="Times New Roman"/>
+          <w:b/>
+          <w:bCs/>
+          <w:sz w:val="16"/>
+          <w:szCs w:val="16"/>
+        </w:rPr>
+        <w:t>}  ${</w:t>
+      </w:r>
+      <w:proofErr w:type="spellStart"/>
+      <w:r>
+        <w:rPr>
+          <w:rFonts w:ascii="Times New Roman" w:hAnsi="Times New Roman"/>
+          <w:b/>
+          <w:bCs/>
+          <w:sz w:val="16"/>
+          <w:szCs w:val="16"/>
+        </w:rPr>
+        <w:t>verbal_trial.applicant_first_name</w:t>
+      </w:r>
+      <w:proofErr w:type="spellEnd"/>
+      <w:r>
+        <w:rPr>
+          <w:rFonts w:ascii="Times New Roman" w:hAnsi="Times New Roman"/>
+          <w:b/>
+          <w:bCs/>
+          <w:sz w:val="16"/>
+          <w:szCs w:val="16"/>
+        </w:rPr>
+        <w:t xml:space="preserve">} </w:t>
+      </w:r>
+      <w:r>
+        <w:rPr>
+          <w:rFonts w:ascii="Times New Roman" w:hAnsi="Times New Roman"/>
+          <w:sz w:val="16"/>
+          <w:szCs w:val="16"/>
+        </w:rPr>
+        <w:t>né le</w:t>
+      </w:r>
+      <w:r>
+        <w:rPr>
+          <w:rFonts w:ascii="Times New Roman" w:hAnsi="Times New Roman"/>
+          <w:b/>
+          <w:bCs/>
+          <w:sz w:val="16"/>
+          <w:szCs w:val="16"/>
+        </w:rPr>
+        <w:t xml:space="preserve"> ${</w:t>
+      </w:r>
+      <w:proofErr w:type="spellStart"/>
+      <w:r>
+        <w:rPr>
+          <w:rFonts w:ascii="Times New Roman" w:hAnsi="Times New Roman"/>
+          <w:b/>
+          <w:bCs/>
+          <w:sz w:val="16"/>
+          <w:szCs w:val="16"/>
+        </w:rPr>
+        <w:t>representative_birth_date</w:t>
+      </w:r>
+      <w:proofErr w:type="spellEnd"/>
+      <w:r>
+        <w:rPr>
+          <w:rFonts w:ascii="Times New Roman" w:hAnsi="Times New Roman"/>
+          <w:b/>
+          <w:bCs/>
+          <w:sz w:val="16"/>
+          <w:szCs w:val="16"/>
+        </w:rPr>
+        <w:t xml:space="preserve">} </w:t>
+      </w:r>
+      <w:r>
+        <w:rPr>
+          <w:rFonts w:ascii="Times New Roman" w:hAnsi="Times New Roman"/>
+          <w:sz w:val="16"/>
+          <w:szCs w:val="16"/>
+        </w:rPr>
+        <w:t>à</w:t>
+      </w:r>
+      <w:r>
+        <w:rPr>
+          <w:rFonts w:ascii="Times New Roman" w:hAnsi="Times New Roman"/>
+          <w:b/>
+          <w:bCs/>
+          <w:sz w:val="16"/>
+          <w:szCs w:val="16"/>
+        </w:rPr>
+        <w:t xml:space="preserve">  ${</w:t>
+      </w:r>
+      <w:proofErr w:type="spellStart"/>
+      <w:r>
+        <w:rPr>
+          <w:rFonts w:ascii="Times New Roman" w:hAnsi="Times New Roman"/>
+          <w:b/>
+          <w:bCs/>
+          <w:sz w:val="16"/>
+          <w:szCs w:val="16"/>
+        </w:rPr>
+        <w:t>representative_birth_place</w:t>
+      </w:r>
+      <w:proofErr w:type="spellEnd"/>
+      <w:r>
+        <w:rPr>
+          <w:rFonts w:ascii="Times New Roman" w:hAnsi="Times New Roman"/>
+          <w:b/>
+          <w:bCs/>
+          <w:sz w:val="16"/>
+          <w:szCs w:val="16"/>
+        </w:rPr>
+        <w:t xml:space="preserve">}, </w:t>
+      </w:r>
+      <w:bookmarkEnd w:id="3"/>
+      <w:r>
+        <w:rPr>
+          <w:rFonts w:ascii="Times New Roman" w:hAnsi="Times New Roman"/>
+          <w:sz w:val="16"/>
+          <w:szCs w:val="16"/>
+        </w:rPr>
+        <w:t xml:space="preserve">titulaire du </w:t>
+      </w:r>
+      <w:bookmarkStart w:id="4" w:name="_Hlk181197954"/>
+      <w:r>
+        <w:rPr>
+          <w:rFonts w:ascii="Times New Roman" w:hAnsi="Times New Roman"/>
+          <w:b/>
+          <w:bCs/>
+          <w:sz w:val="16"/>
+          <w:szCs w:val="16"/>
+        </w:rPr>
+        <w:t>${</w:t>
+      </w:r>
+      <w:proofErr w:type="spellStart"/>
+      <w:r>
+        <w:rPr>
+          <w:rFonts w:ascii="Times New Roman" w:hAnsi="Times New Roman"/>
+          <w:b/>
+          <w:bCs/>
+          <w:sz w:val="16"/>
+          <w:szCs w:val="16"/>
+        </w:rPr>
+        <w:t>representative_type_of_identity_document</w:t>
+      </w:r>
+      <w:proofErr w:type="spellEnd"/>
+      <w:r>
+        <w:rPr>
+          <w:rFonts w:ascii="Times New Roman" w:hAnsi="Times New Roman"/>
+          <w:b/>
+          <w:bCs/>
+          <w:sz w:val="16"/>
+          <w:szCs w:val="16"/>
+        </w:rPr>
+        <w:t>}</w:t>
+      </w:r>
+      <w:r>
+        <w:rPr>
+          <w:rFonts w:ascii="Times New Roman" w:hAnsi="Times New Roman"/>
+          <w:sz w:val="16"/>
+          <w:szCs w:val="16"/>
+        </w:rPr>
+        <w:t xml:space="preserve">  N</w:t>
+      </w:r>
+      <w:r>
+        <w:rPr>
+          <w:rFonts w:ascii="Times New Roman" w:hAnsi="Times New Roman"/>
+          <w:b/>
+          <w:bCs/>
+          <w:sz w:val="16"/>
+          <w:szCs w:val="16"/>
+        </w:rPr>
+        <w:t>°${</w:t>
+      </w:r>
+      <w:proofErr w:type="spellStart"/>
+      <w:r>
+        <w:rPr>
+          <w:rFonts w:ascii="Times New Roman" w:hAnsi="Times New Roman"/>
+          <w:b/>
+          <w:bCs/>
+          <w:sz w:val="16"/>
+          <w:szCs w:val="16"/>
+        </w:rPr>
+        <w:t>representative_number_of_identity_document</w:t>
+      </w:r>
+      <w:proofErr w:type="spellEnd"/>
+      <w:r>
+        <w:rPr>
+          <w:rFonts w:ascii="Times New Roman" w:hAnsi="Times New Roman"/>
+          <w:b/>
+          <w:bCs/>
+          <w:sz w:val="16"/>
+          <w:szCs w:val="16"/>
+        </w:rPr>
+        <w:t xml:space="preserve">} </w:t>
+      </w:r>
+      <w:r>
+        <w:rPr>
+          <w:rFonts w:ascii="Times New Roman" w:hAnsi="Times New Roman"/>
+          <w:sz w:val="16"/>
+          <w:szCs w:val="16"/>
+        </w:rPr>
+        <w:t xml:space="preserve">  </w:t>
+      </w:r>
+      <w:bookmarkEnd w:id="4"/>
+      <w:r>
+        <w:rPr>
+          <w:rFonts w:ascii="Times New Roman" w:hAnsi="Times New Roman"/>
+          <w:sz w:val="16"/>
+          <w:szCs w:val="16"/>
+        </w:rPr>
+        <w:t>délivré</w:t>
+      </w:r>
+      <w:r>
+        <w:rPr>
+          <w:rFonts w:ascii="Times New Roman" w:hAnsi="Times New Roman"/>
+          <w:sz w:val="16"/>
+          <w:szCs w:val="16"/>
+        </w:rPr>
+        <w:t xml:space="preserve"> </w:t>
+      </w:r>
+      <w:r>
+        <w:rPr>
+          <w:rFonts w:ascii="Times New Roman" w:hAnsi="Times New Roman"/>
+          <w:sz w:val="16"/>
+          <w:szCs w:val="16"/>
+        </w:rPr>
+        <w:t xml:space="preserve"> le</w:t>
+      </w:r>
+      <w:r>
+        <w:rPr>
+          <w:rFonts w:ascii="Times New Roman" w:hAnsi="Times New Roman"/>
+          <w:sz w:val="16"/>
+          <w:szCs w:val="16"/>
+        </w:rPr>
+        <w:t xml:space="preserve"> </w:t>
+      </w:r>
+      <w:r>
+        <w:rPr>
+          <w:rFonts w:ascii="Times New Roman" w:hAnsi="Times New Roman"/>
+          <w:sz w:val="16"/>
+          <w:szCs w:val="16"/>
+        </w:rPr>
+        <w:t xml:space="preserve"> </w:t>
+      </w:r>
+      <w:r>
+        <w:rPr>
+          <w:rFonts w:ascii="Times New Roman" w:hAnsi="Times New Roman"/>
+          <w:b/>
+          <w:bCs/>
+          <w:sz w:val="16"/>
+          <w:szCs w:val="16"/>
+        </w:rPr>
+        <w:t>${</w:t>
+      </w:r>
+      <w:proofErr w:type="spellStart"/>
+      <w:r>
+        <w:rPr>
+          <w:rFonts w:ascii="Times New Roman" w:hAnsi="Times New Roman"/>
+          <w:b/>
+          <w:bCs/>
+          <w:sz w:val="16"/>
+          <w:szCs w:val="16"/>
+        </w:rPr>
+        <w:t>representative_date_of_issue_of_identity_document</w:t>
+      </w:r>
+      <w:proofErr w:type="spellEnd"/>
+      <w:r>
+        <w:rPr>
+          <w:rFonts w:ascii="Times New Roman" w:hAnsi="Times New Roman"/>
+          <w:b/>
+          <w:bCs/>
+          <w:sz w:val="16"/>
+          <w:szCs w:val="16"/>
+        </w:rPr>
+        <w:t>},</w:t>
+      </w:r>
+      <w:r>
+        <w:rPr>
+          <w:rFonts w:ascii="Times New Roman" w:hAnsi="Times New Roman"/>
+          <w:sz w:val="16"/>
+          <w:szCs w:val="16"/>
+        </w:rPr>
+        <w:t xml:space="preserve"> </w:t>
+      </w:r>
+      <w:r>
+        <w:rPr>
+          <w:rFonts w:ascii="Times New Roman" w:hAnsi="Times New Roman"/>
+          <w:sz w:val="16"/>
+          <w:szCs w:val="16"/>
+        </w:rPr>
+        <w:t xml:space="preserve">par   </w:t>
+      </w:r>
+      <w:r>
+        <w:rPr>
+          <w:rFonts w:eastAsia="Times New Roman"/>
+          <w:b/>
+          <w:bCs/>
+          <w:sz w:val="16"/>
+          <w:szCs w:val="16"/>
+        </w:rPr>
+        <w:t>${</w:t>
+      </w:r>
+      <w:proofErr w:type="spellStart"/>
+      <w:r>
+        <w:rPr>
+          <w:rFonts w:eastAsia="Times New Roman"/>
+          <w:b/>
+          <w:bCs/>
+          <w:sz w:val="16"/>
+          <w:szCs w:val="16"/>
+        </w:rPr>
+        <w:t>representative_office_delivery</w:t>
+      </w:r>
+      <w:proofErr w:type="spellEnd"/>
+      <w:r>
+        <w:rPr>
+          <w:rFonts w:eastAsia="Times New Roman"/>
+          <w:b/>
+          <w:bCs/>
+          <w:sz w:val="16"/>
+          <w:szCs w:val="16"/>
+        </w:rPr>
+        <w:t>}</w:t>
+      </w:r>
+      <w:r>
+        <w:rPr>
+          <w:b/>
+          <w:bCs/>
+          <w:sz w:val="16"/>
+          <w:szCs w:val="16"/>
+        </w:rPr>
+        <w:t>,</w:t>
+      </w:r>
+      <w:r>
+        <w:rPr>
+          <w:sz w:val="16"/>
+          <w:szCs w:val="16"/>
+        </w:rPr>
+        <w:t xml:space="preserve"> </w:t>
+      </w:r>
+      <w:r>
+        <w:rPr>
+          <w:rFonts w:ascii="Times New Roman" w:hAnsi="Times New Roman"/>
+          <w:sz w:val="16"/>
+          <w:szCs w:val="16"/>
+        </w:rPr>
+        <w:t xml:space="preserve">domiciliée à </w:t>
+      </w:r>
+      <w:r>
+        <w:rPr>
+          <w:rFonts w:ascii="Times New Roman" w:hAnsi="Times New Roman"/>
+          <w:b/>
+          <w:bCs/>
+          <w:sz w:val="16"/>
+          <w:szCs w:val="16"/>
+        </w:rPr>
+        <w:t>${</w:t>
+      </w:r>
+      <w:proofErr w:type="spellStart"/>
+      <w:r>
+        <w:rPr>
+          <w:rFonts w:ascii="Times New Roman" w:hAnsi="Times New Roman"/>
+          <w:b/>
+          <w:bCs/>
+          <w:sz w:val="16"/>
+          <w:szCs w:val="16"/>
+        </w:rPr>
+        <w:t>representative_home_address</w:t>
+      </w:r>
+      <w:proofErr w:type="spellEnd"/>
+      <w:r>
+        <w:rPr>
+          <w:rFonts w:ascii="Times New Roman" w:hAnsi="Times New Roman"/>
+          <w:b/>
+          <w:bCs/>
+          <w:sz w:val="16"/>
+          <w:szCs w:val="16"/>
+        </w:rPr>
+        <w:t>}</w:t>
+      </w:r>
+      <w:r>
+        <w:rPr>
+          <w:rFonts w:ascii="Times New Roman" w:hAnsi="Times New Roman"/>
+          <w:b/>
+          <w:bCs/>
+          <w:sz w:val="16"/>
+          <w:szCs w:val="16"/>
+        </w:rPr>
+        <w:t xml:space="preserve"> </w:t>
+      </w:r>
+      <w:r>
+        <w:rPr>
+          <w:rFonts w:ascii="Times New Roman" w:hAnsi="Times New Roman"/>
+          <w:sz w:val="16"/>
+          <w:szCs w:val="16"/>
+        </w:rPr>
+        <w:t>et répondant au</w:t>
+      </w:r>
+      <w:r>
+        <w:rPr>
+          <w:rFonts w:ascii="Times New Roman" w:hAnsi="Times New Roman"/>
+          <w:b/>
+          <w:bCs/>
+          <w:sz w:val="16"/>
+          <w:szCs w:val="16"/>
+        </w:rPr>
+        <w:t xml:space="preserve">  ${</w:t>
+      </w:r>
+      <w:proofErr w:type="spellStart"/>
+      <w:r>
+        <w:rPr>
+          <w:rFonts w:ascii="Times New Roman" w:hAnsi="Times New Roman"/>
+          <w:b/>
+          <w:bCs/>
+          <w:sz w:val="16"/>
+          <w:szCs w:val="16"/>
+        </w:rPr>
+        <w:t>representative_phone_number</w:t>
+      </w:r>
+      <w:proofErr w:type="spellEnd"/>
+      <w:r>
+        <w:rPr>
+          <w:rFonts w:ascii="Times New Roman" w:hAnsi="Times New Roman"/>
+          <w:b/>
+          <w:bCs/>
+          <w:sz w:val="16"/>
+          <w:szCs w:val="16"/>
+        </w:rPr>
+        <w:t>}</w:t>
+      </w:r>
+      <w:r>
+        <w:rPr>
+          <w:rFonts w:ascii="Times New Roman" w:hAnsi="Times New Roman"/>
+          <w:b/>
+          <w:bCs/>
+          <w:sz w:val="16"/>
+          <w:szCs w:val="16"/>
+        </w:rPr>
+        <w:t>,</w:t>
+      </w:r>
+      <w:r>
+        <w:rPr>
+          <w:rFonts w:ascii="Times New Roman" w:hAnsi="Times New Roman"/>
+          <w:sz w:val="16"/>
+          <w:szCs w:val="16"/>
+        </w:rPr>
+        <w:t xml:space="preserve"> gérant ayant pleins pouvoirs à l'effet des présentes</w:t>
+      </w:r>
       <w:bookmarkEnd w:id="2"/>
-      <w:r>
-        <w:rPr>
-          <w:rFonts w:ascii="Times New Roman" w:hAnsi="Times New Roman"/>
-          <w:sz w:val="16"/>
-          <w:szCs w:val="16"/>
-        </w:rPr>
-        <w:t xml:space="preserve">La société </w:t>
-      </w:r>
-      <w:r>
-        <w:rPr>
-          <w:rFonts w:ascii="Times New Roman" w:hAnsi="Times New Roman"/>
-          <w:b/>
-          <w:sz w:val="16"/>
-          <w:szCs w:val="16"/>
-        </w:rPr>
-        <w:t>${</w:t>
-      </w:r>
-      <w:proofErr w:type="spellStart"/>
-      <w:r>
-        <w:rPr>
-          <w:rFonts w:ascii="Times New Roman" w:hAnsi="Times New Roman"/>
-          <w:b/>
-          <w:sz w:val="16"/>
-          <w:szCs w:val="16"/>
-        </w:rPr>
-        <w:t>company.denomination</w:t>
-      </w:r>
-      <w:proofErr w:type="spellEnd"/>
-      <w:r>
-        <w:rPr>
-          <w:rFonts w:ascii="Times New Roman" w:hAnsi="Times New Roman"/>
-          <w:b/>
-          <w:sz w:val="16"/>
-          <w:szCs w:val="16"/>
-        </w:rPr>
-        <w:t>}</w:t>
-      </w:r>
-      <w:r>
-        <w:rPr>
-          <w:rFonts w:ascii="Times New Roman" w:hAnsi="Times New Roman"/>
-          <w:b/>
-          <w:sz w:val="16"/>
-          <w:szCs w:val="16"/>
-        </w:rPr>
-        <w:t xml:space="preserve"> </w:t>
-      </w:r>
-      <w:r>
-        <w:rPr>
-          <w:rFonts w:ascii="Times New Roman" w:hAnsi="Times New Roman"/>
-          <w:b/>
-          <w:sz w:val="16"/>
-          <w:szCs w:val="16"/>
-        </w:rPr>
-        <w:t xml:space="preserve"> </w:t>
-      </w:r>
-      <w:r>
-        <w:rPr>
-          <w:rFonts w:ascii="Times New Roman" w:hAnsi="Times New Roman"/>
-          <w:sz w:val="16"/>
-          <w:szCs w:val="16"/>
-        </w:rPr>
-        <w:t>est représentée par</w:t>
-      </w:r>
-      <w:r>
-        <w:rPr>
-          <w:rFonts w:ascii="Times New Roman" w:hAnsi="Times New Roman"/>
-          <w:sz w:val="16"/>
-          <w:szCs w:val="16"/>
-        </w:rPr>
-        <w:t xml:space="preserve"> </w:t>
-      </w:r>
-      <w:r>
-        <w:rPr>
-          <w:rFonts w:ascii="Times New Roman" w:hAnsi="Times New Roman"/>
-          <w:sz w:val="16"/>
-          <w:szCs w:val="16"/>
-        </w:rPr>
-        <w:t xml:space="preserve"> </w:t>
-      </w:r>
-      <w:bookmarkStart w:id="4" w:name="_Hlk181197905"/>
-      <w:r>
-        <w:rPr>
-          <w:rFonts w:ascii="Times New Roman" w:hAnsi="Times New Roman"/>
-          <w:sz w:val="16"/>
-          <w:szCs w:val="16"/>
-        </w:rPr>
-        <w:t>${</w:t>
-      </w:r>
-      <w:proofErr w:type="spellStart"/>
-      <w:r>
-        <w:rPr>
-          <w:rFonts w:ascii="Times New Roman" w:hAnsi="Times New Roman"/>
-          <w:sz w:val="16"/>
-          <w:szCs w:val="16"/>
-        </w:rPr>
-        <w:t>verbal_trial.civility</w:t>
-      </w:r>
-      <w:proofErr w:type="spellEnd"/>
-      <w:r>
-        <w:rPr>
-          <w:rFonts w:ascii="Times New Roman" w:hAnsi="Times New Roman"/>
-          <w:sz w:val="16"/>
-          <w:szCs w:val="16"/>
-        </w:rPr>
-        <w:t>}</w:t>
-      </w:r>
-      <w:r>
-        <w:rPr>
-          <w:rFonts w:ascii="Times New Roman" w:hAnsi="Times New Roman"/>
-          <w:b/>
-          <w:bCs/>
-          <w:sz w:val="16"/>
-          <w:szCs w:val="16"/>
-        </w:rPr>
-        <w:t xml:space="preserve"> ${</w:t>
-      </w:r>
-      <w:proofErr w:type="spellStart"/>
-      <w:r>
-        <w:rPr>
-          <w:rFonts w:ascii="Times New Roman" w:hAnsi="Times New Roman"/>
-          <w:b/>
-          <w:bCs/>
-          <w:sz w:val="16"/>
-          <w:szCs w:val="16"/>
-        </w:rPr>
-        <w:t>verbal_trial.applicant_last_name</w:t>
-      </w:r>
-      <w:proofErr w:type="spellEnd"/>
-      <w:r>
-        <w:rPr>
-          <w:rFonts w:ascii="Times New Roman" w:hAnsi="Times New Roman"/>
-          <w:b/>
-          <w:bCs/>
-          <w:sz w:val="16"/>
-          <w:szCs w:val="16"/>
-        </w:rPr>
-        <w:t>}  ${</w:t>
-      </w:r>
-      <w:proofErr w:type="spellStart"/>
-      <w:r>
-        <w:rPr>
-          <w:rFonts w:ascii="Times New Roman" w:hAnsi="Times New Roman"/>
-          <w:b/>
-          <w:bCs/>
-          <w:sz w:val="16"/>
-          <w:szCs w:val="16"/>
-        </w:rPr>
-        <w:t>verbal_trial.applicant_first_name</w:t>
-      </w:r>
-      <w:proofErr w:type="spellEnd"/>
-      <w:r>
-        <w:rPr>
-          <w:rFonts w:ascii="Times New Roman" w:hAnsi="Times New Roman"/>
-          <w:b/>
-          <w:bCs/>
-          <w:sz w:val="16"/>
-          <w:szCs w:val="16"/>
-        </w:rPr>
-        <w:t xml:space="preserve">} </w:t>
-      </w:r>
-      <w:r>
-        <w:rPr>
-          <w:rFonts w:ascii="Times New Roman" w:hAnsi="Times New Roman"/>
-          <w:sz w:val="16"/>
-          <w:szCs w:val="16"/>
-        </w:rPr>
-        <w:t>né le</w:t>
-      </w:r>
-      <w:r>
-        <w:rPr>
-          <w:rFonts w:ascii="Times New Roman" w:hAnsi="Times New Roman"/>
-          <w:b/>
-          <w:bCs/>
-          <w:sz w:val="16"/>
-          <w:szCs w:val="16"/>
-        </w:rPr>
-        <w:t xml:space="preserve"> ${</w:t>
-      </w:r>
-      <w:proofErr w:type="spellStart"/>
-      <w:r>
-        <w:rPr>
-          <w:rFonts w:ascii="Times New Roman" w:hAnsi="Times New Roman"/>
-          <w:b/>
-          <w:bCs/>
-          <w:sz w:val="16"/>
-          <w:szCs w:val="16"/>
-        </w:rPr>
-        <w:t>representative_birth_date</w:t>
-      </w:r>
-      <w:proofErr w:type="spellEnd"/>
-      <w:r>
-        <w:rPr>
-          <w:rFonts w:ascii="Times New Roman" w:hAnsi="Times New Roman"/>
-          <w:b/>
-          <w:bCs/>
-          <w:sz w:val="16"/>
-          <w:szCs w:val="16"/>
-        </w:rPr>
-        <w:t xml:space="preserve">} </w:t>
-      </w:r>
-      <w:r>
-        <w:rPr>
-          <w:rFonts w:ascii="Times New Roman" w:hAnsi="Times New Roman"/>
-          <w:sz w:val="16"/>
-          <w:szCs w:val="16"/>
-        </w:rPr>
-        <w:t>à</w:t>
-      </w:r>
-      <w:r>
-        <w:rPr>
-          <w:rFonts w:ascii="Times New Roman" w:hAnsi="Times New Roman"/>
-          <w:b/>
-          <w:bCs/>
-          <w:sz w:val="16"/>
-          <w:szCs w:val="16"/>
-        </w:rPr>
-        <w:t xml:space="preserve">  ${</w:t>
-      </w:r>
-      <w:proofErr w:type="spellStart"/>
-      <w:r>
-        <w:rPr>
-          <w:rFonts w:ascii="Times New Roman" w:hAnsi="Times New Roman"/>
-          <w:b/>
-          <w:bCs/>
-          <w:sz w:val="16"/>
-          <w:szCs w:val="16"/>
-        </w:rPr>
-        <w:t>representative_birth_place</w:t>
-      </w:r>
-      <w:proofErr w:type="spellEnd"/>
-      <w:r>
-        <w:rPr>
-          <w:rFonts w:ascii="Times New Roman" w:hAnsi="Times New Roman"/>
-          <w:b/>
-          <w:bCs/>
-          <w:sz w:val="16"/>
-          <w:szCs w:val="16"/>
-        </w:rPr>
-        <w:t xml:space="preserve">}, </w:t>
-      </w:r>
-      <w:bookmarkEnd w:id="4"/>
-      <w:r>
-        <w:rPr>
-          <w:rFonts w:ascii="Times New Roman" w:hAnsi="Times New Roman"/>
-          <w:sz w:val="16"/>
-          <w:szCs w:val="16"/>
-        </w:rPr>
-        <w:t xml:space="preserve">titulaire du </w:t>
-      </w:r>
-      <w:bookmarkStart w:id="5" w:name="_Hlk181197954"/>
-      <w:r>
-        <w:rPr>
-          <w:rFonts w:ascii="Times New Roman" w:hAnsi="Times New Roman"/>
-          <w:b/>
-          <w:bCs/>
-          <w:sz w:val="16"/>
-          <w:szCs w:val="16"/>
-        </w:rPr>
-        <w:t>${</w:t>
-      </w:r>
-      <w:proofErr w:type="spellStart"/>
-      <w:r>
-        <w:rPr>
-          <w:rFonts w:ascii="Times New Roman" w:hAnsi="Times New Roman"/>
-          <w:b/>
-          <w:bCs/>
-          <w:sz w:val="16"/>
-          <w:szCs w:val="16"/>
-        </w:rPr>
-        <w:t>representative_type_of_identity_document</w:t>
-      </w:r>
-      <w:proofErr w:type="spellEnd"/>
-      <w:r>
-        <w:rPr>
-          <w:rFonts w:ascii="Times New Roman" w:hAnsi="Times New Roman"/>
-          <w:b/>
-          <w:bCs/>
-          <w:sz w:val="16"/>
-          <w:szCs w:val="16"/>
-        </w:rPr>
-        <w:t>}</w:t>
-      </w:r>
-      <w:r>
-        <w:rPr>
-          <w:rFonts w:ascii="Times New Roman" w:hAnsi="Times New Roman"/>
-          <w:sz w:val="16"/>
-          <w:szCs w:val="16"/>
-        </w:rPr>
-        <w:t xml:space="preserve">  N</w:t>
-      </w:r>
-      <w:r>
-        <w:rPr>
-          <w:rFonts w:ascii="Times New Roman" w:hAnsi="Times New Roman"/>
-          <w:b/>
-          <w:bCs/>
-          <w:sz w:val="16"/>
-          <w:szCs w:val="16"/>
-        </w:rPr>
-        <w:t>°${</w:t>
-      </w:r>
-      <w:proofErr w:type="spellStart"/>
-      <w:r>
-        <w:rPr>
-          <w:rFonts w:ascii="Times New Roman" w:hAnsi="Times New Roman"/>
-          <w:b/>
-          <w:bCs/>
-          <w:sz w:val="16"/>
-          <w:szCs w:val="16"/>
-        </w:rPr>
-        <w:t>representative_number_of_identity_document</w:t>
-      </w:r>
-      <w:proofErr w:type="spellEnd"/>
-      <w:r>
-        <w:rPr>
-          <w:rFonts w:ascii="Times New Roman" w:hAnsi="Times New Roman"/>
-          <w:b/>
-          <w:bCs/>
-          <w:sz w:val="16"/>
-          <w:szCs w:val="16"/>
-        </w:rPr>
-        <w:t xml:space="preserve">} </w:t>
-      </w:r>
-      <w:r>
-        <w:rPr>
-          <w:rFonts w:ascii="Times New Roman" w:hAnsi="Times New Roman"/>
-          <w:sz w:val="16"/>
-          <w:szCs w:val="16"/>
-        </w:rPr>
-        <w:t xml:space="preserve">  </w:t>
-      </w:r>
-      <w:bookmarkEnd w:id="5"/>
-      <w:r>
-        <w:rPr>
-          <w:rFonts w:ascii="Times New Roman" w:hAnsi="Times New Roman"/>
-          <w:sz w:val="16"/>
-          <w:szCs w:val="16"/>
-        </w:rPr>
-        <w:t>délivré</w:t>
-      </w:r>
-      <w:r>
-        <w:rPr>
-          <w:rFonts w:ascii="Times New Roman" w:hAnsi="Times New Roman"/>
-          <w:sz w:val="16"/>
-          <w:szCs w:val="16"/>
-        </w:rPr>
-        <w:t xml:space="preserve"> </w:t>
-      </w:r>
-      <w:r>
-        <w:rPr>
-          <w:rFonts w:ascii="Times New Roman" w:hAnsi="Times New Roman"/>
-          <w:sz w:val="16"/>
-          <w:szCs w:val="16"/>
-        </w:rPr>
-        <w:t xml:space="preserve"> le</w:t>
-      </w:r>
-      <w:r>
-        <w:rPr>
-          <w:rFonts w:ascii="Times New Roman" w:hAnsi="Times New Roman"/>
-          <w:sz w:val="16"/>
-          <w:szCs w:val="16"/>
-        </w:rPr>
-        <w:t xml:space="preserve"> </w:t>
-      </w:r>
-      <w:r>
-        <w:rPr>
-          <w:rFonts w:ascii="Times New Roman" w:hAnsi="Times New Roman"/>
-          <w:sz w:val="16"/>
-          <w:szCs w:val="16"/>
-        </w:rPr>
-        <w:t xml:space="preserve"> </w:t>
-      </w:r>
-      <w:r>
-        <w:rPr>
-          <w:rFonts w:ascii="Times New Roman" w:hAnsi="Times New Roman"/>
-          <w:b/>
-          <w:bCs/>
-          <w:sz w:val="16"/>
-          <w:szCs w:val="16"/>
-        </w:rPr>
-        <w:t>${</w:t>
-      </w:r>
-      <w:proofErr w:type="spellStart"/>
-      <w:r>
-        <w:rPr>
-          <w:rFonts w:ascii="Times New Roman" w:hAnsi="Times New Roman"/>
-          <w:b/>
-          <w:bCs/>
-          <w:sz w:val="16"/>
-          <w:szCs w:val="16"/>
-        </w:rPr>
-        <w:t>representative_date_of_issue_of_identity_document</w:t>
-      </w:r>
-      <w:proofErr w:type="spellEnd"/>
-      <w:r>
-        <w:rPr>
-          <w:rFonts w:ascii="Times New Roman" w:hAnsi="Times New Roman"/>
-          <w:b/>
-          <w:bCs/>
-          <w:sz w:val="16"/>
-          <w:szCs w:val="16"/>
-        </w:rPr>
-        <w:t>},</w:t>
-      </w:r>
-      <w:r>
-        <w:rPr>
-          <w:rFonts w:ascii="Times New Roman" w:hAnsi="Times New Roman"/>
-          <w:sz w:val="16"/>
-          <w:szCs w:val="16"/>
-        </w:rPr>
-        <w:t xml:space="preserve"> </w:t>
-      </w:r>
-      <w:r>
-        <w:rPr>
-          <w:rFonts w:ascii="Times New Roman" w:hAnsi="Times New Roman"/>
-          <w:sz w:val="16"/>
-          <w:szCs w:val="16"/>
-        </w:rPr>
-        <w:t xml:space="preserve">par   </w:t>
-      </w:r>
-      <w:r>
-        <w:rPr>
-          <w:rFonts w:eastAsia="Times New Roman"/>
-          <w:b/>
-          <w:bCs/>
-          <w:sz w:val="16"/>
-          <w:szCs w:val="16"/>
-        </w:rPr>
-        <w:t>${</w:t>
-      </w:r>
-      <w:proofErr w:type="spellStart"/>
-      <w:r>
-        <w:rPr>
-          <w:rFonts w:eastAsia="Times New Roman"/>
-          <w:b/>
-          <w:bCs/>
-          <w:sz w:val="16"/>
-          <w:szCs w:val="16"/>
-        </w:rPr>
-        <w:t>representative_office_delivery</w:t>
-      </w:r>
-      <w:proofErr w:type="spellEnd"/>
-      <w:r>
-        <w:rPr>
-          <w:rFonts w:eastAsia="Times New Roman"/>
-          <w:b/>
-          <w:bCs/>
-          <w:sz w:val="16"/>
-          <w:szCs w:val="16"/>
-        </w:rPr>
-        <w:t>}</w:t>
-      </w:r>
-      <w:r>
-        <w:rPr>
-          <w:b/>
-          <w:bCs/>
-          <w:sz w:val="16"/>
-          <w:szCs w:val="16"/>
-        </w:rPr>
-        <w:t>,</w:t>
-      </w:r>
-      <w:r>
-        <w:rPr>
-          <w:sz w:val="16"/>
-          <w:szCs w:val="16"/>
-        </w:rPr>
-        <w:t xml:space="preserve"> </w:t>
-      </w:r>
-      <w:r>
-        <w:rPr>
-          <w:rFonts w:ascii="Times New Roman" w:hAnsi="Times New Roman"/>
-          <w:sz w:val="16"/>
-          <w:szCs w:val="16"/>
-        </w:rPr>
-        <w:t xml:space="preserve">domiciliée à </w:t>
-      </w:r>
-      <w:r>
-        <w:rPr>
-          <w:rFonts w:ascii="Times New Roman" w:hAnsi="Times New Roman"/>
-          <w:b/>
-          <w:bCs/>
-          <w:sz w:val="16"/>
-          <w:szCs w:val="16"/>
-        </w:rPr>
-        <w:t>${</w:t>
-      </w:r>
-      <w:proofErr w:type="spellStart"/>
-      <w:r>
-        <w:rPr>
-          <w:rFonts w:ascii="Times New Roman" w:hAnsi="Times New Roman"/>
-          <w:b/>
-          <w:bCs/>
-          <w:sz w:val="16"/>
-          <w:szCs w:val="16"/>
-        </w:rPr>
-        <w:t>representative_home_address</w:t>
-      </w:r>
-      <w:proofErr w:type="spellEnd"/>
-      <w:r>
-        <w:rPr>
-          <w:rFonts w:ascii="Times New Roman" w:hAnsi="Times New Roman"/>
-          <w:b/>
-          <w:bCs/>
-          <w:sz w:val="16"/>
-          <w:szCs w:val="16"/>
-        </w:rPr>
-        <w:t>}</w:t>
-      </w:r>
-      <w:r>
-        <w:rPr>
-          <w:rFonts w:ascii="Times New Roman" w:hAnsi="Times New Roman"/>
-          <w:b/>
-          <w:bCs/>
-          <w:sz w:val="16"/>
-          <w:szCs w:val="16"/>
-        </w:rPr>
-        <w:t xml:space="preserve"> </w:t>
-      </w:r>
-      <w:r>
-        <w:rPr>
-          <w:rFonts w:ascii="Times New Roman" w:hAnsi="Times New Roman"/>
-          <w:sz w:val="16"/>
-          <w:szCs w:val="16"/>
-        </w:rPr>
-        <w:t>et répondant au</w:t>
-      </w:r>
-      <w:r>
-        <w:rPr>
-          <w:rFonts w:ascii="Times New Roman" w:hAnsi="Times New Roman"/>
-          <w:b/>
-          <w:bCs/>
-          <w:sz w:val="16"/>
-          <w:szCs w:val="16"/>
-        </w:rPr>
-        <w:t xml:space="preserve">  ${</w:t>
-      </w:r>
-      <w:proofErr w:type="spellStart"/>
-      <w:r>
-        <w:rPr>
-          <w:rFonts w:ascii="Times New Roman" w:hAnsi="Times New Roman"/>
-          <w:b/>
-          <w:bCs/>
-          <w:sz w:val="16"/>
-          <w:szCs w:val="16"/>
-        </w:rPr>
-        <w:t>representative_phone_number</w:t>
-      </w:r>
-      <w:proofErr w:type="spellEnd"/>
-      <w:r>
-        <w:rPr>
-          <w:rFonts w:ascii="Times New Roman" w:hAnsi="Times New Roman"/>
-          <w:b/>
-          <w:bCs/>
-          <w:sz w:val="16"/>
-          <w:szCs w:val="16"/>
-        </w:rPr>
-        <w:t>}</w:t>
-      </w:r>
-      <w:r>
-        <w:rPr>
-          <w:rFonts w:ascii="Times New Roman" w:hAnsi="Times New Roman"/>
-          <w:b/>
-          <w:bCs/>
-          <w:sz w:val="16"/>
-          <w:szCs w:val="16"/>
-        </w:rPr>
-        <w:t>,</w:t>
-      </w:r>
-      <w:r>
-        <w:rPr>
-          <w:rFonts w:ascii="Times New Roman" w:hAnsi="Times New Roman"/>
-          <w:sz w:val="16"/>
-          <w:szCs w:val="16"/>
-        </w:rPr>
-        <w:t xml:space="preserve"> gérant ayant pleins pouvoirs à l'effet des présentes</w:t>
-      </w:r>
-      <w:bookmarkEnd w:id="3"/>
       <w:r>
         <w:rPr>
           <w:rFonts w:ascii="Times New Roman" w:hAnsi="Times New Roman"/>
@@ -1712,7 +1740,7 @@
           <w:szCs w:val="16"/>
         </w:rPr>
       </w:pPr>
-      <w:bookmarkStart w:id="6" w:name="_Hlk178263169"/>
+      <w:bookmarkStart w:id="5" w:name="_Hlk178263169"/>
       <w:r>
         <w:rPr>
           <w:rFonts w:ascii="Times New Roman" w:hAnsi="Times New Roman"/>
@@ -1724,7 +1752,7 @@
         </w:rPr>
         <w:t>D’autre part</w:t>
       </w:r>
-      <w:bookmarkEnd w:id="6"/>
+      <w:bookmarkEnd w:id="5"/>
       <w:r>
         <w:rPr>
           <w:rFonts w:ascii="Times New Roman" w:hAnsi="Times New Roman"/>
@@ -2462,7 +2490,7 @@
         </w:rPr>
         <w:t xml:space="preserve">Date de la première échéance : </w:t>
       </w:r>
-      <w:bookmarkStart w:id="7" w:name="_Hlk179385425"/>
+      <w:bookmarkStart w:id="6" w:name="_Hlk179385425"/>
       <w:r>
         <w:rPr>
           <w:rFonts w:ascii="Times New Roman" w:hAnsi="Times New Roman"/>
@@ -2492,7 +2520,7 @@
         </w:rPr>
         <w:t>}</w:t>
       </w:r>
-      <w:bookmarkEnd w:id="7"/>
+      <w:bookmarkEnd w:id="6"/>
       <w:r>
         <w:rPr>
           <w:rFonts w:ascii="Times New Roman" w:hAnsi="Times New Roman"/>
@@ -2607,7 +2635,7 @@
         </w:rPr>
         <w:t>A la sûreté et garantie du remboursement du présent prêt, soit la somme</w:t>
       </w:r>
-      <w:bookmarkStart w:id="8" w:name="_Hlk39655208"/>
+      <w:bookmarkStart w:id="7" w:name="_Hlk39655208"/>
       <w:r>
         <w:rPr>
           <w:rFonts w:ascii="Times New Roman" w:hAnsi="Times New Roman"/>
@@ -2618,7 +2646,7 @@
         </w:rPr>
         <w:t xml:space="preserve"> </w:t>
       </w:r>
-      <w:bookmarkEnd w:id="8"/>
+      <w:bookmarkEnd w:id="7"/>
       <w:r>
         <w:rPr>
           <w:b/>
@@ -2996,7 +3024,7 @@
         </w:rPr>
         <w:t xml:space="preserve"> dont les caractéristiques sont les suivantes :</w:t>
       </w:r>
-      <w:bookmarkStart w:id="9" w:name="_Hlk55915802"/>
+      <w:bookmarkStart w:id="8" w:name="_Hlk55915802"/>
     </w:p>
     <w:p>
       <w:pPr>
@@ -3096,7 +3124,7 @@
               </w:rPr>
               <w:t xml:space="preserve">     </w:t>
             </w:r>
-            <w:bookmarkStart w:id="10" w:name="_Hlk136934390"/>
+            <w:bookmarkStart w:id="9" w:name="_Hlk136934390"/>
             <w:r>
               <w:rPr>
                 <w:rFonts w:ascii="Times New Roman" w:eastAsia="Times New Roman" w:hAnsi="Times New Roman"/>
@@ -3916,6 +3944,7 @@
                 <w:szCs w:val="16"/>
                 <w:lang w:val="fr-SN" w:eastAsia="fr-SN"/>
               </w:rPr>
+              <w:lastRenderedPageBreak/>
               <w:t>Numéro de série/châssis</w:t>
             </w:r>
           </w:p>
@@ -4020,7 +4049,6 @@
                 <w:szCs w:val="16"/>
                 <w:lang w:val="fr-SN" w:eastAsia="fr-SN"/>
               </w:rPr>
-              <w:lastRenderedPageBreak/>
               <w:t>Date de la 1ere mise en circulation</w:t>
             </w:r>
           </w:p>
@@ -4174,7 +4202,7 @@
           </w:p>
         </w:tc>
       </w:tr>
-      <w:bookmarkEnd w:id="10"/>
+      <w:bookmarkEnd w:id="9"/>
     </w:tbl>
     <w:p>
       <w:pPr>
@@ -4437,7 +4465,7 @@
         </w:rPr>
       </w:pPr>
     </w:p>
-    <w:bookmarkEnd w:id="9"/>
+    <w:bookmarkEnd w:id="8"/>
     <w:p>
       <w:pPr>
         <w:spacing w:after="0" w:line="276" w:lineRule="auto"/>
@@ -6240,7 +6268,7 @@
           <w:rFonts w:ascii="Times New Roman" w:hAnsi="Times New Roman"/>
         </w:rPr>
       </w:pPr>
-      <w:bookmarkStart w:id="11" w:name="_Hlk55916062"/>
+      <w:bookmarkStart w:id="10" w:name="_Hlk55916062"/>
       <w:r>
         <w:rPr>
           <w:rFonts w:ascii="Times New Roman" w:hAnsi="Times New Roman"/>
@@ -6274,7 +6302,7 @@
         </w:rPr>
         <w:t xml:space="preserve"> et mention manuscrite « lu et approuvé)</w:t>
       </w:r>
-      <w:bookmarkEnd w:id="11"/>
+      <w:bookmarkEnd w:id="10"/>
     </w:p>
     <w:sectPr>
       <w:type w:val="continuous"/>

--- a/document_templates/Contracts/company/with_pledge/contract_company_gage.docx
+++ b/document_templates/Contracts/company/with_pledge/contract_company_gage.docx
@@ -1891,6 +1891,7 @@
         <w:t>${</w:t>
       </w:r>
       <w:proofErr w:type="spellStart"/>
+      <w:proofErr w:type="gramStart"/>
       <w:r>
         <w:rPr>
           <w:rFonts w:ascii="Times New Roman" w:hAnsi="Times New Roman"/>
@@ -1901,6 +1902,7 @@
         <w:t>company.denomination</w:t>
       </w:r>
       <w:proofErr w:type="spellEnd"/>
+      <w:proofErr w:type="gramEnd"/>
       <w:r>
         <w:rPr>
           <w:rFonts w:ascii="Times New Roman" w:hAnsi="Times New Roman"/>
@@ -1997,6 +1999,7 @@
         <w:t>${</w:t>
       </w:r>
       <w:proofErr w:type="spellStart"/>
+      <w:proofErr w:type="gramStart"/>
       <w:r>
         <w:rPr>
           <w:rFonts w:ascii="Times New Roman" w:hAnsi="Times New Roman"/>
@@ -2006,6 +2009,7 @@
         <w:t>company.denomination</w:t>
       </w:r>
       <w:proofErr w:type="spellEnd"/>
+      <w:proofErr w:type="gramEnd"/>
       <w:r>
         <w:rPr>
           <w:rFonts w:ascii="Times New Roman" w:hAnsi="Times New Roman"/>
@@ -2185,9 +2189,20 @@
           <w:sz w:val="16"/>
           <w:szCs w:val="16"/>
         </w:rPr>
-        <w:t>verbal_trial.amount</w:t>
+        <w:t>verbal_</w:t>
+      </w:r>
+      <w:proofErr w:type="gramStart"/>
+      <w:r>
+        <w:rPr>
+          <w:rFonts w:ascii="Times New Roman" w:hAnsi="Times New Roman"/>
+          <w:b/>
+          <w:sz w:val="16"/>
+          <w:szCs w:val="16"/>
+        </w:rPr>
+        <w:t>trial.amount</w:t>
       </w:r>
       <w:proofErr w:type="spellEnd"/>
+      <w:proofErr w:type="gramEnd"/>
       <w:r>
         <w:rPr>
           <w:rFonts w:ascii="Times New Roman" w:hAnsi="Times New Roman"/>
@@ -2260,9 +2275,20 @@
           <w:sz w:val="16"/>
           <w:szCs w:val="16"/>
         </w:rPr>
-        <w:t>verbal_trial.duration</w:t>
+        <w:t>verbal_</w:t>
+      </w:r>
+      <w:proofErr w:type="gramStart"/>
+      <w:r>
+        <w:rPr>
+          <w:rFonts w:ascii="Times New Roman" w:hAnsi="Times New Roman"/>
+          <w:b/>
+          <w:sz w:val="16"/>
+          <w:szCs w:val="16"/>
+        </w:rPr>
+        <w:t>trial.duration</w:t>
       </w:r>
       <w:proofErr w:type="spellEnd"/>
+      <w:proofErr w:type="gramEnd"/>
       <w:r>
         <w:rPr>
           <w:rFonts w:ascii="Times New Roman" w:hAnsi="Times New Roman"/>
@@ -2404,7 +2430,29 @@
           <w:szCs w:val="16"/>
           <w:lang w:val="fr-GA"/>
         </w:rPr>
-        <w:t>verbal_trial.administrative_fees_percentage</w:t>
+        <w:t>verbal_</w:t>
+      </w:r>
+      <w:proofErr w:type="gramStart"/>
+      <w:r>
+        <w:rPr>
+          <w:rFonts w:ascii="Times New Roman" w:hAnsi="Times New Roman"/>
+          <w:b/>
+          <w:sz w:val="16"/>
+          <w:szCs w:val="16"/>
+          <w:lang w:val="fr-GA"/>
+        </w:rPr>
+        <w:t>trial.administrative</w:t>
+      </w:r>
+      <w:proofErr w:type="gramEnd"/>
+      <w:r>
+        <w:rPr>
+          <w:rFonts w:ascii="Times New Roman" w:hAnsi="Times New Roman"/>
+          <w:b/>
+          <w:sz w:val="16"/>
+          <w:szCs w:val="16"/>
+          <w:lang w:val="fr-GA"/>
+        </w:rPr>
+        <w:t>_fees_percentage</w:t>
       </w:r>
       <w:proofErr w:type="spellEnd"/>
       <w:r>
@@ -2781,7 +2829,29 @@
           <w:szCs w:val="16"/>
           <w:lang w:val="fr-GA"/>
         </w:rPr>
-        <w:t>verbal_trial.purpose_of_financing</w:t>
+        <w:t>verbal_</w:t>
+      </w:r>
+      <w:proofErr w:type="gramStart"/>
+      <w:r>
+        <w:rPr>
+          <w:rFonts w:ascii="Times New Roman" w:hAnsi="Times New Roman"/>
+          <w:b/>
+          <w:sz w:val="16"/>
+          <w:szCs w:val="16"/>
+          <w:lang w:val="fr-GA"/>
+        </w:rPr>
+        <w:t>trial.purpose</w:t>
+      </w:r>
+      <w:proofErr w:type="gramEnd"/>
+      <w:r>
+        <w:rPr>
+          <w:rFonts w:ascii="Times New Roman" w:hAnsi="Times New Roman"/>
+          <w:b/>
+          <w:sz w:val="16"/>
+          <w:szCs w:val="16"/>
+          <w:lang w:val="fr-GA"/>
+        </w:rPr>
+        <w:t>_of_financing</w:t>
       </w:r>
       <w:proofErr w:type="spellEnd"/>
       <w:r>
@@ -3258,7 +3328,7 @@
                 <w:szCs w:val="16"/>
                 <w:lang w:val="en-US" w:eastAsia="fr-SN"/>
               </w:rPr>
-              <w:t>pledge.nom</w:t>
+              <w:t>verbal_trial.applicant_last_name</w:t>
             </w:r>
             <w:proofErr w:type="spellEnd"/>
             <w:r>
@@ -3268,7 +3338,7 @@
                 <w:szCs w:val="16"/>
                 <w:lang w:val="en-US" w:eastAsia="fr-SN"/>
               </w:rPr>
-              <w:t>} ${</w:t>
+              <w:t>}  ${</w:t>
             </w:r>
             <w:proofErr w:type="spellStart"/>
             <w:r>
@@ -3278,7 +3348,7 @@
                 <w:szCs w:val="16"/>
                 <w:lang w:val="en-US" w:eastAsia="fr-SN"/>
               </w:rPr>
-              <w:t>pledge.prenom</w:t>
+              <w:t>ver-bal_trial.applicant_first_name</w:t>
             </w:r>
             <w:proofErr w:type="spellEnd"/>
             <w:r>
@@ -3382,9 +3452,20 @@
                 <w:szCs w:val="16"/>
                 <w:lang w:val="fr-SN" w:eastAsia="fr-SN"/>
               </w:rPr>
-              <w:t>verbal_trial.activity</w:t>
+              <w:t>verbal_</w:t>
+            </w:r>
+            <w:proofErr w:type="gramStart"/>
+            <w:r>
+              <w:rPr>
+                <w:rFonts w:ascii="Times New Roman" w:eastAsia="Times New Roman" w:hAnsi="Times New Roman"/>
+                <w:sz w:val="16"/>
+                <w:szCs w:val="16"/>
+                <w:lang w:val="fr-SN" w:eastAsia="fr-SN"/>
+              </w:rPr>
+              <w:t>trial.activity</w:t>
             </w:r>
             <w:proofErr w:type="spellEnd"/>
+            <w:proofErr w:type="gramEnd"/>
             <w:r>
               <w:rPr>
                 <w:rFonts w:ascii="Times New Roman" w:eastAsia="Times New Roman" w:hAnsi="Times New Roman"/>

--- a/document_templates/Contracts/company/with_pledge/contract_company_gage.docx
+++ b/document_templates/Contracts/company/with_pledge/contract_company_gage.docx
@@ -457,28 +457,47 @@
           <w:sz w:val="16"/>
           <w:szCs w:val="16"/>
         </w:rPr>
-        <w:t>${verbal_trial.civility}</w:t>
-      </w:r>
-      <w:r>
-        <w:rPr>
-          <w:rFonts w:ascii="Times New Roman" w:hAnsi="Times New Roman"/>
-          <w:b/>
-          <w:bCs/>
-          <w:sz w:val="16"/>
-          <w:szCs w:val="16"/>
-        </w:rPr>
-        <w:t xml:space="preserve"> </w:t>
-      </w:r>
-      <w:r>
-        <w:rPr>
-          <w:rFonts w:ascii="Times New Roman" w:hAnsi="Times New Roman"/>
-          <w:b/>
-          <w:bCs/>
-          <w:sz w:val="16"/>
-          <w:szCs w:val="16"/>
-        </w:rPr>
         <w:t>${</w:t>
       </w:r>
+      <w:proofErr w:type="spellStart"/>
+      <w:r>
+        <w:rPr>
+          <w:rFonts w:ascii="Times New Roman" w:hAnsi="Times New Roman"/>
+          <w:sz w:val="16"/>
+          <w:szCs w:val="16"/>
+        </w:rPr>
+        <w:t>verbal_trial.civility</w:t>
+      </w:r>
+      <w:proofErr w:type="spellEnd"/>
+      <w:r>
+        <w:rPr>
+          <w:rFonts w:ascii="Times New Roman" w:hAnsi="Times New Roman"/>
+          <w:sz w:val="16"/>
+          <w:szCs w:val="16"/>
+        </w:rPr>
+        <w:t>}</w:t>
+      </w:r>
+      <w:r>
+        <w:rPr>
+          <w:rFonts w:ascii="Times New Roman" w:hAnsi="Times New Roman"/>
+          <w:b/>
+          <w:bCs/>
+          <w:sz w:val="16"/>
+          <w:szCs w:val="16"/>
+        </w:rPr>
+        <w:t xml:space="preserve"> </w:t>
+      </w:r>
+      <w:r>
+        <w:rPr>
+          <w:rFonts w:ascii="Times New Roman" w:hAnsi="Times New Roman"/>
+          <w:b/>
+          <w:bCs/>
+          <w:sz w:val="16"/>
+          <w:szCs w:val="16"/>
+        </w:rPr>
+        <w:t>${</w:t>
+      </w:r>
+      <w:proofErr w:type="spellStart"/>
       <w:r>
         <w:rPr>
           <w:rFonts w:ascii="Times New Roman" w:hAnsi="Times New Roman"/>
@@ -489,6 +508,7 @@
         </w:rPr>
         <w:t>pledge.nom</w:t>
       </w:r>
+      <w:proofErr w:type="spellEnd"/>
       <w:r>
         <w:rPr>
           <w:rFonts w:ascii="Times New Roman" w:hAnsi="Times New Roman"/>
@@ -519,6 +539,7 @@
         </w:rPr>
         <w:t>${</w:t>
       </w:r>
+      <w:proofErr w:type="spellStart"/>
       <w:r>
         <w:rPr>
           <w:rFonts w:ascii="Times New Roman" w:hAnsi="Times New Roman"/>
@@ -549,6 +570,7 @@
         </w:rPr>
         <w:t>nom</w:t>
       </w:r>
+      <w:proofErr w:type="spellEnd"/>
       <w:r>
         <w:rPr>
           <w:rFonts w:ascii="Times New Roman" w:hAnsi="Times New Roman"/>
@@ -613,6 +635,7 @@
         </w:rPr>
         <w:t>${</w:t>
       </w:r>
+      <w:proofErr w:type="spellStart"/>
       <w:r>
         <w:rPr>
           <w:rFonts w:ascii="Times New Roman" w:hAnsi="Times New Roman"/>
@@ -631,7 +654,18 @@
           <w:sz w:val="16"/>
           <w:szCs w:val="16"/>
         </w:rPr>
-        <w:t>date_naiss}</w:t>
+        <w:t>date_naiss</w:t>
+      </w:r>
+      <w:proofErr w:type="spellEnd"/>
+      <w:r>
+        <w:rPr>
+          <w:rFonts w:ascii="Times New Roman" w:hAnsi="Times New Roman"/>
+          <w:b/>
+          <w:bCs/>
+          <w:sz w:val="16"/>
+          <w:szCs w:val="16"/>
+        </w:rPr>
+        <w:t>}</w:t>
       </w:r>
       <w:r>
         <w:rPr>
@@ -671,6 +705,7 @@
         </w:rPr>
         <w:t>${</w:t>
       </w:r>
+      <w:proofErr w:type="spellStart"/>
       <w:r>
         <w:rPr>
           <w:rFonts w:ascii="Times New Roman" w:hAnsi="Times New Roman"/>
@@ -681,6 +716,7 @@
         </w:rPr>
         <w:t>pledge.lieux_naiss</w:t>
       </w:r>
+      <w:proofErr w:type="spellEnd"/>
       <w:r>
         <w:rPr>
           <w:rFonts w:ascii="Times New Roman" w:hAnsi="Times New Roman"/>
@@ -743,6 +779,7 @@
         </w:rPr>
         <w:t>${</w:t>
       </w:r>
+      <w:proofErr w:type="spellStart"/>
       <w:r>
         <w:rPr>
           <w:rFonts w:ascii="Times New Roman" w:hAnsi="Times New Roman"/>
@@ -753,6 +790,7 @@
         </w:rPr>
         <w:t>pledge.identity_document</w:t>
       </w:r>
+      <w:proofErr w:type="spellEnd"/>
       <w:r>
         <w:rPr>
           <w:rFonts w:ascii="Times New Roman" w:hAnsi="Times New Roman"/>
@@ -791,6 +829,7 @@
         </w:rPr>
         <w:t>°${</w:t>
       </w:r>
+      <w:proofErr w:type="spellStart"/>
       <w:r>
         <w:rPr>
           <w:rFonts w:ascii="Times New Roman" w:hAnsi="Times New Roman"/>
@@ -801,6 +840,7 @@
         </w:rPr>
         <w:t>pledge.num_identity_document</w:t>
       </w:r>
+      <w:proofErr w:type="spellEnd"/>
       <w:r>
         <w:rPr>
           <w:rFonts w:ascii="Times New Roman" w:hAnsi="Times New Roman"/>
@@ -863,6 +903,7 @@
         </w:rPr>
         <w:t>${</w:t>
       </w:r>
+      <w:proofErr w:type="spellStart"/>
       <w:r>
         <w:rPr>
           <w:rFonts w:ascii="Times New Roman" w:hAnsi="Times New Roman"/>
@@ -873,6 +914,7 @@
         </w:rPr>
         <w:t>pledge.date_delivery_document</w:t>
       </w:r>
+      <w:proofErr w:type="spellEnd"/>
       <w:r>
         <w:rPr>
           <w:rFonts w:ascii="Times New Roman" w:hAnsi="Times New Roman"/>
@@ -917,6 +959,7 @@
         </w:rPr>
         <w:t>${</w:t>
       </w:r>
+      <w:proofErr w:type="spellStart"/>
       <w:r>
         <w:rPr>
           <w:rFonts w:eastAsia="Times New Roman"/>
@@ -927,6 +970,7 @@
         </w:rPr>
         <w:t>pledge.office_delivery</w:t>
       </w:r>
+      <w:proofErr w:type="spellEnd"/>
       <w:r>
         <w:rPr>
           <w:rFonts w:eastAsia="Times New Roman"/>
@@ -995,6 +1039,7 @@
         </w:rPr>
         <w:t>${</w:t>
       </w:r>
+      <w:proofErr w:type="spellStart"/>
       <w:r>
         <w:rPr>
           <w:rFonts w:ascii="Times New Roman" w:hAnsi="Times New Roman"/>
@@ -1005,6 +1050,7 @@
         </w:rPr>
         <w:t>pledge.adresse</w:t>
       </w:r>
+      <w:proofErr w:type="spellEnd"/>
       <w:r>
         <w:rPr>
           <w:rFonts w:ascii="Times New Roman" w:hAnsi="Times New Roman"/>
@@ -1085,6 +1131,7 @@
         </w:rPr>
         <w:t>${</w:t>
       </w:r>
+      <w:proofErr w:type="spellStart"/>
       <w:r>
         <w:rPr>
           <w:rFonts w:ascii="Times New Roman" w:hAnsi="Times New Roman"/>
@@ -1095,6 +1142,7 @@
         </w:rPr>
         <w:t>pledge.phone</w:t>
       </w:r>
+      <w:proofErr w:type="spellEnd"/>
       <w:r>
         <w:rPr>
           <w:rFonts w:ascii="Times New Roman" w:hAnsi="Times New Roman"/>
@@ -1420,7 +1468,27 @@
           <w:sz w:val="16"/>
           <w:szCs w:val="16"/>
         </w:rPr>
-        <w:t>${company.denomination}</w:t>
+        <w:t>${</w:t>
+      </w:r>
+      <w:proofErr w:type="spellStart"/>
+      <w:r>
+        <w:rPr>
+          <w:rFonts w:ascii="Times New Roman" w:hAnsi="Times New Roman"/>
+          <w:b/>
+          <w:sz w:val="16"/>
+          <w:szCs w:val="16"/>
+        </w:rPr>
+        <w:t>company.denomination</w:t>
+      </w:r>
+      <w:proofErr w:type="spellEnd"/>
+      <w:r>
+        <w:rPr>
+          <w:rFonts w:ascii="Times New Roman" w:hAnsi="Times New Roman"/>
+          <w:b/>
+          <w:sz w:val="16"/>
+          <w:szCs w:val="16"/>
+        </w:rPr>
+        <w:t>}</w:t>
       </w:r>
       <w:r>
         <w:rPr>
@@ -1486,47 +1554,109 @@
           <w:sz w:val="16"/>
           <w:szCs w:val="16"/>
         </w:rPr>
-        <w:t>${verbal_trial.civility}</w:t>
-      </w:r>
-      <w:r>
-        <w:rPr>
-          <w:rFonts w:ascii="Times New Roman" w:hAnsi="Times New Roman"/>
-          <w:b/>
-          <w:bCs/>
-          <w:sz w:val="16"/>
-          <w:szCs w:val="16"/>
-        </w:rPr>
-        <w:t xml:space="preserve"> </w:t>
-      </w:r>
-      <w:r>
-        <w:rPr>
-          <w:rFonts w:ascii="Times New Roman" w:hAnsi="Times New Roman"/>
-          <w:b/>
-          <w:bCs/>
-          <w:sz w:val="16"/>
-          <w:szCs w:val="16"/>
-        </w:rPr>
-        <w:t>${verbal_trial.applicant_last_name}</w:t>
-      </w:r>
-      <w:r>
-        <w:rPr>
-          <w:rFonts w:ascii="Times New Roman" w:hAnsi="Times New Roman"/>
-          <w:b/>
-          <w:bCs/>
-          <w:sz w:val="16"/>
-          <w:szCs w:val="16"/>
-        </w:rPr>
-        <w:t xml:space="preserve"> </w:t>
-      </w:r>
-      <w:r>
-        <w:rPr>
-          <w:rFonts w:ascii="Times New Roman" w:hAnsi="Times New Roman"/>
-          <w:b/>
-          <w:bCs/>
-          <w:sz w:val="16"/>
-          <w:szCs w:val="16"/>
-        </w:rPr>
-        <w:t>${verbal_trial.applicant_first_name}</w:t>
+        <w:t>${</w:t>
+      </w:r>
+      <w:proofErr w:type="spellStart"/>
+      <w:r>
+        <w:rPr>
+          <w:rFonts w:ascii="Times New Roman" w:hAnsi="Times New Roman"/>
+          <w:sz w:val="16"/>
+          <w:szCs w:val="16"/>
+        </w:rPr>
+        <w:t>verbal_trial.civility</w:t>
+      </w:r>
+      <w:proofErr w:type="spellEnd"/>
+      <w:r>
+        <w:rPr>
+          <w:rFonts w:ascii="Times New Roman" w:hAnsi="Times New Roman"/>
+          <w:sz w:val="16"/>
+          <w:szCs w:val="16"/>
+        </w:rPr>
+        <w:t>}</w:t>
+      </w:r>
+      <w:r>
+        <w:rPr>
+          <w:rFonts w:ascii="Times New Roman" w:hAnsi="Times New Roman"/>
+          <w:b/>
+          <w:bCs/>
+          <w:sz w:val="16"/>
+          <w:szCs w:val="16"/>
+        </w:rPr>
+        <w:t xml:space="preserve"> </w:t>
+      </w:r>
+      <w:r>
+        <w:rPr>
+          <w:rFonts w:ascii="Times New Roman" w:hAnsi="Times New Roman"/>
+          <w:b/>
+          <w:bCs/>
+          <w:sz w:val="16"/>
+          <w:szCs w:val="16"/>
+        </w:rPr>
+        <w:t>${</w:t>
+      </w:r>
+      <w:proofErr w:type="spellStart"/>
+      <w:r>
+        <w:rPr>
+          <w:rFonts w:ascii="Times New Roman" w:hAnsi="Times New Roman"/>
+          <w:b/>
+          <w:bCs/>
+          <w:sz w:val="16"/>
+          <w:szCs w:val="16"/>
+        </w:rPr>
+        <w:t>verbal_trial.applicant_last_name</w:t>
+      </w:r>
+      <w:proofErr w:type="spellEnd"/>
+      <w:r>
+        <w:rPr>
+          <w:rFonts w:ascii="Times New Roman" w:hAnsi="Times New Roman"/>
+          <w:b/>
+          <w:bCs/>
+          <w:sz w:val="16"/>
+          <w:szCs w:val="16"/>
+        </w:rPr>
+        <w:t>}</w:t>
+      </w:r>
+      <w:r>
+        <w:rPr>
+          <w:rFonts w:ascii="Times New Roman" w:hAnsi="Times New Roman"/>
+          <w:b/>
+          <w:bCs/>
+          <w:sz w:val="16"/>
+          <w:szCs w:val="16"/>
+        </w:rPr>
+        <w:t xml:space="preserve"> </w:t>
+      </w:r>
+      <w:r>
+        <w:rPr>
+          <w:rFonts w:ascii="Times New Roman" w:hAnsi="Times New Roman"/>
+          <w:b/>
+          <w:bCs/>
+          <w:sz w:val="16"/>
+          <w:szCs w:val="16"/>
+        </w:rPr>
+        <w:t>${</w:t>
+      </w:r>
+      <w:proofErr w:type="spellStart"/>
+      <w:r>
+        <w:rPr>
+          <w:rFonts w:ascii="Times New Roman" w:hAnsi="Times New Roman"/>
+          <w:b/>
+          <w:bCs/>
+          <w:sz w:val="16"/>
+          <w:szCs w:val="16"/>
+        </w:rPr>
+        <w:t>verbal_trial.applicant_first_name</w:t>
+      </w:r>
+      <w:proofErr w:type="spellEnd"/>
+      <w:r>
+        <w:rPr>
+          <w:rFonts w:ascii="Times New Roman" w:hAnsi="Times New Roman"/>
+          <w:b/>
+          <w:bCs/>
+          <w:sz w:val="16"/>
+          <w:szCs w:val="16"/>
+        </w:rPr>
+        <w:t>}</w:t>
       </w:r>
       <w:r>
         <w:rPr>
@@ -1580,7 +1710,29 @@
           <w:sz w:val="16"/>
           <w:szCs w:val="16"/>
         </w:rPr>
-        <w:t>${representative_birth_date}</w:t>
+        <w:t>${</w:t>
+      </w:r>
+      <w:proofErr w:type="spellStart"/>
+      <w:r>
+        <w:rPr>
+          <w:rFonts w:ascii="Times New Roman" w:hAnsi="Times New Roman"/>
+          <w:b/>
+          <w:bCs/>
+          <w:sz w:val="16"/>
+          <w:szCs w:val="16"/>
+        </w:rPr>
+        <w:t>representative_birth_date</w:t>
+      </w:r>
+      <w:proofErr w:type="spellEnd"/>
+      <w:r>
+        <w:rPr>
+          <w:rFonts w:ascii="Times New Roman" w:hAnsi="Times New Roman"/>
+          <w:b/>
+          <w:bCs/>
+          <w:sz w:val="16"/>
+          <w:szCs w:val="16"/>
+        </w:rPr>
+        <w:t>}</w:t>
       </w:r>
       <w:r>
         <w:rPr>
@@ -1618,7 +1770,29 @@
           <w:sz w:val="16"/>
           <w:szCs w:val="16"/>
         </w:rPr>
-        <w:t>${representative_birth_place},</w:t>
+        <w:t>${</w:t>
+      </w:r>
+      <w:proofErr w:type="spellStart"/>
+      <w:r>
+        <w:rPr>
+          <w:rFonts w:ascii="Times New Roman" w:hAnsi="Times New Roman"/>
+          <w:b/>
+          <w:bCs/>
+          <w:sz w:val="16"/>
+          <w:szCs w:val="16"/>
+        </w:rPr>
+        <w:t>representative_birth_place</w:t>
+      </w:r>
+      <w:proofErr w:type="spellEnd"/>
+      <w:r>
+        <w:rPr>
+          <w:rFonts w:ascii="Times New Roman" w:hAnsi="Times New Roman"/>
+          <w:b/>
+          <w:bCs/>
+          <w:sz w:val="16"/>
+          <w:szCs w:val="16"/>
+        </w:rPr>
+        <w:t>},</w:t>
       </w:r>
       <w:r>
         <w:rPr>
@@ -1672,7 +1846,29 @@
           <w:sz w:val="16"/>
           <w:szCs w:val="16"/>
         </w:rPr>
-        <w:t>${representative_type_of_identity_document}</w:t>
+        <w:t>${</w:t>
+      </w:r>
+      <w:proofErr w:type="spellStart"/>
+      <w:r>
+        <w:rPr>
+          <w:rFonts w:ascii="Times New Roman" w:hAnsi="Times New Roman"/>
+          <w:b/>
+          <w:bCs/>
+          <w:sz w:val="16"/>
+          <w:szCs w:val="16"/>
+        </w:rPr>
+        <w:t>representative_type_of_identity_document</w:t>
+      </w:r>
+      <w:proofErr w:type="spellEnd"/>
+      <w:r>
+        <w:rPr>
+          <w:rFonts w:ascii="Times New Roman" w:hAnsi="Times New Roman"/>
+          <w:b/>
+          <w:bCs/>
+          <w:sz w:val="16"/>
+          <w:szCs w:val="16"/>
+        </w:rPr>
+        <w:t>}</w:t>
       </w:r>
       <w:r>
         <w:rPr>
@@ -1700,7 +1896,29 @@
           <w:sz w:val="16"/>
           <w:szCs w:val="16"/>
         </w:rPr>
-        <w:t>°${representative_number_of_identity_document}</w:t>
+        <w:t>°${</w:t>
+      </w:r>
+      <w:proofErr w:type="spellStart"/>
+      <w:r>
+        <w:rPr>
+          <w:rFonts w:ascii="Times New Roman" w:hAnsi="Times New Roman"/>
+          <w:b/>
+          <w:bCs/>
+          <w:sz w:val="16"/>
+          <w:szCs w:val="16"/>
+        </w:rPr>
+        <w:t>representative_number_of_identity_document</w:t>
+      </w:r>
+      <w:proofErr w:type="spellEnd"/>
+      <w:r>
+        <w:rPr>
+          <w:rFonts w:ascii="Times New Roman" w:hAnsi="Times New Roman"/>
+          <w:b/>
+          <w:bCs/>
+          <w:sz w:val="16"/>
+          <w:szCs w:val="16"/>
+        </w:rPr>
+        <w:t>}</w:t>
       </w:r>
       <w:r>
         <w:rPr>
@@ -1753,7 +1971,29 @@
           <w:sz w:val="16"/>
           <w:szCs w:val="16"/>
         </w:rPr>
-        <w:t>${representative_date_of_issue_of_identity_document},</w:t>
+        <w:t>${</w:t>
+      </w:r>
+      <w:proofErr w:type="spellStart"/>
+      <w:r>
+        <w:rPr>
+          <w:rFonts w:ascii="Times New Roman" w:hAnsi="Times New Roman"/>
+          <w:b/>
+          <w:bCs/>
+          <w:sz w:val="16"/>
+          <w:szCs w:val="16"/>
+        </w:rPr>
+        <w:t>representative_date_of_issue_of_identity_document</w:t>
+      </w:r>
+      <w:proofErr w:type="spellEnd"/>
+      <w:r>
+        <w:rPr>
+          <w:rFonts w:ascii="Times New Roman" w:hAnsi="Times New Roman"/>
+          <w:b/>
+          <w:bCs/>
+          <w:sz w:val="16"/>
+          <w:szCs w:val="16"/>
+        </w:rPr>
+        <w:t>},</w:t>
       </w:r>
       <w:r>
         <w:rPr>
@@ -1787,7 +2027,29 @@
           <w:sz w:val="16"/>
           <w:szCs w:val="16"/>
         </w:rPr>
-        <w:t>${representative_office_delivery}</w:t>
+        <w:t>${</w:t>
+      </w:r>
+      <w:proofErr w:type="spellStart"/>
+      <w:r>
+        <w:rPr>
+          <w:rFonts w:eastAsia="Times New Roman"/>
+          <w:b/>
+          <w:bCs/>
+          <w:sz w:val="16"/>
+          <w:szCs w:val="16"/>
+        </w:rPr>
+        <w:t>representative_office_delivery</w:t>
+      </w:r>
+      <w:proofErr w:type="spellEnd"/>
+      <w:r>
+        <w:rPr>
+          <w:rFonts w:eastAsia="Times New Roman"/>
+          <w:b/>
+          <w:bCs/>
+          <w:sz w:val="16"/>
+          <w:szCs w:val="16"/>
+        </w:rPr>
+        <w:t>}</w:t>
       </w:r>
       <w:r>
         <w:rPr>
@@ -1845,7 +2107,29 @@
           <w:sz w:val="16"/>
           <w:szCs w:val="16"/>
         </w:rPr>
-        <w:t>${representative_home_address}</w:t>
+        <w:t>${</w:t>
+      </w:r>
+      <w:proofErr w:type="spellStart"/>
+      <w:r>
+        <w:rPr>
+          <w:rFonts w:ascii="Times New Roman" w:hAnsi="Times New Roman"/>
+          <w:b/>
+          <w:bCs/>
+          <w:sz w:val="16"/>
+          <w:szCs w:val="16"/>
+        </w:rPr>
+        <w:t>representative_home_address</w:t>
+      </w:r>
+      <w:proofErr w:type="spellEnd"/>
+      <w:r>
+        <w:rPr>
+          <w:rFonts w:ascii="Times New Roman" w:hAnsi="Times New Roman"/>
+          <w:b/>
+          <w:bCs/>
+          <w:sz w:val="16"/>
+          <w:szCs w:val="16"/>
+        </w:rPr>
+        <w:t>}</w:t>
       </w:r>
       <w:r>
         <w:rPr>
@@ -1917,6 +2201,7 @@
         </w:rPr>
         <w:t>${</w:t>
       </w:r>
+      <w:proofErr w:type="spellStart"/>
       <w:r>
         <w:rPr>
           <w:rFonts w:ascii="Times New Roman" w:hAnsi="Times New Roman"/>
@@ -1927,6 +2212,7 @@
         </w:rPr>
         <w:t>representative_phone_number</w:t>
       </w:r>
+      <w:proofErr w:type="spellEnd"/>
       <w:r>
         <w:rPr>
           <w:rFonts w:ascii="Times New Roman" w:hAnsi="Times New Roman"/>
@@ -2950,7 +3236,27 @@
           <w:sz w:val="16"/>
           <w:szCs w:val="16"/>
         </w:rPr>
-        <w:t>${company.denomination}</w:t>
+        <w:t>${</w:t>
+      </w:r>
+      <w:proofErr w:type="spellStart"/>
+      <w:r>
+        <w:rPr>
+          <w:rFonts w:ascii="Times New Roman" w:hAnsi="Times New Roman"/>
+          <w:b/>
+          <w:sz w:val="16"/>
+          <w:szCs w:val="16"/>
+        </w:rPr>
+        <w:t>company.denomination</w:t>
+      </w:r>
+      <w:proofErr w:type="spellEnd"/>
+      <w:r>
+        <w:rPr>
+          <w:rFonts w:ascii="Times New Roman" w:hAnsi="Times New Roman"/>
+          <w:b/>
+          <w:sz w:val="16"/>
+          <w:szCs w:val="16"/>
+        </w:rPr>
+        <w:t>}</w:t>
       </w:r>
       <w:r>
         <w:rPr>
@@ -3459,7 +3765,25 @@
           <w:sz w:val="16"/>
           <w:szCs w:val="16"/>
         </w:rPr>
-        <w:t>${company.denomination}</w:t>
+        <w:t>${</w:t>
+      </w:r>
+      <w:proofErr w:type="spellStart"/>
+      <w:r>
+        <w:rPr>
+          <w:rFonts w:ascii="Times New Roman" w:hAnsi="Times New Roman"/>
+          <w:sz w:val="16"/>
+          <w:szCs w:val="16"/>
+        </w:rPr>
+        <w:t>company.denomination</w:t>
+      </w:r>
+      <w:proofErr w:type="spellEnd"/>
+      <w:r>
+        <w:rPr>
+          <w:rFonts w:ascii="Times New Roman" w:hAnsi="Times New Roman"/>
+          <w:sz w:val="16"/>
+          <w:szCs w:val="16"/>
+        </w:rPr>
+        <w:t>}</w:t>
       </w:r>
       <w:r>
         <w:rPr>
@@ -3797,7 +4121,29 @@
           <w:sz w:val="16"/>
           <w:szCs w:val="16"/>
         </w:rPr>
-        <w:t>${verbal_trial.amount}</w:t>
+        <w:t>${</w:t>
+      </w:r>
+      <w:proofErr w:type="spellStart"/>
+      <w:r>
+        <w:rPr>
+          <w:rFonts w:ascii="Times New Roman" w:hAnsi="Times New Roman"/>
+          <w:b/>
+          <w:bCs/>
+          <w:sz w:val="16"/>
+          <w:szCs w:val="16"/>
+        </w:rPr>
+        <w:t>verbal_trial.amount</w:t>
+      </w:r>
+      <w:proofErr w:type="spellEnd"/>
+      <w:r>
+        <w:rPr>
+          <w:rFonts w:ascii="Times New Roman" w:hAnsi="Times New Roman"/>
+          <w:b/>
+          <w:bCs/>
+          <w:sz w:val="16"/>
+          <w:szCs w:val="16"/>
+        </w:rPr>
+        <w:t>}</w:t>
       </w:r>
       <w:r>
         <w:rPr>
@@ -3994,7 +4340,27 @@
           <w:sz w:val="16"/>
           <w:szCs w:val="16"/>
         </w:rPr>
-        <w:t>${verbal_trial.amount}</w:t>
+        <w:t>${</w:t>
+      </w:r>
+      <w:proofErr w:type="spellStart"/>
+      <w:r>
+        <w:rPr>
+          <w:rFonts w:ascii="Times New Roman" w:hAnsi="Times New Roman"/>
+          <w:b/>
+          <w:sz w:val="16"/>
+          <w:szCs w:val="16"/>
+        </w:rPr>
+        <w:t>verbal_trial.amount</w:t>
+      </w:r>
+      <w:proofErr w:type="spellEnd"/>
+      <w:r>
+        <w:rPr>
+          <w:rFonts w:ascii="Times New Roman" w:hAnsi="Times New Roman"/>
+          <w:b/>
+          <w:sz w:val="16"/>
+          <w:szCs w:val="16"/>
+        </w:rPr>
+        <w:t>}</w:t>
       </w:r>
       <w:r>
         <w:rPr>
@@ -4071,7 +4437,27 @@
           <w:sz w:val="16"/>
           <w:szCs w:val="16"/>
         </w:rPr>
-        <w:t>${verbal_trial.duration}</w:t>
+        <w:t>${</w:t>
+      </w:r>
+      <w:proofErr w:type="spellStart"/>
+      <w:r>
+        <w:rPr>
+          <w:rFonts w:ascii="Times New Roman" w:hAnsi="Times New Roman"/>
+          <w:b/>
+          <w:sz w:val="16"/>
+          <w:szCs w:val="16"/>
+        </w:rPr>
+        <w:t>verbal_trial.duration</w:t>
+      </w:r>
+      <w:proofErr w:type="spellEnd"/>
+      <w:r>
+        <w:rPr>
+          <w:rFonts w:ascii="Times New Roman" w:hAnsi="Times New Roman"/>
+          <w:b/>
+          <w:sz w:val="16"/>
+          <w:szCs w:val="16"/>
+        </w:rPr>
+        <w:t>}</w:t>
       </w:r>
       <w:r>
         <w:rPr>
@@ -4148,8 +4534,9 @@
           <w:sz w:val="18"/>
           <w:szCs w:val="18"/>
         </w:rPr>
-        <w:t>${taux_mensuel}</w:t>
-      </w:r>
+        <w:t>${</w:t>
+      </w:r>
+      <w:proofErr w:type="spellStart"/>
       <w:r>
         <w:rPr>
           <w:rFonts w:ascii="Times New Roman" w:hAnsi="Times New Roman"/>
@@ -4157,8 +4544,9 @@
           <w:sz w:val="18"/>
           <w:szCs w:val="18"/>
         </w:rPr>
-        <w:t xml:space="preserve"> </w:t>
-      </w:r>
+        <w:t>taux_mensuel</w:t>
+      </w:r>
+      <w:proofErr w:type="spellEnd"/>
       <w:r>
         <w:rPr>
           <w:rFonts w:ascii="Times New Roman" w:hAnsi="Times New Roman"/>
@@ -4166,7 +4554,7 @@
           <w:sz w:val="18"/>
           <w:szCs w:val="18"/>
         </w:rPr>
-        <w:t>%</w:t>
+        <w:t>}</w:t>
       </w:r>
       <w:r>
         <w:rPr>
@@ -4184,7 +4572,7 @@
           <w:sz w:val="18"/>
           <w:szCs w:val="18"/>
         </w:rPr>
-        <w:t>mensuel</w:t>
+        <w:t>%</w:t>
       </w:r>
       <w:r>
         <w:rPr>
@@ -4202,7 +4590,7 @@
           <w:sz w:val="18"/>
           <w:szCs w:val="18"/>
         </w:rPr>
-        <w:t>soit</w:t>
+        <w:t>mensuel</w:t>
       </w:r>
       <w:r>
         <w:rPr>
@@ -4220,7 +4608,45 @@
           <w:sz w:val="18"/>
           <w:szCs w:val="18"/>
         </w:rPr>
-        <w:t>${verbal_trial.tax_fee_interest_rate}</w:t>
+        <w:t>soit</w:t>
+      </w:r>
+      <w:r>
+        <w:rPr>
+          <w:rFonts w:ascii="Times New Roman" w:hAnsi="Times New Roman"/>
+          <w:b/>
+          <w:sz w:val="18"/>
+          <w:szCs w:val="18"/>
+        </w:rPr>
+        <w:t xml:space="preserve"> </w:t>
+      </w:r>
+      <w:r>
+        <w:rPr>
+          <w:rFonts w:ascii="Times New Roman" w:hAnsi="Times New Roman"/>
+          <w:b/>
+          <w:sz w:val="18"/>
+          <w:szCs w:val="18"/>
+        </w:rPr>
+        <w:t>${</w:t>
+      </w:r>
+      <w:proofErr w:type="spellStart"/>
+      <w:r>
+        <w:rPr>
+          <w:rFonts w:ascii="Times New Roman" w:hAnsi="Times New Roman"/>
+          <w:b/>
+          <w:sz w:val="18"/>
+          <w:szCs w:val="18"/>
+        </w:rPr>
+        <w:t>verbal_trial.tax_fee_interest_rate</w:t>
+      </w:r>
+      <w:proofErr w:type="spellEnd"/>
+      <w:r>
+        <w:rPr>
+          <w:rFonts w:ascii="Times New Roman" w:hAnsi="Times New Roman"/>
+          <w:b/>
+          <w:sz w:val="18"/>
+          <w:szCs w:val="18"/>
+        </w:rPr>
+        <w:t>}</w:t>
       </w:r>
       <w:r>
         <w:rPr>
@@ -4268,100 +4694,20 @@
         <w:rPr>
           <w:rFonts w:ascii="Times New Roman" w:hAnsi="Times New Roman"/>
           <w:b/>
-          <w:sz w:val="18"/>
-          <w:szCs w:val="18"/>
+          <w:sz w:val="16"/>
+          <w:szCs w:val="16"/>
         </w:rPr>
       </w:pPr>
       <w:r>
         <w:rPr>
           <w:rFonts w:ascii="Times New Roman" w:hAnsi="Times New Roman"/>
           <w:b/>
-          <w:sz w:val="18"/>
-          <w:szCs w:val="18"/>
-        </w:rPr>
-        <w:t xml:space="preserve"> </w:t>
-      </w:r>
-      <w:r>
-        <w:rPr>
-          <w:rFonts w:ascii="Times New Roman" w:hAnsi="Times New Roman"/>
-          <w:b/>
-          <w:sz w:val="18"/>
-          <w:szCs w:val="18"/>
-        </w:rPr>
-        <w:t>Frais</w:t>
-      </w:r>
-      <w:r>
-        <w:rPr>
-          <w:rFonts w:ascii="Times New Roman" w:hAnsi="Times New Roman"/>
-          <w:b/>
-          <w:sz w:val="18"/>
-          <w:szCs w:val="18"/>
-        </w:rPr>
-        <w:t xml:space="preserve"> </w:t>
-      </w:r>
-      <w:r>
-        <w:rPr>
-          <w:rFonts w:ascii="Times New Roman" w:hAnsi="Times New Roman"/>
-          <w:b/>
-          <w:sz w:val="18"/>
-          <w:szCs w:val="18"/>
-        </w:rPr>
-        <w:t>de</w:t>
-      </w:r>
-      <w:r>
-        <w:rPr>
-          <w:rFonts w:ascii="Times New Roman" w:hAnsi="Times New Roman"/>
-          <w:b/>
-          <w:sz w:val="18"/>
-          <w:szCs w:val="18"/>
-        </w:rPr>
-        <w:t xml:space="preserve"> </w:t>
-      </w:r>
-      <w:r>
-        <w:rPr>
-          <w:rFonts w:ascii="Times New Roman" w:hAnsi="Times New Roman"/>
-          <w:b/>
-          <w:sz w:val="18"/>
-          <w:szCs w:val="18"/>
-        </w:rPr>
-        <w:t>dossier</w:t>
-      </w:r>
-      <w:r>
-        <w:rPr>
-          <w:rFonts w:ascii="Times New Roman" w:hAnsi="Times New Roman"/>
-          <w:b/>
-          <w:sz w:val="18"/>
-          <w:szCs w:val="18"/>
-        </w:rPr>
-        <w:t xml:space="preserve"> </w:t>
-      </w:r>
-      <w:r>
-        <w:rPr>
-          <w:rFonts w:ascii="Times New Roman" w:hAnsi="Times New Roman"/>
-          <w:b/>
-          <w:sz w:val="18"/>
-          <w:szCs w:val="18"/>
-        </w:rPr>
-        <w:t>:</w:t>
-      </w:r>
-      <w:r>
-        <w:rPr>
-          <w:rFonts w:ascii="Times New Roman" w:hAnsi="Times New Roman"/>
-          <w:b/>
-          <w:sz w:val="18"/>
-          <w:szCs w:val="18"/>
-        </w:rPr>
-        <w:t xml:space="preserve"> </w:t>
-      </w:r>
-      <w:r>
-        <w:rPr>
-          <w:rFonts w:ascii="Times New Roman" w:hAnsi="Times New Roman"/>
-          <w:b/>
-          <w:sz w:val="16"/>
-          <w:szCs w:val="16"/>
-        </w:rPr>
-        <w:t>${</w:t>
-      </w:r>
+          <w:sz w:val="16"/>
+          <w:szCs w:val="16"/>
+        </w:rPr>
+        <w:t> Frais de dossier : ${</w:t>
+      </w:r>
+      <w:proofErr w:type="spellStart"/>
       <w:r>
         <w:rPr>
           <w:rFonts w:ascii="Times New Roman" w:hAnsi="Times New Roman"/>
@@ -4370,43 +4716,57 @@
           <w:szCs w:val="16"/>
           <w:lang w:val="fr-GA"/>
         </w:rPr>
+        <w:t>frais_dossier</w:t>
+      </w:r>
+      <w:proofErr w:type="spellEnd"/>
+      <w:r>
+        <w:rPr>
+          <w:rFonts w:ascii="Times New Roman" w:hAnsi="Times New Roman"/>
+          <w:b/>
+          <w:sz w:val="16"/>
+          <w:szCs w:val="16"/>
+          <w:lang w:val="fr-GA"/>
+        </w:rPr>
+        <w:t xml:space="preserve">} </w:t>
+      </w:r>
+      <w:r>
+        <w:rPr>
+          <w:rFonts w:ascii="Times New Roman" w:hAnsi="Times New Roman"/>
+          <w:b/>
+          <w:sz w:val="16"/>
+          <w:szCs w:val="16"/>
+        </w:rPr>
+        <w:t>FCFA soit ${</w:t>
+      </w:r>
+      <w:proofErr w:type="spellStart"/>
+      <w:r>
+        <w:rPr>
+          <w:rFonts w:ascii="Times New Roman" w:hAnsi="Times New Roman"/>
+          <w:b/>
+          <w:sz w:val="16"/>
+          <w:szCs w:val="16"/>
+          <w:lang w:val="fr-GA"/>
+        </w:rPr>
         <w:t>verbal_trial.administrative_fees_percentage</w:t>
       </w:r>
-      <w:r>
-        <w:rPr>
-          <w:rFonts w:ascii="Times New Roman" w:hAnsi="Times New Roman"/>
-          <w:b/>
-          <w:sz w:val="16"/>
-          <w:szCs w:val="16"/>
-        </w:rPr>
-        <w:t>}</w:t>
-      </w:r>
-      <w:r>
-        <w:rPr>
-          <w:rFonts w:ascii="Times New Roman" w:hAnsi="Times New Roman"/>
-          <w:b/>
-          <w:sz w:val="16"/>
-          <w:szCs w:val="16"/>
-        </w:rPr>
-        <w:t xml:space="preserve"> </w:t>
-      </w:r>
-      <w:r>
-        <w:rPr>
-          <w:rFonts w:ascii="Times New Roman" w:hAnsi="Times New Roman"/>
-          <w:b/>
-          <w:sz w:val="18"/>
-          <w:szCs w:val="18"/>
-        </w:rPr>
-        <w:t>%</w:t>
-      </w:r>
-      <w:r>
-        <w:rPr>
-          <w:rFonts w:ascii="Times New Roman" w:hAnsi="Times New Roman"/>
-          <w:b/>
-          <w:sz w:val="18"/>
-          <w:szCs w:val="18"/>
-        </w:rPr>
-        <w:t xml:space="preserve"> </w:t>
+      <w:proofErr w:type="spellEnd"/>
+      <w:r>
+        <w:rPr>
+          <w:rFonts w:ascii="Times New Roman" w:hAnsi="Times New Roman"/>
+          <w:b/>
+          <w:sz w:val="16"/>
+          <w:szCs w:val="16"/>
+        </w:rPr>
+        <w:t>}%</w:t>
+      </w:r>
+      <w:r>
+        <w:rPr>
+          <w:rFonts w:ascii="Times New Roman" w:hAnsi="Times New Roman"/>
+          <w:b/>
+          <w:sz w:val="16"/>
+          <w:szCs w:val="16"/>
+        </w:rPr>
+        <w:tab/>
       </w:r>
     </w:p>
     <w:p>
@@ -4418,54 +4778,39 @@
         <w:rPr>
           <w:rFonts w:ascii="Times New Roman" w:hAnsi="Times New Roman"/>
           <w:b/>
-          <w:sz w:val="18"/>
-          <w:szCs w:val="18"/>
+          <w:sz w:val="16"/>
+          <w:szCs w:val="16"/>
         </w:rPr>
       </w:pPr>
       <w:r>
         <w:rPr>
           <w:rFonts w:ascii="Times New Roman" w:hAnsi="Times New Roman"/>
           <w:b/>
-          <w:sz w:val="18"/>
-          <w:szCs w:val="18"/>
-        </w:rPr>
-        <w:t>Assurance</w:t>
-      </w:r>
-      <w:r>
-        <w:rPr>
-          <w:rFonts w:ascii="Times New Roman" w:hAnsi="Times New Roman"/>
-          <w:b/>
-          <w:sz w:val="18"/>
-          <w:szCs w:val="18"/>
-        </w:rPr>
-        <w:t xml:space="preserve"> </w:t>
-      </w:r>
-      <w:r>
-        <w:rPr>
-          <w:rFonts w:ascii="Times New Roman" w:hAnsi="Times New Roman"/>
-          <w:b/>
-          <w:sz w:val="18"/>
-          <w:szCs w:val="18"/>
-        </w:rPr>
-        <w:t>:</w:t>
-      </w:r>
-      <w:r>
-        <w:rPr>
-          <w:rFonts w:ascii="Times New Roman" w:hAnsi="Times New Roman"/>
-          <w:b/>
-          <w:sz w:val="18"/>
-          <w:szCs w:val="18"/>
-        </w:rPr>
-        <w:t xml:space="preserve"> </w:t>
-      </w:r>
-      <w:r>
-        <w:rPr>
-          <w:rFonts w:ascii="Times New Roman" w:hAnsi="Times New Roman"/>
-          <w:b/>
-          <w:sz w:val="18"/>
-          <w:szCs w:val="18"/>
-        </w:rPr>
-        <w:t>3%</w:t>
+          <w:sz w:val="16"/>
+          <w:szCs w:val="16"/>
+        </w:rPr>
+        <w:t>Frais d’assurance : ${</w:t>
+      </w:r>
+      <w:proofErr w:type="spellStart"/>
+      <w:r>
+        <w:rPr>
+          <w:rFonts w:ascii="Times New Roman" w:hAnsi="Times New Roman"/>
+          <w:b/>
+          <w:sz w:val="16"/>
+          <w:szCs w:val="16"/>
+          <w:lang w:val="fr-GA"/>
+        </w:rPr>
+        <w:t>verbal_trial.insurance_premium</w:t>
+      </w:r>
+      <w:proofErr w:type="spellEnd"/>
+      <w:r>
+        <w:rPr>
+          <w:rFonts w:ascii="Times New Roman" w:hAnsi="Times New Roman"/>
+          <w:b/>
+          <w:sz w:val="16"/>
+          <w:szCs w:val="16"/>
+        </w:rPr>
+        <w:t>}FCFA soit 3%</w:t>
       </w:r>
     </w:p>
     <w:p>
@@ -4597,7 +4942,27 @@
           <w:sz w:val="18"/>
           <w:szCs w:val="18"/>
         </w:rPr>
-        <w:t>${date_of_first_echeance}</w:t>
+        <w:t>${</w:t>
+      </w:r>
+      <w:proofErr w:type="spellStart"/>
+      <w:r>
+        <w:rPr>
+          <w:rFonts w:ascii="Times New Roman" w:hAnsi="Times New Roman"/>
+          <w:b/>
+          <w:sz w:val="18"/>
+          <w:szCs w:val="18"/>
+        </w:rPr>
+        <w:t>date_of_first_echeance</w:t>
+      </w:r>
+      <w:proofErr w:type="spellEnd"/>
+      <w:r>
+        <w:rPr>
+          <w:rFonts w:ascii="Times New Roman" w:hAnsi="Times New Roman"/>
+          <w:b/>
+          <w:sz w:val="18"/>
+          <w:szCs w:val="18"/>
+        </w:rPr>
+        <w:t>}</w:t>
       </w:r>
       <w:bookmarkEnd w:id="6"/>
       <w:r>
@@ -5033,7 +5398,27 @@
           <w:sz w:val="16"/>
           <w:szCs w:val="16"/>
         </w:rPr>
-        <w:t>${total_to_pay}</w:t>
+        <w:t>${</w:t>
+      </w:r>
+      <w:proofErr w:type="spellStart"/>
+      <w:r>
+        <w:rPr>
+          <w:b/>
+          <w:bCs/>
+          <w:sz w:val="16"/>
+          <w:szCs w:val="16"/>
+        </w:rPr>
+        <w:t>total_to_pay</w:t>
+      </w:r>
+      <w:proofErr w:type="spellEnd"/>
+      <w:r>
+        <w:rPr>
+          <w:b/>
+          <w:bCs/>
+          <w:sz w:val="16"/>
+          <w:szCs w:val="16"/>
+        </w:rPr>
+        <w:t>}</w:t>
       </w:r>
       <w:r>
         <w:rPr>
@@ -5165,6 +5550,7 @@
         </w:rPr>
         <w:t>{</w:t>
       </w:r>
+      <w:proofErr w:type="spellStart"/>
       <w:r>
         <w:rPr>
           <w:rFonts w:ascii="Times New Roman" w:hAnsi="Times New Roman"/>
@@ -5175,6 +5561,7 @@
         </w:rPr>
         <w:t>verbal_trial.purpose_of_financing</w:t>
       </w:r>
+      <w:proofErr w:type="spellEnd"/>
       <w:r>
         <w:rPr>
           <w:rFonts w:ascii="Times New Roman" w:hAnsi="Times New Roman"/>
@@ -5210,27 +5597,71 @@
           <w:sz w:val="16"/>
           <w:szCs w:val="16"/>
         </w:rPr>
-        <w:t>${verbal_trial.applicant_last_name}</w:t>
-      </w:r>
-      <w:r>
-        <w:rPr>
-          <w:rFonts w:ascii="Times New Roman" w:hAnsi="Times New Roman"/>
-          <w:b/>
-          <w:bCs/>
-          <w:sz w:val="16"/>
-          <w:szCs w:val="16"/>
-        </w:rPr>
-        <w:t xml:space="preserve"> </w:t>
-      </w:r>
-      <w:r>
-        <w:rPr>
-          <w:rFonts w:ascii="Times New Roman" w:hAnsi="Times New Roman"/>
-          <w:b/>
-          <w:bCs/>
-          <w:sz w:val="16"/>
-          <w:szCs w:val="16"/>
-        </w:rPr>
-        <w:t>${verbal_trial.applicant_first_name}</w:t>
+        <w:t>${</w:t>
+      </w:r>
+      <w:proofErr w:type="spellStart"/>
+      <w:r>
+        <w:rPr>
+          <w:rFonts w:ascii="Times New Roman" w:hAnsi="Times New Roman"/>
+          <w:b/>
+          <w:bCs/>
+          <w:sz w:val="16"/>
+          <w:szCs w:val="16"/>
+        </w:rPr>
+        <w:t>verbal_trial.applicant_last_name</w:t>
+      </w:r>
+      <w:proofErr w:type="spellEnd"/>
+      <w:r>
+        <w:rPr>
+          <w:rFonts w:ascii="Times New Roman" w:hAnsi="Times New Roman"/>
+          <w:b/>
+          <w:bCs/>
+          <w:sz w:val="16"/>
+          <w:szCs w:val="16"/>
+        </w:rPr>
+        <w:t>}</w:t>
+      </w:r>
+      <w:r>
+        <w:rPr>
+          <w:rFonts w:ascii="Times New Roman" w:hAnsi="Times New Roman"/>
+          <w:b/>
+          <w:bCs/>
+          <w:sz w:val="16"/>
+          <w:szCs w:val="16"/>
+        </w:rPr>
+        <w:t xml:space="preserve"> </w:t>
+      </w:r>
+      <w:r>
+        <w:rPr>
+          <w:rFonts w:ascii="Times New Roman" w:hAnsi="Times New Roman"/>
+          <w:b/>
+          <w:bCs/>
+          <w:sz w:val="16"/>
+          <w:szCs w:val="16"/>
+        </w:rPr>
+        <w:t>${</w:t>
+      </w:r>
+      <w:proofErr w:type="spellStart"/>
+      <w:r>
+        <w:rPr>
+          <w:rFonts w:ascii="Times New Roman" w:hAnsi="Times New Roman"/>
+          <w:b/>
+          <w:bCs/>
+          <w:sz w:val="16"/>
+          <w:szCs w:val="16"/>
+        </w:rPr>
+        <w:t>verbal_trial.applicant_first_name</w:t>
+      </w:r>
+      <w:proofErr w:type="spellEnd"/>
+      <w:r>
+        <w:rPr>
+          <w:rFonts w:ascii="Times New Roman" w:hAnsi="Times New Roman"/>
+          <w:b/>
+          <w:bCs/>
+          <w:sz w:val="16"/>
+          <w:szCs w:val="16"/>
+        </w:rPr>
+        <w:t>}</w:t>
       </w:r>
       <w:r>
         <w:rPr>
@@ -6135,6 +6566,7 @@
               </w:rPr>
               <w:t>${</w:t>
             </w:r>
+            <w:proofErr w:type="spellStart"/>
             <w:r>
               <w:rPr>
                 <w:rFonts w:ascii="Times New Roman" w:eastAsia="Times New Roman" w:hAnsi="Times New Roman"/>
@@ -6153,6 +6585,7 @@
               </w:rPr>
               <w:t>nom</w:t>
             </w:r>
+            <w:proofErr w:type="spellEnd"/>
             <w:r>
               <w:rPr>
                 <w:rFonts w:ascii="Times New Roman" w:eastAsia="Times New Roman" w:hAnsi="Times New Roman"/>
@@ -6189,6 +6622,7 @@
               </w:rPr>
               <w:t>pledge.</w:t>
             </w:r>
+            <w:proofErr w:type="spellStart"/>
             <w:r>
               <w:rPr>
                 <w:rFonts w:ascii="Times New Roman" w:eastAsia="Times New Roman" w:hAnsi="Times New Roman"/>
@@ -6196,7 +6630,17 @@
                 <w:szCs w:val="16"/>
                 <w:lang w:eastAsia="fr-SN"/>
               </w:rPr>
-              <w:t>prenom}</w:t>
+              <w:t>prenom</w:t>
+            </w:r>
+            <w:proofErr w:type="spellEnd"/>
+            <w:r>
+              <w:rPr>
+                <w:rFonts w:ascii="Times New Roman" w:eastAsia="Times New Roman" w:hAnsi="Times New Roman"/>
+                <w:sz w:val="16"/>
+                <w:szCs w:val="16"/>
+                <w:lang w:eastAsia="fr-SN"/>
+              </w:rPr>
+              <w:t>}</w:t>
             </w:r>
           </w:p>
         </w:tc>
@@ -6282,6 +6726,7 @@
               </w:rPr>
               <w:t>${</w:t>
             </w:r>
+            <w:proofErr w:type="spellStart"/>
             <w:r>
               <w:rPr>
                 <w:rFonts w:ascii="Times New Roman" w:eastAsia="Times New Roman" w:hAnsi="Times New Roman"/>
@@ -6291,6 +6736,7 @@
               </w:rPr>
               <w:t>verbal_trial.activity</w:t>
             </w:r>
+            <w:proofErr w:type="spellEnd"/>
             <w:r>
               <w:rPr>
                 <w:rFonts w:ascii="Times New Roman" w:eastAsia="Times New Roman" w:hAnsi="Times New Roman"/>
@@ -6710,6 +7156,7 @@
               </w:rPr>
               <w:t>pledge.</w:t>
             </w:r>
+            <w:proofErr w:type="spellStart"/>
             <w:r>
               <w:rPr>
                 <w:rFonts w:ascii="Times New Roman" w:eastAsia="Times New Roman" w:hAnsi="Times New Roman"/>
@@ -6717,7 +7164,17 @@
                 <w:szCs w:val="16"/>
                 <w:lang w:val="fr-SN" w:eastAsia="fr-SN"/>
               </w:rPr>
-              <w:t>date_carte_crise}</w:t>
+              <w:t>date_carte_crise</w:t>
+            </w:r>
+            <w:proofErr w:type="spellEnd"/>
+            <w:r>
+              <w:rPr>
+                <w:rFonts w:ascii="Times New Roman" w:eastAsia="Times New Roman" w:hAnsi="Times New Roman"/>
+                <w:sz w:val="16"/>
+                <w:szCs w:val="16"/>
+                <w:lang w:val="fr-SN" w:eastAsia="fr-SN"/>
+              </w:rPr>
+              <w:t>}</w:t>
             </w:r>
           </w:p>
         </w:tc>
@@ -7136,6 +7593,7 @@
               </w:rPr>
               <w:t>pledge.</w:t>
             </w:r>
+            <w:proofErr w:type="spellStart"/>
             <w:r>
               <w:rPr>
                 <w:rFonts w:ascii="Times New Roman" w:eastAsia="Times New Roman" w:hAnsi="Times New Roman"/>
@@ -7143,7 +7601,17 @@
                 <w:szCs w:val="16"/>
                 <w:lang w:val="fr-SN" w:eastAsia="fr-SN"/>
               </w:rPr>
-              <w:t>numero_serie}</w:t>
+              <w:t>numero_serie</w:t>
+            </w:r>
+            <w:proofErr w:type="spellEnd"/>
+            <w:r>
+              <w:rPr>
+                <w:rFonts w:ascii="Times New Roman" w:eastAsia="Times New Roman" w:hAnsi="Times New Roman"/>
+                <w:sz w:val="16"/>
+                <w:szCs w:val="16"/>
+                <w:lang w:val="fr-SN" w:eastAsia="fr-SN"/>
+              </w:rPr>
+              <w:t>}</w:t>
             </w:r>
           </w:p>
         </w:tc>
@@ -7337,6 +7805,7 @@
               </w:rPr>
               <w:t>${</w:t>
             </w:r>
+            <w:proofErr w:type="spellStart"/>
             <w:r>
               <w:rPr>
                 <w:rFonts w:ascii="Times New Roman" w:eastAsia="Times New Roman" w:hAnsi="Times New Roman"/>
@@ -7344,8 +7813,19 @@
                 <w:szCs w:val="16"/>
                 <w:lang w:eastAsia="fr-SN"/>
               </w:rPr>
-              <w:t>pledge.</w:t>
+              <w:t>pledge</w:t>
             </w:r>
+            <w:proofErr w:type="spellEnd"/>
+            <w:r>
+              <w:rPr>
+                <w:rFonts w:ascii="Times New Roman" w:eastAsia="Times New Roman" w:hAnsi="Times New Roman"/>
+                <w:sz w:val="16"/>
+                <w:szCs w:val="16"/>
+                <w:lang w:eastAsia="fr-SN"/>
+              </w:rPr>
+              <w:t>.</w:t>
+            </w:r>
+            <w:proofErr w:type="spellStart"/>
             <w:r>
               <w:rPr>
                 <w:rFonts w:ascii="Times New Roman" w:eastAsia="Times New Roman" w:hAnsi="Times New Roman"/>
@@ -7353,7 +7833,17 @@
                 <w:szCs w:val="16"/>
                 <w:lang w:val="fr-SN" w:eastAsia="fr-SN"/>
               </w:rPr>
-              <w:t>date_mise_en_circulation}</w:t>
+              <w:t>date_mise_en_circulation</w:t>
+            </w:r>
+            <w:proofErr w:type="spellEnd"/>
+            <w:r>
+              <w:rPr>
+                <w:rFonts w:ascii="Times New Roman" w:eastAsia="Times New Roman" w:hAnsi="Times New Roman"/>
+                <w:sz w:val="16"/>
+                <w:szCs w:val="16"/>
+                <w:lang w:val="fr-SN" w:eastAsia="fr-SN"/>
+              </w:rPr>
+              <w:t>}</w:t>
             </w:r>
           </w:p>
         </w:tc>
@@ -8520,7 +9010,6 @@
           <w:szCs w:val="16"/>
           <w:shd w:val="clear" w:color="auto" w:fill="FFFFFF"/>
         </w:rPr>
-        <w:lastRenderedPageBreak/>
         <w:t>Les</w:t>
       </w:r>
       <w:r>
@@ -18810,17 +19299,39 @@
           <w:sz w:val="16"/>
           <w:szCs w:val="16"/>
         </w:rPr>
-        <w:t>${current_</w:t>
-      </w:r>
-      <w:r>
-        <w:rPr>
-          <w:rFonts w:ascii="Times New Roman" w:hAnsi="Times New Roman"/>
-          <w:b/>
-          <w:bCs/>
-          <w:sz w:val="16"/>
-          <w:szCs w:val="16"/>
-        </w:rPr>
-        <w:t>date}</w:t>
+        <w:t>${</w:t>
+      </w:r>
+      <w:proofErr w:type="spellStart"/>
+      <w:r>
+        <w:rPr>
+          <w:rFonts w:ascii="Times New Roman" w:hAnsi="Times New Roman"/>
+          <w:b/>
+          <w:bCs/>
+          <w:sz w:val="16"/>
+          <w:szCs w:val="16"/>
+        </w:rPr>
+        <w:t>current_</w:t>
+      </w:r>
+      <w:r>
+        <w:rPr>
+          <w:rFonts w:ascii="Times New Roman" w:hAnsi="Times New Roman"/>
+          <w:b/>
+          <w:bCs/>
+          <w:sz w:val="16"/>
+          <w:szCs w:val="16"/>
+        </w:rPr>
+        <w:t>date</w:t>
+      </w:r>
+      <w:proofErr w:type="spellEnd"/>
+      <w:r>
+        <w:rPr>
+          <w:rFonts w:ascii="Times New Roman" w:hAnsi="Times New Roman"/>
+          <w:b/>
+          <w:bCs/>
+          <w:sz w:val="16"/>
+          <w:szCs w:val="16"/>
+        </w:rPr>
+        <w:t>}</w:t>
       </w:r>
       <w:r>
         <w:rPr>

--- a/document_templates/Contracts/company/with_pledge/contract_company_gage.docx
+++ b/document_templates/Contracts/company/with_pledge/contract_company_gage.docx
@@ -1,6 +1,6 @@
 
 <file path=word/document.xml><?xml version="1.0" encoding="utf-8"?>
-<w:document xmlns:wpc="http://schemas.microsoft.com/office/word/2010/wordprocessingCanvas" xmlns:cx="http://schemas.microsoft.com/office/drawing/2014/chartex" xmlns:cx1="http://schemas.microsoft.com/office/drawing/2015/9/8/chartex" xmlns:cx2="http://schemas.microsoft.com/office/drawing/2015/10/21/chartex" xmlns:cx3="http://schemas.microsoft.com/office/drawing/2016/5/9/chartex" xmlns:cx4="http://schemas.microsoft.com/office/drawing/2016/5/10/chartex" xmlns:cx5="http://schemas.microsoft.com/office/drawing/2016/5/11/chartex" xmlns:cx6="http://schemas.microsoft.com/office/drawing/2016/5/12/chartex" xmlns:cx7="http://schemas.microsoft.com/office/drawing/2016/5/13/chartex" xmlns:cx8="http://schemas.microsoft.com/office/drawing/2016/5/14/chartex" xmlns:mc="http://schemas.openxmlformats.org/markup-compatibility/2006" xmlns:aink="http://schemas.microsoft.com/office/drawing/2016/ink" xmlns:am3d="http://schemas.microsoft.com/office/drawing/2017/model3d" xmlns:o="urn:schemas-microsoft-com:office:office" xmlns:oel="http://schemas.microsoft.com/office/2019/extlst" xmlns:r="http://schemas.openxmlformats.org/officeDocument/2006/relationships" xmlns:m="http://schemas.openxmlformats.org/officeDocument/2006/math" xmlns:v="urn:schemas-microsoft-com:vml" xmlns:wp14="http://schemas.microsoft.com/office/word/2010/wordprocessingDrawing" xmlns:wp="http://schemas.openxmlformats.org/drawingml/2006/wordprocessingDrawing" xmlns:w10="urn:schemas-microsoft-com:office:word" xmlns:w="http://schemas.openxmlformats.org/wordprocessingml/2006/main" xmlns:w14="http://schemas.microsoft.com/office/word/2010/wordml" xmlns:w15="http://schemas.microsoft.com/office/word/2012/wordml" xmlns:w16cex="http://schemas.microsoft.com/office/word/2018/wordml/cex" xmlns:w16cid="http://schemas.microsoft.com/office/word/2016/wordml/cid" xmlns:w16="http://schemas.microsoft.com/office/word/2018/wordml" xmlns:w16du="http://schemas.microsoft.com/office/word/2023/wordml/word16du" xmlns:w16sdtdh="http://schemas.microsoft.com/office/word/2020/wordml/sdtdatahash" xmlns:w16se="http://schemas.microsoft.com/office/word/2015/wordml/symex" xmlns:wpg="http://schemas.microsoft.com/office/word/2010/wordprocessingGroup" xmlns:wpi="http://schemas.microsoft.com/office/word/2010/wordprocessingInk" xmlns:wne="http://schemas.microsoft.com/office/word/2006/wordml" xmlns:wps="http://schemas.microsoft.com/office/word/2010/wordprocessingShape" mc:Ignorable="w14 w15 w16se w16cid w16 w16cex w16sdtdh w16du wp14">
+<w:document xmlns:wpc="http://schemas.microsoft.com/office/word/2010/wordprocessingCanvas" xmlns:cx="http://schemas.microsoft.com/office/drawing/2014/chartex" xmlns:cx1="http://schemas.microsoft.com/office/drawing/2015/9/8/chartex" xmlns:cx2="http://schemas.microsoft.com/office/drawing/2015/10/21/chartex" xmlns:cx3="http://schemas.microsoft.com/office/drawing/2016/5/9/chartex" xmlns:cx4="http://schemas.microsoft.com/office/drawing/2016/5/10/chartex" xmlns:cx5="http://schemas.microsoft.com/office/drawing/2016/5/11/chartex" xmlns:cx6="http://schemas.microsoft.com/office/drawing/2016/5/12/chartex" xmlns:cx7="http://schemas.microsoft.com/office/drawing/2016/5/13/chartex" xmlns:cx8="http://schemas.microsoft.com/office/drawing/2016/5/14/chartex" xmlns:mc="http://schemas.openxmlformats.org/markup-compatibility/2006" xmlns:aink="http://schemas.microsoft.com/office/drawing/2016/ink" xmlns:am3d="http://schemas.microsoft.com/office/drawing/2017/model3d" xmlns:o="urn:schemas-microsoft-com:office:office" xmlns:oel="http://schemas.microsoft.com/office/2019/extlst" xmlns:r="http://schemas.openxmlformats.org/officeDocument/2006/relationships" xmlns:m="http://schemas.openxmlformats.org/officeDocument/2006/math" xmlns:v="urn:schemas-microsoft-com:vml" xmlns:wp14="http://schemas.microsoft.com/office/word/2010/wordprocessingDrawing" xmlns:wp="http://schemas.openxmlformats.org/drawingml/2006/wordprocessingDrawing" xmlns:w10="urn:schemas-microsoft-com:office:word" xmlns:w="http://schemas.openxmlformats.org/wordprocessingml/2006/main" xmlns:w14="http://schemas.microsoft.com/office/word/2010/wordml" xmlns:w15="http://schemas.microsoft.com/office/word/2012/wordml" xmlns:w16cex="http://schemas.microsoft.com/office/word/2018/wordml/cex" xmlns:w16cid="http://schemas.microsoft.com/office/word/2016/wordml/cid" xmlns:w16="http://schemas.microsoft.com/office/word/2018/wordml" xmlns:w16du="http://schemas.microsoft.com/office/word/2023/wordml/word16du" xmlns:w16sdtdh="http://schemas.microsoft.com/office/word/2020/wordml/sdtdatahash" xmlns:w16sdtfl="http://schemas.microsoft.com/office/word/2024/wordml/sdtformatlock" xmlns:w16se="http://schemas.microsoft.com/office/word/2015/wordml/symex" xmlns:wpg="http://schemas.microsoft.com/office/word/2010/wordprocessingGroup" xmlns:wpi="http://schemas.microsoft.com/office/word/2010/wordprocessingInk" xmlns:wne="http://schemas.microsoft.com/office/word/2006/wordml" xmlns:wps="http://schemas.microsoft.com/office/word/2010/wordprocessingShape" mc:Ignorable="w14 w15 w16se w16cid w16 w16cex w16sdtdh w16sdtfl w16du wp14">
   <w:body>
     <w:p>
       <w:pPr>
@@ -272,16 +272,34 @@
           <w:sz w:val="16"/>
           <w:szCs w:val="16"/>
         </w:rPr>
-        <w:t xml:space="preserve"> est représentée par Monsieur </w:t>
-      </w:r>
-      <w:r>
-        <w:rPr>
-          <w:rFonts w:ascii="Times New Roman" w:hAnsi="Times New Roman"/>
-          <w:b/>
-          <w:sz w:val="16"/>
-          <w:szCs w:val="16"/>
-        </w:rPr>
-        <w:t>El Hadji Mamadou FAYE</w:t>
+        <w:t xml:space="preserve"> est représentée par </w:t>
+      </w:r>
+      <w:r>
+        <w:rPr>
+          <w:rFonts w:ascii="Times New Roman" w:hAnsi="Times New Roman"/>
+          <w:bCs/>
+          <w:sz w:val="16"/>
+          <w:szCs w:val="16"/>
+        </w:rPr>
+        <w:t xml:space="preserve">Madame </w:t>
+      </w:r>
+      <w:r>
+        <w:rPr>
+          <w:rFonts w:ascii="Times New Roman" w:hAnsi="Times New Roman"/>
+          <w:bCs/>
+          <w:sz w:val="16"/>
+          <w:szCs w:val="16"/>
+        </w:rPr>
+        <w:t>Jenny</w:t>
+      </w:r>
+      <w:r>
+        <w:rPr>
+          <w:rFonts w:ascii="Times New Roman" w:hAnsi="Times New Roman"/>
+          <w:b/>
+          <w:sz w:val="16"/>
+          <w:szCs w:val="16"/>
+        </w:rPr>
+        <w:t xml:space="preserve"> MVOU</w:t>
       </w:r>
       <w:r>
         <w:rPr>
@@ -309,6 +327,15 @@
           <w:szCs w:val="16"/>
         </w:rPr>
         <w:t>ral</w:t>
+      </w:r>
+      <w:r>
+        <w:rPr>
+          <w:rFonts w:ascii="Times New Roman" w:hAnsi="Times New Roman"/>
+          <w:bCs/>
+          <w:sz w:val="16"/>
+          <w:szCs w:val="16"/>
+        </w:rPr>
+        <w:t xml:space="preserve"> Adjointe</w:t>
       </w:r>
       <w:r>
         <w:rPr>
@@ -466,9 +493,19 @@
           <w:sz w:val="16"/>
           <w:szCs w:val="16"/>
         </w:rPr>
-        <w:t>verbal_trial.civility</w:t>
+        <w:t>verbal_</w:t>
+      </w:r>
+      <w:proofErr w:type="gramStart"/>
+      <w:r>
+        <w:rPr>
+          <w:rFonts w:ascii="Times New Roman" w:hAnsi="Times New Roman"/>
+          <w:sz w:val="16"/>
+          <w:szCs w:val="16"/>
+        </w:rPr>
+        <w:t>trial.civility</w:t>
       </w:r>
       <w:proofErr w:type="spellEnd"/>
+      <w:proofErr w:type="gramEnd"/>
       <w:r>
         <w:rPr>
           <w:rFonts w:ascii="Times New Roman" w:hAnsi="Times New Roman"/>
@@ -540,6 +577,7 @@
         <w:t>${</w:t>
       </w:r>
       <w:proofErr w:type="spellStart"/>
+      <w:proofErr w:type="gramStart"/>
       <w:r>
         <w:rPr>
           <w:rFonts w:ascii="Times New Roman" w:hAnsi="Times New Roman"/>
@@ -571,6 +609,7 @@
         <w:t>nom</w:t>
       </w:r>
       <w:proofErr w:type="spellEnd"/>
+      <w:proofErr w:type="gramEnd"/>
       <w:r>
         <w:rPr>
           <w:rFonts w:ascii="Times New Roman" w:hAnsi="Times New Roman"/>
@@ -636,6 +675,7 @@
         <w:t>${</w:t>
       </w:r>
       <w:proofErr w:type="spellStart"/>
+      <w:proofErr w:type="gramStart"/>
       <w:r>
         <w:rPr>
           <w:rFonts w:ascii="Times New Roman" w:hAnsi="Times New Roman"/>
@@ -654,7 +694,18 @@
           <w:sz w:val="16"/>
           <w:szCs w:val="16"/>
         </w:rPr>
-        <w:t>date_naiss</w:t>
+        <w:t>date</w:t>
+      </w:r>
+      <w:proofErr w:type="gramEnd"/>
+      <w:r>
+        <w:rPr>
+          <w:rFonts w:ascii="Times New Roman" w:hAnsi="Times New Roman"/>
+          <w:b/>
+          <w:bCs/>
+          <w:sz w:val="16"/>
+          <w:szCs w:val="16"/>
+        </w:rPr>
+        <w:t>_naiss</w:t>
       </w:r>
       <w:proofErr w:type="spellEnd"/>
       <w:r>
@@ -706,15 +757,27 @@
         <w:t>${</w:t>
       </w:r>
       <w:proofErr w:type="spellStart"/>
-      <w:r>
-        <w:rPr>
-          <w:rFonts w:ascii="Times New Roman" w:hAnsi="Times New Roman"/>
-          <w:b/>
-          <w:bCs/>
-          <w:sz w:val="16"/>
-          <w:szCs w:val="16"/>
-        </w:rPr>
-        <w:t>pledge.lieux_naiss</w:t>
+      <w:proofErr w:type="gramStart"/>
+      <w:r>
+        <w:rPr>
+          <w:rFonts w:ascii="Times New Roman" w:hAnsi="Times New Roman"/>
+          <w:b/>
+          <w:bCs/>
+          <w:sz w:val="16"/>
+          <w:szCs w:val="16"/>
+        </w:rPr>
+        <w:t>pledge.lieux</w:t>
+      </w:r>
+      <w:proofErr w:type="gramEnd"/>
+      <w:r>
+        <w:rPr>
+          <w:rFonts w:ascii="Times New Roman" w:hAnsi="Times New Roman"/>
+          <w:b/>
+          <w:bCs/>
+          <w:sz w:val="16"/>
+          <w:szCs w:val="16"/>
+        </w:rPr>
+        <w:t>_naiss</w:t>
       </w:r>
       <w:proofErr w:type="spellEnd"/>
       <w:r>
@@ -780,15 +843,27 @@
         <w:t>${</w:t>
       </w:r>
       <w:proofErr w:type="spellStart"/>
-      <w:r>
-        <w:rPr>
-          <w:rFonts w:ascii="Times New Roman" w:hAnsi="Times New Roman"/>
-          <w:b/>
-          <w:bCs/>
-          <w:sz w:val="16"/>
-          <w:szCs w:val="16"/>
-        </w:rPr>
-        <w:t>pledge.identity_document</w:t>
+      <w:proofErr w:type="gramStart"/>
+      <w:r>
+        <w:rPr>
+          <w:rFonts w:ascii="Times New Roman" w:hAnsi="Times New Roman"/>
+          <w:b/>
+          <w:bCs/>
+          <w:sz w:val="16"/>
+          <w:szCs w:val="16"/>
+        </w:rPr>
+        <w:t>pledge.identity</w:t>
+      </w:r>
+      <w:proofErr w:type="gramEnd"/>
+      <w:r>
+        <w:rPr>
+          <w:rFonts w:ascii="Times New Roman" w:hAnsi="Times New Roman"/>
+          <w:b/>
+          <w:bCs/>
+          <w:sz w:val="16"/>
+          <w:szCs w:val="16"/>
+        </w:rPr>
+        <w:t>_document</w:t>
       </w:r>
       <w:proofErr w:type="spellEnd"/>
       <w:r>
@@ -904,15 +979,27 @@
         <w:t>${</w:t>
       </w:r>
       <w:proofErr w:type="spellStart"/>
-      <w:r>
-        <w:rPr>
-          <w:rFonts w:ascii="Times New Roman" w:hAnsi="Times New Roman"/>
-          <w:b/>
-          <w:bCs/>
-          <w:sz w:val="16"/>
-          <w:szCs w:val="16"/>
-        </w:rPr>
-        <w:t>pledge.date_delivery_document</w:t>
+      <w:proofErr w:type="gramStart"/>
+      <w:r>
+        <w:rPr>
+          <w:rFonts w:ascii="Times New Roman" w:hAnsi="Times New Roman"/>
+          <w:b/>
+          <w:bCs/>
+          <w:sz w:val="16"/>
+          <w:szCs w:val="16"/>
+        </w:rPr>
+        <w:t>pledge.date</w:t>
+      </w:r>
+      <w:proofErr w:type="gramEnd"/>
+      <w:r>
+        <w:rPr>
+          <w:rFonts w:ascii="Times New Roman" w:hAnsi="Times New Roman"/>
+          <w:b/>
+          <w:bCs/>
+          <w:sz w:val="16"/>
+          <w:szCs w:val="16"/>
+        </w:rPr>
+        <w:t>_delivery_document</w:t>
       </w:r>
       <w:proofErr w:type="spellEnd"/>
       <w:r>
@@ -960,6 +1047,7 @@
         <w:t>${</w:t>
       </w:r>
       <w:proofErr w:type="spellStart"/>
+      <w:proofErr w:type="gramStart"/>
       <w:r>
         <w:rPr>
           <w:rFonts w:eastAsia="Times New Roman"/>
@@ -968,7 +1056,18 @@
           <w:sz w:val="16"/>
           <w:szCs w:val="16"/>
         </w:rPr>
-        <w:t>pledge.office_delivery</w:t>
+        <w:t>pledge.office</w:t>
+      </w:r>
+      <w:proofErr w:type="gramEnd"/>
+      <w:r>
+        <w:rPr>
+          <w:rFonts w:eastAsia="Times New Roman"/>
+          <w:b/>
+          <w:bCs/>
+          <w:sz w:val="16"/>
+          <w:szCs w:val="16"/>
+        </w:rPr>
+        <w:t>_delivery</w:t>
       </w:r>
       <w:proofErr w:type="spellEnd"/>
       <w:r>
@@ -1040,6 +1139,7 @@
         <w:t>${</w:t>
       </w:r>
       <w:proofErr w:type="spellStart"/>
+      <w:proofErr w:type="gramStart"/>
       <w:r>
         <w:rPr>
           <w:rFonts w:ascii="Times New Roman" w:hAnsi="Times New Roman"/>
@@ -1051,6 +1151,7 @@
         <w:t>pledge.adresse</w:t>
       </w:r>
       <w:proofErr w:type="spellEnd"/>
+      <w:proofErr w:type="gramEnd"/>
       <w:r>
         <w:rPr>
           <w:rFonts w:ascii="Times New Roman" w:hAnsi="Times New Roman"/>
@@ -1132,6 +1233,7 @@
         <w:t>${</w:t>
       </w:r>
       <w:proofErr w:type="spellStart"/>
+      <w:proofErr w:type="gramStart"/>
       <w:r>
         <w:rPr>
           <w:rFonts w:ascii="Times New Roman" w:hAnsi="Times New Roman"/>
@@ -1143,6 +1245,7 @@
         <w:t>pledge.phone</w:t>
       </w:r>
       <w:proofErr w:type="spellEnd"/>
+      <w:proofErr w:type="gramEnd"/>
       <w:r>
         <w:rPr>
           <w:rFonts w:ascii="Times New Roman" w:hAnsi="Times New Roman"/>
@@ -3239,6 +3342,7 @@
         <w:t>${</w:t>
       </w:r>
       <w:proofErr w:type="spellStart"/>
+      <w:proofErr w:type="gramStart"/>
       <w:r>
         <w:rPr>
           <w:rFonts w:ascii="Times New Roman" w:hAnsi="Times New Roman"/>
@@ -3249,6 +3353,7 @@
         <w:t>company.denomination</w:t>
       </w:r>
       <w:proofErr w:type="spellEnd"/>
+      <w:proofErr w:type="gramEnd"/>
       <w:r>
         <w:rPr>
           <w:rFonts w:ascii="Times New Roman" w:hAnsi="Times New Roman"/>
@@ -3768,6 +3873,7 @@
         <w:t>${</w:t>
       </w:r>
       <w:proofErr w:type="spellStart"/>
+      <w:proofErr w:type="gramStart"/>
       <w:r>
         <w:rPr>
           <w:rFonts w:ascii="Times New Roman" w:hAnsi="Times New Roman"/>
@@ -3777,6 +3883,7 @@
         <w:t>company.denomination</w:t>
       </w:r>
       <w:proofErr w:type="spellEnd"/>
+      <w:proofErr w:type="gramEnd"/>
       <w:r>
         <w:rPr>
           <w:rFonts w:ascii="Times New Roman" w:hAnsi="Times New Roman"/>
@@ -4132,9 +4239,21 @@
           <w:sz w:val="16"/>
           <w:szCs w:val="16"/>
         </w:rPr>
-        <w:t>verbal_trial.amount</w:t>
+        <w:t>verbal_</w:t>
+      </w:r>
+      <w:proofErr w:type="gramStart"/>
+      <w:r>
+        <w:rPr>
+          <w:rFonts w:ascii="Times New Roman" w:hAnsi="Times New Roman"/>
+          <w:b/>
+          <w:bCs/>
+          <w:sz w:val="16"/>
+          <w:szCs w:val="16"/>
+        </w:rPr>
+        <w:t>trial.amount</w:t>
       </w:r>
       <w:proofErr w:type="spellEnd"/>
+      <w:proofErr w:type="gramEnd"/>
       <w:r>
         <w:rPr>
           <w:rFonts w:ascii="Times New Roman" w:hAnsi="Times New Roman"/>
@@ -4350,9 +4469,20 @@
           <w:sz w:val="16"/>
           <w:szCs w:val="16"/>
         </w:rPr>
-        <w:t>verbal_trial.amount</w:t>
+        <w:t>verbal_</w:t>
+      </w:r>
+      <w:proofErr w:type="gramStart"/>
+      <w:r>
+        <w:rPr>
+          <w:rFonts w:ascii="Times New Roman" w:hAnsi="Times New Roman"/>
+          <w:b/>
+          <w:sz w:val="16"/>
+          <w:szCs w:val="16"/>
+        </w:rPr>
+        <w:t>trial.amount</w:t>
       </w:r>
       <w:proofErr w:type="spellEnd"/>
+      <w:proofErr w:type="gramEnd"/>
       <w:r>
         <w:rPr>
           <w:rFonts w:ascii="Times New Roman" w:hAnsi="Times New Roman"/>
@@ -4447,9 +4577,20 @@
           <w:sz w:val="16"/>
           <w:szCs w:val="16"/>
         </w:rPr>
-        <w:t>verbal_trial.duration</w:t>
+        <w:t>verbal_</w:t>
+      </w:r>
+      <w:proofErr w:type="gramStart"/>
+      <w:r>
+        <w:rPr>
+          <w:rFonts w:ascii="Times New Roman" w:hAnsi="Times New Roman"/>
+          <w:b/>
+          <w:sz w:val="16"/>
+          <w:szCs w:val="16"/>
+        </w:rPr>
+        <w:t>trial.duration</w:t>
       </w:r>
       <w:proofErr w:type="spellEnd"/>
+      <w:proofErr w:type="gramEnd"/>
       <w:r>
         <w:rPr>
           <w:rFonts w:ascii="Times New Roman" w:hAnsi="Times New Roman"/>
@@ -4747,7 +4888,40 @@
           <w:szCs w:val="16"/>
           <w:lang w:val="fr-GA"/>
         </w:rPr>
-        <w:t>verbal_trial.administrative_fees_percentage</w:t>
+        <w:t>verbal_</w:t>
+      </w:r>
+      <w:proofErr w:type="gramStart"/>
+      <w:r>
+        <w:rPr>
+          <w:rFonts w:ascii="Times New Roman" w:hAnsi="Times New Roman"/>
+          <w:b/>
+          <w:sz w:val="16"/>
+          <w:szCs w:val="16"/>
+          <w:lang w:val="fr-GA"/>
+        </w:rPr>
+        <w:t>trial.administrative</w:t>
+      </w:r>
+      <w:proofErr w:type="gramEnd"/>
+      <w:r>
+        <w:rPr>
+          <w:rFonts w:ascii="Times New Roman" w:hAnsi="Times New Roman"/>
+          <w:b/>
+          <w:sz w:val="16"/>
+          <w:szCs w:val="16"/>
+          <w:lang w:val="fr-GA"/>
+        </w:rPr>
+        <w:t>_fees_</w:t>
+      </w:r>
+      <w:proofErr w:type="gramStart"/>
+      <w:r>
+        <w:rPr>
+          <w:rFonts w:ascii="Times New Roman" w:hAnsi="Times New Roman"/>
+          <w:b/>
+          <w:sz w:val="16"/>
+          <w:szCs w:val="16"/>
+          <w:lang w:val="fr-GA"/>
+        </w:rPr>
+        <w:t>percentage</w:t>
       </w:r>
       <w:proofErr w:type="spellEnd"/>
       <w:r>
@@ -4759,6 +4933,7 @@
         </w:rPr>
         <w:t>}%</w:t>
       </w:r>
+      <w:proofErr w:type="gramEnd"/>
       <w:r>
         <w:rPr>
           <w:rFonts w:ascii="Times New Roman" w:hAnsi="Times New Roman"/>
@@ -4800,7 +4975,40 @@
           <w:szCs w:val="16"/>
           <w:lang w:val="fr-GA"/>
         </w:rPr>
-        <w:t>verbal_trial.insurance_premium</w:t>
+        <w:t>verbal_</w:t>
+      </w:r>
+      <w:proofErr w:type="gramStart"/>
+      <w:r>
+        <w:rPr>
+          <w:rFonts w:ascii="Times New Roman" w:hAnsi="Times New Roman"/>
+          <w:b/>
+          <w:sz w:val="16"/>
+          <w:szCs w:val="16"/>
+          <w:lang w:val="fr-GA"/>
+        </w:rPr>
+        <w:t>trial.insurance</w:t>
+      </w:r>
+      <w:proofErr w:type="gramEnd"/>
+      <w:r>
+        <w:rPr>
+          <w:rFonts w:ascii="Times New Roman" w:hAnsi="Times New Roman"/>
+          <w:b/>
+          <w:sz w:val="16"/>
+          <w:szCs w:val="16"/>
+          <w:lang w:val="fr-GA"/>
+        </w:rPr>
+        <w:t>_</w:t>
+      </w:r>
+      <w:proofErr w:type="gramStart"/>
+      <w:r>
+        <w:rPr>
+          <w:rFonts w:ascii="Times New Roman" w:hAnsi="Times New Roman"/>
+          <w:b/>
+          <w:sz w:val="16"/>
+          <w:szCs w:val="16"/>
+          <w:lang w:val="fr-GA"/>
+        </w:rPr>
+        <w:t>premium</w:t>
       </w:r>
       <w:proofErr w:type="spellEnd"/>
       <w:r>
@@ -4810,7 +5018,17 @@
           <w:sz w:val="16"/>
           <w:szCs w:val="16"/>
         </w:rPr>
-        <w:t>}FCFA soit 3%</w:t>
+        <w:t>}FCFA</w:t>
+      </w:r>
+      <w:proofErr w:type="gramEnd"/>
+      <w:r>
+        <w:rPr>
+          <w:rFonts w:ascii="Times New Roman" w:hAnsi="Times New Roman"/>
+          <w:b/>
+          <w:sz w:val="16"/>
+          <w:szCs w:val="16"/>
+        </w:rPr>
+        <w:t xml:space="preserve"> soit 3%</w:t>
       </w:r>
     </w:p>
     <w:p>
@@ -5559,9 +5777,32 @@
           <w:szCs w:val="16"/>
           <w:lang w:val="fr-GA"/>
         </w:rPr>
-        <w:t>verbal_trial.purpose_of_financing</w:t>
+        <w:t>verbal_</w:t>
+      </w:r>
+      <w:proofErr w:type="gramStart"/>
+      <w:r>
+        <w:rPr>
+          <w:rFonts w:ascii="Times New Roman" w:hAnsi="Times New Roman"/>
+          <w:b/>
+          <w:sz w:val="16"/>
+          <w:szCs w:val="16"/>
+          <w:lang w:val="fr-GA"/>
+        </w:rPr>
+        <w:t>trial.purpose</w:t>
+      </w:r>
+      <w:proofErr w:type="gramEnd"/>
+      <w:r>
+        <w:rPr>
+          <w:rFonts w:ascii="Times New Roman" w:hAnsi="Times New Roman"/>
+          <w:b/>
+          <w:sz w:val="16"/>
+          <w:szCs w:val="16"/>
+          <w:lang w:val="fr-GA"/>
+        </w:rPr>
+        <w:t>_of_financing</w:t>
       </w:r>
       <w:proofErr w:type="spellEnd"/>
+      <w:proofErr w:type="gramStart"/>
       <w:r>
         <w:rPr>
           <w:rFonts w:ascii="Times New Roman" w:hAnsi="Times New Roman"/>
@@ -5580,6 +5821,7 @@
         </w:rPr>
         <w:t>;</w:t>
       </w:r>
+      <w:proofErr w:type="gramEnd"/>
       <w:r>
         <w:rPr>
           <w:rFonts w:ascii="Times New Roman" w:hAnsi="Times New Roman"/>
@@ -5608,7 +5850,29 @@
           <w:sz w:val="16"/>
           <w:szCs w:val="16"/>
         </w:rPr>
-        <w:t>verbal_trial.applicant_last_name</w:t>
+        <w:t>verbal_</w:t>
+      </w:r>
+      <w:proofErr w:type="gramStart"/>
+      <w:r>
+        <w:rPr>
+          <w:rFonts w:ascii="Times New Roman" w:hAnsi="Times New Roman"/>
+          <w:b/>
+          <w:bCs/>
+          <w:sz w:val="16"/>
+          <w:szCs w:val="16"/>
+        </w:rPr>
+        <w:t>trial.applicant</w:t>
+      </w:r>
+      <w:proofErr w:type="gramEnd"/>
+      <w:r>
+        <w:rPr>
+          <w:rFonts w:ascii="Times New Roman" w:hAnsi="Times New Roman"/>
+          <w:b/>
+          <w:bCs/>
+          <w:sz w:val="16"/>
+          <w:szCs w:val="16"/>
+        </w:rPr>
+        <w:t>_last_name</w:t>
       </w:r>
       <w:proofErr w:type="spellEnd"/>
       <w:r>
@@ -5650,7 +5914,29 @@
           <w:sz w:val="16"/>
           <w:szCs w:val="16"/>
         </w:rPr>
-        <w:t>verbal_trial.applicant_first_name</w:t>
+        <w:t>verbal_</w:t>
+      </w:r>
+      <w:proofErr w:type="gramStart"/>
+      <w:r>
+        <w:rPr>
+          <w:rFonts w:ascii="Times New Roman" w:hAnsi="Times New Roman"/>
+          <w:b/>
+          <w:bCs/>
+          <w:sz w:val="16"/>
+          <w:szCs w:val="16"/>
+        </w:rPr>
+        <w:t>trial.applicant</w:t>
+      </w:r>
+      <w:proofErr w:type="gramEnd"/>
+      <w:r>
+        <w:rPr>
+          <w:rFonts w:ascii="Times New Roman" w:hAnsi="Times New Roman"/>
+          <w:b/>
+          <w:bCs/>
+          <w:sz w:val="16"/>
+          <w:szCs w:val="16"/>
+        </w:rPr>
+        <w:t>_first_name</w:t>
       </w:r>
       <w:proofErr w:type="spellEnd"/>
       <w:r>
@@ -6472,7 +6758,6 @@
               <w:bottom w:val="single" w:sz="4" w:space="0" w:color="auto"/>
               <w:right w:val="single" w:sz="4" w:space="0" w:color="auto"/>
             </w:tcBorders>
-            <w:shd w:val="clear" w:color="auto" w:fill="auto"/>
             <w:vAlign w:val="bottom"/>
             <w:hideMark/>
           </w:tcPr>
@@ -6542,7 +6827,6 @@
               <w:bottom w:val="single" w:sz="4" w:space="0" w:color="auto"/>
               <w:right w:val="single" w:sz="8" w:space="0" w:color="auto"/>
             </w:tcBorders>
-            <w:shd w:val="clear" w:color="auto" w:fill="auto"/>
             <w:noWrap/>
             <w:vAlign w:val="bottom"/>
             <w:hideMark/>
@@ -6613,6 +6897,7 @@
               </w:rPr>
               <w:t>${</w:t>
             </w:r>
+            <w:proofErr w:type="gramStart"/>
             <w:r>
               <w:rPr>
                 <w:rFonts w:ascii="Times New Roman" w:eastAsia="Times New Roman" w:hAnsi="Times New Roman"/>
@@ -6633,6 +6918,7 @@
               <w:t>prenom</w:t>
             </w:r>
             <w:proofErr w:type="spellEnd"/>
+            <w:proofErr w:type="gramEnd"/>
             <w:r>
               <w:rPr>
                 <w:rFonts w:ascii="Times New Roman" w:eastAsia="Times New Roman" w:hAnsi="Times New Roman"/>
@@ -6659,7 +6945,6 @@
               <w:bottom w:val="single" w:sz="4" w:space="0" w:color="auto"/>
               <w:right w:val="single" w:sz="4" w:space="0" w:color="auto"/>
             </w:tcBorders>
-            <w:shd w:val="clear" w:color="auto" w:fill="auto"/>
             <w:vAlign w:val="bottom"/>
             <w:hideMark/>
           </w:tcPr>
@@ -6693,7 +6978,6 @@
               <w:bottom w:val="single" w:sz="4" w:space="0" w:color="auto"/>
               <w:right w:val="single" w:sz="8" w:space="0" w:color="auto"/>
             </w:tcBorders>
-            <w:shd w:val="clear" w:color="auto" w:fill="auto"/>
             <w:noWrap/>
             <w:vAlign w:val="bottom"/>
             <w:hideMark/>
@@ -6734,9 +7018,20 @@
                 <w:szCs w:val="16"/>
                 <w:lang w:val="fr-SN" w:eastAsia="fr-SN"/>
               </w:rPr>
-              <w:t>verbal_trial.activity</w:t>
+              <w:t>verbal_</w:t>
+            </w:r>
+            <w:proofErr w:type="gramStart"/>
+            <w:r>
+              <w:rPr>
+                <w:rFonts w:ascii="Times New Roman" w:eastAsia="Times New Roman" w:hAnsi="Times New Roman"/>
+                <w:sz w:val="16"/>
+                <w:szCs w:val="16"/>
+                <w:lang w:val="fr-SN" w:eastAsia="fr-SN"/>
+              </w:rPr>
+              <w:t>trial.activity</w:t>
             </w:r>
             <w:proofErr w:type="spellEnd"/>
+            <w:proofErr w:type="gramEnd"/>
             <w:r>
               <w:rPr>
                 <w:rFonts w:ascii="Times New Roman" w:eastAsia="Times New Roman" w:hAnsi="Times New Roman"/>
@@ -6763,7 +7058,6 @@
               <w:bottom w:val="single" w:sz="4" w:space="0" w:color="auto"/>
               <w:right w:val="single" w:sz="4" w:space="0" w:color="auto"/>
             </w:tcBorders>
-            <w:shd w:val="clear" w:color="auto" w:fill="auto"/>
             <w:vAlign w:val="bottom"/>
             <w:hideMark/>
           </w:tcPr>
@@ -6797,7 +7091,6 @@
               <w:bottom w:val="single" w:sz="4" w:space="0" w:color="auto"/>
               <w:right w:val="single" w:sz="8" w:space="0" w:color="auto"/>
             </w:tcBorders>
-            <w:shd w:val="clear" w:color="auto" w:fill="auto"/>
             <w:noWrap/>
             <w:vAlign w:val="bottom"/>
             <w:hideMark/>
@@ -6829,6 +7122,7 @@
               </w:rPr>
               <w:t>${</w:t>
             </w:r>
+            <w:proofErr w:type="gramStart"/>
             <w:r>
               <w:rPr>
                 <w:rFonts w:ascii="Times New Roman" w:eastAsia="Times New Roman" w:hAnsi="Times New Roman"/>
@@ -6854,6 +7148,7 @@
               </w:rPr>
               <w:t>e</w:t>
             </w:r>
+            <w:proofErr w:type="gramEnd"/>
             <w:r>
               <w:rPr>
                 <w:rFonts w:ascii="Times New Roman" w:hAnsi="Times New Roman"/>
@@ -6879,7 +7174,6 @@
               <w:bottom w:val="single" w:sz="4" w:space="0" w:color="auto"/>
               <w:right w:val="single" w:sz="4" w:space="0" w:color="auto"/>
             </w:tcBorders>
-            <w:shd w:val="clear" w:color="auto" w:fill="auto"/>
             <w:vAlign w:val="bottom"/>
             <w:hideMark/>
           </w:tcPr>
@@ -6931,7 +7225,6 @@
               <w:bottom w:val="single" w:sz="4" w:space="0" w:color="auto"/>
               <w:right w:val="single" w:sz="8" w:space="0" w:color="auto"/>
             </w:tcBorders>
-            <w:shd w:val="clear" w:color="auto" w:fill="auto"/>
             <w:noWrap/>
             <w:vAlign w:val="bottom"/>
             <w:hideMark/>
@@ -6964,6 +7257,7 @@
               </w:rPr>
               <w:t>${</w:t>
             </w:r>
+            <w:proofErr w:type="gramStart"/>
             <w:r>
               <w:rPr>
                 <w:rFonts w:ascii="Times New Roman" w:eastAsia="Times New Roman" w:hAnsi="Times New Roman"/>
@@ -6980,7 +7274,17 @@
                 <w:szCs w:val="16"/>
                 <w:lang w:val="fr-SN" w:eastAsia="fr-SN"/>
               </w:rPr>
-              <w:t>phone}</w:t>
+              <w:t>phone</w:t>
+            </w:r>
+            <w:proofErr w:type="gramEnd"/>
+            <w:r>
+              <w:rPr>
+                <w:rFonts w:ascii="Times New Roman" w:eastAsia="Times New Roman" w:hAnsi="Times New Roman"/>
+                <w:sz w:val="16"/>
+                <w:szCs w:val="16"/>
+                <w:lang w:val="fr-SN" w:eastAsia="fr-SN"/>
+              </w:rPr>
+              <w:t>}</w:t>
             </w:r>
           </w:p>
         </w:tc>
@@ -6999,7 +7303,6 @@
               <w:bottom w:val="single" w:sz="4" w:space="0" w:color="auto"/>
               <w:right w:val="single" w:sz="4" w:space="0" w:color="auto"/>
             </w:tcBorders>
-            <w:shd w:val="clear" w:color="auto" w:fill="auto"/>
             <w:vAlign w:val="bottom"/>
             <w:hideMark/>
           </w:tcPr>
@@ -7123,7 +7426,6 @@
               <w:bottom w:val="single" w:sz="4" w:space="0" w:color="auto"/>
               <w:right w:val="single" w:sz="8" w:space="0" w:color="auto"/>
             </w:tcBorders>
-            <w:shd w:val="clear" w:color="auto" w:fill="auto"/>
             <w:noWrap/>
             <w:vAlign w:val="bottom"/>
             <w:hideMark/>
@@ -7147,6 +7449,7 @@
               </w:rPr>
               <w:t>${</w:t>
             </w:r>
+            <w:proofErr w:type="gramStart"/>
             <w:r>
               <w:rPr>
                 <w:rFonts w:ascii="Times New Roman" w:eastAsia="Times New Roman" w:hAnsi="Times New Roman"/>
@@ -7164,7 +7467,17 @@
                 <w:szCs w:val="16"/>
                 <w:lang w:val="fr-SN" w:eastAsia="fr-SN"/>
               </w:rPr>
-              <w:t>date_carte_crise</w:t>
+              <w:t>date</w:t>
+            </w:r>
+            <w:proofErr w:type="gramEnd"/>
+            <w:r>
+              <w:rPr>
+                <w:rFonts w:ascii="Times New Roman" w:eastAsia="Times New Roman" w:hAnsi="Times New Roman"/>
+                <w:sz w:val="16"/>
+                <w:szCs w:val="16"/>
+                <w:lang w:val="fr-SN" w:eastAsia="fr-SN"/>
+              </w:rPr>
+              <w:t>_carte_crise</w:t>
             </w:r>
             <w:proofErr w:type="spellEnd"/>
             <w:r>
@@ -7193,7 +7506,6 @@
               <w:bottom w:val="single" w:sz="4" w:space="0" w:color="auto"/>
               <w:right w:val="single" w:sz="4" w:space="0" w:color="auto"/>
             </w:tcBorders>
-            <w:shd w:val="clear" w:color="auto" w:fill="auto"/>
             <w:vAlign w:val="bottom"/>
             <w:hideMark/>
           </w:tcPr>
@@ -7227,7 +7539,6 @@
               <w:bottom w:val="single" w:sz="4" w:space="0" w:color="auto"/>
               <w:right w:val="single" w:sz="8" w:space="0" w:color="auto"/>
             </w:tcBorders>
-            <w:shd w:val="clear" w:color="auto" w:fill="auto"/>
             <w:noWrap/>
             <w:vAlign w:val="bottom"/>
             <w:hideMark/>
@@ -7251,6 +7562,7 @@
               </w:rPr>
               <w:t>${</w:t>
             </w:r>
+            <w:proofErr w:type="gramStart"/>
             <w:r>
               <w:rPr>
                 <w:rFonts w:ascii="Times New Roman" w:eastAsia="Times New Roman" w:hAnsi="Times New Roman"/>
@@ -7267,7 +7579,17 @@
                 <w:szCs w:val="16"/>
                 <w:lang w:val="fr-SN" w:eastAsia="fr-SN"/>
               </w:rPr>
-              <w:t>genre}</w:t>
+              <w:t>genre</w:t>
+            </w:r>
+            <w:proofErr w:type="gramEnd"/>
+            <w:r>
+              <w:rPr>
+                <w:rFonts w:ascii="Times New Roman" w:eastAsia="Times New Roman" w:hAnsi="Times New Roman"/>
+                <w:sz w:val="16"/>
+                <w:szCs w:val="16"/>
+                <w:lang w:val="fr-SN" w:eastAsia="fr-SN"/>
+              </w:rPr>
+              <w:t>}</w:t>
             </w:r>
           </w:p>
         </w:tc>
@@ -7286,7 +7608,6 @@
               <w:bottom w:val="single" w:sz="4" w:space="0" w:color="auto"/>
               <w:right w:val="single" w:sz="4" w:space="0" w:color="auto"/>
             </w:tcBorders>
-            <w:shd w:val="clear" w:color="auto" w:fill="auto"/>
             <w:vAlign w:val="bottom"/>
             <w:hideMark/>
           </w:tcPr>
@@ -7320,7 +7641,6 @@
               <w:bottom w:val="single" w:sz="4" w:space="0" w:color="auto"/>
               <w:right w:val="single" w:sz="8" w:space="0" w:color="auto"/>
             </w:tcBorders>
-            <w:shd w:val="clear" w:color="auto" w:fill="auto"/>
             <w:noWrap/>
             <w:vAlign w:val="bottom"/>
             <w:hideMark/>
@@ -7344,6 +7664,7 @@
               </w:rPr>
               <w:t>${</w:t>
             </w:r>
+            <w:proofErr w:type="gramStart"/>
             <w:r>
               <w:rPr>
                 <w:rFonts w:ascii="Times New Roman" w:eastAsia="Times New Roman" w:hAnsi="Times New Roman"/>
@@ -7360,7 +7681,17 @@
                 <w:szCs w:val="16"/>
                 <w:lang w:val="fr-SN" w:eastAsia="fr-SN"/>
               </w:rPr>
-              <w:t>marque}</w:t>
+              <w:t>marque</w:t>
+            </w:r>
+            <w:proofErr w:type="gramEnd"/>
+            <w:r>
+              <w:rPr>
+                <w:rFonts w:ascii="Times New Roman" w:eastAsia="Times New Roman" w:hAnsi="Times New Roman"/>
+                <w:sz w:val="16"/>
+                <w:szCs w:val="16"/>
+                <w:lang w:val="fr-SN" w:eastAsia="fr-SN"/>
+              </w:rPr>
+              <w:t>}</w:t>
             </w:r>
           </w:p>
         </w:tc>
@@ -7379,7 +7710,6 @@
               <w:bottom w:val="single" w:sz="4" w:space="0" w:color="auto"/>
               <w:right w:val="single" w:sz="4" w:space="0" w:color="auto"/>
             </w:tcBorders>
-            <w:shd w:val="clear" w:color="auto" w:fill="auto"/>
             <w:vAlign w:val="bottom"/>
             <w:hideMark/>
           </w:tcPr>
@@ -7413,7 +7743,6 @@
               <w:bottom w:val="single" w:sz="4" w:space="0" w:color="auto"/>
               <w:right w:val="single" w:sz="8" w:space="0" w:color="auto"/>
             </w:tcBorders>
-            <w:shd w:val="clear" w:color="auto" w:fill="auto"/>
             <w:noWrap/>
             <w:vAlign w:val="bottom"/>
             <w:hideMark/>
@@ -7446,6 +7775,7 @@
               </w:rPr>
               <w:t>${</w:t>
             </w:r>
+            <w:proofErr w:type="gramStart"/>
             <w:r>
               <w:rPr>
                 <w:rFonts w:ascii="Times New Roman" w:eastAsia="Times New Roman" w:hAnsi="Times New Roman"/>
@@ -7462,7 +7792,17 @@
                 <w:szCs w:val="16"/>
                 <w:lang w:val="fr-SN" w:eastAsia="fr-SN"/>
               </w:rPr>
-              <w:t>model}</w:t>
+              <w:t>model</w:t>
+            </w:r>
+            <w:proofErr w:type="gramEnd"/>
+            <w:r>
+              <w:rPr>
+                <w:rFonts w:ascii="Times New Roman" w:eastAsia="Times New Roman" w:hAnsi="Times New Roman"/>
+                <w:sz w:val="16"/>
+                <w:szCs w:val="16"/>
+                <w:lang w:val="fr-SN" w:eastAsia="fr-SN"/>
+              </w:rPr>
+              <w:t>}</w:t>
             </w:r>
           </w:p>
         </w:tc>
@@ -7481,7 +7821,6 @@
               <w:bottom w:val="single" w:sz="4" w:space="0" w:color="auto"/>
               <w:right w:val="single" w:sz="4" w:space="0" w:color="auto"/>
             </w:tcBorders>
-            <w:shd w:val="clear" w:color="auto" w:fill="auto"/>
             <w:vAlign w:val="bottom"/>
             <w:hideMark/>
           </w:tcPr>
@@ -7551,7 +7890,6 @@
               <w:bottom w:val="single" w:sz="4" w:space="0" w:color="auto"/>
               <w:right w:val="single" w:sz="8" w:space="0" w:color="auto"/>
             </w:tcBorders>
-            <w:shd w:val="clear" w:color="auto" w:fill="auto"/>
             <w:noWrap/>
             <w:vAlign w:val="bottom"/>
             <w:hideMark/>
@@ -7584,6 +7922,7 @@
               </w:rPr>
               <w:t>${</w:t>
             </w:r>
+            <w:proofErr w:type="gramStart"/>
             <w:r>
               <w:rPr>
                 <w:rFonts w:ascii="Times New Roman" w:eastAsia="Times New Roman" w:hAnsi="Times New Roman"/>
@@ -7601,7 +7940,17 @@
                 <w:szCs w:val="16"/>
                 <w:lang w:val="fr-SN" w:eastAsia="fr-SN"/>
               </w:rPr>
-              <w:t>numero_serie</w:t>
+              <w:t>numero</w:t>
+            </w:r>
+            <w:proofErr w:type="gramEnd"/>
+            <w:r>
+              <w:rPr>
+                <w:rFonts w:ascii="Times New Roman" w:eastAsia="Times New Roman" w:hAnsi="Times New Roman"/>
+                <w:sz w:val="16"/>
+                <w:szCs w:val="16"/>
+                <w:lang w:val="fr-SN" w:eastAsia="fr-SN"/>
+              </w:rPr>
+              <w:t>_serie</w:t>
             </w:r>
             <w:proofErr w:type="spellEnd"/>
             <w:r>
@@ -7630,7 +7979,6 @@
               <w:bottom w:val="single" w:sz="4" w:space="0" w:color="auto"/>
               <w:right w:val="single" w:sz="4" w:space="0" w:color="auto"/>
             </w:tcBorders>
-            <w:shd w:val="clear" w:color="auto" w:fill="auto"/>
             <w:vAlign w:val="bottom"/>
             <w:hideMark/>
           </w:tcPr>
@@ -7772,7 +8120,6 @@
               <w:bottom w:val="single" w:sz="4" w:space="0" w:color="auto"/>
               <w:right w:val="single" w:sz="8" w:space="0" w:color="auto"/>
             </w:tcBorders>
-            <w:shd w:val="clear" w:color="auto" w:fill="auto"/>
             <w:noWrap/>
             <w:vAlign w:val="bottom"/>
             <w:hideMark/>
@@ -7806,6 +8153,7 @@
               <w:t>${</w:t>
             </w:r>
             <w:proofErr w:type="spellStart"/>
+            <w:proofErr w:type="gramStart"/>
             <w:r>
               <w:rPr>
                 <w:rFonts w:ascii="Times New Roman" w:eastAsia="Times New Roman" w:hAnsi="Times New Roman"/>
@@ -7833,7 +8181,17 @@
                 <w:szCs w:val="16"/>
                 <w:lang w:val="fr-SN" w:eastAsia="fr-SN"/>
               </w:rPr>
-              <w:t>date_mise_en_circulation</w:t>
+              <w:t>date</w:t>
+            </w:r>
+            <w:proofErr w:type="gramEnd"/>
+            <w:r>
+              <w:rPr>
+                <w:rFonts w:ascii="Times New Roman" w:eastAsia="Times New Roman" w:hAnsi="Times New Roman"/>
+                <w:sz w:val="16"/>
+                <w:szCs w:val="16"/>
+                <w:lang w:val="fr-SN" w:eastAsia="fr-SN"/>
+              </w:rPr>
+              <w:t>_mise_en_circulation</w:t>
             </w:r>
             <w:proofErr w:type="spellEnd"/>
             <w:r>
@@ -7862,7 +8220,6 @@
               <w:bottom w:val="single" w:sz="8" w:space="0" w:color="auto"/>
               <w:right w:val="single" w:sz="4" w:space="0" w:color="auto"/>
             </w:tcBorders>
-            <w:shd w:val="clear" w:color="auto" w:fill="auto"/>
             <w:vAlign w:val="bottom"/>
             <w:hideMark/>
           </w:tcPr>
@@ -7914,7 +8271,6 @@
               <w:bottom w:val="single" w:sz="8" w:space="0" w:color="auto"/>
               <w:right w:val="single" w:sz="8" w:space="0" w:color="auto"/>
             </w:tcBorders>
-            <w:shd w:val="clear" w:color="auto" w:fill="auto"/>
             <w:noWrap/>
             <w:vAlign w:val="bottom"/>
             <w:hideMark/>
@@ -7947,6 +8303,7 @@
               </w:rPr>
               <w:t>${</w:t>
             </w:r>
+            <w:proofErr w:type="gramStart"/>
             <w:r>
               <w:rPr>
                 <w:rFonts w:ascii="Times New Roman" w:eastAsia="Times New Roman" w:hAnsi="Times New Roman"/>
@@ -7963,7 +8320,17 @@
                 <w:szCs w:val="16"/>
                 <w:lang w:val="fr-SN" w:eastAsia="fr-SN"/>
               </w:rPr>
-              <w:t>immatriculation}</w:t>
+              <w:t>immatriculation</w:t>
+            </w:r>
+            <w:proofErr w:type="gramEnd"/>
+            <w:r>
+              <w:rPr>
+                <w:rFonts w:ascii="Times New Roman" w:eastAsia="Times New Roman" w:hAnsi="Times New Roman"/>
+                <w:sz w:val="16"/>
+                <w:szCs w:val="16"/>
+                <w:lang w:val="fr-SN" w:eastAsia="fr-SN"/>
+              </w:rPr>
+              <w:t>}</w:t>
             </w:r>
           </w:p>
         </w:tc>
@@ -20346,7 +20713,7 @@
 </file>
 
 <file path=word/endnotes.xml><?xml version="1.0" encoding="utf-8"?>
-<w:endnotes xmlns:wpc="http://schemas.microsoft.com/office/word/2010/wordprocessingCanvas" xmlns:cx="http://schemas.microsoft.com/office/drawing/2014/chartex" xmlns:cx1="http://schemas.microsoft.com/office/drawing/2015/9/8/chartex" xmlns:cx2="http://schemas.microsoft.com/office/drawing/2015/10/21/chartex" xmlns:cx3="http://schemas.microsoft.com/office/drawing/2016/5/9/chartex" xmlns:cx4="http://schemas.microsoft.com/office/drawing/2016/5/10/chartex" xmlns:cx5="http://schemas.microsoft.com/office/drawing/2016/5/11/chartex" xmlns:cx6="http://schemas.microsoft.com/office/drawing/2016/5/12/chartex" xmlns:cx7="http://schemas.microsoft.com/office/drawing/2016/5/13/chartex" xmlns:cx8="http://schemas.microsoft.com/office/drawing/2016/5/14/chartex" xmlns:mc="http://schemas.openxmlformats.org/markup-compatibility/2006" xmlns:aink="http://schemas.microsoft.com/office/drawing/2016/ink" xmlns:am3d="http://schemas.microsoft.com/office/drawing/2017/model3d" xmlns:o="urn:schemas-microsoft-com:office:office" xmlns:oel="http://schemas.microsoft.com/office/2019/extlst" xmlns:r="http://schemas.openxmlformats.org/officeDocument/2006/relationships" xmlns:m="http://schemas.openxmlformats.org/officeDocument/2006/math" xmlns:v="urn:schemas-microsoft-com:vml" xmlns:wp14="http://schemas.microsoft.com/office/word/2010/wordprocessingDrawing" xmlns:wp="http://schemas.openxmlformats.org/drawingml/2006/wordprocessingDrawing" xmlns:w10="urn:schemas-microsoft-com:office:word" xmlns:w="http://schemas.openxmlformats.org/wordprocessingml/2006/main" xmlns:w14="http://schemas.microsoft.com/office/word/2010/wordml" xmlns:w15="http://schemas.microsoft.com/office/word/2012/wordml" xmlns:w16cex="http://schemas.microsoft.com/office/word/2018/wordml/cex" xmlns:w16cid="http://schemas.microsoft.com/office/word/2016/wordml/cid" xmlns:w16="http://schemas.microsoft.com/office/word/2018/wordml" xmlns:w16du="http://schemas.microsoft.com/office/word/2023/wordml/word16du" xmlns:w16sdtdh="http://schemas.microsoft.com/office/word/2020/wordml/sdtdatahash" xmlns:w16se="http://schemas.microsoft.com/office/word/2015/wordml/symex" xmlns:wpg="http://schemas.microsoft.com/office/word/2010/wordprocessingGroup" xmlns:wpi="http://schemas.microsoft.com/office/word/2010/wordprocessingInk" xmlns:wne="http://schemas.microsoft.com/office/word/2006/wordml" xmlns:wps="http://schemas.microsoft.com/office/word/2010/wordprocessingShape" mc:Ignorable="w14 w15 w16se w16cid w16 w16cex w16sdtdh w16du wp14">
+<w:endnotes xmlns:wpc="http://schemas.microsoft.com/office/word/2010/wordprocessingCanvas" xmlns:cx="http://schemas.microsoft.com/office/drawing/2014/chartex" xmlns:cx1="http://schemas.microsoft.com/office/drawing/2015/9/8/chartex" xmlns:cx2="http://schemas.microsoft.com/office/drawing/2015/10/21/chartex" xmlns:cx3="http://schemas.microsoft.com/office/drawing/2016/5/9/chartex" xmlns:cx4="http://schemas.microsoft.com/office/drawing/2016/5/10/chartex" xmlns:cx5="http://schemas.microsoft.com/office/drawing/2016/5/11/chartex" xmlns:cx6="http://schemas.microsoft.com/office/drawing/2016/5/12/chartex" xmlns:cx7="http://schemas.microsoft.com/office/drawing/2016/5/13/chartex" xmlns:cx8="http://schemas.microsoft.com/office/drawing/2016/5/14/chartex" xmlns:mc="http://schemas.openxmlformats.org/markup-compatibility/2006" xmlns:aink="http://schemas.microsoft.com/office/drawing/2016/ink" xmlns:am3d="http://schemas.microsoft.com/office/drawing/2017/model3d" xmlns:o="urn:schemas-microsoft-com:office:office" xmlns:oel="http://schemas.microsoft.com/office/2019/extlst" xmlns:r="http://schemas.openxmlformats.org/officeDocument/2006/relationships" xmlns:m="http://schemas.openxmlformats.org/officeDocument/2006/math" xmlns:v="urn:schemas-microsoft-com:vml" xmlns:wp14="http://schemas.microsoft.com/office/word/2010/wordprocessingDrawing" xmlns:wp="http://schemas.openxmlformats.org/drawingml/2006/wordprocessingDrawing" xmlns:w10="urn:schemas-microsoft-com:office:word" xmlns:w="http://schemas.openxmlformats.org/wordprocessingml/2006/main" xmlns:w14="http://schemas.microsoft.com/office/word/2010/wordml" xmlns:w15="http://schemas.microsoft.com/office/word/2012/wordml" xmlns:w16cex="http://schemas.microsoft.com/office/word/2018/wordml/cex" xmlns:w16cid="http://schemas.microsoft.com/office/word/2016/wordml/cid" xmlns:w16="http://schemas.microsoft.com/office/word/2018/wordml" xmlns:w16du="http://schemas.microsoft.com/office/word/2023/wordml/word16du" xmlns:w16sdtdh="http://schemas.microsoft.com/office/word/2020/wordml/sdtdatahash" xmlns:w16sdtfl="http://schemas.microsoft.com/office/word/2024/wordml/sdtformatlock" xmlns:w16se="http://schemas.microsoft.com/office/word/2015/wordml/symex" xmlns:wpg="http://schemas.microsoft.com/office/word/2010/wordprocessingGroup" xmlns:wpi="http://schemas.microsoft.com/office/word/2010/wordprocessingInk" xmlns:wne="http://schemas.microsoft.com/office/word/2006/wordml" xmlns:wps="http://schemas.microsoft.com/office/word/2010/wordprocessingShape" mc:Ignorable="w14 w15 w16se w16cid w16 w16cex w16sdtdh w16sdtfl w16du wp14">
   <w:endnote w:type="separator" w:id="-1">
     <w:p>
       <w:pPr>
@@ -20371,7 +20738,7 @@
 </file>
 
 <file path=word/footer1.xml><?xml version="1.0" encoding="utf-8"?>
-<w:ftr xmlns:wpc="http://schemas.microsoft.com/office/word/2010/wordprocessingCanvas" xmlns:cx="http://schemas.microsoft.com/office/drawing/2014/chartex" xmlns:cx1="http://schemas.microsoft.com/office/drawing/2015/9/8/chartex" xmlns:cx2="http://schemas.microsoft.com/office/drawing/2015/10/21/chartex" xmlns:cx3="http://schemas.microsoft.com/office/drawing/2016/5/9/chartex" xmlns:cx4="http://schemas.microsoft.com/office/drawing/2016/5/10/chartex" xmlns:cx5="http://schemas.microsoft.com/office/drawing/2016/5/11/chartex" xmlns:cx6="http://schemas.microsoft.com/office/drawing/2016/5/12/chartex" xmlns:cx7="http://schemas.microsoft.com/office/drawing/2016/5/13/chartex" xmlns:cx8="http://schemas.microsoft.com/office/drawing/2016/5/14/chartex" xmlns:mc="http://schemas.openxmlformats.org/markup-compatibility/2006" xmlns:aink="http://schemas.microsoft.com/office/drawing/2016/ink" xmlns:am3d="http://schemas.microsoft.com/office/drawing/2017/model3d" xmlns:o="urn:schemas-microsoft-com:office:office" xmlns:oel="http://schemas.microsoft.com/office/2019/extlst" xmlns:r="http://schemas.openxmlformats.org/officeDocument/2006/relationships" xmlns:m="http://schemas.openxmlformats.org/officeDocument/2006/math" xmlns:v="urn:schemas-microsoft-com:vml" xmlns:wp14="http://schemas.microsoft.com/office/word/2010/wordprocessingDrawing" xmlns:wp="http://schemas.openxmlformats.org/drawingml/2006/wordprocessingDrawing" xmlns:w10="urn:schemas-microsoft-com:office:word" xmlns:w="http://schemas.openxmlformats.org/wordprocessingml/2006/main" xmlns:w14="http://schemas.microsoft.com/office/word/2010/wordml" xmlns:w15="http://schemas.microsoft.com/office/word/2012/wordml" xmlns:w16cex="http://schemas.microsoft.com/office/word/2018/wordml/cex" xmlns:w16cid="http://schemas.microsoft.com/office/word/2016/wordml/cid" xmlns:w16="http://schemas.microsoft.com/office/word/2018/wordml" xmlns:w16du="http://schemas.microsoft.com/office/word/2023/wordml/word16du" xmlns:w16sdtdh="http://schemas.microsoft.com/office/word/2020/wordml/sdtdatahash" xmlns:w16se="http://schemas.microsoft.com/office/word/2015/wordml/symex" xmlns:wpg="http://schemas.microsoft.com/office/word/2010/wordprocessingGroup" xmlns:wpi="http://schemas.microsoft.com/office/word/2010/wordprocessingInk" xmlns:wne="http://schemas.microsoft.com/office/word/2006/wordml" xmlns:wps="http://schemas.microsoft.com/office/word/2010/wordprocessingShape" mc:Ignorable="w14 w15 w16se w16cid w16 w16cex w16sdtdh w16du wp14">
+<w:ftr xmlns:wpc="http://schemas.microsoft.com/office/word/2010/wordprocessingCanvas" xmlns:cx="http://schemas.microsoft.com/office/drawing/2014/chartex" xmlns:cx1="http://schemas.microsoft.com/office/drawing/2015/9/8/chartex" xmlns:cx2="http://schemas.microsoft.com/office/drawing/2015/10/21/chartex" xmlns:cx3="http://schemas.microsoft.com/office/drawing/2016/5/9/chartex" xmlns:cx4="http://schemas.microsoft.com/office/drawing/2016/5/10/chartex" xmlns:cx5="http://schemas.microsoft.com/office/drawing/2016/5/11/chartex" xmlns:cx6="http://schemas.microsoft.com/office/drawing/2016/5/12/chartex" xmlns:cx7="http://schemas.microsoft.com/office/drawing/2016/5/13/chartex" xmlns:cx8="http://schemas.microsoft.com/office/drawing/2016/5/14/chartex" xmlns:mc="http://schemas.openxmlformats.org/markup-compatibility/2006" xmlns:aink="http://schemas.microsoft.com/office/drawing/2016/ink" xmlns:am3d="http://schemas.microsoft.com/office/drawing/2017/model3d" xmlns:o="urn:schemas-microsoft-com:office:office" xmlns:oel="http://schemas.microsoft.com/office/2019/extlst" xmlns:r="http://schemas.openxmlformats.org/officeDocument/2006/relationships" xmlns:m="http://schemas.openxmlformats.org/officeDocument/2006/math" xmlns:v="urn:schemas-microsoft-com:vml" xmlns:wp14="http://schemas.microsoft.com/office/word/2010/wordprocessingDrawing" xmlns:wp="http://schemas.openxmlformats.org/drawingml/2006/wordprocessingDrawing" xmlns:w10="urn:schemas-microsoft-com:office:word" xmlns:w="http://schemas.openxmlformats.org/wordprocessingml/2006/main" xmlns:w14="http://schemas.microsoft.com/office/word/2010/wordml" xmlns:w15="http://schemas.microsoft.com/office/word/2012/wordml" xmlns:w16cex="http://schemas.microsoft.com/office/word/2018/wordml/cex" xmlns:w16cid="http://schemas.microsoft.com/office/word/2016/wordml/cid" xmlns:w16="http://schemas.microsoft.com/office/word/2018/wordml" xmlns:w16du="http://schemas.microsoft.com/office/word/2023/wordml/word16du" xmlns:w16sdtdh="http://schemas.microsoft.com/office/word/2020/wordml/sdtdatahash" xmlns:w16sdtfl="http://schemas.microsoft.com/office/word/2024/wordml/sdtformatlock" xmlns:w16se="http://schemas.microsoft.com/office/word/2015/wordml/symex" xmlns:wpg="http://schemas.microsoft.com/office/word/2010/wordprocessingGroup" xmlns:wpi="http://schemas.microsoft.com/office/word/2010/wordprocessingInk" xmlns:wne="http://schemas.microsoft.com/office/word/2006/wordml" xmlns:wps="http://schemas.microsoft.com/office/word/2010/wordprocessingShape" mc:Ignorable="w14 w15 w16se w16cid w16 w16cex w16sdtdh w16sdtfl w16du wp14">
   <w:p>
     <w:pPr>
       <w:pStyle w:val="Pieddepage"/>
@@ -20404,7 +20771,7 @@
 </file>
 
 <file path=word/footnotes.xml><?xml version="1.0" encoding="utf-8"?>
-<w:footnotes xmlns:wpc="http://schemas.microsoft.com/office/word/2010/wordprocessingCanvas" xmlns:cx="http://schemas.microsoft.com/office/drawing/2014/chartex" xmlns:cx1="http://schemas.microsoft.com/office/drawing/2015/9/8/chartex" xmlns:cx2="http://schemas.microsoft.com/office/drawing/2015/10/21/chartex" xmlns:cx3="http://schemas.microsoft.com/office/drawing/2016/5/9/chartex" xmlns:cx4="http://schemas.microsoft.com/office/drawing/2016/5/10/chartex" xmlns:cx5="http://schemas.microsoft.com/office/drawing/2016/5/11/chartex" xmlns:cx6="http://schemas.microsoft.com/office/drawing/2016/5/12/chartex" xmlns:cx7="http://schemas.microsoft.com/office/drawing/2016/5/13/chartex" xmlns:cx8="http://schemas.microsoft.com/office/drawing/2016/5/14/chartex" xmlns:mc="http://schemas.openxmlformats.org/markup-compatibility/2006" xmlns:aink="http://schemas.microsoft.com/office/drawing/2016/ink" xmlns:am3d="http://schemas.microsoft.com/office/drawing/2017/model3d" xmlns:o="urn:schemas-microsoft-com:office:office" xmlns:oel="http://schemas.microsoft.com/office/2019/extlst" xmlns:r="http://schemas.openxmlformats.org/officeDocument/2006/relationships" xmlns:m="http://schemas.openxmlformats.org/officeDocument/2006/math" xmlns:v="urn:schemas-microsoft-com:vml" xmlns:wp14="http://schemas.microsoft.com/office/word/2010/wordprocessingDrawing" xmlns:wp="http://schemas.openxmlformats.org/drawingml/2006/wordprocessingDrawing" xmlns:w10="urn:schemas-microsoft-com:office:word" xmlns:w="http://schemas.openxmlformats.org/wordprocessingml/2006/main" xmlns:w14="http://schemas.microsoft.com/office/word/2010/wordml" xmlns:w15="http://schemas.microsoft.com/office/word/2012/wordml" xmlns:w16cex="http://schemas.microsoft.com/office/word/2018/wordml/cex" xmlns:w16cid="http://schemas.microsoft.com/office/word/2016/wordml/cid" xmlns:w16="http://schemas.microsoft.com/office/word/2018/wordml" xmlns:w16du="http://schemas.microsoft.com/office/word/2023/wordml/word16du" xmlns:w16sdtdh="http://schemas.microsoft.com/office/word/2020/wordml/sdtdatahash" xmlns:w16se="http://schemas.microsoft.com/office/word/2015/wordml/symex" xmlns:wpg="http://schemas.microsoft.com/office/word/2010/wordprocessingGroup" xmlns:wpi="http://schemas.microsoft.com/office/word/2010/wordprocessingInk" xmlns:wne="http://schemas.microsoft.com/office/word/2006/wordml" xmlns:wps="http://schemas.microsoft.com/office/word/2010/wordprocessingShape" mc:Ignorable="w14 w15 w16se w16cid w16 w16cex w16sdtdh w16du wp14">
+<w:footnotes xmlns:wpc="http://schemas.microsoft.com/office/word/2010/wordprocessingCanvas" xmlns:cx="http://schemas.microsoft.com/office/drawing/2014/chartex" xmlns:cx1="http://schemas.microsoft.com/office/drawing/2015/9/8/chartex" xmlns:cx2="http://schemas.microsoft.com/office/drawing/2015/10/21/chartex" xmlns:cx3="http://schemas.microsoft.com/office/drawing/2016/5/9/chartex" xmlns:cx4="http://schemas.microsoft.com/office/drawing/2016/5/10/chartex" xmlns:cx5="http://schemas.microsoft.com/office/drawing/2016/5/11/chartex" xmlns:cx6="http://schemas.microsoft.com/office/drawing/2016/5/12/chartex" xmlns:cx7="http://schemas.microsoft.com/office/drawing/2016/5/13/chartex" xmlns:cx8="http://schemas.microsoft.com/office/drawing/2016/5/14/chartex" xmlns:mc="http://schemas.openxmlformats.org/markup-compatibility/2006" xmlns:aink="http://schemas.microsoft.com/office/drawing/2016/ink" xmlns:am3d="http://schemas.microsoft.com/office/drawing/2017/model3d" xmlns:o="urn:schemas-microsoft-com:office:office" xmlns:oel="http://schemas.microsoft.com/office/2019/extlst" xmlns:r="http://schemas.openxmlformats.org/officeDocument/2006/relationships" xmlns:m="http://schemas.openxmlformats.org/officeDocument/2006/math" xmlns:v="urn:schemas-microsoft-com:vml" xmlns:wp14="http://schemas.microsoft.com/office/word/2010/wordprocessingDrawing" xmlns:wp="http://schemas.openxmlformats.org/drawingml/2006/wordprocessingDrawing" xmlns:w10="urn:schemas-microsoft-com:office:word" xmlns:w="http://schemas.openxmlformats.org/wordprocessingml/2006/main" xmlns:w14="http://schemas.microsoft.com/office/word/2010/wordml" xmlns:w15="http://schemas.microsoft.com/office/word/2012/wordml" xmlns:w16cex="http://schemas.microsoft.com/office/word/2018/wordml/cex" xmlns:w16cid="http://schemas.microsoft.com/office/word/2016/wordml/cid" xmlns:w16="http://schemas.microsoft.com/office/word/2018/wordml" xmlns:w16du="http://schemas.microsoft.com/office/word/2023/wordml/word16du" xmlns:w16sdtdh="http://schemas.microsoft.com/office/word/2020/wordml/sdtdatahash" xmlns:w16sdtfl="http://schemas.microsoft.com/office/word/2024/wordml/sdtformatlock" xmlns:w16se="http://schemas.microsoft.com/office/word/2015/wordml/symex" xmlns:wpg="http://schemas.microsoft.com/office/word/2010/wordprocessingGroup" xmlns:wpi="http://schemas.microsoft.com/office/word/2010/wordprocessingInk" xmlns:wne="http://schemas.microsoft.com/office/word/2006/wordml" xmlns:wps="http://schemas.microsoft.com/office/word/2010/wordprocessingShape" mc:Ignorable="w14 w15 w16se w16cid w16 w16cex w16sdtdh w16sdtfl w16du wp14">
   <w:footnote w:type="separator" w:id="-1">
     <w:p>
       <w:pPr>
@@ -20432,7 +20799,7 @@
 </file>
 
 <file path=word/header1.xml><?xml version="1.0" encoding="utf-8"?>
-<w:hdr xmlns:wpc="http://schemas.microsoft.com/office/word/2010/wordprocessingCanvas" xmlns:cx="http://schemas.microsoft.com/office/drawing/2014/chartex" xmlns:cx1="http://schemas.microsoft.com/office/drawing/2015/9/8/chartex" xmlns:cx2="http://schemas.microsoft.com/office/drawing/2015/10/21/chartex" xmlns:cx3="http://schemas.microsoft.com/office/drawing/2016/5/9/chartex" xmlns:cx4="http://schemas.microsoft.com/office/drawing/2016/5/10/chartex" xmlns:cx5="http://schemas.microsoft.com/office/drawing/2016/5/11/chartex" xmlns:cx6="http://schemas.microsoft.com/office/drawing/2016/5/12/chartex" xmlns:cx7="http://schemas.microsoft.com/office/drawing/2016/5/13/chartex" xmlns:cx8="http://schemas.microsoft.com/office/drawing/2016/5/14/chartex" xmlns:mc="http://schemas.openxmlformats.org/markup-compatibility/2006" xmlns:aink="http://schemas.microsoft.com/office/drawing/2016/ink" xmlns:am3d="http://schemas.microsoft.com/office/drawing/2017/model3d" xmlns:o="urn:schemas-microsoft-com:office:office" xmlns:oel="http://schemas.microsoft.com/office/2019/extlst" xmlns:r="http://schemas.openxmlformats.org/officeDocument/2006/relationships" xmlns:m="http://schemas.openxmlformats.org/officeDocument/2006/math" xmlns:v="urn:schemas-microsoft-com:vml" xmlns:wp14="http://schemas.microsoft.com/office/word/2010/wordprocessingDrawing" xmlns:wp="http://schemas.openxmlformats.org/drawingml/2006/wordprocessingDrawing" xmlns:w10="urn:schemas-microsoft-com:office:word" xmlns:w="http://schemas.openxmlformats.org/wordprocessingml/2006/main" xmlns:w14="http://schemas.microsoft.com/office/word/2010/wordml" xmlns:w15="http://schemas.microsoft.com/office/word/2012/wordml" xmlns:w16cex="http://schemas.microsoft.com/office/word/2018/wordml/cex" xmlns:w16cid="http://schemas.microsoft.com/office/word/2016/wordml/cid" xmlns:w16="http://schemas.microsoft.com/office/word/2018/wordml" xmlns:w16du="http://schemas.microsoft.com/office/word/2023/wordml/word16du" xmlns:w16sdtdh="http://schemas.microsoft.com/office/word/2020/wordml/sdtdatahash" xmlns:w16se="http://schemas.microsoft.com/office/word/2015/wordml/symex" xmlns:wpg="http://schemas.microsoft.com/office/word/2010/wordprocessingGroup" xmlns:wpi="http://schemas.microsoft.com/office/word/2010/wordprocessingInk" xmlns:wne="http://schemas.microsoft.com/office/word/2006/wordml" xmlns:wps="http://schemas.microsoft.com/office/word/2010/wordprocessingShape" mc:Ignorable="w14 w15 w16se w16cid w16 w16cex w16sdtdh w16du wp14">
+<w:hdr xmlns:wpc="http://schemas.microsoft.com/office/word/2010/wordprocessingCanvas" xmlns:cx="http://schemas.microsoft.com/office/drawing/2014/chartex" xmlns:cx1="http://schemas.microsoft.com/office/drawing/2015/9/8/chartex" xmlns:cx2="http://schemas.microsoft.com/office/drawing/2015/10/21/chartex" xmlns:cx3="http://schemas.microsoft.com/office/drawing/2016/5/9/chartex" xmlns:cx4="http://schemas.microsoft.com/office/drawing/2016/5/10/chartex" xmlns:cx5="http://schemas.microsoft.com/office/drawing/2016/5/11/chartex" xmlns:cx6="http://schemas.microsoft.com/office/drawing/2016/5/12/chartex" xmlns:cx7="http://schemas.microsoft.com/office/drawing/2016/5/13/chartex" xmlns:cx8="http://schemas.microsoft.com/office/drawing/2016/5/14/chartex" xmlns:mc="http://schemas.openxmlformats.org/markup-compatibility/2006" xmlns:aink="http://schemas.microsoft.com/office/drawing/2016/ink" xmlns:am3d="http://schemas.microsoft.com/office/drawing/2017/model3d" xmlns:o="urn:schemas-microsoft-com:office:office" xmlns:oel="http://schemas.microsoft.com/office/2019/extlst" xmlns:r="http://schemas.openxmlformats.org/officeDocument/2006/relationships" xmlns:m="http://schemas.openxmlformats.org/officeDocument/2006/math" xmlns:v="urn:schemas-microsoft-com:vml" xmlns:wp14="http://schemas.microsoft.com/office/word/2010/wordprocessingDrawing" xmlns:wp="http://schemas.openxmlformats.org/drawingml/2006/wordprocessingDrawing" xmlns:w10="urn:schemas-microsoft-com:office:word" xmlns:w="http://schemas.openxmlformats.org/wordprocessingml/2006/main" xmlns:w14="http://schemas.microsoft.com/office/word/2010/wordml" xmlns:w15="http://schemas.microsoft.com/office/word/2012/wordml" xmlns:w16cex="http://schemas.microsoft.com/office/word/2018/wordml/cex" xmlns:w16cid="http://schemas.microsoft.com/office/word/2016/wordml/cid" xmlns:w16="http://schemas.microsoft.com/office/word/2018/wordml" xmlns:w16du="http://schemas.microsoft.com/office/word/2023/wordml/word16du" xmlns:w16sdtdh="http://schemas.microsoft.com/office/word/2020/wordml/sdtdatahash" xmlns:w16sdtfl="http://schemas.microsoft.com/office/word/2024/wordml/sdtformatlock" xmlns:w16se="http://schemas.microsoft.com/office/word/2015/wordml/symex" xmlns:wpg="http://schemas.microsoft.com/office/word/2010/wordprocessingGroup" xmlns:wpi="http://schemas.microsoft.com/office/word/2010/wordprocessingInk" xmlns:wne="http://schemas.microsoft.com/office/word/2006/wordml" xmlns:wps="http://schemas.microsoft.com/office/word/2010/wordprocessingShape" mc:Ignorable="w14 w15 w16se w16cid w16 w16cex w16sdtdh w16sdtfl w16du wp14">
   <w:p>
     <w:pPr>
       <w:pStyle w:val="En-tte"/>
@@ -20490,7 +20857,7 @@
 </file>
 
 <file path=word/numbering.xml><?xml version="1.0" encoding="utf-8"?>
-<w:numbering xmlns:wpc="http://schemas.microsoft.com/office/word/2010/wordprocessingCanvas" xmlns:cx="http://schemas.microsoft.com/office/drawing/2014/chartex" xmlns:cx1="http://schemas.microsoft.com/office/drawing/2015/9/8/chartex" xmlns:cx2="http://schemas.microsoft.com/office/drawing/2015/10/21/chartex" xmlns:cx3="http://schemas.microsoft.com/office/drawing/2016/5/9/chartex" xmlns:cx4="http://schemas.microsoft.com/office/drawing/2016/5/10/chartex" xmlns:cx5="http://schemas.microsoft.com/office/drawing/2016/5/11/chartex" xmlns:cx6="http://schemas.microsoft.com/office/drawing/2016/5/12/chartex" xmlns:cx7="http://schemas.microsoft.com/office/drawing/2016/5/13/chartex" xmlns:cx8="http://schemas.microsoft.com/office/drawing/2016/5/14/chartex" xmlns:mc="http://schemas.openxmlformats.org/markup-compatibility/2006" xmlns:aink="http://schemas.microsoft.com/office/drawing/2016/ink" xmlns:am3d="http://schemas.microsoft.com/office/drawing/2017/model3d" xmlns:o="urn:schemas-microsoft-com:office:office" xmlns:oel="http://schemas.microsoft.com/office/2019/extlst" xmlns:r="http://schemas.openxmlformats.org/officeDocument/2006/relationships" xmlns:m="http://schemas.openxmlformats.org/officeDocument/2006/math" xmlns:v="urn:schemas-microsoft-com:vml" xmlns:wp14="http://schemas.microsoft.com/office/word/2010/wordprocessingDrawing" xmlns:wp="http://schemas.openxmlformats.org/drawingml/2006/wordprocessingDrawing" xmlns:w10="urn:schemas-microsoft-com:office:word" xmlns:w="http://schemas.openxmlformats.org/wordprocessingml/2006/main" xmlns:w14="http://schemas.microsoft.com/office/word/2010/wordml" xmlns:w15="http://schemas.microsoft.com/office/word/2012/wordml" xmlns:w16cex="http://schemas.microsoft.com/office/word/2018/wordml/cex" xmlns:w16cid="http://schemas.microsoft.com/office/word/2016/wordml/cid" xmlns:w16="http://schemas.microsoft.com/office/word/2018/wordml" xmlns:w16du="http://schemas.microsoft.com/office/word/2023/wordml/word16du" xmlns:w16sdtdh="http://schemas.microsoft.com/office/word/2020/wordml/sdtdatahash" xmlns:w16se="http://schemas.microsoft.com/office/word/2015/wordml/symex" xmlns:wpg="http://schemas.microsoft.com/office/word/2010/wordprocessingGroup" xmlns:wpi="http://schemas.microsoft.com/office/word/2010/wordprocessingInk" xmlns:wne="http://schemas.microsoft.com/office/word/2006/wordml" xmlns:wps="http://schemas.microsoft.com/office/word/2010/wordprocessingShape" mc:Ignorable="w14 w15 w16se w16cid w16 w16cex w16sdtdh w16du wp14">
+<w:numbering xmlns:wpc="http://schemas.microsoft.com/office/word/2010/wordprocessingCanvas" xmlns:cx="http://schemas.microsoft.com/office/drawing/2014/chartex" xmlns:cx1="http://schemas.microsoft.com/office/drawing/2015/9/8/chartex" xmlns:cx2="http://schemas.microsoft.com/office/drawing/2015/10/21/chartex" xmlns:cx3="http://schemas.microsoft.com/office/drawing/2016/5/9/chartex" xmlns:cx4="http://schemas.microsoft.com/office/drawing/2016/5/10/chartex" xmlns:cx5="http://schemas.microsoft.com/office/drawing/2016/5/11/chartex" xmlns:cx6="http://schemas.microsoft.com/office/drawing/2016/5/12/chartex" xmlns:cx7="http://schemas.microsoft.com/office/drawing/2016/5/13/chartex" xmlns:cx8="http://schemas.microsoft.com/office/drawing/2016/5/14/chartex" xmlns:mc="http://schemas.openxmlformats.org/markup-compatibility/2006" xmlns:aink="http://schemas.microsoft.com/office/drawing/2016/ink" xmlns:am3d="http://schemas.microsoft.com/office/drawing/2017/model3d" xmlns:o="urn:schemas-microsoft-com:office:office" xmlns:oel="http://schemas.microsoft.com/office/2019/extlst" xmlns:r="http://schemas.openxmlformats.org/officeDocument/2006/relationships" xmlns:m="http://schemas.openxmlformats.org/officeDocument/2006/math" xmlns:v="urn:schemas-microsoft-com:vml" xmlns:wp14="http://schemas.microsoft.com/office/word/2010/wordprocessingDrawing" xmlns:wp="http://schemas.openxmlformats.org/drawingml/2006/wordprocessingDrawing" xmlns:w10="urn:schemas-microsoft-com:office:word" xmlns:w="http://schemas.openxmlformats.org/wordprocessingml/2006/main" xmlns:w14="http://schemas.microsoft.com/office/word/2010/wordml" xmlns:w15="http://schemas.microsoft.com/office/word/2012/wordml" xmlns:w16cex="http://schemas.microsoft.com/office/word/2018/wordml/cex" xmlns:w16cid="http://schemas.microsoft.com/office/word/2016/wordml/cid" xmlns:w16="http://schemas.microsoft.com/office/word/2018/wordml" xmlns:w16du="http://schemas.microsoft.com/office/word/2023/wordml/word16du" xmlns:w16sdtdh="http://schemas.microsoft.com/office/word/2020/wordml/sdtdatahash" xmlns:w16sdtfl="http://schemas.microsoft.com/office/word/2024/wordml/sdtformatlock" xmlns:w16se="http://schemas.microsoft.com/office/word/2015/wordml/symex" xmlns:wpg="http://schemas.microsoft.com/office/word/2010/wordprocessingGroup" xmlns:wpi="http://schemas.microsoft.com/office/word/2010/wordprocessingInk" xmlns:wne="http://schemas.microsoft.com/office/word/2006/wordml" xmlns:wps="http://schemas.microsoft.com/office/word/2010/wordprocessingShape" mc:Ignorable="w14 w15 w16se w16cid w16 w16cex w16sdtdh w16sdtfl w16du wp14">
   <w:abstractNum w:abstractNumId="0" w15:restartNumberingAfterBreak="0">
     <w:nsid w:val="063127D5"/>
     <w:multiLevelType w:val="hybridMultilevel"/>
@@ -21624,7 +21991,7 @@
 </file>
 
 <file path=word/styles.xml><?xml version="1.0" encoding="utf-8"?>
-<w:styles xmlns:mc="http://schemas.openxmlformats.org/markup-compatibility/2006" xmlns:r="http://schemas.openxmlformats.org/officeDocument/2006/relationships" xmlns:w="http://schemas.openxmlformats.org/wordprocessingml/2006/main" xmlns:w14="http://schemas.microsoft.com/office/word/2010/wordml" xmlns:w15="http://schemas.microsoft.com/office/word/2012/wordml" xmlns:w16cex="http://schemas.microsoft.com/office/word/2018/wordml/cex" xmlns:w16cid="http://schemas.microsoft.com/office/word/2016/wordml/cid" xmlns:w16="http://schemas.microsoft.com/office/word/2018/wordml" xmlns:w16du="http://schemas.microsoft.com/office/word/2023/wordml/word16du" xmlns:w16sdtdh="http://schemas.microsoft.com/office/word/2020/wordml/sdtdatahash" xmlns:w16se="http://schemas.microsoft.com/office/word/2015/wordml/symex" mc:Ignorable="w14 w15 w16se w16cid w16 w16cex w16sdtdh w16du">
+<w:styles xmlns:mc="http://schemas.openxmlformats.org/markup-compatibility/2006" xmlns:r="http://schemas.openxmlformats.org/officeDocument/2006/relationships" xmlns:w="http://schemas.openxmlformats.org/wordprocessingml/2006/main" xmlns:w14="http://schemas.microsoft.com/office/word/2010/wordml" xmlns:w15="http://schemas.microsoft.com/office/word/2012/wordml" xmlns:w16cex="http://schemas.microsoft.com/office/word/2018/wordml/cex" xmlns:w16cid="http://schemas.microsoft.com/office/word/2016/wordml/cid" xmlns:w16="http://schemas.microsoft.com/office/word/2018/wordml" xmlns:w16du="http://schemas.microsoft.com/office/word/2023/wordml/word16du" xmlns:w16sdtdh="http://schemas.microsoft.com/office/word/2020/wordml/sdtdatahash" xmlns:w16sdtfl="http://schemas.microsoft.com/office/word/2024/wordml/sdtformatlock" xmlns:w16se="http://schemas.microsoft.com/office/word/2015/wordml/symex" mc:Ignorable="w14 w15 w16se w16cid w16 w16cex w16sdtdh w16sdtfl w16du">
   <w:docDefaults>
     <w:rPrDefault>
       <w:rPr>

--- a/document_templates/Contracts/company/with_pledge/contract_company_gage.docx
+++ b/document_templates/Contracts/company/with_pledge/contract_company_gage.docx
@@ -308,7 +308,34 @@
           <w:sz w:val="16"/>
           <w:szCs w:val="16"/>
         </w:rPr>
-        <w:t xml:space="preserve">, son Directeur </w:t>
+        <w:t xml:space="preserve">, </w:t>
+      </w:r>
+      <w:r>
+        <w:rPr>
+          <w:rFonts w:ascii="Times New Roman" w:hAnsi="Times New Roman"/>
+          <w:bCs/>
+          <w:sz w:val="16"/>
+          <w:szCs w:val="16"/>
+        </w:rPr>
+        <w:t>sa</w:t>
+      </w:r>
+      <w:r>
+        <w:rPr>
+          <w:rFonts w:ascii="Times New Roman" w:hAnsi="Times New Roman"/>
+          <w:bCs/>
+          <w:sz w:val="16"/>
+          <w:szCs w:val="16"/>
+        </w:rPr>
+        <w:t xml:space="preserve"> Direct</w:t>
+      </w:r>
+      <w:r>
+        <w:rPr>
+          <w:rFonts w:ascii="Times New Roman" w:hAnsi="Times New Roman"/>
+          <w:bCs/>
+          <w:sz w:val="16"/>
+          <w:szCs w:val="16"/>
+        </w:rPr>
+        <w:t xml:space="preserve">rice </w:t>
       </w:r>
       <w:r>
         <w:rPr>
@@ -327,6 +354,15 @@
           <w:szCs w:val="16"/>
         </w:rPr>
         <w:t>ral</w:t>
+      </w:r>
+      <w:r>
+        <w:rPr>
+          <w:rFonts w:ascii="Times New Roman" w:hAnsi="Times New Roman"/>
+          <w:bCs/>
+          <w:sz w:val="16"/>
+          <w:szCs w:val="16"/>
+        </w:rPr>
+        <w:t>e</w:t>
       </w:r>
       <w:r>
         <w:rPr>
@@ -484,31 +520,43 @@
           <w:sz w:val="16"/>
           <w:szCs w:val="16"/>
         </w:rPr>
+        <w:t>${verbal_trial.civility}</w:t>
+      </w:r>
+      <w:r>
+        <w:rPr>
+          <w:rFonts w:ascii="Times New Roman" w:hAnsi="Times New Roman"/>
+          <w:b/>
+          <w:bCs/>
+          <w:sz w:val="16"/>
+          <w:szCs w:val="16"/>
+        </w:rPr>
+        <w:t xml:space="preserve"> </w:t>
+      </w:r>
+      <w:r>
+        <w:rPr>
+          <w:rFonts w:ascii="Times New Roman" w:hAnsi="Times New Roman"/>
+          <w:b/>
+          <w:bCs/>
+          <w:sz w:val="16"/>
+          <w:szCs w:val="16"/>
+        </w:rPr>
         <w:t>${</w:t>
       </w:r>
-      <w:proofErr w:type="spellStart"/>
-      <w:r>
-        <w:rPr>
-          <w:rFonts w:ascii="Times New Roman" w:hAnsi="Times New Roman"/>
-          <w:sz w:val="16"/>
-          <w:szCs w:val="16"/>
-        </w:rPr>
-        <w:t>verbal_</w:t>
-      </w:r>
-      <w:proofErr w:type="gramStart"/>
-      <w:r>
-        <w:rPr>
-          <w:rFonts w:ascii="Times New Roman" w:hAnsi="Times New Roman"/>
-          <w:sz w:val="16"/>
-          <w:szCs w:val="16"/>
-        </w:rPr>
-        <w:t>trial.civility</w:t>
-      </w:r>
-      <w:proofErr w:type="spellEnd"/>
-      <w:proofErr w:type="gramEnd"/>
-      <w:r>
-        <w:rPr>
-          <w:rFonts w:ascii="Times New Roman" w:hAnsi="Times New Roman"/>
+      <w:r>
+        <w:rPr>
+          <w:rFonts w:ascii="Times New Roman" w:hAnsi="Times New Roman"/>
+          <w:b/>
+          <w:bCs/>
+          <w:sz w:val="16"/>
+          <w:szCs w:val="16"/>
+        </w:rPr>
+        <w:t>pledge.nom</w:t>
+      </w:r>
+      <w:r>
+        <w:rPr>
+          <w:rFonts w:ascii="Times New Roman" w:hAnsi="Times New Roman"/>
+          <w:b/>
+          <w:bCs/>
           <w:sz w:val="16"/>
           <w:szCs w:val="16"/>
         </w:rPr>
@@ -534,18 +582,36 @@
         </w:rPr>
         <w:t>${</w:t>
       </w:r>
-      <w:proofErr w:type="spellStart"/>
-      <w:r>
-        <w:rPr>
-          <w:rFonts w:ascii="Times New Roman" w:hAnsi="Times New Roman"/>
-          <w:b/>
-          <w:bCs/>
-          <w:sz w:val="16"/>
-          <w:szCs w:val="16"/>
-        </w:rPr>
-        <w:t>pledge.nom</w:t>
-      </w:r>
-      <w:proofErr w:type="spellEnd"/>
+      <w:r>
+        <w:rPr>
+          <w:rFonts w:ascii="Times New Roman" w:hAnsi="Times New Roman"/>
+          <w:b/>
+          <w:bCs/>
+          <w:sz w:val="16"/>
+          <w:szCs w:val="16"/>
+        </w:rPr>
+        <w:t>pledge.</w:t>
+      </w:r>
+      <w:r>
+        <w:rPr>
+          <w:rFonts w:ascii="Times New Roman" w:hAnsi="Times New Roman"/>
+          <w:b/>
+          <w:bCs/>
+          <w:sz w:val="16"/>
+          <w:szCs w:val="16"/>
+        </w:rPr>
+        <w:t>pre</w:t>
+      </w:r>
+      <w:r>
+        <w:rPr>
+          <w:rFonts w:ascii="Times New Roman" w:hAnsi="Times New Roman"/>
+          <w:b/>
+          <w:bCs/>
+          <w:sz w:val="16"/>
+          <w:szCs w:val="16"/>
+        </w:rPr>
+        <w:t>nom</w:t>
+      </w:r>
       <w:r>
         <w:rPr>
           <w:rFonts w:ascii="Times New Roman" w:hAnsi="Times New Roman"/>
@@ -569,6 +635,40 @@
       <w:r>
         <w:rPr>
           <w:rFonts w:ascii="Times New Roman" w:hAnsi="Times New Roman"/>
+          <w:sz w:val="16"/>
+          <w:szCs w:val="16"/>
+        </w:rPr>
+        <w:t>né</w:t>
+      </w:r>
+      <w:r>
+        <w:rPr>
+          <w:rFonts w:ascii="Times New Roman" w:hAnsi="Times New Roman"/>
+          <w:sz w:val="16"/>
+          <w:szCs w:val="16"/>
+        </w:rPr>
+        <w:t xml:space="preserve"> </w:t>
+      </w:r>
+      <w:r>
+        <w:rPr>
+          <w:rFonts w:ascii="Times New Roman" w:hAnsi="Times New Roman"/>
+          <w:sz w:val="16"/>
+          <w:szCs w:val="16"/>
+        </w:rPr>
+        <w:t>le</w:t>
+      </w:r>
+      <w:r>
+        <w:rPr>
+          <w:rFonts w:ascii="Times New Roman" w:hAnsi="Times New Roman"/>
+          <w:b/>
+          <w:bCs/>
+          <w:sz w:val="16"/>
+          <w:szCs w:val="16"/>
+        </w:rPr>
+        <w:t xml:space="preserve"> </w:t>
+      </w:r>
+      <w:r>
+        <w:rPr>
+          <w:rFonts w:ascii="Times New Roman" w:hAnsi="Times New Roman"/>
           <w:b/>
           <w:bCs/>
           <w:sz w:val="16"/>
@@ -576,8 +676,6 @@
         </w:rPr>
         <w:t>${</w:t>
       </w:r>
-      <w:proofErr w:type="spellStart"/>
-      <w:proofErr w:type="gramStart"/>
       <w:r>
         <w:rPr>
           <w:rFonts w:ascii="Times New Roman" w:hAnsi="Times New Roman"/>
@@ -596,20 +694,56 @@
           <w:sz w:val="16"/>
           <w:szCs w:val="16"/>
         </w:rPr>
-        <w:t>pre</w:t>
-      </w:r>
-      <w:r>
-        <w:rPr>
-          <w:rFonts w:ascii="Times New Roman" w:hAnsi="Times New Roman"/>
-          <w:b/>
-          <w:bCs/>
-          <w:sz w:val="16"/>
-          <w:szCs w:val="16"/>
-        </w:rPr>
-        <w:t>nom</w:t>
-      </w:r>
-      <w:proofErr w:type="spellEnd"/>
-      <w:proofErr w:type="gramEnd"/>
+        <w:t>date_naiss}</w:t>
+      </w:r>
+      <w:r>
+        <w:rPr>
+          <w:rFonts w:ascii="Times New Roman" w:hAnsi="Times New Roman"/>
+          <w:b/>
+          <w:bCs/>
+          <w:sz w:val="16"/>
+          <w:szCs w:val="16"/>
+        </w:rPr>
+        <w:t xml:space="preserve"> </w:t>
+      </w:r>
+      <w:r>
+        <w:rPr>
+          <w:rFonts w:ascii="Times New Roman" w:hAnsi="Times New Roman"/>
+          <w:sz w:val="16"/>
+          <w:szCs w:val="16"/>
+        </w:rPr>
+        <w:t>à</w:t>
+      </w:r>
+      <w:r>
+        <w:rPr>
+          <w:rFonts w:ascii="Times New Roman" w:hAnsi="Times New Roman"/>
+          <w:b/>
+          <w:bCs/>
+          <w:sz w:val="16"/>
+          <w:szCs w:val="16"/>
+        </w:rPr>
+        <w:t xml:space="preserve"> </w:t>
+      </w:r>
+      <w:r>
+        <w:rPr>
+          <w:rFonts w:ascii="Times New Roman" w:hAnsi="Times New Roman"/>
+          <w:b/>
+          <w:bCs/>
+          <w:sz w:val="16"/>
+          <w:szCs w:val="16"/>
+        </w:rPr>
+        <w:t>${</w:t>
+      </w:r>
+      <w:r>
+        <w:rPr>
+          <w:rFonts w:ascii="Times New Roman" w:hAnsi="Times New Roman"/>
+          <w:b/>
+          <w:bCs/>
+          <w:sz w:val="16"/>
+          <w:szCs w:val="16"/>
+        </w:rPr>
+        <w:t>pledge.lieux_naiss</w:t>
+      </w:r>
       <w:r>
         <w:rPr>
           <w:rFonts w:ascii="Times New Roman" w:hAnsi="Times New Roman"/>
@@ -636,7 +770,127 @@
           <w:sz w:val="16"/>
           <w:szCs w:val="16"/>
         </w:rPr>
-        <w:t>né</w:t>
+        <w:t>titulaire</w:t>
+      </w:r>
+      <w:r>
+        <w:rPr>
+          <w:rFonts w:ascii="Times New Roman" w:hAnsi="Times New Roman"/>
+          <w:sz w:val="16"/>
+          <w:szCs w:val="16"/>
+        </w:rPr>
+        <w:t xml:space="preserve"> </w:t>
+      </w:r>
+      <w:r>
+        <w:rPr>
+          <w:rFonts w:ascii="Times New Roman" w:hAnsi="Times New Roman"/>
+          <w:sz w:val="16"/>
+          <w:szCs w:val="16"/>
+        </w:rPr>
+        <w:t>du</w:t>
+      </w:r>
+      <w:r>
+        <w:rPr>
+          <w:rFonts w:ascii="Times New Roman" w:hAnsi="Times New Roman"/>
+          <w:sz w:val="16"/>
+          <w:szCs w:val="16"/>
+        </w:rPr>
+        <w:t xml:space="preserve"> </w:t>
+      </w:r>
+      <w:r>
+        <w:rPr>
+          <w:rFonts w:ascii="Times New Roman" w:hAnsi="Times New Roman"/>
+          <w:b/>
+          <w:bCs/>
+          <w:sz w:val="16"/>
+          <w:szCs w:val="16"/>
+        </w:rPr>
+        <w:t>${</w:t>
+      </w:r>
+      <w:r>
+        <w:rPr>
+          <w:rFonts w:ascii="Times New Roman" w:hAnsi="Times New Roman"/>
+          <w:b/>
+          <w:bCs/>
+          <w:sz w:val="16"/>
+          <w:szCs w:val="16"/>
+        </w:rPr>
+        <w:t>pledge.identity_document</w:t>
+      </w:r>
+      <w:r>
+        <w:rPr>
+          <w:rFonts w:ascii="Times New Roman" w:hAnsi="Times New Roman"/>
+          <w:b/>
+          <w:bCs/>
+          <w:sz w:val="16"/>
+          <w:szCs w:val="16"/>
+        </w:rPr>
+        <w:t>}</w:t>
+      </w:r>
+      <w:r>
+        <w:rPr>
+          <w:rFonts w:ascii="Times New Roman" w:hAnsi="Times New Roman"/>
+          <w:b/>
+          <w:bCs/>
+          <w:sz w:val="16"/>
+          <w:szCs w:val="16"/>
+        </w:rPr>
+        <w:t xml:space="preserve"> </w:t>
+      </w:r>
+      <w:r>
+        <w:rPr>
+          <w:rFonts w:ascii="Times New Roman" w:hAnsi="Times New Roman"/>
+          <w:sz w:val="16"/>
+          <w:szCs w:val="16"/>
+        </w:rPr>
+        <w:t>N</w:t>
+      </w:r>
+      <w:r>
+        <w:rPr>
+          <w:rFonts w:ascii="Times New Roman" w:hAnsi="Times New Roman"/>
+          <w:b/>
+          <w:bCs/>
+          <w:sz w:val="16"/>
+          <w:szCs w:val="16"/>
+        </w:rPr>
+        <w:t>°${</w:t>
+      </w:r>
+      <w:r>
+        <w:rPr>
+          <w:rFonts w:ascii="Times New Roman" w:hAnsi="Times New Roman"/>
+          <w:b/>
+          <w:bCs/>
+          <w:sz w:val="16"/>
+          <w:szCs w:val="16"/>
+        </w:rPr>
+        <w:t>pledge.num_identity_document</w:t>
+      </w:r>
+      <w:r>
+        <w:rPr>
+          <w:rFonts w:ascii="Times New Roman" w:hAnsi="Times New Roman"/>
+          <w:b/>
+          <w:bCs/>
+          <w:sz w:val="16"/>
+          <w:szCs w:val="16"/>
+        </w:rPr>
+        <w:t>}</w:t>
+      </w:r>
+      <w:r>
+        <w:rPr>
+          <w:rFonts w:ascii="Times New Roman" w:hAnsi="Times New Roman"/>
+          <w:b/>
+          <w:bCs/>
+          <w:sz w:val="16"/>
+          <w:szCs w:val="16"/>
+        </w:rPr>
+        <w:t xml:space="preserve"> </w:t>
+      </w:r>
+      <w:r>
+        <w:rPr>
+          <w:rFonts w:ascii="Times New Roman" w:hAnsi="Times New Roman"/>
+          <w:sz w:val="16"/>
+          <w:szCs w:val="16"/>
+        </w:rPr>
+        <w:t>délivré</w:t>
       </w:r>
       <w:r>
         <w:rPr>
@@ -657,8 +911,6 @@
       <w:r>
         <w:rPr>
           <w:rFonts w:ascii="Times New Roman" w:hAnsi="Times New Roman"/>
-          <w:b/>
-          <w:bCs/>
           <w:sz w:val="16"/>
           <w:szCs w:val="16"/>
         </w:rPr>
@@ -674,43 +926,73 @@
         </w:rPr>
         <w:t>${</w:t>
       </w:r>
-      <w:proofErr w:type="spellStart"/>
-      <w:proofErr w:type="gramStart"/>
-      <w:r>
-        <w:rPr>
-          <w:rFonts w:ascii="Times New Roman" w:hAnsi="Times New Roman"/>
-          <w:b/>
-          <w:bCs/>
-          <w:sz w:val="16"/>
-          <w:szCs w:val="16"/>
-        </w:rPr>
-        <w:t>pledge.</w:t>
-      </w:r>
-      <w:r>
-        <w:rPr>
-          <w:rFonts w:ascii="Times New Roman" w:hAnsi="Times New Roman"/>
-          <w:b/>
-          <w:bCs/>
-          <w:sz w:val="16"/>
-          <w:szCs w:val="16"/>
-        </w:rPr>
-        <w:t>date</w:t>
-      </w:r>
-      <w:proofErr w:type="gramEnd"/>
-      <w:r>
-        <w:rPr>
-          <w:rFonts w:ascii="Times New Roman" w:hAnsi="Times New Roman"/>
-          <w:b/>
-          <w:bCs/>
-          <w:sz w:val="16"/>
-          <w:szCs w:val="16"/>
-        </w:rPr>
-        <w:t>_naiss</w:t>
-      </w:r>
-      <w:proofErr w:type="spellEnd"/>
-      <w:r>
-        <w:rPr>
-          <w:rFonts w:ascii="Times New Roman" w:hAnsi="Times New Roman"/>
+      <w:r>
+        <w:rPr>
+          <w:rFonts w:ascii="Times New Roman" w:hAnsi="Times New Roman"/>
+          <w:b/>
+          <w:bCs/>
+          <w:sz w:val="16"/>
+          <w:szCs w:val="16"/>
+        </w:rPr>
+        <w:t>pledge.date_delivery_document</w:t>
+      </w:r>
+      <w:r>
+        <w:rPr>
+          <w:rFonts w:ascii="Times New Roman" w:hAnsi="Times New Roman"/>
+          <w:b/>
+          <w:bCs/>
+          <w:sz w:val="16"/>
+          <w:szCs w:val="16"/>
+        </w:rPr>
+        <w:t>},</w:t>
+      </w:r>
+      <w:r>
+        <w:rPr>
+          <w:rFonts w:ascii="Times New Roman" w:hAnsi="Times New Roman"/>
+          <w:sz w:val="16"/>
+          <w:szCs w:val="16"/>
+        </w:rPr>
+        <w:t xml:space="preserve"> </w:t>
+      </w:r>
+      <w:r>
+        <w:rPr>
+          <w:rFonts w:ascii="Times New Roman" w:hAnsi="Times New Roman"/>
+          <w:sz w:val="16"/>
+          <w:szCs w:val="16"/>
+        </w:rPr>
+        <w:t>par</w:t>
+      </w:r>
+      <w:r>
+        <w:rPr>
+          <w:rFonts w:ascii="Times New Roman" w:hAnsi="Times New Roman"/>
+          <w:sz w:val="16"/>
+          <w:szCs w:val="16"/>
+        </w:rPr>
+        <w:t xml:space="preserve"> </w:t>
+      </w:r>
+      <w:r>
+        <w:rPr>
+          <w:rFonts w:eastAsia="Times New Roman"/>
+          <w:b/>
+          <w:bCs/>
+          <w:sz w:val="16"/>
+          <w:szCs w:val="16"/>
+        </w:rPr>
+        <w:t>${</w:t>
+      </w:r>
+      <w:r>
+        <w:rPr>
+          <w:rFonts w:eastAsia="Times New Roman"/>
+          <w:b/>
+          <w:bCs/>
+          <w:sz w:val="16"/>
+          <w:szCs w:val="16"/>
+        </w:rPr>
+        <w:t>pledge.office_delivery</w:t>
+      </w:r>
+      <w:r>
+        <w:rPr>
+          <w:rFonts w:eastAsia="Times New Roman"/>
           <w:b/>
           <w:bCs/>
           <w:sz w:val="16"/>
@@ -720,9 +1002,31 @@
       </w:r>
       <w:r>
         <w:rPr>
-          <w:rFonts w:ascii="Times New Roman" w:hAnsi="Times New Roman"/>
-          <w:b/>
-          <w:bCs/>
+          <w:b/>
+          <w:bCs/>
+          <w:sz w:val="16"/>
+          <w:szCs w:val="16"/>
+        </w:rPr>
+        <w:t>,</w:t>
+      </w:r>
+      <w:r>
+        <w:rPr>
+          <w:sz w:val="16"/>
+          <w:szCs w:val="16"/>
+        </w:rPr>
+        <w:t xml:space="preserve"> </w:t>
+      </w:r>
+      <w:r>
+        <w:rPr>
+          <w:rFonts w:ascii="Times New Roman" w:hAnsi="Times New Roman"/>
+          <w:sz w:val="16"/>
+          <w:szCs w:val="16"/>
+        </w:rPr>
+        <w:t>domiciliée</w:t>
+      </w:r>
+      <w:r>
+        <w:rPr>
+          <w:rFonts w:ascii="Times New Roman" w:hAnsi="Times New Roman"/>
           <w:sz w:val="16"/>
           <w:szCs w:val="16"/>
         </w:rPr>
@@ -739,8 +1043,6 @@
       <w:r>
         <w:rPr>
           <w:rFonts w:ascii="Times New Roman" w:hAnsi="Times New Roman"/>
-          <w:b/>
-          <w:bCs/>
           <w:sz w:val="16"/>
           <w:szCs w:val="16"/>
         </w:rPr>
@@ -756,30 +1058,16 @@
         </w:rPr>
         <w:t>${</w:t>
       </w:r>
-      <w:proofErr w:type="spellStart"/>
-      <w:proofErr w:type="gramStart"/>
-      <w:r>
-        <w:rPr>
-          <w:rFonts w:ascii="Times New Roman" w:hAnsi="Times New Roman"/>
-          <w:b/>
-          <w:bCs/>
-          <w:sz w:val="16"/>
-          <w:szCs w:val="16"/>
-        </w:rPr>
-        <w:t>pledge.lieux</w:t>
-      </w:r>
-      <w:proofErr w:type="gramEnd"/>
-      <w:r>
-        <w:rPr>
-          <w:rFonts w:ascii="Times New Roman" w:hAnsi="Times New Roman"/>
-          <w:b/>
-          <w:bCs/>
-          <w:sz w:val="16"/>
-          <w:szCs w:val="16"/>
-        </w:rPr>
-        <w:t>_naiss</w:t>
-      </w:r>
-      <w:proofErr w:type="spellEnd"/>
+      <w:r>
+        <w:rPr>
+          <w:rFonts w:ascii="Times New Roman" w:hAnsi="Times New Roman"/>
+          <w:b/>
+          <w:bCs/>
+          <w:sz w:val="16"/>
+          <w:szCs w:val="16"/>
+        </w:rPr>
+        <w:t>pledge.adresse</w:t>
+      </w:r>
       <w:r>
         <w:rPr>
           <w:rFonts w:ascii="Times New Roman" w:hAnsi="Times New Roman"/>
@@ -806,27 +1094,45 @@
           <w:sz w:val="16"/>
           <w:szCs w:val="16"/>
         </w:rPr>
-        <w:t>titulaire</w:t>
-      </w:r>
-      <w:r>
-        <w:rPr>
-          <w:rFonts w:ascii="Times New Roman" w:hAnsi="Times New Roman"/>
-          <w:sz w:val="16"/>
-          <w:szCs w:val="16"/>
-        </w:rPr>
-        <w:t xml:space="preserve"> </w:t>
-      </w:r>
-      <w:r>
-        <w:rPr>
-          <w:rFonts w:ascii="Times New Roman" w:hAnsi="Times New Roman"/>
-          <w:sz w:val="16"/>
-          <w:szCs w:val="16"/>
-        </w:rPr>
-        <w:t>du</w:t>
-      </w:r>
-      <w:r>
-        <w:rPr>
-          <w:rFonts w:ascii="Times New Roman" w:hAnsi="Times New Roman"/>
+        <w:t>et</w:t>
+      </w:r>
+      <w:r>
+        <w:rPr>
+          <w:rFonts w:ascii="Times New Roman" w:hAnsi="Times New Roman"/>
+          <w:sz w:val="16"/>
+          <w:szCs w:val="16"/>
+        </w:rPr>
+        <w:t xml:space="preserve"> </w:t>
+      </w:r>
+      <w:r>
+        <w:rPr>
+          <w:rFonts w:ascii="Times New Roman" w:hAnsi="Times New Roman"/>
+          <w:sz w:val="16"/>
+          <w:szCs w:val="16"/>
+        </w:rPr>
+        <w:t>répondant</w:t>
+      </w:r>
+      <w:r>
+        <w:rPr>
+          <w:rFonts w:ascii="Times New Roman" w:hAnsi="Times New Roman"/>
+          <w:sz w:val="16"/>
+          <w:szCs w:val="16"/>
+        </w:rPr>
+        <w:t xml:space="preserve"> </w:t>
+      </w:r>
+      <w:r>
+        <w:rPr>
+          <w:rFonts w:ascii="Times New Roman" w:hAnsi="Times New Roman"/>
+          <w:sz w:val="16"/>
+          <w:szCs w:val="16"/>
+        </w:rPr>
+        <w:t>au</w:t>
+      </w:r>
+      <w:r>
+        <w:rPr>
+          <w:rFonts w:ascii="Times New Roman" w:hAnsi="Times New Roman"/>
+          <w:b/>
+          <w:bCs/>
           <w:sz w:val="16"/>
           <w:szCs w:val="16"/>
         </w:rPr>
@@ -842,398 +1148,6 @@
         </w:rPr>
         <w:t>${</w:t>
       </w:r>
-      <w:proofErr w:type="spellStart"/>
-      <w:proofErr w:type="gramStart"/>
-      <w:r>
-        <w:rPr>
-          <w:rFonts w:ascii="Times New Roman" w:hAnsi="Times New Roman"/>
-          <w:b/>
-          <w:bCs/>
-          <w:sz w:val="16"/>
-          <w:szCs w:val="16"/>
-        </w:rPr>
-        <w:t>pledge.identity</w:t>
-      </w:r>
-      <w:proofErr w:type="gramEnd"/>
-      <w:r>
-        <w:rPr>
-          <w:rFonts w:ascii="Times New Roman" w:hAnsi="Times New Roman"/>
-          <w:b/>
-          <w:bCs/>
-          <w:sz w:val="16"/>
-          <w:szCs w:val="16"/>
-        </w:rPr>
-        <w:t>_document</w:t>
-      </w:r>
-      <w:proofErr w:type="spellEnd"/>
-      <w:r>
-        <w:rPr>
-          <w:rFonts w:ascii="Times New Roman" w:hAnsi="Times New Roman"/>
-          <w:b/>
-          <w:bCs/>
-          <w:sz w:val="16"/>
-          <w:szCs w:val="16"/>
-        </w:rPr>
-        <w:t>}</w:t>
-      </w:r>
-      <w:r>
-        <w:rPr>
-          <w:rFonts w:ascii="Times New Roman" w:hAnsi="Times New Roman"/>
-          <w:b/>
-          <w:bCs/>
-          <w:sz w:val="16"/>
-          <w:szCs w:val="16"/>
-        </w:rPr>
-        <w:t xml:space="preserve"> </w:t>
-      </w:r>
-      <w:r>
-        <w:rPr>
-          <w:rFonts w:ascii="Times New Roman" w:hAnsi="Times New Roman"/>
-          <w:sz w:val="16"/>
-          <w:szCs w:val="16"/>
-        </w:rPr>
-        <w:t>N</w:t>
-      </w:r>
-      <w:r>
-        <w:rPr>
-          <w:rFonts w:ascii="Times New Roman" w:hAnsi="Times New Roman"/>
-          <w:b/>
-          <w:bCs/>
-          <w:sz w:val="16"/>
-          <w:szCs w:val="16"/>
-        </w:rPr>
-        <w:t>°${</w:t>
-      </w:r>
-      <w:proofErr w:type="spellStart"/>
-      <w:r>
-        <w:rPr>
-          <w:rFonts w:ascii="Times New Roman" w:hAnsi="Times New Roman"/>
-          <w:b/>
-          <w:bCs/>
-          <w:sz w:val="16"/>
-          <w:szCs w:val="16"/>
-        </w:rPr>
-        <w:t>pledge.num_identity_document</w:t>
-      </w:r>
-      <w:proofErr w:type="spellEnd"/>
-      <w:r>
-        <w:rPr>
-          <w:rFonts w:ascii="Times New Roman" w:hAnsi="Times New Roman"/>
-          <w:b/>
-          <w:bCs/>
-          <w:sz w:val="16"/>
-          <w:szCs w:val="16"/>
-        </w:rPr>
-        <w:t>}</w:t>
-      </w:r>
-      <w:r>
-        <w:rPr>
-          <w:rFonts w:ascii="Times New Roman" w:hAnsi="Times New Roman"/>
-          <w:b/>
-          <w:bCs/>
-          <w:sz w:val="16"/>
-          <w:szCs w:val="16"/>
-        </w:rPr>
-        <w:t xml:space="preserve"> </w:t>
-      </w:r>
-      <w:r>
-        <w:rPr>
-          <w:rFonts w:ascii="Times New Roman" w:hAnsi="Times New Roman"/>
-          <w:sz w:val="16"/>
-          <w:szCs w:val="16"/>
-        </w:rPr>
-        <w:t>délivré</w:t>
-      </w:r>
-      <w:r>
-        <w:rPr>
-          <w:rFonts w:ascii="Times New Roman" w:hAnsi="Times New Roman"/>
-          <w:sz w:val="16"/>
-          <w:szCs w:val="16"/>
-        </w:rPr>
-        <w:t xml:space="preserve"> </w:t>
-      </w:r>
-      <w:r>
-        <w:rPr>
-          <w:rFonts w:ascii="Times New Roman" w:hAnsi="Times New Roman"/>
-          <w:sz w:val="16"/>
-          <w:szCs w:val="16"/>
-        </w:rPr>
-        <w:t>le</w:t>
-      </w:r>
-      <w:r>
-        <w:rPr>
-          <w:rFonts w:ascii="Times New Roman" w:hAnsi="Times New Roman"/>
-          <w:sz w:val="16"/>
-          <w:szCs w:val="16"/>
-        </w:rPr>
-        <w:t xml:space="preserve"> </w:t>
-      </w:r>
-      <w:r>
-        <w:rPr>
-          <w:rFonts w:ascii="Times New Roman" w:hAnsi="Times New Roman"/>
-          <w:b/>
-          <w:bCs/>
-          <w:sz w:val="16"/>
-          <w:szCs w:val="16"/>
-        </w:rPr>
-        <w:t>${</w:t>
-      </w:r>
-      <w:proofErr w:type="spellStart"/>
-      <w:proofErr w:type="gramStart"/>
-      <w:r>
-        <w:rPr>
-          <w:rFonts w:ascii="Times New Roman" w:hAnsi="Times New Roman"/>
-          <w:b/>
-          <w:bCs/>
-          <w:sz w:val="16"/>
-          <w:szCs w:val="16"/>
-        </w:rPr>
-        <w:t>pledge.date</w:t>
-      </w:r>
-      <w:proofErr w:type="gramEnd"/>
-      <w:r>
-        <w:rPr>
-          <w:rFonts w:ascii="Times New Roman" w:hAnsi="Times New Roman"/>
-          <w:b/>
-          <w:bCs/>
-          <w:sz w:val="16"/>
-          <w:szCs w:val="16"/>
-        </w:rPr>
-        <w:t>_delivery_document</w:t>
-      </w:r>
-      <w:proofErr w:type="spellEnd"/>
-      <w:r>
-        <w:rPr>
-          <w:rFonts w:ascii="Times New Roman" w:hAnsi="Times New Roman"/>
-          <w:b/>
-          <w:bCs/>
-          <w:sz w:val="16"/>
-          <w:szCs w:val="16"/>
-        </w:rPr>
-        <w:t>},</w:t>
-      </w:r>
-      <w:r>
-        <w:rPr>
-          <w:rFonts w:ascii="Times New Roman" w:hAnsi="Times New Roman"/>
-          <w:sz w:val="16"/>
-          <w:szCs w:val="16"/>
-        </w:rPr>
-        <w:t xml:space="preserve"> </w:t>
-      </w:r>
-      <w:r>
-        <w:rPr>
-          <w:rFonts w:ascii="Times New Roman" w:hAnsi="Times New Roman"/>
-          <w:sz w:val="16"/>
-          <w:szCs w:val="16"/>
-        </w:rPr>
-        <w:t>par</w:t>
-      </w:r>
-      <w:r>
-        <w:rPr>
-          <w:rFonts w:ascii="Times New Roman" w:hAnsi="Times New Roman"/>
-          <w:sz w:val="16"/>
-          <w:szCs w:val="16"/>
-        </w:rPr>
-        <w:t xml:space="preserve"> </w:t>
-      </w:r>
-      <w:r>
-        <w:rPr>
-          <w:rFonts w:eastAsia="Times New Roman"/>
-          <w:b/>
-          <w:bCs/>
-          <w:sz w:val="16"/>
-          <w:szCs w:val="16"/>
-        </w:rPr>
-        <w:t>${</w:t>
-      </w:r>
-      <w:proofErr w:type="spellStart"/>
-      <w:proofErr w:type="gramStart"/>
-      <w:r>
-        <w:rPr>
-          <w:rFonts w:eastAsia="Times New Roman"/>
-          <w:b/>
-          <w:bCs/>
-          <w:sz w:val="16"/>
-          <w:szCs w:val="16"/>
-        </w:rPr>
-        <w:t>pledge.office</w:t>
-      </w:r>
-      <w:proofErr w:type="gramEnd"/>
-      <w:r>
-        <w:rPr>
-          <w:rFonts w:eastAsia="Times New Roman"/>
-          <w:b/>
-          <w:bCs/>
-          <w:sz w:val="16"/>
-          <w:szCs w:val="16"/>
-        </w:rPr>
-        <w:t>_delivery</w:t>
-      </w:r>
-      <w:proofErr w:type="spellEnd"/>
-      <w:r>
-        <w:rPr>
-          <w:rFonts w:eastAsia="Times New Roman"/>
-          <w:b/>
-          <w:bCs/>
-          <w:sz w:val="16"/>
-          <w:szCs w:val="16"/>
-        </w:rPr>
-        <w:t>}</w:t>
-      </w:r>
-      <w:r>
-        <w:rPr>
-          <w:b/>
-          <w:bCs/>
-          <w:sz w:val="16"/>
-          <w:szCs w:val="16"/>
-        </w:rPr>
-        <w:t>,</w:t>
-      </w:r>
-      <w:r>
-        <w:rPr>
-          <w:sz w:val="16"/>
-          <w:szCs w:val="16"/>
-        </w:rPr>
-        <w:t xml:space="preserve"> </w:t>
-      </w:r>
-      <w:r>
-        <w:rPr>
-          <w:rFonts w:ascii="Times New Roman" w:hAnsi="Times New Roman"/>
-          <w:sz w:val="16"/>
-          <w:szCs w:val="16"/>
-        </w:rPr>
-        <w:t>domiciliée</w:t>
-      </w:r>
-      <w:r>
-        <w:rPr>
-          <w:rFonts w:ascii="Times New Roman" w:hAnsi="Times New Roman"/>
-          <w:sz w:val="16"/>
-          <w:szCs w:val="16"/>
-        </w:rPr>
-        <w:t xml:space="preserve"> </w:t>
-      </w:r>
-      <w:r>
-        <w:rPr>
-          <w:rFonts w:ascii="Times New Roman" w:hAnsi="Times New Roman"/>
-          <w:sz w:val="16"/>
-          <w:szCs w:val="16"/>
-        </w:rPr>
-        <w:t>à</w:t>
-      </w:r>
-      <w:r>
-        <w:rPr>
-          <w:rFonts w:ascii="Times New Roman" w:hAnsi="Times New Roman"/>
-          <w:sz w:val="16"/>
-          <w:szCs w:val="16"/>
-        </w:rPr>
-        <w:t xml:space="preserve"> </w:t>
-      </w:r>
-      <w:r>
-        <w:rPr>
-          <w:rFonts w:ascii="Times New Roman" w:hAnsi="Times New Roman"/>
-          <w:b/>
-          <w:bCs/>
-          <w:sz w:val="16"/>
-          <w:szCs w:val="16"/>
-        </w:rPr>
-        <w:t>${</w:t>
-      </w:r>
-      <w:proofErr w:type="spellStart"/>
-      <w:proofErr w:type="gramStart"/>
-      <w:r>
-        <w:rPr>
-          <w:rFonts w:ascii="Times New Roman" w:hAnsi="Times New Roman"/>
-          <w:b/>
-          <w:bCs/>
-          <w:sz w:val="16"/>
-          <w:szCs w:val="16"/>
-        </w:rPr>
-        <w:t>pledge.adresse</w:t>
-      </w:r>
-      <w:proofErr w:type="spellEnd"/>
-      <w:proofErr w:type="gramEnd"/>
-      <w:r>
-        <w:rPr>
-          <w:rFonts w:ascii="Times New Roman" w:hAnsi="Times New Roman"/>
-          <w:b/>
-          <w:bCs/>
-          <w:sz w:val="16"/>
-          <w:szCs w:val="16"/>
-        </w:rPr>
-        <w:t>}</w:t>
-      </w:r>
-      <w:r>
-        <w:rPr>
-          <w:rFonts w:ascii="Times New Roman" w:hAnsi="Times New Roman"/>
-          <w:b/>
-          <w:bCs/>
-          <w:sz w:val="16"/>
-          <w:szCs w:val="16"/>
-        </w:rPr>
-        <w:t xml:space="preserve"> </w:t>
-      </w:r>
-      <w:r>
-        <w:rPr>
-          <w:rFonts w:ascii="Times New Roman" w:hAnsi="Times New Roman"/>
-          <w:sz w:val="16"/>
-          <w:szCs w:val="16"/>
-        </w:rPr>
-        <w:t>et</w:t>
-      </w:r>
-      <w:r>
-        <w:rPr>
-          <w:rFonts w:ascii="Times New Roman" w:hAnsi="Times New Roman"/>
-          <w:sz w:val="16"/>
-          <w:szCs w:val="16"/>
-        </w:rPr>
-        <w:t xml:space="preserve"> </w:t>
-      </w:r>
-      <w:r>
-        <w:rPr>
-          <w:rFonts w:ascii="Times New Roman" w:hAnsi="Times New Roman"/>
-          <w:sz w:val="16"/>
-          <w:szCs w:val="16"/>
-        </w:rPr>
-        <w:t>répondant</w:t>
-      </w:r>
-      <w:r>
-        <w:rPr>
-          <w:rFonts w:ascii="Times New Roman" w:hAnsi="Times New Roman"/>
-          <w:sz w:val="16"/>
-          <w:szCs w:val="16"/>
-        </w:rPr>
-        <w:t xml:space="preserve"> </w:t>
-      </w:r>
-      <w:r>
-        <w:rPr>
-          <w:rFonts w:ascii="Times New Roman" w:hAnsi="Times New Roman"/>
-          <w:sz w:val="16"/>
-          <w:szCs w:val="16"/>
-        </w:rPr>
-        <w:t>au</w:t>
-      </w:r>
-      <w:r>
-        <w:rPr>
-          <w:rFonts w:ascii="Times New Roman" w:hAnsi="Times New Roman"/>
-          <w:b/>
-          <w:bCs/>
-          <w:sz w:val="16"/>
-          <w:szCs w:val="16"/>
-        </w:rPr>
-        <w:t xml:space="preserve"> </w:t>
-      </w:r>
-      <w:r>
-        <w:rPr>
-          <w:rFonts w:ascii="Times New Roman" w:hAnsi="Times New Roman"/>
-          <w:b/>
-          <w:bCs/>
-          <w:sz w:val="16"/>
-          <w:szCs w:val="16"/>
-        </w:rPr>
-        <w:t>${</w:t>
-      </w:r>
-      <w:proofErr w:type="spellStart"/>
-      <w:proofErr w:type="gramStart"/>
       <w:r>
         <w:rPr>
           <w:rFonts w:ascii="Times New Roman" w:hAnsi="Times New Roman"/>
@@ -1244,8 +1158,6 @@
         </w:rPr>
         <w:t>pledge.phone</w:t>
       </w:r>
-      <w:proofErr w:type="spellEnd"/>
-      <w:proofErr w:type="gramEnd"/>
       <w:r>
         <w:rPr>
           <w:rFonts w:ascii="Times New Roman" w:hAnsi="Times New Roman"/>
@@ -1571,740 +1483,503 @@
           <w:sz w:val="16"/>
           <w:szCs w:val="16"/>
         </w:rPr>
+        <w:t>${company.denomination}</w:t>
+      </w:r>
+      <w:r>
+        <w:rPr>
+          <w:rFonts w:ascii="Times New Roman" w:hAnsi="Times New Roman"/>
+          <w:b/>
+          <w:sz w:val="16"/>
+          <w:szCs w:val="16"/>
+        </w:rPr>
+        <w:t xml:space="preserve"> </w:t>
+      </w:r>
+      <w:r>
+        <w:rPr>
+          <w:rFonts w:ascii="Times New Roman" w:hAnsi="Times New Roman"/>
+          <w:sz w:val="16"/>
+          <w:szCs w:val="16"/>
+        </w:rPr>
+        <w:t>est</w:t>
+      </w:r>
+      <w:r>
+        <w:rPr>
+          <w:rFonts w:ascii="Times New Roman" w:hAnsi="Times New Roman"/>
+          <w:sz w:val="16"/>
+          <w:szCs w:val="16"/>
+        </w:rPr>
+        <w:t xml:space="preserve"> </w:t>
+      </w:r>
+      <w:r>
+        <w:rPr>
+          <w:rFonts w:ascii="Times New Roman" w:hAnsi="Times New Roman"/>
+          <w:sz w:val="16"/>
+          <w:szCs w:val="16"/>
+        </w:rPr>
+        <w:t>représentée</w:t>
+      </w:r>
+      <w:r>
+        <w:rPr>
+          <w:rFonts w:ascii="Times New Roman" w:hAnsi="Times New Roman"/>
+          <w:sz w:val="16"/>
+          <w:szCs w:val="16"/>
+        </w:rPr>
+        <w:t xml:space="preserve"> </w:t>
+      </w:r>
+      <w:r>
+        <w:rPr>
+          <w:rFonts w:ascii="Times New Roman" w:hAnsi="Times New Roman"/>
+          <w:sz w:val="16"/>
+          <w:szCs w:val="16"/>
+        </w:rPr>
+        <w:t>par</w:t>
+      </w:r>
+      <w:r>
+        <w:rPr>
+          <w:rFonts w:ascii="Times New Roman" w:hAnsi="Times New Roman"/>
+          <w:sz w:val="16"/>
+          <w:szCs w:val="16"/>
+        </w:rPr>
+        <w:t xml:space="preserve"> </w:t>
+      </w:r>
+      <w:bookmarkStart w:id="3" w:name="_Hlk181197905"/>
+      <w:r>
+        <w:rPr>
+          <w:rFonts w:ascii="Times New Roman" w:hAnsi="Times New Roman"/>
+          <w:sz w:val="16"/>
+          <w:szCs w:val="16"/>
+        </w:rPr>
+        <w:t>${verbal_trial.civility}</w:t>
+      </w:r>
+      <w:r>
+        <w:rPr>
+          <w:rFonts w:ascii="Times New Roman" w:hAnsi="Times New Roman"/>
+          <w:b/>
+          <w:bCs/>
+          <w:sz w:val="16"/>
+          <w:szCs w:val="16"/>
+        </w:rPr>
+        <w:t xml:space="preserve"> </w:t>
+      </w:r>
+      <w:r>
+        <w:rPr>
+          <w:rFonts w:ascii="Times New Roman" w:hAnsi="Times New Roman"/>
+          <w:b/>
+          <w:bCs/>
+          <w:sz w:val="16"/>
+          <w:szCs w:val="16"/>
+        </w:rPr>
+        <w:t>${verbal_trial.applicant_last_name}</w:t>
+      </w:r>
+      <w:r>
+        <w:rPr>
+          <w:rFonts w:ascii="Times New Roman" w:hAnsi="Times New Roman"/>
+          <w:b/>
+          <w:bCs/>
+          <w:sz w:val="16"/>
+          <w:szCs w:val="16"/>
+        </w:rPr>
+        <w:t xml:space="preserve"> </w:t>
+      </w:r>
+      <w:r>
+        <w:rPr>
+          <w:rFonts w:ascii="Times New Roman" w:hAnsi="Times New Roman"/>
+          <w:b/>
+          <w:bCs/>
+          <w:sz w:val="16"/>
+          <w:szCs w:val="16"/>
+        </w:rPr>
+        <w:t>${verbal_trial.applicant_first_name}</w:t>
+      </w:r>
+      <w:r>
+        <w:rPr>
+          <w:rFonts w:ascii="Times New Roman" w:hAnsi="Times New Roman"/>
+          <w:b/>
+          <w:bCs/>
+          <w:sz w:val="16"/>
+          <w:szCs w:val="16"/>
+        </w:rPr>
+        <w:t xml:space="preserve"> </w:t>
+      </w:r>
+      <w:r>
+        <w:rPr>
+          <w:rFonts w:ascii="Times New Roman" w:hAnsi="Times New Roman"/>
+          <w:sz w:val="16"/>
+          <w:szCs w:val="16"/>
+        </w:rPr>
+        <w:t>né</w:t>
+      </w:r>
+      <w:r>
+        <w:rPr>
+          <w:rFonts w:ascii="Times New Roman" w:hAnsi="Times New Roman"/>
+          <w:sz w:val="16"/>
+          <w:szCs w:val="16"/>
+        </w:rPr>
+        <w:t xml:space="preserve"> </w:t>
+      </w:r>
+      <w:r>
+        <w:rPr>
+          <w:rFonts w:ascii="Times New Roman" w:hAnsi="Times New Roman"/>
+          <w:sz w:val="16"/>
+          <w:szCs w:val="16"/>
+        </w:rPr>
+        <w:t>le</w:t>
+      </w:r>
+      <w:r>
+        <w:rPr>
+          <w:rFonts w:ascii="Times New Roman" w:hAnsi="Times New Roman"/>
+          <w:b/>
+          <w:bCs/>
+          <w:sz w:val="16"/>
+          <w:szCs w:val="16"/>
+        </w:rPr>
+        <w:t xml:space="preserve"> </w:t>
+      </w:r>
+      <w:r>
+        <w:rPr>
+          <w:rFonts w:ascii="Times New Roman" w:hAnsi="Times New Roman"/>
+          <w:b/>
+          <w:bCs/>
+          <w:sz w:val="16"/>
+          <w:szCs w:val="16"/>
+        </w:rPr>
+        <w:t>${representative_birth_date}</w:t>
+      </w:r>
+      <w:r>
+        <w:rPr>
+          <w:rFonts w:ascii="Times New Roman" w:hAnsi="Times New Roman"/>
+          <w:b/>
+          <w:bCs/>
+          <w:sz w:val="16"/>
+          <w:szCs w:val="16"/>
+        </w:rPr>
+        <w:t xml:space="preserve"> </w:t>
+      </w:r>
+      <w:r>
+        <w:rPr>
+          <w:rFonts w:ascii="Times New Roman" w:hAnsi="Times New Roman"/>
+          <w:sz w:val="16"/>
+          <w:szCs w:val="16"/>
+        </w:rPr>
+        <w:t>à</w:t>
+      </w:r>
+      <w:r>
+        <w:rPr>
+          <w:rFonts w:ascii="Times New Roman" w:hAnsi="Times New Roman"/>
+          <w:b/>
+          <w:bCs/>
+          <w:sz w:val="16"/>
+          <w:szCs w:val="16"/>
+        </w:rPr>
+        <w:t xml:space="preserve"> </w:t>
+      </w:r>
+      <w:r>
+        <w:rPr>
+          <w:rFonts w:ascii="Times New Roman" w:hAnsi="Times New Roman"/>
+          <w:b/>
+          <w:bCs/>
+          <w:sz w:val="16"/>
+          <w:szCs w:val="16"/>
+        </w:rPr>
+        <w:t>${representative_birth_place},</w:t>
+      </w:r>
+      <w:r>
+        <w:rPr>
+          <w:rFonts w:ascii="Times New Roman" w:hAnsi="Times New Roman"/>
+          <w:b/>
+          <w:bCs/>
+          <w:sz w:val="16"/>
+          <w:szCs w:val="16"/>
+        </w:rPr>
+        <w:t xml:space="preserve"> </w:t>
+      </w:r>
+      <w:bookmarkEnd w:id="3"/>
+      <w:r>
+        <w:rPr>
+          <w:rFonts w:ascii="Times New Roman" w:hAnsi="Times New Roman"/>
+          <w:sz w:val="16"/>
+          <w:szCs w:val="16"/>
+        </w:rPr>
+        <w:t>titulaire</w:t>
+      </w:r>
+      <w:r>
+        <w:rPr>
+          <w:rFonts w:ascii="Times New Roman" w:hAnsi="Times New Roman"/>
+          <w:sz w:val="16"/>
+          <w:szCs w:val="16"/>
+        </w:rPr>
+        <w:t xml:space="preserve"> </w:t>
+      </w:r>
+      <w:r>
+        <w:rPr>
+          <w:rFonts w:ascii="Times New Roman" w:hAnsi="Times New Roman"/>
+          <w:sz w:val="16"/>
+          <w:szCs w:val="16"/>
+        </w:rPr>
+        <w:t>du</w:t>
+      </w:r>
+      <w:r>
+        <w:rPr>
+          <w:rFonts w:ascii="Times New Roman" w:hAnsi="Times New Roman"/>
+          <w:sz w:val="16"/>
+          <w:szCs w:val="16"/>
+        </w:rPr>
+        <w:t xml:space="preserve"> </w:t>
+      </w:r>
+      <w:bookmarkStart w:id="4" w:name="_Hlk181197954"/>
+      <w:r>
+        <w:rPr>
+          <w:rFonts w:ascii="Times New Roman" w:hAnsi="Times New Roman"/>
+          <w:b/>
+          <w:bCs/>
+          <w:sz w:val="16"/>
+          <w:szCs w:val="16"/>
+        </w:rPr>
+        <w:t>${representative_type_of_identity_document}</w:t>
+      </w:r>
+      <w:r>
+        <w:rPr>
+          <w:rFonts w:ascii="Times New Roman" w:hAnsi="Times New Roman"/>
+          <w:b/>
+          <w:bCs/>
+          <w:sz w:val="16"/>
+          <w:szCs w:val="16"/>
+        </w:rPr>
+        <w:t xml:space="preserve">     </w:t>
+      </w:r>
+      <w:r>
+        <w:rPr>
+          <w:rFonts w:ascii="Times New Roman" w:hAnsi="Times New Roman"/>
+          <w:sz w:val="16"/>
+          <w:szCs w:val="16"/>
+        </w:rPr>
+        <w:t>N</w:t>
+      </w:r>
+      <w:r>
+        <w:rPr>
+          <w:rFonts w:ascii="Times New Roman" w:hAnsi="Times New Roman"/>
+          <w:b/>
+          <w:bCs/>
+          <w:sz w:val="16"/>
+          <w:szCs w:val="16"/>
+        </w:rPr>
+        <w:t>°${representative_number_of_identity_document}</w:t>
+      </w:r>
+      <w:r>
+        <w:rPr>
+          <w:rFonts w:ascii="Times New Roman" w:hAnsi="Times New Roman"/>
+          <w:b/>
+          <w:bCs/>
+          <w:sz w:val="16"/>
+          <w:szCs w:val="16"/>
+        </w:rPr>
+        <w:t xml:space="preserve"> </w:t>
+      </w:r>
+      <w:bookmarkEnd w:id="4"/>
+      <w:r>
+        <w:rPr>
+          <w:rFonts w:ascii="Times New Roman" w:hAnsi="Times New Roman"/>
+          <w:sz w:val="16"/>
+          <w:szCs w:val="16"/>
+        </w:rPr>
+        <w:t>délivré</w:t>
+      </w:r>
+      <w:r>
+        <w:rPr>
+          <w:rFonts w:ascii="Times New Roman" w:hAnsi="Times New Roman"/>
+          <w:sz w:val="16"/>
+          <w:szCs w:val="16"/>
+        </w:rPr>
+        <w:t xml:space="preserve"> </w:t>
+      </w:r>
+      <w:r>
+        <w:rPr>
+          <w:rFonts w:ascii="Times New Roman" w:hAnsi="Times New Roman"/>
+          <w:sz w:val="16"/>
+          <w:szCs w:val="16"/>
+        </w:rPr>
+        <w:t>le</w:t>
+      </w:r>
+      <w:r>
+        <w:rPr>
+          <w:rFonts w:ascii="Times New Roman" w:hAnsi="Times New Roman"/>
+          <w:sz w:val="16"/>
+          <w:szCs w:val="16"/>
+        </w:rPr>
+        <w:t xml:space="preserve"> </w:t>
+      </w:r>
+      <w:r>
+        <w:rPr>
+          <w:rFonts w:ascii="Times New Roman" w:hAnsi="Times New Roman"/>
+          <w:b/>
+          <w:bCs/>
+          <w:sz w:val="16"/>
+          <w:szCs w:val="16"/>
+        </w:rPr>
+        <w:t>${representative_date_of_issue_of_identity_document},</w:t>
+      </w:r>
+      <w:r>
+        <w:rPr>
+          <w:rFonts w:ascii="Times New Roman" w:hAnsi="Times New Roman"/>
+          <w:sz w:val="16"/>
+          <w:szCs w:val="16"/>
+        </w:rPr>
+        <w:t xml:space="preserve"> </w:t>
+      </w:r>
+      <w:r>
+        <w:rPr>
+          <w:rFonts w:ascii="Times New Roman" w:hAnsi="Times New Roman"/>
+          <w:sz w:val="16"/>
+          <w:szCs w:val="16"/>
+        </w:rPr>
+        <w:t>par</w:t>
+      </w:r>
+      <w:r>
+        <w:rPr>
+          <w:rFonts w:ascii="Times New Roman" w:hAnsi="Times New Roman"/>
+          <w:sz w:val="16"/>
+          <w:szCs w:val="16"/>
+        </w:rPr>
+        <w:t xml:space="preserve"> </w:t>
+      </w:r>
+      <w:r>
+        <w:rPr>
+          <w:rFonts w:eastAsia="Times New Roman"/>
+          <w:b/>
+          <w:bCs/>
+          <w:sz w:val="16"/>
+          <w:szCs w:val="16"/>
+        </w:rPr>
+        <w:t>${representative_office_delivery}</w:t>
+      </w:r>
+      <w:r>
+        <w:rPr>
+          <w:b/>
+          <w:bCs/>
+          <w:sz w:val="16"/>
+          <w:szCs w:val="16"/>
+        </w:rPr>
+        <w:t>,</w:t>
+      </w:r>
+      <w:r>
+        <w:rPr>
+          <w:sz w:val="16"/>
+          <w:szCs w:val="16"/>
+        </w:rPr>
+        <w:t xml:space="preserve"> </w:t>
+      </w:r>
+      <w:r>
+        <w:rPr>
+          <w:rFonts w:ascii="Times New Roman" w:hAnsi="Times New Roman"/>
+          <w:sz w:val="16"/>
+          <w:szCs w:val="16"/>
+        </w:rPr>
+        <w:t>domiciliée</w:t>
+      </w:r>
+      <w:r>
+        <w:rPr>
+          <w:rFonts w:ascii="Times New Roman" w:hAnsi="Times New Roman"/>
+          <w:sz w:val="16"/>
+          <w:szCs w:val="16"/>
+        </w:rPr>
+        <w:t xml:space="preserve"> </w:t>
+      </w:r>
+      <w:r>
+        <w:rPr>
+          <w:rFonts w:ascii="Times New Roman" w:hAnsi="Times New Roman"/>
+          <w:sz w:val="16"/>
+          <w:szCs w:val="16"/>
+        </w:rPr>
+        <w:t>à</w:t>
+      </w:r>
+      <w:r>
+        <w:rPr>
+          <w:rFonts w:ascii="Times New Roman" w:hAnsi="Times New Roman"/>
+          <w:sz w:val="16"/>
+          <w:szCs w:val="16"/>
+        </w:rPr>
+        <w:t xml:space="preserve"> </w:t>
+      </w:r>
+      <w:r>
+        <w:rPr>
+          <w:rFonts w:ascii="Times New Roman" w:hAnsi="Times New Roman"/>
+          <w:b/>
+          <w:bCs/>
+          <w:sz w:val="16"/>
+          <w:szCs w:val="16"/>
+        </w:rPr>
+        <w:t>${representative_home_address}</w:t>
+      </w:r>
+      <w:r>
+        <w:rPr>
+          <w:rFonts w:ascii="Times New Roman" w:hAnsi="Times New Roman"/>
+          <w:b/>
+          <w:bCs/>
+          <w:sz w:val="16"/>
+          <w:szCs w:val="16"/>
+        </w:rPr>
+        <w:t xml:space="preserve"> </w:t>
+      </w:r>
+      <w:r>
+        <w:rPr>
+          <w:rFonts w:ascii="Times New Roman" w:hAnsi="Times New Roman"/>
+          <w:sz w:val="16"/>
+          <w:szCs w:val="16"/>
+        </w:rPr>
+        <w:t>et</w:t>
+      </w:r>
+      <w:r>
+        <w:rPr>
+          <w:rFonts w:ascii="Times New Roman" w:hAnsi="Times New Roman"/>
+          <w:sz w:val="16"/>
+          <w:szCs w:val="16"/>
+        </w:rPr>
+        <w:t xml:space="preserve"> </w:t>
+      </w:r>
+      <w:r>
+        <w:rPr>
+          <w:rFonts w:ascii="Times New Roman" w:hAnsi="Times New Roman"/>
+          <w:sz w:val="16"/>
+          <w:szCs w:val="16"/>
+        </w:rPr>
+        <w:t>répondant</w:t>
+      </w:r>
+      <w:r>
+        <w:rPr>
+          <w:rFonts w:ascii="Times New Roman" w:hAnsi="Times New Roman"/>
+          <w:sz w:val="16"/>
+          <w:szCs w:val="16"/>
+        </w:rPr>
+        <w:t xml:space="preserve"> </w:t>
+      </w:r>
+      <w:r>
+        <w:rPr>
+          <w:rFonts w:ascii="Times New Roman" w:hAnsi="Times New Roman"/>
+          <w:sz w:val="16"/>
+          <w:szCs w:val="16"/>
+        </w:rPr>
+        <w:t>au</w:t>
+      </w:r>
+      <w:r>
+        <w:rPr>
+          <w:rFonts w:ascii="Times New Roman" w:hAnsi="Times New Roman"/>
+          <w:b/>
+          <w:bCs/>
+          <w:sz w:val="16"/>
+          <w:szCs w:val="16"/>
+        </w:rPr>
+        <w:t xml:space="preserve"> </w:t>
+      </w:r>
+      <w:r>
+        <w:rPr>
+          <w:rFonts w:ascii="Times New Roman" w:hAnsi="Times New Roman"/>
+          <w:b/>
+          <w:bCs/>
+          <w:sz w:val="16"/>
+          <w:szCs w:val="16"/>
+        </w:rPr>
         <w:t>${</w:t>
       </w:r>
-      <w:proofErr w:type="spellStart"/>
-      <w:r>
-        <w:rPr>
-          <w:rFonts w:ascii="Times New Roman" w:hAnsi="Times New Roman"/>
-          <w:b/>
-          <w:sz w:val="16"/>
-          <w:szCs w:val="16"/>
-        </w:rPr>
-        <w:t>company.denomination</w:t>
-      </w:r>
-      <w:proofErr w:type="spellEnd"/>
-      <w:r>
-        <w:rPr>
-          <w:rFonts w:ascii="Times New Roman" w:hAnsi="Times New Roman"/>
-          <w:b/>
-          <w:sz w:val="16"/>
-          <w:szCs w:val="16"/>
-        </w:rPr>
-        <w:t>}</w:t>
-      </w:r>
-      <w:r>
-        <w:rPr>
-          <w:rFonts w:ascii="Times New Roman" w:hAnsi="Times New Roman"/>
-          <w:b/>
-          <w:sz w:val="16"/>
-          <w:szCs w:val="16"/>
-        </w:rPr>
-        <w:t xml:space="preserve"> </w:t>
-      </w:r>
-      <w:r>
-        <w:rPr>
-          <w:rFonts w:ascii="Times New Roman" w:hAnsi="Times New Roman"/>
-          <w:sz w:val="16"/>
-          <w:szCs w:val="16"/>
-        </w:rPr>
-        <w:t>est</w:t>
-      </w:r>
-      <w:r>
-        <w:rPr>
-          <w:rFonts w:ascii="Times New Roman" w:hAnsi="Times New Roman"/>
-          <w:sz w:val="16"/>
-          <w:szCs w:val="16"/>
-        </w:rPr>
-        <w:t xml:space="preserve"> </w:t>
-      </w:r>
-      <w:r>
-        <w:rPr>
-          <w:rFonts w:ascii="Times New Roman" w:hAnsi="Times New Roman"/>
-          <w:sz w:val="16"/>
-          <w:szCs w:val="16"/>
-        </w:rPr>
-        <w:t>représentée</w:t>
-      </w:r>
-      <w:r>
-        <w:rPr>
-          <w:rFonts w:ascii="Times New Roman" w:hAnsi="Times New Roman"/>
-          <w:sz w:val="16"/>
-          <w:szCs w:val="16"/>
-        </w:rPr>
-        <w:t xml:space="preserve"> </w:t>
-      </w:r>
-      <w:r>
-        <w:rPr>
-          <w:rFonts w:ascii="Times New Roman" w:hAnsi="Times New Roman"/>
-          <w:sz w:val="16"/>
-          <w:szCs w:val="16"/>
-        </w:rPr>
-        <w:t>par</w:t>
-      </w:r>
-      <w:r>
-        <w:rPr>
-          <w:rFonts w:ascii="Times New Roman" w:hAnsi="Times New Roman"/>
-          <w:sz w:val="16"/>
-          <w:szCs w:val="16"/>
-        </w:rPr>
-        <w:t xml:space="preserve"> </w:t>
-      </w:r>
-      <w:bookmarkStart w:id="3" w:name="_Hlk181197905"/>
-      <w:r>
-        <w:rPr>
-          <w:rFonts w:ascii="Times New Roman" w:hAnsi="Times New Roman"/>
-          <w:sz w:val="16"/>
-          <w:szCs w:val="16"/>
-        </w:rPr>
-        <w:t>${</w:t>
-      </w:r>
-      <w:proofErr w:type="spellStart"/>
-      <w:r>
-        <w:rPr>
-          <w:rFonts w:ascii="Times New Roman" w:hAnsi="Times New Roman"/>
-          <w:sz w:val="16"/>
-          <w:szCs w:val="16"/>
-        </w:rPr>
-        <w:t>verbal_trial.civility</w:t>
-      </w:r>
-      <w:proofErr w:type="spellEnd"/>
-      <w:r>
-        <w:rPr>
-          <w:rFonts w:ascii="Times New Roman" w:hAnsi="Times New Roman"/>
-          <w:sz w:val="16"/>
-          <w:szCs w:val="16"/>
-        </w:rPr>
-        <w:t>}</w:t>
-      </w:r>
-      <w:r>
-        <w:rPr>
-          <w:rFonts w:ascii="Times New Roman" w:hAnsi="Times New Roman"/>
-          <w:b/>
-          <w:bCs/>
-          <w:sz w:val="16"/>
-          <w:szCs w:val="16"/>
-        </w:rPr>
-        <w:t xml:space="preserve"> </w:t>
-      </w:r>
-      <w:r>
-        <w:rPr>
-          <w:rFonts w:ascii="Times New Roman" w:hAnsi="Times New Roman"/>
-          <w:b/>
-          <w:bCs/>
-          <w:sz w:val="16"/>
-          <w:szCs w:val="16"/>
-        </w:rPr>
-        <w:t>${</w:t>
-      </w:r>
-      <w:proofErr w:type="spellStart"/>
-      <w:r>
-        <w:rPr>
-          <w:rFonts w:ascii="Times New Roman" w:hAnsi="Times New Roman"/>
-          <w:b/>
-          <w:bCs/>
-          <w:sz w:val="16"/>
-          <w:szCs w:val="16"/>
-        </w:rPr>
-        <w:t>verbal_trial.applicant_last_name</w:t>
-      </w:r>
-      <w:proofErr w:type="spellEnd"/>
-      <w:r>
-        <w:rPr>
-          <w:rFonts w:ascii="Times New Roman" w:hAnsi="Times New Roman"/>
-          <w:b/>
-          <w:bCs/>
-          <w:sz w:val="16"/>
-          <w:szCs w:val="16"/>
-        </w:rPr>
-        <w:t>}</w:t>
-      </w:r>
-      <w:r>
-        <w:rPr>
-          <w:rFonts w:ascii="Times New Roman" w:hAnsi="Times New Roman"/>
-          <w:b/>
-          <w:bCs/>
-          <w:sz w:val="16"/>
-          <w:szCs w:val="16"/>
-        </w:rPr>
-        <w:t xml:space="preserve"> </w:t>
-      </w:r>
-      <w:r>
-        <w:rPr>
-          <w:rFonts w:ascii="Times New Roman" w:hAnsi="Times New Roman"/>
-          <w:b/>
-          <w:bCs/>
-          <w:sz w:val="16"/>
-          <w:szCs w:val="16"/>
-        </w:rPr>
-        <w:t>${</w:t>
-      </w:r>
-      <w:proofErr w:type="spellStart"/>
-      <w:r>
-        <w:rPr>
-          <w:rFonts w:ascii="Times New Roman" w:hAnsi="Times New Roman"/>
-          <w:b/>
-          <w:bCs/>
-          <w:sz w:val="16"/>
-          <w:szCs w:val="16"/>
-        </w:rPr>
-        <w:t>verbal_trial.applicant_first_name</w:t>
-      </w:r>
-      <w:proofErr w:type="spellEnd"/>
-      <w:r>
-        <w:rPr>
-          <w:rFonts w:ascii="Times New Roman" w:hAnsi="Times New Roman"/>
-          <w:b/>
-          <w:bCs/>
-          <w:sz w:val="16"/>
-          <w:szCs w:val="16"/>
-        </w:rPr>
-        <w:t>}</w:t>
-      </w:r>
-      <w:r>
-        <w:rPr>
-          <w:rFonts w:ascii="Times New Roman" w:hAnsi="Times New Roman"/>
-          <w:b/>
-          <w:bCs/>
-          <w:sz w:val="16"/>
-          <w:szCs w:val="16"/>
-        </w:rPr>
-        <w:t xml:space="preserve"> </w:t>
-      </w:r>
-      <w:r>
-        <w:rPr>
-          <w:rFonts w:ascii="Times New Roman" w:hAnsi="Times New Roman"/>
-          <w:sz w:val="16"/>
-          <w:szCs w:val="16"/>
-        </w:rPr>
-        <w:t>né</w:t>
-      </w:r>
-      <w:r>
-        <w:rPr>
-          <w:rFonts w:ascii="Times New Roman" w:hAnsi="Times New Roman"/>
-          <w:sz w:val="16"/>
-          <w:szCs w:val="16"/>
-        </w:rPr>
-        <w:t xml:space="preserve"> </w:t>
-      </w:r>
-      <w:r>
-        <w:rPr>
-          <w:rFonts w:ascii="Times New Roman" w:hAnsi="Times New Roman"/>
-          <w:sz w:val="16"/>
-          <w:szCs w:val="16"/>
-        </w:rPr>
-        <w:t>le</w:t>
-      </w:r>
-      <w:r>
-        <w:rPr>
-          <w:rFonts w:ascii="Times New Roman" w:hAnsi="Times New Roman"/>
-          <w:b/>
-          <w:bCs/>
-          <w:sz w:val="16"/>
-          <w:szCs w:val="16"/>
-        </w:rPr>
-        <w:t xml:space="preserve"> </w:t>
-      </w:r>
-      <w:r>
-        <w:rPr>
-          <w:rFonts w:ascii="Times New Roman" w:hAnsi="Times New Roman"/>
-          <w:b/>
-          <w:bCs/>
-          <w:sz w:val="16"/>
-          <w:szCs w:val="16"/>
-        </w:rPr>
-        <w:t>${</w:t>
-      </w:r>
-      <w:proofErr w:type="spellStart"/>
-      <w:r>
-        <w:rPr>
-          <w:rFonts w:ascii="Times New Roman" w:hAnsi="Times New Roman"/>
-          <w:b/>
-          <w:bCs/>
-          <w:sz w:val="16"/>
-          <w:szCs w:val="16"/>
-        </w:rPr>
-        <w:t>representative_birth_date</w:t>
-      </w:r>
-      <w:proofErr w:type="spellEnd"/>
-      <w:r>
-        <w:rPr>
-          <w:rFonts w:ascii="Times New Roman" w:hAnsi="Times New Roman"/>
-          <w:b/>
-          <w:bCs/>
-          <w:sz w:val="16"/>
-          <w:szCs w:val="16"/>
-        </w:rPr>
-        <w:t>}</w:t>
-      </w:r>
-      <w:r>
-        <w:rPr>
-          <w:rFonts w:ascii="Times New Roman" w:hAnsi="Times New Roman"/>
-          <w:b/>
-          <w:bCs/>
-          <w:sz w:val="16"/>
-          <w:szCs w:val="16"/>
-        </w:rPr>
-        <w:t xml:space="preserve"> </w:t>
-      </w:r>
-      <w:r>
-        <w:rPr>
-          <w:rFonts w:ascii="Times New Roman" w:hAnsi="Times New Roman"/>
-          <w:sz w:val="16"/>
-          <w:szCs w:val="16"/>
-        </w:rPr>
-        <w:t>à</w:t>
-      </w:r>
-      <w:r>
-        <w:rPr>
-          <w:rFonts w:ascii="Times New Roman" w:hAnsi="Times New Roman"/>
-          <w:b/>
-          <w:bCs/>
-          <w:sz w:val="16"/>
-          <w:szCs w:val="16"/>
-        </w:rPr>
-        <w:t xml:space="preserve"> </w:t>
-      </w:r>
-      <w:r>
-        <w:rPr>
-          <w:rFonts w:ascii="Times New Roman" w:hAnsi="Times New Roman"/>
-          <w:b/>
-          <w:bCs/>
-          <w:sz w:val="16"/>
-          <w:szCs w:val="16"/>
-        </w:rPr>
-        <w:t>${</w:t>
-      </w:r>
-      <w:proofErr w:type="spellStart"/>
-      <w:r>
-        <w:rPr>
-          <w:rFonts w:ascii="Times New Roman" w:hAnsi="Times New Roman"/>
-          <w:b/>
-          <w:bCs/>
-          <w:sz w:val="16"/>
-          <w:szCs w:val="16"/>
-        </w:rPr>
-        <w:t>representative_birth_place</w:t>
-      </w:r>
-      <w:proofErr w:type="spellEnd"/>
-      <w:r>
-        <w:rPr>
-          <w:rFonts w:ascii="Times New Roman" w:hAnsi="Times New Roman"/>
-          <w:b/>
-          <w:bCs/>
-          <w:sz w:val="16"/>
-          <w:szCs w:val="16"/>
-        </w:rPr>
-        <w:t>},</w:t>
-      </w:r>
-      <w:r>
-        <w:rPr>
-          <w:rFonts w:ascii="Times New Roman" w:hAnsi="Times New Roman"/>
-          <w:b/>
-          <w:bCs/>
-          <w:sz w:val="16"/>
-          <w:szCs w:val="16"/>
-        </w:rPr>
-        <w:t xml:space="preserve"> </w:t>
-      </w:r>
-      <w:bookmarkEnd w:id="3"/>
-      <w:r>
-        <w:rPr>
-          <w:rFonts w:ascii="Times New Roman" w:hAnsi="Times New Roman"/>
-          <w:sz w:val="16"/>
-          <w:szCs w:val="16"/>
-        </w:rPr>
-        <w:t>titulaire</w:t>
-      </w:r>
-      <w:r>
-        <w:rPr>
-          <w:rFonts w:ascii="Times New Roman" w:hAnsi="Times New Roman"/>
-          <w:sz w:val="16"/>
-          <w:szCs w:val="16"/>
-        </w:rPr>
-        <w:t xml:space="preserve"> </w:t>
-      </w:r>
-      <w:r>
-        <w:rPr>
-          <w:rFonts w:ascii="Times New Roman" w:hAnsi="Times New Roman"/>
-          <w:sz w:val="16"/>
-          <w:szCs w:val="16"/>
-        </w:rPr>
-        <w:t>du</w:t>
-      </w:r>
-      <w:r>
-        <w:rPr>
-          <w:rFonts w:ascii="Times New Roman" w:hAnsi="Times New Roman"/>
-          <w:sz w:val="16"/>
-          <w:szCs w:val="16"/>
-        </w:rPr>
-        <w:t xml:space="preserve"> </w:t>
-      </w:r>
-      <w:bookmarkStart w:id="4" w:name="_Hlk181197954"/>
-      <w:r>
-        <w:rPr>
-          <w:rFonts w:ascii="Times New Roman" w:hAnsi="Times New Roman"/>
-          <w:b/>
-          <w:bCs/>
-          <w:sz w:val="16"/>
-          <w:szCs w:val="16"/>
-        </w:rPr>
-        <w:t>${</w:t>
-      </w:r>
-      <w:proofErr w:type="spellStart"/>
-      <w:r>
-        <w:rPr>
-          <w:rFonts w:ascii="Times New Roman" w:hAnsi="Times New Roman"/>
-          <w:b/>
-          <w:bCs/>
-          <w:sz w:val="16"/>
-          <w:szCs w:val="16"/>
-        </w:rPr>
-        <w:t>representative_type_of_identity_document</w:t>
-      </w:r>
-      <w:proofErr w:type="spellEnd"/>
-      <w:r>
-        <w:rPr>
-          <w:rFonts w:ascii="Times New Roman" w:hAnsi="Times New Roman"/>
-          <w:b/>
-          <w:bCs/>
-          <w:sz w:val="16"/>
-          <w:szCs w:val="16"/>
-        </w:rPr>
-        <w:t>}</w:t>
-      </w:r>
-      <w:r>
-        <w:rPr>
-          <w:rFonts w:ascii="Times New Roman" w:hAnsi="Times New Roman"/>
-          <w:b/>
-          <w:bCs/>
-          <w:sz w:val="16"/>
-          <w:szCs w:val="16"/>
-        </w:rPr>
-        <w:t xml:space="preserve">     </w:t>
-      </w:r>
-      <w:r>
-        <w:rPr>
-          <w:rFonts w:ascii="Times New Roman" w:hAnsi="Times New Roman"/>
-          <w:sz w:val="16"/>
-          <w:szCs w:val="16"/>
-        </w:rPr>
-        <w:t>N</w:t>
-      </w:r>
-      <w:r>
-        <w:rPr>
-          <w:rFonts w:ascii="Times New Roman" w:hAnsi="Times New Roman"/>
-          <w:b/>
-          <w:bCs/>
-          <w:sz w:val="16"/>
-          <w:szCs w:val="16"/>
-        </w:rPr>
-        <w:t>°${</w:t>
-      </w:r>
-      <w:proofErr w:type="spellStart"/>
-      <w:r>
-        <w:rPr>
-          <w:rFonts w:ascii="Times New Roman" w:hAnsi="Times New Roman"/>
-          <w:b/>
-          <w:bCs/>
-          <w:sz w:val="16"/>
-          <w:szCs w:val="16"/>
-        </w:rPr>
-        <w:t>representative_number_of_identity_document</w:t>
-      </w:r>
-      <w:proofErr w:type="spellEnd"/>
-      <w:r>
-        <w:rPr>
-          <w:rFonts w:ascii="Times New Roman" w:hAnsi="Times New Roman"/>
-          <w:b/>
-          <w:bCs/>
-          <w:sz w:val="16"/>
-          <w:szCs w:val="16"/>
-        </w:rPr>
-        <w:t>}</w:t>
-      </w:r>
-      <w:r>
-        <w:rPr>
-          <w:rFonts w:ascii="Times New Roman" w:hAnsi="Times New Roman"/>
-          <w:b/>
-          <w:bCs/>
-          <w:sz w:val="16"/>
-          <w:szCs w:val="16"/>
-        </w:rPr>
-        <w:t xml:space="preserve"> </w:t>
-      </w:r>
-      <w:bookmarkEnd w:id="4"/>
-      <w:r>
-        <w:rPr>
-          <w:rFonts w:ascii="Times New Roman" w:hAnsi="Times New Roman"/>
-          <w:sz w:val="16"/>
-          <w:szCs w:val="16"/>
-        </w:rPr>
-        <w:t>délivré</w:t>
-      </w:r>
-      <w:r>
-        <w:rPr>
-          <w:rFonts w:ascii="Times New Roman" w:hAnsi="Times New Roman"/>
-          <w:sz w:val="16"/>
-          <w:szCs w:val="16"/>
-        </w:rPr>
-        <w:t xml:space="preserve"> </w:t>
-      </w:r>
-      <w:r>
-        <w:rPr>
-          <w:rFonts w:ascii="Times New Roman" w:hAnsi="Times New Roman"/>
-          <w:sz w:val="16"/>
-          <w:szCs w:val="16"/>
-        </w:rPr>
-        <w:t>le</w:t>
-      </w:r>
-      <w:r>
-        <w:rPr>
-          <w:rFonts w:ascii="Times New Roman" w:hAnsi="Times New Roman"/>
-          <w:sz w:val="16"/>
-          <w:szCs w:val="16"/>
-        </w:rPr>
-        <w:t xml:space="preserve"> </w:t>
-      </w:r>
-      <w:r>
-        <w:rPr>
-          <w:rFonts w:ascii="Times New Roman" w:hAnsi="Times New Roman"/>
-          <w:b/>
-          <w:bCs/>
-          <w:sz w:val="16"/>
-          <w:szCs w:val="16"/>
-        </w:rPr>
-        <w:t>${</w:t>
-      </w:r>
-      <w:proofErr w:type="spellStart"/>
-      <w:r>
-        <w:rPr>
-          <w:rFonts w:ascii="Times New Roman" w:hAnsi="Times New Roman"/>
-          <w:b/>
-          <w:bCs/>
-          <w:sz w:val="16"/>
-          <w:szCs w:val="16"/>
-        </w:rPr>
-        <w:t>representative_date_of_issue_of_identity_document</w:t>
-      </w:r>
-      <w:proofErr w:type="spellEnd"/>
-      <w:r>
-        <w:rPr>
-          <w:rFonts w:ascii="Times New Roman" w:hAnsi="Times New Roman"/>
-          <w:b/>
-          <w:bCs/>
-          <w:sz w:val="16"/>
-          <w:szCs w:val="16"/>
-        </w:rPr>
-        <w:t>},</w:t>
-      </w:r>
-      <w:r>
-        <w:rPr>
-          <w:rFonts w:ascii="Times New Roman" w:hAnsi="Times New Roman"/>
-          <w:sz w:val="16"/>
-          <w:szCs w:val="16"/>
-        </w:rPr>
-        <w:t xml:space="preserve"> </w:t>
-      </w:r>
-      <w:r>
-        <w:rPr>
-          <w:rFonts w:ascii="Times New Roman" w:hAnsi="Times New Roman"/>
-          <w:sz w:val="16"/>
-          <w:szCs w:val="16"/>
-        </w:rPr>
-        <w:t>par</w:t>
-      </w:r>
-      <w:r>
-        <w:rPr>
-          <w:rFonts w:ascii="Times New Roman" w:hAnsi="Times New Roman"/>
-          <w:sz w:val="16"/>
-          <w:szCs w:val="16"/>
-        </w:rPr>
-        <w:t xml:space="preserve"> </w:t>
-      </w:r>
-      <w:r>
-        <w:rPr>
-          <w:rFonts w:eastAsia="Times New Roman"/>
-          <w:b/>
-          <w:bCs/>
-          <w:sz w:val="16"/>
-          <w:szCs w:val="16"/>
-        </w:rPr>
-        <w:t>${</w:t>
-      </w:r>
-      <w:proofErr w:type="spellStart"/>
-      <w:r>
-        <w:rPr>
-          <w:rFonts w:eastAsia="Times New Roman"/>
-          <w:b/>
-          <w:bCs/>
-          <w:sz w:val="16"/>
-          <w:szCs w:val="16"/>
-        </w:rPr>
-        <w:t>representative_office_delivery</w:t>
-      </w:r>
-      <w:proofErr w:type="spellEnd"/>
-      <w:r>
-        <w:rPr>
-          <w:rFonts w:eastAsia="Times New Roman"/>
-          <w:b/>
-          <w:bCs/>
-          <w:sz w:val="16"/>
-          <w:szCs w:val="16"/>
-        </w:rPr>
-        <w:t>}</w:t>
-      </w:r>
-      <w:r>
-        <w:rPr>
-          <w:b/>
-          <w:bCs/>
-          <w:sz w:val="16"/>
-          <w:szCs w:val="16"/>
-        </w:rPr>
-        <w:t>,</w:t>
-      </w:r>
-      <w:r>
-        <w:rPr>
-          <w:sz w:val="16"/>
-          <w:szCs w:val="16"/>
-        </w:rPr>
-        <w:t xml:space="preserve"> </w:t>
-      </w:r>
-      <w:r>
-        <w:rPr>
-          <w:rFonts w:ascii="Times New Roman" w:hAnsi="Times New Roman"/>
-          <w:sz w:val="16"/>
-          <w:szCs w:val="16"/>
-        </w:rPr>
-        <w:t>domiciliée</w:t>
-      </w:r>
-      <w:r>
-        <w:rPr>
-          <w:rFonts w:ascii="Times New Roman" w:hAnsi="Times New Roman"/>
-          <w:sz w:val="16"/>
-          <w:szCs w:val="16"/>
-        </w:rPr>
-        <w:t xml:space="preserve"> </w:t>
-      </w:r>
-      <w:r>
-        <w:rPr>
-          <w:rFonts w:ascii="Times New Roman" w:hAnsi="Times New Roman"/>
-          <w:sz w:val="16"/>
-          <w:szCs w:val="16"/>
-        </w:rPr>
-        <w:t>à</w:t>
-      </w:r>
-      <w:r>
-        <w:rPr>
-          <w:rFonts w:ascii="Times New Roman" w:hAnsi="Times New Roman"/>
-          <w:sz w:val="16"/>
-          <w:szCs w:val="16"/>
-        </w:rPr>
-        <w:t xml:space="preserve"> </w:t>
-      </w:r>
-      <w:r>
-        <w:rPr>
-          <w:rFonts w:ascii="Times New Roman" w:hAnsi="Times New Roman"/>
-          <w:b/>
-          <w:bCs/>
-          <w:sz w:val="16"/>
-          <w:szCs w:val="16"/>
-        </w:rPr>
-        <w:t>${</w:t>
-      </w:r>
-      <w:proofErr w:type="spellStart"/>
-      <w:r>
-        <w:rPr>
-          <w:rFonts w:ascii="Times New Roman" w:hAnsi="Times New Roman"/>
-          <w:b/>
-          <w:bCs/>
-          <w:sz w:val="16"/>
-          <w:szCs w:val="16"/>
-        </w:rPr>
-        <w:t>representative_home_address</w:t>
-      </w:r>
-      <w:proofErr w:type="spellEnd"/>
-      <w:r>
-        <w:rPr>
-          <w:rFonts w:ascii="Times New Roman" w:hAnsi="Times New Roman"/>
-          <w:b/>
-          <w:bCs/>
-          <w:sz w:val="16"/>
-          <w:szCs w:val="16"/>
-        </w:rPr>
-        <w:t>}</w:t>
-      </w:r>
-      <w:r>
-        <w:rPr>
-          <w:rFonts w:ascii="Times New Roman" w:hAnsi="Times New Roman"/>
-          <w:b/>
-          <w:bCs/>
-          <w:sz w:val="16"/>
-          <w:szCs w:val="16"/>
-        </w:rPr>
-        <w:t xml:space="preserve"> </w:t>
-      </w:r>
-      <w:r>
-        <w:rPr>
-          <w:rFonts w:ascii="Times New Roman" w:hAnsi="Times New Roman"/>
-          <w:sz w:val="16"/>
-          <w:szCs w:val="16"/>
-        </w:rPr>
-        <w:t>et</w:t>
-      </w:r>
-      <w:r>
-        <w:rPr>
-          <w:rFonts w:ascii="Times New Roman" w:hAnsi="Times New Roman"/>
-          <w:sz w:val="16"/>
-          <w:szCs w:val="16"/>
-        </w:rPr>
-        <w:t xml:space="preserve"> </w:t>
-      </w:r>
-      <w:r>
-        <w:rPr>
-          <w:rFonts w:ascii="Times New Roman" w:hAnsi="Times New Roman"/>
-          <w:sz w:val="16"/>
-          <w:szCs w:val="16"/>
-        </w:rPr>
-        <w:t>répondant</w:t>
-      </w:r>
-      <w:r>
-        <w:rPr>
-          <w:rFonts w:ascii="Times New Roman" w:hAnsi="Times New Roman"/>
-          <w:sz w:val="16"/>
-          <w:szCs w:val="16"/>
-        </w:rPr>
-        <w:t xml:space="preserve"> </w:t>
-      </w:r>
-      <w:r>
-        <w:rPr>
-          <w:rFonts w:ascii="Times New Roman" w:hAnsi="Times New Roman"/>
-          <w:sz w:val="16"/>
-          <w:szCs w:val="16"/>
-        </w:rPr>
-        <w:t>au</w:t>
-      </w:r>
-      <w:r>
-        <w:rPr>
-          <w:rFonts w:ascii="Times New Roman" w:hAnsi="Times New Roman"/>
-          <w:b/>
-          <w:bCs/>
-          <w:sz w:val="16"/>
-          <w:szCs w:val="16"/>
-        </w:rPr>
-        <w:t xml:space="preserve"> </w:t>
-      </w:r>
-      <w:r>
-        <w:rPr>
-          <w:rFonts w:ascii="Times New Roman" w:hAnsi="Times New Roman"/>
-          <w:b/>
-          <w:bCs/>
-          <w:sz w:val="16"/>
-          <w:szCs w:val="16"/>
-        </w:rPr>
-        <w:t>${</w:t>
-      </w:r>
-      <w:proofErr w:type="spellStart"/>
       <w:r>
         <w:rPr>
           <w:rFonts w:ascii="Times New Roman" w:hAnsi="Times New Roman"/>
@@ -2315,7 +1990,6 @@
         </w:rPr>
         <w:t>representative_phone_number</w:t>
       </w:r>
-      <w:proofErr w:type="spellEnd"/>
       <w:r>
         <w:rPr>
           <w:rFonts w:ascii="Times New Roman" w:hAnsi="Times New Roman"/>
@@ -3339,29 +3013,7 @@
           <w:sz w:val="16"/>
           <w:szCs w:val="16"/>
         </w:rPr>
-        <w:t>${</w:t>
-      </w:r>
-      <w:proofErr w:type="spellStart"/>
-      <w:proofErr w:type="gramStart"/>
-      <w:r>
-        <w:rPr>
-          <w:rFonts w:ascii="Times New Roman" w:hAnsi="Times New Roman"/>
-          <w:b/>
-          <w:sz w:val="16"/>
-          <w:szCs w:val="16"/>
-        </w:rPr>
-        <w:t>company.denomination</w:t>
-      </w:r>
-      <w:proofErr w:type="spellEnd"/>
-      <w:proofErr w:type="gramEnd"/>
-      <w:r>
-        <w:rPr>
-          <w:rFonts w:ascii="Times New Roman" w:hAnsi="Times New Roman"/>
-          <w:b/>
-          <w:sz w:val="16"/>
-          <w:szCs w:val="16"/>
-        </w:rPr>
-        <w:t>}</w:t>
+        <w:t>${company.denomination}</w:t>
       </w:r>
       <w:r>
         <w:rPr>
@@ -3870,27 +3522,7 @@
           <w:sz w:val="16"/>
           <w:szCs w:val="16"/>
         </w:rPr>
-        <w:t>${</w:t>
-      </w:r>
-      <w:proofErr w:type="spellStart"/>
-      <w:proofErr w:type="gramStart"/>
-      <w:r>
-        <w:rPr>
-          <w:rFonts w:ascii="Times New Roman" w:hAnsi="Times New Roman"/>
-          <w:sz w:val="16"/>
-          <w:szCs w:val="16"/>
-        </w:rPr>
-        <w:t>company.denomination</w:t>
-      </w:r>
-      <w:proofErr w:type="spellEnd"/>
-      <w:proofErr w:type="gramEnd"/>
-      <w:r>
-        <w:rPr>
-          <w:rFonts w:ascii="Times New Roman" w:hAnsi="Times New Roman"/>
-          <w:sz w:val="16"/>
-          <w:szCs w:val="16"/>
-        </w:rPr>
-        <w:t>}</w:t>
+        <w:t>${company.denomination}</w:t>
       </w:r>
       <w:r>
         <w:rPr>
@@ -4228,41 +3860,7 @@
           <w:sz w:val="16"/>
           <w:szCs w:val="16"/>
         </w:rPr>
-        <w:t>${</w:t>
-      </w:r>
-      <w:proofErr w:type="spellStart"/>
-      <w:r>
-        <w:rPr>
-          <w:rFonts w:ascii="Times New Roman" w:hAnsi="Times New Roman"/>
-          <w:b/>
-          <w:bCs/>
-          <w:sz w:val="16"/>
-          <w:szCs w:val="16"/>
-        </w:rPr>
-        <w:t>verbal_</w:t>
-      </w:r>
-      <w:proofErr w:type="gramStart"/>
-      <w:r>
-        <w:rPr>
-          <w:rFonts w:ascii="Times New Roman" w:hAnsi="Times New Roman"/>
-          <w:b/>
-          <w:bCs/>
-          <w:sz w:val="16"/>
-          <w:szCs w:val="16"/>
-        </w:rPr>
-        <w:t>trial.amount</w:t>
-      </w:r>
-      <w:proofErr w:type="spellEnd"/>
-      <w:proofErr w:type="gramEnd"/>
-      <w:r>
-        <w:rPr>
-          <w:rFonts w:ascii="Times New Roman" w:hAnsi="Times New Roman"/>
-          <w:b/>
-          <w:bCs/>
-          <w:sz w:val="16"/>
-          <w:szCs w:val="16"/>
-        </w:rPr>
-        <w:t>}</w:t>
+        <w:t>${verbal_trial.amount}</w:t>
       </w:r>
       <w:r>
         <w:rPr>
@@ -4459,38 +4057,7 @@
           <w:sz w:val="16"/>
           <w:szCs w:val="16"/>
         </w:rPr>
-        <w:t>${</w:t>
-      </w:r>
-      <w:proofErr w:type="spellStart"/>
-      <w:r>
-        <w:rPr>
-          <w:rFonts w:ascii="Times New Roman" w:hAnsi="Times New Roman"/>
-          <w:b/>
-          <w:sz w:val="16"/>
-          <w:szCs w:val="16"/>
-        </w:rPr>
-        <w:t>verbal_</w:t>
-      </w:r>
-      <w:proofErr w:type="gramStart"/>
-      <w:r>
-        <w:rPr>
-          <w:rFonts w:ascii="Times New Roman" w:hAnsi="Times New Roman"/>
-          <w:b/>
-          <w:sz w:val="16"/>
-          <w:szCs w:val="16"/>
-        </w:rPr>
-        <w:t>trial.amount</w:t>
-      </w:r>
-      <w:proofErr w:type="spellEnd"/>
-      <w:proofErr w:type="gramEnd"/>
-      <w:r>
-        <w:rPr>
-          <w:rFonts w:ascii="Times New Roman" w:hAnsi="Times New Roman"/>
-          <w:b/>
-          <w:sz w:val="16"/>
-          <w:szCs w:val="16"/>
-        </w:rPr>
-        <w:t>}</w:t>
+        <w:t>${verbal_trial.amount}</w:t>
       </w:r>
       <w:r>
         <w:rPr>
@@ -4567,38 +4134,7 @@
           <w:sz w:val="16"/>
           <w:szCs w:val="16"/>
         </w:rPr>
-        <w:t>${</w:t>
-      </w:r>
-      <w:proofErr w:type="spellStart"/>
-      <w:r>
-        <w:rPr>
-          <w:rFonts w:ascii="Times New Roman" w:hAnsi="Times New Roman"/>
-          <w:b/>
-          <w:sz w:val="16"/>
-          <w:szCs w:val="16"/>
-        </w:rPr>
-        <w:t>verbal_</w:t>
-      </w:r>
-      <w:proofErr w:type="gramStart"/>
-      <w:r>
-        <w:rPr>
-          <w:rFonts w:ascii="Times New Roman" w:hAnsi="Times New Roman"/>
-          <w:b/>
-          <w:sz w:val="16"/>
-          <w:szCs w:val="16"/>
-        </w:rPr>
-        <w:t>trial.duration</w:t>
-      </w:r>
-      <w:proofErr w:type="spellEnd"/>
-      <w:proofErr w:type="gramEnd"/>
-      <w:r>
-        <w:rPr>
-          <w:rFonts w:ascii="Times New Roman" w:hAnsi="Times New Roman"/>
-          <w:b/>
-          <w:sz w:val="16"/>
-          <w:szCs w:val="16"/>
-        </w:rPr>
-        <w:t>}</w:t>
+        <w:t>${verbal_trial.duration}</w:t>
       </w:r>
       <w:r>
         <w:rPr>
@@ -4675,9 +4211,8 @@
           <w:sz w:val="18"/>
           <w:szCs w:val="18"/>
         </w:rPr>
-        <w:t>${</w:t>
-      </w:r>
-      <w:proofErr w:type="spellStart"/>
+        <w:t>${taux_mensuel}</w:t>
+      </w:r>
       <w:r>
         <w:rPr>
           <w:rFonts w:ascii="Times New Roman" w:hAnsi="Times New Roman"/>
@@ -4685,9 +4220,8 @@
           <w:sz w:val="18"/>
           <w:szCs w:val="18"/>
         </w:rPr>
-        <w:t>taux_mensuel</w:t>
-      </w:r>
-      <w:proofErr w:type="spellEnd"/>
+        <w:t xml:space="preserve"> </w:t>
+      </w:r>
       <w:r>
         <w:rPr>
           <w:rFonts w:ascii="Times New Roman" w:hAnsi="Times New Roman"/>
@@ -4695,7 +4229,7 @@
           <w:sz w:val="18"/>
           <w:szCs w:val="18"/>
         </w:rPr>
-        <w:t>}</w:t>
+        <w:t>%</w:t>
       </w:r>
       <w:r>
         <w:rPr>
@@ -4713,7 +4247,7 @@
           <w:sz w:val="18"/>
           <w:szCs w:val="18"/>
         </w:rPr>
-        <w:t>%</w:t>
+        <w:t>mensuel</w:t>
       </w:r>
       <w:r>
         <w:rPr>
@@ -4731,7 +4265,7 @@
           <w:sz w:val="18"/>
           <w:szCs w:val="18"/>
         </w:rPr>
-        <w:t>mensuel</w:t>
+        <w:t>soit</w:t>
       </w:r>
       <w:r>
         <w:rPr>
@@ -4749,45 +4283,7 @@
           <w:sz w:val="18"/>
           <w:szCs w:val="18"/>
         </w:rPr>
-        <w:t>soit</w:t>
-      </w:r>
-      <w:r>
-        <w:rPr>
-          <w:rFonts w:ascii="Times New Roman" w:hAnsi="Times New Roman"/>
-          <w:b/>
-          <w:sz w:val="18"/>
-          <w:szCs w:val="18"/>
-        </w:rPr>
-        <w:t xml:space="preserve"> </w:t>
-      </w:r>
-      <w:r>
-        <w:rPr>
-          <w:rFonts w:ascii="Times New Roman" w:hAnsi="Times New Roman"/>
-          <w:b/>
-          <w:sz w:val="18"/>
-          <w:szCs w:val="18"/>
-        </w:rPr>
-        <w:t>${</w:t>
-      </w:r>
-      <w:proofErr w:type="spellStart"/>
-      <w:r>
-        <w:rPr>
-          <w:rFonts w:ascii="Times New Roman" w:hAnsi="Times New Roman"/>
-          <w:b/>
-          <w:sz w:val="18"/>
-          <w:szCs w:val="18"/>
-        </w:rPr>
-        <w:t>verbal_trial.tax_fee_interest_rate</w:t>
-      </w:r>
-      <w:proofErr w:type="spellEnd"/>
-      <w:r>
-        <w:rPr>
-          <w:rFonts w:ascii="Times New Roman" w:hAnsi="Times New Roman"/>
-          <w:b/>
-          <w:sz w:val="18"/>
-          <w:szCs w:val="18"/>
-        </w:rPr>
-        <w:t>}</w:t>
+        <w:t>${verbal_trial.tax_fee_interest_rate}</w:t>
       </w:r>
       <w:r>
         <w:rPr>
@@ -4848,7 +4344,6 @@
         </w:rPr>
         <w:t> Frais de dossier : ${</w:t>
       </w:r>
-      <w:proofErr w:type="spellStart"/>
       <w:r>
         <w:rPr>
           <w:rFonts w:ascii="Times New Roman" w:hAnsi="Times New Roman"/>
@@ -4857,9 +4352,17 @@
           <w:szCs w:val="16"/>
           <w:lang w:val="fr-GA"/>
         </w:rPr>
-        <w:t>frais_dossier</w:t>
-      </w:r>
-      <w:proofErr w:type="spellEnd"/>
+        <w:t xml:space="preserve">frais_dossier} </w:t>
+      </w:r>
+      <w:r>
+        <w:rPr>
+          <w:rFonts w:ascii="Times New Roman" w:hAnsi="Times New Roman"/>
+          <w:b/>
+          <w:sz w:val="16"/>
+          <w:szCs w:val="16"/>
+        </w:rPr>
+        <w:t>FCFA soit ${</w:t>
+      </w:r>
       <w:r>
         <w:rPr>
           <w:rFonts w:ascii="Times New Roman" w:hAnsi="Times New Roman"/>
@@ -4868,62 +4371,8 @@
           <w:szCs w:val="16"/>
           <w:lang w:val="fr-GA"/>
         </w:rPr>
-        <w:t xml:space="preserve">} </w:t>
-      </w:r>
-      <w:r>
-        <w:rPr>
-          <w:rFonts w:ascii="Times New Roman" w:hAnsi="Times New Roman"/>
-          <w:b/>
-          <w:sz w:val="16"/>
-          <w:szCs w:val="16"/>
-        </w:rPr>
-        <w:t>FCFA soit ${</w:t>
-      </w:r>
-      <w:proofErr w:type="spellStart"/>
-      <w:r>
-        <w:rPr>
-          <w:rFonts w:ascii="Times New Roman" w:hAnsi="Times New Roman"/>
-          <w:b/>
-          <w:sz w:val="16"/>
-          <w:szCs w:val="16"/>
-          <w:lang w:val="fr-GA"/>
-        </w:rPr>
-        <w:t>verbal_</w:t>
-      </w:r>
-      <w:proofErr w:type="gramStart"/>
-      <w:r>
-        <w:rPr>
-          <w:rFonts w:ascii="Times New Roman" w:hAnsi="Times New Roman"/>
-          <w:b/>
-          <w:sz w:val="16"/>
-          <w:szCs w:val="16"/>
-          <w:lang w:val="fr-GA"/>
-        </w:rPr>
-        <w:t>trial.administrative</w:t>
-      </w:r>
-      <w:proofErr w:type="gramEnd"/>
-      <w:r>
-        <w:rPr>
-          <w:rFonts w:ascii="Times New Roman" w:hAnsi="Times New Roman"/>
-          <w:b/>
-          <w:sz w:val="16"/>
-          <w:szCs w:val="16"/>
-          <w:lang w:val="fr-GA"/>
-        </w:rPr>
-        <w:t>_fees_</w:t>
-      </w:r>
-      <w:proofErr w:type="gramStart"/>
-      <w:r>
-        <w:rPr>
-          <w:rFonts w:ascii="Times New Roman" w:hAnsi="Times New Roman"/>
-          <w:b/>
-          <w:sz w:val="16"/>
-          <w:szCs w:val="16"/>
-          <w:lang w:val="fr-GA"/>
-        </w:rPr>
-        <w:t>percentage</w:t>
-      </w:r>
-      <w:proofErr w:type="spellEnd"/>
+        <w:t>verbal_trial.administrative_fees_percentage</w:t>
+      </w:r>
       <w:r>
         <w:rPr>
           <w:rFonts w:ascii="Times New Roman" w:hAnsi="Times New Roman"/>
@@ -4933,7 +4382,6 @@
         </w:rPr>
         <w:t>}%</w:t>
       </w:r>
-      <w:proofErr w:type="gramEnd"/>
       <w:r>
         <w:rPr>
           <w:rFonts w:ascii="Times New Roman" w:hAnsi="Times New Roman"/>
@@ -4966,7 +4414,6 @@
         </w:rPr>
         <w:t>Frais d’assurance : ${</w:t>
       </w:r>
-      <w:proofErr w:type="spellStart"/>
       <w:r>
         <w:rPr>
           <w:rFonts w:ascii="Times New Roman" w:hAnsi="Times New Roman"/>
@@ -4975,60 +4422,16 @@
           <w:szCs w:val="16"/>
           <w:lang w:val="fr-GA"/>
         </w:rPr>
-        <w:t>verbal_</w:t>
-      </w:r>
-      <w:proofErr w:type="gramStart"/>
-      <w:r>
-        <w:rPr>
-          <w:rFonts w:ascii="Times New Roman" w:hAnsi="Times New Roman"/>
-          <w:b/>
-          <w:sz w:val="16"/>
-          <w:szCs w:val="16"/>
-          <w:lang w:val="fr-GA"/>
-        </w:rPr>
-        <w:t>trial.insurance</w:t>
-      </w:r>
-      <w:proofErr w:type="gramEnd"/>
-      <w:r>
-        <w:rPr>
-          <w:rFonts w:ascii="Times New Roman" w:hAnsi="Times New Roman"/>
-          <w:b/>
-          <w:sz w:val="16"/>
-          <w:szCs w:val="16"/>
-          <w:lang w:val="fr-GA"/>
-        </w:rPr>
-        <w:t>_</w:t>
-      </w:r>
-      <w:proofErr w:type="gramStart"/>
-      <w:r>
-        <w:rPr>
-          <w:rFonts w:ascii="Times New Roman" w:hAnsi="Times New Roman"/>
-          <w:b/>
-          <w:sz w:val="16"/>
-          <w:szCs w:val="16"/>
-          <w:lang w:val="fr-GA"/>
-        </w:rPr>
-        <w:t>premium</w:t>
-      </w:r>
-      <w:proofErr w:type="spellEnd"/>
-      <w:r>
-        <w:rPr>
-          <w:rFonts w:ascii="Times New Roman" w:hAnsi="Times New Roman"/>
-          <w:b/>
-          <w:sz w:val="16"/>
-          <w:szCs w:val="16"/>
-        </w:rPr>
-        <w:t>}FCFA</w:t>
-      </w:r>
-      <w:proofErr w:type="gramEnd"/>
-      <w:r>
-        <w:rPr>
-          <w:rFonts w:ascii="Times New Roman" w:hAnsi="Times New Roman"/>
-          <w:b/>
-          <w:sz w:val="16"/>
-          <w:szCs w:val="16"/>
-        </w:rPr>
-        <w:t xml:space="preserve"> soit 3%</w:t>
+        <w:t>verbal_trial.insurance_premium</w:t>
+      </w:r>
+      <w:r>
+        <w:rPr>
+          <w:rFonts w:ascii="Times New Roman" w:hAnsi="Times New Roman"/>
+          <w:b/>
+          <w:sz w:val="16"/>
+          <w:szCs w:val="16"/>
+        </w:rPr>
+        <w:t>}FCFA soit 3%</w:t>
       </w:r>
     </w:p>
     <w:p>
@@ -5160,27 +4563,7 @@
           <w:sz w:val="18"/>
           <w:szCs w:val="18"/>
         </w:rPr>
-        <w:t>${</w:t>
-      </w:r>
-      <w:proofErr w:type="spellStart"/>
-      <w:r>
-        <w:rPr>
-          <w:rFonts w:ascii="Times New Roman" w:hAnsi="Times New Roman"/>
-          <w:b/>
-          <w:sz w:val="18"/>
-          <w:szCs w:val="18"/>
-        </w:rPr>
-        <w:t>date_of_first_echeance</w:t>
-      </w:r>
-      <w:proofErr w:type="spellEnd"/>
-      <w:r>
-        <w:rPr>
-          <w:rFonts w:ascii="Times New Roman" w:hAnsi="Times New Roman"/>
-          <w:b/>
-          <w:sz w:val="18"/>
-          <w:szCs w:val="18"/>
-        </w:rPr>
-        <w:t>}</w:t>
+        <w:t>${date_of_first_echeance}</w:t>
       </w:r>
       <w:bookmarkEnd w:id="6"/>
       <w:r>
@@ -5616,19 +4999,62 @@
           <w:sz w:val="16"/>
           <w:szCs w:val="16"/>
         </w:rPr>
-        <w:t>${</w:t>
-      </w:r>
-      <w:proofErr w:type="spellStart"/>
-      <w:r>
-        <w:rPr>
-          <w:b/>
-          <w:bCs/>
-          <w:sz w:val="16"/>
-          <w:szCs w:val="16"/>
-        </w:rPr>
-        <w:t>total_to_pay</w:t>
-      </w:r>
-      <w:proofErr w:type="spellEnd"/>
+        <w:t>${total_to_pay}</w:t>
+      </w:r>
+      <w:r>
+        <w:rPr>
+          <w:b/>
+          <w:bCs/>
+          <w:sz w:val="16"/>
+          <w:szCs w:val="16"/>
+        </w:rPr>
+        <w:t xml:space="preserve"> </w:t>
+      </w:r>
+      <w:r>
+        <w:rPr>
+          <w:b/>
+          <w:bCs/>
+          <w:sz w:val="16"/>
+          <w:szCs w:val="16"/>
+        </w:rPr>
+        <w:t>FCFA</w:t>
+      </w:r>
+      <w:r>
+        <w:rPr>
+          <w:b/>
+          <w:bCs/>
+          <w:sz w:val="16"/>
+          <w:szCs w:val="16"/>
+        </w:rPr>
+        <w:t xml:space="preserve"> </w:t>
+      </w:r>
+      <w:r>
+        <w:rPr>
+          <w:b/>
+          <w:bCs/>
+          <w:sz w:val="16"/>
+          <w:szCs w:val="16"/>
+        </w:rPr>
+        <w:t>(</w:t>
+      </w:r>
+      <w:r>
+        <w:rPr>
+          <w:b/>
+          <w:bCs/>
+          <w:sz w:val="16"/>
+          <w:szCs w:val="16"/>
+        </w:rPr>
+        <w:t>${total_to_pay</w:t>
+      </w:r>
+      <w:r>
+        <w:rPr>
+          <w:b/>
+          <w:bCs/>
+          <w:sz w:val="16"/>
+          <w:szCs w:val="16"/>
+        </w:rPr>
+        <w:t>.fr</w:t>
+      </w:r>
       <w:r>
         <w:rPr>
           <w:b/>
@@ -5645,57 +5071,80 @@
           <w:sz w:val="16"/>
           <w:szCs w:val="16"/>
         </w:rPr>
-        <w:t xml:space="preserve"> </w:t>
-      </w:r>
-      <w:r>
-        <w:rPr>
-          <w:b/>
-          <w:bCs/>
-          <w:sz w:val="16"/>
-          <w:szCs w:val="16"/>
-        </w:rPr>
-        <w:t>FCFA</w:t>
-      </w:r>
-      <w:r>
-        <w:rPr>
-          <w:b/>
-          <w:bCs/>
-          <w:sz w:val="16"/>
-          <w:szCs w:val="16"/>
-        </w:rPr>
-        <w:t xml:space="preserve"> </w:t>
-      </w:r>
-      <w:r>
-        <w:rPr>
-          <w:b/>
-          <w:bCs/>
-          <w:sz w:val="16"/>
-          <w:szCs w:val="16"/>
-        </w:rPr>
-        <w:t>(</w:t>
-      </w:r>
-      <w:r>
-        <w:rPr>
-          <w:b/>
-          <w:bCs/>
-          <w:sz w:val="16"/>
-          <w:szCs w:val="16"/>
-        </w:rPr>
-        <w:t>${total_to_pay</w:t>
-      </w:r>
-      <w:r>
-        <w:rPr>
-          <w:b/>
-          <w:bCs/>
-          <w:sz w:val="16"/>
-          <w:szCs w:val="16"/>
-        </w:rPr>
-        <w:t>.fr</w:t>
-      </w:r>
-      <w:r>
-        <w:rPr>
-          <w:b/>
-          <w:bCs/>
+        <w:t>)</w:t>
+      </w:r>
+      <w:r>
+        <w:rPr>
+          <w:b/>
+          <w:bCs/>
+          <w:sz w:val="16"/>
+          <w:szCs w:val="16"/>
+        </w:rPr>
+        <w:t xml:space="preserve"> </w:t>
+      </w:r>
+      <w:r>
+        <w:rPr>
+          <w:rFonts w:ascii="Times New Roman" w:hAnsi="Times New Roman"/>
+          <w:sz w:val="16"/>
+          <w:szCs w:val="16"/>
+        </w:rPr>
+        <w:t>destinée</w:t>
+      </w:r>
+      <w:r>
+        <w:rPr>
+          <w:rFonts w:ascii="Times New Roman" w:hAnsi="Times New Roman"/>
+          <w:sz w:val="16"/>
+          <w:szCs w:val="16"/>
+        </w:rPr>
+        <w:t xml:space="preserve"> </w:t>
+      </w:r>
+      <w:r>
+        <w:rPr>
+          <w:rFonts w:ascii="Times New Roman" w:hAnsi="Times New Roman"/>
+          <w:sz w:val="16"/>
+          <w:szCs w:val="16"/>
+        </w:rPr>
+        <w:t>à</w:t>
+      </w:r>
+      <w:r>
+        <w:rPr>
+          <w:rFonts w:ascii="Times New Roman" w:hAnsi="Times New Roman"/>
+          <w:sz w:val="16"/>
+          <w:szCs w:val="16"/>
+        </w:rPr>
+        <w:t xml:space="preserve"> </w:t>
+      </w:r>
+      <w:r>
+        <w:rPr>
+          <w:rFonts w:ascii="Times New Roman" w:hAnsi="Times New Roman"/>
+          <w:sz w:val="16"/>
+          <w:szCs w:val="16"/>
+        </w:rPr>
+        <w:t>$</w:t>
+      </w:r>
+      <w:r>
+        <w:rPr>
+          <w:rFonts w:ascii="Times New Roman" w:hAnsi="Times New Roman"/>
+          <w:b/>
+          <w:sz w:val="16"/>
+          <w:szCs w:val="16"/>
+        </w:rPr>
+        <w:t>{</w:t>
+      </w:r>
+      <w:r>
+        <w:rPr>
+          <w:rFonts w:ascii="Times New Roman" w:hAnsi="Times New Roman"/>
+          <w:b/>
+          <w:sz w:val="16"/>
+          <w:szCs w:val="16"/>
+          <w:lang w:val="fr-GA"/>
+        </w:rPr>
+        <w:t>verbal_trial.purpose_of_financing</w:t>
+      </w:r>
+      <w:r>
+        <w:rPr>
+          <w:rFonts w:ascii="Times New Roman" w:hAnsi="Times New Roman"/>
+          <w:b/>
           <w:sz w:val="16"/>
           <w:szCs w:val="16"/>
         </w:rPr>
@@ -5703,117 +5152,6 @@
       </w:r>
       <w:r>
         <w:rPr>
-          <w:b/>
-          <w:bCs/>
-          <w:sz w:val="16"/>
-          <w:szCs w:val="16"/>
-        </w:rPr>
-        <w:t>)</w:t>
-      </w:r>
-      <w:r>
-        <w:rPr>
-          <w:b/>
-          <w:bCs/>
-          <w:sz w:val="16"/>
-          <w:szCs w:val="16"/>
-        </w:rPr>
-        <w:t xml:space="preserve"> </w:t>
-      </w:r>
-      <w:r>
-        <w:rPr>
-          <w:rFonts w:ascii="Times New Roman" w:hAnsi="Times New Roman"/>
-          <w:sz w:val="16"/>
-          <w:szCs w:val="16"/>
-        </w:rPr>
-        <w:t>destinée</w:t>
-      </w:r>
-      <w:r>
-        <w:rPr>
-          <w:rFonts w:ascii="Times New Roman" w:hAnsi="Times New Roman"/>
-          <w:sz w:val="16"/>
-          <w:szCs w:val="16"/>
-        </w:rPr>
-        <w:t xml:space="preserve"> </w:t>
-      </w:r>
-      <w:r>
-        <w:rPr>
-          <w:rFonts w:ascii="Times New Roman" w:hAnsi="Times New Roman"/>
-          <w:sz w:val="16"/>
-          <w:szCs w:val="16"/>
-        </w:rPr>
-        <w:t>à</w:t>
-      </w:r>
-      <w:r>
-        <w:rPr>
-          <w:rFonts w:ascii="Times New Roman" w:hAnsi="Times New Roman"/>
-          <w:sz w:val="16"/>
-          <w:szCs w:val="16"/>
-        </w:rPr>
-        <w:t xml:space="preserve"> </w:t>
-      </w:r>
-      <w:r>
-        <w:rPr>
-          <w:rFonts w:ascii="Times New Roman" w:hAnsi="Times New Roman"/>
-          <w:sz w:val="16"/>
-          <w:szCs w:val="16"/>
-        </w:rPr>
-        <w:t>$</w:t>
-      </w:r>
-      <w:r>
-        <w:rPr>
-          <w:rFonts w:ascii="Times New Roman" w:hAnsi="Times New Roman"/>
-          <w:b/>
-          <w:sz w:val="16"/>
-          <w:szCs w:val="16"/>
-        </w:rPr>
-        <w:t>{</w:t>
-      </w:r>
-      <w:proofErr w:type="spellStart"/>
-      <w:r>
-        <w:rPr>
-          <w:rFonts w:ascii="Times New Roman" w:hAnsi="Times New Roman"/>
-          <w:b/>
-          <w:sz w:val="16"/>
-          <w:szCs w:val="16"/>
-          <w:lang w:val="fr-GA"/>
-        </w:rPr>
-        <w:t>verbal_</w:t>
-      </w:r>
-      <w:proofErr w:type="gramStart"/>
-      <w:r>
-        <w:rPr>
-          <w:rFonts w:ascii="Times New Roman" w:hAnsi="Times New Roman"/>
-          <w:b/>
-          <w:sz w:val="16"/>
-          <w:szCs w:val="16"/>
-          <w:lang w:val="fr-GA"/>
-        </w:rPr>
-        <w:t>trial.purpose</w:t>
-      </w:r>
-      <w:proofErr w:type="gramEnd"/>
-      <w:r>
-        <w:rPr>
-          <w:rFonts w:ascii="Times New Roman" w:hAnsi="Times New Roman"/>
-          <w:b/>
-          <w:sz w:val="16"/>
-          <w:szCs w:val="16"/>
-          <w:lang w:val="fr-GA"/>
-        </w:rPr>
-        <w:t>_of_financing</w:t>
-      </w:r>
-      <w:proofErr w:type="spellEnd"/>
-      <w:proofErr w:type="gramStart"/>
-      <w:r>
-        <w:rPr>
-          <w:rFonts w:ascii="Times New Roman" w:hAnsi="Times New Roman"/>
-          <w:b/>
-          <w:sz w:val="16"/>
-          <w:szCs w:val="16"/>
-        </w:rPr>
-        <w:t>}</w:t>
-      </w:r>
-      <w:r>
-        <w:rPr>
           <w:rFonts w:ascii="Times New Roman" w:hAnsi="Times New Roman"/>
           <w:bCs/>
           <w:sz w:val="16"/>
@@ -5821,133 +5159,44 @@
         </w:rPr>
         <w:t>;</w:t>
       </w:r>
-      <w:proofErr w:type="gramEnd"/>
-      <w:r>
-        <w:rPr>
-          <w:rFonts w:ascii="Times New Roman" w:hAnsi="Times New Roman"/>
-          <w:bCs/>
-          <w:sz w:val="16"/>
-          <w:szCs w:val="16"/>
-        </w:rPr>
-        <w:t xml:space="preserve"> </w:t>
-      </w:r>
-      <w:r>
-        <w:rPr>
-          <w:rFonts w:ascii="Times New Roman" w:hAnsi="Times New Roman"/>
-          <w:b/>
-          <w:bCs/>
-          <w:sz w:val="16"/>
-          <w:szCs w:val="16"/>
-        </w:rPr>
-        <w:t>${</w:t>
-      </w:r>
-      <w:proofErr w:type="spellStart"/>
-      <w:r>
-        <w:rPr>
-          <w:rFonts w:ascii="Times New Roman" w:hAnsi="Times New Roman"/>
-          <w:b/>
-          <w:bCs/>
-          <w:sz w:val="16"/>
-          <w:szCs w:val="16"/>
-        </w:rPr>
-        <w:t>verbal_</w:t>
-      </w:r>
-      <w:proofErr w:type="gramStart"/>
-      <w:r>
-        <w:rPr>
-          <w:rFonts w:ascii="Times New Roman" w:hAnsi="Times New Roman"/>
-          <w:b/>
-          <w:bCs/>
-          <w:sz w:val="16"/>
-          <w:szCs w:val="16"/>
-        </w:rPr>
-        <w:t>trial.applicant</w:t>
-      </w:r>
-      <w:proofErr w:type="gramEnd"/>
-      <w:r>
-        <w:rPr>
-          <w:rFonts w:ascii="Times New Roman" w:hAnsi="Times New Roman"/>
-          <w:b/>
-          <w:bCs/>
-          <w:sz w:val="16"/>
-          <w:szCs w:val="16"/>
-        </w:rPr>
-        <w:t>_last_name</w:t>
-      </w:r>
-      <w:proofErr w:type="spellEnd"/>
-      <w:r>
-        <w:rPr>
-          <w:rFonts w:ascii="Times New Roman" w:hAnsi="Times New Roman"/>
-          <w:b/>
-          <w:bCs/>
-          <w:sz w:val="16"/>
-          <w:szCs w:val="16"/>
-        </w:rPr>
-        <w:t>}</w:t>
-      </w:r>
-      <w:r>
-        <w:rPr>
-          <w:rFonts w:ascii="Times New Roman" w:hAnsi="Times New Roman"/>
-          <w:b/>
-          <w:bCs/>
-          <w:sz w:val="16"/>
-          <w:szCs w:val="16"/>
-        </w:rPr>
-        <w:t xml:space="preserve"> </w:t>
-      </w:r>
-      <w:r>
-        <w:rPr>
-          <w:rFonts w:ascii="Times New Roman" w:hAnsi="Times New Roman"/>
-          <w:b/>
-          <w:bCs/>
-          <w:sz w:val="16"/>
-          <w:szCs w:val="16"/>
-        </w:rPr>
-        <w:t>${</w:t>
-      </w:r>
-      <w:proofErr w:type="spellStart"/>
-      <w:r>
-        <w:rPr>
-          <w:rFonts w:ascii="Times New Roman" w:hAnsi="Times New Roman"/>
-          <w:b/>
-          <w:bCs/>
-          <w:sz w:val="16"/>
-          <w:szCs w:val="16"/>
-        </w:rPr>
-        <w:t>verbal_</w:t>
-      </w:r>
-      <w:proofErr w:type="gramStart"/>
-      <w:r>
-        <w:rPr>
-          <w:rFonts w:ascii="Times New Roman" w:hAnsi="Times New Roman"/>
-          <w:b/>
-          <w:bCs/>
-          <w:sz w:val="16"/>
-          <w:szCs w:val="16"/>
-        </w:rPr>
-        <w:t>trial.applicant</w:t>
-      </w:r>
-      <w:proofErr w:type="gramEnd"/>
-      <w:r>
-        <w:rPr>
-          <w:rFonts w:ascii="Times New Roman" w:hAnsi="Times New Roman"/>
-          <w:b/>
-          <w:bCs/>
-          <w:sz w:val="16"/>
-          <w:szCs w:val="16"/>
-        </w:rPr>
-        <w:t>_first_name</w:t>
-      </w:r>
-      <w:proofErr w:type="spellEnd"/>
-      <w:r>
-        <w:rPr>
-          <w:rFonts w:ascii="Times New Roman" w:hAnsi="Times New Roman"/>
-          <w:b/>
-          <w:bCs/>
-          <w:sz w:val="16"/>
-          <w:szCs w:val="16"/>
-        </w:rPr>
-        <w:t>}</w:t>
+      <w:r>
+        <w:rPr>
+          <w:rFonts w:ascii="Times New Roman" w:hAnsi="Times New Roman"/>
+          <w:bCs/>
+          <w:sz w:val="16"/>
+          <w:szCs w:val="16"/>
+        </w:rPr>
+        <w:t xml:space="preserve"> </w:t>
+      </w:r>
+      <w:r>
+        <w:rPr>
+          <w:rFonts w:ascii="Times New Roman" w:hAnsi="Times New Roman"/>
+          <w:b/>
+          <w:bCs/>
+          <w:sz w:val="16"/>
+          <w:szCs w:val="16"/>
+        </w:rPr>
+        <w:t>${verbal_trial.applicant_last_name}</w:t>
+      </w:r>
+      <w:r>
+        <w:rPr>
+          <w:rFonts w:ascii="Times New Roman" w:hAnsi="Times New Roman"/>
+          <w:b/>
+          <w:bCs/>
+          <w:sz w:val="16"/>
+          <w:szCs w:val="16"/>
+        </w:rPr>
+        <w:t xml:space="preserve"> </w:t>
+      </w:r>
+      <w:r>
+        <w:rPr>
+          <w:rFonts w:ascii="Times New Roman" w:hAnsi="Times New Roman"/>
+          <w:b/>
+          <w:bCs/>
+          <w:sz w:val="16"/>
+          <w:szCs w:val="16"/>
+        </w:rPr>
+        <w:t>${verbal_trial.applicant_first_name}</w:t>
       </w:r>
       <w:r>
         <w:rPr>
@@ -6850,7 +6099,6 @@
               </w:rPr>
               <w:t>${</w:t>
             </w:r>
-            <w:proofErr w:type="spellStart"/>
             <w:r>
               <w:rPr>
                 <w:rFonts w:ascii="Times New Roman" w:eastAsia="Times New Roman" w:hAnsi="Times New Roman"/>
@@ -6869,7 +6117,6 @@
               </w:rPr>
               <w:t>nom</w:t>
             </w:r>
-            <w:proofErr w:type="spellEnd"/>
             <w:r>
               <w:rPr>
                 <w:rFonts w:ascii="Times New Roman" w:eastAsia="Times New Roman" w:hAnsi="Times New Roman"/>
@@ -6897,7 +6144,6 @@
               </w:rPr>
               <w:t>${</w:t>
             </w:r>
-            <w:proofErr w:type="gramStart"/>
             <w:r>
               <w:rPr>
                 <w:rFonts w:ascii="Times New Roman" w:eastAsia="Times New Roman" w:hAnsi="Times New Roman"/>
@@ -6907,7 +6153,6 @@
               </w:rPr>
               <w:t>pledge.</w:t>
             </w:r>
-            <w:proofErr w:type="spellStart"/>
             <w:r>
               <w:rPr>
                 <w:rFonts w:ascii="Times New Roman" w:eastAsia="Times New Roman" w:hAnsi="Times New Roman"/>
@@ -6915,18 +6160,7 @@
                 <w:szCs w:val="16"/>
                 <w:lang w:eastAsia="fr-SN"/>
               </w:rPr>
-              <w:t>prenom</w:t>
-            </w:r>
-            <w:proofErr w:type="spellEnd"/>
-            <w:proofErr w:type="gramEnd"/>
-            <w:r>
-              <w:rPr>
-                <w:rFonts w:ascii="Times New Roman" w:eastAsia="Times New Roman" w:hAnsi="Times New Roman"/>
-                <w:sz w:val="16"/>
-                <w:szCs w:val="16"/>
-                <w:lang w:eastAsia="fr-SN"/>
-              </w:rPr>
-              <w:t>}</w:t>
+              <w:t>prenom}</w:t>
             </w:r>
           </w:p>
         </w:tc>
@@ -7010,7 +6244,6 @@
               </w:rPr>
               <w:t>${</w:t>
             </w:r>
-            <w:proofErr w:type="spellStart"/>
             <w:r>
               <w:rPr>
                 <w:rFonts w:ascii="Times New Roman" w:eastAsia="Times New Roman" w:hAnsi="Times New Roman"/>
@@ -7018,20 +6251,8 @@
                 <w:szCs w:val="16"/>
                 <w:lang w:val="fr-SN" w:eastAsia="fr-SN"/>
               </w:rPr>
-              <w:t>verbal_</w:t>
+              <w:t>verbal_trial.activity</w:t>
             </w:r>
-            <w:proofErr w:type="gramStart"/>
-            <w:r>
-              <w:rPr>
-                <w:rFonts w:ascii="Times New Roman" w:eastAsia="Times New Roman" w:hAnsi="Times New Roman"/>
-                <w:sz w:val="16"/>
-                <w:szCs w:val="16"/>
-                <w:lang w:val="fr-SN" w:eastAsia="fr-SN"/>
-              </w:rPr>
-              <w:t>trial.activity</w:t>
-            </w:r>
-            <w:proofErr w:type="spellEnd"/>
-            <w:proofErr w:type="gramEnd"/>
             <w:r>
               <w:rPr>
                 <w:rFonts w:ascii="Times New Roman" w:eastAsia="Times New Roman" w:hAnsi="Times New Roman"/>
@@ -7122,7 +6343,6 @@
               </w:rPr>
               <w:t>${</w:t>
             </w:r>
-            <w:proofErr w:type="gramStart"/>
             <w:r>
               <w:rPr>
                 <w:rFonts w:ascii="Times New Roman" w:eastAsia="Times New Roman" w:hAnsi="Times New Roman"/>
@@ -7148,7 +6368,6 @@
               </w:rPr>
               <w:t>e</w:t>
             </w:r>
-            <w:proofErr w:type="gramEnd"/>
             <w:r>
               <w:rPr>
                 <w:rFonts w:ascii="Times New Roman" w:hAnsi="Times New Roman"/>
@@ -7257,7 +6476,6 @@
               </w:rPr>
               <w:t>${</w:t>
             </w:r>
-            <w:proofErr w:type="gramStart"/>
             <w:r>
               <w:rPr>
                 <w:rFonts w:ascii="Times New Roman" w:eastAsia="Times New Roman" w:hAnsi="Times New Roman"/>
@@ -7274,17 +6492,7 @@
                 <w:szCs w:val="16"/>
                 <w:lang w:val="fr-SN" w:eastAsia="fr-SN"/>
               </w:rPr>
-              <w:t>phone</w:t>
-            </w:r>
-            <w:proofErr w:type="gramEnd"/>
-            <w:r>
-              <w:rPr>
-                <w:rFonts w:ascii="Times New Roman" w:eastAsia="Times New Roman" w:hAnsi="Times New Roman"/>
-                <w:sz w:val="16"/>
-                <w:szCs w:val="16"/>
-                <w:lang w:val="fr-SN" w:eastAsia="fr-SN"/>
-              </w:rPr>
-              <w:t>}</w:t>
+              <w:t>phone}</w:t>
             </w:r>
           </w:p>
         </w:tc>
@@ -7449,7 +6657,6 @@
               </w:rPr>
               <w:t>${</w:t>
             </w:r>
-            <w:proofErr w:type="gramStart"/>
             <w:r>
               <w:rPr>
                 <w:rFonts w:ascii="Times New Roman" w:eastAsia="Times New Roman" w:hAnsi="Times New Roman"/>
@@ -7459,7 +6666,6 @@
               </w:rPr>
               <w:t>pledge.</w:t>
             </w:r>
-            <w:proofErr w:type="spellStart"/>
             <w:r>
               <w:rPr>
                 <w:rFonts w:ascii="Times New Roman" w:eastAsia="Times New Roman" w:hAnsi="Times New Roman"/>
@@ -7467,27 +6673,7 @@
                 <w:szCs w:val="16"/>
                 <w:lang w:val="fr-SN" w:eastAsia="fr-SN"/>
               </w:rPr>
-              <w:t>date</w:t>
-            </w:r>
-            <w:proofErr w:type="gramEnd"/>
-            <w:r>
-              <w:rPr>
-                <w:rFonts w:ascii="Times New Roman" w:eastAsia="Times New Roman" w:hAnsi="Times New Roman"/>
-                <w:sz w:val="16"/>
-                <w:szCs w:val="16"/>
-                <w:lang w:val="fr-SN" w:eastAsia="fr-SN"/>
-              </w:rPr>
-              <w:t>_carte_crise</w:t>
-            </w:r>
-            <w:proofErr w:type="spellEnd"/>
-            <w:r>
-              <w:rPr>
-                <w:rFonts w:ascii="Times New Roman" w:eastAsia="Times New Roman" w:hAnsi="Times New Roman"/>
-                <w:sz w:val="16"/>
-                <w:szCs w:val="16"/>
-                <w:lang w:val="fr-SN" w:eastAsia="fr-SN"/>
-              </w:rPr>
-              <w:t>}</w:t>
+              <w:t>date_carte_crise}</w:t>
             </w:r>
           </w:p>
         </w:tc>
@@ -7562,7 +6748,6 @@
               </w:rPr>
               <w:t>${</w:t>
             </w:r>
-            <w:proofErr w:type="gramStart"/>
             <w:r>
               <w:rPr>
                 <w:rFonts w:ascii="Times New Roman" w:eastAsia="Times New Roman" w:hAnsi="Times New Roman"/>
@@ -7579,17 +6764,7 @@
                 <w:szCs w:val="16"/>
                 <w:lang w:val="fr-SN" w:eastAsia="fr-SN"/>
               </w:rPr>
-              <w:t>genre</w:t>
-            </w:r>
-            <w:proofErr w:type="gramEnd"/>
-            <w:r>
-              <w:rPr>
-                <w:rFonts w:ascii="Times New Roman" w:eastAsia="Times New Roman" w:hAnsi="Times New Roman"/>
-                <w:sz w:val="16"/>
-                <w:szCs w:val="16"/>
-                <w:lang w:val="fr-SN" w:eastAsia="fr-SN"/>
-              </w:rPr>
-              <w:t>}</w:t>
+              <w:t>genre}</w:t>
             </w:r>
           </w:p>
         </w:tc>
@@ -7664,7 +6839,6 @@
               </w:rPr>
               <w:t>${</w:t>
             </w:r>
-            <w:proofErr w:type="gramStart"/>
             <w:r>
               <w:rPr>
                 <w:rFonts w:ascii="Times New Roman" w:eastAsia="Times New Roman" w:hAnsi="Times New Roman"/>
@@ -7681,17 +6855,7 @@
                 <w:szCs w:val="16"/>
                 <w:lang w:val="fr-SN" w:eastAsia="fr-SN"/>
               </w:rPr>
-              <w:t>marque</w:t>
-            </w:r>
-            <w:proofErr w:type="gramEnd"/>
-            <w:r>
-              <w:rPr>
-                <w:rFonts w:ascii="Times New Roman" w:eastAsia="Times New Roman" w:hAnsi="Times New Roman"/>
-                <w:sz w:val="16"/>
-                <w:szCs w:val="16"/>
-                <w:lang w:val="fr-SN" w:eastAsia="fr-SN"/>
-              </w:rPr>
-              <w:t>}</w:t>
+              <w:t>marque}</w:t>
             </w:r>
           </w:p>
         </w:tc>
@@ -7775,7 +6939,6 @@
               </w:rPr>
               <w:t>${</w:t>
             </w:r>
-            <w:proofErr w:type="gramStart"/>
             <w:r>
               <w:rPr>
                 <w:rFonts w:ascii="Times New Roman" w:eastAsia="Times New Roman" w:hAnsi="Times New Roman"/>
@@ -7792,17 +6955,7 @@
                 <w:szCs w:val="16"/>
                 <w:lang w:val="fr-SN" w:eastAsia="fr-SN"/>
               </w:rPr>
-              <w:t>model</w:t>
-            </w:r>
-            <w:proofErr w:type="gramEnd"/>
-            <w:r>
-              <w:rPr>
-                <w:rFonts w:ascii="Times New Roman" w:eastAsia="Times New Roman" w:hAnsi="Times New Roman"/>
-                <w:sz w:val="16"/>
-                <w:szCs w:val="16"/>
-                <w:lang w:val="fr-SN" w:eastAsia="fr-SN"/>
-              </w:rPr>
-              <w:t>}</w:t>
+              <w:t>model}</w:t>
             </w:r>
           </w:p>
         </w:tc>
@@ -7922,7 +7075,6 @@
               </w:rPr>
               <w:t>${</w:t>
             </w:r>
-            <w:proofErr w:type="gramStart"/>
             <w:r>
               <w:rPr>
                 <w:rFonts w:ascii="Times New Roman" w:eastAsia="Times New Roman" w:hAnsi="Times New Roman"/>
@@ -7932,7 +7084,6 @@
               </w:rPr>
               <w:t>pledge.</w:t>
             </w:r>
-            <w:proofErr w:type="spellStart"/>
             <w:r>
               <w:rPr>
                 <w:rFonts w:ascii="Times New Roman" w:eastAsia="Times New Roman" w:hAnsi="Times New Roman"/>
@@ -7940,27 +7091,7 @@
                 <w:szCs w:val="16"/>
                 <w:lang w:val="fr-SN" w:eastAsia="fr-SN"/>
               </w:rPr>
-              <w:t>numero</w:t>
-            </w:r>
-            <w:proofErr w:type="gramEnd"/>
-            <w:r>
-              <w:rPr>
-                <w:rFonts w:ascii="Times New Roman" w:eastAsia="Times New Roman" w:hAnsi="Times New Roman"/>
-                <w:sz w:val="16"/>
-                <w:szCs w:val="16"/>
-                <w:lang w:val="fr-SN" w:eastAsia="fr-SN"/>
-              </w:rPr>
-              <w:t>_serie</w:t>
-            </w:r>
-            <w:proofErr w:type="spellEnd"/>
-            <w:r>
-              <w:rPr>
-                <w:rFonts w:ascii="Times New Roman" w:eastAsia="Times New Roman" w:hAnsi="Times New Roman"/>
-                <w:sz w:val="16"/>
-                <w:szCs w:val="16"/>
-                <w:lang w:val="fr-SN" w:eastAsia="fr-SN"/>
-              </w:rPr>
-              <w:t>}</w:t>
+              <w:t>numero_serie}</w:t>
             </w:r>
           </w:p>
         </w:tc>
@@ -8152,8 +7283,6 @@
               </w:rPr>
               <w:t>${</w:t>
             </w:r>
-            <w:proofErr w:type="spellStart"/>
-            <w:proofErr w:type="gramStart"/>
             <w:r>
               <w:rPr>
                 <w:rFonts w:ascii="Times New Roman" w:eastAsia="Times New Roman" w:hAnsi="Times New Roman"/>
@@ -8161,19 +7290,8 @@
                 <w:szCs w:val="16"/>
                 <w:lang w:eastAsia="fr-SN"/>
               </w:rPr>
-              <w:t>pledge</w:t>
+              <w:t>pledge.</w:t>
             </w:r>
-            <w:proofErr w:type="spellEnd"/>
-            <w:r>
-              <w:rPr>
-                <w:rFonts w:ascii="Times New Roman" w:eastAsia="Times New Roman" w:hAnsi="Times New Roman"/>
-                <w:sz w:val="16"/>
-                <w:szCs w:val="16"/>
-                <w:lang w:eastAsia="fr-SN"/>
-              </w:rPr>
-              <w:t>.</w:t>
-            </w:r>
-            <w:proofErr w:type="spellStart"/>
             <w:r>
               <w:rPr>
                 <w:rFonts w:ascii="Times New Roman" w:eastAsia="Times New Roman" w:hAnsi="Times New Roman"/>
@@ -8181,27 +7299,7 @@
                 <w:szCs w:val="16"/>
                 <w:lang w:val="fr-SN" w:eastAsia="fr-SN"/>
               </w:rPr>
-              <w:t>date</w:t>
-            </w:r>
-            <w:proofErr w:type="gramEnd"/>
-            <w:r>
-              <w:rPr>
-                <w:rFonts w:ascii="Times New Roman" w:eastAsia="Times New Roman" w:hAnsi="Times New Roman"/>
-                <w:sz w:val="16"/>
-                <w:szCs w:val="16"/>
-                <w:lang w:val="fr-SN" w:eastAsia="fr-SN"/>
-              </w:rPr>
-              <w:t>_mise_en_circulation</w:t>
-            </w:r>
-            <w:proofErr w:type="spellEnd"/>
-            <w:r>
-              <w:rPr>
-                <w:rFonts w:ascii="Times New Roman" w:eastAsia="Times New Roman" w:hAnsi="Times New Roman"/>
-                <w:sz w:val="16"/>
-                <w:szCs w:val="16"/>
-                <w:lang w:val="fr-SN" w:eastAsia="fr-SN"/>
-              </w:rPr>
-              <w:t>}</w:t>
+              <w:t>date_mise_en_circulation}</w:t>
             </w:r>
           </w:p>
         </w:tc>
@@ -8303,7 +7401,6 @@
               </w:rPr>
               <w:t>${</w:t>
             </w:r>
-            <w:proofErr w:type="gramStart"/>
             <w:r>
               <w:rPr>
                 <w:rFonts w:ascii="Times New Roman" w:eastAsia="Times New Roman" w:hAnsi="Times New Roman"/>
@@ -8320,17 +7417,7 @@
                 <w:szCs w:val="16"/>
                 <w:lang w:val="fr-SN" w:eastAsia="fr-SN"/>
               </w:rPr>
-              <w:t>immatriculation</w:t>
-            </w:r>
-            <w:proofErr w:type="gramEnd"/>
-            <w:r>
-              <w:rPr>
-                <w:rFonts w:ascii="Times New Roman" w:eastAsia="Times New Roman" w:hAnsi="Times New Roman"/>
-                <w:sz w:val="16"/>
-                <w:szCs w:val="16"/>
-                <w:lang w:val="fr-SN" w:eastAsia="fr-SN"/>
-              </w:rPr>
-              <w:t>}</w:t>
+              <w:t>immatriculation}</w:t>
             </w:r>
           </w:p>
         </w:tc>
@@ -19666,39 +18753,17 @@
           <w:sz w:val="16"/>
           <w:szCs w:val="16"/>
         </w:rPr>
-        <w:t>${</w:t>
-      </w:r>
-      <w:proofErr w:type="spellStart"/>
-      <w:r>
-        <w:rPr>
-          <w:rFonts w:ascii="Times New Roman" w:hAnsi="Times New Roman"/>
-          <w:b/>
-          <w:bCs/>
-          <w:sz w:val="16"/>
-          <w:szCs w:val="16"/>
-        </w:rPr>
-        <w:t>current_</w:t>
-      </w:r>
-      <w:r>
-        <w:rPr>
-          <w:rFonts w:ascii="Times New Roman" w:hAnsi="Times New Roman"/>
-          <w:b/>
-          <w:bCs/>
-          <w:sz w:val="16"/>
-          <w:szCs w:val="16"/>
-        </w:rPr>
-        <w:t>date</w:t>
-      </w:r>
-      <w:proofErr w:type="spellEnd"/>
-      <w:r>
-        <w:rPr>
-          <w:rFonts w:ascii="Times New Roman" w:hAnsi="Times New Roman"/>
-          <w:b/>
-          <w:bCs/>
-          <w:sz w:val="16"/>
-          <w:szCs w:val="16"/>
-        </w:rPr>
-        <w:t>}</w:t>
+        <w:t>${current_</w:t>
+      </w:r>
+      <w:r>
+        <w:rPr>
+          <w:rFonts w:ascii="Times New Roman" w:hAnsi="Times New Roman"/>
+          <w:b/>
+          <w:bCs/>
+          <w:sz w:val="16"/>
+          <w:szCs w:val="16"/>
+        </w:rPr>
+        <w:t>date}</w:t>
       </w:r>
       <w:r>
         <w:rPr>

--- a/document_templates/Contracts/company/with_pledge/contract_company_gage.docx
+++ b/document_templates/Contracts/company/with_pledge/contract_company_gage.docx
@@ -1171,144 +1171,6 @@
       <w:r>
         <w:rPr>
           <w:rFonts w:ascii="Times New Roman" w:hAnsi="Times New Roman"/>
-          <w:b/>
-          <w:bCs/>
-          <w:sz w:val="16"/>
-          <w:szCs w:val="16"/>
-        </w:rPr>
-        <w:t>,</w:t>
-      </w:r>
-      <w:r>
-        <w:rPr>
-          <w:rFonts w:ascii="Times New Roman" w:hAnsi="Times New Roman"/>
-          <w:sz w:val="16"/>
-          <w:szCs w:val="16"/>
-        </w:rPr>
-        <w:t xml:space="preserve"> </w:t>
-      </w:r>
-      <w:r>
-        <w:rPr>
-          <w:rFonts w:ascii="Times New Roman" w:hAnsi="Times New Roman"/>
-          <w:sz w:val="16"/>
-          <w:szCs w:val="16"/>
-        </w:rPr>
-        <w:t>gérant</w:t>
-      </w:r>
-      <w:r>
-        <w:rPr>
-          <w:rFonts w:ascii="Times New Roman" w:hAnsi="Times New Roman"/>
-          <w:sz w:val="16"/>
-          <w:szCs w:val="16"/>
-        </w:rPr>
-        <w:t xml:space="preserve"> </w:t>
-      </w:r>
-      <w:r>
-        <w:rPr>
-          <w:rFonts w:ascii="Times New Roman" w:hAnsi="Times New Roman"/>
-          <w:sz w:val="16"/>
-          <w:szCs w:val="16"/>
-        </w:rPr>
-        <w:t>ayant</w:t>
-      </w:r>
-      <w:r>
-        <w:rPr>
-          <w:rFonts w:ascii="Times New Roman" w:hAnsi="Times New Roman"/>
-          <w:sz w:val="16"/>
-          <w:szCs w:val="16"/>
-        </w:rPr>
-        <w:t xml:space="preserve"> </w:t>
-      </w:r>
-      <w:r>
-        <w:rPr>
-          <w:rFonts w:ascii="Times New Roman" w:hAnsi="Times New Roman"/>
-          <w:sz w:val="16"/>
-          <w:szCs w:val="16"/>
-        </w:rPr>
-        <w:t>pleins</w:t>
-      </w:r>
-      <w:r>
-        <w:rPr>
-          <w:rFonts w:ascii="Times New Roman" w:hAnsi="Times New Roman"/>
-          <w:sz w:val="16"/>
-          <w:szCs w:val="16"/>
-        </w:rPr>
-        <w:t xml:space="preserve"> </w:t>
-      </w:r>
-      <w:r>
-        <w:rPr>
-          <w:rFonts w:ascii="Times New Roman" w:hAnsi="Times New Roman"/>
-          <w:sz w:val="16"/>
-          <w:szCs w:val="16"/>
-        </w:rPr>
-        <w:t>pouvoirs</w:t>
-      </w:r>
-      <w:r>
-        <w:rPr>
-          <w:rFonts w:ascii="Times New Roman" w:hAnsi="Times New Roman"/>
-          <w:sz w:val="16"/>
-          <w:szCs w:val="16"/>
-        </w:rPr>
-        <w:t xml:space="preserve"> </w:t>
-      </w:r>
-      <w:r>
-        <w:rPr>
-          <w:rFonts w:ascii="Times New Roman" w:hAnsi="Times New Roman"/>
-          <w:sz w:val="16"/>
-          <w:szCs w:val="16"/>
-        </w:rPr>
-        <w:t>à</w:t>
-      </w:r>
-      <w:r>
-        <w:rPr>
-          <w:rFonts w:ascii="Times New Roman" w:hAnsi="Times New Roman"/>
-          <w:sz w:val="16"/>
-          <w:szCs w:val="16"/>
-        </w:rPr>
-        <w:t xml:space="preserve"> </w:t>
-      </w:r>
-      <w:r>
-        <w:rPr>
-          <w:rFonts w:ascii="Times New Roman" w:hAnsi="Times New Roman"/>
-          <w:sz w:val="16"/>
-          <w:szCs w:val="16"/>
-        </w:rPr>
-        <w:t>l'effet</w:t>
-      </w:r>
-      <w:r>
-        <w:rPr>
-          <w:rFonts w:ascii="Times New Roman" w:hAnsi="Times New Roman"/>
-          <w:sz w:val="16"/>
-          <w:szCs w:val="16"/>
-        </w:rPr>
-        <w:t xml:space="preserve"> </w:t>
-      </w:r>
-      <w:r>
-        <w:rPr>
-          <w:rFonts w:ascii="Times New Roman" w:hAnsi="Times New Roman"/>
-          <w:sz w:val="16"/>
-          <w:szCs w:val="16"/>
-        </w:rPr>
-        <w:t>des</w:t>
-      </w:r>
-      <w:r>
-        <w:rPr>
-          <w:rFonts w:ascii="Times New Roman" w:hAnsi="Times New Roman"/>
-          <w:sz w:val="16"/>
-          <w:szCs w:val="16"/>
-        </w:rPr>
-        <w:t xml:space="preserve"> </w:t>
-      </w:r>
-      <w:r>
-        <w:rPr>
-          <w:rFonts w:ascii="Times New Roman" w:hAnsi="Times New Roman"/>
-          <w:sz w:val="16"/>
-          <w:szCs w:val="16"/>
-        </w:rPr>
-        <w:t>présentes</w:t>
-      </w:r>
-      <w:r>
-        <w:rPr>
-          <w:rFonts w:ascii="Times New Roman" w:hAnsi="Times New Roman"/>
           <w:sz w:val="16"/>
           <w:szCs w:val="16"/>
         </w:rPr>
@@ -1439,255 +1301,86 @@
           <w:rFonts w:ascii="Times New Roman" w:hAnsi="Times New Roman"/>
           <w:sz w:val="16"/>
           <w:szCs w:val="16"/>
+          <w:lang w:val="fr-GA"/>
         </w:rPr>
       </w:pPr>
-      <w:bookmarkStart w:id="2" w:name="_Hlk181885856"/>
-      <w:bookmarkEnd w:id="0"/>
-      <w:bookmarkEnd w:id="1"/>
-      <w:r>
-        <w:rPr>
-          <w:rFonts w:ascii="Times New Roman" w:hAnsi="Times New Roman"/>
-          <w:sz w:val="16"/>
-          <w:szCs w:val="16"/>
-        </w:rPr>
-        <w:t>La</w:t>
-      </w:r>
-      <w:r>
-        <w:rPr>
-          <w:rFonts w:ascii="Times New Roman" w:hAnsi="Times New Roman"/>
-          <w:sz w:val="16"/>
-          <w:szCs w:val="16"/>
-        </w:rPr>
-        <w:t xml:space="preserve"> </w:t>
-      </w:r>
-      <w:r>
-        <w:rPr>
-          <w:rFonts w:ascii="Times New Roman" w:hAnsi="Times New Roman"/>
-          <w:sz w:val="16"/>
-          <w:szCs w:val="16"/>
-        </w:rPr>
-        <w:t>société</w:t>
-      </w:r>
-      <w:r>
-        <w:rPr>
-          <w:rFonts w:ascii="Times New Roman" w:hAnsi="Times New Roman"/>
-          <w:sz w:val="16"/>
-          <w:szCs w:val="16"/>
-        </w:rPr>
-        <w:t xml:space="preserve"> </w:t>
-      </w:r>
-      <w:r>
-        <w:rPr>
-          <w:rFonts w:ascii="Times New Roman" w:hAnsi="Times New Roman"/>
-          <w:b/>
-          <w:sz w:val="16"/>
-          <w:szCs w:val="16"/>
-        </w:rPr>
-        <w:t>${company.denomination}</w:t>
-      </w:r>
-      <w:r>
-        <w:rPr>
-          <w:rFonts w:ascii="Times New Roman" w:hAnsi="Times New Roman"/>
-          <w:b/>
-          <w:sz w:val="16"/>
-          <w:szCs w:val="16"/>
-        </w:rPr>
-        <w:t xml:space="preserve"> </w:t>
-      </w:r>
-      <w:r>
-        <w:rPr>
-          <w:rFonts w:ascii="Times New Roman" w:hAnsi="Times New Roman"/>
-          <w:sz w:val="16"/>
-          <w:szCs w:val="16"/>
-        </w:rPr>
-        <w:t>est</w:t>
-      </w:r>
-      <w:r>
-        <w:rPr>
-          <w:rFonts w:ascii="Times New Roman" w:hAnsi="Times New Roman"/>
-          <w:sz w:val="16"/>
-          <w:szCs w:val="16"/>
-        </w:rPr>
-        <w:t xml:space="preserve"> </w:t>
-      </w:r>
-      <w:r>
-        <w:rPr>
-          <w:rFonts w:ascii="Times New Roman" w:hAnsi="Times New Roman"/>
-          <w:sz w:val="16"/>
-          <w:szCs w:val="16"/>
-        </w:rPr>
-        <w:t>représentée</w:t>
-      </w:r>
-      <w:r>
-        <w:rPr>
-          <w:rFonts w:ascii="Times New Roman" w:hAnsi="Times New Roman"/>
-          <w:sz w:val="16"/>
-          <w:szCs w:val="16"/>
-        </w:rPr>
-        <w:t xml:space="preserve"> </w:t>
-      </w:r>
-      <w:r>
-        <w:rPr>
-          <w:rFonts w:ascii="Times New Roman" w:hAnsi="Times New Roman"/>
-          <w:sz w:val="16"/>
-          <w:szCs w:val="16"/>
-        </w:rPr>
-        <w:t>par</w:t>
-      </w:r>
-      <w:r>
-        <w:rPr>
-          <w:rFonts w:ascii="Times New Roman" w:hAnsi="Times New Roman"/>
-          <w:sz w:val="16"/>
-          <w:szCs w:val="16"/>
-        </w:rPr>
-        <w:t xml:space="preserve"> </w:t>
-      </w:r>
-      <w:bookmarkStart w:id="3" w:name="_Hlk181197905"/>
-      <w:r>
-        <w:rPr>
-          <w:rFonts w:ascii="Times New Roman" w:hAnsi="Times New Roman"/>
-          <w:sz w:val="16"/>
-          <w:szCs w:val="16"/>
-        </w:rPr>
-        <w:t>${verbal_trial.civility}</w:t>
-      </w:r>
-      <w:r>
-        <w:rPr>
-          <w:rFonts w:ascii="Times New Roman" w:hAnsi="Times New Roman"/>
-          <w:b/>
-          <w:bCs/>
-          <w:sz w:val="16"/>
-          <w:szCs w:val="16"/>
-        </w:rPr>
-        <w:t xml:space="preserve"> </w:t>
-      </w:r>
-      <w:r>
-        <w:rPr>
-          <w:rFonts w:ascii="Times New Roman" w:hAnsi="Times New Roman"/>
-          <w:b/>
-          <w:bCs/>
-          <w:sz w:val="16"/>
-          <w:szCs w:val="16"/>
-        </w:rPr>
-        <w:t>${verbal_trial.applicant_last_name}</w:t>
-      </w:r>
-      <w:r>
-        <w:rPr>
-          <w:rFonts w:ascii="Times New Roman" w:hAnsi="Times New Roman"/>
-          <w:b/>
-          <w:bCs/>
-          <w:sz w:val="16"/>
-          <w:szCs w:val="16"/>
-        </w:rPr>
-        <w:t xml:space="preserve"> </w:t>
-      </w:r>
-      <w:r>
-        <w:rPr>
-          <w:rFonts w:ascii="Times New Roman" w:hAnsi="Times New Roman"/>
-          <w:b/>
-          <w:bCs/>
-          <w:sz w:val="16"/>
-          <w:szCs w:val="16"/>
-        </w:rPr>
-        <w:t>${verbal_trial.applicant_first_name}</w:t>
-      </w:r>
-      <w:r>
-        <w:rPr>
-          <w:rFonts w:ascii="Times New Roman" w:hAnsi="Times New Roman"/>
-          <w:b/>
-          <w:bCs/>
-          <w:sz w:val="16"/>
-          <w:szCs w:val="16"/>
-        </w:rPr>
-        <w:t xml:space="preserve"> </w:t>
-      </w:r>
-      <w:r>
-        <w:rPr>
-          <w:rFonts w:ascii="Times New Roman" w:hAnsi="Times New Roman"/>
-          <w:sz w:val="16"/>
-          <w:szCs w:val="16"/>
-        </w:rPr>
-        <w:t>né</w:t>
-      </w:r>
-      <w:r>
-        <w:rPr>
-          <w:rFonts w:ascii="Times New Roman" w:hAnsi="Times New Roman"/>
-          <w:sz w:val="16"/>
-          <w:szCs w:val="16"/>
-        </w:rPr>
-        <w:t xml:space="preserve"> </w:t>
-      </w:r>
-      <w:r>
-        <w:rPr>
-          <w:rFonts w:ascii="Times New Roman" w:hAnsi="Times New Roman"/>
-          <w:sz w:val="16"/>
-          <w:szCs w:val="16"/>
-        </w:rPr>
-        <w:t>le</w:t>
-      </w:r>
-      <w:r>
-        <w:rPr>
-          <w:rFonts w:ascii="Times New Roman" w:hAnsi="Times New Roman"/>
-          <w:b/>
-          <w:bCs/>
-          <w:sz w:val="16"/>
-          <w:szCs w:val="16"/>
-        </w:rPr>
-        <w:t xml:space="preserve"> </w:t>
-      </w:r>
-      <w:r>
-        <w:rPr>
-          <w:rFonts w:ascii="Times New Roman" w:hAnsi="Times New Roman"/>
-          <w:b/>
-          <w:bCs/>
-          <w:sz w:val="16"/>
-          <w:szCs w:val="16"/>
-        </w:rPr>
-        <w:t>${representative_birth_date}</w:t>
-      </w:r>
-      <w:r>
-        <w:rPr>
-          <w:rFonts w:ascii="Times New Roman" w:hAnsi="Times New Roman"/>
-          <w:b/>
-          <w:bCs/>
-          <w:sz w:val="16"/>
-          <w:szCs w:val="16"/>
-        </w:rPr>
-        <w:t xml:space="preserve"> </w:t>
-      </w:r>
-      <w:r>
-        <w:rPr>
-          <w:rFonts w:ascii="Times New Roman" w:hAnsi="Times New Roman"/>
-          <w:sz w:val="16"/>
-          <w:szCs w:val="16"/>
-        </w:rPr>
-        <w:t>à</w:t>
-      </w:r>
-      <w:r>
-        <w:rPr>
-          <w:rFonts w:ascii="Times New Roman" w:hAnsi="Times New Roman"/>
-          <w:b/>
-          <w:bCs/>
-          <w:sz w:val="16"/>
-          <w:szCs w:val="16"/>
-        </w:rPr>
-        <w:t xml:space="preserve"> </w:t>
-      </w:r>
-      <w:r>
-        <w:rPr>
-          <w:rFonts w:ascii="Times New Roman" w:hAnsi="Times New Roman"/>
-          <w:b/>
-          <w:bCs/>
-          <w:sz w:val="16"/>
-          <w:szCs w:val="16"/>
-        </w:rPr>
-        <w:t>${representative_birth_place},</w:t>
-      </w:r>
-      <w:r>
-        <w:rPr>
-          <w:rFonts w:ascii="Times New Roman" w:hAnsi="Times New Roman"/>
-          <w:b/>
-          <w:bCs/>
+      <w:r>
+        <w:rPr>
+          <w:rFonts w:ascii="Times New Roman" w:hAnsi="Times New Roman"/>
+          <w:b/>
+          <w:sz w:val="16"/>
+          <w:szCs w:val="16"/>
+        </w:rPr>
+        <w:t xml:space="preserve">${company.denomination} </w:t>
+      </w:r>
+      <w:r>
+        <w:rPr>
+          <w:rFonts w:ascii="Times New Roman" w:hAnsi="Times New Roman"/>
+          <w:sz w:val="16"/>
+          <w:szCs w:val="16"/>
+        </w:rPr>
+        <w:t xml:space="preserve">société créée sous la forme </w:t>
+      </w:r>
+      <w:bookmarkStart w:id="2" w:name="_Hlk183004514"/>
+      <w:r>
+        <w:rPr>
+          <w:rFonts w:ascii="Times New Roman" w:hAnsi="Times New Roman"/>
+          <w:b/>
+          <w:bCs/>
+          <w:sz w:val="16"/>
+          <w:szCs w:val="16"/>
+        </w:rPr>
+        <w:t>${company.legal_status}</w:t>
+      </w:r>
+      <w:bookmarkEnd w:id="2"/>
+      <w:r>
+        <w:rPr>
+          <w:rFonts w:ascii="Times New Roman" w:hAnsi="Times New Roman"/>
+          <w:b/>
+          <w:bCs/>
+          <w:sz w:val="16"/>
+          <w:szCs w:val="16"/>
+        </w:rPr>
+        <w:t xml:space="preserve"> </w:t>
+      </w:r>
+      <w:r>
+        <w:rPr>
+          <w:rFonts w:ascii="Times New Roman" w:hAnsi="Times New Roman"/>
+          <w:sz w:val="16"/>
+          <w:szCs w:val="16"/>
+        </w:rPr>
+        <w:t xml:space="preserve">dont le siège social est </w:t>
+      </w:r>
+      <w:r>
+        <w:rPr>
+          <w:rFonts w:ascii="Times New Roman" w:hAnsi="Times New Roman"/>
+          <w:sz w:val="16"/>
+          <w:szCs w:val="16"/>
+        </w:rPr>
+        <w:t>situé</w:t>
+      </w:r>
+      <w:r>
+        <w:rPr>
+          <w:rFonts w:ascii="Times New Roman" w:hAnsi="Times New Roman"/>
+          <w:sz w:val="16"/>
+          <w:szCs w:val="16"/>
+        </w:rPr>
+        <w:t xml:space="preserve"> à </w:t>
+      </w:r>
+      <w:bookmarkStart w:id="3" w:name="_Hlk183004542"/>
+      <w:r>
+        <w:rPr>
+          <w:rFonts w:ascii="Times New Roman" w:hAnsi="Times New Roman"/>
+          <w:b/>
+          <w:bCs/>
+          <w:sz w:val="16"/>
+          <w:szCs w:val="16"/>
+        </w:rPr>
+        <w:t>${company.head_office_address},</w:t>
+      </w:r>
+      <w:r>
+        <w:rPr>
+          <w:rFonts w:ascii="Times New Roman" w:hAnsi="Times New Roman"/>
           <w:sz w:val="16"/>
           <w:szCs w:val="16"/>
         </w:rPr>
@@ -1700,80 +1393,18 @@
           <w:sz w:val="16"/>
           <w:szCs w:val="16"/>
         </w:rPr>
-        <w:t>titulaire</w:t>
-      </w:r>
-      <w:r>
-        <w:rPr>
-          <w:rFonts w:ascii="Times New Roman" w:hAnsi="Times New Roman"/>
-          <w:sz w:val="16"/>
-          <w:szCs w:val="16"/>
-        </w:rPr>
-        <w:t xml:space="preserve"> </w:t>
-      </w:r>
-      <w:r>
-        <w:rPr>
-          <w:rFonts w:ascii="Times New Roman" w:hAnsi="Times New Roman"/>
-          <w:sz w:val="16"/>
-          <w:szCs w:val="16"/>
-        </w:rPr>
-        <w:t>du</w:t>
-      </w:r>
-      <w:r>
-        <w:rPr>
-          <w:rFonts w:ascii="Times New Roman" w:hAnsi="Times New Roman"/>
-          <w:sz w:val="16"/>
-          <w:szCs w:val="16"/>
-        </w:rPr>
-        <w:t xml:space="preserve"> </w:t>
-      </w:r>
-      <w:bookmarkStart w:id="4" w:name="_Hlk181197954"/>
-      <w:r>
-        <w:rPr>
-          <w:rFonts w:ascii="Times New Roman" w:hAnsi="Times New Roman"/>
-          <w:b/>
-          <w:bCs/>
-          <w:sz w:val="16"/>
-          <w:szCs w:val="16"/>
-        </w:rPr>
-        <w:t>${representative_type_of_identity_document}</w:t>
-      </w:r>
-      <w:r>
-        <w:rPr>
-          <w:rFonts w:ascii="Times New Roman" w:hAnsi="Times New Roman"/>
-          <w:b/>
-          <w:bCs/>
-          <w:sz w:val="16"/>
-          <w:szCs w:val="16"/>
-        </w:rPr>
-        <w:t xml:space="preserve">     </w:t>
-      </w:r>
-      <w:r>
-        <w:rPr>
-          <w:rFonts w:ascii="Times New Roman" w:hAnsi="Times New Roman"/>
-          <w:sz w:val="16"/>
-          <w:szCs w:val="16"/>
-        </w:rPr>
-        <w:t>N</w:t>
-      </w:r>
-      <w:r>
-        <w:rPr>
-          <w:rFonts w:ascii="Times New Roman" w:hAnsi="Times New Roman"/>
-          <w:b/>
-          <w:bCs/>
-          <w:sz w:val="16"/>
-          <w:szCs w:val="16"/>
-        </w:rPr>
-        <w:t>°${representative_number_of_identity_document}</w:t>
-      </w:r>
-      <w:r>
-        <w:rPr>
-          <w:rFonts w:ascii="Times New Roman" w:hAnsi="Times New Roman"/>
-          <w:b/>
-          <w:bCs/>
-          <w:sz w:val="16"/>
-          <w:szCs w:val="16"/>
-        </w:rPr>
-        <w:t xml:space="preserve"> </w:t>
+        <w:t xml:space="preserve">dans la commune ${company.commune}, BP : </w:t>
+      </w:r>
+      <w:bookmarkStart w:id="4" w:name="_Hlk183004589"/>
+      <w:r>
+        <w:rPr>
+          <w:rFonts w:ascii="Times New Roman" w:hAnsi="Times New Roman"/>
+          <w:b/>
+          <w:bCs/>
+          <w:sz w:val="16"/>
+          <w:szCs w:val="16"/>
+        </w:rPr>
+        <w:t xml:space="preserve">${company.bp} </w:t>
       </w:r>
       <w:bookmarkEnd w:id="4"/>
       <w:r>
@@ -1782,377 +1413,54 @@
           <w:sz w:val="16"/>
           <w:szCs w:val="16"/>
         </w:rPr>
-        <w:t>délivré</w:t>
-      </w:r>
-      <w:r>
-        <w:rPr>
-          <w:rFonts w:ascii="Times New Roman" w:hAnsi="Times New Roman"/>
-          <w:sz w:val="16"/>
-          <w:szCs w:val="16"/>
-        </w:rPr>
-        <w:t xml:space="preserve"> </w:t>
-      </w:r>
-      <w:r>
-        <w:rPr>
-          <w:rFonts w:ascii="Times New Roman" w:hAnsi="Times New Roman"/>
-          <w:sz w:val="16"/>
-          <w:szCs w:val="16"/>
-        </w:rPr>
-        <w:t>le</w:t>
-      </w:r>
-      <w:r>
-        <w:rPr>
-          <w:rFonts w:ascii="Times New Roman" w:hAnsi="Times New Roman"/>
-          <w:sz w:val="16"/>
-          <w:szCs w:val="16"/>
-        </w:rPr>
-        <w:t xml:space="preserve"> </w:t>
-      </w:r>
-      <w:r>
-        <w:rPr>
-          <w:rFonts w:ascii="Times New Roman" w:hAnsi="Times New Roman"/>
-          <w:b/>
-          <w:bCs/>
-          <w:sz w:val="16"/>
-          <w:szCs w:val="16"/>
-        </w:rPr>
-        <w:t>${representative_date_of_issue_of_identity_document},</w:t>
-      </w:r>
-      <w:r>
-        <w:rPr>
-          <w:rFonts w:ascii="Times New Roman" w:hAnsi="Times New Roman"/>
-          <w:sz w:val="16"/>
-          <w:szCs w:val="16"/>
-        </w:rPr>
-        <w:t xml:space="preserve"> </w:t>
-      </w:r>
-      <w:r>
-        <w:rPr>
-          <w:rFonts w:ascii="Times New Roman" w:hAnsi="Times New Roman"/>
-          <w:sz w:val="16"/>
-          <w:szCs w:val="16"/>
-        </w:rPr>
-        <w:t>par</w:t>
-      </w:r>
-      <w:r>
-        <w:rPr>
-          <w:rFonts w:ascii="Times New Roman" w:hAnsi="Times New Roman"/>
-          <w:sz w:val="16"/>
-          <w:szCs w:val="16"/>
-        </w:rPr>
-        <w:t xml:space="preserve"> </w:t>
-      </w:r>
-      <w:r>
-        <w:rPr>
-          <w:rFonts w:eastAsia="Times New Roman"/>
-          <w:b/>
-          <w:bCs/>
-          <w:sz w:val="16"/>
-          <w:szCs w:val="16"/>
-        </w:rPr>
-        <w:t>${representative_office_delivery}</w:t>
-      </w:r>
-      <w:r>
-        <w:rPr>
-          <w:b/>
-          <w:bCs/>
-          <w:sz w:val="16"/>
-          <w:szCs w:val="16"/>
-        </w:rPr>
-        <w:t>,</w:t>
-      </w:r>
-      <w:r>
-        <w:rPr>
-          <w:sz w:val="16"/>
-          <w:szCs w:val="16"/>
-        </w:rPr>
-        <w:t xml:space="preserve"> </w:t>
-      </w:r>
-      <w:r>
-        <w:rPr>
-          <w:rFonts w:ascii="Times New Roman" w:hAnsi="Times New Roman"/>
-          <w:sz w:val="16"/>
-          <w:szCs w:val="16"/>
-        </w:rPr>
-        <w:t>domiciliée</w:t>
-      </w:r>
-      <w:r>
-        <w:rPr>
-          <w:rFonts w:ascii="Times New Roman" w:hAnsi="Times New Roman"/>
-          <w:sz w:val="16"/>
-          <w:szCs w:val="16"/>
-        </w:rPr>
-        <w:t xml:space="preserve"> </w:t>
-      </w:r>
-      <w:r>
-        <w:rPr>
-          <w:rFonts w:ascii="Times New Roman" w:hAnsi="Times New Roman"/>
-          <w:sz w:val="16"/>
-          <w:szCs w:val="16"/>
-        </w:rPr>
-        <w:t>à</w:t>
-      </w:r>
-      <w:r>
-        <w:rPr>
-          <w:rFonts w:ascii="Times New Roman" w:hAnsi="Times New Roman"/>
-          <w:sz w:val="16"/>
-          <w:szCs w:val="16"/>
-        </w:rPr>
-        <w:t xml:space="preserve"> </w:t>
-      </w:r>
-      <w:r>
-        <w:rPr>
-          <w:rFonts w:ascii="Times New Roman" w:hAnsi="Times New Roman"/>
-          <w:b/>
-          <w:bCs/>
-          <w:sz w:val="16"/>
-          <w:szCs w:val="16"/>
-        </w:rPr>
-        <w:t>${representative_home_address}</w:t>
-      </w:r>
-      <w:r>
-        <w:rPr>
-          <w:rFonts w:ascii="Times New Roman" w:hAnsi="Times New Roman"/>
-          <w:b/>
-          <w:bCs/>
-          <w:sz w:val="16"/>
-          <w:szCs w:val="16"/>
-        </w:rPr>
-        <w:t xml:space="preserve"> </w:t>
-      </w:r>
-      <w:r>
-        <w:rPr>
-          <w:rFonts w:ascii="Times New Roman" w:hAnsi="Times New Roman"/>
-          <w:sz w:val="16"/>
-          <w:szCs w:val="16"/>
-        </w:rPr>
-        <w:t>et</w:t>
-      </w:r>
-      <w:r>
-        <w:rPr>
-          <w:rFonts w:ascii="Times New Roman" w:hAnsi="Times New Roman"/>
-          <w:sz w:val="16"/>
-          <w:szCs w:val="16"/>
-        </w:rPr>
-        <w:t xml:space="preserve"> </w:t>
-      </w:r>
-      <w:r>
-        <w:rPr>
-          <w:rFonts w:ascii="Times New Roman" w:hAnsi="Times New Roman"/>
-          <w:sz w:val="16"/>
-          <w:szCs w:val="16"/>
-        </w:rPr>
-        <w:t>répondant</w:t>
-      </w:r>
-      <w:r>
-        <w:rPr>
-          <w:rFonts w:ascii="Times New Roman" w:hAnsi="Times New Roman"/>
-          <w:sz w:val="16"/>
-          <w:szCs w:val="16"/>
-        </w:rPr>
-        <w:t xml:space="preserve"> </w:t>
-      </w:r>
-      <w:r>
-        <w:rPr>
-          <w:rFonts w:ascii="Times New Roman" w:hAnsi="Times New Roman"/>
-          <w:sz w:val="16"/>
-          <w:szCs w:val="16"/>
-        </w:rPr>
-        <w:t>au</w:t>
-      </w:r>
-      <w:r>
-        <w:rPr>
-          <w:rFonts w:ascii="Times New Roman" w:hAnsi="Times New Roman"/>
-          <w:b/>
-          <w:bCs/>
-          <w:sz w:val="16"/>
-          <w:szCs w:val="16"/>
-        </w:rPr>
-        <w:t xml:space="preserve"> </w:t>
-      </w:r>
-      <w:r>
-        <w:rPr>
-          <w:rFonts w:ascii="Times New Roman" w:hAnsi="Times New Roman"/>
-          <w:b/>
-          <w:bCs/>
-          <w:sz w:val="16"/>
-          <w:szCs w:val="16"/>
-        </w:rPr>
-        <w:t>${</w:t>
-      </w:r>
-      <w:r>
-        <w:rPr>
-          <w:rFonts w:ascii="Times New Roman" w:hAnsi="Times New Roman"/>
-          <w:b/>
-          <w:bCs/>
-          <w:sz w:val="16"/>
-          <w:szCs w:val="16"/>
-        </w:rPr>
-        <w:t>representative_phone_number</w:t>
-      </w:r>
-      <w:r>
-        <w:rPr>
-          <w:rFonts w:ascii="Times New Roman" w:hAnsi="Times New Roman"/>
-          <w:b/>
-          <w:bCs/>
-          <w:sz w:val="16"/>
-          <w:szCs w:val="16"/>
-        </w:rPr>
-        <w:t>}</w:t>
-      </w:r>
-      <w:r>
-        <w:rPr>
-          <w:rFonts w:ascii="Times New Roman" w:hAnsi="Times New Roman"/>
-          <w:b/>
-          <w:bCs/>
-          <w:sz w:val="16"/>
-          <w:szCs w:val="16"/>
-        </w:rPr>
-        <w:t>,</w:t>
-      </w:r>
-      <w:r>
-        <w:rPr>
-          <w:rFonts w:ascii="Times New Roman" w:hAnsi="Times New Roman"/>
-          <w:sz w:val="16"/>
-          <w:szCs w:val="16"/>
-        </w:rPr>
-        <w:t xml:space="preserve"> </w:t>
-      </w:r>
-      <w:r>
-        <w:rPr>
-          <w:rFonts w:ascii="Times New Roman" w:hAnsi="Times New Roman"/>
-          <w:sz w:val="16"/>
-          <w:szCs w:val="16"/>
-        </w:rPr>
-        <w:t>gérant</w:t>
-      </w:r>
-      <w:r>
-        <w:rPr>
-          <w:rFonts w:ascii="Times New Roman" w:hAnsi="Times New Roman"/>
-          <w:sz w:val="16"/>
-          <w:szCs w:val="16"/>
-        </w:rPr>
-        <w:t xml:space="preserve"> </w:t>
-      </w:r>
-      <w:r>
-        <w:rPr>
-          <w:rFonts w:ascii="Times New Roman" w:hAnsi="Times New Roman"/>
-          <w:sz w:val="16"/>
-          <w:szCs w:val="16"/>
-        </w:rPr>
-        <w:t>ayant</w:t>
-      </w:r>
-      <w:r>
-        <w:rPr>
-          <w:rFonts w:ascii="Times New Roman" w:hAnsi="Times New Roman"/>
-          <w:sz w:val="16"/>
-          <w:szCs w:val="16"/>
-        </w:rPr>
-        <w:t xml:space="preserve"> </w:t>
-      </w:r>
-      <w:r>
-        <w:rPr>
-          <w:rFonts w:ascii="Times New Roman" w:hAnsi="Times New Roman"/>
-          <w:sz w:val="16"/>
-          <w:szCs w:val="16"/>
-        </w:rPr>
-        <w:t>pleins</w:t>
-      </w:r>
-      <w:r>
-        <w:rPr>
-          <w:rFonts w:ascii="Times New Roman" w:hAnsi="Times New Roman"/>
-          <w:sz w:val="16"/>
-          <w:szCs w:val="16"/>
-        </w:rPr>
-        <w:t xml:space="preserve"> </w:t>
-      </w:r>
-      <w:r>
-        <w:rPr>
-          <w:rFonts w:ascii="Times New Roman" w:hAnsi="Times New Roman"/>
-          <w:sz w:val="16"/>
-          <w:szCs w:val="16"/>
-        </w:rPr>
-        <w:t>pouvoirs</w:t>
-      </w:r>
-      <w:r>
-        <w:rPr>
-          <w:rFonts w:ascii="Times New Roman" w:hAnsi="Times New Roman"/>
-          <w:sz w:val="16"/>
-          <w:szCs w:val="16"/>
-        </w:rPr>
-        <w:t xml:space="preserve"> </w:t>
-      </w:r>
-      <w:r>
-        <w:rPr>
-          <w:rFonts w:ascii="Times New Roman" w:hAnsi="Times New Roman"/>
-          <w:sz w:val="16"/>
-          <w:szCs w:val="16"/>
-        </w:rPr>
-        <w:t>à</w:t>
-      </w:r>
-      <w:r>
-        <w:rPr>
-          <w:rFonts w:ascii="Times New Roman" w:hAnsi="Times New Roman"/>
-          <w:sz w:val="16"/>
-          <w:szCs w:val="16"/>
-        </w:rPr>
-        <w:t xml:space="preserve"> </w:t>
-      </w:r>
-      <w:r>
-        <w:rPr>
-          <w:rFonts w:ascii="Times New Roman" w:hAnsi="Times New Roman"/>
-          <w:sz w:val="16"/>
-          <w:szCs w:val="16"/>
-        </w:rPr>
-        <w:t>l'effet</w:t>
-      </w:r>
-      <w:r>
-        <w:rPr>
-          <w:rFonts w:ascii="Times New Roman" w:hAnsi="Times New Roman"/>
-          <w:sz w:val="16"/>
-          <w:szCs w:val="16"/>
-        </w:rPr>
-        <w:t xml:space="preserve"> </w:t>
-      </w:r>
-      <w:r>
-        <w:rPr>
-          <w:rFonts w:ascii="Times New Roman" w:hAnsi="Times New Roman"/>
-          <w:sz w:val="16"/>
-          <w:szCs w:val="16"/>
-        </w:rPr>
-        <w:t>des</w:t>
-      </w:r>
-      <w:r>
-        <w:rPr>
-          <w:rFonts w:ascii="Times New Roman" w:hAnsi="Times New Roman"/>
-          <w:sz w:val="16"/>
-          <w:szCs w:val="16"/>
-        </w:rPr>
-        <w:t xml:space="preserve"> </w:t>
-      </w:r>
-      <w:r>
-        <w:rPr>
-          <w:rFonts w:ascii="Times New Roman" w:hAnsi="Times New Roman"/>
-          <w:sz w:val="16"/>
-          <w:szCs w:val="16"/>
-        </w:rPr>
-        <w:t>présentes</w:t>
-      </w:r>
-      <w:bookmarkEnd w:id="2"/>
-      <w:r>
-        <w:rPr>
-          <w:rFonts w:ascii="Times New Roman" w:hAnsi="Times New Roman"/>
-          <w:sz w:val="16"/>
-          <w:szCs w:val="16"/>
-        </w:rPr>
-        <w:t>.</w:t>
-      </w:r>
+        <w:t>immatriculée au Registre du Commerce et du Crédit Mobilier de LIBREVILLE sous le N°</w:t>
+      </w:r>
+      <w:bookmarkStart w:id="5" w:name="_Hlk183004609"/>
+      <w:r>
+        <w:rPr>
+          <w:rFonts w:ascii="Times New Roman" w:hAnsi="Times New Roman"/>
+          <w:b/>
+          <w:bCs/>
+          <w:sz w:val="16"/>
+          <w:szCs w:val="16"/>
+        </w:rPr>
+        <w:t>${company.rccm_number}</w:t>
+      </w:r>
+      <w:r>
+        <w:rPr>
+          <w:rFonts w:ascii="Times New Roman" w:hAnsi="Times New Roman"/>
+          <w:sz w:val="16"/>
+          <w:szCs w:val="16"/>
+        </w:rPr>
+        <w:t xml:space="preserve"> </w:t>
+      </w:r>
+      <w:bookmarkEnd w:id="5"/>
+      <w:r>
+        <w:rPr>
+          <w:rFonts w:ascii="Times New Roman" w:hAnsi="Times New Roman"/>
+          <w:sz w:val="16"/>
+          <w:szCs w:val="16"/>
+        </w:rPr>
+        <w:t xml:space="preserve">NIF : </w:t>
+      </w:r>
+      <w:bookmarkStart w:id="6" w:name="_Hlk183004625"/>
+      <w:r>
+        <w:rPr>
+          <w:rFonts w:ascii="Times New Roman" w:hAnsi="Times New Roman"/>
+          <w:b/>
+          <w:bCs/>
+          <w:sz w:val="16"/>
+          <w:szCs w:val="16"/>
+        </w:rPr>
+        <w:t>${company.nif}</w:t>
+      </w:r>
+      <w:bookmarkEnd w:id="6"/>
     </w:p>
     <w:p>
       <w:pPr>
         <w:rPr>
           <w:rFonts w:ascii="Times New Roman" w:hAnsi="Times New Roman"/>
-          <w:bCs/>
+          <w:b/>
           <w:sz w:val="16"/>
           <w:szCs w:val="16"/>
           <w:lang w:val="fr-GA"/>
@@ -2163,6 +1471,732 @@
       <w:pPr>
         <w:rPr>
           <w:rFonts w:ascii="Times New Roman" w:hAnsi="Times New Roman"/>
+          <w:sz w:val="16"/>
+          <w:szCs w:val="16"/>
+        </w:rPr>
+      </w:pPr>
+      <w:bookmarkStart w:id="7" w:name="_Hlk181885856"/>
+      <w:bookmarkEnd w:id="0"/>
+      <w:bookmarkEnd w:id="1"/>
+      <w:r>
+        <w:rPr>
+          <w:rFonts w:ascii="Times New Roman" w:hAnsi="Times New Roman"/>
+          <w:sz w:val="16"/>
+          <w:szCs w:val="16"/>
+        </w:rPr>
+        <w:t>La</w:t>
+      </w:r>
+      <w:r>
+        <w:rPr>
+          <w:rFonts w:ascii="Times New Roman" w:hAnsi="Times New Roman"/>
+          <w:sz w:val="16"/>
+          <w:szCs w:val="16"/>
+        </w:rPr>
+        <w:t xml:space="preserve"> </w:t>
+      </w:r>
+      <w:r>
+        <w:rPr>
+          <w:rFonts w:ascii="Times New Roman" w:hAnsi="Times New Roman"/>
+          <w:sz w:val="16"/>
+          <w:szCs w:val="16"/>
+        </w:rPr>
+        <w:t>société</w:t>
+      </w:r>
+      <w:r>
+        <w:rPr>
+          <w:rFonts w:ascii="Times New Roman" w:hAnsi="Times New Roman"/>
+          <w:sz w:val="16"/>
+          <w:szCs w:val="16"/>
+        </w:rPr>
+        <w:t xml:space="preserve"> </w:t>
+      </w:r>
+      <w:r>
+        <w:rPr>
+          <w:rFonts w:ascii="Times New Roman" w:hAnsi="Times New Roman"/>
+          <w:b/>
+          <w:sz w:val="16"/>
+          <w:szCs w:val="16"/>
+        </w:rPr>
+        <w:t>${company.denomination}</w:t>
+      </w:r>
+      <w:r>
+        <w:rPr>
+          <w:rFonts w:ascii="Times New Roman" w:hAnsi="Times New Roman"/>
+          <w:b/>
+          <w:sz w:val="16"/>
+          <w:szCs w:val="16"/>
+        </w:rPr>
+        <w:t xml:space="preserve"> </w:t>
+      </w:r>
+      <w:r>
+        <w:rPr>
+          <w:rFonts w:ascii="Times New Roman" w:hAnsi="Times New Roman"/>
+          <w:sz w:val="16"/>
+          <w:szCs w:val="16"/>
+        </w:rPr>
+        <w:t>est</w:t>
+      </w:r>
+      <w:r>
+        <w:rPr>
+          <w:rFonts w:ascii="Times New Roman" w:hAnsi="Times New Roman"/>
+          <w:sz w:val="16"/>
+          <w:szCs w:val="16"/>
+        </w:rPr>
+        <w:t xml:space="preserve"> </w:t>
+      </w:r>
+      <w:r>
+        <w:rPr>
+          <w:rFonts w:ascii="Times New Roman" w:hAnsi="Times New Roman"/>
+          <w:sz w:val="16"/>
+          <w:szCs w:val="16"/>
+        </w:rPr>
+        <w:t>représentée</w:t>
+      </w:r>
+      <w:r>
+        <w:rPr>
+          <w:rFonts w:ascii="Times New Roman" w:hAnsi="Times New Roman"/>
+          <w:sz w:val="16"/>
+          <w:szCs w:val="16"/>
+        </w:rPr>
+        <w:t xml:space="preserve"> </w:t>
+      </w:r>
+      <w:r>
+        <w:rPr>
+          <w:rFonts w:ascii="Times New Roman" w:hAnsi="Times New Roman"/>
+          <w:sz w:val="16"/>
+          <w:szCs w:val="16"/>
+        </w:rPr>
+        <w:t>par</w:t>
+      </w:r>
+      <w:r>
+        <w:rPr>
+          <w:rFonts w:ascii="Times New Roman" w:hAnsi="Times New Roman"/>
+          <w:sz w:val="16"/>
+          <w:szCs w:val="16"/>
+        </w:rPr>
+        <w:t xml:space="preserve"> </w:t>
+      </w:r>
+      <w:bookmarkStart w:id="8" w:name="_Hlk181197905"/>
+      <w:r>
+        <w:rPr>
+          <w:rFonts w:ascii="Times New Roman" w:hAnsi="Times New Roman"/>
+          <w:sz w:val="16"/>
+          <w:szCs w:val="16"/>
+        </w:rPr>
+        <w:t>${verbal_trial.civility}</w:t>
+      </w:r>
+      <w:r>
+        <w:rPr>
+          <w:rFonts w:ascii="Times New Roman" w:hAnsi="Times New Roman"/>
+          <w:b/>
+          <w:bCs/>
+          <w:sz w:val="16"/>
+          <w:szCs w:val="16"/>
+        </w:rPr>
+        <w:t xml:space="preserve"> </w:t>
+      </w:r>
+      <w:r>
+        <w:rPr>
+          <w:rFonts w:ascii="Times New Roman" w:hAnsi="Times New Roman"/>
+          <w:b/>
+          <w:bCs/>
+          <w:sz w:val="16"/>
+          <w:szCs w:val="16"/>
+        </w:rPr>
+        <w:t>${verbal_trial.applicant_last_name}</w:t>
+      </w:r>
+      <w:r>
+        <w:rPr>
+          <w:rFonts w:ascii="Times New Roman" w:hAnsi="Times New Roman"/>
+          <w:b/>
+          <w:bCs/>
+          <w:sz w:val="16"/>
+          <w:szCs w:val="16"/>
+        </w:rPr>
+        <w:t xml:space="preserve"> </w:t>
+      </w:r>
+      <w:r>
+        <w:rPr>
+          <w:rFonts w:ascii="Times New Roman" w:hAnsi="Times New Roman"/>
+          <w:b/>
+          <w:bCs/>
+          <w:sz w:val="16"/>
+          <w:szCs w:val="16"/>
+        </w:rPr>
+        <w:t>${verbal_trial.applicant_first_name}</w:t>
+      </w:r>
+      <w:r>
+        <w:rPr>
+          <w:rFonts w:ascii="Times New Roman" w:hAnsi="Times New Roman"/>
+          <w:b/>
+          <w:bCs/>
+          <w:sz w:val="16"/>
+          <w:szCs w:val="16"/>
+        </w:rPr>
+        <w:t xml:space="preserve"> </w:t>
+      </w:r>
+      <w:r>
+        <w:rPr>
+          <w:rFonts w:ascii="Times New Roman" w:hAnsi="Times New Roman"/>
+          <w:sz w:val="16"/>
+          <w:szCs w:val="16"/>
+        </w:rPr>
+        <w:t>né</w:t>
+      </w:r>
+      <w:r>
+        <w:rPr>
+          <w:rFonts w:ascii="Times New Roman" w:hAnsi="Times New Roman"/>
+          <w:sz w:val="16"/>
+          <w:szCs w:val="16"/>
+        </w:rPr>
+        <w:t xml:space="preserve"> </w:t>
+      </w:r>
+      <w:r>
+        <w:rPr>
+          <w:rFonts w:ascii="Times New Roman" w:hAnsi="Times New Roman"/>
+          <w:sz w:val="16"/>
+          <w:szCs w:val="16"/>
+        </w:rPr>
+        <w:t>le</w:t>
+      </w:r>
+      <w:r>
+        <w:rPr>
+          <w:rFonts w:ascii="Times New Roman" w:hAnsi="Times New Roman"/>
+          <w:b/>
+          <w:bCs/>
+          <w:sz w:val="16"/>
+          <w:szCs w:val="16"/>
+        </w:rPr>
+        <w:t xml:space="preserve"> </w:t>
+      </w:r>
+      <w:r>
+        <w:rPr>
+          <w:rFonts w:ascii="Times New Roman" w:hAnsi="Times New Roman"/>
+          <w:b/>
+          <w:bCs/>
+          <w:sz w:val="16"/>
+          <w:szCs w:val="16"/>
+        </w:rPr>
+        <w:t>${representative_birth_date}</w:t>
+      </w:r>
+      <w:r>
+        <w:rPr>
+          <w:rFonts w:ascii="Times New Roman" w:hAnsi="Times New Roman"/>
+          <w:b/>
+          <w:bCs/>
+          <w:sz w:val="16"/>
+          <w:szCs w:val="16"/>
+        </w:rPr>
+        <w:t xml:space="preserve"> </w:t>
+      </w:r>
+      <w:r>
+        <w:rPr>
+          <w:rFonts w:ascii="Times New Roman" w:hAnsi="Times New Roman"/>
+          <w:sz w:val="16"/>
+          <w:szCs w:val="16"/>
+        </w:rPr>
+        <w:t>à</w:t>
+      </w:r>
+      <w:r>
+        <w:rPr>
+          <w:rFonts w:ascii="Times New Roman" w:hAnsi="Times New Roman"/>
+          <w:b/>
+          <w:bCs/>
+          <w:sz w:val="16"/>
+          <w:szCs w:val="16"/>
+        </w:rPr>
+        <w:t xml:space="preserve"> </w:t>
+      </w:r>
+      <w:r>
+        <w:rPr>
+          <w:rFonts w:ascii="Times New Roman" w:hAnsi="Times New Roman"/>
+          <w:b/>
+          <w:bCs/>
+          <w:sz w:val="16"/>
+          <w:szCs w:val="16"/>
+        </w:rPr>
+        <w:t>${representative_birth_place},</w:t>
+      </w:r>
+      <w:r>
+        <w:rPr>
+          <w:rFonts w:ascii="Times New Roman" w:hAnsi="Times New Roman"/>
+          <w:b/>
+          <w:bCs/>
+          <w:sz w:val="16"/>
+          <w:szCs w:val="16"/>
+        </w:rPr>
+        <w:t xml:space="preserve"> </w:t>
+      </w:r>
+      <w:bookmarkEnd w:id="8"/>
+      <w:r>
+        <w:rPr>
+          <w:rFonts w:ascii="Times New Roman" w:hAnsi="Times New Roman"/>
+          <w:sz w:val="16"/>
+          <w:szCs w:val="16"/>
+        </w:rPr>
+        <w:t>titulaire</w:t>
+      </w:r>
+      <w:r>
+        <w:rPr>
+          <w:rFonts w:ascii="Times New Roman" w:hAnsi="Times New Roman"/>
+          <w:sz w:val="16"/>
+          <w:szCs w:val="16"/>
+        </w:rPr>
+        <w:t xml:space="preserve"> </w:t>
+      </w:r>
+      <w:r>
+        <w:rPr>
+          <w:rFonts w:ascii="Times New Roman" w:hAnsi="Times New Roman"/>
+          <w:sz w:val="16"/>
+          <w:szCs w:val="16"/>
+        </w:rPr>
+        <w:t>du</w:t>
+      </w:r>
+      <w:r>
+        <w:rPr>
+          <w:rFonts w:ascii="Times New Roman" w:hAnsi="Times New Roman"/>
+          <w:sz w:val="16"/>
+          <w:szCs w:val="16"/>
+        </w:rPr>
+        <w:t xml:space="preserve"> </w:t>
+      </w:r>
+      <w:bookmarkStart w:id="9" w:name="_Hlk181197954"/>
+      <w:r>
+        <w:rPr>
+          <w:rFonts w:ascii="Times New Roman" w:hAnsi="Times New Roman"/>
+          <w:b/>
+          <w:bCs/>
+          <w:sz w:val="16"/>
+          <w:szCs w:val="16"/>
+        </w:rPr>
+        <w:t>${representative_type_of_identity_document}</w:t>
+      </w:r>
+      <w:r>
+        <w:rPr>
+          <w:rFonts w:ascii="Times New Roman" w:hAnsi="Times New Roman"/>
+          <w:b/>
+          <w:bCs/>
+          <w:sz w:val="16"/>
+          <w:szCs w:val="16"/>
+        </w:rPr>
+        <w:t xml:space="preserve">     </w:t>
+      </w:r>
+      <w:r>
+        <w:rPr>
+          <w:rFonts w:ascii="Times New Roman" w:hAnsi="Times New Roman"/>
+          <w:sz w:val="16"/>
+          <w:szCs w:val="16"/>
+        </w:rPr>
+        <w:t>N</w:t>
+      </w:r>
+      <w:r>
+        <w:rPr>
+          <w:rFonts w:ascii="Times New Roman" w:hAnsi="Times New Roman"/>
+          <w:b/>
+          <w:bCs/>
+          <w:sz w:val="16"/>
+          <w:szCs w:val="16"/>
+        </w:rPr>
+        <w:t>°${representative_number_of_identity_document}</w:t>
+      </w:r>
+      <w:r>
+        <w:rPr>
+          <w:rFonts w:ascii="Times New Roman" w:hAnsi="Times New Roman"/>
+          <w:b/>
+          <w:bCs/>
+          <w:sz w:val="16"/>
+          <w:szCs w:val="16"/>
+        </w:rPr>
+        <w:t xml:space="preserve"> </w:t>
+      </w:r>
+      <w:bookmarkEnd w:id="9"/>
+      <w:r>
+        <w:rPr>
+          <w:rFonts w:ascii="Times New Roman" w:hAnsi="Times New Roman"/>
+          <w:sz w:val="16"/>
+          <w:szCs w:val="16"/>
+        </w:rPr>
+        <w:t>délivré</w:t>
+      </w:r>
+      <w:r>
+        <w:rPr>
+          <w:rFonts w:ascii="Times New Roman" w:hAnsi="Times New Roman"/>
+          <w:sz w:val="16"/>
+          <w:szCs w:val="16"/>
+        </w:rPr>
+        <w:t xml:space="preserve"> </w:t>
+      </w:r>
+      <w:r>
+        <w:rPr>
+          <w:rFonts w:ascii="Times New Roman" w:hAnsi="Times New Roman"/>
+          <w:sz w:val="16"/>
+          <w:szCs w:val="16"/>
+        </w:rPr>
+        <w:t>le</w:t>
+      </w:r>
+      <w:r>
+        <w:rPr>
+          <w:rFonts w:ascii="Times New Roman" w:hAnsi="Times New Roman"/>
+          <w:sz w:val="16"/>
+          <w:szCs w:val="16"/>
+        </w:rPr>
+        <w:t xml:space="preserve"> </w:t>
+      </w:r>
+      <w:r>
+        <w:rPr>
+          <w:rFonts w:ascii="Times New Roman" w:hAnsi="Times New Roman"/>
+          <w:b/>
+          <w:bCs/>
+          <w:sz w:val="16"/>
+          <w:szCs w:val="16"/>
+        </w:rPr>
+        <w:t>${representative_date_of_issue_of_identity_document},</w:t>
+      </w:r>
+      <w:r>
+        <w:rPr>
+          <w:rFonts w:ascii="Times New Roman" w:hAnsi="Times New Roman"/>
+          <w:sz w:val="16"/>
+          <w:szCs w:val="16"/>
+        </w:rPr>
+        <w:t xml:space="preserve"> </w:t>
+      </w:r>
+      <w:r>
+        <w:rPr>
+          <w:rFonts w:ascii="Times New Roman" w:hAnsi="Times New Roman"/>
+          <w:sz w:val="16"/>
+          <w:szCs w:val="16"/>
+        </w:rPr>
+        <w:t>par</w:t>
+      </w:r>
+      <w:r>
+        <w:rPr>
+          <w:rFonts w:ascii="Times New Roman" w:hAnsi="Times New Roman"/>
+          <w:sz w:val="16"/>
+          <w:szCs w:val="16"/>
+        </w:rPr>
+        <w:t xml:space="preserve"> </w:t>
+      </w:r>
+      <w:r>
+        <w:rPr>
+          <w:rFonts w:eastAsia="Times New Roman"/>
+          <w:b/>
+          <w:bCs/>
+          <w:sz w:val="16"/>
+          <w:szCs w:val="16"/>
+        </w:rPr>
+        <w:t>${representative_office_delivery}</w:t>
+      </w:r>
+      <w:r>
+        <w:rPr>
+          <w:b/>
+          <w:bCs/>
+          <w:sz w:val="16"/>
+          <w:szCs w:val="16"/>
+        </w:rPr>
+        <w:t>,</w:t>
+      </w:r>
+      <w:r>
+        <w:rPr>
+          <w:sz w:val="16"/>
+          <w:szCs w:val="16"/>
+        </w:rPr>
+        <w:t xml:space="preserve"> </w:t>
+      </w:r>
+      <w:r>
+        <w:rPr>
+          <w:rFonts w:ascii="Times New Roman" w:hAnsi="Times New Roman"/>
+          <w:sz w:val="16"/>
+          <w:szCs w:val="16"/>
+        </w:rPr>
+        <w:t>domiciliée</w:t>
+      </w:r>
+      <w:r>
+        <w:rPr>
+          <w:rFonts w:ascii="Times New Roman" w:hAnsi="Times New Roman"/>
+          <w:sz w:val="16"/>
+          <w:szCs w:val="16"/>
+        </w:rPr>
+        <w:t xml:space="preserve"> </w:t>
+      </w:r>
+      <w:r>
+        <w:rPr>
+          <w:rFonts w:ascii="Times New Roman" w:hAnsi="Times New Roman"/>
+          <w:sz w:val="16"/>
+          <w:szCs w:val="16"/>
+        </w:rPr>
+        <w:t>à</w:t>
+      </w:r>
+      <w:r>
+        <w:rPr>
+          <w:rFonts w:ascii="Times New Roman" w:hAnsi="Times New Roman"/>
+          <w:sz w:val="16"/>
+          <w:szCs w:val="16"/>
+        </w:rPr>
+        <w:t xml:space="preserve"> </w:t>
+      </w:r>
+      <w:r>
+        <w:rPr>
+          <w:rFonts w:ascii="Times New Roman" w:hAnsi="Times New Roman"/>
+          <w:b/>
+          <w:bCs/>
+          <w:sz w:val="16"/>
+          <w:szCs w:val="16"/>
+        </w:rPr>
+        <w:t>${representative_home_address}</w:t>
+      </w:r>
+      <w:r>
+        <w:rPr>
+          <w:rFonts w:ascii="Times New Roman" w:hAnsi="Times New Roman"/>
+          <w:b/>
+          <w:bCs/>
+          <w:sz w:val="16"/>
+          <w:szCs w:val="16"/>
+        </w:rPr>
+        <w:t xml:space="preserve"> </w:t>
+      </w:r>
+      <w:r>
+        <w:rPr>
+          <w:rFonts w:ascii="Times New Roman" w:hAnsi="Times New Roman"/>
+          <w:sz w:val="16"/>
+          <w:szCs w:val="16"/>
+        </w:rPr>
+        <w:t>et</w:t>
+      </w:r>
+      <w:r>
+        <w:rPr>
+          <w:rFonts w:ascii="Times New Roman" w:hAnsi="Times New Roman"/>
+          <w:sz w:val="16"/>
+          <w:szCs w:val="16"/>
+        </w:rPr>
+        <w:t xml:space="preserve"> </w:t>
+      </w:r>
+      <w:r>
+        <w:rPr>
+          <w:rFonts w:ascii="Times New Roman" w:hAnsi="Times New Roman"/>
+          <w:sz w:val="16"/>
+          <w:szCs w:val="16"/>
+        </w:rPr>
+        <w:t>répondant</w:t>
+      </w:r>
+      <w:r>
+        <w:rPr>
+          <w:rFonts w:ascii="Times New Roman" w:hAnsi="Times New Roman"/>
+          <w:sz w:val="16"/>
+          <w:szCs w:val="16"/>
+        </w:rPr>
+        <w:t xml:space="preserve"> </w:t>
+      </w:r>
+      <w:r>
+        <w:rPr>
+          <w:rFonts w:ascii="Times New Roman" w:hAnsi="Times New Roman"/>
+          <w:sz w:val="16"/>
+          <w:szCs w:val="16"/>
+        </w:rPr>
+        <w:t>au</w:t>
+      </w:r>
+      <w:r>
+        <w:rPr>
+          <w:rFonts w:ascii="Times New Roman" w:hAnsi="Times New Roman"/>
+          <w:b/>
+          <w:bCs/>
+          <w:sz w:val="16"/>
+          <w:szCs w:val="16"/>
+        </w:rPr>
+        <w:t xml:space="preserve"> </w:t>
+      </w:r>
+      <w:r>
+        <w:rPr>
+          <w:rFonts w:ascii="Times New Roman" w:hAnsi="Times New Roman"/>
+          <w:b/>
+          <w:bCs/>
+          <w:sz w:val="16"/>
+          <w:szCs w:val="16"/>
+        </w:rPr>
+        <w:t>${</w:t>
+      </w:r>
+      <w:r>
+        <w:rPr>
+          <w:rFonts w:ascii="Times New Roman" w:hAnsi="Times New Roman"/>
+          <w:b/>
+          <w:bCs/>
+          <w:sz w:val="16"/>
+          <w:szCs w:val="16"/>
+        </w:rPr>
+        <w:t>representative_phone_number</w:t>
+      </w:r>
+      <w:r>
+        <w:rPr>
+          <w:rFonts w:ascii="Times New Roman" w:hAnsi="Times New Roman"/>
+          <w:b/>
+          <w:bCs/>
+          <w:sz w:val="16"/>
+          <w:szCs w:val="16"/>
+        </w:rPr>
+        <w:t>}</w:t>
+      </w:r>
+      <w:r>
+        <w:rPr>
+          <w:rFonts w:ascii="Times New Roman" w:hAnsi="Times New Roman"/>
+          <w:b/>
+          <w:bCs/>
+          <w:sz w:val="16"/>
+          <w:szCs w:val="16"/>
+        </w:rPr>
+        <w:t>,</w:t>
+      </w:r>
+      <w:r>
+        <w:rPr>
+          <w:rFonts w:ascii="Times New Roman" w:hAnsi="Times New Roman"/>
+          <w:sz w:val="16"/>
+          <w:szCs w:val="16"/>
+        </w:rPr>
+        <w:t xml:space="preserve"> </w:t>
+      </w:r>
+      <w:r>
+        <w:rPr>
+          <w:rFonts w:ascii="Times New Roman" w:hAnsi="Times New Roman"/>
+          <w:sz w:val="16"/>
+          <w:szCs w:val="16"/>
+        </w:rPr>
+        <w:t>gérant</w:t>
+      </w:r>
+      <w:r>
+        <w:rPr>
+          <w:rFonts w:ascii="Times New Roman" w:hAnsi="Times New Roman"/>
+          <w:sz w:val="16"/>
+          <w:szCs w:val="16"/>
+        </w:rPr>
+        <w:t xml:space="preserve"> </w:t>
+      </w:r>
+      <w:r>
+        <w:rPr>
+          <w:rFonts w:ascii="Times New Roman" w:hAnsi="Times New Roman"/>
+          <w:sz w:val="16"/>
+          <w:szCs w:val="16"/>
+        </w:rPr>
+        <w:t>ayant</w:t>
+      </w:r>
+      <w:r>
+        <w:rPr>
+          <w:rFonts w:ascii="Times New Roman" w:hAnsi="Times New Roman"/>
+          <w:sz w:val="16"/>
+          <w:szCs w:val="16"/>
+        </w:rPr>
+        <w:t xml:space="preserve"> </w:t>
+      </w:r>
+      <w:r>
+        <w:rPr>
+          <w:rFonts w:ascii="Times New Roman" w:hAnsi="Times New Roman"/>
+          <w:sz w:val="16"/>
+          <w:szCs w:val="16"/>
+        </w:rPr>
+        <w:t>pleins</w:t>
+      </w:r>
+      <w:r>
+        <w:rPr>
+          <w:rFonts w:ascii="Times New Roman" w:hAnsi="Times New Roman"/>
+          <w:sz w:val="16"/>
+          <w:szCs w:val="16"/>
+        </w:rPr>
+        <w:t xml:space="preserve"> </w:t>
+      </w:r>
+      <w:r>
+        <w:rPr>
+          <w:rFonts w:ascii="Times New Roman" w:hAnsi="Times New Roman"/>
+          <w:sz w:val="16"/>
+          <w:szCs w:val="16"/>
+        </w:rPr>
+        <w:t>pouvoirs</w:t>
+      </w:r>
+      <w:r>
+        <w:rPr>
+          <w:rFonts w:ascii="Times New Roman" w:hAnsi="Times New Roman"/>
+          <w:sz w:val="16"/>
+          <w:szCs w:val="16"/>
+        </w:rPr>
+        <w:t xml:space="preserve"> </w:t>
+      </w:r>
+      <w:r>
+        <w:rPr>
+          <w:rFonts w:ascii="Times New Roman" w:hAnsi="Times New Roman"/>
+          <w:sz w:val="16"/>
+          <w:szCs w:val="16"/>
+        </w:rPr>
+        <w:t>à</w:t>
+      </w:r>
+      <w:r>
+        <w:rPr>
+          <w:rFonts w:ascii="Times New Roman" w:hAnsi="Times New Roman"/>
+          <w:sz w:val="16"/>
+          <w:szCs w:val="16"/>
+        </w:rPr>
+        <w:t xml:space="preserve"> </w:t>
+      </w:r>
+      <w:r>
+        <w:rPr>
+          <w:rFonts w:ascii="Times New Roman" w:hAnsi="Times New Roman"/>
+          <w:sz w:val="16"/>
+          <w:szCs w:val="16"/>
+        </w:rPr>
+        <w:t>l'effet</w:t>
+      </w:r>
+      <w:r>
+        <w:rPr>
+          <w:rFonts w:ascii="Times New Roman" w:hAnsi="Times New Roman"/>
+          <w:sz w:val="16"/>
+          <w:szCs w:val="16"/>
+        </w:rPr>
+        <w:t xml:space="preserve"> </w:t>
+      </w:r>
+      <w:r>
+        <w:rPr>
+          <w:rFonts w:ascii="Times New Roman" w:hAnsi="Times New Roman"/>
+          <w:sz w:val="16"/>
+          <w:szCs w:val="16"/>
+        </w:rPr>
+        <w:t>des</w:t>
+      </w:r>
+      <w:r>
+        <w:rPr>
+          <w:rFonts w:ascii="Times New Roman" w:hAnsi="Times New Roman"/>
+          <w:sz w:val="16"/>
+          <w:szCs w:val="16"/>
+        </w:rPr>
+        <w:t xml:space="preserve"> </w:t>
+      </w:r>
+      <w:r>
+        <w:rPr>
+          <w:rFonts w:ascii="Times New Roman" w:hAnsi="Times New Roman"/>
+          <w:sz w:val="16"/>
+          <w:szCs w:val="16"/>
+        </w:rPr>
+        <w:t>présentes</w:t>
+      </w:r>
+      <w:bookmarkEnd w:id="7"/>
+      <w:r>
+        <w:rPr>
+          <w:rFonts w:ascii="Times New Roman" w:hAnsi="Times New Roman"/>
+          <w:sz w:val="16"/>
+          <w:szCs w:val="16"/>
+        </w:rPr>
+        <w:t>.</w:t>
+      </w:r>
+    </w:p>
+    <w:p>
+      <w:pPr>
+        <w:rPr>
+          <w:rFonts w:ascii="Times New Roman" w:hAnsi="Times New Roman"/>
+          <w:bCs/>
+          <w:sz w:val="16"/>
+          <w:szCs w:val="16"/>
+          <w:lang w:val="fr-GA"/>
+        </w:rPr>
+      </w:pPr>
+    </w:p>
+    <w:p>
+      <w:pPr>
+        <w:rPr>
+          <w:rFonts w:ascii="Times New Roman" w:hAnsi="Times New Roman"/>
           <w:b/>
           <w:sz w:val="16"/>
           <w:szCs w:val="16"/>
@@ -2297,7 +2331,7 @@
           <w:szCs w:val="16"/>
         </w:rPr>
       </w:pPr>
-      <w:bookmarkStart w:id="5" w:name="_Hlk178263169"/>
+      <w:bookmarkStart w:id="10" w:name="_Hlk178263169"/>
       <w:r>
         <w:rPr>
           <w:rFonts w:ascii="Times New Roman" w:hAnsi="Times New Roman"/>
@@ -2331,7 +2365,7 @@
         </w:rPr>
         <w:t>part</w:t>
       </w:r>
-      <w:bookmarkEnd w:id="5"/>
+      <w:bookmarkEnd w:id="10"/>
       <w:r>
         <w:rPr>
           <w:rFonts w:ascii="Times New Roman" w:hAnsi="Times New Roman"/>
@@ -4028,54 +4062,18 @@
         <w:rPr>
           <w:rFonts w:ascii="Times New Roman" w:hAnsi="Times New Roman"/>
           <w:b/>
-          <w:sz w:val="18"/>
-          <w:szCs w:val="18"/>
+          <w:sz w:val="16"/>
+          <w:szCs w:val="16"/>
         </w:rPr>
       </w:pPr>
       <w:r>
         <w:rPr>
           <w:rFonts w:ascii="Times New Roman" w:hAnsi="Times New Roman"/>
           <w:b/>
-          <w:sz w:val="18"/>
-          <w:szCs w:val="18"/>
-        </w:rPr>
-        <w:t>Montant</w:t>
-      </w:r>
-      <w:r>
-        <w:rPr>
-          <w:rFonts w:ascii="Times New Roman" w:hAnsi="Times New Roman"/>
-          <w:b/>
-          <w:sz w:val="18"/>
-          <w:szCs w:val="18"/>
-        </w:rPr>
-        <w:t xml:space="preserve"> </w:t>
-      </w:r>
-      <w:r>
-        <w:rPr>
-          <w:rFonts w:ascii="Times New Roman" w:hAnsi="Times New Roman"/>
-          <w:b/>
-          <w:sz w:val="16"/>
-          <w:szCs w:val="16"/>
-        </w:rPr>
-        <w:t>${verbal_trial.amount}</w:t>
-      </w:r>
-      <w:r>
-        <w:rPr>
-          <w:rFonts w:ascii="Times New Roman" w:hAnsi="Times New Roman"/>
-          <w:b/>
-          <w:sz w:val="16"/>
-          <w:szCs w:val="16"/>
-        </w:rPr>
-        <w:t xml:space="preserve"> </w:t>
-      </w:r>
-      <w:r>
-        <w:rPr>
-          <w:rFonts w:ascii="Times New Roman" w:hAnsi="Times New Roman"/>
-          <w:b/>
-          <w:sz w:val="18"/>
-          <w:szCs w:val="18"/>
-        </w:rPr>
-        <w:t>FCFA</w:t>
+          <w:sz w:val="16"/>
+          <w:szCs w:val="16"/>
+        </w:rPr>
+        <w:t>Montant ${verbal_trial.amount} FCFA</w:t>
       </w:r>
     </w:p>
     <w:p>
@@ -4087,70 +4085,34 @@
         <w:rPr>
           <w:rFonts w:ascii="Times New Roman" w:hAnsi="Times New Roman"/>
           <w:b/>
+          <w:sz w:val="16"/>
+          <w:szCs w:val="16"/>
+        </w:rPr>
+      </w:pPr>
+      <w:r>
+        <w:rPr>
+          <w:rFonts w:ascii="Times New Roman" w:hAnsi="Times New Roman"/>
+          <w:b/>
+          <w:sz w:val="16"/>
+          <w:szCs w:val="16"/>
+        </w:rPr>
+        <w:t>Durée : ${verbal_trial.duration}</w:t>
+      </w:r>
+      <w:r>
+        <w:rPr>
+          <w:rFonts w:ascii="Times New Roman" w:hAnsi="Times New Roman"/>
+          <w:b/>
           <w:sz w:val="18"/>
           <w:szCs w:val="18"/>
         </w:rPr>
-      </w:pPr>
-      <w:r>
-        <w:rPr>
-          <w:rFonts w:ascii="Times New Roman" w:hAnsi="Times New Roman"/>
-          <w:b/>
-          <w:sz w:val="18"/>
-          <w:szCs w:val="18"/>
-        </w:rPr>
-        <w:t>Durée</w:t>
-      </w:r>
-      <w:r>
-        <w:rPr>
-          <w:rFonts w:ascii="Times New Roman" w:hAnsi="Times New Roman"/>
-          <w:b/>
-          <w:sz w:val="18"/>
-          <w:szCs w:val="18"/>
-        </w:rPr>
-        <w:t xml:space="preserve"> </w:t>
-      </w:r>
-      <w:r>
-        <w:rPr>
-          <w:rFonts w:ascii="Times New Roman" w:hAnsi="Times New Roman"/>
-          <w:b/>
-          <w:sz w:val="18"/>
-          <w:szCs w:val="18"/>
-        </w:rPr>
-        <w:t>:</w:t>
-      </w:r>
-      <w:r>
-        <w:rPr>
-          <w:rFonts w:ascii="Times New Roman" w:hAnsi="Times New Roman"/>
-          <w:b/>
-          <w:sz w:val="18"/>
-          <w:szCs w:val="18"/>
-        </w:rPr>
-        <w:t xml:space="preserve"> </w:t>
-      </w:r>
-      <w:r>
-        <w:rPr>
-          <w:rFonts w:ascii="Times New Roman" w:hAnsi="Times New Roman"/>
-          <w:b/>
-          <w:sz w:val="16"/>
-          <w:szCs w:val="16"/>
-        </w:rPr>
-        <w:t>${verbal_trial.duration}</w:t>
-      </w:r>
-      <w:r>
-        <w:rPr>
-          <w:rFonts w:ascii="Times New Roman" w:hAnsi="Times New Roman"/>
-          <w:b/>
-          <w:sz w:val="18"/>
-          <w:szCs w:val="18"/>
-        </w:rPr>
-        <w:t xml:space="preserve"> </w:t>
-      </w:r>
-      <w:r>
-        <w:rPr>
-          <w:rFonts w:ascii="Times New Roman" w:hAnsi="Times New Roman"/>
-          <w:b/>
-          <w:sz w:val="18"/>
-          <w:szCs w:val="18"/>
+        <w:t xml:space="preserve"> </w:t>
+      </w:r>
+      <w:r>
+        <w:rPr>
+          <w:rFonts w:ascii="Times New Roman" w:hAnsi="Times New Roman"/>
+          <w:b/>
+          <w:sz w:val="16"/>
+          <w:szCs w:val="16"/>
         </w:rPr>
         <w:t>mois</w:t>
       </w:r>
@@ -4164,162 +4126,18 @@
         <w:rPr>
           <w:rFonts w:ascii="Times New Roman" w:hAnsi="Times New Roman"/>
           <w:b/>
-          <w:sz w:val="18"/>
-          <w:szCs w:val="18"/>
+          <w:sz w:val="16"/>
+          <w:szCs w:val="16"/>
         </w:rPr>
       </w:pPr>
       <w:r>
         <w:rPr>
           <w:rFonts w:ascii="Times New Roman" w:hAnsi="Times New Roman"/>
           <w:b/>
-          <w:sz w:val="18"/>
-          <w:szCs w:val="18"/>
-        </w:rPr>
-        <w:t>Taux</w:t>
-      </w:r>
-      <w:r>
-        <w:rPr>
-          <w:rFonts w:ascii="Times New Roman" w:hAnsi="Times New Roman"/>
-          <w:b/>
-          <w:sz w:val="18"/>
-          <w:szCs w:val="18"/>
-        </w:rPr>
-        <w:t xml:space="preserve"> </w:t>
-      </w:r>
-      <w:r>
-        <w:rPr>
-          <w:rFonts w:ascii="Times New Roman" w:hAnsi="Times New Roman"/>
-          <w:b/>
-          <w:sz w:val="18"/>
-          <w:szCs w:val="18"/>
-        </w:rPr>
-        <w:t>:</w:t>
-      </w:r>
-      <w:r>
-        <w:rPr>
-          <w:rFonts w:ascii="Times New Roman" w:hAnsi="Times New Roman"/>
-          <w:b/>
-          <w:sz w:val="18"/>
-          <w:szCs w:val="18"/>
-        </w:rPr>
-        <w:t xml:space="preserve"> </w:t>
-      </w:r>
-      <w:r>
-        <w:rPr>
-          <w:rFonts w:ascii="Times New Roman" w:hAnsi="Times New Roman"/>
-          <w:b/>
-          <w:sz w:val="18"/>
-          <w:szCs w:val="18"/>
-        </w:rPr>
-        <w:t>${taux_mensuel}</w:t>
-      </w:r>
-      <w:r>
-        <w:rPr>
-          <w:rFonts w:ascii="Times New Roman" w:hAnsi="Times New Roman"/>
-          <w:b/>
-          <w:sz w:val="18"/>
-          <w:szCs w:val="18"/>
-        </w:rPr>
-        <w:t xml:space="preserve"> </w:t>
-      </w:r>
-      <w:r>
-        <w:rPr>
-          <w:rFonts w:ascii="Times New Roman" w:hAnsi="Times New Roman"/>
-          <w:b/>
-          <w:sz w:val="18"/>
-          <w:szCs w:val="18"/>
-        </w:rPr>
-        <w:t>%</w:t>
-      </w:r>
-      <w:r>
-        <w:rPr>
-          <w:rFonts w:ascii="Times New Roman" w:hAnsi="Times New Roman"/>
-          <w:b/>
-          <w:sz w:val="18"/>
-          <w:szCs w:val="18"/>
-        </w:rPr>
-        <w:t xml:space="preserve"> </w:t>
-      </w:r>
-      <w:r>
-        <w:rPr>
-          <w:rFonts w:ascii="Times New Roman" w:hAnsi="Times New Roman"/>
-          <w:b/>
-          <w:sz w:val="18"/>
-          <w:szCs w:val="18"/>
-        </w:rPr>
-        <w:t>mensuel</w:t>
-      </w:r>
-      <w:r>
-        <w:rPr>
-          <w:rFonts w:ascii="Times New Roman" w:hAnsi="Times New Roman"/>
-          <w:b/>
-          <w:sz w:val="18"/>
-          <w:szCs w:val="18"/>
-        </w:rPr>
-        <w:t xml:space="preserve"> </w:t>
-      </w:r>
-      <w:r>
-        <w:rPr>
-          <w:rFonts w:ascii="Times New Roman" w:hAnsi="Times New Roman"/>
-          <w:b/>
-          <w:sz w:val="18"/>
-          <w:szCs w:val="18"/>
-        </w:rPr>
-        <w:t>soit</w:t>
-      </w:r>
-      <w:r>
-        <w:rPr>
-          <w:rFonts w:ascii="Times New Roman" w:hAnsi="Times New Roman"/>
-          <w:b/>
-          <w:sz w:val="18"/>
-          <w:szCs w:val="18"/>
-        </w:rPr>
-        <w:t xml:space="preserve"> </w:t>
-      </w:r>
-      <w:r>
-        <w:rPr>
-          <w:rFonts w:ascii="Times New Roman" w:hAnsi="Times New Roman"/>
-          <w:b/>
-          <w:sz w:val="18"/>
-          <w:szCs w:val="18"/>
-        </w:rPr>
-        <w:t>${verbal_trial.tax_fee_interest_rate}</w:t>
-      </w:r>
-      <w:r>
-        <w:rPr>
-          <w:rFonts w:ascii="Times New Roman" w:hAnsi="Times New Roman"/>
-          <w:b/>
-          <w:sz w:val="18"/>
-          <w:szCs w:val="18"/>
-        </w:rPr>
-        <w:t xml:space="preserve"> </w:t>
-      </w:r>
-      <w:r>
-        <w:rPr>
-          <w:rFonts w:ascii="Times New Roman" w:hAnsi="Times New Roman"/>
-          <w:b/>
-          <w:sz w:val="18"/>
-          <w:szCs w:val="18"/>
-        </w:rPr>
-        <w:t>%</w:t>
-      </w:r>
-      <w:r>
-        <w:rPr>
-          <w:rFonts w:ascii="Times New Roman" w:hAnsi="Times New Roman"/>
-          <w:b/>
-          <w:sz w:val="18"/>
-          <w:szCs w:val="18"/>
-        </w:rPr>
-        <w:t xml:space="preserve"> </w:t>
-      </w:r>
-      <w:r>
-        <w:rPr>
-          <w:rFonts w:ascii="Times New Roman" w:hAnsi="Times New Roman"/>
-          <w:b/>
-          <w:sz w:val="18"/>
-          <w:szCs w:val="18"/>
-        </w:rPr>
-        <w:t>annuel</w:t>
+          <w:sz w:val="16"/>
+          <w:szCs w:val="16"/>
+        </w:rPr>
+        <w:t>Taux : ${taux_mensuel} % mensuel soit ${verbal_trial.tax_fee_interest_rate} % annuel</w:t>
       </w:r>
     </w:p>
     <w:p>
@@ -4382,15 +4200,6 @@
         </w:rPr>
         <w:t>}%</w:t>
       </w:r>
-      <w:r>
-        <w:rPr>
-          <w:rFonts w:ascii="Times New Roman" w:hAnsi="Times New Roman"/>
-          <w:b/>
-          <w:sz w:val="16"/>
-          <w:szCs w:val="16"/>
-        </w:rPr>
-        <w:tab/>
-      </w:r>
     </w:p>
     <w:p>
       <w:pPr>
@@ -4442,8 +4251,31 @@
         </w:numPr>
         <w:rPr>
           <w:rFonts w:ascii="Times New Roman" w:hAnsi="Times New Roman"/>
-          <w:sz w:val="18"/>
-          <w:szCs w:val="18"/>
+          <w:b/>
+          <w:sz w:val="16"/>
+          <w:szCs w:val="16"/>
+        </w:rPr>
+      </w:pPr>
+      <w:r>
+        <w:rPr>
+          <w:rFonts w:ascii="Times New Roman" w:hAnsi="Times New Roman"/>
+          <w:b/>
+          <w:sz w:val="16"/>
+          <w:szCs w:val="16"/>
+        </w:rPr>
+        <w:t>Frais d’administration crédit : ${verbal_trial.frais_administration} F CFA</w:t>
+      </w:r>
+    </w:p>
+    <w:p>
+      <w:pPr>
+        <w:numPr>
+          <w:ilvl w:val="0"/>
+          <w:numId w:val="8"/>
+        </w:numPr>
+        <w:rPr>
+          <w:rFonts w:ascii="Times New Roman" w:hAnsi="Times New Roman"/>
+          <w:sz w:val="16"/>
+          <w:szCs w:val="16"/>
           <w:u w:val="single"/>
         </w:rPr>
       </w:pPr>
@@ -4451,129 +4283,53 @@
         <w:rPr>
           <w:rFonts w:ascii="Times New Roman" w:hAnsi="Times New Roman"/>
           <w:b/>
-          <w:sz w:val="18"/>
-          <w:szCs w:val="18"/>
-        </w:rPr>
-        <w:t>Date</w:t>
-      </w:r>
-      <w:r>
-        <w:rPr>
-          <w:rFonts w:ascii="Times New Roman" w:hAnsi="Times New Roman"/>
-          <w:b/>
-          <w:sz w:val="18"/>
-          <w:szCs w:val="18"/>
-        </w:rPr>
-        <w:t xml:space="preserve"> </w:t>
-      </w:r>
-      <w:r>
-        <w:rPr>
-          <w:rFonts w:ascii="Times New Roman" w:hAnsi="Times New Roman"/>
-          <w:b/>
-          <w:sz w:val="18"/>
-          <w:szCs w:val="18"/>
-        </w:rPr>
-        <w:t>de</w:t>
-      </w:r>
-      <w:r>
-        <w:rPr>
-          <w:rFonts w:ascii="Times New Roman" w:hAnsi="Times New Roman"/>
-          <w:b/>
-          <w:sz w:val="18"/>
-          <w:szCs w:val="18"/>
-        </w:rPr>
-        <w:t xml:space="preserve"> </w:t>
-      </w:r>
-      <w:r>
-        <w:rPr>
-          <w:rFonts w:ascii="Times New Roman" w:hAnsi="Times New Roman"/>
-          <w:b/>
-          <w:sz w:val="18"/>
-          <w:szCs w:val="18"/>
-        </w:rPr>
-        <w:t>la</w:t>
-      </w:r>
-      <w:r>
-        <w:rPr>
-          <w:rFonts w:ascii="Times New Roman" w:hAnsi="Times New Roman"/>
-          <w:b/>
-          <w:sz w:val="18"/>
-          <w:szCs w:val="18"/>
-        </w:rPr>
-        <w:t xml:space="preserve"> </w:t>
-      </w:r>
-      <w:r>
-        <w:rPr>
-          <w:rFonts w:ascii="Times New Roman" w:hAnsi="Times New Roman"/>
-          <w:b/>
-          <w:sz w:val="18"/>
-          <w:szCs w:val="18"/>
-        </w:rPr>
-        <w:t>première</w:t>
-      </w:r>
-      <w:r>
-        <w:rPr>
-          <w:rFonts w:ascii="Times New Roman" w:hAnsi="Times New Roman"/>
-          <w:b/>
-          <w:sz w:val="18"/>
-          <w:szCs w:val="18"/>
-        </w:rPr>
-        <w:t xml:space="preserve"> </w:t>
-      </w:r>
-      <w:r>
-        <w:rPr>
-          <w:rFonts w:ascii="Times New Roman" w:hAnsi="Times New Roman"/>
-          <w:b/>
-          <w:sz w:val="18"/>
-          <w:szCs w:val="18"/>
-        </w:rPr>
-        <w:t>échéance</w:t>
-      </w:r>
-      <w:r>
-        <w:rPr>
-          <w:rFonts w:ascii="Times New Roman" w:hAnsi="Times New Roman"/>
-          <w:b/>
-          <w:sz w:val="18"/>
-          <w:szCs w:val="18"/>
-        </w:rPr>
-        <w:t xml:space="preserve"> </w:t>
-      </w:r>
-      <w:r>
-        <w:rPr>
-          <w:rFonts w:ascii="Times New Roman" w:hAnsi="Times New Roman"/>
-          <w:b/>
-          <w:sz w:val="18"/>
-          <w:szCs w:val="18"/>
-        </w:rPr>
-        <w:t>:</w:t>
-      </w:r>
-      <w:r>
-        <w:rPr>
-          <w:rFonts w:ascii="Times New Roman" w:hAnsi="Times New Roman"/>
-          <w:b/>
-          <w:sz w:val="18"/>
-          <w:szCs w:val="18"/>
-        </w:rPr>
-        <w:t xml:space="preserve"> </w:t>
-      </w:r>
-      <w:bookmarkStart w:id="6" w:name="_Hlk179385425"/>
-      <w:r>
-        <w:rPr>
-          <w:rFonts w:ascii="Times New Roman" w:hAnsi="Times New Roman"/>
-          <w:b/>
-          <w:sz w:val="18"/>
-          <w:szCs w:val="18"/>
-        </w:rPr>
-        <w:t>${date_of_first_echeance}</w:t>
-      </w:r>
-      <w:bookmarkEnd w:id="6"/>
-      <w:r>
-        <w:rPr>
-          <w:rFonts w:ascii="Times New Roman" w:hAnsi="Times New Roman"/>
-          <w:b/>
-          <w:sz w:val="18"/>
-          <w:szCs w:val="18"/>
-        </w:rPr>
-        <w:t>.</w:t>
+          <w:sz w:val="16"/>
+          <w:szCs w:val="16"/>
+        </w:rPr>
+        <w:t>Date de la première échéance : ${date_of_first_echeance}.</w:t>
+      </w:r>
+    </w:p>
+    <w:p>
+      <w:pPr>
+        <w:numPr>
+          <w:ilvl w:val="0"/>
+          <w:numId w:val="8"/>
+        </w:numPr>
+        <w:rPr>
+          <w:rFonts w:ascii="Times New Roman" w:hAnsi="Times New Roman"/>
+          <w:sz w:val="16"/>
+          <w:szCs w:val="16"/>
+          <w:u w:val="single"/>
+        </w:rPr>
+      </w:pPr>
+      <w:r>
+        <w:rPr>
+          <w:rFonts w:ascii="Times New Roman" w:hAnsi="Times New Roman"/>
+          <w:b/>
+          <w:sz w:val="16"/>
+          <w:szCs w:val="16"/>
+        </w:rPr>
+        <w:t>Date de la dernière échéance : ${date_of_last_echeance}</w:t>
+      </w:r>
+    </w:p>
+    <w:p>
+      <w:pPr>
+        <w:ind w:left="644"/>
+        <w:rPr>
+          <w:rFonts w:ascii="Times New Roman" w:hAnsi="Times New Roman"/>
+          <w:b/>
+          <w:sz w:val="16"/>
+          <w:szCs w:val="16"/>
+        </w:rPr>
+      </w:pPr>
+      <w:r>
+        <w:rPr>
+          <w:rFonts w:ascii="Times New Roman" w:hAnsi="Times New Roman"/>
+          <w:b/>
+          <w:sz w:val="16"/>
+          <w:szCs w:val="16"/>
+        </w:rPr>
+        <w:tab/>
       </w:r>
     </w:p>
     <w:p>
@@ -5838,7 +5594,7 @@
         </w:rPr>
         <w:t>:</w:t>
       </w:r>
-      <w:bookmarkStart w:id="7" w:name="_Hlk55915802"/>
+      <w:bookmarkStart w:id="11" w:name="_Hlk55915802"/>
     </w:p>
     <w:p>
       <w:pPr>
@@ -5906,7 +5662,7 @@
               </w:rPr>
               <w:t xml:space="preserve">  </w:t>
             </w:r>
-            <w:bookmarkStart w:id="8" w:name="_Hlk136934390"/>
+            <w:bookmarkStart w:id="12" w:name="_Hlk136934390"/>
             <w:r>
               <w:rPr>
                 <w:rFonts w:ascii="Times New Roman" w:eastAsia="Times New Roman" w:hAnsi="Times New Roman"/>
@@ -7422,7 +7178,7 @@
           </w:p>
         </w:tc>
       </w:tr>
-      <w:bookmarkEnd w:id="8"/>
+      <w:bookmarkEnd w:id="12"/>
     </w:tbl>
     <w:p>
       <w:pPr>
@@ -7689,6 +7445,7 @@
           <w:sz w:val="16"/>
           <w:szCs w:val="16"/>
         </w:rPr>
+        <w:lastRenderedPageBreak/>
         <w:t>Conformément</w:t>
       </w:r>
       <w:r>
@@ -8291,7 +8048,7 @@
         </w:rPr>
       </w:pPr>
     </w:p>
-    <w:bookmarkEnd w:id="7"/>
+    <w:bookmarkEnd w:id="11"/>
     <w:p>
       <w:pPr>
         <w:rPr>
@@ -19603,7 +19360,7 @@
           <w:rFonts w:ascii="Times New Roman" w:hAnsi="Times New Roman"/>
         </w:rPr>
       </w:pPr>
-      <w:bookmarkStart w:id="9" w:name="_Hlk55916062"/>
+      <w:bookmarkStart w:id="13" w:name="_Hlk55916062"/>
       <w:r>
         <w:rPr>
           <w:rFonts w:ascii="Times New Roman" w:hAnsi="Times New Roman"/>
@@ -19765,7 +19522,7 @@
         </w:rPr>
         <w:t>approuvé)</w:t>
       </w:r>
-      <w:bookmarkEnd w:id="9"/>
+      <w:bookmarkEnd w:id="13"/>
     </w:p>
     <w:sectPr>
       <w:type w:val="continuous"/>

--- a/document_templates/Contracts/company/with_pledge/contract_company_gage.docx
+++ b/document_templates/Contracts/company/with_pledge/contract_company_gage.docx
@@ -520,28 +520,57 @@
           <w:sz w:val="16"/>
           <w:szCs w:val="16"/>
         </w:rPr>
-        <w:t>${verbal_trial.civility}</w:t>
-      </w:r>
-      <w:r>
-        <w:rPr>
-          <w:rFonts w:ascii="Times New Roman" w:hAnsi="Times New Roman"/>
-          <w:b/>
-          <w:bCs/>
-          <w:sz w:val="16"/>
-          <w:szCs w:val="16"/>
-        </w:rPr>
-        <w:t xml:space="preserve"> </w:t>
-      </w:r>
-      <w:r>
-        <w:rPr>
-          <w:rFonts w:ascii="Times New Roman" w:hAnsi="Times New Roman"/>
-          <w:b/>
-          <w:bCs/>
-          <w:sz w:val="16"/>
-          <w:szCs w:val="16"/>
-        </w:rPr>
         <w:t>${</w:t>
       </w:r>
+      <w:proofErr w:type="spellStart"/>
+      <w:r>
+        <w:rPr>
+          <w:rFonts w:ascii="Times New Roman" w:hAnsi="Times New Roman"/>
+          <w:sz w:val="16"/>
+          <w:szCs w:val="16"/>
+        </w:rPr>
+        <w:t>verbal_</w:t>
+      </w:r>
+      <w:proofErr w:type="gramStart"/>
+      <w:r>
+        <w:rPr>
+          <w:rFonts w:ascii="Times New Roman" w:hAnsi="Times New Roman"/>
+          <w:sz w:val="16"/>
+          <w:szCs w:val="16"/>
+        </w:rPr>
+        <w:t>trial.civility</w:t>
+      </w:r>
+      <w:proofErr w:type="spellEnd"/>
+      <w:proofErr w:type="gramEnd"/>
+      <w:r>
+        <w:rPr>
+          <w:rFonts w:ascii="Times New Roman" w:hAnsi="Times New Roman"/>
+          <w:sz w:val="16"/>
+          <w:szCs w:val="16"/>
+        </w:rPr>
+        <w:t>}</w:t>
+      </w:r>
+      <w:r>
+        <w:rPr>
+          <w:rFonts w:ascii="Times New Roman" w:hAnsi="Times New Roman"/>
+          <w:b/>
+          <w:bCs/>
+          <w:sz w:val="16"/>
+          <w:szCs w:val="16"/>
+        </w:rPr>
+        <w:t xml:space="preserve"> </w:t>
+      </w:r>
+      <w:r>
+        <w:rPr>
+          <w:rFonts w:ascii="Times New Roman" w:hAnsi="Times New Roman"/>
+          <w:b/>
+          <w:bCs/>
+          <w:sz w:val="16"/>
+          <w:szCs w:val="16"/>
+        </w:rPr>
+        <w:t>${</w:t>
+      </w:r>
+      <w:proofErr w:type="spellStart"/>
       <w:r>
         <w:rPr>
           <w:rFonts w:ascii="Times New Roman" w:hAnsi="Times New Roman"/>
@@ -552,6 +581,7 @@
         </w:rPr>
         <w:t>pledge.nom</w:t>
       </w:r>
+      <w:proofErr w:type="spellEnd"/>
       <w:r>
         <w:rPr>
           <w:rFonts w:ascii="Times New Roman" w:hAnsi="Times New Roman"/>
@@ -582,6 +612,8 @@
         </w:rPr>
         <w:t>${</w:t>
       </w:r>
+      <w:proofErr w:type="spellStart"/>
+      <w:proofErr w:type="gramStart"/>
       <w:r>
         <w:rPr>
           <w:rFonts w:ascii="Times New Roman" w:hAnsi="Times New Roman"/>
@@ -612,6 +644,8 @@
         </w:rPr>
         <w:t>nom</w:t>
       </w:r>
+      <w:proofErr w:type="spellEnd"/>
+      <w:proofErr w:type="gramEnd"/>
       <w:r>
         <w:rPr>
           <w:rFonts w:ascii="Times New Roman" w:hAnsi="Times New Roman"/>
@@ -676,6 +710,8 @@
         </w:rPr>
         <w:t>${</w:t>
       </w:r>
+      <w:proofErr w:type="spellStart"/>
+      <w:proofErr w:type="gramStart"/>
       <w:r>
         <w:rPr>
           <w:rFonts w:ascii="Times New Roman" w:hAnsi="Times New Roman"/>
@@ -694,7 +730,29 @@
           <w:sz w:val="16"/>
           <w:szCs w:val="16"/>
         </w:rPr>
-        <w:t>date_naiss}</w:t>
+        <w:t>date</w:t>
+      </w:r>
+      <w:proofErr w:type="gramEnd"/>
+      <w:r>
+        <w:rPr>
+          <w:rFonts w:ascii="Times New Roman" w:hAnsi="Times New Roman"/>
+          <w:b/>
+          <w:bCs/>
+          <w:sz w:val="16"/>
+          <w:szCs w:val="16"/>
+        </w:rPr>
+        <w:t>_naiss</w:t>
+      </w:r>
+      <w:proofErr w:type="spellEnd"/>
+      <w:r>
+        <w:rPr>
+          <w:rFonts w:ascii="Times New Roman" w:hAnsi="Times New Roman"/>
+          <w:b/>
+          <w:bCs/>
+          <w:sz w:val="16"/>
+          <w:szCs w:val="16"/>
+        </w:rPr>
+        <w:t>}</w:t>
       </w:r>
       <w:r>
         <w:rPr>
@@ -734,16 +792,30 @@
         </w:rPr>
         <w:t>${</w:t>
       </w:r>
-      <w:r>
-        <w:rPr>
-          <w:rFonts w:ascii="Times New Roman" w:hAnsi="Times New Roman"/>
-          <w:b/>
-          <w:bCs/>
-          <w:sz w:val="16"/>
-          <w:szCs w:val="16"/>
-        </w:rPr>
-        <w:t>pledge.lieux_naiss</w:t>
-      </w:r>
+      <w:proofErr w:type="spellStart"/>
+      <w:proofErr w:type="gramStart"/>
+      <w:r>
+        <w:rPr>
+          <w:rFonts w:ascii="Times New Roman" w:hAnsi="Times New Roman"/>
+          <w:b/>
+          <w:bCs/>
+          <w:sz w:val="16"/>
+          <w:szCs w:val="16"/>
+        </w:rPr>
+        <w:t>pledge.lieux</w:t>
+      </w:r>
+      <w:proofErr w:type="gramEnd"/>
+      <w:r>
+        <w:rPr>
+          <w:rFonts w:ascii="Times New Roman" w:hAnsi="Times New Roman"/>
+          <w:b/>
+          <w:bCs/>
+          <w:sz w:val="16"/>
+          <w:szCs w:val="16"/>
+        </w:rPr>
+        <w:t>_naiss</w:t>
+      </w:r>
+      <w:proofErr w:type="spellEnd"/>
       <w:r>
         <w:rPr>
           <w:rFonts w:ascii="Times New Roman" w:hAnsi="Times New Roman"/>
@@ -806,16 +878,30 @@
         </w:rPr>
         <w:t>${</w:t>
       </w:r>
-      <w:r>
-        <w:rPr>
-          <w:rFonts w:ascii="Times New Roman" w:hAnsi="Times New Roman"/>
-          <w:b/>
-          <w:bCs/>
-          <w:sz w:val="16"/>
-          <w:szCs w:val="16"/>
-        </w:rPr>
-        <w:t>pledge.identity_document</w:t>
-      </w:r>
+      <w:proofErr w:type="spellStart"/>
+      <w:proofErr w:type="gramStart"/>
+      <w:r>
+        <w:rPr>
+          <w:rFonts w:ascii="Times New Roman" w:hAnsi="Times New Roman"/>
+          <w:b/>
+          <w:bCs/>
+          <w:sz w:val="16"/>
+          <w:szCs w:val="16"/>
+        </w:rPr>
+        <w:t>pledge.identity</w:t>
+      </w:r>
+      <w:proofErr w:type="gramEnd"/>
+      <w:r>
+        <w:rPr>
+          <w:rFonts w:ascii="Times New Roman" w:hAnsi="Times New Roman"/>
+          <w:b/>
+          <w:bCs/>
+          <w:sz w:val="16"/>
+          <w:szCs w:val="16"/>
+        </w:rPr>
+        <w:t>_document</w:t>
+      </w:r>
+      <w:proofErr w:type="spellEnd"/>
       <w:r>
         <w:rPr>
           <w:rFonts w:ascii="Times New Roman" w:hAnsi="Times New Roman"/>
@@ -854,6 +940,7 @@
         </w:rPr>
         <w:t>°${</w:t>
       </w:r>
+      <w:proofErr w:type="spellStart"/>
       <w:r>
         <w:rPr>
           <w:rFonts w:ascii="Times New Roman" w:hAnsi="Times New Roman"/>
@@ -864,6 +951,7 @@
         </w:rPr>
         <w:t>pledge.num_identity_document</w:t>
       </w:r>
+      <w:proofErr w:type="spellEnd"/>
       <w:r>
         <w:rPr>
           <w:rFonts w:ascii="Times New Roman" w:hAnsi="Times New Roman"/>
@@ -926,16 +1014,30 @@
         </w:rPr>
         <w:t>${</w:t>
       </w:r>
-      <w:r>
-        <w:rPr>
-          <w:rFonts w:ascii="Times New Roman" w:hAnsi="Times New Roman"/>
-          <w:b/>
-          <w:bCs/>
-          <w:sz w:val="16"/>
-          <w:szCs w:val="16"/>
-        </w:rPr>
-        <w:t>pledge.date_delivery_document</w:t>
-      </w:r>
+      <w:proofErr w:type="spellStart"/>
+      <w:proofErr w:type="gramStart"/>
+      <w:r>
+        <w:rPr>
+          <w:rFonts w:ascii="Times New Roman" w:hAnsi="Times New Roman"/>
+          <w:b/>
+          <w:bCs/>
+          <w:sz w:val="16"/>
+          <w:szCs w:val="16"/>
+        </w:rPr>
+        <w:t>pledge.date</w:t>
+      </w:r>
+      <w:proofErr w:type="gramEnd"/>
+      <w:r>
+        <w:rPr>
+          <w:rFonts w:ascii="Times New Roman" w:hAnsi="Times New Roman"/>
+          <w:b/>
+          <w:bCs/>
+          <w:sz w:val="16"/>
+          <w:szCs w:val="16"/>
+        </w:rPr>
+        <w:t>_delivery_document</w:t>
+      </w:r>
+      <w:proofErr w:type="spellEnd"/>
       <w:r>
         <w:rPr>
           <w:rFonts w:ascii="Times New Roman" w:hAnsi="Times New Roman"/>
@@ -980,6 +1082,8 @@
         </w:rPr>
         <w:t>${</w:t>
       </w:r>
+      <w:proofErr w:type="spellStart"/>
+      <w:proofErr w:type="gramStart"/>
       <w:r>
         <w:rPr>
           <w:rFonts w:eastAsia="Times New Roman"/>
@@ -988,8 +1092,9 @@
           <w:sz w:val="16"/>
           <w:szCs w:val="16"/>
         </w:rPr>
-        <w:t>pledge.office_delivery</w:t>
-      </w:r>
+        <w:t>pledge.office</w:t>
+      </w:r>
+      <w:proofErr w:type="gramEnd"/>
       <w:r>
         <w:rPr>
           <w:rFonts w:eastAsia="Times New Roman"/>
@@ -998,6 +1103,17 @@
           <w:sz w:val="16"/>
           <w:szCs w:val="16"/>
         </w:rPr>
+        <w:t>_delivery</w:t>
+      </w:r>
+      <w:proofErr w:type="spellEnd"/>
+      <w:r>
+        <w:rPr>
+          <w:rFonts w:eastAsia="Times New Roman"/>
+          <w:b/>
+          <w:bCs/>
+          <w:sz w:val="16"/>
+          <w:szCs w:val="16"/>
+        </w:rPr>
         <w:t>}</w:t>
       </w:r>
       <w:r>
@@ -1058,6 +1174,8 @@
         </w:rPr>
         <w:t>${</w:t>
       </w:r>
+      <w:proofErr w:type="spellStart"/>
+      <w:proofErr w:type="gramStart"/>
       <w:r>
         <w:rPr>
           <w:rFonts w:ascii="Times New Roman" w:hAnsi="Times New Roman"/>
@@ -1068,6 +1186,8 @@
         </w:rPr>
         <w:t>pledge.adresse</w:t>
       </w:r>
+      <w:proofErr w:type="spellEnd"/>
+      <w:proofErr w:type="gramEnd"/>
       <w:r>
         <w:rPr>
           <w:rFonts w:ascii="Times New Roman" w:hAnsi="Times New Roman"/>
@@ -1148,6 +1268,8 @@
         </w:rPr>
         <w:t>${</w:t>
       </w:r>
+      <w:proofErr w:type="spellStart"/>
+      <w:proofErr w:type="gramStart"/>
       <w:r>
         <w:rPr>
           <w:rFonts w:ascii="Times New Roman" w:hAnsi="Times New Roman"/>
@@ -1158,6 +1280,8 @@
         </w:rPr>
         <w:t>pledge.phone</w:t>
       </w:r>
+      <w:proofErr w:type="spellEnd"/>
+      <w:proofErr w:type="gramEnd"/>
       <w:r>
         <w:rPr>
           <w:rFonts w:ascii="Times New Roman" w:hAnsi="Times New Roman"/>
@@ -1311,7 +1435,29 @@
           <w:sz w:val="16"/>
           <w:szCs w:val="16"/>
         </w:rPr>
-        <w:t xml:space="preserve">${company.denomination} </w:t>
+        <w:t>${</w:t>
+      </w:r>
+      <w:proofErr w:type="spellStart"/>
+      <w:proofErr w:type="gramStart"/>
+      <w:r>
+        <w:rPr>
+          <w:rFonts w:ascii="Times New Roman" w:hAnsi="Times New Roman"/>
+          <w:b/>
+          <w:sz w:val="16"/>
+          <w:szCs w:val="16"/>
+        </w:rPr>
+        <w:t>company.denomination</w:t>
+      </w:r>
+      <w:proofErr w:type="spellEnd"/>
+      <w:proofErr w:type="gramEnd"/>
+      <w:r>
+        <w:rPr>
+          <w:rFonts w:ascii="Times New Roman" w:hAnsi="Times New Roman"/>
+          <w:b/>
+          <w:sz w:val="16"/>
+          <w:szCs w:val="16"/>
+        </w:rPr>
+        <w:t xml:space="preserve">} </w:t>
       </w:r>
       <w:r>
         <w:rPr>
@@ -1330,7 +1476,41 @@
           <w:sz w:val="16"/>
           <w:szCs w:val="16"/>
         </w:rPr>
-        <w:t>${company.legal_status}</w:t>
+        <w:t>${</w:t>
+      </w:r>
+      <w:proofErr w:type="spellStart"/>
+      <w:proofErr w:type="gramStart"/>
+      <w:r>
+        <w:rPr>
+          <w:rFonts w:ascii="Times New Roman" w:hAnsi="Times New Roman"/>
+          <w:b/>
+          <w:bCs/>
+          <w:sz w:val="16"/>
+          <w:szCs w:val="16"/>
+        </w:rPr>
+        <w:t>company.legal</w:t>
+      </w:r>
+      <w:proofErr w:type="gramEnd"/>
+      <w:r>
+        <w:rPr>
+          <w:rFonts w:ascii="Times New Roman" w:hAnsi="Times New Roman"/>
+          <w:b/>
+          <w:bCs/>
+          <w:sz w:val="16"/>
+          <w:szCs w:val="16"/>
+        </w:rPr>
+        <w:t>_status</w:t>
+      </w:r>
+      <w:proofErr w:type="spellEnd"/>
+      <w:r>
+        <w:rPr>
+          <w:rFonts w:ascii="Times New Roman" w:hAnsi="Times New Roman"/>
+          <w:b/>
+          <w:bCs/>
+          <w:sz w:val="16"/>
+          <w:szCs w:val="16"/>
+        </w:rPr>
+        <w:t>}</w:t>
       </w:r>
       <w:bookmarkEnd w:id="2"/>
       <w:r>
@@ -1376,7 +1556,41 @@
           <w:sz w:val="16"/>
           <w:szCs w:val="16"/>
         </w:rPr>
-        <w:t>${company.head_office_address},</w:t>
+        <w:t>${</w:t>
+      </w:r>
+      <w:proofErr w:type="spellStart"/>
+      <w:proofErr w:type="gramStart"/>
+      <w:r>
+        <w:rPr>
+          <w:rFonts w:ascii="Times New Roman" w:hAnsi="Times New Roman"/>
+          <w:b/>
+          <w:bCs/>
+          <w:sz w:val="16"/>
+          <w:szCs w:val="16"/>
+        </w:rPr>
+        <w:t>company.head</w:t>
+      </w:r>
+      <w:proofErr w:type="gramEnd"/>
+      <w:r>
+        <w:rPr>
+          <w:rFonts w:ascii="Times New Roman" w:hAnsi="Times New Roman"/>
+          <w:b/>
+          <w:bCs/>
+          <w:sz w:val="16"/>
+          <w:szCs w:val="16"/>
+        </w:rPr>
+        <w:t>_office_address</w:t>
+      </w:r>
+      <w:proofErr w:type="spellEnd"/>
+      <w:r>
+        <w:rPr>
+          <w:rFonts w:ascii="Times New Roman" w:hAnsi="Times New Roman"/>
+          <w:b/>
+          <w:bCs/>
+          <w:sz w:val="16"/>
+          <w:szCs w:val="16"/>
+        </w:rPr>
+        <w:t>},</w:t>
       </w:r>
       <w:r>
         <w:rPr>
@@ -1393,7 +1607,27 @@
           <w:sz w:val="16"/>
           <w:szCs w:val="16"/>
         </w:rPr>
-        <w:t xml:space="preserve">dans la commune ${company.commune}, BP : </w:t>
+        <w:t>dans la commune ${</w:t>
+      </w:r>
+      <w:proofErr w:type="spellStart"/>
+      <w:proofErr w:type="gramStart"/>
+      <w:r>
+        <w:rPr>
+          <w:rFonts w:ascii="Times New Roman" w:hAnsi="Times New Roman"/>
+          <w:sz w:val="16"/>
+          <w:szCs w:val="16"/>
+        </w:rPr>
+        <w:t>company.commune</w:t>
+      </w:r>
+      <w:proofErr w:type="spellEnd"/>
+      <w:proofErr w:type="gramEnd"/>
+      <w:r>
+        <w:rPr>
+          <w:rFonts w:ascii="Times New Roman" w:hAnsi="Times New Roman"/>
+          <w:sz w:val="16"/>
+          <w:szCs w:val="16"/>
+        </w:rPr>
+        <w:t xml:space="preserve">}, BP : </w:t>
       </w:r>
       <w:bookmarkStart w:id="4" w:name="_Hlk183004589"/>
       <w:r>
@@ -1404,7 +1638,31 @@
           <w:sz w:val="16"/>
           <w:szCs w:val="16"/>
         </w:rPr>
-        <w:t xml:space="preserve">${company.bp} </w:t>
+        <w:t>${</w:t>
+      </w:r>
+      <w:proofErr w:type="spellStart"/>
+      <w:proofErr w:type="gramStart"/>
+      <w:r>
+        <w:rPr>
+          <w:rFonts w:ascii="Times New Roman" w:hAnsi="Times New Roman"/>
+          <w:b/>
+          <w:bCs/>
+          <w:sz w:val="16"/>
+          <w:szCs w:val="16"/>
+        </w:rPr>
+        <w:t>company.bp</w:t>
+      </w:r>
+      <w:proofErr w:type="spellEnd"/>
+      <w:proofErr w:type="gramEnd"/>
+      <w:r>
+        <w:rPr>
+          <w:rFonts w:ascii="Times New Roman" w:hAnsi="Times New Roman"/>
+          <w:b/>
+          <w:bCs/>
+          <w:sz w:val="16"/>
+          <w:szCs w:val="16"/>
+        </w:rPr>
+        <w:t xml:space="preserve">} </w:t>
       </w:r>
       <w:bookmarkEnd w:id="4"/>
       <w:r>
@@ -1424,7 +1682,41 @@
           <w:sz w:val="16"/>
           <w:szCs w:val="16"/>
         </w:rPr>
-        <w:t>${company.rccm_number}</w:t>
+        <w:t>${</w:t>
+      </w:r>
+      <w:proofErr w:type="spellStart"/>
+      <w:proofErr w:type="gramStart"/>
+      <w:r>
+        <w:rPr>
+          <w:rFonts w:ascii="Times New Roman" w:hAnsi="Times New Roman"/>
+          <w:b/>
+          <w:bCs/>
+          <w:sz w:val="16"/>
+          <w:szCs w:val="16"/>
+        </w:rPr>
+        <w:t>company.rccm</w:t>
+      </w:r>
+      <w:proofErr w:type="gramEnd"/>
+      <w:r>
+        <w:rPr>
+          <w:rFonts w:ascii="Times New Roman" w:hAnsi="Times New Roman"/>
+          <w:b/>
+          <w:bCs/>
+          <w:sz w:val="16"/>
+          <w:szCs w:val="16"/>
+        </w:rPr>
+        <w:t>_number</w:t>
+      </w:r>
+      <w:proofErr w:type="spellEnd"/>
+      <w:r>
+        <w:rPr>
+          <w:rFonts w:ascii="Times New Roman" w:hAnsi="Times New Roman"/>
+          <w:b/>
+          <w:bCs/>
+          <w:sz w:val="16"/>
+          <w:szCs w:val="16"/>
+        </w:rPr>
+        <w:t>}</w:t>
       </w:r>
       <w:r>
         <w:rPr>
@@ -1452,7 +1744,29 @@
           <w:sz w:val="16"/>
           <w:szCs w:val="16"/>
         </w:rPr>
-        <w:t>${company.nif}</w:t>
+        <w:t>${</w:t>
+      </w:r>
+      <w:proofErr w:type="spellStart"/>
+      <w:r>
+        <w:rPr>
+          <w:rFonts w:ascii="Times New Roman" w:hAnsi="Times New Roman"/>
+          <w:b/>
+          <w:bCs/>
+          <w:sz w:val="16"/>
+          <w:szCs w:val="16"/>
+        </w:rPr>
+        <w:t>company.nif</w:t>
+      </w:r>
+      <w:proofErr w:type="spellEnd"/>
+      <w:r>
+        <w:rPr>
+          <w:rFonts w:ascii="Times New Roman" w:hAnsi="Times New Roman"/>
+          <w:b/>
+          <w:bCs/>
+          <w:sz w:val="16"/>
+          <w:szCs w:val="16"/>
+        </w:rPr>
+        <w:t>}</w:t>
       </w:r>
       <w:bookmarkEnd w:id="6"/>
     </w:p>
@@ -1517,7 +1831,27 @@
           <w:sz w:val="16"/>
           <w:szCs w:val="16"/>
         </w:rPr>
-        <w:t>${company.denomination}</w:t>
+        <w:t>${</w:t>
+      </w:r>
+      <w:proofErr w:type="spellStart"/>
+      <w:r>
+        <w:rPr>
+          <w:rFonts w:ascii="Times New Roman" w:hAnsi="Times New Roman"/>
+          <w:b/>
+          <w:sz w:val="16"/>
+          <w:szCs w:val="16"/>
+        </w:rPr>
+        <w:t>company.denomination</w:t>
+      </w:r>
+      <w:proofErr w:type="spellEnd"/>
+      <w:r>
+        <w:rPr>
+          <w:rFonts w:ascii="Times New Roman" w:hAnsi="Times New Roman"/>
+          <w:b/>
+          <w:sz w:val="16"/>
+          <w:szCs w:val="16"/>
+        </w:rPr>
+        <w:t>}</w:t>
       </w:r>
       <w:r>
         <w:rPr>
@@ -1583,47 +1917,109 @@
           <w:sz w:val="16"/>
           <w:szCs w:val="16"/>
         </w:rPr>
-        <w:t>${verbal_trial.civility}</w:t>
-      </w:r>
-      <w:r>
-        <w:rPr>
-          <w:rFonts w:ascii="Times New Roman" w:hAnsi="Times New Roman"/>
-          <w:b/>
-          <w:bCs/>
-          <w:sz w:val="16"/>
-          <w:szCs w:val="16"/>
-        </w:rPr>
-        <w:t xml:space="preserve"> </w:t>
-      </w:r>
-      <w:r>
-        <w:rPr>
-          <w:rFonts w:ascii="Times New Roman" w:hAnsi="Times New Roman"/>
-          <w:b/>
-          <w:bCs/>
-          <w:sz w:val="16"/>
-          <w:szCs w:val="16"/>
-        </w:rPr>
-        <w:t>${verbal_trial.applicant_last_name}</w:t>
-      </w:r>
-      <w:r>
-        <w:rPr>
-          <w:rFonts w:ascii="Times New Roman" w:hAnsi="Times New Roman"/>
-          <w:b/>
-          <w:bCs/>
-          <w:sz w:val="16"/>
-          <w:szCs w:val="16"/>
-        </w:rPr>
-        <w:t xml:space="preserve"> </w:t>
-      </w:r>
-      <w:r>
-        <w:rPr>
-          <w:rFonts w:ascii="Times New Roman" w:hAnsi="Times New Roman"/>
-          <w:b/>
-          <w:bCs/>
-          <w:sz w:val="16"/>
-          <w:szCs w:val="16"/>
-        </w:rPr>
-        <w:t>${verbal_trial.applicant_first_name}</w:t>
+        <w:t>${</w:t>
+      </w:r>
+      <w:proofErr w:type="spellStart"/>
+      <w:r>
+        <w:rPr>
+          <w:rFonts w:ascii="Times New Roman" w:hAnsi="Times New Roman"/>
+          <w:sz w:val="16"/>
+          <w:szCs w:val="16"/>
+        </w:rPr>
+        <w:t>verbal_trial.civility</w:t>
+      </w:r>
+      <w:proofErr w:type="spellEnd"/>
+      <w:r>
+        <w:rPr>
+          <w:rFonts w:ascii="Times New Roman" w:hAnsi="Times New Roman"/>
+          <w:sz w:val="16"/>
+          <w:szCs w:val="16"/>
+        </w:rPr>
+        <w:t>}</w:t>
+      </w:r>
+      <w:r>
+        <w:rPr>
+          <w:rFonts w:ascii="Times New Roman" w:hAnsi="Times New Roman"/>
+          <w:b/>
+          <w:bCs/>
+          <w:sz w:val="16"/>
+          <w:szCs w:val="16"/>
+        </w:rPr>
+        <w:t xml:space="preserve"> </w:t>
+      </w:r>
+      <w:r>
+        <w:rPr>
+          <w:rFonts w:ascii="Times New Roman" w:hAnsi="Times New Roman"/>
+          <w:b/>
+          <w:bCs/>
+          <w:sz w:val="16"/>
+          <w:szCs w:val="16"/>
+        </w:rPr>
+        <w:t>${</w:t>
+      </w:r>
+      <w:proofErr w:type="spellStart"/>
+      <w:r>
+        <w:rPr>
+          <w:rFonts w:ascii="Times New Roman" w:hAnsi="Times New Roman"/>
+          <w:b/>
+          <w:bCs/>
+          <w:sz w:val="16"/>
+          <w:szCs w:val="16"/>
+        </w:rPr>
+        <w:t>verbal_trial.applicant_last_name</w:t>
+      </w:r>
+      <w:proofErr w:type="spellEnd"/>
+      <w:r>
+        <w:rPr>
+          <w:rFonts w:ascii="Times New Roman" w:hAnsi="Times New Roman"/>
+          <w:b/>
+          <w:bCs/>
+          <w:sz w:val="16"/>
+          <w:szCs w:val="16"/>
+        </w:rPr>
+        <w:t>}</w:t>
+      </w:r>
+      <w:r>
+        <w:rPr>
+          <w:rFonts w:ascii="Times New Roman" w:hAnsi="Times New Roman"/>
+          <w:b/>
+          <w:bCs/>
+          <w:sz w:val="16"/>
+          <w:szCs w:val="16"/>
+        </w:rPr>
+        <w:t xml:space="preserve"> </w:t>
+      </w:r>
+      <w:r>
+        <w:rPr>
+          <w:rFonts w:ascii="Times New Roman" w:hAnsi="Times New Roman"/>
+          <w:b/>
+          <w:bCs/>
+          <w:sz w:val="16"/>
+          <w:szCs w:val="16"/>
+        </w:rPr>
+        <w:t>${</w:t>
+      </w:r>
+      <w:proofErr w:type="spellStart"/>
+      <w:r>
+        <w:rPr>
+          <w:rFonts w:ascii="Times New Roman" w:hAnsi="Times New Roman"/>
+          <w:b/>
+          <w:bCs/>
+          <w:sz w:val="16"/>
+          <w:szCs w:val="16"/>
+        </w:rPr>
+        <w:t>verbal_trial.applicant_first_name</w:t>
+      </w:r>
+      <w:proofErr w:type="spellEnd"/>
+      <w:r>
+        <w:rPr>
+          <w:rFonts w:ascii="Times New Roman" w:hAnsi="Times New Roman"/>
+          <w:b/>
+          <w:bCs/>
+          <w:sz w:val="16"/>
+          <w:szCs w:val="16"/>
+        </w:rPr>
+        <w:t>}</w:t>
       </w:r>
       <w:r>
         <w:rPr>
@@ -1677,7 +2073,29 @@
           <w:sz w:val="16"/>
           <w:szCs w:val="16"/>
         </w:rPr>
-        <w:t>${representative_birth_date}</w:t>
+        <w:t>${</w:t>
+      </w:r>
+      <w:proofErr w:type="spellStart"/>
+      <w:r>
+        <w:rPr>
+          <w:rFonts w:ascii="Times New Roman" w:hAnsi="Times New Roman"/>
+          <w:b/>
+          <w:bCs/>
+          <w:sz w:val="16"/>
+          <w:szCs w:val="16"/>
+        </w:rPr>
+        <w:t>representative_birth_date</w:t>
+      </w:r>
+      <w:proofErr w:type="spellEnd"/>
+      <w:r>
+        <w:rPr>
+          <w:rFonts w:ascii="Times New Roman" w:hAnsi="Times New Roman"/>
+          <w:b/>
+          <w:bCs/>
+          <w:sz w:val="16"/>
+          <w:szCs w:val="16"/>
+        </w:rPr>
+        <w:t>}</w:t>
       </w:r>
       <w:r>
         <w:rPr>
@@ -1715,7 +2133,29 @@
           <w:sz w:val="16"/>
           <w:szCs w:val="16"/>
         </w:rPr>
-        <w:t>${representative_birth_place},</w:t>
+        <w:t>${</w:t>
+      </w:r>
+      <w:proofErr w:type="spellStart"/>
+      <w:r>
+        <w:rPr>
+          <w:rFonts w:ascii="Times New Roman" w:hAnsi="Times New Roman"/>
+          <w:b/>
+          <w:bCs/>
+          <w:sz w:val="16"/>
+          <w:szCs w:val="16"/>
+        </w:rPr>
+        <w:t>representative_birth_place</w:t>
+      </w:r>
+      <w:proofErr w:type="spellEnd"/>
+      <w:r>
+        <w:rPr>
+          <w:rFonts w:ascii="Times New Roman" w:hAnsi="Times New Roman"/>
+          <w:b/>
+          <w:bCs/>
+          <w:sz w:val="16"/>
+          <w:szCs w:val="16"/>
+        </w:rPr>
+        <w:t>},</w:t>
       </w:r>
       <w:r>
         <w:rPr>
@@ -1769,7 +2209,29 @@
           <w:sz w:val="16"/>
           <w:szCs w:val="16"/>
         </w:rPr>
-        <w:t>${representative_type_of_identity_document}</w:t>
+        <w:t>${</w:t>
+      </w:r>
+      <w:proofErr w:type="spellStart"/>
+      <w:r>
+        <w:rPr>
+          <w:rFonts w:ascii="Times New Roman" w:hAnsi="Times New Roman"/>
+          <w:b/>
+          <w:bCs/>
+          <w:sz w:val="16"/>
+          <w:szCs w:val="16"/>
+        </w:rPr>
+        <w:t>representative_type_of_identity_document</w:t>
+      </w:r>
+      <w:proofErr w:type="spellEnd"/>
+      <w:r>
+        <w:rPr>
+          <w:rFonts w:ascii="Times New Roman" w:hAnsi="Times New Roman"/>
+          <w:b/>
+          <w:bCs/>
+          <w:sz w:val="16"/>
+          <w:szCs w:val="16"/>
+        </w:rPr>
+        <w:t>}</w:t>
       </w:r>
       <w:r>
         <w:rPr>
@@ -1797,7 +2259,29 @@
           <w:sz w:val="16"/>
           <w:szCs w:val="16"/>
         </w:rPr>
-        <w:t>°${representative_number_of_identity_document}</w:t>
+        <w:t>°${</w:t>
+      </w:r>
+      <w:proofErr w:type="spellStart"/>
+      <w:r>
+        <w:rPr>
+          <w:rFonts w:ascii="Times New Roman" w:hAnsi="Times New Roman"/>
+          <w:b/>
+          <w:bCs/>
+          <w:sz w:val="16"/>
+          <w:szCs w:val="16"/>
+        </w:rPr>
+        <w:t>representative_number_of_identity_document</w:t>
+      </w:r>
+      <w:proofErr w:type="spellEnd"/>
+      <w:r>
+        <w:rPr>
+          <w:rFonts w:ascii="Times New Roman" w:hAnsi="Times New Roman"/>
+          <w:b/>
+          <w:bCs/>
+          <w:sz w:val="16"/>
+          <w:szCs w:val="16"/>
+        </w:rPr>
+        <w:t>}</w:t>
       </w:r>
       <w:r>
         <w:rPr>
@@ -1850,7 +2334,29 @@
           <w:sz w:val="16"/>
           <w:szCs w:val="16"/>
         </w:rPr>
-        <w:t>${representative_date_of_issue_of_identity_document},</w:t>
+        <w:t>${</w:t>
+      </w:r>
+      <w:proofErr w:type="spellStart"/>
+      <w:r>
+        <w:rPr>
+          <w:rFonts w:ascii="Times New Roman" w:hAnsi="Times New Roman"/>
+          <w:b/>
+          <w:bCs/>
+          <w:sz w:val="16"/>
+          <w:szCs w:val="16"/>
+        </w:rPr>
+        <w:t>representative_date_of_issue_of_identity_document</w:t>
+      </w:r>
+      <w:proofErr w:type="spellEnd"/>
+      <w:r>
+        <w:rPr>
+          <w:rFonts w:ascii="Times New Roman" w:hAnsi="Times New Roman"/>
+          <w:b/>
+          <w:bCs/>
+          <w:sz w:val="16"/>
+          <w:szCs w:val="16"/>
+        </w:rPr>
+        <w:t>},</w:t>
       </w:r>
       <w:r>
         <w:rPr>
@@ -1884,7 +2390,29 @@
           <w:sz w:val="16"/>
           <w:szCs w:val="16"/>
         </w:rPr>
-        <w:t>${representative_office_delivery}</w:t>
+        <w:t>${</w:t>
+      </w:r>
+      <w:proofErr w:type="spellStart"/>
+      <w:r>
+        <w:rPr>
+          <w:rFonts w:eastAsia="Times New Roman"/>
+          <w:b/>
+          <w:bCs/>
+          <w:sz w:val="16"/>
+          <w:szCs w:val="16"/>
+        </w:rPr>
+        <w:t>representative_office_delivery</w:t>
+      </w:r>
+      <w:proofErr w:type="spellEnd"/>
+      <w:r>
+        <w:rPr>
+          <w:rFonts w:eastAsia="Times New Roman"/>
+          <w:b/>
+          <w:bCs/>
+          <w:sz w:val="16"/>
+          <w:szCs w:val="16"/>
+        </w:rPr>
+        <w:t>}</w:t>
       </w:r>
       <w:r>
         <w:rPr>
@@ -1942,7 +2470,29 @@
           <w:sz w:val="16"/>
           <w:szCs w:val="16"/>
         </w:rPr>
-        <w:t>${representative_home_address}</w:t>
+        <w:t>${</w:t>
+      </w:r>
+      <w:proofErr w:type="spellStart"/>
+      <w:r>
+        <w:rPr>
+          <w:rFonts w:ascii="Times New Roman" w:hAnsi="Times New Roman"/>
+          <w:b/>
+          <w:bCs/>
+          <w:sz w:val="16"/>
+          <w:szCs w:val="16"/>
+        </w:rPr>
+        <w:t>representative_home_address</w:t>
+      </w:r>
+      <w:proofErr w:type="spellEnd"/>
+      <w:r>
+        <w:rPr>
+          <w:rFonts w:ascii="Times New Roman" w:hAnsi="Times New Roman"/>
+          <w:b/>
+          <w:bCs/>
+          <w:sz w:val="16"/>
+          <w:szCs w:val="16"/>
+        </w:rPr>
+        <w:t>}</w:t>
       </w:r>
       <w:r>
         <w:rPr>
@@ -2014,6 +2564,7 @@
         </w:rPr>
         <w:t>${</w:t>
       </w:r>
+      <w:proofErr w:type="spellStart"/>
       <w:r>
         <w:rPr>
           <w:rFonts w:ascii="Times New Roman" w:hAnsi="Times New Roman"/>
@@ -2024,6 +2575,7 @@
         </w:rPr>
         <w:t>representative_phone_number</w:t>
       </w:r>
+      <w:proofErr w:type="spellEnd"/>
       <w:r>
         <w:rPr>
           <w:rFonts w:ascii="Times New Roman" w:hAnsi="Times New Roman"/>
@@ -3047,7 +3599,29 @@
           <w:sz w:val="16"/>
           <w:szCs w:val="16"/>
         </w:rPr>
-        <w:t>${company.denomination}</w:t>
+        <w:t>${</w:t>
+      </w:r>
+      <w:proofErr w:type="spellStart"/>
+      <w:proofErr w:type="gramStart"/>
+      <w:r>
+        <w:rPr>
+          <w:rFonts w:ascii="Times New Roman" w:hAnsi="Times New Roman"/>
+          <w:b/>
+          <w:sz w:val="16"/>
+          <w:szCs w:val="16"/>
+        </w:rPr>
+        <w:t>company.denomination</w:t>
+      </w:r>
+      <w:proofErr w:type="spellEnd"/>
+      <w:proofErr w:type="gramEnd"/>
+      <w:r>
+        <w:rPr>
+          <w:rFonts w:ascii="Times New Roman" w:hAnsi="Times New Roman"/>
+          <w:b/>
+          <w:sz w:val="16"/>
+          <w:szCs w:val="16"/>
+        </w:rPr>
+        <w:t>}</w:t>
       </w:r>
       <w:r>
         <w:rPr>
@@ -3556,7 +4130,27 @@
           <w:sz w:val="16"/>
           <w:szCs w:val="16"/>
         </w:rPr>
-        <w:t>${company.denomination}</w:t>
+        <w:t>${</w:t>
+      </w:r>
+      <w:proofErr w:type="spellStart"/>
+      <w:proofErr w:type="gramStart"/>
+      <w:r>
+        <w:rPr>
+          <w:rFonts w:ascii="Times New Roman" w:hAnsi="Times New Roman"/>
+          <w:sz w:val="16"/>
+          <w:szCs w:val="16"/>
+        </w:rPr>
+        <w:t>company.denomination</w:t>
+      </w:r>
+      <w:proofErr w:type="spellEnd"/>
+      <w:proofErr w:type="gramEnd"/>
+      <w:r>
+        <w:rPr>
+          <w:rFonts w:ascii="Times New Roman" w:hAnsi="Times New Roman"/>
+          <w:sz w:val="16"/>
+          <w:szCs w:val="16"/>
+        </w:rPr>
+        <w:t>}</w:t>
       </w:r>
       <w:r>
         <w:rPr>
@@ -3894,7 +4488,41 @@
           <w:sz w:val="16"/>
           <w:szCs w:val="16"/>
         </w:rPr>
-        <w:t>${verbal_trial.amount}</w:t>
+        <w:t>${</w:t>
+      </w:r>
+      <w:proofErr w:type="spellStart"/>
+      <w:r>
+        <w:rPr>
+          <w:rFonts w:ascii="Times New Roman" w:hAnsi="Times New Roman"/>
+          <w:b/>
+          <w:bCs/>
+          <w:sz w:val="16"/>
+          <w:szCs w:val="16"/>
+        </w:rPr>
+        <w:t>verbal_</w:t>
+      </w:r>
+      <w:proofErr w:type="gramStart"/>
+      <w:r>
+        <w:rPr>
+          <w:rFonts w:ascii="Times New Roman" w:hAnsi="Times New Roman"/>
+          <w:b/>
+          <w:bCs/>
+          <w:sz w:val="16"/>
+          <w:szCs w:val="16"/>
+        </w:rPr>
+        <w:t>trial.amount</w:t>
+      </w:r>
+      <w:proofErr w:type="spellEnd"/>
+      <w:proofErr w:type="gramEnd"/>
+      <w:r>
+        <w:rPr>
+          <w:rFonts w:ascii="Times New Roman" w:hAnsi="Times New Roman"/>
+          <w:b/>
+          <w:bCs/>
+          <w:sz w:val="16"/>
+          <w:szCs w:val="16"/>
+        </w:rPr>
+        <w:t>}</w:t>
       </w:r>
       <w:r>
         <w:rPr>
@@ -4073,7 +4701,38 @@
           <w:sz w:val="16"/>
           <w:szCs w:val="16"/>
         </w:rPr>
-        <w:t>Montant ${verbal_trial.amount} FCFA</w:t>
+        <w:t>Montant ${</w:t>
+      </w:r>
+      <w:proofErr w:type="spellStart"/>
+      <w:r>
+        <w:rPr>
+          <w:rFonts w:ascii="Times New Roman" w:hAnsi="Times New Roman"/>
+          <w:b/>
+          <w:sz w:val="16"/>
+          <w:szCs w:val="16"/>
+        </w:rPr>
+        <w:t>verbal_</w:t>
+      </w:r>
+      <w:proofErr w:type="gramStart"/>
+      <w:r>
+        <w:rPr>
+          <w:rFonts w:ascii="Times New Roman" w:hAnsi="Times New Roman"/>
+          <w:b/>
+          <w:sz w:val="16"/>
+          <w:szCs w:val="16"/>
+        </w:rPr>
+        <w:t>trial.amount</w:t>
+      </w:r>
+      <w:proofErr w:type="spellEnd"/>
+      <w:proofErr w:type="gramEnd"/>
+      <w:r>
+        <w:rPr>
+          <w:rFonts w:ascii="Times New Roman" w:hAnsi="Times New Roman"/>
+          <w:b/>
+          <w:sz w:val="16"/>
+          <w:szCs w:val="16"/>
+        </w:rPr>
+        <w:t>} FCFA</w:t>
       </w:r>
     </w:p>
     <w:p>
@@ -4096,7 +4755,38 @@
           <w:sz w:val="16"/>
           <w:szCs w:val="16"/>
         </w:rPr>
-        <w:t>Durée : ${verbal_trial.duration}</w:t>
+        <w:t>Durée : ${</w:t>
+      </w:r>
+      <w:proofErr w:type="spellStart"/>
+      <w:r>
+        <w:rPr>
+          <w:rFonts w:ascii="Times New Roman" w:hAnsi="Times New Roman"/>
+          <w:b/>
+          <w:sz w:val="16"/>
+          <w:szCs w:val="16"/>
+        </w:rPr>
+        <w:t>verbal_</w:t>
+      </w:r>
+      <w:proofErr w:type="gramStart"/>
+      <w:r>
+        <w:rPr>
+          <w:rFonts w:ascii="Times New Roman" w:hAnsi="Times New Roman"/>
+          <w:b/>
+          <w:sz w:val="16"/>
+          <w:szCs w:val="16"/>
+        </w:rPr>
+        <w:t>trial.duration</w:t>
+      </w:r>
+      <w:proofErr w:type="spellEnd"/>
+      <w:proofErr w:type="gramEnd"/>
+      <w:r>
+        <w:rPr>
+          <w:rFonts w:ascii="Times New Roman" w:hAnsi="Times New Roman"/>
+          <w:b/>
+          <w:sz w:val="16"/>
+          <w:szCs w:val="16"/>
+        </w:rPr>
+        <w:t>}</w:t>
       </w:r>
       <w:r>
         <w:rPr>
@@ -4137,7 +4827,47 @@
           <w:sz w:val="16"/>
           <w:szCs w:val="16"/>
         </w:rPr>
-        <w:t>Taux : ${taux_mensuel} % mensuel soit ${verbal_trial.tax_fee_interest_rate} % annuel</w:t>
+        <w:t>Taux : ${</w:t>
+      </w:r>
+      <w:proofErr w:type="spellStart"/>
+      <w:r>
+        <w:rPr>
+          <w:rFonts w:ascii="Times New Roman" w:hAnsi="Times New Roman"/>
+          <w:b/>
+          <w:sz w:val="16"/>
+          <w:szCs w:val="16"/>
+        </w:rPr>
+        <w:t>taux_mensuel</w:t>
+      </w:r>
+      <w:proofErr w:type="spellEnd"/>
+      <w:r>
+        <w:rPr>
+          <w:rFonts w:ascii="Times New Roman" w:hAnsi="Times New Roman"/>
+          <w:b/>
+          <w:sz w:val="16"/>
+          <w:szCs w:val="16"/>
+        </w:rPr>
+        <w:t>} % mensuel soit ${</w:t>
+      </w:r>
+      <w:proofErr w:type="spellStart"/>
+      <w:r>
+        <w:rPr>
+          <w:rFonts w:ascii="Times New Roman" w:hAnsi="Times New Roman"/>
+          <w:b/>
+          <w:sz w:val="16"/>
+          <w:szCs w:val="16"/>
+        </w:rPr>
+        <w:t>verbal_trial.tax_fee_interest_rate</w:t>
+      </w:r>
+      <w:proofErr w:type="spellEnd"/>
+      <w:r>
+        <w:rPr>
+          <w:rFonts w:ascii="Times New Roman" w:hAnsi="Times New Roman"/>
+          <w:b/>
+          <w:sz w:val="16"/>
+          <w:szCs w:val="16"/>
+        </w:rPr>
+        <w:t>} % annuel</w:t>
       </w:r>
     </w:p>
     <w:p>
@@ -4162,6 +4892,7 @@
         </w:rPr>
         <w:t> Frais de dossier : ${</w:t>
       </w:r>
+      <w:proofErr w:type="spellStart"/>
       <w:r>
         <w:rPr>
           <w:rFonts w:ascii="Times New Roman" w:hAnsi="Times New Roman"/>
@@ -4170,7 +4901,18 @@
           <w:szCs w:val="16"/>
           <w:lang w:val="fr-GA"/>
         </w:rPr>
-        <w:t xml:space="preserve">frais_dossier} </w:t>
+        <w:t>frais_dossier</w:t>
+      </w:r>
+      <w:proofErr w:type="spellEnd"/>
+      <w:r>
+        <w:rPr>
+          <w:rFonts w:ascii="Times New Roman" w:hAnsi="Times New Roman"/>
+          <w:b/>
+          <w:sz w:val="16"/>
+          <w:szCs w:val="16"/>
+          <w:lang w:val="fr-GA"/>
+        </w:rPr>
+        <w:t xml:space="preserve">} </w:t>
       </w:r>
       <w:r>
         <w:rPr>
@@ -4181,6 +4923,7 @@
         </w:rPr>
         <w:t>FCFA soit ${</w:t>
       </w:r>
+      <w:proofErr w:type="spellStart"/>
       <w:r>
         <w:rPr>
           <w:rFonts w:ascii="Times New Roman" w:hAnsi="Times New Roman"/>
@@ -4189,8 +4932,42 @@
           <w:szCs w:val="16"/>
           <w:lang w:val="fr-GA"/>
         </w:rPr>
-        <w:t>verbal_trial.administrative_fees_percentage</w:t>
-      </w:r>
+        <w:t>verbal_</w:t>
+      </w:r>
+      <w:proofErr w:type="gramStart"/>
+      <w:r>
+        <w:rPr>
+          <w:rFonts w:ascii="Times New Roman" w:hAnsi="Times New Roman"/>
+          <w:b/>
+          <w:sz w:val="16"/>
+          <w:szCs w:val="16"/>
+          <w:lang w:val="fr-GA"/>
+        </w:rPr>
+        <w:t>trial.administrative</w:t>
+      </w:r>
+      <w:proofErr w:type="gramEnd"/>
+      <w:r>
+        <w:rPr>
+          <w:rFonts w:ascii="Times New Roman" w:hAnsi="Times New Roman"/>
+          <w:b/>
+          <w:sz w:val="16"/>
+          <w:szCs w:val="16"/>
+          <w:lang w:val="fr-GA"/>
+        </w:rPr>
+        <w:t>_fees_</w:t>
+      </w:r>
+      <w:proofErr w:type="gramStart"/>
+      <w:r>
+        <w:rPr>
+          <w:rFonts w:ascii="Times New Roman" w:hAnsi="Times New Roman"/>
+          <w:b/>
+          <w:sz w:val="16"/>
+          <w:szCs w:val="16"/>
+          <w:lang w:val="fr-GA"/>
+        </w:rPr>
+        <w:t>percentage</w:t>
+      </w:r>
+      <w:proofErr w:type="spellEnd"/>
       <w:r>
         <w:rPr>
           <w:rFonts w:ascii="Times New Roman" w:hAnsi="Times New Roman"/>
@@ -4200,6 +4977,7 @@
         </w:rPr>
         <w:t>}%</w:t>
       </w:r>
+      <w:proofErr w:type="gramEnd"/>
     </w:p>
     <w:p>
       <w:pPr>
@@ -4223,6 +5001,7 @@
         </w:rPr>
         <w:t>Frais d’assurance : ${</w:t>
       </w:r>
+      <w:proofErr w:type="spellStart"/>
       <w:r>
         <w:rPr>
           <w:rFonts w:ascii="Times New Roman" w:hAnsi="Times New Roman"/>
@@ -4231,16 +5010,60 @@
           <w:szCs w:val="16"/>
           <w:lang w:val="fr-GA"/>
         </w:rPr>
-        <w:t>verbal_trial.insurance_premium</w:t>
-      </w:r>
-      <w:r>
-        <w:rPr>
-          <w:rFonts w:ascii="Times New Roman" w:hAnsi="Times New Roman"/>
-          <w:b/>
-          <w:sz w:val="16"/>
-          <w:szCs w:val="16"/>
-        </w:rPr>
-        <w:t>}FCFA soit 3%</w:t>
+        <w:t>verbal_</w:t>
+      </w:r>
+      <w:proofErr w:type="gramStart"/>
+      <w:r>
+        <w:rPr>
+          <w:rFonts w:ascii="Times New Roman" w:hAnsi="Times New Roman"/>
+          <w:b/>
+          <w:sz w:val="16"/>
+          <w:szCs w:val="16"/>
+          <w:lang w:val="fr-GA"/>
+        </w:rPr>
+        <w:t>trial.insurance</w:t>
+      </w:r>
+      <w:proofErr w:type="gramEnd"/>
+      <w:r>
+        <w:rPr>
+          <w:rFonts w:ascii="Times New Roman" w:hAnsi="Times New Roman"/>
+          <w:b/>
+          <w:sz w:val="16"/>
+          <w:szCs w:val="16"/>
+          <w:lang w:val="fr-GA"/>
+        </w:rPr>
+        <w:t>_</w:t>
+      </w:r>
+      <w:proofErr w:type="gramStart"/>
+      <w:r>
+        <w:rPr>
+          <w:rFonts w:ascii="Times New Roman" w:hAnsi="Times New Roman"/>
+          <w:b/>
+          <w:sz w:val="16"/>
+          <w:szCs w:val="16"/>
+          <w:lang w:val="fr-GA"/>
+        </w:rPr>
+        <w:t>premium</w:t>
+      </w:r>
+      <w:proofErr w:type="spellEnd"/>
+      <w:r>
+        <w:rPr>
+          <w:rFonts w:ascii="Times New Roman" w:hAnsi="Times New Roman"/>
+          <w:b/>
+          <w:sz w:val="16"/>
+          <w:szCs w:val="16"/>
+        </w:rPr>
+        <w:t>}FCFA</w:t>
+      </w:r>
+      <w:proofErr w:type="gramEnd"/>
+      <w:r>
+        <w:rPr>
+          <w:rFonts w:ascii="Times New Roman" w:hAnsi="Times New Roman"/>
+          <w:b/>
+          <w:sz w:val="16"/>
+          <w:szCs w:val="16"/>
+        </w:rPr>
+        <w:t xml:space="preserve"> soit 3%</w:t>
       </w:r>
     </w:p>
     <w:p>
@@ -4263,7 +5086,47 @@
           <w:sz w:val="16"/>
           <w:szCs w:val="16"/>
         </w:rPr>
-        <w:t>Frais d’administration crédit : ${verbal_trial.frais_administration} F CFA</w:t>
+        <w:t>Frais d’administration crédit : ${</w:t>
+      </w:r>
+      <w:proofErr w:type="spellStart"/>
+      <w:r>
+        <w:rPr>
+          <w:rFonts w:ascii="Times New Roman" w:hAnsi="Times New Roman"/>
+          <w:b/>
+          <w:sz w:val="16"/>
+          <w:szCs w:val="16"/>
+        </w:rPr>
+        <w:t>verbal_</w:t>
+      </w:r>
+      <w:proofErr w:type="gramStart"/>
+      <w:r>
+        <w:rPr>
+          <w:rFonts w:ascii="Times New Roman" w:hAnsi="Times New Roman"/>
+          <w:b/>
+          <w:sz w:val="16"/>
+          <w:szCs w:val="16"/>
+        </w:rPr>
+        <w:t>trial.frais</w:t>
+      </w:r>
+      <w:proofErr w:type="gramEnd"/>
+      <w:r>
+        <w:rPr>
+          <w:rFonts w:ascii="Times New Roman" w:hAnsi="Times New Roman"/>
+          <w:b/>
+          <w:sz w:val="16"/>
+          <w:szCs w:val="16"/>
+        </w:rPr>
+        <w:t>_administration</w:t>
+      </w:r>
+      <w:proofErr w:type="spellEnd"/>
+      <w:r>
+        <w:rPr>
+          <w:rFonts w:ascii="Times New Roman" w:hAnsi="Times New Roman"/>
+          <w:b/>
+          <w:sz w:val="16"/>
+          <w:szCs w:val="16"/>
+        </w:rPr>
+        <w:t>} F CFA</w:t>
       </w:r>
     </w:p>
     <w:p>
@@ -4286,7 +5149,27 @@
           <w:sz w:val="16"/>
           <w:szCs w:val="16"/>
         </w:rPr>
-        <w:t>Date de la première échéance : ${date_of_first_echeance}.</w:t>
+        <w:t>Date de la première échéance : ${</w:t>
+      </w:r>
+      <w:proofErr w:type="spellStart"/>
+      <w:r>
+        <w:rPr>
+          <w:rFonts w:ascii="Times New Roman" w:hAnsi="Times New Roman"/>
+          <w:b/>
+          <w:sz w:val="16"/>
+          <w:szCs w:val="16"/>
+        </w:rPr>
+        <w:t>date_of_first_echeance</w:t>
+      </w:r>
+      <w:proofErr w:type="spellEnd"/>
+      <w:r>
+        <w:rPr>
+          <w:rFonts w:ascii="Times New Roman" w:hAnsi="Times New Roman"/>
+          <w:b/>
+          <w:sz w:val="16"/>
+          <w:szCs w:val="16"/>
+        </w:rPr>
+        <w:t>}.</w:t>
       </w:r>
     </w:p>
     <w:p>
@@ -4309,7 +5192,27 @@
           <w:sz w:val="16"/>
           <w:szCs w:val="16"/>
         </w:rPr>
-        <w:t>Date de la dernière échéance : ${date_of_last_echeance}</w:t>
+        <w:t>Date de la dernière échéance : ${</w:t>
+      </w:r>
+      <w:proofErr w:type="spellStart"/>
+      <w:r>
+        <w:rPr>
+          <w:rFonts w:ascii="Times New Roman" w:hAnsi="Times New Roman"/>
+          <w:b/>
+          <w:sz w:val="16"/>
+          <w:szCs w:val="16"/>
+        </w:rPr>
+        <w:t>date_of_last_echeance</w:t>
+      </w:r>
+      <w:proofErr w:type="spellEnd"/>
+      <w:r>
+        <w:rPr>
+          <w:rFonts w:ascii="Times New Roman" w:hAnsi="Times New Roman"/>
+          <w:b/>
+          <w:sz w:val="16"/>
+          <w:szCs w:val="16"/>
+        </w:rPr>
+        <w:t>}</w:t>
       </w:r>
     </w:p>
     <w:p>
@@ -4755,7 +5658,27 @@
           <w:sz w:val="16"/>
           <w:szCs w:val="16"/>
         </w:rPr>
-        <w:t>${total_to_pay}</w:t>
+        <w:t>${</w:t>
+      </w:r>
+      <w:proofErr w:type="spellStart"/>
+      <w:r>
+        <w:rPr>
+          <w:b/>
+          <w:bCs/>
+          <w:sz w:val="16"/>
+          <w:szCs w:val="16"/>
+        </w:rPr>
+        <w:t>total_to_pay</w:t>
+      </w:r>
+      <w:proofErr w:type="spellEnd"/>
+      <w:r>
+        <w:rPr>
+          <w:b/>
+          <w:bCs/>
+          <w:sz w:val="16"/>
+          <w:szCs w:val="16"/>
+        </w:rPr>
+        <w:t>}</w:t>
       </w:r>
       <w:r>
         <w:rPr>
@@ -4887,6 +5810,7 @@
         </w:rPr>
         <w:t>{</w:t>
       </w:r>
+      <w:proofErr w:type="spellStart"/>
       <w:r>
         <w:rPr>
           <w:rFonts w:ascii="Times New Roman" w:hAnsi="Times New Roman"/>
@@ -4895,8 +5819,32 @@
           <w:szCs w:val="16"/>
           <w:lang w:val="fr-GA"/>
         </w:rPr>
-        <w:t>verbal_trial.purpose_of_financing</w:t>
-      </w:r>
+        <w:t>verbal_</w:t>
+      </w:r>
+      <w:proofErr w:type="gramStart"/>
+      <w:r>
+        <w:rPr>
+          <w:rFonts w:ascii="Times New Roman" w:hAnsi="Times New Roman"/>
+          <w:b/>
+          <w:sz w:val="16"/>
+          <w:szCs w:val="16"/>
+          <w:lang w:val="fr-GA"/>
+        </w:rPr>
+        <w:t>trial.purpose</w:t>
+      </w:r>
+      <w:proofErr w:type="gramEnd"/>
+      <w:r>
+        <w:rPr>
+          <w:rFonts w:ascii="Times New Roman" w:hAnsi="Times New Roman"/>
+          <w:b/>
+          <w:sz w:val="16"/>
+          <w:szCs w:val="16"/>
+          <w:lang w:val="fr-GA"/>
+        </w:rPr>
+        <w:t>_of_financing</w:t>
+      </w:r>
+      <w:proofErr w:type="spellEnd"/>
+      <w:proofErr w:type="gramStart"/>
       <w:r>
         <w:rPr>
           <w:rFonts w:ascii="Times New Roman" w:hAnsi="Times New Roman"/>
@@ -4915,44 +5863,133 @@
         </w:rPr>
         <w:t>;</w:t>
       </w:r>
-      <w:r>
-        <w:rPr>
-          <w:rFonts w:ascii="Times New Roman" w:hAnsi="Times New Roman"/>
-          <w:bCs/>
-          <w:sz w:val="16"/>
-          <w:szCs w:val="16"/>
-        </w:rPr>
-        <w:t xml:space="preserve"> </w:t>
-      </w:r>
-      <w:r>
-        <w:rPr>
-          <w:rFonts w:ascii="Times New Roman" w:hAnsi="Times New Roman"/>
-          <w:b/>
-          <w:bCs/>
-          <w:sz w:val="16"/>
-          <w:szCs w:val="16"/>
-        </w:rPr>
-        <w:t>${verbal_trial.applicant_last_name}</w:t>
-      </w:r>
-      <w:r>
-        <w:rPr>
-          <w:rFonts w:ascii="Times New Roman" w:hAnsi="Times New Roman"/>
-          <w:b/>
-          <w:bCs/>
-          <w:sz w:val="16"/>
-          <w:szCs w:val="16"/>
-        </w:rPr>
-        <w:t xml:space="preserve"> </w:t>
-      </w:r>
-      <w:r>
-        <w:rPr>
-          <w:rFonts w:ascii="Times New Roman" w:hAnsi="Times New Roman"/>
-          <w:b/>
-          <w:bCs/>
-          <w:sz w:val="16"/>
-          <w:szCs w:val="16"/>
-        </w:rPr>
-        <w:t>${verbal_trial.applicant_first_name}</w:t>
+      <w:proofErr w:type="gramEnd"/>
+      <w:r>
+        <w:rPr>
+          <w:rFonts w:ascii="Times New Roman" w:hAnsi="Times New Roman"/>
+          <w:bCs/>
+          <w:sz w:val="16"/>
+          <w:szCs w:val="16"/>
+        </w:rPr>
+        <w:t xml:space="preserve"> </w:t>
+      </w:r>
+      <w:r>
+        <w:rPr>
+          <w:rFonts w:ascii="Times New Roman" w:hAnsi="Times New Roman"/>
+          <w:b/>
+          <w:bCs/>
+          <w:sz w:val="16"/>
+          <w:szCs w:val="16"/>
+        </w:rPr>
+        <w:t>${</w:t>
+      </w:r>
+      <w:proofErr w:type="spellStart"/>
+      <w:r>
+        <w:rPr>
+          <w:rFonts w:ascii="Times New Roman" w:hAnsi="Times New Roman"/>
+          <w:b/>
+          <w:bCs/>
+          <w:sz w:val="16"/>
+          <w:szCs w:val="16"/>
+        </w:rPr>
+        <w:t>verbal_</w:t>
+      </w:r>
+      <w:proofErr w:type="gramStart"/>
+      <w:r>
+        <w:rPr>
+          <w:rFonts w:ascii="Times New Roman" w:hAnsi="Times New Roman"/>
+          <w:b/>
+          <w:bCs/>
+          <w:sz w:val="16"/>
+          <w:szCs w:val="16"/>
+        </w:rPr>
+        <w:t>trial.applicant</w:t>
+      </w:r>
+      <w:proofErr w:type="gramEnd"/>
+      <w:r>
+        <w:rPr>
+          <w:rFonts w:ascii="Times New Roman" w:hAnsi="Times New Roman"/>
+          <w:b/>
+          <w:bCs/>
+          <w:sz w:val="16"/>
+          <w:szCs w:val="16"/>
+        </w:rPr>
+        <w:t>_last_name</w:t>
+      </w:r>
+      <w:proofErr w:type="spellEnd"/>
+      <w:r>
+        <w:rPr>
+          <w:rFonts w:ascii="Times New Roman" w:hAnsi="Times New Roman"/>
+          <w:b/>
+          <w:bCs/>
+          <w:sz w:val="16"/>
+          <w:szCs w:val="16"/>
+        </w:rPr>
+        <w:t>}</w:t>
+      </w:r>
+      <w:r>
+        <w:rPr>
+          <w:rFonts w:ascii="Times New Roman" w:hAnsi="Times New Roman"/>
+          <w:b/>
+          <w:bCs/>
+          <w:sz w:val="16"/>
+          <w:szCs w:val="16"/>
+        </w:rPr>
+        <w:t xml:space="preserve"> </w:t>
+      </w:r>
+      <w:r>
+        <w:rPr>
+          <w:rFonts w:ascii="Times New Roman" w:hAnsi="Times New Roman"/>
+          <w:b/>
+          <w:bCs/>
+          <w:sz w:val="16"/>
+          <w:szCs w:val="16"/>
+        </w:rPr>
+        <w:t>${</w:t>
+      </w:r>
+      <w:proofErr w:type="spellStart"/>
+      <w:r>
+        <w:rPr>
+          <w:rFonts w:ascii="Times New Roman" w:hAnsi="Times New Roman"/>
+          <w:b/>
+          <w:bCs/>
+          <w:sz w:val="16"/>
+          <w:szCs w:val="16"/>
+        </w:rPr>
+        <w:t>verbal_</w:t>
+      </w:r>
+      <w:proofErr w:type="gramStart"/>
+      <w:r>
+        <w:rPr>
+          <w:rFonts w:ascii="Times New Roman" w:hAnsi="Times New Roman"/>
+          <w:b/>
+          <w:bCs/>
+          <w:sz w:val="16"/>
+          <w:szCs w:val="16"/>
+        </w:rPr>
+        <w:t>trial.applicant</w:t>
+      </w:r>
+      <w:proofErr w:type="gramEnd"/>
+      <w:r>
+        <w:rPr>
+          <w:rFonts w:ascii="Times New Roman" w:hAnsi="Times New Roman"/>
+          <w:b/>
+          <w:bCs/>
+          <w:sz w:val="16"/>
+          <w:szCs w:val="16"/>
+        </w:rPr>
+        <w:t>_first_name</w:t>
+      </w:r>
+      <w:proofErr w:type="spellEnd"/>
+      <w:r>
+        <w:rPr>
+          <w:rFonts w:ascii="Times New Roman" w:hAnsi="Times New Roman"/>
+          <w:b/>
+          <w:bCs/>
+          <w:sz w:val="16"/>
+          <w:szCs w:val="16"/>
+        </w:rPr>
+        <w:t>}</w:t>
       </w:r>
       <w:r>
         <w:rPr>
@@ -5855,6 +6892,7 @@
               </w:rPr>
               <w:t>${</w:t>
             </w:r>
+            <w:proofErr w:type="spellStart"/>
             <w:r>
               <w:rPr>
                 <w:rFonts w:ascii="Times New Roman" w:eastAsia="Times New Roman" w:hAnsi="Times New Roman"/>
@@ -5873,6 +6911,7 @@
               </w:rPr>
               <w:t>nom</w:t>
             </w:r>
+            <w:proofErr w:type="spellEnd"/>
             <w:r>
               <w:rPr>
                 <w:rFonts w:ascii="Times New Roman" w:eastAsia="Times New Roman" w:hAnsi="Times New Roman"/>
@@ -5900,6 +6939,7 @@
               </w:rPr>
               <w:t>${</w:t>
             </w:r>
+            <w:proofErr w:type="gramStart"/>
             <w:r>
               <w:rPr>
                 <w:rFonts w:ascii="Times New Roman" w:eastAsia="Times New Roman" w:hAnsi="Times New Roman"/>
@@ -5909,6 +6949,7 @@
               </w:rPr>
               <w:t>pledge.</w:t>
             </w:r>
+            <w:proofErr w:type="spellStart"/>
             <w:r>
               <w:rPr>
                 <w:rFonts w:ascii="Times New Roman" w:eastAsia="Times New Roman" w:hAnsi="Times New Roman"/>
@@ -5916,7 +6957,18 @@
                 <w:szCs w:val="16"/>
                 <w:lang w:eastAsia="fr-SN"/>
               </w:rPr>
-              <w:t>prenom}</w:t>
+              <w:t>prenom</w:t>
+            </w:r>
+            <w:proofErr w:type="spellEnd"/>
+            <w:proofErr w:type="gramEnd"/>
+            <w:r>
+              <w:rPr>
+                <w:rFonts w:ascii="Times New Roman" w:eastAsia="Times New Roman" w:hAnsi="Times New Roman"/>
+                <w:sz w:val="16"/>
+                <w:szCs w:val="16"/>
+                <w:lang w:eastAsia="fr-SN"/>
+              </w:rPr>
+              <w:t>}</w:t>
             </w:r>
           </w:p>
         </w:tc>
@@ -6000,6 +7052,7 @@
               </w:rPr>
               <w:t>${</w:t>
             </w:r>
+            <w:proofErr w:type="spellStart"/>
             <w:r>
               <w:rPr>
                 <w:rFonts w:ascii="Times New Roman" w:eastAsia="Times New Roman" w:hAnsi="Times New Roman"/>
@@ -6007,8 +7060,20 @@
                 <w:szCs w:val="16"/>
                 <w:lang w:val="fr-SN" w:eastAsia="fr-SN"/>
               </w:rPr>
-              <w:t>verbal_trial.activity</w:t>
+              <w:t>verbal_</w:t>
             </w:r>
+            <w:proofErr w:type="gramStart"/>
+            <w:r>
+              <w:rPr>
+                <w:rFonts w:ascii="Times New Roman" w:eastAsia="Times New Roman" w:hAnsi="Times New Roman"/>
+                <w:sz w:val="16"/>
+                <w:szCs w:val="16"/>
+                <w:lang w:val="fr-SN" w:eastAsia="fr-SN"/>
+              </w:rPr>
+              <w:t>trial.activity</w:t>
+            </w:r>
+            <w:proofErr w:type="spellEnd"/>
+            <w:proofErr w:type="gramEnd"/>
             <w:r>
               <w:rPr>
                 <w:rFonts w:ascii="Times New Roman" w:eastAsia="Times New Roman" w:hAnsi="Times New Roman"/>
@@ -6099,6 +7164,7 @@
               </w:rPr>
               <w:t>${</w:t>
             </w:r>
+            <w:proofErr w:type="gramStart"/>
             <w:r>
               <w:rPr>
                 <w:rFonts w:ascii="Times New Roman" w:eastAsia="Times New Roman" w:hAnsi="Times New Roman"/>
@@ -6124,6 +7190,7 @@
               </w:rPr>
               <w:t>e</w:t>
             </w:r>
+            <w:proofErr w:type="gramEnd"/>
             <w:r>
               <w:rPr>
                 <w:rFonts w:ascii="Times New Roman" w:hAnsi="Times New Roman"/>
@@ -6232,6 +7299,7 @@
               </w:rPr>
               <w:t>${</w:t>
             </w:r>
+            <w:proofErr w:type="gramStart"/>
             <w:r>
               <w:rPr>
                 <w:rFonts w:ascii="Times New Roman" w:eastAsia="Times New Roman" w:hAnsi="Times New Roman"/>
@@ -6248,7 +7316,17 @@
                 <w:szCs w:val="16"/>
                 <w:lang w:val="fr-SN" w:eastAsia="fr-SN"/>
               </w:rPr>
-              <w:t>phone}</w:t>
+              <w:t>phone</w:t>
+            </w:r>
+            <w:proofErr w:type="gramEnd"/>
+            <w:r>
+              <w:rPr>
+                <w:rFonts w:ascii="Times New Roman" w:eastAsia="Times New Roman" w:hAnsi="Times New Roman"/>
+                <w:sz w:val="16"/>
+                <w:szCs w:val="16"/>
+                <w:lang w:val="fr-SN" w:eastAsia="fr-SN"/>
+              </w:rPr>
+              <w:t>}</w:t>
             </w:r>
           </w:p>
         </w:tc>
@@ -6413,6 +7491,7 @@
               </w:rPr>
               <w:t>${</w:t>
             </w:r>
+            <w:proofErr w:type="gramStart"/>
             <w:r>
               <w:rPr>
                 <w:rFonts w:ascii="Times New Roman" w:eastAsia="Times New Roman" w:hAnsi="Times New Roman"/>
@@ -6422,6 +7501,7 @@
               </w:rPr>
               <w:t>pledge.</w:t>
             </w:r>
+            <w:proofErr w:type="spellStart"/>
             <w:r>
               <w:rPr>
                 <w:rFonts w:ascii="Times New Roman" w:eastAsia="Times New Roman" w:hAnsi="Times New Roman"/>
@@ -6429,7 +7509,27 @@
                 <w:szCs w:val="16"/>
                 <w:lang w:val="fr-SN" w:eastAsia="fr-SN"/>
               </w:rPr>
-              <w:t>date_carte_crise}</w:t>
+              <w:t>date</w:t>
+            </w:r>
+            <w:proofErr w:type="gramEnd"/>
+            <w:r>
+              <w:rPr>
+                <w:rFonts w:ascii="Times New Roman" w:eastAsia="Times New Roman" w:hAnsi="Times New Roman"/>
+                <w:sz w:val="16"/>
+                <w:szCs w:val="16"/>
+                <w:lang w:val="fr-SN" w:eastAsia="fr-SN"/>
+              </w:rPr>
+              <w:t>_carte_crise</w:t>
+            </w:r>
+            <w:proofErr w:type="spellEnd"/>
+            <w:r>
+              <w:rPr>
+                <w:rFonts w:ascii="Times New Roman" w:eastAsia="Times New Roman" w:hAnsi="Times New Roman"/>
+                <w:sz w:val="16"/>
+                <w:szCs w:val="16"/>
+                <w:lang w:val="fr-SN" w:eastAsia="fr-SN"/>
+              </w:rPr>
+              <w:t>}</w:t>
             </w:r>
           </w:p>
         </w:tc>
@@ -6504,6 +7604,7 @@
               </w:rPr>
               <w:t>${</w:t>
             </w:r>
+            <w:proofErr w:type="gramStart"/>
             <w:r>
               <w:rPr>
                 <w:rFonts w:ascii="Times New Roman" w:eastAsia="Times New Roman" w:hAnsi="Times New Roman"/>
@@ -6520,7 +7621,17 @@
                 <w:szCs w:val="16"/>
                 <w:lang w:val="fr-SN" w:eastAsia="fr-SN"/>
               </w:rPr>
-              <w:t>genre}</w:t>
+              <w:t>genre</w:t>
+            </w:r>
+            <w:proofErr w:type="gramEnd"/>
+            <w:r>
+              <w:rPr>
+                <w:rFonts w:ascii="Times New Roman" w:eastAsia="Times New Roman" w:hAnsi="Times New Roman"/>
+                <w:sz w:val="16"/>
+                <w:szCs w:val="16"/>
+                <w:lang w:val="fr-SN" w:eastAsia="fr-SN"/>
+              </w:rPr>
+              <w:t>}</w:t>
             </w:r>
           </w:p>
         </w:tc>
@@ -6595,6 +7706,7 @@
               </w:rPr>
               <w:t>${</w:t>
             </w:r>
+            <w:proofErr w:type="gramStart"/>
             <w:r>
               <w:rPr>
                 <w:rFonts w:ascii="Times New Roman" w:eastAsia="Times New Roman" w:hAnsi="Times New Roman"/>
@@ -6611,7 +7723,17 @@
                 <w:szCs w:val="16"/>
                 <w:lang w:val="fr-SN" w:eastAsia="fr-SN"/>
               </w:rPr>
-              <w:t>marque}</w:t>
+              <w:t>marque</w:t>
+            </w:r>
+            <w:proofErr w:type="gramEnd"/>
+            <w:r>
+              <w:rPr>
+                <w:rFonts w:ascii="Times New Roman" w:eastAsia="Times New Roman" w:hAnsi="Times New Roman"/>
+                <w:sz w:val="16"/>
+                <w:szCs w:val="16"/>
+                <w:lang w:val="fr-SN" w:eastAsia="fr-SN"/>
+              </w:rPr>
+              <w:t>}</w:t>
             </w:r>
           </w:p>
         </w:tc>
@@ -6695,6 +7817,7 @@
               </w:rPr>
               <w:t>${</w:t>
             </w:r>
+            <w:proofErr w:type="gramStart"/>
             <w:r>
               <w:rPr>
                 <w:rFonts w:ascii="Times New Roman" w:eastAsia="Times New Roman" w:hAnsi="Times New Roman"/>
@@ -6711,7 +7834,17 @@
                 <w:szCs w:val="16"/>
                 <w:lang w:val="fr-SN" w:eastAsia="fr-SN"/>
               </w:rPr>
-              <w:t>model}</w:t>
+              <w:t>model</w:t>
+            </w:r>
+            <w:proofErr w:type="gramEnd"/>
+            <w:r>
+              <w:rPr>
+                <w:rFonts w:ascii="Times New Roman" w:eastAsia="Times New Roman" w:hAnsi="Times New Roman"/>
+                <w:sz w:val="16"/>
+                <w:szCs w:val="16"/>
+                <w:lang w:val="fr-SN" w:eastAsia="fr-SN"/>
+              </w:rPr>
+              <w:t>}</w:t>
             </w:r>
           </w:p>
         </w:tc>
@@ -6831,6 +7964,7 @@
               </w:rPr>
               <w:t>${</w:t>
             </w:r>
+            <w:proofErr w:type="gramStart"/>
             <w:r>
               <w:rPr>
                 <w:rFonts w:ascii="Times New Roman" w:eastAsia="Times New Roman" w:hAnsi="Times New Roman"/>
@@ -6840,6 +7974,7 @@
               </w:rPr>
               <w:t>pledge.</w:t>
             </w:r>
+            <w:proofErr w:type="spellStart"/>
             <w:r>
               <w:rPr>
                 <w:rFonts w:ascii="Times New Roman" w:eastAsia="Times New Roman" w:hAnsi="Times New Roman"/>
@@ -6847,7 +7982,27 @@
                 <w:szCs w:val="16"/>
                 <w:lang w:val="fr-SN" w:eastAsia="fr-SN"/>
               </w:rPr>
-              <w:t>numero_serie}</w:t>
+              <w:t>numero</w:t>
+            </w:r>
+            <w:proofErr w:type="gramEnd"/>
+            <w:r>
+              <w:rPr>
+                <w:rFonts w:ascii="Times New Roman" w:eastAsia="Times New Roman" w:hAnsi="Times New Roman"/>
+                <w:sz w:val="16"/>
+                <w:szCs w:val="16"/>
+                <w:lang w:val="fr-SN" w:eastAsia="fr-SN"/>
+              </w:rPr>
+              <w:t>_serie</w:t>
+            </w:r>
+            <w:proofErr w:type="spellEnd"/>
+            <w:r>
+              <w:rPr>
+                <w:rFonts w:ascii="Times New Roman" w:eastAsia="Times New Roman" w:hAnsi="Times New Roman"/>
+                <w:sz w:val="16"/>
+                <w:szCs w:val="16"/>
+                <w:lang w:val="fr-SN" w:eastAsia="fr-SN"/>
+              </w:rPr>
+              <w:t>}</w:t>
             </w:r>
           </w:p>
         </w:tc>
@@ -7039,6 +8194,8 @@
               </w:rPr>
               <w:t>${</w:t>
             </w:r>
+            <w:proofErr w:type="spellStart"/>
+            <w:proofErr w:type="gramStart"/>
             <w:r>
               <w:rPr>
                 <w:rFonts w:ascii="Times New Roman" w:eastAsia="Times New Roman" w:hAnsi="Times New Roman"/>
@@ -7046,8 +8203,19 @@
                 <w:szCs w:val="16"/>
                 <w:lang w:eastAsia="fr-SN"/>
               </w:rPr>
-              <w:t>pledge.</w:t>
+              <w:t>pledge</w:t>
             </w:r>
+            <w:proofErr w:type="spellEnd"/>
+            <w:r>
+              <w:rPr>
+                <w:rFonts w:ascii="Times New Roman" w:eastAsia="Times New Roman" w:hAnsi="Times New Roman"/>
+                <w:sz w:val="16"/>
+                <w:szCs w:val="16"/>
+                <w:lang w:eastAsia="fr-SN"/>
+              </w:rPr>
+              <w:t>.</w:t>
+            </w:r>
+            <w:proofErr w:type="spellStart"/>
             <w:r>
               <w:rPr>
                 <w:rFonts w:ascii="Times New Roman" w:eastAsia="Times New Roman" w:hAnsi="Times New Roman"/>
@@ -7055,7 +8223,27 @@
                 <w:szCs w:val="16"/>
                 <w:lang w:val="fr-SN" w:eastAsia="fr-SN"/>
               </w:rPr>
-              <w:t>date_mise_en_circulation}</w:t>
+              <w:t>date</w:t>
+            </w:r>
+            <w:proofErr w:type="gramEnd"/>
+            <w:r>
+              <w:rPr>
+                <w:rFonts w:ascii="Times New Roman" w:eastAsia="Times New Roman" w:hAnsi="Times New Roman"/>
+                <w:sz w:val="16"/>
+                <w:szCs w:val="16"/>
+                <w:lang w:val="fr-SN" w:eastAsia="fr-SN"/>
+              </w:rPr>
+              <w:t>_mise_en_circulation</w:t>
+            </w:r>
+            <w:proofErr w:type="spellEnd"/>
+            <w:r>
+              <w:rPr>
+                <w:rFonts w:ascii="Times New Roman" w:eastAsia="Times New Roman" w:hAnsi="Times New Roman"/>
+                <w:sz w:val="16"/>
+                <w:szCs w:val="16"/>
+                <w:lang w:val="fr-SN" w:eastAsia="fr-SN"/>
+              </w:rPr>
+              <w:t>}</w:t>
             </w:r>
           </w:p>
         </w:tc>
@@ -7157,6 +8345,7 @@
               </w:rPr>
               <w:t>${</w:t>
             </w:r>
+            <w:proofErr w:type="gramStart"/>
             <w:r>
               <w:rPr>
                 <w:rFonts w:ascii="Times New Roman" w:eastAsia="Times New Roman" w:hAnsi="Times New Roman"/>
@@ -7173,7 +8362,17 @@
                 <w:szCs w:val="16"/>
                 <w:lang w:val="fr-SN" w:eastAsia="fr-SN"/>
               </w:rPr>
-              <w:t>immatriculation}</w:t>
+              <w:t>immatriculation</w:t>
+            </w:r>
+            <w:proofErr w:type="gramEnd"/>
+            <w:r>
+              <w:rPr>
+                <w:rFonts w:ascii="Times New Roman" w:eastAsia="Times New Roman" w:hAnsi="Times New Roman"/>
+                <w:sz w:val="16"/>
+                <w:szCs w:val="16"/>
+                <w:lang w:val="fr-SN" w:eastAsia="fr-SN"/>
+              </w:rPr>
+              <w:t>}</w:t>
             </w:r>
           </w:p>
         </w:tc>
@@ -11866,8 +13065,8 @@
           <w:numId w:val="10"/>
         </w:numPr>
         <w:rPr>
-          <w:sz w:val="20"/>
-          <w:szCs w:val="20"/>
+          <w:sz w:val="16"/>
+          <w:szCs w:val="16"/>
         </w:rPr>
       </w:pPr>
       <w:r>
@@ -11921,6 +13120,8 @@
         <w:rPr>
           <w:rStyle w:val="cf01"/>
           <w:rFonts w:ascii="Times New Roman" w:hAnsi="Times New Roman" w:cs="Times New Roman"/>
+          <w:sz w:val="16"/>
+          <w:szCs w:val="16"/>
         </w:rPr>
         <w:t>Attester</w:t>
       </w:r>
@@ -11928,6 +13129,8 @@
         <w:rPr>
           <w:rStyle w:val="cf01"/>
           <w:rFonts w:ascii="Times New Roman" w:hAnsi="Times New Roman" w:cs="Times New Roman"/>
+          <w:sz w:val="16"/>
+          <w:szCs w:val="16"/>
         </w:rPr>
         <w:t xml:space="preserve"> </w:t>
       </w:r>
@@ -11935,6 +13138,8 @@
         <w:rPr>
           <w:rStyle w:val="cf01"/>
           <w:rFonts w:ascii="Times New Roman" w:hAnsi="Times New Roman" w:cs="Times New Roman"/>
+          <w:sz w:val="16"/>
+          <w:szCs w:val="16"/>
         </w:rPr>
         <w:t>et</w:t>
       </w:r>
@@ -11942,6 +13147,8 @@
         <w:rPr>
           <w:rStyle w:val="cf01"/>
           <w:rFonts w:ascii="Times New Roman" w:hAnsi="Times New Roman" w:cs="Times New Roman"/>
+          <w:sz w:val="16"/>
+          <w:szCs w:val="16"/>
         </w:rPr>
         <w:t xml:space="preserve"> </w:t>
       </w:r>
@@ -11949,6 +13156,8 @@
         <w:rPr>
           <w:rStyle w:val="cf01"/>
           <w:rFonts w:ascii="Times New Roman" w:hAnsi="Times New Roman" w:cs="Times New Roman"/>
+          <w:sz w:val="16"/>
+          <w:szCs w:val="16"/>
         </w:rPr>
         <w:t>garantir</w:t>
       </w:r>
@@ -11956,6 +13165,8 @@
         <w:rPr>
           <w:rStyle w:val="cf01"/>
           <w:rFonts w:ascii="Times New Roman" w:hAnsi="Times New Roman" w:cs="Times New Roman"/>
+          <w:sz w:val="16"/>
+          <w:szCs w:val="16"/>
         </w:rPr>
         <w:t xml:space="preserve"> </w:t>
       </w:r>
@@ -11963,6 +13174,8 @@
         <w:rPr>
           <w:rStyle w:val="cf01"/>
           <w:rFonts w:ascii="Times New Roman" w:hAnsi="Times New Roman" w:cs="Times New Roman"/>
+          <w:sz w:val="16"/>
+          <w:szCs w:val="16"/>
         </w:rPr>
         <w:t>au</w:t>
       </w:r>
@@ -11970,6 +13183,8 @@
         <w:rPr>
           <w:rStyle w:val="cf01"/>
           <w:rFonts w:ascii="Times New Roman" w:hAnsi="Times New Roman" w:cs="Times New Roman"/>
+          <w:sz w:val="16"/>
+          <w:szCs w:val="16"/>
         </w:rPr>
         <w:t xml:space="preserve"> </w:t>
       </w:r>
@@ -11977,6 +13192,8 @@
         <w:rPr>
           <w:rStyle w:val="cf01"/>
           <w:rFonts w:ascii="Times New Roman" w:hAnsi="Times New Roman" w:cs="Times New Roman"/>
+          <w:sz w:val="16"/>
+          <w:szCs w:val="16"/>
         </w:rPr>
         <w:t>Créancier</w:t>
       </w:r>
@@ -11984,6 +13201,8 @@
         <w:rPr>
           <w:rStyle w:val="cf01"/>
           <w:rFonts w:ascii="Times New Roman" w:hAnsi="Times New Roman" w:cs="Times New Roman"/>
+          <w:sz w:val="16"/>
+          <w:szCs w:val="16"/>
         </w:rPr>
         <w:t xml:space="preserve"> </w:t>
       </w:r>
@@ -11991,6 +13210,8 @@
         <w:rPr>
           <w:rStyle w:val="cf01"/>
           <w:rFonts w:ascii="Times New Roman" w:hAnsi="Times New Roman" w:cs="Times New Roman"/>
+          <w:sz w:val="16"/>
+          <w:szCs w:val="16"/>
         </w:rPr>
         <w:t>que</w:t>
       </w:r>
@@ -11998,6 +13219,8 @@
         <w:rPr>
           <w:rStyle w:val="cf01"/>
           <w:rFonts w:ascii="Times New Roman" w:hAnsi="Times New Roman" w:cs="Times New Roman"/>
+          <w:sz w:val="16"/>
+          <w:szCs w:val="16"/>
         </w:rPr>
         <w:t xml:space="preserve"> </w:t>
       </w:r>
@@ -12005,6 +13228,8 @@
         <w:rPr>
           <w:rStyle w:val="cf01"/>
           <w:rFonts w:ascii="Times New Roman" w:hAnsi="Times New Roman" w:cs="Times New Roman"/>
+          <w:sz w:val="16"/>
+          <w:szCs w:val="16"/>
         </w:rPr>
         <w:t>le</w:t>
       </w:r>
@@ -12012,6 +13237,8 @@
         <w:rPr>
           <w:rStyle w:val="cf01"/>
           <w:rFonts w:ascii="Times New Roman" w:hAnsi="Times New Roman" w:cs="Times New Roman"/>
+          <w:sz w:val="16"/>
+          <w:szCs w:val="16"/>
         </w:rPr>
         <w:t xml:space="preserve"> </w:t>
       </w:r>
@@ -12019,6 +13246,8 @@
         <w:rPr>
           <w:rStyle w:val="cf01"/>
           <w:rFonts w:ascii="Times New Roman" w:hAnsi="Times New Roman" w:cs="Times New Roman"/>
+          <w:sz w:val="16"/>
+          <w:szCs w:val="16"/>
         </w:rPr>
         <w:t>bien</w:t>
       </w:r>
@@ -12026,6 +13255,8 @@
         <w:rPr>
           <w:rStyle w:val="cf01"/>
           <w:rFonts w:ascii="Times New Roman" w:hAnsi="Times New Roman" w:cs="Times New Roman"/>
+          <w:sz w:val="16"/>
+          <w:szCs w:val="16"/>
         </w:rPr>
         <w:t xml:space="preserve"> </w:t>
       </w:r>
@@ -12033,6 +13264,8 @@
         <w:rPr>
           <w:rStyle w:val="cf01"/>
           <w:rFonts w:ascii="Times New Roman" w:hAnsi="Times New Roman" w:cs="Times New Roman"/>
+          <w:sz w:val="16"/>
+          <w:szCs w:val="16"/>
         </w:rPr>
         <w:t>mis</w:t>
       </w:r>
@@ -12040,6 +13273,8 @@
         <w:rPr>
           <w:rStyle w:val="cf01"/>
           <w:rFonts w:ascii="Times New Roman" w:hAnsi="Times New Roman" w:cs="Times New Roman"/>
+          <w:sz w:val="16"/>
+          <w:szCs w:val="16"/>
         </w:rPr>
         <w:t xml:space="preserve"> </w:t>
       </w:r>
@@ -12047,6 +13282,8 @@
         <w:rPr>
           <w:rStyle w:val="cf01"/>
           <w:rFonts w:ascii="Times New Roman" w:hAnsi="Times New Roman" w:cs="Times New Roman"/>
+          <w:sz w:val="16"/>
+          <w:szCs w:val="16"/>
         </w:rPr>
         <w:t>en</w:t>
       </w:r>
@@ -12054,6 +13291,8 @@
         <w:rPr>
           <w:rStyle w:val="cf01"/>
           <w:rFonts w:ascii="Times New Roman" w:hAnsi="Times New Roman" w:cs="Times New Roman"/>
+          <w:sz w:val="16"/>
+          <w:szCs w:val="16"/>
         </w:rPr>
         <w:t xml:space="preserve"> </w:t>
       </w:r>
@@ -12061,6 +13300,8 @@
         <w:rPr>
           <w:rStyle w:val="cf01"/>
           <w:rFonts w:ascii="Times New Roman" w:hAnsi="Times New Roman" w:cs="Times New Roman"/>
+          <w:sz w:val="16"/>
+          <w:szCs w:val="16"/>
         </w:rPr>
         <w:t>gage</w:t>
       </w:r>
@@ -12068,6 +13309,8 @@
         <w:rPr>
           <w:rStyle w:val="cf01"/>
           <w:rFonts w:ascii="Times New Roman" w:hAnsi="Times New Roman" w:cs="Times New Roman"/>
+          <w:sz w:val="16"/>
+          <w:szCs w:val="16"/>
         </w:rPr>
         <w:t xml:space="preserve"> </w:t>
       </w:r>
@@ -12075,6 +13318,8 @@
         <w:rPr>
           <w:rStyle w:val="cf01"/>
           <w:rFonts w:ascii="Times New Roman" w:hAnsi="Times New Roman" w:cs="Times New Roman"/>
+          <w:sz w:val="16"/>
+          <w:szCs w:val="16"/>
         </w:rPr>
         <w:t>est</w:t>
       </w:r>
@@ -12082,6 +13327,8 @@
         <w:rPr>
           <w:rStyle w:val="cf01"/>
           <w:rFonts w:ascii="Times New Roman" w:hAnsi="Times New Roman" w:cs="Times New Roman"/>
+          <w:sz w:val="16"/>
+          <w:szCs w:val="16"/>
         </w:rPr>
         <w:t xml:space="preserve"> </w:t>
       </w:r>
@@ -12089,6 +13336,8 @@
         <w:rPr>
           <w:rStyle w:val="cf01"/>
           <w:rFonts w:ascii="Times New Roman" w:hAnsi="Times New Roman" w:cs="Times New Roman"/>
+          <w:sz w:val="16"/>
+          <w:szCs w:val="16"/>
         </w:rPr>
         <w:t>exempt</w:t>
       </w:r>
@@ -12096,6 +13345,8 @@
         <w:rPr>
           <w:rStyle w:val="cf01"/>
           <w:rFonts w:ascii="Times New Roman" w:hAnsi="Times New Roman" w:cs="Times New Roman"/>
+          <w:sz w:val="16"/>
+          <w:szCs w:val="16"/>
         </w:rPr>
         <w:t xml:space="preserve"> </w:t>
       </w:r>
@@ -12103,6 +13354,8 @@
         <w:rPr>
           <w:rStyle w:val="cf01"/>
           <w:rFonts w:ascii="Times New Roman" w:hAnsi="Times New Roman" w:cs="Times New Roman"/>
+          <w:sz w:val="16"/>
+          <w:szCs w:val="16"/>
         </w:rPr>
         <w:t>de</w:t>
       </w:r>
@@ -12110,6 +13363,8 @@
         <w:rPr>
           <w:rStyle w:val="cf01"/>
           <w:rFonts w:ascii="Times New Roman" w:hAnsi="Times New Roman" w:cs="Times New Roman"/>
+          <w:sz w:val="16"/>
+          <w:szCs w:val="16"/>
         </w:rPr>
         <w:t xml:space="preserve"> </w:t>
       </w:r>
@@ -12117,6 +13372,8 @@
         <w:rPr>
           <w:rStyle w:val="cf01"/>
           <w:rFonts w:ascii="Times New Roman" w:hAnsi="Times New Roman" w:cs="Times New Roman"/>
+          <w:sz w:val="16"/>
+          <w:szCs w:val="16"/>
         </w:rPr>
         <w:t>tout</w:t>
       </w:r>
@@ -12124,6 +13381,8 @@
         <w:rPr>
           <w:rStyle w:val="cf01"/>
           <w:rFonts w:ascii="Times New Roman" w:hAnsi="Times New Roman" w:cs="Times New Roman"/>
+          <w:sz w:val="16"/>
+          <w:szCs w:val="16"/>
         </w:rPr>
         <w:t xml:space="preserve"> </w:t>
       </w:r>
@@ -12131,6 +13390,8 @@
         <w:rPr>
           <w:rStyle w:val="cf01"/>
           <w:rFonts w:ascii="Times New Roman" w:hAnsi="Times New Roman" w:cs="Times New Roman"/>
+          <w:sz w:val="16"/>
+          <w:szCs w:val="16"/>
         </w:rPr>
         <w:t>privilège</w:t>
       </w:r>
@@ -12138,6 +13399,8 @@
         <w:rPr>
           <w:rStyle w:val="cf01"/>
           <w:rFonts w:ascii="Times New Roman" w:hAnsi="Times New Roman" w:cs="Times New Roman"/>
+          <w:sz w:val="16"/>
+          <w:szCs w:val="16"/>
         </w:rPr>
         <w:t xml:space="preserve"> </w:t>
       </w:r>
@@ -12145,6 +13408,8 @@
         <w:rPr>
           <w:rStyle w:val="cf01"/>
           <w:rFonts w:ascii="Times New Roman" w:hAnsi="Times New Roman" w:cs="Times New Roman"/>
+          <w:sz w:val="16"/>
+          <w:szCs w:val="16"/>
         </w:rPr>
         <w:t>de</w:t>
       </w:r>
@@ -12152,6 +13417,8 @@
         <w:rPr>
           <w:rStyle w:val="cf01"/>
           <w:rFonts w:ascii="Times New Roman" w:hAnsi="Times New Roman" w:cs="Times New Roman"/>
+          <w:sz w:val="16"/>
+          <w:szCs w:val="16"/>
         </w:rPr>
         <w:t xml:space="preserve"> </w:t>
       </w:r>
@@ -12159,6 +13426,8 @@
         <w:rPr>
           <w:rStyle w:val="cf01"/>
           <w:rFonts w:ascii="Times New Roman" w:hAnsi="Times New Roman" w:cs="Times New Roman"/>
+          <w:sz w:val="16"/>
+          <w:szCs w:val="16"/>
         </w:rPr>
         <w:t>vendeur</w:t>
       </w:r>
@@ -12166,6 +13435,8 @@
         <w:rPr>
           <w:rStyle w:val="cf01"/>
           <w:rFonts w:ascii="Times New Roman" w:hAnsi="Times New Roman" w:cs="Times New Roman"/>
+          <w:sz w:val="16"/>
+          <w:szCs w:val="16"/>
         </w:rPr>
         <w:t xml:space="preserve"> </w:t>
       </w:r>
@@ -12173,6 +13444,8 @@
         <w:rPr>
           <w:rStyle w:val="cf01"/>
           <w:rFonts w:ascii="Times New Roman" w:hAnsi="Times New Roman" w:cs="Times New Roman"/>
+          <w:sz w:val="16"/>
+          <w:szCs w:val="16"/>
         </w:rPr>
         <w:t>et</w:t>
       </w:r>
@@ -12180,6 +13453,8 @@
         <w:rPr>
           <w:rStyle w:val="cf01"/>
           <w:rFonts w:ascii="Times New Roman" w:hAnsi="Times New Roman" w:cs="Times New Roman"/>
+          <w:sz w:val="16"/>
+          <w:szCs w:val="16"/>
         </w:rPr>
         <w:t xml:space="preserve"> </w:t>
       </w:r>
@@ -12187,6 +13462,8 @@
         <w:rPr>
           <w:rStyle w:val="cf01"/>
           <w:rFonts w:ascii="Times New Roman" w:hAnsi="Times New Roman" w:cs="Times New Roman"/>
+          <w:sz w:val="16"/>
+          <w:szCs w:val="16"/>
         </w:rPr>
         <w:t>de</w:t>
       </w:r>
@@ -12194,6 +13471,8 @@
         <w:rPr>
           <w:rStyle w:val="cf01"/>
           <w:rFonts w:ascii="Times New Roman" w:hAnsi="Times New Roman" w:cs="Times New Roman"/>
+          <w:sz w:val="16"/>
+          <w:szCs w:val="16"/>
         </w:rPr>
         <w:t xml:space="preserve"> </w:t>
       </w:r>
@@ -12201,6 +13480,8 @@
         <w:rPr>
           <w:rStyle w:val="cf01"/>
           <w:rFonts w:ascii="Times New Roman" w:hAnsi="Times New Roman" w:cs="Times New Roman"/>
+          <w:sz w:val="16"/>
+          <w:szCs w:val="16"/>
         </w:rPr>
         <w:t>créancier</w:t>
       </w:r>
@@ -12208,6 +13489,8 @@
         <w:rPr>
           <w:rStyle w:val="cf01"/>
           <w:rFonts w:ascii="Times New Roman" w:hAnsi="Times New Roman" w:cs="Times New Roman"/>
+          <w:sz w:val="16"/>
+          <w:szCs w:val="16"/>
         </w:rPr>
         <w:t xml:space="preserve"> </w:t>
       </w:r>
@@ -12215,6 +13498,8 @@
         <w:rPr>
           <w:rStyle w:val="cf01"/>
           <w:rFonts w:ascii="Times New Roman" w:hAnsi="Times New Roman" w:cs="Times New Roman"/>
+          <w:sz w:val="16"/>
+          <w:szCs w:val="16"/>
         </w:rPr>
         <w:t>gagiste.</w:t>
       </w:r>
@@ -12227,14 +13512,16 @@
           <w:numId w:val="10"/>
         </w:numPr>
         <w:rPr>
-          <w:sz w:val="20"/>
-          <w:szCs w:val="20"/>
+          <w:sz w:val="16"/>
+          <w:szCs w:val="16"/>
         </w:rPr>
       </w:pPr>
       <w:r>
         <w:rPr>
           <w:rStyle w:val="cf01"/>
           <w:rFonts w:ascii="Times New Roman" w:hAnsi="Times New Roman" w:cs="Times New Roman"/>
+          <w:sz w:val="16"/>
+          <w:szCs w:val="16"/>
         </w:rPr>
         <w:t>Assurer</w:t>
       </w:r>
@@ -12242,6 +13529,8 @@
         <w:rPr>
           <w:rStyle w:val="cf01"/>
           <w:rFonts w:ascii="Times New Roman" w:hAnsi="Times New Roman" w:cs="Times New Roman"/>
+          <w:sz w:val="16"/>
+          <w:szCs w:val="16"/>
         </w:rPr>
         <w:t xml:space="preserve"> </w:t>
       </w:r>
@@ -12249,6 +13538,8 @@
         <w:rPr>
           <w:rStyle w:val="cf01"/>
           <w:rFonts w:ascii="Times New Roman" w:hAnsi="Times New Roman" w:cs="Times New Roman"/>
+          <w:sz w:val="16"/>
+          <w:szCs w:val="16"/>
         </w:rPr>
         <w:t>le</w:t>
       </w:r>
@@ -12256,6 +13547,8 @@
         <w:rPr>
           <w:rStyle w:val="cf01"/>
           <w:rFonts w:ascii="Times New Roman" w:hAnsi="Times New Roman" w:cs="Times New Roman"/>
+          <w:sz w:val="16"/>
+          <w:szCs w:val="16"/>
         </w:rPr>
         <w:t xml:space="preserve"> </w:t>
       </w:r>
@@ -12263,6 +13556,8 @@
         <w:rPr>
           <w:rStyle w:val="cf01"/>
           <w:rFonts w:ascii="Times New Roman" w:hAnsi="Times New Roman" w:cs="Times New Roman"/>
+          <w:sz w:val="16"/>
+          <w:szCs w:val="16"/>
         </w:rPr>
         <w:t>maintien</w:t>
       </w:r>
@@ -12270,6 +13565,8 @@
         <w:rPr>
           <w:rStyle w:val="cf01"/>
           <w:rFonts w:ascii="Times New Roman" w:hAnsi="Times New Roman" w:cs="Times New Roman"/>
+          <w:sz w:val="16"/>
+          <w:szCs w:val="16"/>
         </w:rPr>
         <w:t xml:space="preserve"> </w:t>
       </w:r>
@@ -12277,6 +13574,8 @@
         <w:rPr>
           <w:rStyle w:val="cf01"/>
           <w:rFonts w:ascii="Times New Roman" w:hAnsi="Times New Roman" w:cs="Times New Roman"/>
+          <w:sz w:val="16"/>
+          <w:szCs w:val="16"/>
         </w:rPr>
         <w:t>du</w:t>
       </w:r>
@@ -12284,6 +13583,8 @@
         <w:rPr>
           <w:rStyle w:val="cf01"/>
           <w:rFonts w:ascii="Times New Roman" w:hAnsi="Times New Roman" w:cs="Times New Roman"/>
+          <w:sz w:val="16"/>
+          <w:szCs w:val="16"/>
         </w:rPr>
         <w:t xml:space="preserve"> </w:t>
       </w:r>
@@ -12291,6 +13592,8 @@
         <w:rPr>
           <w:rStyle w:val="cf01"/>
           <w:rFonts w:ascii="Times New Roman" w:hAnsi="Times New Roman" w:cs="Times New Roman"/>
+          <w:sz w:val="16"/>
+          <w:szCs w:val="16"/>
         </w:rPr>
         <w:t>Véhicule</w:t>
       </w:r>
@@ -12298,6 +13601,8 @@
         <w:rPr>
           <w:rStyle w:val="cf01"/>
           <w:rFonts w:ascii="Times New Roman" w:hAnsi="Times New Roman" w:cs="Times New Roman"/>
+          <w:sz w:val="16"/>
+          <w:szCs w:val="16"/>
         </w:rPr>
         <w:t xml:space="preserve"> </w:t>
       </w:r>
@@ -12305,6 +13610,8 @@
         <w:rPr>
           <w:rStyle w:val="cf01"/>
           <w:rFonts w:ascii="Times New Roman" w:hAnsi="Times New Roman" w:cs="Times New Roman"/>
+          <w:sz w:val="16"/>
+          <w:szCs w:val="16"/>
         </w:rPr>
         <w:t>en</w:t>
       </w:r>
@@ -12312,6 +13619,8 @@
         <w:rPr>
           <w:rStyle w:val="cf01"/>
           <w:rFonts w:ascii="Times New Roman" w:hAnsi="Times New Roman" w:cs="Times New Roman"/>
+          <w:sz w:val="16"/>
+          <w:szCs w:val="16"/>
         </w:rPr>
         <w:t xml:space="preserve"> </w:t>
       </w:r>
@@ -12319,6 +13628,8 @@
         <w:rPr>
           <w:rStyle w:val="cf01"/>
           <w:rFonts w:ascii="Times New Roman" w:hAnsi="Times New Roman" w:cs="Times New Roman"/>
+          <w:sz w:val="16"/>
+          <w:szCs w:val="16"/>
         </w:rPr>
         <w:t>bon</w:t>
       </w:r>
@@ -12326,6 +13637,8 @@
         <w:rPr>
           <w:rStyle w:val="cf01"/>
           <w:rFonts w:ascii="Times New Roman" w:hAnsi="Times New Roman" w:cs="Times New Roman"/>
+          <w:sz w:val="16"/>
+          <w:szCs w:val="16"/>
         </w:rPr>
         <w:t xml:space="preserve"> </w:t>
       </w:r>
@@ -12333,6 +13646,8 @@
         <w:rPr>
           <w:rStyle w:val="cf01"/>
           <w:rFonts w:ascii="Times New Roman" w:hAnsi="Times New Roman" w:cs="Times New Roman"/>
+          <w:sz w:val="16"/>
+          <w:szCs w:val="16"/>
         </w:rPr>
         <w:t>état</w:t>
       </w:r>
@@ -12340,6 +13655,8 @@
         <w:rPr>
           <w:rStyle w:val="cf01"/>
           <w:rFonts w:ascii="Times New Roman" w:hAnsi="Times New Roman" w:cs="Times New Roman"/>
+          <w:sz w:val="16"/>
+          <w:szCs w:val="16"/>
         </w:rPr>
         <w:t xml:space="preserve"> </w:t>
       </w:r>
@@ -12347,6 +13664,8 @@
         <w:rPr>
           <w:rStyle w:val="cf01"/>
           <w:rFonts w:ascii="Times New Roman" w:hAnsi="Times New Roman" w:cs="Times New Roman"/>
+          <w:sz w:val="16"/>
+          <w:szCs w:val="16"/>
         </w:rPr>
         <w:t>de</w:t>
       </w:r>
@@ -12354,6 +13673,8 @@
         <w:rPr>
           <w:rStyle w:val="cf01"/>
           <w:rFonts w:ascii="Times New Roman" w:hAnsi="Times New Roman" w:cs="Times New Roman"/>
+          <w:sz w:val="16"/>
+          <w:szCs w:val="16"/>
         </w:rPr>
         <w:t xml:space="preserve"> </w:t>
       </w:r>
@@ -12361,6 +13682,8 @@
         <w:rPr>
           <w:rStyle w:val="cf01"/>
           <w:rFonts w:ascii="Times New Roman" w:hAnsi="Times New Roman" w:cs="Times New Roman"/>
+          <w:sz w:val="16"/>
+          <w:szCs w:val="16"/>
         </w:rPr>
         <w:t>fonctionnement</w:t>
       </w:r>
@@ -12368,6 +13691,8 @@
         <w:rPr>
           <w:rStyle w:val="cf01"/>
           <w:rFonts w:ascii="Times New Roman" w:hAnsi="Times New Roman" w:cs="Times New Roman"/>
+          <w:sz w:val="16"/>
+          <w:szCs w:val="16"/>
         </w:rPr>
         <w:t xml:space="preserve"> </w:t>
       </w:r>
@@ -12375,6 +13700,8 @@
         <w:rPr>
           <w:rStyle w:val="cf01"/>
           <w:rFonts w:ascii="Times New Roman" w:hAnsi="Times New Roman" w:cs="Times New Roman"/>
+          <w:sz w:val="16"/>
+          <w:szCs w:val="16"/>
         </w:rPr>
         <w:t>et</w:t>
       </w:r>
@@ -12382,6 +13709,8 @@
         <w:rPr>
           <w:rStyle w:val="cf01"/>
           <w:rFonts w:ascii="Times New Roman" w:hAnsi="Times New Roman" w:cs="Times New Roman"/>
+          <w:sz w:val="16"/>
+          <w:szCs w:val="16"/>
         </w:rPr>
         <w:t xml:space="preserve"> </w:t>
       </w:r>
@@ -12389,6 +13718,8 @@
         <w:rPr>
           <w:rStyle w:val="cf01"/>
           <w:rFonts w:ascii="Times New Roman" w:hAnsi="Times New Roman" w:cs="Times New Roman"/>
+          <w:sz w:val="16"/>
+          <w:szCs w:val="16"/>
         </w:rPr>
         <w:t>de</w:t>
       </w:r>
@@ -12396,6 +13727,8 @@
         <w:rPr>
           <w:rStyle w:val="cf01"/>
           <w:rFonts w:ascii="Times New Roman" w:hAnsi="Times New Roman" w:cs="Times New Roman"/>
+          <w:sz w:val="16"/>
+          <w:szCs w:val="16"/>
         </w:rPr>
         <w:t xml:space="preserve"> </w:t>
       </w:r>
@@ -12403,6 +13736,8 @@
         <w:rPr>
           <w:rStyle w:val="cf01"/>
           <w:rFonts w:ascii="Times New Roman" w:hAnsi="Times New Roman" w:cs="Times New Roman"/>
+          <w:sz w:val="16"/>
+          <w:szCs w:val="16"/>
         </w:rPr>
         <w:t>maintenance</w:t>
       </w:r>
@@ -12410,6 +13745,8 @@
         <w:rPr>
           <w:rStyle w:val="cf01"/>
           <w:rFonts w:ascii="Times New Roman" w:hAnsi="Times New Roman" w:cs="Times New Roman"/>
+          <w:sz w:val="16"/>
+          <w:szCs w:val="16"/>
         </w:rPr>
         <w:t xml:space="preserve"> </w:t>
       </w:r>
@@ -12417,6 +13754,8 @@
         <w:rPr>
           <w:rStyle w:val="cf01"/>
           <w:rFonts w:ascii="Times New Roman" w:hAnsi="Times New Roman" w:cs="Times New Roman"/>
+          <w:sz w:val="16"/>
+          <w:szCs w:val="16"/>
         </w:rPr>
         <w:t>pendant</w:t>
       </w:r>
@@ -12424,6 +13763,8 @@
         <w:rPr>
           <w:rStyle w:val="cf01"/>
           <w:rFonts w:ascii="Times New Roman" w:hAnsi="Times New Roman" w:cs="Times New Roman"/>
+          <w:sz w:val="16"/>
+          <w:szCs w:val="16"/>
         </w:rPr>
         <w:t xml:space="preserve"> </w:t>
       </w:r>
@@ -12431,6 +13772,8 @@
         <w:rPr>
           <w:rStyle w:val="cf01"/>
           <w:rFonts w:ascii="Times New Roman" w:hAnsi="Times New Roman" w:cs="Times New Roman"/>
+          <w:sz w:val="16"/>
+          <w:szCs w:val="16"/>
         </w:rPr>
         <w:t>toute</w:t>
       </w:r>
@@ -12438,6 +13781,8 @@
         <w:rPr>
           <w:rStyle w:val="cf01"/>
           <w:rFonts w:ascii="Times New Roman" w:hAnsi="Times New Roman" w:cs="Times New Roman"/>
+          <w:sz w:val="16"/>
+          <w:szCs w:val="16"/>
         </w:rPr>
         <w:t xml:space="preserve"> </w:t>
       </w:r>
@@ -12445,6 +13790,8 @@
         <w:rPr>
           <w:rStyle w:val="cf01"/>
           <w:rFonts w:ascii="Times New Roman" w:hAnsi="Times New Roman" w:cs="Times New Roman"/>
+          <w:sz w:val="16"/>
+          <w:szCs w:val="16"/>
         </w:rPr>
         <w:t>la</w:t>
       </w:r>
@@ -12452,6 +13799,8 @@
         <w:rPr>
           <w:rStyle w:val="cf01"/>
           <w:rFonts w:ascii="Times New Roman" w:hAnsi="Times New Roman" w:cs="Times New Roman"/>
+          <w:sz w:val="16"/>
+          <w:szCs w:val="16"/>
         </w:rPr>
         <w:t xml:space="preserve"> </w:t>
       </w:r>
@@ -12459,6 +13808,8 @@
         <w:rPr>
           <w:rStyle w:val="cf01"/>
           <w:rFonts w:ascii="Times New Roman" w:hAnsi="Times New Roman" w:cs="Times New Roman"/>
+          <w:sz w:val="16"/>
+          <w:szCs w:val="16"/>
         </w:rPr>
         <w:t>durée</w:t>
       </w:r>
@@ -12466,6 +13817,8 @@
         <w:rPr>
           <w:rStyle w:val="cf01"/>
           <w:rFonts w:ascii="Times New Roman" w:hAnsi="Times New Roman" w:cs="Times New Roman"/>
+          <w:sz w:val="16"/>
+          <w:szCs w:val="16"/>
         </w:rPr>
         <w:t xml:space="preserve"> </w:t>
       </w:r>
@@ -12473,6 +13826,8 @@
         <w:rPr>
           <w:rStyle w:val="cf01"/>
           <w:rFonts w:ascii="Times New Roman" w:hAnsi="Times New Roman" w:cs="Times New Roman"/>
+          <w:sz w:val="16"/>
+          <w:szCs w:val="16"/>
         </w:rPr>
         <w:t>du</w:t>
       </w:r>
@@ -12480,6 +13835,8 @@
         <w:rPr>
           <w:rStyle w:val="cf01"/>
           <w:rFonts w:ascii="Times New Roman" w:hAnsi="Times New Roman" w:cs="Times New Roman"/>
+          <w:sz w:val="16"/>
+          <w:szCs w:val="16"/>
         </w:rPr>
         <w:t xml:space="preserve"> </w:t>
       </w:r>
@@ -12487,6 +13844,8 @@
         <w:rPr>
           <w:rStyle w:val="cf01"/>
           <w:rFonts w:ascii="Times New Roman" w:hAnsi="Times New Roman" w:cs="Times New Roman"/>
+          <w:sz w:val="16"/>
+          <w:szCs w:val="16"/>
         </w:rPr>
         <w:t>gage.</w:t>
       </w:r>
@@ -12499,14 +13858,16 @@
           <w:numId w:val="10"/>
         </w:numPr>
         <w:rPr>
-          <w:sz w:val="20"/>
-          <w:szCs w:val="20"/>
+          <w:sz w:val="16"/>
+          <w:szCs w:val="16"/>
         </w:rPr>
       </w:pPr>
       <w:r>
         <w:rPr>
           <w:rStyle w:val="cf01"/>
           <w:rFonts w:ascii="Times New Roman" w:hAnsi="Times New Roman" w:cs="Times New Roman"/>
+          <w:sz w:val="16"/>
+          <w:szCs w:val="16"/>
         </w:rPr>
         <w:t>S'abstenir</w:t>
       </w:r>
@@ -12514,6 +13875,8 @@
         <w:rPr>
           <w:rStyle w:val="cf01"/>
           <w:rFonts w:ascii="Times New Roman" w:hAnsi="Times New Roman" w:cs="Times New Roman"/>
+          <w:sz w:val="16"/>
+          <w:szCs w:val="16"/>
         </w:rPr>
         <w:t xml:space="preserve"> </w:t>
       </w:r>
@@ -12521,6 +13884,8 @@
         <w:rPr>
           <w:rStyle w:val="cf01"/>
           <w:rFonts w:ascii="Times New Roman" w:hAnsi="Times New Roman" w:cs="Times New Roman"/>
+          <w:sz w:val="16"/>
+          <w:szCs w:val="16"/>
         </w:rPr>
         <w:t>de</w:t>
       </w:r>
@@ -12528,6 +13893,8 @@
         <w:rPr>
           <w:rStyle w:val="cf01"/>
           <w:rFonts w:ascii="Times New Roman" w:hAnsi="Times New Roman" w:cs="Times New Roman"/>
+          <w:sz w:val="16"/>
+          <w:szCs w:val="16"/>
         </w:rPr>
         <w:t xml:space="preserve"> </w:t>
       </w:r>
@@ -12535,6 +13902,8 @@
         <w:rPr>
           <w:rStyle w:val="cf01"/>
           <w:rFonts w:ascii="Times New Roman" w:hAnsi="Times New Roman" w:cs="Times New Roman"/>
+          <w:sz w:val="16"/>
+          <w:szCs w:val="16"/>
         </w:rPr>
         <w:t>céder,</w:t>
       </w:r>
@@ -12542,6 +13911,8 @@
         <w:rPr>
           <w:rStyle w:val="cf01"/>
           <w:rFonts w:ascii="Times New Roman" w:hAnsi="Times New Roman" w:cs="Times New Roman"/>
+          <w:sz w:val="16"/>
+          <w:szCs w:val="16"/>
         </w:rPr>
         <w:t xml:space="preserve"> </w:t>
       </w:r>
@@ -12549,6 +13920,8 @@
         <w:rPr>
           <w:rStyle w:val="cf01"/>
           <w:rFonts w:ascii="Times New Roman" w:hAnsi="Times New Roman" w:cs="Times New Roman"/>
+          <w:sz w:val="16"/>
+          <w:szCs w:val="16"/>
         </w:rPr>
         <w:t>transférer</w:t>
       </w:r>
@@ -12556,6 +13929,8 @@
         <w:rPr>
           <w:rStyle w:val="cf01"/>
           <w:rFonts w:ascii="Times New Roman" w:hAnsi="Times New Roman" w:cs="Times New Roman"/>
+          <w:sz w:val="16"/>
+          <w:szCs w:val="16"/>
         </w:rPr>
         <w:t xml:space="preserve"> </w:t>
       </w:r>
@@ -12563,6 +13938,8 @@
         <w:rPr>
           <w:rStyle w:val="cf01"/>
           <w:rFonts w:ascii="Times New Roman" w:hAnsi="Times New Roman" w:cs="Times New Roman"/>
+          <w:sz w:val="16"/>
+          <w:szCs w:val="16"/>
         </w:rPr>
         <w:t>ou</w:t>
       </w:r>
@@ -12570,6 +13947,8 @@
         <w:rPr>
           <w:rStyle w:val="cf01"/>
           <w:rFonts w:ascii="Times New Roman" w:hAnsi="Times New Roman" w:cs="Times New Roman"/>
+          <w:sz w:val="16"/>
+          <w:szCs w:val="16"/>
         </w:rPr>
         <w:t xml:space="preserve"> </w:t>
       </w:r>
@@ -12577,6 +13956,8 @@
         <w:rPr>
           <w:rStyle w:val="cf01"/>
           <w:rFonts w:ascii="Times New Roman" w:hAnsi="Times New Roman" w:cs="Times New Roman"/>
+          <w:sz w:val="16"/>
+          <w:szCs w:val="16"/>
         </w:rPr>
         <w:t>hypothéquer</w:t>
       </w:r>
@@ -12584,6 +13965,8 @@
         <w:rPr>
           <w:rStyle w:val="cf01"/>
           <w:rFonts w:ascii="Times New Roman" w:hAnsi="Times New Roman" w:cs="Times New Roman"/>
+          <w:sz w:val="16"/>
+          <w:szCs w:val="16"/>
         </w:rPr>
         <w:t xml:space="preserve"> </w:t>
       </w:r>
@@ -12591,6 +13974,8 @@
         <w:rPr>
           <w:rStyle w:val="cf01"/>
           <w:rFonts w:ascii="Times New Roman" w:hAnsi="Times New Roman" w:cs="Times New Roman"/>
+          <w:sz w:val="16"/>
+          <w:szCs w:val="16"/>
         </w:rPr>
         <w:t>le</w:t>
       </w:r>
@@ -12598,6 +13983,8 @@
         <w:rPr>
           <w:rStyle w:val="cf01"/>
           <w:rFonts w:ascii="Times New Roman" w:hAnsi="Times New Roman" w:cs="Times New Roman"/>
+          <w:sz w:val="16"/>
+          <w:szCs w:val="16"/>
         </w:rPr>
         <w:t xml:space="preserve"> </w:t>
       </w:r>
@@ -12605,6 +13992,8 @@
         <w:rPr>
           <w:rStyle w:val="cf01"/>
           <w:rFonts w:ascii="Times New Roman" w:hAnsi="Times New Roman" w:cs="Times New Roman"/>
+          <w:sz w:val="16"/>
+          <w:szCs w:val="16"/>
         </w:rPr>
         <w:t>Véhicule</w:t>
       </w:r>
@@ -12612,6 +14001,8 @@
         <w:rPr>
           <w:rStyle w:val="cf01"/>
           <w:rFonts w:ascii="Times New Roman" w:hAnsi="Times New Roman" w:cs="Times New Roman"/>
+          <w:sz w:val="16"/>
+          <w:szCs w:val="16"/>
         </w:rPr>
         <w:t xml:space="preserve"> </w:t>
       </w:r>
@@ -12619,6 +14010,8 @@
         <w:rPr>
           <w:rStyle w:val="cf01"/>
           <w:rFonts w:ascii="Times New Roman" w:hAnsi="Times New Roman" w:cs="Times New Roman"/>
+          <w:sz w:val="16"/>
+          <w:szCs w:val="16"/>
         </w:rPr>
         <w:t>sans</w:t>
       </w:r>
@@ -12626,6 +14019,8 @@
         <w:rPr>
           <w:rStyle w:val="cf01"/>
           <w:rFonts w:ascii="Times New Roman" w:hAnsi="Times New Roman" w:cs="Times New Roman"/>
+          <w:sz w:val="16"/>
+          <w:szCs w:val="16"/>
         </w:rPr>
         <w:t xml:space="preserve"> </w:t>
       </w:r>
@@ -12633,6 +14028,8 @@
         <w:rPr>
           <w:rStyle w:val="cf01"/>
           <w:rFonts w:ascii="Times New Roman" w:hAnsi="Times New Roman" w:cs="Times New Roman"/>
+          <w:sz w:val="16"/>
+          <w:szCs w:val="16"/>
         </w:rPr>
         <w:t>obtenir</w:t>
       </w:r>
@@ -12640,6 +14037,8 @@
         <w:rPr>
           <w:rStyle w:val="cf01"/>
           <w:rFonts w:ascii="Times New Roman" w:hAnsi="Times New Roman" w:cs="Times New Roman"/>
+          <w:sz w:val="16"/>
+          <w:szCs w:val="16"/>
         </w:rPr>
         <w:t xml:space="preserve"> </w:t>
       </w:r>
@@ -12647,6 +14046,8 @@
         <w:rPr>
           <w:rStyle w:val="cf01"/>
           <w:rFonts w:ascii="Times New Roman" w:hAnsi="Times New Roman" w:cs="Times New Roman"/>
+          <w:sz w:val="16"/>
+          <w:szCs w:val="16"/>
         </w:rPr>
         <w:t>au</w:t>
       </w:r>
@@ -12654,6 +14055,8 @@
         <w:rPr>
           <w:rStyle w:val="cf01"/>
           <w:rFonts w:ascii="Times New Roman" w:hAnsi="Times New Roman" w:cs="Times New Roman"/>
+          <w:sz w:val="16"/>
+          <w:szCs w:val="16"/>
         </w:rPr>
         <w:t xml:space="preserve"> </w:t>
       </w:r>
@@ -12661,6 +14064,8 @@
         <w:rPr>
           <w:rStyle w:val="cf01"/>
           <w:rFonts w:ascii="Times New Roman" w:hAnsi="Times New Roman" w:cs="Times New Roman"/>
+          <w:sz w:val="16"/>
+          <w:szCs w:val="16"/>
         </w:rPr>
         <w:t>préalable</w:t>
       </w:r>
@@ -12668,6 +14073,8 @@
         <w:rPr>
           <w:rStyle w:val="cf01"/>
           <w:rFonts w:ascii="Times New Roman" w:hAnsi="Times New Roman" w:cs="Times New Roman"/>
+          <w:sz w:val="16"/>
+          <w:szCs w:val="16"/>
         </w:rPr>
         <w:t xml:space="preserve"> </w:t>
       </w:r>
@@ -12675,6 +14082,8 @@
         <w:rPr>
           <w:rStyle w:val="cf01"/>
           <w:rFonts w:ascii="Times New Roman" w:hAnsi="Times New Roman" w:cs="Times New Roman"/>
+          <w:sz w:val="16"/>
+          <w:szCs w:val="16"/>
         </w:rPr>
         <w:t>le</w:t>
       </w:r>
@@ -12682,6 +14091,8 @@
         <w:rPr>
           <w:rStyle w:val="cf01"/>
           <w:rFonts w:ascii="Times New Roman" w:hAnsi="Times New Roman" w:cs="Times New Roman"/>
+          <w:sz w:val="16"/>
+          <w:szCs w:val="16"/>
         </w:rPr>
         <w:t xml:space="preserve"> </w:t>
       </w:r>
@@ -12689,6 +14100,8 @@
         <w:rPr>
           <w:rStyle w:val="cf01"/>
           <w:rFonts w:ascii="Times New Roman" w:hAnsi="Times New Roman" w:cs="Times New Roman"/>
+          <w:sz w:val="16"/>
+          <w:szCs w:val="16"/>
         </w:rPr>
         <w:t>consentement</w:t>
       </w:r>
@@ -12696,6 +14109,8 @@
         <w:rPr>
           <w:rStyle w:val="cf01"/>
           <w:rFonts w:ascii="Times New Roman" w:hAnsi="Times New Roman" w:cs="Times New Roman"/>
+          <w:sz w:val="16"/>
+          <w:szCs w:val="16"/>
         </w:rPr>
         <w:t xml:space="preserve"> </w:t>
       </w:r>
@@ -12703,6 +14118,8 @@
         <w:rPr>
           <w:rStyle w:val="cf01"/>
           <w:rFonts w:ascii="Times New Roman" w:hAnsi="Times New Roman" w:cs="Times New Roman"/>
+          <w:sz w:val="16"/>
+          <w:szCs w:val="16"/>
         </w:rPr>
         <w:t>écrit</w:t>
       </w:r>
@@ -12710,6 +14127,8 @@
         <w:rPr>
           <w:rStyle w:val="cf01"/>
           <w:rFonts w:ascii="Times New Roman" w:hAnsi="Times New Roman" w:cs="Times New Roman"/>
+          <w:sz w:val="16"/>
+          <w:szCs w:val="16"/>
         </w:rPr>
         <w:t xml:space="preserve"> </w:t>
       </w:r>
@@ -12717,6 +14136,8 @@
         <w:rPr>
           <w:rStyle w:val="cf01"/>
           <w:rFonts w:ascii="Times New Roman" w:hAnsi="Times New Roman" w:cs="Times New Roman"/>
+          <w:sz w:val="16"/>
+          <w:szCs w:val="16"/>
         </w:rPr>
         <w:t>du</w:t>
       </w:r>
@@ -12724,6 +14145,8 @@
         <w:rPr>
           <w:rStyle w:val="cf01"/>
           <w:rFonts w:ascii="Times New Roman" w:hAnsi="Times New Roman" w:cs="Times New Roman"/>
+          <w:sz w:val="16"/>
+          <w:szCs w:val="16"/>
         </w:rPr>
         <w:t xml:space="preserve"> </w:t>
       </w:r>
@@ -12731,6 +14154,8 @@
         <w:rPr>
           <w:rStyle w:val="cf01"/>
           <w:rFonts w:ascii="Times New Roman" w:hAnsi="Times New Roman" w:cs="Times New Roman"/>
+          <w:sz w:val="16"/>
+          <w:szCs w:val="16"/>
         </w:rPr>
         <w:t>Créancier.</w:t>
       </w:r>
@@ -12743,303 +14168,423 @@
           <w:numId w:val="10"/>
         </w:numPr>
         <w:rPr>
-          <w:sz w:val="20"/>
-          <w:szCs w:val="20"/>
-        </w:rPr>
-      </w:pPr>
-      <w:r>
-        <w:rPr>
           <w:rStyle w:val="cf01"/>
           <w:rFonts w:ascii="Times New Roman" w:hAnsi="Times New Roman" w:cs="Times New Roman"/>
-        </w:rPr>
-        <w:t>Informer</w:t>
-      </w:r>
+          <w:sz w:val="16"/>
+          <w:szCs w:val="16"/>
+        </w:rPr>
+      </w:pPr>
       <w:r>
         <w:rPr>
           <w:rStyle w:val="cf01"/>
           <w:rFonts w:ascii="Times New Roman" w:hAnsi="Times New Roman" w:cs="Times New Roman"/>
-        </w:rPr>
-        <w:t xml:space="preserve"> </w:t>
+          <w:sz w:val="16"/>
+          <w:szCs w:val="16"/>
+        </w:rPr>
+        <w:t>Informer</w:t>
       </w:r>
       <w:r>
         <w:rPr>
           <w:rStyle w:val="cf01"/>
           <w:rFonts w:ascii="Times New Roman" w:hAnsi="Times New Roman" w:cs="Times New Roman"/>
-        </w:rPr>
-        <w:t>immédiatement</w:t>
+          <w:sz w:val="16"/>
+          <w:szCs w:val="16"/>
+        </w:rPr>
+        <w:t xml:space="preserve"> </w:t>
       </w:r>
       <w:r>
         <w:rPr>
           <w:rStyle w:val="cf01"/>
           <w:rFonts w:ascii="Times New Roman" w:hAnsi="Times New Roman" w:cs="Times New Roman"/>
-        </w:rPr>
-        <w:t xml:space="preserve"> </w:t>
+          <w:sz w:val="16"/>
+          <w:szCs w:val="16"/>
+        </w:rPr>
+        <w:t>immédiatement</w:t>
       </w:r>
       <w:r>
         <w:rPr>
           <w:rStyle w:val="cf01"/>
           <w:rFonts w:ascii="Times New Roman" w:hAnsi="Times New Roman" w:cs="Times New Roman"/>
-        </w:rPr>
-        <w:t>le</w:t>
+          <w:sz w:val="16"/>
+          <w:szCs w:val="16"/>
+        </w:rPr>
+        <w:t xml:space="preserve"> </w:t>
       </w:r>
       <w:r>
         <w:rPr>
           <w:rStyle w:val="cf01"/>
           <w:rFonts w:ascii="Times New Roman" w:hAnsi="Times New Roman" w:cs="Times New Roman"/>
-        </w:rPr>
-        <w:t xml:space="preserve"> </w:t>
+          <w:sz w:val="16"/>
+          <w:szCs w:val="16"/>
+        </w:rPr>
+        <w:t>le</w:t>
       </w:r>
       <w:r>
         <w:rPr>
           <w:rStyle w:val="cf01"/>
           <w:rFonts w:ascii="Times New Roman" w:hAnsi="Times New Roman" w:cs="Times New Roman"/>
-        </w:rPr>
-        <w:t>Créancier</w:t>
+          <w:sz w:val="16"/>
+          <w:szCs w:val="16"/>
+        </w:rPr>
+        <w:t xml:space="preserve"> </w:t>
       </w:r>
       <w:r>
         <w:rPr>
           <w:rStyle w:val="cf01"/>
           <w:rFonts w:ascii="Times New Roman" w:hAnsi="Times New Roman" w:cs="Times New Roman"/>
-        </w:rPr>
-        <w:t xml:space="preserve"> </w:t>
+          <w:sz w:val="16"/>
+          <w:szCs w:val="16"/>
+        </w:rPr>
+        <w:t>Créancier</w:t>
       </w:r>
       <w:r>
         <w:rPr>
           <w:rStyle w:val="cf01"/>
           <w:rFonts w:ascii="Times New Roman" w:hAnsi="Times New Roman" w:cs="Times New Roman"/>
-        </w:rPr>
-        <w:t>de</w:t>
+          <w:sz w:val="16"/>
+          <w:szCs w:val="16"/>
+        </w:rPr>
+        <w:t xml:space="preserve"> </w:t>
       </w:r>
       <w:r>
         <w:rPr>
           <w:rStyle w:val="cf01"/>
           <w:rFonts w:ascii="Times New Roman" w:hAnsi="Times New Roman" w:cs="Times New Roman"/>
-        </w:rPr>
-        <w:t xml:space="preserve"> </w:t>
+          <w:sz w:val="16"/>
+          <w:szCs w:val="16"/>
+        </w:rPr>
+        <w:t>de</w:t>
       </w:r>
       <w:r>
         <w:rPr>
           <w:rStyle w:val="cf01"/>
           <w:rFonts w:ascii="Times New Roman" w:hAnsi="Times New Roman" w:cs="Times New Roman"/>
-        </w:rPr>
-        <w:t>tout</w:t>
+          <w:sz w:val="16"/>
+          <w:szCs w:val="16"/>
+        </w:rPr>
+        <w:t xml:space="preserve"> </w:t>
       </w:r>
       <w:r>
         <w:rPr>
           <w:rStyle w:val="cf01"/>
           <w:rFonts w:ascii="Times New Roman" w:hAnsi="Times New Roman" w:cs="Times New Roman"/>
-        </w:rPr>
-        <w:t xml:space="preserve"> </w:t>
+          <w:sz w:val="16"/>
+          <w:szCs w:val="16"/>
+        </w:rPr>
+        <w:t>tout</w:t>
       </w:r>
       <w:r>
         <w:rPr>
           <w:rStyle w:val="cf01"/>
           <w:rFonts w:ascii="Times New Roman" w:hAnsi="Times New Roman" w:cs="Times New Roman"/>
-        </w:rPr>
-        <w:t>changement</w:t>
+          <w:sz w:val="16"/>
+          <w:szCs w:val="16"/>
+        </w:rPr>
+        <w:t xml:space="preserve"> </w:t>
       </w:r>
       <w:r>
         <w:rPr>
           <w:rStyle w:val="cf01"/>
           <w:rFonts w:ascii="Times New Roman" w:hAnsi="Times New Roman" w:cs="Times New Roman"/>
-        </w:rPr>
-        <w:t xml:space="preserve"> </w:t>
+          <w:sz w:val="16"/>
+          <w:szCs w:val="16"/>
+        </w:rPr>
+        <w:t>changement</w:t>
       </w:r>
       <w:r>
         <w:rPr>
           <w:rStyle w:val="cf01"/>
           <w:rFonts w:ascii="Times New Roman" w:hAnsi="Times New Roman" w:cs="Times New Roman"/>
-        </w:rPr>
-        <w:t>concernant</w:t>
+          <w:sz w:val="16"/>
+          <w:szCs w:val="16"/>
+        </w:rPr>
+        <w:t xml:space="preserve"> </w:t>
       </w:r>
       <w:r>
         <w:rPr>
           <w:rStyle w:val="cf01"/>
           <w:rFonts w:ascii="Times New Roman" w:hAnsi="Times New Roman" w:cs="Times New Roman"/>
-        </w:rPr>
-        <w:t xml:space="preserve"> </w:t>
+          <w:sz w:val="16"/>
+          <w:szCs w:val="16"/>
+        </w:rPr>
+        <w:t>concernant</w:t>
       </w:r>
       <w:r>
         <w:rPr>
           <w:rStyle w:val="cf01"/>
           <w:rFonts w:ascii="Times New Roman" w:hAnsi="Times New Roman" w:cs="Times New Roman"/>
-        </w:rPr>
-        <w:t>le</w:t>
+          <w:sz w:val="16"/>
+          <w:szCs w:val="16"/>
+        </w:rPr>
+        <w:t xml:space="preserve"> </w:t>
       </w:r>
       <w:r>
         <w:rPr>
           <w:rStyle w:val="cf01"/>
           <w:rFonts w:ascii="Times New Roman" w:hAnsi="Times New Roman" w:cs="Times New Roman"/>
-        </w:rPr>
-        <w:t xml:space="preserve"> </w:t>
+          <w:sz w:val="16"/>
+          <w:szCs w:val="16"/>
+        </w:rPr>
+        <w:t>le</w:t>
       </w:r>
       <w:r>
         <w:rPr>
           <w:rStyle w:val="cf01"/>
           <w:rFonts w:ascii="Times New Roman" w:hAnsi="Times New Roman" w:cs="Times New Roman"/>
-        </w:rPr>
-        <w:t>Véhicule,</w:t>
+          <w:sz w:val="16"/>
+          <w:szCs w:val="16"/>
+        </w:rPr>
+        <w:t xml:space="preserve"> </w:t>
       </w:r>
       <w:r>
         <w:rPr>
           <w:rStyle w:val="cf01"/>
           <w:rFonts w:ascii="Times New Roman" w:hAnsi="Times New Roman" w:cs="Times New Roman"/>
-        </w:rPr>
-        <w:t xml:space="preserve"> </w:t>
+          <w:sz w:val="16"/>
+          <w:szCs w:val="16"/>
+        </w:rPr>
+        <w:t>Véhicule,</w:t>
       </w:r>
       <w:r>
         <w:rPr>
           <w:rStyle w:val="cf01"/>
           <w:rFonts w:ascii="Times New Roman" w:hAnsi="Times New Roman" w:cs="Times New Roman"/>
-        </w:rPr>
-        <w:t>y</w:t>
+          <w:sz w:val="16"/>
+          <w:szCs w:val="16"/>
+        </w:rPr>
+        <w:t xml:space="preserve"> </w:t>
       </w:r>
       <w:r>
         <w:rPr>
           <w:rStyle w:val="cf01"/>
           <w:rFonts w:ascii="Times New Roman" w:hAnsi="Times New Roman" w:cs="Times New Roman"/>
-        </w:rPr>
-        <w:t xml:space="preserve"> </w:t>
+          <w:sz w:val="16"/>
+          <w:szCs w:val="16"/>
+        </w:rPr>
+        <w:t>y</w:t>
       </w:r>
       <w:r>
         <w:rPr>
           <w:rStyle w:val="cf01"/>
           <w:rFonts w:ascii="Times New Roman" w:hAnsi="Times New Roman" w:cs="Times New Roman"/>
-        </w:rPr>
-        <w:t>compris</w:t>
+          <w:sz w:val="16"/>
+          <w:szCs w:val="16"/>
+        </w:rPr>
+        <w:t xml:space="preserve"> </w:t>
       </w:r>
       <w:r>
         <w:rPr>
           <w:rStyle w:val="cf01"/>
           <w:rFonts w:ascii="Times New Roman" w:hAnsi="Times New Roman" w:cs="Times New Roman"/>
-        </w:rPr>
-        <w:t xml:space="preserve"> </w:t>
+          <w:sz w:val="16"/>
+          <w:szCs w:val="16"/>
+        </w:rPr>
+        <w:t>compris</w:t>
       </w:r>
       <w:r>
         <w:rPr>
           <w:rStyle w:val="cf01"/>
           <w:rFonts w:ascii="Times New Roman" w:hAnsi="Times New Roman" w:cs="Times New Roman"/>
-        </w:rPr>
-        <w:t>toute</w:t>
+          <w:sz w:val="16"/>
+          <w:szCs w:val="16"/>
+        </w:rPr>
+        <w:t xml:space="preserve"> </w:t>
       </w:r>
       <w:r>
         <w:rPr>
           <w:rStyle w:val="cf01"/>
           <w:rFonts w:ascii="Times New Roman" w:hAnsi="Times New Roman" w:cs="Times New Roman"/>
-        </w:rPr>
-        <w:t xml:space="preserve"> </w:t>
+          <w:sz w:val="16"/>
+          <w:szCs w:val="16"/>
+        </w:rPr>
+        <w:t>toute</w:t>
       </w:r>
       <w:r>
         <w:rPr>
           <w:rStyle w:val="cf01"/>
           <w:rFonts w:ascii="Times New Roman" w:hAnsi="Times New Roman" w:cs="Times New Roman"/>
-        </w:rPr>
-        <w:t>altération,</w:t>
+          <w:sz w:val="16"/>
+          <w:szCs w:val="16"/>
+        </w:rPr>
+        <w:t xml:space="preserve"> </w:t>
       </w:r>
       <w:r>
         <w:rPr>
           <w:rStyle w:val="cf01"/>
           <w:rFonts w:ascii="Times New Roman" w:hAnsi="Times New Roman" w:cs="Times New Roman"/>
-        </w:rPr>
-        <w:t xml:space="preserve"> </w:t>
+          <w:sz w:val="16"/>
+          <w:szCs w:val="16"/>
+        </w:rPr>
+        <w:t>altération,</w:t>
       </w:r>
       <w:r>
         <w:rPr>
           <w:rStyle w:val="cf01"/>
           <w:rFonts w:ascii="Times New Roman" w:hAnsi="Times New Roman" w:cs="Times New Roman"/>
-        </w:rPr>
-        <w:t>accident</w:t>
+          <w:sz w:val="16"/>
+          <w:szCs w:val="16"/>
+        </w:rPr>
+        <w:t xml:space="preserve"> </w:t>
       </w:r>
       <w:r>
         <w:rPr>
           <w:rStyle w:val="cf01"/>
           <w:rFonts w:ascii="Times New Roman" w:hAnsi="Times New Roman" w:cs="Times New Roman"/>
-        </w:rPr>
-        <w:t xml:space="preserve"> </w:t>
+          <w:sz w:val="16"/>
+          <w:szCs w:val="16"/>
+        </w:rPr>
+        <w:t>accident</w:t>
       </w:r>
       <w:r>
         <w:rPr>
           <w:rStyle w:val="cf01"/>
           <w:rFonts w:ascii="Times New Roman" w:hAnsi="Times New Roman" w:cs="Times New Roman"/>
-        </w:rPr>
-        <w:t>ou</w:t>
+          <w:sz w:val="16"/>
+          <w:szCs w:val="16"/>
+        </w:rPr>
+        <w:t xml:space="preserve"> </w:t>
       </w:r>
       <w:r>
         <w:rPr>
           <w:rStyle w:val="cf01"/>
           <w:rFonts w:ascii="Times New Roman" w:hAnsi="Times New Roman" w:cs="Times New Roman"/>
-        </w:rPr>
-        <w:t xml:space="preserve"> </w:t>
+          <w:sz w:val="16"/>
+          <w:szCs w:val="16"/>
+        </w:rPr>
+        <w:t>ou</w:t>
       </w:r>
       <w:r>
         <w:rPr>
           <w:rStyle w:val="cf01"/>
           <w:rFonts w:ascii="Times New Roman" w:hAnsi="Times New Roman" w:cs="Times New Roman"/>
-        </w:rPr>
-        <w:t>modification</w:t>
+          <w:sz w:val="16"/>
+          <w:szCs w:val="16"/>
+        </w:rPr>
+        <w:t xml:space="preserve"> </w:t>
       </w:r>
       <w:r>
         <w:rPr>
           <w:rStyle w:val="cf01"/>
           <w:rFonts w:ascii="Times New Roman" w:hAnsi="Times New Roman" w:cs="Times New Roman"/>
-        </w:rPr>
-        <w:t xml:space="preserve"> </w:t>
+          <w:sz w:val="16"/>
+          <w:szCs w:val="16"/>
+        </w:rPr>
+        <w:t>modification</w:t>
       </w:r>
       <w:r>
         <w:rPr>
           <w:rStyle w:val="cf01"/>
           <w:rFonts w:ascii="Times New Roman" w:hAnsi="Times New Roman" w:cs="Times New Roman"/>
-        </w:rPr>
-        <w:t>de</w:t>
+          <w:sz w:val="16"/>
+          <w:szCs w:val="16"/>
+        </w:rPr>
+        <w:t xml:space="preserve"> </w:t>
       </w:r>
       <w:r>
         <w:rPr>
           <w:rStyle w:val="cf01"/>
           <w:rFonts w:ascii="Times New Roman" w:hAnsi="Times New Roman" w:cs="Times New Roman"/>
-        </w:rPr>
-        <w:t xml:space="preserve"> </w:t>
+          <w:sz w:val="16"/>
+          <w:szCs w:val="16"/>
+        </w:rPr>
+        <w:t>de</w:t>
       </w:r>
       <w:r>
         <w:rPr>
           <w:rStyle w:val="cf01"/>
           <w:rFonts w:ascii="Times New Roman" w:hAnsi="Times New Roman" w:cs="Times New Roman"/>
-        </w:rPr>
-        <w:t>son</w:t>
+          <w:sz w:val="16"/>
+          <w:szCs w:val="16"/>
+        </w:rPr>
+        <w:t xml:space="preserve"> </w:t>
       </w:r>
       <w:r>
         <w:rPr>
           <w:rStyle w:val="cf01"/>
           <w:rFonts w:ascii="Times New Roman" w:hAnsi="Times New Roman" w:cs="Times New Roman"/>
-        </w:rPr>
-        <w:t xml:space="preserve"> </w:t>
+          <w:sz w:val="16"/>
+          <w:szCs w:val="16"/>
+        </w:rPr>
+        <w:t>son</w:t>
       </w:r>
       <w:r>
         <w:rPr>
           <w:rStyle w:val="cf01"/>
           <w:rFonts w:ascii="Times New Roman" w:hAnsi="Times New Roman" w:cs="Times New Roman"/>
-        </w:rPr>
-        <w:t>statut</w:t>
+          <w:sz w:val="16"/>
+          <w:szCs w:val="16"/>
+        </w:rPr>
+        <w:t xml:space="preserve"> </w:t>
       </w:r>
       <w:r>
         <w:rPr>
           <w:rStyle w:val="cf01"/>
           <w:rFonts w:ascii="Times New Roman" w:hAnsi="Times New Roman" w:cs="Times New Roman"/>
-        </w:rPr>
-        <w:t xml:space="preserve"> </w:t>
+          <w:sz w:val="16"/>
+          <w:szCs w:val="16"/>
+        </w:rPr>
+        <w:t>statut</w:t>
       </w:r>
       <w:r>
         <w:rPr>
           <w:rStyle w:val="cf01"/>
           <w:rFonts w:ascii="Times New Roman" w:hAnsi="Times New Roman" w:cs="Times New Roman"/>
-        </w:rPr>
-        <w:t>juridique.</w:t>
+          <w:sz w:val="16"/>
+          <w:szCs w:val="16"/>
+        </w:rPr>
+        <w:t xml:space="preserve"> </w:t>
       </w:r>
       <w:r>
         <w:rPr>
           <w:rStyle w:val="cf01"/>
           <w:rFonts w:ascii="Times New Roman" w:hAnsi="Times New Roman" w:cs="Times New Roman"/>
-        </w:rPr>
-        <w:t xml:space="preserve"> </w:t>
+          <w:sz w:val="16"/>
+          <w:szCs w:val="16"/>
+        </w:rPr>
+        <w:t>juridique.</w:t>
+      </w:r>
+      <w:r>
+        <w:rPr>
+          <w:rStyle w:val="cf01"/>
+          <w:rFonts w:ascii="Times New Roman" w:hAnsi="Times New Roman" w:cs="Times New Roman"/>
+          <w:sz w:val="16"/>
+          <w:szCs w:val="16"/>
+        </w:rPr>
+        <w:t xml:space="preserve"> </w:t>
+      </w:r>
+    </w:p>
+    <w:p>
+      <w:pPr>
+        <w:pStyle w:val="pf0"/>
+        <w:numPr>
+          <w:ilvl w:val="0"/>
+          <w:numId w:val="10"/>
+        </w:numPr>
+        <w:rPr>
+          <w:sz w:val="16"/>
+          <w:szCs w:val="16"/>
+        </w:rPr>
+      </w:pPr>
+      <w:r>
+        <w:rPr>
+          <w:sz w:val="16"/>
+          <w:szCs w:val="16"/>
+        </w:rPr>
+        <w:t>En cas de rétractation, l’emprunteur garantie l’</w:t>
+      </w:r>
+      <w:r>
+        <w:rPr>
+          <w:sz w:val="16"/>
+          <w:szCs w:val="16"/>
+        </w:rPr>
+        <w:t>acquittement</w:t>
+      </w:r>
+      <w:r>
+        <w:rPr>
+          <w:sz w:val="16"/>
+          <w:szCs w:val="16"/>
+        </w:rPr>
+        <w:t xml:space="preserve"> des frais de mainlevée de gage</w:t>
       </w:r>
     </w:p>
     <w:p>
@@ -18510,17 +20055,39 @@
           <w:sz w:val="16"/>
           <w:szCs w:val="16"/>
         </w:rPr>
-        <w:t>${current_</w:t>
-      </w:r>
-      <w:r>
-        <w:rPr>
-          <w:rFonts w:ascii="Times New Roman" w:hAnsi="Times New Roman"/>
-          <w:b/>
-          <w:bCs/>
-          <w:sz w:val="16"/>
-          <w:szCs w:val="16"/>
-        </w:rPr>
-        <w:t>date}</w:t>
+        <w:t>${</w:t>
+      </w:r>
+      <w:proofErr w:type="spellStart"/>
+      <w:r>
+        <w:rPr>
+          <w:rFonts w:ascii="Times New Roman" w:hAnsi="Times New Roman"/>
+          <w:b/>
+          <w:bCs/>
+          <w:sz w:val="16"/>
+          <w:szCs w:val="16"/>
+        </w:rPr>
+        <w:t>current_</w:t>
+      </w:r>
+      <w:r>
+        <w:rPr>
+          <w:rFonts w:ascii="Times New Roman" w:hAnsi="Times New Roman"/>
+          <w:b/>
+          <w:bCs/>
+          <w:sz w:val="16"/>
+          <w:szCs w:val="16"/>
+        </w:rPr>
+        <w:t>date</w:t>
+      </w:r>
+      <w:proofErr w:type="spellEnd"/>
+      <w:r>
+        <w:rPr>
+          <w:rFonts w:ascii="Times New Roman" w:hAnsi="Times New Roman"/>
+          <w:b/>
+          <w:bCs/>
+          <w:sz w:val="16"/>
+          <w:szCs w:val="16"/>
+        </w:rPr>
+        <w:t>}</w:t>
       </w:r>
       <w:r>
         <w:rPr>

--- a/document_templates/Contracts/company/with_pledge/contract_company_gage.docx
+++ b/document_templates/Contracts/company/with_pledge/contract_company_gage.docx
@@ -520,31 +520,43 @@
           <w:sz w:val="16"/>
           <w:szCs w:val="16"/>
         </w:rPr>
+        <w:t>Mr/Mme</w:t>
+      </w:r>
+      <w:r>
+        <w:rPr>
+          <w:rFonts w:ascii="Times New Roman" w:hAnsi="Times New Roman"/>
+          <w:b/>
+          <w:bCs/>
+          <w:sz w:val="16"/>
+          <w:szCs w:val="16"/>
+        </w:rPr>
+        <w:t xml:space="preserve"> </w:t>
+      </w:r>
+      <w:r>
+        <w:rPr>
+          <w:rFonts w:ascii="Times New Roman" w:hAnsi="Times New Roman"/>
+          <w:b/>
+          <w:bCs/>
+          <w:sz w:val="16"/>
+          <w:szCs w:val="16"/>
+        </w:rPr>
         <w:t>${</w:t>
       </w:r>
-      <w:proofErr w:type="spellStart"/>
-      <w:r>
-        <w:rPr>
-          <w:rFonts w:ascii="Times New Roman" w:hAnsi="Times New Roman"/>
-          <w:sz w:val="16"/>
-          <w:szCs w:val="16"/>
-        </w:rPr>
-        <w:t>verbal_</w:t>
-      </w:r>
-      <w:proofErr w:type="gramStart"/>
-      <w:r>
-        <w:rPr>
-          <w:rFonts w:ascii="Times New Roman" w:hAnsi="Times New Roman"/>
-          <w:sz w:val="16"/>
-          <w:szCs w:val="16"/>
-        </w:rPr>
-        <w:t>trial.civility</w:t>
-      </w:r>
-      <w:proofErr w:type="spellEnd"/>
-      <w:proofErr w:type="gramEnd"/>
-      <w:r>
-        <w:rPr>
-          <w:rFonts w:ascii="Times New Roman" w:hAnsi="Times New Roman"/>
+      <w:r>
+        <w:rPr>
+          <w:rFonts w:ascii="Times New Roman" w:hAnsi="Times New Roman"/>
+          <w:b/>
+          <w:bCs/>
+          <w:sz w:val="16"/>
+          <w:szCs w:val="16"/>
+        </w:rPr>
+        <w:t>pledge.nom</w:t>
+      </w:r>
+      <w:r>
+        <w:rPr>
+          <w:rFonts w:ascii="Times New Roman" w:hAnsi="Times New Roman"/>
+          <w:b/>
+          <w:bCs/>
           <w:sz w:val="16"/>
           <w:szCs w:val="16"/>
         </w:rPr>
@@ -570,18 +582,36 @@
         </w:rPr>
         <w:t>${</w:t>
       </w:r>
-      <w:proofErr w:type="spellStart"/>
-      <w:r>
-        <w:rPr>
-          <w:rFonts w:ascii="Times New Roman" w:hAnsi="Times New Roman"/>
-          <w:b/>
-          <w:bCs/>
-          <w:sz w:val="16"/>
-          <w:szCs w:val="16"/>
-        </w:rPr>
-        <w:t>pledge.nom</w:t>
-      </w:r>
-      <w:proofErr w:type="spellEnd"/>
+      <w:r>
+        <w:rPr>
+          <w:rFonts w:ascii="Times New Roman" w:hAnsi="Times New Roman"/>
+          <w:b/>
+          <w:bCs/>
+          <w:sz w:val="16"/>
+          <w:szCs w:val="16"/>
+        </w:rPr>
+        <w:t>pledge.</w:t>
+      </w:r>
+      <w:r>
+        <w:rPr>
+          <w:rFonts w:ascii="Times New Roman" w:hAnsi="Times New Roman"/>
+          <w:b/>
+          <w:bCs/>
+          <w:sz w:val="16"/>
+          <w:szCs w:val="16"/>
+        </w:rPr>
+        <w:t>pre</w:t>
+      </w:r>
+      <w:r>
+        <w:rPr>
+          <w:rFonts w:ascii="Times New Roman" w:hAnsi="Times New Roman"/>
+          <w:b/>
+          <w:bCs/>
+          <w:sz w:val="16"/>
+          <w:szCs w:val="16"/>
+        </w:rPr>
+        <w:t>nom</w:t>
+      </w:r>
       <w:r>
         <w:rPr>
           <w:rFonts w:ascii="Times New Roman" w:hAnsi="Times New Roman"/>
@@ -605,6 +635,48 @@
       <w:r>
         <w:rPr>
           <w:rFonts w:ascii="Times New Roman" w:hAnsi="Times New Roman"/>
+          <w:sz w:val="16"/>
+          <w:szCs w:val="16"/>
+        </w:rPr>
+        <w:t>né</w:t>
+      </w:r>
+      <w:r>
+        <w:rPr>
+          <w:rFonts w:ascii="Times New Roman" w:hAnsi="Times New Roman"/>
+          <w:sz w:val="16"/>
+          <w:szCs w:val="16"/>
+        </w:rPr>
+        <w:t>(e)</w:t>
+      </w:r>
+      <w:r>
+        <w:rPr>
+          <w:rFonts w:ascii="Times New Roman" w:hAnsi="Times New Roman"/>
+          <w:sz w:val="16"/>
+          <w:szCs w:val="16"/>
+        </w:rPr>
+        <w:t xml:space="preserve"> </w:t>
+      </w:r>
+      <w:r>
+        <w:rPr>
+          <w:rFonts w:ascii="Times New Roman" w:hAnsi="Times New Roman"/>
+          <w:sz w:val="16"/>
+          <w:szCs w:val="16"/>
+        </w:rPr>
+        <w:t>le</w:t>
+      </w:r>
+      <w:r>
+        <w:rPr>
+          <w:rFonts w:ascii="Times New Roman" w:hAnsi="Times New Roman"/>
+          <w:b/>
+          <w:bCs/>
+          <w:sz w:val="16"/>
+          <w:szCs w:val="16"/>
+        </w:rPr>
+        <w:t xml:space="preserve"> </w:t>
+      </w:r>
+      <w:r>
+        <w:rPr>
+          <w:rFonts w:ascii="Times New Roman" w:hAnsi="Times New Roman"/>
           <w:b/>
           <w:bCs/>
           <w:sz w:val="16"/>
@@ -612,8 +684,6 @@
         </w:rPr>
         <w:t>${</w:t>
       </w:r>
-      <w:proofErr w:type="spellStart"/>
-      <w:proofErr w:type="gramStart"/>
       <w:r>
         <w:rPr>
           <w:rFonts w:ascii="Times New Roman" w:hAnsi="Times New Roman"/>
@@ -632,20 +702,56 @@
           <w:sz w:val="16"/>
           <w:szCs w:val="16"/>
         </w:rPr>
-        <w:t>pre</w:t>
-      </w:r>
-      <w:r>
-        <w:rPr>
-          <w:rFonts w:ascii="Times New Roman" w:hAnsi="Times New Roman"/>
-          <w:b/>
-          <w:bCs/>
-          <w:sz w:val="16"/>
-          <w:szCs w:val="16"/>
-        </w:rPr>
-        <w:t>nom</w:t>
-      </w:r>
-      <w:proofErr w:type="spellEnd"/>
-      <w:proofErr w:type="gramEnd"/>
+        <w:t>date_naiss}</w:t>
+      </w:r>
+      <w:r>
+        <w:rPr>
+          <w:rFonts w:ascii="Times New Roman" w:hAnsi="Times New Roman"/>
+          <w:b/>
+          <w:bCs/>
+          <w:sz w:val="16"/>
+          <w:szCs w:val="16"/>
+        </w:rPr>
+        <w:t xml:space="preserve"> </w:t>
+      </w:r>
+      <w:r>
+        <w:rPr>
+          <w:rFonts w:ascii="Times New Roman" w:hAnsi="Times New Roman"/>
+          <w:sz w:val="16"/>
+          <w:szCs w:val="16"/>
+        </w:rPr>
+        <w:t>à</w:t>
+      </w:r>
+      <w:r>
+        <w:rPr>
+          <w:rFonts w:ascii="Times New Roman" w:hAnsi="Times New Roman"/>
+          <w:b/>
+          <w:bCs/>
+          <w:sz w:val="16"/>
+          <w:szCs w:val="16"/>
+        </w:rPr>
+        <w:t xml:space="preserve"> </w:t>
+      </w:r>
+      <w:r>
+        <w:rPr>
+          <w:rFonts w:ascii="Times New Roman" w:hAnsi="Times New Roman"/>
+          <w:b/>
+          <w:bCs/>
+          <w:sz w:val="16"/>
+          <w:szCs w:val="16"/>
+        </w:rPr>
+        <w:t>${</w:t>
+      </w:r>
+      <w:r>
+        <w:rPr>
+          <w:rFonts w:ascii="Times New Roman" w:hAnsi="Times New Roman"/>
+          <w:b/>
+          <w:bCs/>
+          <w:sz w:val="16"/>
+          <w:szCs w:val="16"/>
+        </w:rPr>
+        <w:t>pledge.lieux_naiss</w:t>
+      </w:r>
       <w:r>
         <w:rPr>
           <w:rFonts w:ascii="Times New Roman" w:hAnsi="Times New Roman"/>
@@ -672,7 +778,151 @@
           <w:sz w:val="16"/>
           <w:szCs w:val="16"/>
         </w:rPr>
-        <w:t>né</w:t>
+        <w:t>titulaire</w:t>
+      </w:r>
+      <w:r>
+        <w:rPr>
+          <w:rFonts w:ascii="Times New Roman" w:hAnsi="Times New Roman"/>
+          <w:sz w:val="16"/>
+          <w:szCs w:val="16"/>
+        </w:rPr>
+        <w:t xml:space="preserve"> </w:t>
+      </w:r>
+      <w:r>
+        <w:rPr>
+          <w:rFonts w:ascii="Times New Roman" w:hAnsi="Times New Roman"/>
+          <w:sz w:val="16"/>
+          <w:szCs w:val="16"/>
+        </w:rPr>
+        <w:t>du</w:t>
+      </w:r>
+      <w:r>
+        <w:rPr>
+          <w:rFonts w:ascii="Times New Roman" w:hAnsi="Times New Roman"/>
+          <w:sz w:val="16"/>
+          <w:szCs w:val="16"/>
+        </w:rPr>
+        <w:t xml:space="preserve">/de la </w:t>
+      </w:r>
+      <w:r>
+        <w:rPr>
+          <w:rFonts w:ascii="Times New Roman" w:hAnsi="Times New Roman"/>
+          <w:b/>
+          <w:bCs/>
+          <w:sz w:val="16"/>
+          <w:szCs w:val="16"/>
+        </w:rPr>
+        <w:t>passeport </w:t>
+      </w:r>
+      <w:r>
+        <w:rPr>
+          <w:rFonts w:ascii="Times New Roman" w:hAnsi="Times New Roman"/>
+          <w:b/>
+          <w:bCs/>
+          <w:sz w:val="16"/>
+          <w:szCs w:val="16"/>
+        </w:rPr>
+        <w:t>/carte d’identité nationale /carte de séjour/</w:t>
+      </w:r>
+      <w:r>
+        <w:rPr>
+          <w:rFonts w:ascii="Times New Roman" w:hAnsi="Times New Roman"/>
+          <w:b/>
+          <w:bCs/>
+          <w:sz w:val="16"/>
+          <w:szCs w:val="16"/>
+        </w:rPr>
+        <w:t>récépissé de CNI</w:t>
+      </w:r>
+      <w:r>
+        <w:rPr>
+          <w:rFonts w:ascii="Times New Roman" w:hAnsi="Times New Roman"/>
+          <w:b/>
+          <w:bCs/>
+          <w:sz w:val="16"/>
+          <w:szCs w:val="16"/>
+        </w:rPr>
+        <w:t xml:space="preserve"> </w:t>
+      </w:r>
+      <w:r>
+        <w:rPr>
+          <w:rFonts w:ascii="Times New Roman" w:hAnsi="Times New Roman"/>
+          <w:sz w:val="16"/>
+          <w:szCs w:val="16"/>
+        </w:rPr>
+        <w:t xml:space="preserve"> </w:t>
+      </w:r>
+      <w:r>
+        <w:rPr>
+          <w:rFonts w:ascii="Times New Roman" w:hAnsi="Times New Roman"/>
+          <w:sz w:val="16"/>
+          <w:szCs w:val="16"/>
+        </w:rPr>
+        <w:t xml:space="preserve"> </w:t>
+      </w:r>
+      <w:r>
+        <w:rPr>
+          <w:rFonts w:ascii="Times New Roman" w:hAnsi="Times New Roman"/>
+          <w:sz w:val="16"/>
+          <w:szCs w:val="16"/>
+        </w:rPr>
+        <w:t>N</w:t>
+      </w:r>
+      <w:r>
+        <w:rPr>
+          <w:rFonts w:ascii="Times New Roman" w:hAnsi="Times New Roman"/>
+          <w:b/>
+          <w:bCs/>
+          <w:sz w:val="16"/>
+          <w:szCs w:val="16"/>
+        </w:rPr>
+        <w:t>°${</w:t>
+      </w:r>
+      <w:r>
+        <w:rPr>
+          <w:rFonts w:ascii="Times New Roman" w:hAnsi="Times New Roman"/>
+          <w:b/>
+          <w:bCs/>
+          <w:sz w:val="16"/>
+          <w:szCs w:val="16"/>
+        </w:rPr>
+        <w:t>pledge.num_identity_document</w:t>
+      </w:r>
+      <w:r>
+        <w:rPr>
+          <w:rFonts w:ascii="Times New Roman" w:hAnsi="Times New Roman"/>
+          <w:b/>
+          <w:bCs/>
+          <w:sz w:val="16"/>
+          <w:szCs w:val="16"/>
+        </w:rPr>
+        <w:t>}</w:t>
+      </w:r>
+      <w:r>
+        <w:rPr>
+          <w:rFonts w:ascii="Times New Roman" w:hAnsi="Times New Roman"/>
+          <w:b/>
+          <w:bCs/>
+          <w:sz w:val="16"/>
+          <w:szCs w:val="16"/>
+        </w:rPr>
+        <w:t xml:space="preserve"> </w:t>
+      </w:r>
+      <w:r>
+        <w:rPr>
+          <w:rFonts w:ascii="Times New Roman" w:hAnsi="Times New Roman"/>
+          <w:sz w:val="16"/>
+          <w:szCs w:val="16"/>
+        </w:rPr>
+        <w:t>délivré</w:t>
+      </w:r>
+      <w:r>
+        <w:rPr>
+          <w:rFonts w:ascii="Times New Roman" w:hAnsi="Times New Roman"/>
+          <w:sz w:val="16"/>
+          <w:szCs w:val="16"/>
+        </w:rPr>
+        <w:t>(e)</w:t>
       </w:r>
       <w:r>
         <w:rPr>
@@ -693,8 +943,6 @@
       <w:r>
         <w:rPr>
           <w:rFonts w:ascii="Times New Roman" w:hAnsi="Times New Roman"/>
-          <w:b/>
-          <w:bCs/>
           <w:sz w:val="16"/>
           <w:szCs w:val="16"/>
         </w:rPr>
@@ -710,43 +958,73 @@
         </w:rPr>
         <w:t>${</w:t>
       </w:r>
-      <w:proofErr w:type="spellStart"/>
-      <w:proofErr w:type="gramStart"/>
-      <w:r>
-        <w:rPr>
-          <w:rFonts w:ascii="Times New Roman" w:hAnsi="Times New Roman"/>
-          <w:b/>
-          <w:bCs/>
-          <w:sz w:val="16"/>
-          <w:szCs w:val="16"/>
-        </w:rPr>
-        <w:t>pledge.</w:t>
-      </w:r>
-      <w:r>
-        <w:rPr>
-          <w:rFonts w:ascii="Times New Roman" w:hAnsi="Times New Roman"/>
-          <w:b/>
-          <w:bCs/>
-          <w:sz w:val="16"/>
-          <w:szCs w:val="16"/>
-        </w:rPr>
-        <w:t>date</w:t>
-      </w:r>
-      <w:proofErr w:type="gramEnd"/>
-      <w:r>
-        <w:rPr>
-          <w:rFonts w:ascii="Times New Roman" w:hAnsi="Times New Roman"/>
-          <w:b/>
-          <w:bCs/>
-          <w:sz w:val="16"/>
-          <w:szCs w:val="16"/>
-        </w:rPr>
-        <w:t>_naiss</w:t>
-      </w:r>
-      <w:proofErr w:type="spellEnd"/>
-      <w:r>
-        <w:rPr>
-          <w:rFonts w:ascii="Times New Roman" w:hAnsi="Times New Roman"/>
+      <w:r>
+        <w:rPr>
+          <w:rFonts w:ascii="Times New Roman" w:hAnsi="Times New Roman"/>
+          <w:b/>
+          <w:bCs/>
+          <w:sz w:val="16"/>
+          <w:szCs w:val="16"/>
+        </w:rPr>
+        <w:t>pledge.date_delivery_document</w:t>
+      </w:r>
+      <w:r>
+        <w:rPr>
+          <w:rFonts w:ascii="Times New Roman" w:hAnsi="Times New Roman"/>
+          <w:b/>
+          <w:bCs/>
+          <w:sz w:val="16"/>
+          <w:szCs w:val="16"/>
+        </w:rPr>
+        <w:t>},</w:t>
+      </w:r>
+      <w:r>
+        <w:rPr>
+          <w:rFonts w:ascii="Times New Roman" w:hAnsi="Times New Roman"/>
+          <w:sz w:val="16"/>
+          <w:szCs w:val="16"/>
+        </w:rPr>
+        <w:t xml:space="preserve"> </w:t>
+      </w:r>
+      <w:r>
+        <w:rPr>
+          <w:rFonts w:ascii="Times New Roman" w:hAnsi="Times New Roman"/>
+          <w:sz w:val="16"/>
+          <w:szCs w:val="16"/>
+        </w:rPr>
+        <w:t>par</w:t>
+      </w:r>
+      <w:r>
+        <w:rPr>
+          <w:rFonts w:ascii="Times New Roman" w:hAnsi="Times New Roman"/>
+          <w:sz w:val="16"/>
+          <w:szCs w:val="16"/>
+        </w:rPr>
+        <w:t xml:space="preserve"> </w:t>
+      </w:r>
+      <w:r>
+        <w:rPr>
+          <w:rFonts w:eastAsia="Times New Roman"/>
+          <w:b/>
+          <w:bCs/>
+          <w:sz w:val="16"/>
+          <w:szCs w:val="16"/>
+        </w:rPr>
+        <w:t>${</w:t>
+      </w:r>
+      <w:r>
+        <w:rPr>
+          <w:rFonts w:eastAsia="Times New Roman"/>
+          <w:b/>
+          <w:bCs/>
+          <w:sz w:val="16"/>
+          <w:szCs w:val="16"/>
+        </w:rPr>
+        <w:t>pledge.office_delivery</w:t>
+      </w:r>
+      <w:r>
+        <w:rPr>
+          <w:rFonts w:eastAsia="Times New Roman"/>
           <w:b/>
           <w:bCs/>
           <w:sz w:val="16"/>
@@ -756,9 +1034,39 @@
       </w:r>
       <w:r>
         <w:rPr>
-          <w:rFonts w:ascii="Times New Roman" w:hAnsi="Times New Roman"/>
-          <w:b/>
-          <w:bCs/>
+          <w:b/>
+          <w:bCs/>
+          <w:sz w:val="16"/>
+          <w:szCs w:val="16"/>
+        </w:rPr>
+        <w:t>,</w:t>
+      </w:r>
+      <w:r>
+        <w:rPr>
+          <w:sz w:val="16"/>
+          <w:szCs w:val="16"/>
+        </w:rPr>
+        <w:t xml:space="preserve"> </w:t>
+      </w:r>
+      <w:r>
+        <w:rPr>
+          <w:rFonts w:ascii="Times New Roman" w:hAnsi="Times New Roman"/>
+          <w:sz w:val="16"/>
+          <w:szCs w:val="16"/>
+        </w:rPr>
+        <w:t>domiciliée</w:t>
+      </w:r>
+      <w:r>
+        <w:rPr>
+          <w:rFonts w:ascii="Times New Roman" w:hAnsi="Times New Roman"/>
+          <w:sz w:val="16"/>
+          <w:szCs w:val="16"/>
+        </w:rPr>
+        <w:t>(e)</w:t>
+      </w:r>
+      <w:r>
+        <w:rPr>
+          <w:rFonts w:ascii="Times New Roman" w:hAnsi="Times New Roman"/>
           <w:sz w:val="16"/>
           <w:szCs w:val="16"/>
         </w:rPr>
@@ -775,8 +1083,14 @@
       <w:r>
         <w:rPr>
           <w:rFonts w:ascii="Times New Roman" w:hAnsi="Times New Roman"/>
-          <w:b/>
-          <w:bCs/>
+          <w:sz w:val="16"/>
+          <w:szCs w:val="16"/>
+        </w:rPr>
+        <w:t>/au</w:t>
+      </w:r>
+      <w:r>
+        <w:rPr>
+          <w:rFonts w:ascii="Times New Roman" w:hAnsi="Times New Roman"/>
           <w:sz w:val="16"/>
           <w:szCs w:val="16"/>
         </w:rPr>
@@ -792,30 +1106,16 @@
         </w:rPr>
         <w:t>${</w:t>
       </w:r>
-      <w:proofErr w:type="spellStart"/>
-      <w:proofErr w:type="gramStart"/>
-      <w:r>
-        <w:rPr>
-          <w:rFonts w:ascii="Times New Roman" w:hAnsi="Times New Roman"/>
-          <w:b/>
-          <w:bCs/>
-          <w:sz w:val="16"/>
-          <w:szCs w:val="16"/>
-        </w:rPr>
-        <w:t>pledge.lieux</w:t>
-      </w:r>
-      <w:proofErr w:type="gramEnd"/>
-      <w:r>
-        <w:rPr>
-          <w:rFonts w:ascii="Times New Roman" w:hAnsi="Times New Roman"/>
-          <w:b/>
-          <w:bCs/>
-          <w:sz w:val="16"/>
-          <w:szCs w:val="16"/>
-        </w:rPr>
-        <w:t>_naiss</w:t>
-      </w:r>
-      <w:proofErr w:type="spellEnd"/>
+      <w:r>
+        <w:rPr>
+          <w:rFonts w:ascii="Times New Roman" w:hAnsi="Times New Roman"/>
+          <w:b/>
+          <w:bCs/>
+          <w:sz w:val="16"/>
+          <w:szCs w:val="16"/>
+        </w:rPr>
+        <w:t>pledge.adresse</w:t>
+      </w:r>
       <w:r>
         <w:rPr>
           <w:rFonts w:ascii="Times New Roman" w:hAnsi="Times New Roman"/>
@@ -842,27 +1142,45 @@
           <w:sz w:val="16"/>
           <w:szCs w:val="16"/>
         </w:rPr>
-        <w:t>titulaire</w:t>
-      </w:r>
-      <w:r>
-        <w:rPr>
-          <w:rFonts w:ascii="Times New Roman" w:hAnsi="Times New Roman"/>
-          <w:sz w:val="16"/>
-          <w:szCs w:val="16"/>
-        </w:rPr>
-        <w:t xml:space="preserve"> </w:t>
-      </w:r>
-      <w:r>
-        <w:rPr>
-          <w:rFonts w:ascii="Times New Roman" w:hAnsi="Times New Roman"/>
-          <w:sz w:val="16"/>
-          <w:szCs w:val="16"/>
-        </w:rPr>
-        <w:t>du</w:t>
-      </w:r>
-      <w:r>
-        <w:rPr>
-          <w:rFonts w:ascii="Times New Roman" w:hAnsi="Times New Roman"/>
+        <w:t>et</w:t>
+      </w:r>
+      <w:r>
+        <w:rPr>
+          <w:rFonts w:ascii="Times New Roman" w:hAnsi="Times New Roman"/>
+          <w:sz w:val="16"/>
+          <w:szCs w:val="16"/>
+        </w:rPr>
+        <w:t xml:space="preserve"> </w:t>
+      </w:r>
+      <w:r>
+        <w:rPr>
+          <w:rFonts w:ascii="Times New Roman" w:hAnsi="Times New Roman"/>
+          <w:sz w:val="16"/>
+          <w:szCs w:val="16"/>
+        </w:rPr>
+        <w:t>répondant</w:t>
+      </w:r>
+      <w:r>
+        <w:rPr>
+          <w:rFonts w:ascii="Times New Roman" w:hAnsi="Times New Roman"/>
+          <w:sz w:val="16"/>
+          <w:szCs w:val="16"/>
+        </w:rPr>
+        <w:t xml:space="preserve"> </w:t>
+      </w:r>
+      <w:r>
+        <w:rPr>
+          <w:rFonts w:ascii="Times New Roman" w:hAnsi="Times New Roman"/>
+          <w:sz w:val="16"/>
+          <w:szCs w:val="16"/>
+        </w:rPr>
+        <w:t>au</w:t>
+      </w:r>
+      <w:r>
+        <w:rPr>
+          <w:rFonts w:ascii="Times New Roman" w:hAnsi="Times New Roman"/>
+          <w:b/>
+          <w:bCs/>
           <w:sz w:val="16"/>
           <w:szCs w:val="16"/>
         </w:rPr>
@@ -878,398 +1196,6 @@
         </w:rPr>
         <w:t>${</w:t>
       </w:r>
-      <w:proofErr w:type="spellStart"/>
-      <w:proofErr w:type="gramStart"/>
-      <w:r>
-        <w:rPr>
-          <w:rFonts w:ascii="Times New Roman" w:hAnsi="Times New Roman"/>
-          <w:b/>
-          <w:bCs/>
-          <w:sz w:val="16"/>
-          <w:szCs w:val="16"/>
-        </w:rPr>
-        <w:t>pledge.identity</w:t>
-      </w:r>
-      <w:proofErr w:type="gramEnd"/>
-      <w:r>
-        <w:rPr>
-          <w:rFonts w:ascii="Times New Roman" w:hAnsi="Times New Roman"/>
-          <w:b/>
-          <w:bCs/>
-          <w:sz w:val="16"/>
-          <w:szCs w:val="16"/>
-        </w:rPr>
-        <w:t>_document</w:t>
-      </w:r>
-      <w:proofErr w:type="spellEnd"/>
-      <w:r>
-        <w:rPr>
-          <w:rFonts w:ascii="Times New Roman" w:hAnsi="Times New Roman"/>
-          <w:b/>
-          <w:bCs/>
-          <w:sz w:val="16"/>
-          <w:szCs w:val="16"/>
-        </w:rPr>
-        <w:t>}</w:t>
-      </w:r>
-      <w:r>
-        <w:rPr>
-          <w:rFonts w:ascii="Times New Roman" w:hAnsi="Times New Roman"/>
-          <w:b/>
-          <w:bCs/>
-          <w:sz w:val="16"/>
-          <w:szCs w:val="16"/>
-        </w:rPr>
-        <w:t xml:space="preserve"> </w:t>
-      </w:r>
-      <w:r>
-        <w:rPr>
-          <w:rFonts w:ascii="Times New Roman" w:hAnsi="Times New Roman"/>
-          <w:sz w:val="16"/>
-          <w:szCs w:val="16"/>
-        </w:rPr>
-        <w:t>N</w:t>
-      </w:r>
-      <w:r>
-        <w:rPr>
-          <w:rFonts w:ascii="Times New Roman" w:hAnsi="Times New Roman"/>
-          <w:b/>
-          <w:bCs/>
-          <w:sz w:val="16"/>
-          <w:szCs w:val="16"/>
-        </w:rPr>
-        <w:t>°${</w:t>
-      </w:r>
-      <w:proofErr w:type="spellStart"/>
-      <w:r>
-        <w:rPr>
-          <w:rFonts w:ascii="Times New Roman" w:hAnsi="Times New Roman"/>
-          <w:b/>
-          <w:bCs/>
-          <w:sz w:val="16"/>
-          <w:szCs w:val="16"/>
-        </w:rPr>
-        <w:t>pledge.num_identity_document</w:t>
-      </w:r>
-      <w:proofErr w:type="spellEnd"/>
-      <w:r>
-        <w:rPr>
-          <w:rFonts w:ascii="Times New Roman" w:hAnsi="Times New Roman"/>
-          <w:b/>
-          <w:bCs/>
-          <w:sz w:val="16"/>
-          <w:szCs w:val="16"/>
-        </w:rPr>
-        <w:t>}</w:t>
-      </w:r>
-      <w:r>
-        <w:rPr>
-          <w:rFonts w:ascii="Times New Roman" w:hAnsi="Times New Roman"/>
-          <w:b/>
-          <w:bCs/>
-          <w:sz w:val="16"/>
-          <w:szCs w:val="16"/>
-        </w:rPr>
-        <w:t xml:space="preserve"> </w:t>
-      </w:r>
-      <w:r>
-        <w:rPr>
-          <w:rFonts w:ascii="Times New Roman" w:hAnsi="Times New Roman"/>
-          <w:sz w:val="16"/>
-          <w:szCs w:val="16"/>
-        </w:rPr>
-        <w:t>délivré</w:t>
-      </w:r>
-      <w:r>
-        <w:rPr>
-          <w:rFonts w:ascii="Times New Roman" w:hAnsi="Times New Roman"/>
-          <w:sz w:val="16"/>
-          <w:szCs w:val="16"/>
-        </w:rPr>
-        <w:t xml:space="preserve"> </w:t>
-      </w:r>
-      <w:r>
-        <w:rPr>
-          <w:rFonts w:ascii="Times New Roman" w:hAnsi="Times New Roman"/>
-          <w:sz w:val="16"/>
-          <w:szCs w:val="16"/>
-        </w:rPr>
-        <w:t>le</w:t>
-      </w:r>
-      <w:r>
-        <w:rPr>
-          <w:rFonts w:ascii="Times New Roman" w:hAnsi="Times New Roman"/>
-          <w:sz w:val="16"/>
-          <w:szCs w:val="16"/>
-        </w:rPr>
-        <w:t xml:space="preserve"> </w:t>
-      </w:r>
-      <w:r>
-        <w:rPr>
-          <w:rFonts w:ascii="Times New Roman" w:hAnsi="Times New Roman"/>
-          <w:b/>
-          <w:bCs/>
-          <w:sz w:val="16"/>
-          <w:szCs w:val="16"/>
-        </w:rPr>
-        <w:t>${</w:t>
-      </w:r>
-      <w:proofErr w:type="spellStart"/>
-      <w:proofErr w:type="gramStart"/>
-      <w:r>
-        <w:rPr>
-          <w:rFonts w:ascii="Times New Roman" w:hAnsi="Times New Roman"/>
-          <w:b/>
-          <w:bCs/>
-          <w:sz w:val="16"/>
-          <w:szCs w:val="16"/>
-        </w:rPr>
-        <w:t>pledge.date</w:t>
-      </w:r>
-      <w:proofErr w:type="gramEnd"/>
-      <w:r>
-        <w:rPr>
-          <w:rFonts w:ascii="Times New Roman" w:hAnsi="Times New Roman"/>
-          <w:b/>
-          <w:bCs/>
-          <w:sz w:val="16"/>
-          <w:szCs w:val="16"/>
-        </w:rPr>
-        <w:t>_delivery_document</w:t>
-      </w:r>
-      <w:proofErr w:type="spellEnd"/>
-      <w:r>
-        <w:rPr>
-          <w:rFonts w:ascii="Times New Roman" w:hAnsi="Times New Roman"/>
-          <w:b/>
-          <w:bCs/>
-          <w:sz w:val="16"/>
-          <w:szCs w:val="16"/>
-        </w:rPr>
-        <w:t>},</w:t>
-      </w:r>
-      <w:r>
-        <w:rPr>
-          <w:rFonts w:ascii="Times New Roman" w:hAnsi="Times New Roman"/>
-          <w:sz w:val="16"/>
-          <w:szCs w:val="16"/>
-        </w:rPr>
-        <w:t xml:space="preserve"> </w:t>
-      </w:r>
-      <w:r>
-        <w:rPr>
-          <w:rFonts w:ascii="Times New Roman" w:hAnsi="Times New Roman"/>
-          <w:sz w:val="16"/>
-          <w:szCs w:val="16"/>
-        </w:rPr>
-        <w:t>par</w:t>
-      </w:r>
-      <w:r>
-        <w:rPr>
-          <w:rFonts w:ascii="Times New Roman" w:hAnsi="Times New Roman"/>
-          <w:sz w:val="16"/>
-          <w:szCs w:val="16"/>
-        </w:rPr>
-        <w:t xml:space="preserve"> </w:t>
-      </w:r>
-      <w:r>
-        <w:rPr>
-          <w:rFonts w:eastAsia="Times New Roman"/>
-          <w:b/>
-          <w:bCs/>
-          <w:sz w:val="16"/>
-          <w:szCs w:val="16"/>
-        </w:rPr>
-        <w:t>${</w:t>
-      </w:r>
-      <w:proofErr w:type="spellStart"/>
-      <w:proofErr w:type="gramStart"/>
-      <w:r>
-        <w:rPr>
-          <w:rFonts w:eastAsia="Times New Roman"/>
-          <w:b/>
-          <w:bCs/>
-          <w:sz w:val="16"/>
-          <w:szCs w:val="16"/>
-        </w:rPr>
-        <w:t>pledge.office</w:t>
-      </w:r>
-      <w:proofErr w:type="gramEnd"/>
-      <w:r>
-        <w:rPr>
-          <w:rFonts w:eastAsia="Times New Roman"/>
-          <w:b/>
-          <w:bCs/>
-          <w:sz w:val="16"/>
-          <w:szCs w:val="16"/>
-        </w:rPr>
-        <w:t>_delivery</w:t>
-      </w:r>
-      <w:proofErr w:type="spellEnd"/>
-      <w:r>
-        <w:rPr>
-          <w:rFonts w:eastAsia="Times New Roman"/>
-          <w:b/>
-          <w:bCs/>
-          <w:sz w:val="16"/>
-          <w:szCs w:val="16"/>
-        </w:rPr>
-        <w:t>}</w:t>
-      </w:r>
-      <w:r>
-        <w:rPr>
-          <w:b/>
-          <w:bCs/>
-          <w:sz w:val="16"/>
-          <w:szCs w:val="16"/>
-        </w:rPr>
-        <w:t>,</w:t>
-      </w:r>
-      <w:r>
-        <w:rPr>
-          <w:sz w:val="16"/>
-          <w:szCs w:val="16"/>
-        </w:rPr>
-        <w:t xml:space="preserve"> </w:t>
-      </w:r>
-      <w:r>
-        <w:rPr>
-          <w:rFonts w:ascii="Times New Roman" w:hAnsi="Times New Roman"/>
-          <w:sz w:val="16"/>
-          <w:szCs w:val="16"/>
-        </w:rPr>
-        <w:t>domiciliée</w:t>
-      </w:r>
-      <w:r>
-        <w:rPr>
-          <w:rFonts w:ascii="Times New Roman" w:hAnsi="Times New Roman"/>
-          <w:sz w:val="16"/>
-          <w:szCs w:val="16"/>
-        </w:rPr>
-        <w:t xml:space="preserve"> </w:t>
-      </w:r>
-      <w:r>
-        <w:rPr>
-          <w:rFonts w:ascii="Times New Roman" w:hAnsi="Times New Roman"/>
-          <w:sz w:val="16"/>
-          <w:szCs w:val="16"/>
-        </w:rPr>
-        <w:t>à</w:t>
-      </w:r>
-      <w:r>
-        <w:rPr>
-          <w:rFonts w:ascii="Times New Roman" w:hAnsi="Times New Roman"/>
-          <w:sz w:val="16"/>
-          <w:szCs w:val="16"/>
-        </w:rPr>
-        <w:t xml:space="preserve"> </w:t>
-      </w:r>
-      <w:r>
-        <w:rPr>
-          <w:rFonts w:ascii="Times New Roman" w:hAnsi="Times New Roman"/>
-          <w:b/>
-          <w:bCs/>
-          <w:sz w:val="16"/>
-          <w:szCs w:val="16"/>
-        </w:rPr>
-        <w:t>${</w:t>
-      </w:r>
-      <w:proofErr w:type="spellStart"/>
-      <w:proofErr w:type="gramStart"/>
-      <w:r>
-        <w:rPr>
-          <w:rFonts w:ascii="Times New Roman" w:hAnsi="Times New Roman"/>
-          <w:b/>
-          <w:bCs/>
-          <w:sz w:val="16"/>
-          <w:szCs w:val="16"/>
-        </w:rPr>
-        <w:t>pledge.adresse</w:t>
-      </w:r>
-      <w:proofErr w:type="spellEnd"/>
-      <w:proofErr w:type="gramEnd"/>
-      <w:r>
-        <w:rPr>
-          <w:rFonts w:ascii="Times New Roman" w:hAnsi="Times New Roman"/>
-          <w:b/>
-          <w:bCs/>
-          <w:sz w:val="16"/>
-          <w:szCs w:val="16"/>
-        </w:rPr>
-        <w:t>}</w:t>
-      </w:r>
-      <w:r>
-        <w:rPr>
-          <w:rFonts w:ascii="Times New Roman" w:hAnsi="Times New Roman"/>
-          <w:b/>
-          <w:bCs/>
-          <w:sz w:val="16"/>
-          <w:szCs w:val="16"/>
-        </w:rPr>
-        <w:t xml:space="preserve"> </w:t>
-      </w:r>
-      <w:r>
-        <w:rPr>
-          <w:rFonts w:ascii="Times New Roman" w:hAnsi="Times New Roman"/>
-          <w:sz w:val="16"/>
-          <w:szCs w:val="16"/>
-        </w:rPr>
-        <w:t>et</w:t>
-      </w:r>
-      <w:r>
-        <w:rPr>
-          <w:rFonts w:ascii="Times New Roman" w:hAnsi="Times New Roman"/>
-          <w:sz w:val="16"/>
-          <w:szCs w:val="16"/>
-        </w:rPr>
-        <w:t xml:space="preserve"> </w:t>
-      </w:r>
-      <w:r>
-        <w:rPr>
-          <w:rFonts w:ascii="Times New Roman" w:hAnsi="Times New Roman"/>
-          <w:sz w:val="16"/>
-          <w:szCs w:val="16"/>
-        </w:rPr>
-        <w:t>répondant</w:t>
-      </w:r>
-      <w:r>
-        <w:rPr>
-          <w:rFonts w:ascii="Times New Roman" w:hAnsi="Times New Roman"/>
-          <w:sz w:val="16"/>
-          <w:szCs w:val="16"/>
-        </w:rPr>
-        <w:t xml:space="preserve"> </w:t>
-      </w:r>
-      <w:r>
-        <w:rPr>
-          <w:rFonts w:ascii="Times New Roman" w:hAnsi="Times New Roman"/>
-          <w:sz w:val="16"/>
-          <w:szCs w:val="16"/>
-        </w:rPr>
-        <w:t>au</w:t>
-      </w:r>
-      <w:r>
-        <w:rPr>
-          <w:rFonts w:ascii="Times New Roman" w:hAnsi="Times New Roman"/>
-          <w:b/>
-          <w:bCs/>
-          <w:sz w:val="16"/>
-          <w:szCs w:val="16"/>
-        </w:rPr>
-        <w:t xml:space="preserve"> </w:t>
-      </w:r>
-      <w:r>
-        <w:rPr>
-          <w:rFonts w:ascii="Times New Roman" w:hAnsi="Times New Roman"/>
-          <w:b/>
-          <w:bCs/>
-          <w:sz w:val="16"/>
-          <w:szCs w:val="16"/>
-        </w:rPr>
-        <w:t>${</w:t>
-      </w:r>
-      <w:proofErr w:type="spellStart"/>
-      <w:proofErr w:type="gramStart"/>
       <w:r>
         <w:rPr>
           <w:rFonts w:ascii="Times New Roman" w:hAnsi="Times New Roman"/>
@@ -1280,8 +1206,6 @@
         </w:rPr>
         <w:t>pledge.phone</w:t>
       </w:r>
-      <w:proofErr w:type="spellEnd"/>
-      <w:proofErr w:type="gramEnd"/>
       <w:r>
         <w:rPr>
           <w:rFonts w:ascii="Times New Roman" w:hAnsi="Times New Roman"/>
@@ -1435,29 +1359,7 @@
           <w:sz w:val="16"/>
           <w:szCs w:val="16"/>
         </w:rPr>
-        <w:t>${</w:t>
-      </w:r>
-      <w:proofErr w:type="spellStart"/>
-      <w:proofErr w:type="gramStart"/>
-      <w:r>
-        <w:rPr>
-          <w:rFonts w:ascii="Times New Roman" w:hAnsi="Times New Roman"/>
-          <w:b/>
-          <w:sz w:val="16"/>
-          <w:szCs w:val="16"/>
-        </w:rPr>
-        <w:t>company.denomination</w:t>
-      </w:r>
-      <w:proofErr w:type="spellEnd"/>
-      <w:proofErr w:type="gramEnd"/>
-      <w:r>
-        <w:rPr>
-          <w:rFonts w:ascii="Times New Roman" w:hAnsi="Times New Roman"/>
-          <w:b/>
-          <w:sz w:val="16"/>
-          <w:szCs w:val="16"/>
-        </w:rPr>
-        <w:t xml:space="preserve">} </w:t>
+        <w:t xml:space="preserve">${company.denomination} </w:t>
       </w:r>
       <w:r>
         <w:rPr>
@@ -1476,41 +1378,7 @@
           <w:sz w:val="16"/>
           <w:szCs w:val="16"/>
         </w:rPr>
-        <w:t>${</w:t>
-      </w:r>
-      <w:proofErr w:type="spellStart"/>
-      <w:proofErr w:type="gramStart"/>
-      <w:r>
-        <w:rPr>
-          <w:rFonts w:ascii="Times New Roman" w:hAnsi="Times New Roman"/>
-          <w:b/>
-          <w:bCs/>
-          <w:sz w:val="16"/>
-          <w:szCs w:val="16"/>
-        </w:rPr>
-        <w:t>company.legal</w:t>
-      </w:r>
-      <w:proofErr w:type="gramEnd"/>
-      <w:r>
-        <w:rPr>
-          <w:rFonts w:ascii="Times New Roman" w:hAnsi="Times New Roman"/>
-          <w:b/>
-          <w:bCs/>
-          <w:sz w:val="16"/>
-          <w:szCs w:val="16"/>
-        </w:rPr>
-        <w:t>_status</w:t>
-      </w:r>
-      <w:proofErr w:type="spellEnd"/>
-      <w:r>
-        <w:rPr>
-          <w:rFonts w:ascii="Times New Roman" w:hAnsi="Times New Roman"/>
-          <w:b/>
-          <w:bCs/>
-          <w:sz w:val="16"/>
-          <w:szCs w:val="16"/>
-        </w:rPr>
-        <w:t>}</w:t>
+        <w:t>${company.legal_status}</w:t>
       </w:r>
       <w:bookmarkEnd w:id="2"/>
       <w:r>
@@ -1556,41 +1424,7 @@
           <w:sz w:val="16"/>
           <w:szCs w:val="16"/>
         </w:rPr>
-        <w:t>${</w:t>
-      </w:r>
-      <w:proofErr w:type="spellStart"/>
-      <w:proofErr w:type="gramStart"/>
-      <w:r>
-        <w:rPr>
-          <w:rFonts w:ascii="Times New Roman" w:hAnsi="Times New Roman"/>
-          <w:b/>
-          <w:bCs/>
-          <w:sz w:val="16"/>
-          <w:szCs w:val="16"/>
-        </w:rPr>
-        <w:t>company.head</w:t>
-      </w:r>
-      <w:proofErr w:type="gramEnd"/>
-      <w:r>
-        <w:rPr>
-          <w:rFonts w:ascii="Times New Roman" w:hAnsi="Times New Roman"/>
-          <w:b/>
-          <w:bCs/>
-          <w:sz w:val="16"/>
-          <w:szCs w:val="16"/>
-        </w:rPr>
-        <w:t>_office_address</w:t>
-      </w:r>
-      <w:proofErr w:type="spellEnd"/>
-      <w:r>
-        <w:rPr>
-          <w:rFonts w:ascii="Times New Roman" w:hAnsi="Times New Roman"/>
-          <w:b/>
-          <w:bCs/>
-          <w:sz w:val="16"/>
-          <w:szCs w:val="16"/>
-        </w:rPr>
-        <w:t>},</w:t>
+        <w:t>${company.head_office_address},</w:t>
       </w:r>
       <w:r>
         <w:rPr>
@@ -1607,27 +1441,7 @@
           <w:sz w:val="16"/>
           <w:szCs w:val="16"/>
         </w:rPr>
-        <w:t>dans la commune ${</w:t>
-      </w:r>
-      <w:proofErr w:type="spellStart"/>
-      <w:proofErr w:type="gramStart"/>
-      <w:r>
-        <w:rPr>
-          <w:rFonts w:ascii="Times New Roman" w:hAnsi="Times New Roman"/>
-          <w:sz w:val="16"/>
-          <w:szCs w:val="16"/>
-        </w:rPr>
-        <w:t>company.commune</w:t>
-      </w:r>
-      <w:proofErr w:type="spellEnd"/>
-      <w:proofErr w:type="gramEnd"/>
-      <w:r>
-        <w:rPr>
-          <w:rFonts w:ascii="Times New Roman" w:hAnsi="Times New Roman"/>
-          <w:sz w:val="16"/>
-          <w:szCs w:val="16"/>
-        </w:rPr>
-        <w:t xml:space="preserve">}, BP : </w:t>
+        <w:t xml:space="preserve">dans la commune ${company.commune}, BP : </w:t>
       </w:r>
       <w:bookmarkStart w:id="4" w:name="_Hlk183004589"/>
       <w:r>
@@ -1638,31 +1452,7 @@
           <w:sz w:val="16"/>
           <w:szCs w:val="16"/>
         </w:rPr>
-        <w:t>${</w:t>
-      </w:r>
-      <w:proofErr w:type="spellStart"/>
-      <w:proofErr w:type="gramStart"/>
-      <w:r>
-        <w:rPr>
-          <w:rFonts w:ascii="Times New Roman" w:hAnsi="Times New Roman"/>
-          <w:b/>
-          <w:bCs/>
-          <w:sz w:val="16"/>
-          <w:szCs w:val="16"/>
-        </w:rPr>
-        <w:t>company.bp</w:t>
-      </w:r>
-      <w:proofErr w:type="spellEnd"/>
-      <w:proofErr w:type="gramEnd"/>
-      <w:r>
-        <w:rPr>
-          <w:rFonts w:ascii="Times New Roman" w:hAnsi="Times New Roman"/>
-          <w:b/>
-          <w:bCs/>
-          <w:sz w:val="16"/>
-          <w:szCs w:val="16"/>
-        </w:rPr>
-        <w:t xml:space="preserve">} </w:t>
+        <w:t xml:space="preserve">${company.bp} </w:t>
       </w:r>
       <w:bookmarkEnd w:id="4"/>
       <w:r>
@@ -1682,41 +1472,7 @@
           <w:sz w:val="16"/>
           <w:szCs w:val="16"/>
         </w:rPr>
-        <w:t>${</w:t>
-      </w:r>
-      <w:proofErr w:type="spellStart"/>
-      <w:proofErr w:type="gramStart"/>
-      <w:r>
-        <w:rPr>
-          <w:rFonts w:ascii="Times New Roman" w:hAnsi="Times New Roman"/>
-          <w:b/>
-          <w:bCs/>
-          <w:sz w:val="16"/>
-          <w:szCs w:val="16"/>
-        </w:rPr>
-        <w:t>company.rccm</w:t>
-      </w:r>
-      <w:proofErr w:type="gramEnd"/>
-      <w:r>
-        <w:rPr>
-          <w:rFonts w:ascii="Times New Roman" w:hAnsi="Times New Roman"/>
-          <w:b/>
-          <w:bCs/>
-          <w:sz w:val="16"/>
-          <w:szCs w:val="16"/>
-        </w:rPr>
-        <w:t>_number</w:t>
-      </w:r>
-      <w:proofErr w:type="spellEnd"/>
-      <w:r>
-        <w:rPr>
-          <w:rFonts w:ascii="Times New Roman" w:hAnsi="Times New Roman"/>
-          <w:b/>
-          <w:bCs/>
-          <w:sz w:val="16"/>
-          <w:szCs w:val="16"/>
-        </w:rPr>
-        <w:t>}</w:t>
+        <w:t>${company.rccm_number}</w:t>
       </w:r>
       <w:r>
         <w:rPr>
@@ -1744,29 +1500,7 @@
           <w:sz w:val="16"/>
           <w:szCs w:val="16"/>
         </w:rPr>
-        <w:t>${</w:t>
-      </w:r>
-      <w:proofErr w:type="spellStart"/>
-      <w:r>
-        <w:rPr>
-          <w:rFonts w:ascii="Times New Roman" w:hAnsi="Times New Roman"/>
-          <w:b/>
-          <w:bCs/>
-          <w:sz w:val="16"/>
-          <w:szCs w:val="16"/>
-        </w:rPr>
-        <w:t>company.nif</w:t>
-      </w:r>
-      <w:proofErr w:type="spellEnd"/>
-      <w:r>
-        <w:rPr>
-          <w:rFonts w:ascii="Times New Roman" w:hAnsi="Times New Roman"/>
-          <w:b/>
-          <w:bCs/>
-          <w:sz w:val="16"/>
-          <w:szCs w:val="16"/>
-        </w:rPr>
-        <w:t>}</w:t>
+        <w:t>${company.nif}</w:t>
       </w:r>
       <w:bookmarkEnd w:id="6"/>
     </w:p>
@@ -1831,740 +1565,503 @@
           <w:sz w:val="16"/>
           <w:szCs w:val="16"/>
         </w:rPr>
+        <w:t>${company.denomination}</w:t>
+      </w:r>
+      <w:r>
+        <w:rPr>
+          <w:rFonts w:ascii="Times New Roman" w:hAnsi="Times New Roman"/>
+          <w:b/>
+          <w:sz w:val="16"/>
+          <w:szCs w:val="16"/>
+        </w:rPr>
+        <w:t xml:space="preserve"> </w:t>
+      </w:r>
+      <w:r>
+        <w:rPr>
+          <w:rFonts w:ascii="Times New Roman" w:hAnsi="Times New Roman"/>
+          <w:sz w:val="16"/>
+          <w:szCs w:val="16"/>
+        </w:rPr>
+        <w:t>est</w:t>
+      </w:r>
+      <w:r>
+        <w:rPr>
+          <w:rFonts w:ascii="Times New Roman" w:hAnsi="Times New Roman"/>
+          <w:sz w:val="16"/>
+          <w:szCs w:val="16"/>
+        </w:rPr>
+        <w:t xml:space="preserve"> </w:t>
+      </w:r>
+      <w:r>
+        <w:rPr>
+          <w:rFonts w:ascii="Times New Roman" w:hAnsi="Times New Roman"/>
+          <w:sz w:val="16"/>
+          <w:szCs w:val="16"/>
+        </w:rPr>
+        <w:t>représentée</w:t>
+      </w:r>
+      <w:r>
+        <w:rPr>
+          <w:rFonts w:ascii="Times New Roman" w:hAnsi="Times New Roman"/>
+          <w:sz w:val="16"/>
+          <w:szCs w:val="16"/>
+        </w:rPr>
+        <w:t xml:space="preserve"> </w:t>
+      </w:r>
+      <w:r>
+        <w:rPr>
+          <w:rFonts w:ascii="Times New Roman" w:hAnsi="Times New Roman"/>
+          <w:sz w:val="16"/>
+          <w:szCs w:val="16"/>
+        </w:rPr>
+        <w:t>par</w:t>
+      </w:r>
+      <w:r>
+        <w:rPr>
+          <w:rFonts w:ascii="Times New Roman" w:hAnsi="Times New Roman"/>
+          <w:sz w:val="16"/>
+          <w:szCs w:val="16"/>
+        </w:rPr>
+        <w:t xml:space="preserve"> </w:t>
+      </w:r>
+      <w:bookmarkStart w:id="8" w:name="_Hlk181197905"/>
+      <w:r>
+        <w:rPr>
+          <w:rFonts w:ascii="Times New Roman" w:hAnsi="Times New Roman"/>
+          <w:sz w:val="16"/>
+          <w:szCs w:val="16"/>
+        </w:rPr>
+        <w:t>${verbal_trial.civility}</w:t>
+      </w:r>
+      <w:r>
+        <w:rPr>
+          <w:rFonts w:ascii="Times New Roman" w:hAnsi="Times New Roman"/>
+          <w:b/>
+          <w:bCs/>
+          <w:sz w:val="16"/>
+          <w:szCs w:val="16"/>
+        </w:rPr>
+        <w:t xml:space="preserve"> </w:t>
+      </w:r>
+      <w:r>
+        <w:rPr>
+          <w:rFonts w:ascii="Times New Roman" w:hAnsi="Times New Roman"/>
+          <w:b/>
+          <w:bCs/>
+          <w:sz w:val="16"/>
+          <w:szCs w:val="16"/>
+        </w:rPr>
+        <w:t>${verbal_trial.applicant_last_name}</w:t>
+      </w:r>
+      <w:r>
+        <w:rPr>
+          <w:rFonts w:ascii="Times New Roman" w:hAnsi="Times New Roman"/>
+          <w:b/>
+          <w:bCs/>
+          <w:sz w:val="16"/>
+          <w:szCs w:val="16"/>
+        </w:rPr>
+        <w:t xml:space="preserve"> </w:t>
+      </w:r>
+      <w:r>
+        <w:rPr>
+          <w:rFonts w:ascii="Times New Roman" w:hAnsi="Times New Roman"/>
+          <w:b/>
+          <w:bCs/>
+          <w:sz w:val="16"/>
+          <w:szCs w:val="16"/>
+        </w:rPr>
+        <w:t>${verbal_trial.applicant_first_name}</w:t>
+      </w:r>
+      <w:r>
+        <w:rPr>
+          <w:rFonts w:ascii="Times New Roman" w:hAnsi="Times New Roman"/>
+          <w:b/>
+          <w:bCs/>
+          <w:sz w:val="16"/>
+          <w:szCs w:val="16"/>
+        </w:rPr>
+        <w:t xml:space="preserve"> </w:t>
+      </w:r>
+      <w:r>
+        <w:rPr>
+          <w:rFonts w:ascii="Times New Roman" w:hAnsi="Times New Roman"/>
+          <w:sz w:val="16"/>
+          <w:szCs w:val="16"/>
+        </w:rPr>
+        <w:t>né</w:t>
+      </w:r>
+      <w:r>
+        <w:rPr>
+          <w:rFonts w:ascii="Times New Roman" w:hAnsi="Times New Roman"/>
+          <w:sz w:val="16"/>
+          <w:szCs w:val="16"/>
+        </w:rPr>
+        <w:t xml:space="preserve"> </w:t>
+      </w:r>
+      <w:r>
+        <w:rPr>
+          <w:rFonts w:ascii="Times New Roman" w:hAnsi="Times New Roman"/>
+          <w:sz w:val="16"/>
+          <w:szCs w:val="16"/>
+        </w:rPr>
+        <w:t>le</w:t>
+      </w:r>
+      <w:r>
+        <w:rPr>
+          <w:rFonts w:ascii="Times New Roman" w:hAnsi="Times New Roman"/>
+          <w:b/>
+          <w:bCs/>
+          <w:sz w:val="16"/>
+          <w:szCs w:val="16"/>
+        </w:rPr>
+        <w:t xml:space="preserve"> </w:t>
+      </w:r>
+      <w:r>
+        <w:rPr>
+          <w:rFonts w:ascii="Times New Roman" w:hAnsi="Times New Roman"/>
+          <w:b/>
+          <w:bCs/>
+          <w:sz w:val="16"/>
+          <w:szCs w:val="16"/>
+        </w:rPr>
+        <w:t>${representative_birth_date}</w:t>
+      </w:r>
+      <w:r>
+        <w:rPr>
+          <w:rFonts w:ascii="Times New Roman" w:hAnsi="Times New Roman"/>
+          <w:b/>
+          <w:bCs/>
+          <w:sz w:val="16"/>
+          <w:szCs w:val="16"/>
+        </w:rPr>
+        <w:t xml:space="preserve"> </w:t>
+      </w:r>
+      <w:r>
+        <w:rPr>
+          <w:rFonts w:ascii="Times New Roman" w:hAnsi="Times New Roman"/>
+          <w:sz w:val="16"/>
+          <w:szCs w:val="16"/>
+        </w:rPr>
+        <w:t>à</w:t>
+      </w:r>
+      <w:r>
+        <w:rPr>
+          <w:rFonts w:ascii="Times New Roman" w:hAnsi="Times New Roman"/>
+          <w:b/>
+          <w:bCs/>
+          <w:sz w:val="16"/>
+          <w:szCs w:val="16"/>
+        </w:rPr>
+        <w:t xml:space="preserve"> </w:t>
+      </w:r>
+      <w:r>
+        <w:rPr>
+          <w:rFonts w:ascii="Times New Roman" w:hAnsi="Times New Roman"/>
+          <w:b/>
+          <w:bCs/>
+          <w:sz w:val="16"/>
+          <w:szCs w:val="16"/>
+        </w:rPr>
+        <w:t>${representative_birth_place},</w:t>
+      </w:r>
+      <w:r>
+        <w:rPr>
+          <w:rFonts w:ascii="Times New Roman" w:hAnsi="Times New Roman"/>
+          <w:b/>
+          <w:bCs/>
+          <w:sz w:val="16"/>
+          <w:szCs w:val="16"/>
+        </w:rPr>
+        <w:t xml:space="preserve"> </w:t>
+      </w:r>
+      <w:bookmarkEnd w:id="8"/>
+      <w:r>
+        <w:rPr>
+          <w:rFonts w:ascii="Times New Roman" w:hAnsi="Times New Roman"/>
+          <w:sz w:val="16"/>
+          <w:szCs w:val="16"/>
+        </w:rPr>
+        <w:t>titulaire</w:t>
+      </w:r>
+      <w:r>
+        <w:rPr>
+          <w:rFonts w:ascii="Times New Roman" w:hAnsi="Times New Roman"/>
+          <w:sz w:val="16"/>
+          <w:szCs w:val="16"/>
+        </w:rPr>
+        <w:t xml:space="preserve"> </w:t>
+      </w:r>
+      <w:r>
+        <w:rPr>
+          <w:rFonts w:ascii="Times New Roman" w:hAnsi="Times New Roman"/>
+          <w:sz w:val="16"/>
+          <w:szCs w:val="16"/>
+        </w:rPr>
+        <w:t>du</w:t>
+      </w:r>
+      <w:r>
+        <w:rPr>
+          <w:rFonts w:ascii="Times New Roman" w:hAnsi="Times New Roman"/>
+          <w:sz w:val="16"/>
+          <w:szCs w:val="16"/>
+        </w:rPr>
+        <w:t xml:space="preserve"> </w:t>
+      </w:r>
+      <w:bookmarkStart w:id="9" w:name="_Hlk181197954"/>
+      <w:r>
+        <w:rPr>
+          <w:rFonts w:ascii="Times New Roman" w:hAnsi="Times New Roman"/>
+          <w:b/>
+          <w:bCs/>
+          <w:sz w:val="16"/>
+          <w:szCs w:val="16"/>
+        </w:rPr>
+        <w:t>${representative_type_of_identity_document}</w:t>
+      </w:r>
+      <w:r>
+        <w:rPr>
+          <w:rFonts w:ascii="Times New Roman" w:hAnsi="Times New Roman"/>
+          <w:b/>
+          <w:bCs/>
+          <w:sz w:val="16"/>
+          <w:szCs w:val="16"/>
+        </w:rPr>
+        <w:t xml:space="preserve">     </w:t>
+      </w:r>
+      <w:r>
+        <w:rPr>
+          <w:rFonts w:ascii="Times New Roman" w:hAnsi="Times New Roman"/>
+          <w:sz w:val="16"/>
+          <w:szCs w:val="16"/>
+        </w:rPr>
+        <w:t>N</w:t>
+      </w:r>
+      <w:r>
+        <w:rPr>
+          <w:rFonts w:ascii="Times New Roman" w:hAnsi="Times New Roman"/>
+          <w:b/>
+          <w:bCs/>
+          <w:sz w:val="16"/>
+          <w:szCs w:val="16"/>
+        </w:rPr>
+        <w:t>°${representative_number_of_identity_document}</w:t>
+      </w:r>
+      <w:r>
+        <w:rPr>
+          <w:rFonts w:ascii="Times New Roman" w:hAnsi="Times New Roman"/>
+          <w:b/>
+          <w:bCs/>
+          <w:sz w:val="16"/>
+          <w:szCs w:val="16"/>
+        </w:rPr>
+        <w:t xml:space="preserve"> </w:t>
+      </w:r>
+      <w:bookmarkEnd w:id="9"/>
+      <w:r>
+        <w:rPr>
+          <w:rFonts w:ascii="Times New Roman" w:hAnsi="Times New Roman"/>
+          <w:sz w:val="16"/>
+          <w:szCs w:val="16"/>
+        </w:rPr>
+        <w:t>délivré</w:t>
+      </w:r>
+      <w:r>
+        <w:rPr>
+          <w:rFonts w:ascii="Times New Roman" w:hAnsi="Times New Roman"/>
+          <w:sz w:val="16"/>
+          <w:szCs w:val="16"/>
+        </w:rPr>
+        <w:t xml:space="preserve"> </w:t>
+      </w:r>
+      <w:r>
+        <w:rPr>
+          <w:rFonts w:ascii="Times New Roman" w:hAnsi="Times New Roman"/>
+          <w:sz w:val="16"/>
+          <w:szCs w:val="16"/>
+        </w:rPr>
+        <w:t>le</w:t>
+      </w:r>
+      <w:r>
+        <w:rPr>
+          <w:rFonts w:ascii="Times New Roman" w:hAnsi="Times New Roman"/>
+          <w:sz w:val="16"/>
+          <w:szCs w:val="16"/>
+        </w:rPr>
+        <w:t xml:space="preserve"> </w:t>
+      </w:r>
+      <w:r>
+        <w:rPr>
+          <w:rFonts w:ascii="Times New Roman" w:hAnsi="Times New Roman"/>
+          <w:b/>
+          <w:bCs/>
+          <w:sz w:val="16"/>
+          <w:szCs w:val="16"/>
+        </w:rPr>
+        <w:t>${representative_date_of_issue_of_identity_document},</w:t>
+      </w:r>
+      <w:r>
+        <w:rPr>
+          <w:rFonts w:ascii="Times New Roman" w:hAnsi="Times New Roman"/>
+          <w:sz w:val="16"/>
+          <w:szCs w:val="16"/>
+        </w:rPr>
+        <w:t xml:space="preserve"> </w:t>
+      </w:r>
+      <w:r>
+        <w:rPr>
+          <w:rFonts w:ascii="Times New Roman" w:hAnsi="Times New Roman"/>
+          <w:sz w:val="16"/>
+          <w:szCs w:val="16"/>
+        </w:rPr>
+        <w:t>par</w:t>
+      </w:r>
+      <w:r>
+        <w:rPr>
+          <w:rFonts w:ascii="Times New Roman" w:hAnsi="Times New Roman"/>
+          <w:sz w:val="16"/>
+          <w:szCs w:val="16"/>
+        </w:rPr>
+        <w:t xml:space="preserve"> </w:t>
+      </w:r>
+      <w:r>
+        <w:rPr>
+          <w:rFonts w:eastAsia="Times New Roman"/>
+          <w:b/>
+          <w:bCs/>
+          <w:sz w:val="16"/>
+          <w:szCs w:val="16"/>
+        </w:rPr>
+        <w:t>${representative_office_delivery}</w:t>
+      </w:r>
+      <w:r>
+        <w:rPr>
+          <w:b/>
+          <w:bCs/>
+          <w:sz w:val="16"/>
+          <w:szCs w:val="16"/>
+        </w:rPr>
+        <w:t>,</w:t>
+      </w:r>
+      <w:r>
+        <w:rPr>
+          <w:sz w:val="16"/>
+          <w:szCs w:val="16"/>
+        </w:rPr>
+        <w:t xml:space="preserve"> </w:t>
+      </w:r>
+      <w:r>
+        <w:rPr>
+          <w:rFonts w:ascii="Times New Roman" w:hAnsi="Times New Roman"/>
+          <w:sz w:val="16"/>
+          <w:szCs w:val="16"/>
+        </w:rPr>
+        <w:t>domiciliée</w:t>
+      </w:r>
+      <w:r>
+        <w:rPr>
+          <w:rFonts w:ascii="Times New Roman" w:hAnsi="Times New Roman"/>
+          <w:sz w:val="16"/>
+          <w:szCs w:val="16"/>
+        </w:rPr>
+        <w:t xml:space="preserve"> </w:t>
+      </w:r>
+      <w:r>
+        <w:rPr>
+          <w:rFonts w:ascii="Times New Roman" w:hAnsi="Times New Roman"/>
+          <w:sz w:val="16"/>
+          <w:szCs w:val="16"/>
+        </w:rPr>
+        <w:t>à</w:t>
+      </w:r>
+      <w:r>
+        <w:rPr>
+          <w:rFonts w:ascii="Times New Roman" w:hAnsi="Times New Roman"/>
+          <w:sz w:val="16"/>
+          <w:szCs w:val="16"/>
+        </w:rPr>
+        <w:t xml:space="preserve"> </w:t>
+      </w:r>
+      <w:r>
+        <w:rPr>
+          <w:rFonts w:ascii="Times New Roman" w:hAnsi="Times New Roman"/>
+          <w:b/>
+          <w:bCs/>
+          <w:sz w:val="16"/>
+          <w:szCs w:val="16"/>
+        </w:rPr>
+        <w:t>${representative_home_address}</w:t>
+      </w:r>
+      <w:r>
+        <w:rPr>
+          <w:rFonts w:ascii="Times New Roman" w:hAnsi="Times New Roman"/>
+          <w:b/>
+          <w:bCs/>
+          <w:sz w:val="16"/>
+          <w:szCs w:val="16"/>
+        </w:rPr>
+        <w:t xml:space="preserve"> </w:t>
+      </w:r>
+      <w:r>
+        <w:rPr>
+          <w:rFonts w:ascii="Times New Roman" w:hAnsi="Times New Roman"/>
+          <w:sz w:val="16"/>
+          <w:szCs w:val="16"/>
+        </w:rPr>
+        <w:t>et</w:t>
+      </w:r>
+      <w:r>
+        <w:rPr>
+          <w:rFonts w:ascii="Times New Roman" w:hAnsi="Times New Roman"/>
+          <w:sz w:val="16"/>
+          <w:szCs w:val="16"/>
+        </w:rPr>
+        <w:t xml:space="preserve"> </w:t>
+      </w:r>
+      <w:r>
+        <w:rPr>
+          <w:rFonts w:ascii="Times New Roman" w:hAnsi="Times New Roman"/>
+          <w:sz w:val="16"/>
+          <w:szCs w:val="16"/>
+        </w:rPr>
+        <w:t>répondant</w:t>
+      </w:r>
+      <w:r>
+        <w:rPr>
+          <w:rFonts w:ascii="Times New Roman" w:hAnsi="Times New Roman"/>
+          <w:sz w:val="16"/>
+          <w:szCs w:val="16"/>
+        </w:rPr>
+        <w:t xml:space="preserve"> </w:t>
+      </w:r>
+      <w:r>
+        <w:rPr>
+          <w:rFonts w:ascii="Times New Roman" w:hAnsi="Times New Roman"/>
+          <w:sz w:val="16"/>
+          <w:szCs w:val="16"/>
+        </w:rPr>
+        <w:t>au</w:t>
+      </w:r>
+      <w:r>
+        <w:rPr>
+          <w:rFonts w:ascii="Times New Roman" w:hAnsi="Times New Roman"/>
+          <w:b/>
+          <w:bCs/>
+          <w:sz w:val="16"/>
+          <w:szCs w:val="16"/>
+        </w:rPr>
+        <w:t xml:space="preserve"> </w:t>
+      </w:r>
+      <w:r>
+        <w:rPr>
+          <w:rFonts w:ascii="Times New Roman" w:hAnsi="Times New Roman"/>
+          <w:b/>
+          <w:bCs/>
+          <w:sz w:val="16"/>
+          <w:szCs w:val="16"/>
+        </w:rPr>
         <w:t>${</w:t>
       </w:r>
-      <w:proofErr w:type="spellStart"/>
-      <w:r>
-        <w:rPr>
-          <w:rFonts w:ascii="Times New Roman" w:hAnsi="Times New Roman"/>
-          <w:b/>
-          <w:sz w:val="16"/>
-          <w:szCs w:val="16"/>
-        </w:rPr>
-        <w:t>company.denomination</w:t>
-      </w:r>
-      <w:proofErr w:type="spellEnd"/>
-      <w:r>
-        <w:rPr>
-          <w:rFonts w:ascii="Times New Roman" w:hAnsi="Times New Roman"/>
-          <w:b/>
-          <w:sz w:val="16"/>
-          <w:szCs w:val="16"/>
-        </w:rPr>
-        <w:t>}</w:t>
-      </w:r>
-      <w:r>
-        <w:rPr>
-          <w:rFonts w:ascii="Times New Roman" w:hAnsi="Times New Roman"/>
-          <w:b/>
-          <w:sz w:val="16"/>
-          <w:szCs w:val="16"/>
-        </w:rPr>
-        <w:t xml:space="preserve"> </w:t>
-      </w:r>
-      <w:r>
-        <w:rPr>
-          <w:rFonts w:ascii="Times New Roman" w:hAnsi="Times New Roman"/>
-          <w:sz w:val="16"/>
-          <w:szCs w:val="16"/>
-        </w:rPr>
-        <w:t>est</w:t>
-      </w:r>
-      <w:r>
-        <w:rPr>
-          <w:rFonts w:ascii="Times New Roman" w:hAnsi="Times New Roman"/>
-          <w:sz w:val="16"/>
-          <w:szCs w:val="16"/>
-        </w:rPr>
-        <w:t xml:space="preserve"> </w:t>
-      </w:r>
-      <w:r>
-        <w:rPr>
-          <w:rFonts w:ascii="Times New Roman" w:hAnsi="Times New Roman"/>
-          <w:sz w:val="16"/>
-          <w:szCs w:val="16"/>
-        </w:rPr>
-        <w:t>représentée</w:t>
-      </w:r>
-      <w:r>
-        <w:rPr>
-          <w:rFonts w:ascii="Times New Roman" w:hAnsi="Times New Roman"/>
-          <w:sz w:val="16"/>
-          <w:szCs w:val="16"/>
-        </w:rPr>
-        <w:t xml:space="preserve"> </w:t>
-      </w:r>
-      <w:r>
-        <w:rPr>
-          <w:rFonts w:ascii="Times New Roman" w:hAnsi="Times New Roman"/>
-          <w:sz w:val="16"/>
-          <w:szCs w:val="16"/>
-        </w:rPr>
-        <w:t>par</w:t>
-      </w:r>
-      <w:r>
-        <w:rPr>
-          <w:rFonts w:ascii="Times New Roman" w:hAnsi="Times New Roman"/>
-          <w:sz w:val="16"/>
-          <w:szCs w:val="16"/>
-        </w:rPr>
-        <w:t xml:space="preserve"> </w:t>
-      </w:r>
-      <w:bookmarkStart w:id="8" w:name="_Hlk181197905"/>
-      <w:r>
-        <w:rPr>
-          <w:rFonts w:ascii="Times New Roman" w:hAnsi="Times New Roman"/>
-          <w:sz w:val="16"/>
-          <w:szCs w:val="16"/>
-        </w:rPr>
-        <w:t>${</w:t>
-      </w:r>
-      <w:proofErr w:type="spellStart"/>
-      <w:r>
-        <w:rPr>
-          <w:rFonts w:ascii="Times New Roman" w:hAnsi="Times New Roman"/>
-          <w:sz w:val="16"/>
-          <w:szCs w:val="16"/>
-        </w:rPr>
-        <w:t>verbal_trial.civility</w:t>
-      </w:r>
-      <w:proofErr w:type="spellEnd"/>
-      <w:r>
-        <w:rPr>
-          <w:rFonts w:ascii="Times New Roman" w:hAnsi="Times New Roman"/>
-          <w:sz w:val="16"/>
-          <w:szCs w:val="16"/>
-        </w:rPr>
-        <w:t>}</w:t>
-      </w:r>
-      <w:r>
-        <w:rPr>
-          <w:rFonts w:ascii="Times New Roman" w:hAnsi="Times New Roman"/>
-          <w:b/>
-          <w:bCs/>
-          <w:sz w:val="16"/>
-          <w:szCs w:val="16"/>
-        </w:rPr>
-        <w:t xml:space="preserve"> </w:t>
-      </w:r>
-      <w:r>
-        <w:rPr>
-          <w:rFonts w:ascii="Times New Roman" w:hAnsi="Times New Roman"/>
-          <w:b/>
-          <w:bCs/>
-          <w:sz w:val="16"/>
-          <w:szCs w:val="16"/>
-        </w:rPr>
-        <w:t>${</w:t>
-      </w:r>
-      <w:proofErr w:type="spellStart"/>
-      <w:r>
-        <w:rPr>
-          <w:rFonts w:ascii="Times New Roman" w:hAnsi="Times New Roman"/>
-          <w:b/>
-          <w:bCs/>
-          <w:sz w:val="16"/>
-          <w:szCs w:val="16"/>
-        </w:rPr>
-        <w:t>verbal_trial.applicant_last_name</w:t>
-      </w:r>
-      <w:proofErr w:type="spellEnd"/>
-      <w:r>
-        <w:rPr>
-          <w:rFonts w:ascii="Times New Roman" w:hAnsi="Times New Roman"/>
-          <w:b/>
-          <w:bCs/>
-          <w:sz w:val="16"/>
-          <w:szCs w:val="16"/>
-        </w:rPr>
-        <w:t>}</w:t>
-      </w:r>
-      <w:r>
-        <w:rPr>
-          <w:rFonts w:ascii="Times New Roman" w:hAnsi="Times New Roman"/>
-          <w:b/>
-          <w:bCs/>
-          <w:sz w:val="16"/>
-          <w:szCs w:val="16"/>
-        </w:rPr>
-        <w:t xml:space="preserve"> </w:t>
-      </w:r>
-      <w:r>
-        <w:rPr>
-          <w:rFonts w:ascii="Times New Roman" w:hAnsi="Times New Roman"/>
-          <w:b/>
-          <w:bCs/>
-          <w:sz w:val="16"/>
-          <w:szCs w:val="16"/>
-        </w:rPr>
-        <w:t>${</w:t>
-      </w:r>
-      <w:proofErr w:type="spellStart"/>
-      <w:r>
-        <w:rPr>
-          <w:rFonts w:ascii="Times New Roman" w:hAnsi="Times New Roman"/>
-          <w:b/>
-          <w:bCs/>
-          <w:sz w:val="16"/>
-          <w:szCs w:val="16"/>
-        </w:rPr>
-        <w:t>verbal_trial.applicant_first_name</w:t>
-      </w:r>
-      <w:proofErr w:type="spellEnd"/>
-      <w:r>
-        <w:rPr>
-          <w:rFonts w:ascii="Times New Roman" w:hAnsi="Times New Roman"/>
-          <w:b/>
-          <w:bCs/>
-          <w:sz w:val="16"/>
-          <w:szCs w:val="16"/>
-        </w:rPr>
-        <w:t>}</w:t>
-      </w:r>
-      <w:r>
-        <w:rPr>
-          <w:rFonts w:ascii="Times New Roman" w:hAnsi="Times New Roman"/>
-          <w:b/>
-          <w:bCs/>
-          <w:sz w:val="16"/>
-          <w:szCs w:val="16"/>
-        </w:rPr>
-        <w:t xml:space="preserve"> </w:t>
-      </w:r>
-      <w:r>
-        <w:rPr>
-          <w:rFonts w:ascii="Times New Roman" w:hAnsi="Times New Roman"/>
-          <w:sz w:val="16"/>
-          <w:szCs w:val="16"/>
-        </w:rPr>
-        <w:t>né</w:t>
-      </w:r>
-      <w:r>
-        <w:rPr>
-          <w:rFonts w:ascii="Times New Roman" w:hAnsi="Times New Roman"/>
-          <w:sz w:val="16"/>
-          <w:szCs w:val="16"/>
-        </w:rPr>
-        <w:t xml:space="preserve"> </w:t>
-      </w:r>
-      <w:r>
-        <w:rPr>
-          <w:rFonts w:ascii="Times New Roman" w:hAnsi="Times New Roman"/>
-          <w:sz w:val="16"/>
-          <w:szCs w:val="16"/>
-        </w:rPr>
-        <w:t>le</w:t>
-      </w:r>
-      <w:r>
-        <w:rPr>
-          <w:rFonts w:ascii="Times New Roman" w:hAnsi="Times New Roman"/>
-          <w:b/>
-          <w:bCs/>
-          <w:sz w:val="16"/>
-          <w:szCs w:val="16"/>
-        </w:rPr>
-        <w:t xml:space="preserve"> </w:t>
-      </w:r>
-      <w:r>
-        <w:rPr>
-          <w:rFonts w:ascii="Times New Roman" w:hAnsi="Times New Roman"/>
-          <w:b/>
-          <w:bCs/>
-          <w:sz w:val="16"/>
-          <w:szCs w:val="16"/>
-        </w:rPr>
-        <w:t>${</w:t>
-      </w:r>
-      <w:proofErr w:type="spellStart"/>
-      <w:r>
-        <w:rPr>
-          <w:rFonts w:ascii="Times New Roman" w:hAnsi="Times New Roman"/>
-          <w:b/>
-          <w:bCs/>
-          <w:sz w:val="16"/>
-          <w:szCs w:val="16"/>
-        </w:rPr>
-        <w:t>representative_birth_date</w:t>
-      </w:r>
-      <w:proofErr w:type="spellEnd"/>
-      <w:r>
-        <w:rPr>
-          <w:rFonts w:ascii="Times New Roman" w:hAnsi="Times New Roman"/>
-          <w:b/>
-          <w:bCs/>
-          <w:sz w:val="16"/>
-          <w:szCs w:val="16"/>
-        </w:rPr>
-        <w:t>}</w:t>
-      </w:r>
-      <w:r>
-        <w:rPr>
-          <w:rFonts w:ascii="Times New Roman" w:hAnsi="Times New Roman"/>
-          <w:b/>
-          <w:bCs/>
-          <w:sz w:val="16"/>
-          <w:szCs w:val="16"/>
-        </w:rPr>
-        <w:t xml:space="preserve"> </w:t>
-      </w:r>
-      <w:r>
-        <w:rPr>
-          <w:rFonts w:ascii="Times New Roman" w:hAnsi="Times New Roman"/>
-          <w:sz w:val="16"/>
-          <w:szCs w:val="16"/>
-        </w:rPr>
-        <w:t>à</w:t>
-      </w:r>
-      <w:r>
-        <w:rPr>
-          <w:rFonts w:ascii="Times New Roman" w:hAnsi="Times New Roman"/>
-          <w:b/>
-          <w:bCs/>
-          <w:sz w:val="16"/>
-          <w:szCs w:val="16"/>
-        </w:rPr>
-        <w:t xml:space="preserve"> </w:t>
-      </w:r>
-      <w:r>
-        <w:rPr>
-          <w:rFonts w:ascii="Times New Roman" w:hAnsi="Times New Roman"/>
-          <w:b/>
-          <w:bCs/>
-          <w:sz w:val="16"/>
-          <w:szCs w:val="16"/>
-        </w:rPr>
-        <w:t>${</w:t>
-      </w:r>
-      <w:proofErr w:type="spellStart"/>
-      <w:r>
-        <w:rPr>
-          <w:rFonts w:ascii="Times New Roman" w:hAnsi="Times New Roman"/>
-          <w:b/>
-          <w:bCs/>
-          <w:sz w:val="16"/>
-          <w:szCs w:val="16"/>
-        </w:rPr>
-        <w:t>representative_birth_place</w:t>
-      </w:r>
-      <w:proofErr w:type="spellEnd"/>
-      <w:r>
-        <w:rPr>
-          <w:rFonts w:ascii="Times New Roman" w:hAnsi="Times New Roman"/>
-          <w:b/>
-          <w:bCs/>
-          <w:sz w:val="16"/>
-          <w:szCs w:val="16"/>
-        </w:rPr>
-        <w:t>},</w:t>
-      </w:r>
-      <w:r>
-        <w:rPr>
-          <w:rFonts w:ascii="Times New Roman" w:hAnsi="Times New Roman"/>
-          <w:b/>
-          <w:bCs/>
-          <w:sz w:val="16"/>
-          <w:szCs w:val="16"/>
-        </w:rPr>
-        <w:t xml:space="preserve"> </w:t>
-      </w:r>
-      <w:bookmarkEnd w:id="8"/>
-      <w:r>
-        <w:rPr>
-          <w:rFonts w:ascii="Times New Roman" w:hAnsi="Times New Roman"/>
-          <w:sz w:val="16"/>
-          <w:szCs w:val="16"/>
-        </w:rPr>
-        <w:t>titulaire</w:t>
-      </w:r>
-      <w:r>
-        <w:rPr>
-          <w:rFonts w:ascii="Times New Roman" w:hAnsi="Times New Roman"/>
-          <w:sz w:val="16"/>
-          <w:szCs w:val="16"/>
-        </w:rPr>
-        <w:t xml:space="preserve"> </w:t>
-      </w:r>
-      <w:r>
-        <w:rPr>
-          <w:rFonts w:ascii="Times New Roman" w:hAnsi="Times New Roman"/>
-          <w:sz w:val="16"/>
-          <w:szCs w:val="16"/>
-        </w:rPr>
-        <w:t>du</w:t>
-      </w:r>
-      <w:r>
-        <w:rPr>
-          <w:rFonts w:ascii="Times New Roman" w:hAnsi="Times New Roman"/>
-          <w:sz w:val="16"/>
-          <w:szCs w:val="16"/>
-        </w:rPr>
-        <w:t xml:space="preserve"> </w:t>
-      </w:r>
-      <w:bookmarkStart w:id="9" w:name="_Hlk181197954"/>
-      <w:r>
-        <w:rPr>
-          <w:rFonts w:ascii="Times New Roman" w:hAnsi="Times New Roman"/>
-          <w:b/>
-          <w:bCs/>
-          <w:sz w:val="16"/>
-          <w:szCs w:val="16"/>
-        </w:rPr>
-        <w:t>${</w:t>
-      </w:r>
-      <w:proofErr w:type="spellStart"/>
-      <w:r>
-        <w:rPr>
-          <w:rFonts w:ascii="Times New Roman" w:hAnsi="Times New Roman"/>
-          <w:b/>
-          <w:bCs/>
-          <w:sz w:val="16"/>
-          <w:szCs w:val="16"/>
-        </w:rPr>
-        <w:t>representative_type_of_identity_document</w:t>
-      </w:r>
-      <w:proofErr w:type="spellEnd"/>
-      <w:r>
-        <w:rPr>
-          <w:rFonts w:ascii="Times New Roman" w:hAnsi="Times New Roman"/>
-          <w:b/>
-          <w:bCs/>
-          <w:sz w:val="16"/>
-          <w:szCs w:val="16"/>
-        </w:rPr>
-        <w:t>}</w:t>
-      </w:r>
-      <w:r>
-        <w:rPr>
-          <w:rFonts w:ascii="Times New Roman" w:hAnsi="Times New Roman"/>
-          <w:b/>
-          <w:bCs/>
-          <w:sz w:val="16"/>
-          <w:szCs w:val="16"/>
-        </w:rPr>
-        <w:t xml:space="preserve">     </w:t>
-      </w:r>
-      <w:r>
-        <w:rPr>
-          <w:rFonts w:ascii="Times New Roman" w:hAnsi="Times New Roman"/>
-          <w:sz w:val="16"/>
-          <w:szCs w:val="16"/>
-        </w:rPr>
-        <w:t>N</w:t>
-      </w:r>
-      <w:r>
-        <w:rPr>
-          <w:rFonts w:ascii="Times New Roman" w:hAnsi="Times New Roman"/>
-          <w:b/>
-          <w:bCs/>
-          <w:sz w:val="16"/>
-          <w:szCs w:val="16"/>
-        </w:rPr>
-        <w:t>°${</w:t>
-      </w:r>
-      <w:proofErr w:type="spellStart"/>
-      <w:r>
-        <w:rPr>
-          <w:rFonts w:ascii="Times New Roman" w:hAnsi="Times New Roman"/>
-          <w:b/>
-          <w:bCs/>
-          <w:sz w:val="16"/>
-          <w:szCs w:val="16"/>
-        </w:rPr>
-        <w:t>representative_number_of_identity_document</w:t>
-      </w:r>
-      <w:proofErr w:type="spellEnd"/>
-      <w:r>
-        <w:rPr>
-          <w:rFonts w:ascii="Times New Roman" w:hAnsi="Times New Roman"/>
-          <w:b/>
-          <w:bCs/>
-          <w:sz w:val="16"/>
-          <w:szCs w:val="16"/>
-        </w:rPr>
-        <w:t>}</w:t>
-      </w:r>
-      <w:r>
-        <w:rPr>
-          <w:rFonts w:ascii="Times New Roman" w:hAnsi="Times New Roman"/>
-          <w:b/>
-          <w:bCs/>
-          <w:sz w:val="16"/>
-          <w:szCs w:val="16"/>
-        </w:rPr>
-        <w:t xml:space="preserve"> </w:t>
-      </w:r>
-      <w:bookmarkEnd w:id="9"/>
-      <w:r>
-        <w:rPr>
-          <w:rFonts w:ascii="Times New Roman" w:hAnsi="Times New Roman"/>
-          <w:sz w:val="16"/>
-          <w:szCs w:val="16"/>
-        </w:rPr>
-        <w:t>délivré</w:t>
-      </w:r>
-      <w:r>
-        <w:rPr>
-          <w:rFonts w:ascii="Times New Roman" w:hAnsi="Times New Roman"/>
-          <w:sz w:val="16"/>
-          <w:szCs w:val="16"/>
-        </w:rPr>
-        <w:t xml:space="preserve"> </w:t>
-      </w:r>
-      <w:r>
-        <w:rPr>
-          <w:rFonts w:ascii="Times New Roman" w:hAnsi="Times New Roman"/>
-          <w:sz w:val="16"/>
-          <w:szCs w:val="16"/>
-        </w:rPr>
-        <w:t>le</w:t>
-      </w:r>
-      <w:r>
-        <w:rPr>
-          <w:rFonts w:ascii="Times New Roman" w:hAnsi="Times New Roman"/>
-          <w:sz w:val="16"/>
-          <w:szCs w:val="16"/>
-        </w:rPr>
-        <w:t xml:space="preserve"> </w:t>
-      </w:r>
-      <w:r>
-        <w:rPr>
-          <w:rFonts w:ascii="Times New Roman" w:hAnsi="Times New Roman"/>
-          <w:b/>
-          <w:bCs/>
-          <w:sz w:val="16"/>
-          <w:szCs w:val="16"/>
-        </w:rPr>
-        <w:t>${</w:t>
-      </w:r>
-      <w:proofErr w:type="spellStart"/>
-      <w:r>
-        <w:rPr>
-          <w:rFonts w:ascii="Times New Roman" w:hAnsi="Times New Roman"/>
-          <w:b/>
-          <w:bCs/>
-          <w:sz w:val="16"/>
-          <w:szCs w:val="16"/>
-        </w:rPr>
-        <w:t>representative_date_of_issue_of_identity_document</w:t>
-      </w:r>
-      <w:proofErr w:type="spellEnd"/>
-      <w:r>
-        <w:rPr>
-          <w:rFonts w:ascii="Times New Roman" w:hAnsi="Times New Roman"/>
-          <w:b/>
-          <w:bCs/>
-          <w:sz w:val="16"/>
-          <w:szCs w:val="16"/>
-        </w:rPr>
-        <w:t>},</w:t>
-      </w:r>
-      <w:r>
-        <w:rPr>
-          <w:rFonts w:ascii="Times New Roman" w:hAnsi="Times New Roman"/>
-          <w:sz w:val="16"/>
-          <w:szCs w:val="16"/>
-        </w:rPr>
-        <w:t xml:space="preserve"> </w:t>
-      </w:r>
-      <w:r>
-        <w:rPr>
-          <w:rFonts w:ascii="Times New Roman" w:hAnsi="Times New Roman"/>
-          <w:sz w:val="16"/>
-          <w:szCs w:val="16"/>
-        </w:rPr>
-        <w:t>par</w:t>
-      </w:r>
-      <w:r>
-        <w:rPr>
-          <w:rFonts w:ascii="Times New Roman" w:hAnsi="Times New Roman"/>
-          <w:sz w:val="16"/>
-          <w:szCs w:val="16"/>
-        </w:rPr>
-        <w:t xml:space="preserve"> </w:t>
-      </w:r>
-      <w:r>
-        <w:rPr>
-          <w:rFonts w:eastAsia="Times New Roman"/>
-          <w:b/>
-          <w:bCs/>
-          <w:sz w:val="16"/>
-          <w:szCs w:val="16"/>
-        </w:rPr>
-        <w:t>${</w:t>
-      </w:r>
-      <w:proofErr w:type="spellStart"/>
-      <w:r>
-        <w:rPr>
-          <w:rFonts w:eastAsia="Times New Roman"/>
-          <w:b/>
-          <w:bCs/>
-          <w:sz w:val="16"/>
-          <w:szCs w:val="16"/>
-        </w:rPr>
-        <w:t>representative_office_delivery</w:t>
-      </w:r>
-      <w:proofErr w:type="spellEnd"/>
-      <w:r>
-        <w:rPr>
-          <w:rFonts w:eastAsia="Times New Roman"/>
-          <w:b/>
-          <w:bCs/>
-          <w:sz w:val="16"/>
-          <w:szCs w:val="16"/>
-        </w:rPr>
-        <w:t>}</w:t>
-      </w:r>
-      <w:r>
-        <w:rPr>
-          <w:b/>
-          <w:bCs/>
-          <w:sz w:val="16"/>
-          <w:szCs w:val="16"/>
-        </w:rPr>
-        <w:t>,</w:t>
-      </w:r>
-      <w:r>
-        <w:rPr>
-          <w:sz w:val="16"/>
-          <w:szCs w:val="16"/>
-        </w:rPr>
-        <w:t xml:space="preserve"> </w:t>
-      </w:r>
-      <w:r>
-        <w:rPr>
-          <w:rFonts w:ascii="Times New Roman" w:hAnsi="Times New Roman"/>
-          <w:sz w:val="16"/>
-          <w:szCs w:val="16"/>
-        </w:rPr>
-        <w:t>domiciliée</w:t>
-      </w:r>
-      <w:r>
-        <w:rPr>
-          <w:rFonts w:ascii="Times New Roman" w:hAnsi="Times New Roman"/>
-          <w:sz w:val="16"/>
-          <w:szCs w:val="16"/>
-        </w:rPr>
-        <w:t xml:space="preserve"> </w:t>
-      </w:r>
-      <w:r>
-        <w:rPr>
-          <w:rFonts w:ascii="Times New Roman" w:hAnsi="Times New Roman"/>
-          <w:sz w:val="16"/>
-          <w:szCs w:val="16"/>
-        </w:rPr>
-        <w:t>à</w:t>
-      </w:r>
-      <w:r>
-        <w:rPr>
-          <w:rFonts w:ascii="Times New Roman" w:hAnsi="Times New Roman"/>
-          <w:sz w:val="16"/>
-          <w:szCs w:val="16"/>
-        </w:rPr>
-        <w:t xml:space="preserve"> </w:t>
-      </w:r>
-      <w:r>
-        <w:rPr>
-          <w:rFonts w:ascii="Times New Roman" w:hAnsi="Times New Roman"/>
-          <w:b/>
-          <w:bCs/>
-          <w:sz w:val="16"/>
-          <w:szCs w:val="16"/>
-        </w:rPr>
-        <w:t>${</w:t>
-      </w:r>
-      <w:proofErr w:type="spellStart"/>
-      <w:r>
-        <w:rPr>
-          <w:rFonts w:ascii="Times New Roman" w:hAnsi="Times New Roman"/>
-          <w:b/>
-          <w:bCs/>
-          <w:sz w:val="16"/>
-          <w:szCs w:val="16"/>
-        </w:rPr>
-        <w:t>representative_home_address</w:t>
-      </w:r>
-      <w:proofErr w:type="spellEnd"/>
-      <w:r>
-        <w:rPr>
-          <w:rFonts w:ascii="Times New Roman" w:hAnsi="Times New Roman"/>
-          <w:b/>
-          <w:bCs/>
-          <w:sz w:val="16"/>
-          <w:szCs w:val="16"/>
-        </w:rPr>
-        <w:t>}</w:t>
-      </w:r>
-      <w:r>
-        <w:rPr>
-          <w:rFonts w:ascii="Times New Roman" w:hAnsi="Times New Roman"/>
-          <w:b/>
-          <w:bCs/>
-          <w:sz w:val="16"/>
-          <w:szCs w:val="16"/>
-        </w:rPr>
-        <w:t xml:space="preserve"> </w:t>
-      </w:r>
-      <w:r>
-        <w:rPr>
-          <w:rFonts w:ascii="Times New Roman" w:hAnsi="Times New Roman"/>
-          <w:sz w:val="16"/>
-          <w:szCs w:val="16"/>
-        </w:rPr>
-        <w:t>et</w:t>
-      </w:r>
-      <w:r>
-        <w:rPr>
-          <w:rFonts w:ascii="Times New Roman" w:hAnsi="Times New Roman"/>
-          <w:sz w:val="16"/>
-          <w:szCs w:val="16"/>
-        </w:rPr>
-        <w:t xml:space="preserve"> </w:t>
-      </w:r>
-      <w:r>
-        <w:rPr>
-          <w:rFonts w:ascii="Times New Roman" w:hAnsi="Times New Roman"/>
-          <w:sz w:val="16"/>
-          <w:szCs w:val="16"/>
-        </w:rPr>
-        <w:t>répondant</w:t>
-      </w:r>
-      <w:r>
-        <w:rPr>
-          <w:rFonts w:ascii="Times New Roman" w:hAnsi="Times New Roman"/>
-          <w:sz w:val="16"/>
-          <w:szCs w:val="16"/>
-        </w:rPr>
-        <w:t xml:space="preserve"> </w:t>
-      </w:r>
-      <w:r>
-        <w:rPr>
-          <w:rFonts w:ascii="Times New Roman" w:hAnsi="Times New Roman"/>
-          <w:sz w:val="16"/>
-          <w:szCs w:val="16"/>
-        </w:rPr>
-        <w:t>au</w:t>
-      </w:r>
-      <w:r>
-        <w:rPr>
-          <w:rFonts w:ascii="Times New Roman" w:hAnsi="Times New Roman"/>
-          <w:b/>
-          <w:bCs/>
-          <w:sz w:val="16"/>
-          <w:szCs w:val="16"/>
-        </w:rPr>
-        <w:t xml:space="preserve"> </w:t>
-      </w:r>
-      <w:r>
-        <w:rPr>
-          <w:rFonts w:ascii="Times New Roman" w:hAnsi="Times New Roman"/>
-          <w:b/>
-          <w:bCs/>
-          <w:sz w:val="16"/>
-          <w:szCs w:val="16"/>
-        </w:rPr>
-        <w:t>${</w:t>
-      </w:r>
-      <w:proofErr w:type="spellStart"/>
       <w:r>
         <w:rPr>
           <w:rFonts w:ascii="Times New Roman" w:hAnsi="Times New Roman"/>
@@ -2575,7 +2072,6 @@
         </w:rPr>
         <w:t>representative_phone_number</w:t>
       </w:r>
-      <w:proofErr w:type="spellEnd"/>
       <w:r>
         <w:rPr>
           <w:rFonts w:ascii="Times New Roman" w:hAnsi="Times New Roman"/>
@@ -3599,29 +3095,7 @@
           <w:sz w:val="16"/>
           <w:szCs w:val="16"/>
         </w:rPr>
-        <w:t>${</w:t>
-      </w:r>
-      <w:proofErr w:type="spellStart"/>
-      <w:proofErr w:type="gramStart"/>
-      <w:r>
-        <w:rPr>
-          <w:rFonts w:ascii="Times New Roman" w:hAnsi="Times New Roman"/>
-          <w:b/>
-          <w:sz w:val="16"/>
-          <w:szCs w:val="16"/>
-        </w:rPr>
-        <w:t>company.denomination</w:t>
-      </w:r>
-      <w:proofErr w:type="spellEnd"/>
-      <w:proofErr w:type="gramEnd"/>
-      <w:r>
-        <w:rPr>
-          <w:rFonts w:ascii="Times New Roman" w:hAnsi="Times New Roman"/>
-          <w:b/>
-          <w:sz w:val="16"/>
-          <w:szCs w:val="16"/>
-        </w:rPr>
-        <w:t>}</w:t>
+        <w:t>${company.denomination}</w:t>
       </w:r>
       <w:r>
         <w:rPr>
@@ -4130,27 +3604,7 @@
           <w:sz w:val="16"/>
           <w:szCs w:val="16"/>
         </w:rPr>
-        <w:t>${</w:t>
-      </w:r>
-      <w:proofErr w:type="spellStart"/>
-      <w:proofErr w:type="gramStart"/>
-      <w:r>
-        <w:rPr>
-          <w:rFonts w:ascii="Times New Roman" w:hAnsi="Times New Roman"/>
-          <w:sz w:val="16"/>
-          <w:szCs w:val="16"/>
-        </w:rPr>
-        <w:t>company.denomination</w:t>
-      </w:r>
-      <w:proofErr w:type="spellEnd"/>
-      <w:proofErr w:type="gramEnd"/>
-      <w:r>
-        <w:rPr>
-          <w:rFonts w:ascii="Times New Roman" w:hAnsi="Times New Roman"/>
-          <w:sz w:val="16"/>
-          <w:szCs w:val="16"/>
-        </w:rPr>
-        <w:t>}</w:t>
+        <w:t>${company.denomination}</w:t>
       </w:r>
       <w:r>
         <w:rPr>
@@ -4488,41 +3942,7 @@
           <w:sz w:val="16"/>
           <w:szCs w:val="16"/>
         </w:rPr>
-        <w:t>${</w:t>
-      </w:r>
-      <w:proofErr w:type="spellStart"/>
-      <w:r>
-        <w:rPr>
-          <w:rFonts w:ascii="Times New Roman" w:hAnsi="Times New Roman"/>
-          <w:b/>
-          <w:bCs/>
-          <w:sz w:val="16"/>
-          <w:szCs w:val="16"/>
-        </w:rPr>
-        <w:t>verbal_</w:t>
-      </w:r>
-      <w:proofErr w:type="gramStart"/>
-      <w:r>
-        <w:rPr>
-          <w:rFonts w:ascii="Times New Roman" w:hAnsi="Times New Roman"/>
-          <w:b/>
-          <w:bCs/>
-          <w:sz w:val="16"/>
-          <w:szCs w:val="16"/>
-        </w:rPr>
-        <w:t>trial.amount</w:t>
-      </w:r>
-      <w:proofErr w:type="spellEnd"/>
-      <w:proofErr w:type="gramEnd"/>
-      <w:r>
-        <w:rPr>
-          <w:rFonts w:ascii="Times New Roman" w:hAnsi="Times New Roman"/>
-          <w:b/>
-          <w:bCs/>
-          <w:sz w:val="16"/>
-          <w:szCs w:val="16"/>
-        </w:rPr>
-        <w:t>}</w:t>
+        <w:t>${verbal_trial.amount}</w:t>
       </w:r>
       <w:r>
         <w:rPr>
@@ -4701,38 +4121,7 @@
           <w:sz w:val="16"/>
           <w:szCs w:val="16"/>
         </w:rPr>
-        <w:t>Montant ${</w:t>
-      </w:r>
-      <w:proofErr w:type="spellStart"/>
-      <w:r>
-        <w:rPr>
-          <w:rFonts w:ascii="Times New Roman" w:hAnsi="Times New Roman"/>
-          <w:b/>
-          <w:sz w:val="16"/>
-          <w:szCs w:val="16"/>
-        </w:rPr>
-        <w:t>verbal_</w:t>
-      </w:r>
-      <w:proofErr w:type="gramStart"/>
-      <w:r>
-        <w:rPr>
-          <w:rFonts w:ascii="Times New Roman" w:hAnsi="Times New Roman"/>
-          <w:b/>
-          <w:sz w:val="16"/>
-          <w:szCs w:val="16"/>
-        </w:rPr>
-        <w:t>trial.amount</w:t>
-      </w:r>
-      <w:proofErr w:type="spellEnd"/>
-      <w:proofErr w:type="gramEnd"/>
-      <w:r>
-        <w:rPr>
-          <w:rFonts w:ascii="Times New Roman" w:hAnsi="Times New Roman"/>
-          <w:b/>
-          <w:sz w:val="16"/>
-          <w:szCs w:val="16"/>
-        </w:rPr>
-        <w:t>} FCFA</w:t>
+        <w:t>Montant ${verbal_trial.amount} FCFA</w:t>
       </w:r>
     </w:p>
     <w:p>
@@ -4755,38 +4144,7 @@
           <w:sz w:val="16"/>
           <w:szCs w:val="16"/>
         </w:rPr>
-        <w:t>Durée : ${</w:t>
-      </w:r>
-      <w:proofErr w:type="spellStart"/>
-      <w:r>
-        <w:rPr>
-          <w:rFonts w:ascii="Times New Roman" w:hAnsi="Times New Roman"/>
-          <w:b/>
-          <w:sz w:val="16"/>
-          <w:szCs w:val="16"/>
-        </w:rPr>
-        <w:t>verbal_</w:t>
-      </w:r>
-      <w:proofErr w:type="gramStart"/>
-      <w:r>
-        <w:rPr>
-          <w:rFonts w:ascii="Times New Roman" w:hAnsi="Times New Roman"/>
-          <w:b/>
-          <w:sz w:val="16"/>
-          <w:szCs w:val="16"/>
-        </w:rPr>
-        <w:t>trial.duration</w:t>
-      </w:r>
-      <w:proofErr w:type="spellEnd"/>
-      <w:proofErr w:type="gramEnd"/>
-      <w:r>
-        <w:rPr>
-          <w:rFonts w:ascii="Times New Roman" w:hAnsi="Times New Roman"/>
-          <w:b/>
-          <w:sz w:val="16"/>
-          <w:szCs w:val="16"/>
-        </w:rPr>
-        <w:t>}</w:t>
+        <w:t>Durée : ${verbal_trial.duration}</w:t>
       </w:r>
       <w:r>
         <w:rPr>
@@ -4827,47 +4185,7 @@
           <w:sz w:val="16"/>
           <w:szCs w:val="16"/>
         </w:rPr>
-        <w:t>Taux : ${</w:t>
-      </w:r>
-      <w:proofErr w:type="spellStart"/>
-      <w:r>
-        <w:rPr>
-          <w:rFonts w:ascii="Times New Roman" w:hAnsi="Times New Roman"/>
-          <w:b/>
-          <w:sz w:val="16"/>
-          <w:szCs w:val="16"/>
-        </w:rPr>
-        <w:t>taux_mensuel</w:t>
-      </w:r>
-      <w:proofErr w:type="spellEnd"/>
-      <w:r>
-        <w:rPr>
-          <w:rFonts w:ascii="Times New Roman" w:hAnsi="Times New Roman"/>
-          <w:b/>
-          <w:sz w:val="16"/>
-          <w:szCs w:val="16"/>
-        </w:rPr>
-        <w:t>} % mensuel soit ${</w:t>
-      </w:r>
-      <w:proofErr w:type="spellStart"/>
-      <w:r>
-        <w:rPr>
-          <w:rFonts w:ascii="Times New Roman" w:hAnsi="Times New Roman"/>
-          <w:b/>
-          <w:sz w:val="16"/>
-          <w:szCs w:val="16"/>
-        </w:rPr>
-        <w:t>verbal_trial.tax_fee_interest_rate</w:t>
-      </w:r>
-      <w:proofErr w:type="spellEnd"/>
-      <w:r>
-        <w:rPr>
-          <w:rFonts w:ascii="Times New Roman" w:hAnsi="Times New Roman"/>
-          <w:b/>
-          <w:sz w:val="16"/>
-          <w:szCs w:val="16"/>
-        </w:rPr>
-        <w:t>} % annuel</w:t>
+        <w:t>Taux : ${taux_mensuel} % mensuel soit ${verbal_trial.tax_fee_interest_rate} % annuel</w:t>
       </w:r>
     </w:p>
     <w:p>
@@ -4892,7 +4210,6 @@
         </w:rPr>
         <w:t> Frais de dossier : ${</w:t>
       </w:r>
-      <w:proofErr w:type="spellStart"/>
       <w:r>
         <w:rPr>
           <w:rFonts w:ascii="Times New Roman" w:hAnsi="Times New Roman"/>
@@ -4901,9 +4218,17 @@
           <w:szCs w:val="16"/>
           <w:lang w:val="fr-GA"/>
         </w:rPr>
-        <w:t>frais_dossier</w:t>
-      </w:r>
-      <w:proofErr w:type="spellEnd"/>
+        <w:t xml:space="preserve">frais_dossier} </w:t>
+      </w:r>
+      <w:r>
+        <w:rPr>
+          <w:rFonts w:ascii="Times New Roman" w:hAnsi="Times New Roman"/>
+          <w:b/>
+          <w:sz w:val="16"/>
+          <w:szCs w:val="16"/>
+        </w:rPr>
+        <w:t>FCFA soit ${</w:t>
+      </w:r>
       <w:r>
         <w:rPr>
           <w:rFonts w:ascii="Times New Roman" w:hAnsi="Times New Roman"/>
@@ -4912,62 +4237,8 @@
           <w:szCs w:val="16"/>
           <w:lang w:val="fr-GA"/>
         </w:rPr>
-        <w:t xml:space="preserve">} </w:t>
-      </w:r>
-      <w:r>
-        <w:rPr>
-          <w:rFonts w:ascii="Times New Roman" w:hAnsi="Times New Roman"/>
-          <w:b/>
-          <w:sz w:val="16"/>
-          <w:szCs w:val="16"/>
-        </w:rPr>
-        <w:t>FCFA soit ${</w:t>
-      </w:r>
-      <w:proofErr w:type="spellStart"/>
-      <w:r>
-        <w:rPr>
-          <w:rFonts w:ascii="Times New Roman" w:hAnsi="Times New Roman"/>
-          <w:b/>
-          <w:sz w:val="16"/>
-          <w:szCs w:val="16"/>
-          <w:lang w:val="fr-GA"/>
-        </w:rPr>
-        <w:t>verbal_</w:t>
-      </w:r>
-      <w:proofErr w:type="gramStart"/>
-      <w:r>
-        <w:rPr>
-          <w:rFonts w:ascii="Times New Roman" w:hAnsi="Times New Roman"/>
-          <w:b/>
-          <w:sz w:val="16"/>
-          <w:szCs w:val="16"/>
-          <w:lang w:val="fr-GA"/>
-        </w:rPr>
-        <w:t>trial.administrative</w:t>
-      </w:r>
-      <w:proofErr w:type="gramEnd"/>
-      <w:r>
-        <w:rPr>
-          <w:rFonts w:ascii="Times New Roman" w:hAnsi="Times New Roman"/>
-          <w:b/>
-          <w:sz w:val="16"/>
-          <w:szCs w:val="16"/>
-          <w:lang w:val="fr-GA"/>
-        </w:rPr>
-        <w:t>_fees_</w:t>
-      </w:r>
-      <w:proofErr w:type="gramStart"/>
-      <w:r>
-        <w:rPr>
-          <w:rFonts w:ascii="Times New Roman" w:hAnsi="Times New Roman"/>
-          <w:b/>
-          <w:sz w:val="16"/>
-          <w:szCs w:val="16"/>
-          <w:lang w:val="fr-GA"/>
-        </w:rPr>
-        <w:t>percentage</w:t>
-      </w:r>
-      <w:proofErr w:type="spellEnd"/>
+        <w:t>verbal_trial.administrative_fees_percentage</w:t>
+      </w:r>
       <w:r>
         <w:rPr>
           <w:rFonts w:ascii="Times New Roman" w:hAnsi="Times New Roman"/>
@@ -4977,7 +4248,6 @@
         </w:rPr>
         <w:t>}%</w:t>
       </w:r>
-      <w:proofErr w:type="gramEnd"/>
     </w:p>
     <w:p>
       <w:pPr>
@@ -5001,7 +4271,6 @@
         </w:rPr>
         <w:t>Frais d’assurance : ${</w:t>
       </w:r>
-      <w:proofErr w:type="spellStart"/>
       <w:r>
         <w:rPr>
           <w:rFonts w:ascii="Times New Roman" w:hAnsi="Times New Roman"/>
@@ -5010,60 +4279,16 @@
           <w:szCs w:val="16"/>
           <w:lang w:val="fr-GA"/>
         </w:rPr>
-        <w:t>verbal_</w:t>
-      </w:r>
-      <w:proofErr w:type="gramStart"/>
-      <w:r>
-        <w:rPr>
-          <w:rFonts w:ascii="Times New Roman" w:hAnsi="Times New Roman"/>
-          <w:b/>
-          <w:sz w:val="16"/>
-          <w:szCs w:val="16"/>
-          <w:lang w:val="fr-GA"/>
-        </w:rPr>
-        <w:t>trial.insurance</w:t>
-      </w:r>
-      <w:proofErr w:type="gramEnd"/>
-      <w:r>
-        <w:rPr>
-          <w:rFonts w:ascii="Times New Roman" w:hAnsi="Times New Roman"/>
-          <w:b/>
-          <w:sz w:val="16"/>
-          <w:szCs w:val="16"/>
-          <w:lang w:val="fr-GA"/>
-        </w:rPr>
-        <w:t>_</w:t>
-      </w:r>
-      <w:proofErr w:type="gramStart"/>
-      <w:r>
-        <w:rPr>
-          <w:rFonts w:ascii="Times New Roman" w:hAnsi="Times New Roman"/>
-          <w:b/>
-          <w:sz w:val="16"/>
-          <w:szCs w:val="16"/>
-          <w:lang w:val="fr-GA"/>
-        </w:rPr>
-        <w:t>premium</w:t>
-      </w:r>
-      <w:proofErr w:type="spellEnd"/>
-      <w:r>
-        <w:rPr>
-          <w:rFonts w:ascii="Times New Roman" w:hAnsi="Times New Roman"/>
-          <w:b/>
-          <w:sz w:val="16"/>
-          <w:szCs w:val="16"/>
-        </w:rPr>
-        <w:t>}FCFA</w:t>
-      </w:r>
-      <w:proofErr w:type="gramEnd"/>
-      <w:r>
-        <w:rPr>
-          <w:rFonts w:ascii="Times New Roman" w:hAnsi="Times New Roman"/>
-          <w:b/>
-          <w:sz w:val="16"/>
-          <w:szCs w:val="16"/>
-        </w:rPr>
-        <w:t xml:space="preserve"> soit 3%</w:t>
+        <w:t>verbal_trial.insurance_premium</w:t>
+      </w:r>
+      <w:r>
+        <w:rPr>
+          <w:rFonts w:ascii="Times New Roman" w:hAnsi="Times New Roman"/>
+          <w:b/>
+          <w:sz w:val="16"/>
+          <w:szCs w:val="16"/>
+        </w:rPr>
+        <w:t>}FCFA soit 3%</w:t>
       </w:r>
     </w:p>
     <w:p>
@@ -5086,47 +4311,7 @@
           <w:sz w:val="16"/>
           <w:szCs w:val="16"/>
         </w:rPr>
-        <w:t>Frais d’administration crédit : ${</w:t>
-      </w:r>
-      <w:proofErr w:type="spellStart"/>
-      <w:r>
-        <w:rPr>
-          <w:rFonts w:ascii="Times New Roman" w:hAnsi="Times New Roman"/>
-          <w:b/>
-          <w:sz w:val="16"/>
-          <w:szCs w:val="16"/>
-        </w:rPr>
-        <w:t>verbal_</w:t>
-      </w:r>
-      <w:proofErr w:type="gramStart"/>
-      <w:r>
-        <w:rPr>
-          <w:rFonts w:ascii="Times New Roman" w:hAnsi="Times New Roman"/>
-          <w:b/>
-          <w:sz w:val="16"/>
-          <w:szCs w:val="16"/>
-        </w:rPr>
-        <w:t>trial.frais</w:t>
-      </w:r>
-      <w:proofErr w:type="gramEnd"/>
-      <w:r>
-        <w:rPr>
-          <w:rFonts w:ascii="Times New Roman" w:hAnsi="Times New Roman"/>
-          <w:b/>
-          <w:sz w:val="16"/>
-          <w:szCs w:val="16"/>
-        </w:rPr>
-        <w:t>_administration</w:t>
-      </w:r>
-      <w:proofErr w:type="spellEnd"/>
-      <w:r>
-        <w:rPr>
-          <w:rFonts w:ascii="Times New Roman" w:hAnsi="Times New Roman"/>
-          <w:b/>
-          <w:sz w:val="16"/>
-          <w:szCs w:val="16"/>
-        </w:rPr>
-        <w:t>} F CFA</w:t>
+        <w:t>Frais d’administration crédit : ${verbal_trial.frais_administration} F CFA</w:t>
       </w:r>
     </w:p>
     <w:p>
@@ -5149,27 +4334,7 @@
           <w:sz w:val="16"/>
           <w:szCs w:val="16"/>
         </w:rPr>
-        <w:t>Date de la première échéance : ${</w:t>
-      </w:r>
-      <w:proofErr w:type="spellStart"/>
-      <w:r>
-        <w:rPr>
-          <w:rFonts w:ascii="Times New Roman" w:hAnsi="Times New Roman"/>
-          <w:b/>
-          <w:sz w:val="16"/>
-          <w:szCs w:val="16"/>
-        </w:rPr>
-        <w:t>date_of_first_echeance</w:t>
-      </w:r>
-      <w:proofErr w:type="spellEnd"/>
-      <w:r>
-        <w:rPr>
-          <w:rFonts w:ascii="Times New Roman" w:hAnsi="Times New Roman"/>
-          <w:b/>
-          <w:sz w:val="16"/>
-          <w:szCs w:val="16"/>
-        </w:rPr>
-        <w:t>}.</w:t>
+        <w:t>Date de la première échéance : ${date_of_first_echeance}.</w:t>
       </w:r>
     </w:p>
     <w:p>
@@ -5192,27 +4357,7 @@
           <w:sz w:val="16"/>
           <w:szCs w:val="16"/>
         </w:rPr>
-        <w:t>Date de la dernière échéance : ${</w:t>
-      </w:r>
-      <w:proofErr w:type="spellStart"/>
-      <w:r>
-        <w:rPr>
-          <w:rFonts w:ascii="Times New Roman" w:hAnsi="Times New Roman"/>
-          <w:b/>
-          <w:sz w:val="16"/>
-          <w:szCs w:val="16"/>
-        </w:rPr>
-        <w:t>date_of_last_echeance</w:t>
-      </w:r>
-      <w:proofErr w:type="spellEnd"/>
-      <w:r>
-        <w:rPr>
-          <w:rFonts w:ascii="Times New Roman" w:hAnsi="Times New Roman"/>
-          <w:b/>
-          <w:sz w:val="16"/>
-          <w:szCs w:val="16"/>
-        </w:rPr>
-        <w:t>}</w:t>
+        <w:t>Date de la dernière échéance : ${date_of_last_echeance}</w:t>
       </w:r>
     </w:p>
     <w:p>
@@ -5658,19 +4803,62 @@
           <w:sz w:val="16"/>
           <w:szCs w:val="16"/>
         </w:rPr>
-        <w:t>${</w:t>
-      </w:r>
-      <w:proofErr w:type="spellStart"/>
-      <w:r>
-        <w:rPr>
-          <w:b/>
-          <w:bCs/>
-          <w:sz w:val="16"/>
-          <w:szCs w:val="16"/>
-        </w:rPr>
-        <w:t>total_to_pay</w:t>
-      </w:r>
-      <w:proofErr w:type="spellEnd"/>
+        <w:t>${total_to_pay}</w:t>
+      </w:r>
+      <w:r>
+        <w:rPr>
+          <w:b/>
+          <w:bCs/>
+          <w:sz w:val="16"/>
+          <w:szCs w:val="16"/>
+        </w:rPr>
+        <w:t xml:space="preserve"> </w:t>
+      </w:r>
+      <w:r>
+        <w:rPr>
+          <w:b/>
+          <w:bCs/>
+          <w:sz w:val="16"/>
+          <w:szCs w:val="16"/>
+        </w:rPr>
+        <w:t>FCFA</w:t>
+      </w:r>
+      <w:r>
+        <w:rPr>
+          <w:b/>
+          <w:bCs/>
+          <w:sz w:val="16"/>
+          <w:szCs w:val="16"/>
+        </w:rPr>
+        <w:t xml:space="preserve"> </w:t>
+      </w:r>
+      <w:r>
+        <w:rPr>
+          <w:b/>
+          <w:bCs/>
+          <w:sz w:val="16"/>
+          <w:szCs w:val="16"/>
+        </w:rPr>
+        <w:t>(</w:t>
+      </w:r>
+      <w:r>
+        <w:rPr>
+          <w:b/>
+          <w:bCs/>
+          <w:sz w:val="16"/>
+          <w:szCs w:val="16"/>
+        </w:rPr>
+        <w:t>${total_to_pay</w:t>
+      </w:r>
+      <w:r>
+        <w:rPr>
+          <w:b/>
+          <w:bCs/>
+          <w:sz w:val="16"/>
+          <w:szCs w:val="16"/>
+        </w:rPr>
+        <w:t>.fr</w:t>
+      </w:r>
       <w:r>
         <w:rPr>
           <w:b/>
@@ -5687,57 +4875,80 @@
           <w:sz w:val="16"/>
           <w:szCs w:val="16"/>
         </w:rPr>
-        <w:t xml:space="preserve"> </w:t>
-      </w:r>
-      <w:r>
-        <w:rPr>
-          <w:b/>
-          <w:bCs/>
-          <w:sz w:val="16"/>
-          <w:szCs w:val="16"/>
-        </w:rPr>
-        <w:t>FCFA</w:t>
-      </w:r>
-      <w:r>
-        <w:rPr>
-          <w:b/>
-          <w:bCs/>
-          <w:sz w:val="16"/>
-          <w:szCs w:val="16"/>
-        </w:rPr>
-        <w:t xml:space="preserve"> </w:t>
-      </w:r>
-      <w:r>
-        <w:rPr>
-          <w:b/>
-          <w:bCs/>
-          <w:sz w:val="16"/>
-          <w:szCs w:val="16"/>
-        </w:rPr>
-        <w:t>(</w:t>
-      </w:r>
-      <w:r>
-        <w:rPr>
-          <w:b/>
-          <w:bCs/>
-          <w:sz w:val="16"/>
-          <w:szCs w:val="16"/>
-        </w:rPr>
-        <w:t>${total_to_pay</w:t>
-      </w:r>
-      <w:r>
-        <w:rPr>
-          <w:b/>
-          <w:bCs/>
-          <w:sz w:val="16"/>
-          <w:szCs w:val="16"/>
-        </w:rPr>
-        <w:t>.fr</w:t>
-      </w:r>
-      <w:r>
-        <w:rPr>
-          <w:b/>
-          <w:bCs/>
+        <w:t>)</w:t>
+      </w:r>
+      <w:r>
+        <w:rPr>
+          <w:b/>
+          <w:bCs/>
+          <w:sz w:val="16"/>
+          <w:szCs w:val="16"/>
+        </w:rPr>
+        <w:t xml:space="preserve"> </w:t>
+      </w:r>
+      <w:r>
+        <w:rPr>
+          <w:rFonts w:ascii="Times New Roman" w:hAnsi="Times New Roman"/>
+          <w:sz w:val="16"/>
+          <w:szCs w:val="16"/>
+        </w:rPr>
+        <w:t>destinée</w:t>
+      </w:r>
+      <w:r>
+        <w:rPr>
+          <w:rFonts w:ascii="Times New Roman" w:hAnsi="Times New Roman"/>
+          <w:sz w:val="16"/>
+          <w:szCs w:val="16"/>
+        </w:rPr>
+        <w:t xml:space="preserve"> </w:t>
+      </w:r>
+      <w:r>
+        <w:rPr>
+          <w:rFonts w:ascii="Times New Roman" w:hAnsi="Times New Roman"/>
+          <w:sz w:val="16"/>
+          <w:szCs w:val="16"/>
+        </w:rPr>
+        <w:t>à</w:t>
+      </w:r>
+      <w:r>
+        <w:rPr>
+          <w:rFonts w:ascii="Times New Roman" w:hAnsi="Times New Roman"/>
+          <w:sz w:val="16"/>
+          <w:szCs w:val="16"/>
+        </w:rPr>
+        <w:t xml:space="preserve"> </w:t>
+      </w:r>
+      <w:r>
+        <w:rPr>
+          <w:rFonts w:ascii="Times New Roman" w:hAnsi="Times New Roman"/>
+          <w:sz w:val="16"/>
+          <w:szCs w:val="16"/>
+        </w:rPr>
+        <w:t>$</w:t>
+      </w:r>
+      <w:r>
+        <w:rPr>
+          <w:rFonts w:ascii="Times New Roman" w:hAnsi="Times New Roman"/>
+          <w:b/>
+          <w:sz w:val="16"/>
+          <w:szCs w:val="16"/>
+        </w:rPr>
+        <w:t>{</w:t>
+      </w:r>
+      <w:r>
+        <w:rPr>
+          <w:rFonts w:ascii="Times New Roman" w:hAnsi="Times New Roman"/>
+          <w:b/>
+          <w:sz w:val="16"/>
+          <w:szCs w:val="16"/>
+          <w:lang w:val="fr-GA"/>
+        </w:rPr>
+        <w:t>verbal_trial.purpose_of_financing</w:t>
+      </w:r>
+      <w:r>
+        <w:rPr>
+          <w:rFonts w:ascii="Times New Roman" w:hAnsi="Times New Roman"/>
+          <w:b/>
           <w:sz w:val="16"/>
           <w:szCs w:val="16"/>
         </w:rPr>
@@ -5745,117 +4956,6 @@
       </w:r>
       <w:r>
         <w:rPr>
-          <w:b/>
-          <w:bCs/>
-          <w:sz w:val="16"/>
-          <w:szCs w:val="16"/>
-        </w:rPr>
-        <w:t>)</w:t>
-      </w:r>
-      <w:r>
-        <w:rPr>
-          <w:b/>
-          <w:bCs/>
-          <w:sz w:val="16"/>
-          <w:szCs w:val="16"/>
-        </w:rPr>
-        <w:t xml:space="preserve"> </w:t>
-      </w:r>
-      <w:r>
-        <w:rPr>
-          <w:rFonts w:ascii="Times New Roman" w:hAnsi="Times New Roman"/>
-          <w:sz w:val="16"/>
-          <w:szCs w:val="16"/>
-        </w:rPr>
-        <w:t>destinée</w:t>
-      </w:r>
-      <w:r>
-        <w:rPr>
-          <w:rFonts w:ascii="Times New Roman" w:hAnsi="Times New Roman"/>
-          <w:sz w:val="16"/>
-          <w:szCs w:val="16"/>
-        </w:rPr>
-        <w:t xml:space="preserve"> </w:t>
-      </w:r>
-      <w:r>
-        <w:rPr>
-          <w:rFonts w:ascii="Times New Roman" w:hAnsi="Times New Roman"/>
-          <w:sz w:val="16"/>
-          <w:szCs w:val="16"/>
-        </w:rPr>
-        <w:t>à</w:t>
-      </w:r>
-      <w:r>
-        <w:rPr>
-          <w:rFonts w:ascii="Times New Roman" w:hAnsi="Times New Roman"/>
-          <w:sz w:val="16"/>
-          <w:szCs w:val="16"/>
-        </w:rPr>
-        <w:t xml:space="preserve"> </w:t>
-      </w:r>
-      <w:r>
-        <w:rPr>
-          <w:rFonts w:ascii="Times New Roman" w:hAnsi="Times New Roman"/>
-          <w:sz w:val="16"/>
-          <w:szCs w:val="16"/>
-        </w:rPr>
-        <w:t>$</w:t>
-      </w:r>
-      <w:r>
-        <w:rPr>
-          <w:rFonts w:ascii="Times New Roman" w:hAnsi="Times New Roman"/>
-          <w:b/>
-          <w:sz w:val="16"/>
-          <w:szCs w:val="16"/>
-        </w:rPr>
-        <w:t>{</w:t>
-      </w:r>
-      <w:proofErr w:type="spellStart"/>
-      <w:r>
-        <w:rPr>
-          <w:rFonts w:ascii="Times New Roman" w:hAnsi="Times New Roman"/>
-          <w:b/>
-          <w:sz w:val="16"/>
-          <w:szCs w:val="16"/>
-          <w:lang w:val="fr-GA"/>
-        </w:rPr>
-        <w:t>verbal_</w:t>
-      </w:r>
-      <w:proofErr w:type="gramStart"/>
-      <w:r>
-        <w:rPr>
-          <w:rFonts w:ascii="Times New Roman" w:hAnsi="Times New Roman"/>
-          <w:b/>
-          <w:sz w:val="16"/>
-          <w:szCs w:val="16"/>
-          <w:lang w:val="fr-GA"/>
-        </w:rPr>
-        <w:t>trial.purpose</w:t>
-      </w:r>
-      <w:proofErr w:type="gramEnd"/>
-      <w:r>
-        <w:rPr>
-          <w:rFonts w:ascii="Times New Roman" w:hAnsi="Times New Roman"/>
-          <w:b/>
-          <w:sz w:val="16"/>
-          <w:szCs w:val="16"/>
-          <w:lang w:val="fr-GA"/>
-        </w:rPr>
-        <w:t>_of_financing</w:t>
-      </w:r>
-      <w:proofErr w:type="spellEnd"/>
-      <w:proofErr w:type="gramStart"/>
-      <w:r>
-        <w:rPr>
-          <w:rFonts w:ascii="Times New Roman" w:hAnsi="Times New Roman"/>
-          <w:b/>
-          <w:sz w:val="16"/>
-          <w:szCs w:val="16"/>
-        </w:rPr>
-        <w:t>}</w:t>
-      </w:r>
-      <w:r>
-        <w:rPr>
           <w:rFonts w:ascii="Times New Roman" w:hAnsi="Times New Roman"/>
           <w:bCs/>
           <w:sz w:val="16"/>
@@ -5863,133 +4963,44 @@
         </w:rPr>
         <w:t>;</w:t>
       </w:r>
-      <w:proofErr w:type="gramEnd"/>
-      <w:r>
-        <w:rPr>
-          <w:rFonts w:ascii="Times New Roman" w:hAnsi="Times New Roman"/>
-          <w:bCs/>
-          <w:sz w:val="16"/>
-          <w:szCs w:val="16"/>
-        </w:rPr>
-        <w:t xml:space="preserve"> </w:t>
-      </w:r>
-      <w:r>
-        <w:rPr>
-          <w:rFonts w:ascii="Times New Roman" w:hAnsi="Times New Roman"/>
-          <w:b/>
-          <w:bCs/>
-          <w:sz w:val="16"/>
-          <w:szCs w:val="16"/>
-        </w:rPr>
-        <w:t>${</w:t>
-      </w:r>
-      <w:proofErr w:type="spellStart"/>
-      <w:r>
-        <w:rPr>
-          <w:rFonts w:ascii="Times New Roman" w:hAnsi="Times New Roman"/>
-          <w:b/>
-          <w:bCs/>
-          <w:sz w:val="16"/>
-          <w:szCs w:val="16"/>
-        </w:rPr>
-        <w:t>verbal_</w:t>
-      </w:r>
-      <w:proofErr w:type="gramStart"/>
-      <w:r>
-        <w:rPr>
-          <w:rFonts w:ascii="Times New Roman" w:hAnsi="Times New Roman"/>
-          <w:b/>
-          <w:bCs/>
-          <w:sz w:val="16"/>
-          <w:szCs w:val="16"/>
-        </w:rPr>
-        <w:t>trial.applicant</w:t>
-      </w:r>
-      <w:proofErr w:type="gramEnd"/>
-      <w:r>
-        <w:rPr>
-          <w:rFonts w:ascii="Times New Roman" w:hAnsi="Times New Roman"/>
-          <w:b/>
-          <w:bCs/>
-          <w:sz w:val="16"/>
-          <w:szCs w:val="16"/>
-        </w:rPr>
-        <w:t>_last_name</w:t>
-      </w:r>
-      <w:proofErr w:type="spellEnd"/>
-      <w:r>
-        <w:rPr>
-          <w:rFonts w:ascii="Times New Roman" w:hAnsi="Times New Roman"/>
-          <w:b/>
-          <w:bCs/>
-          <w:sz w:val="16"/>
-          <w:szCs w:val="16"/>
-        </w:rPr>
-        <w:t>}</w:t>
-      </w:r>
-      <w:r>
-        <w:rPr>
-          <w:rFonts w:ascii="Times New Roman" w:hAnsi="Times New Roman"/>
-          <w:b/>
-          <w:bCs/>
-          <w:sz w:val="16"/>
-          <w:szCs w:val="16"/>
-        </w:rPr>
-        <w:t xml:space="preserve"> </w:t>
-      </w:r>
-      <w:r>
-        <w:rPr>
-          <w:rFonts w:ascii="Times New Roman" w:hAnsi="Times New Roman"/>
-          <w:b/>
-          <w:bCs/>
-          <w:sz w:val="16"/>
-          <w:szCs w:val="16"/>
-        </w:rPr>
-        <w:t>${</w:t>
-      </w:r>
-      <w:proofErr w:type="spellStart"/>
-      <w:r>
-        <w:rPr>
-          <w:rFonts w:ascii="Times New Roman" w:hAnsi="Times New Roman"/>
-          <w:b/>
-          <w:bCs/>
-          <w:sz w:val="16"/>
-          <w:szCs w:val="16"/>
-        </w:rPr>
-        <w:t>verbal_</w:t>
-      </w:r>
-      <w:proofErr w:type="gramStart"/>
-      <w:r>
-        <w:rPr>
-          <w:rFonts w:ascii="Times New Roman" w:hAnsi="Times New Roman"/>
-          <w:b/>
-          <w:bCs/>
-          <w:sz w:val="16"/>
-          <w:szCs w:val="16"/>
-        </w:rPr>
-        <w:t>trial.applicant</w:t>
-      </w:r>
-      <w:proofErr w:type="gramEnd"/>
-      <w:r>
-        <w:rPr>
-          <w:rFonts w:ascii="Times New Roman" w:hAnsi="Times New Roman"/>
-          <w:b/>
-          <w:bCs/>
-          <w:sz w:val="16"/>
-          <w:szCs w:val="16"/>
-        </w:rPr>
-        <w:t>_first_name</w:t>
-      </w:r>
-      <w:proofErr w:type="spellEnd"/>
-      <w:r>
-        <w:rPr>
-          <w:rFonts w:ascii="Times New Roman" w:hAnsi="Times New Roman"/>
-          <w:b/>
-          <w:bCs/>
-          <w:sz w:val="16"/>
-          <w:szCs w:val="16"/>
-        </w:rPr>
-        <w:t>}</w:t>
+      <w:r>
+        <w:rPr>
+          <w:rFonts w:ascii="Times New Roman" w:hAnsi="Times New Roman"/>
+          <w:bCs/>
+          <w:sz w:val="16"/>
+          <w:szCs w:val="16"/>
+        </w:rPr>
+        <w:t xml:space="preserve"> </w:t>
+      </w:r>
+      <w:r>
+        <w:rPr>
+          <w:rFonts w:ascii="Times New Roman" w:hAnsi="Times New Roman"/>
+          <w:b/>
+          <w:bCs/>
+          <w:sz w:val="16"/>
+          <w:szCs w:val="16"/>
+        </w:rPr>
+        <w:t>${verbal_trial.applicant_last_name}</w:t>
+      </w:r>
+      <w:r>
+        <w:rPr>
+          <w:rFonts w:ascii="Times New Roman" w:hAnsi="Times New Roman"/>
+          <w:b/>
+          <w:bCs/>
+          <w:sz w:val="16"/>
+          <w:szCs w:val="16"/>
+        </w:rPr>
+        <w:t xml:space="preserve"> </w:t>
+      </w:r>
+      <w:r>
+        <w:rPr>
+          <w:rFonts w:ascii="Times New Roman" w:hAnsi="Times New Roman"/>
+          <w:b/>
+          <w:bCs/>
+          <w:sz w:val="16"/>
+          <w:szCs w:val="16"/>
+        </w:rPr>
+        <w:t>${verbal_trial.applicant_first_name}</w:t>
       </w:r>
       <w:r>
         <w:rPr>
@@ -6892,7 +5903,6 @@
               </w:rPr>
               <w:t>${</w:t>
             </w:r>
-            <w:proofErr w:type="spellStart"/>
             <w:r>
               <w:rPr>
                 <w:rFonts w:ascii="Times New Roman" w:eastAsia="Times New Roman" w:hAnsi="Times New Roman"/>
@@ -6911,7 +5921,6 @@
               </w:rPr>
               <w:t>nom</w:t>
             </w:r>
-            <w:proofErr w:type="spellEnd"/>
             <w:r>
               <w:rPr>
                 <w:rFonts w:ascii="Times New Roman" w:eastAsia="Times New Roman" w:hAnsi="Times New Roman"/>
@@ -6939,7 +5948,6 @@
               </w:rPr>
               <w:t>${</w:t>
             </w:r>
-            <w:proofErr w:type="gramStart"/>
             <w:r>
               <w:rPr>
                 <w:rFonts w:ascii="Times New Roman" w:eastAsia="Times New Roman" w:hAnsi="Times New Roman"/>
@@ -6949,7 +5957,6 @@
               </w:rPr>
               <w:t>pledge.</w:t>
             </w:r>
-            <w:proofErr w:type="spellStart"/>
             <w:r>
               <w:rPr>
                 <w:rFonts w:ascii="Times New Roman" w:eastAsia="Times New Roman" w:hAnsi="Times New Roman"/>
@@ -6957,18 +5964,7 @@
                 <w:szCs w:val="16"/>
                 <w:lang w:eastAsia="fr-SN"/>
               </w:rPr>
-              <w:t>prenom</w:t>
-            </w:r>
-            <w:proofErr w:type="spellEnd"/>
-            <w:proofErr w:type="gramEnd"/>
-            <w:r>
-              <w:rPr>
-                <w:rFonts w:ascii="Times New Roman" w:eastAsia="Times New Roman" w:hAnsi="Times New Roman"/>
-                <w:sz w:val="16"/>
-                <w:szCs w:val="16"/>
-                <w:lang w:eastAsia="fr-SN"/>
-              </w:rPr>
-              <w:t>}</w:t>
+              <w:t>prenom}</w:t>
             </w:r>
           </w:p>
         </w:tc>
@@ -7052,7 +6048,6 @@
               </w:rPr>
               <w:t>${</w:t>
             </w:r>
-            <w:proofErr w:type="spellStart"/>
             <w:r>
               <w:rPr>
                 <w:rFonts w:ascii="Times New Roman" w:eastAsia="Times New Roman" w:hAnsi="Times New Roman"/>
@@ -7060,20 +6055,8 @@
                 <w:szCs w:val="16"/>
                 <w:lang w:val="fr-SN" w:eastAsia="fr-SN"/>
               </w:rPr>
-              <w:t>verbal_</w:t>
+              <w:t>verbal_trial.activity</w:t>
             </w:r>
-            <w:proofErr w:type="gramStart"/>
-            <w:r>
-              <w:rPr>
-                <w:rFonts w:ascii="Times New Roman" w:eastAsia="Times New Roman" w:hAnsi="Times New Roman"/>
-                <w:sz w:val="16"/>
-                <w:szCs w:val="16"/>
-                <w:lang w:val="fr-SN" w:eastAsia="fr-SN"/>
-              </w:rPr>
-              <w:t>trial.activity</w:t>
-            </w:r>
-            <w:proofErr w:type="spellEnd"/>
-            <w:proofErr w:type="gramEnd"/>
             <w:r>
               <w:rPr>
                 <w:rFonts w:ascii="Times New Roman" w:eastAsia="Times New Roman" w:hAnsi="Times New Roman"/>
@@ -7164,7 +6147,6 @@
               </w:rPr>
               <w:t>${</w:t>
             </w:r>
-            <w:proofErr w:type="gramStart"/>
             <w:r>
               <w:rPr>
                 <w:rFonts w:ascii="Times New Roman" w:eastAsia="Times New Roman" w:hAnsi="Times New Roman"/>
@@ -7190,7 +6172,6 @@
               </w:rPr>
               <w:t>e</w:t>
             </w:r>
-            <w:proofErr w:type="gramEnd"/>
             <w:r>
               <w:rPr>
                 <w:rFonts w:ascii="Times New Roman" w:hAnsi="Times New Roman"/>
@@ -7299,7 +6280,6 @@
               </w:rPr>
               <w:t>${</w:t>
             </w:r>
-            <w:proofErr w:type="gramStart"/>
             <w:r>
               <w:rPr>
                 <w:rFonts w:ascii="Times New Roman" w:eastAsia="Times New Roman" w:hAnsi="Times New Roman"/>
@@ -7316,17 +6296,7 @@
                 <w:szCs w:val="16"/>
                 <w:lang w:val="fr-SN" w:eastAsia="fr-SN"/>
               </w:rPr>
-              <w:t>phone</w:t>
-            </w:r>
-            <w:proofErr w:type="gramEnd"/>
-            <w:r>
-              <w:rPr>
-                <w:rFonts w:ascii="Times New Roman" w:eastAsia="Times New Roman" w:hAnsi="Times New Roman"/>
-                <w:sz w:val="16"/>
-                <w:szCs w:val="16"/>
-                <w:lang w:val="fr-SN" w:eastAsia="fr-SN"/>
-              </w:rPr>
-              <w:t>}</w:t>
+              <w:t>phone}</w:t>
             </w:r>
           </w:p>
         </w:tc>
@@ -7491,7 +6461,6 @@
               </w:rPr>
               <w:t>${</w:t>
             </w:r>
-            <w:proofErr w:type="gramStart"/>
             <w:r>
               <w:rPr>
                 <w:rFonts w:ascii="Times New Roman" w:eastAsia="Times New Roman" w:hAnsi="Times New Roman"/>
@@ -7501,7 +6470,6 @@
               </w:rPr>
               <w:t>pledge.</w:t>
             </w:r>
-            <w:proofErr w:type="spellStart"/>
             <w:r>
               <w:rPr>
                 <w:rFonts w:ascii="Times New Roman" w:eastAsia="Times New Roman" w:hAnsi="Times New Roman"/>
@@ -7509,27 +6477,7 @@
                 <w:szCs w:val="16"/>
                 <w:lang w:val="fr-SN" w:eastAsia="fr-SN"/>
               </w:rPr>
-              <w:t>date</w:t>
-            </w:r>
-            <w:proofErr w:type="gramEnd"/>
-            <w:r>
-              <w:rPr>
-                <w:rFonts w:ascii="Times New Roman" w:eastAsia="Times New Roman" w:hAnsi="Times New Roman"/>
-                <w:sz w:val="16"/>
-                <w:szCs w:val="16"/>
-                <w:lang w:val="fr-SN" w:eastAsia="fr-SN"/>
-              </w:rPr>
-              <w:t>_carte_crise</w:t>
-            </w:r>
-            <w:proofErr w:type="spellEnd"/>
-            <w:r>
-              <w:rPr>
-                <w:rFonts w:ascii="Times New Roman" w:eastAsia="Times New Roman" w:hAnsi="Times New Roman"/>
-                <w:sz w:val="16"/>
-                <w:szCs w:val="16"/>
-                <w:lang w:val="fr-SN" w:eastAsia="fr-SN"/>
-              </w:rPr>
-              <w:t>}</w:t>
+              <w:t>date_carte_crise}</w:t>
             </w:r>
           </w:p>
         </w:tc>
@@ -7604,7 +6552,6 @@
               </w:rPr>
               <w:t>${</w:t>
             </w:r>
-            <w:proofErr w:type="gramStart"/>
             <w:r>
               <w:rPr>
                 <w:rFonts w:ascii="Times New Roman" w:eastAsia="Times New Roman" w:hAnsi="Times New Roman"/>
@@ -7621,17 +6568,7 @@
                 <w:szCs w:val="16"/>
                 <w:lang w:val="fr-SN" w:eastAsia="fr-SN"/>
               </w:rPr>
-              <w:t>genre</w:t>
-            </w:r>
-            <w:proofErr w:type="gramEnd"/>
-            <w:r>
-              <w:rPr>
-                <w:rFonts w:ascii="Times New Roman" w:eastAsia="Times New Roman" w:hAnsi="Times New Roman"/>
-                <w:sz w:val="16"/>
-                <w:szCs w:val="16"/>
-                <w:lang w:val="fr-SN" w:eastAsia="fr-SN"/>
-              </w:rPr>
-              <w:t>}</w:t>
+              <w:t>genre}</w:t>
             </w:r>
           </w:p>
         </w:tc>
@@ -7706,7 +6643,6 @@
               </w:rPr>
               <w:t>${</w:t>
             </w:r>
-            <w:proofErr w:type="gramStart"/>
             <w:r>
               <w:rPr>
                 <w:rFonts w:ascii="Times New Roman" w:eastAsia="Times New Roman" w:hAnsi="Times New Roman"/>
@@ -7723,17 +6659,7 @@
                 <w:szCs w:val="16"/>
                 <w:lang w:val="fr-SN" w:eastAsia="fr-SN"/>
               </w:rPr>
-              <w:t>marque</w:t>
-            </w:r>
-            <w:proofErr w:type="gramEnd"/>
-            <w:r>
-              <w:rPr>
-                <w:rFonts w:ascii="Times New Roman" w:eastAsia="Times New Roman" w:hAnsi="Times New Roman"/>
-                <w:sz w:val="16"/>
-                <w:szCs w:val="16"/>
-                <w:lang w:val="fr-SN" w:eastAsia="fr-SN"/>
-              </w:rPr>
-              <w:t>}</w:t>
+              <w:t>marque}</w:t>
             </w:r>
           </w:p>
         </w:tc>
@@ -7817,7 +6743,6 @@
               </w:rPr>
               <w:t>${</w:t>
             </w:r>
-            <w:proofErr w:type="gramStart"/>
             <w:r>
               <w:rPr>
                 <w:rFonts w:ascii="Times New Roman" w:eastAsia="Times New Roman" w:hAnsi="Times New Roman"/>
@@ -7834,17 +6759,7 @@
                 <w:szCs w:val="16"/>
                 <w:lang w:val="fr-SN" w:eastAsia="fr-SN"/>
               </w:rPr>
-              <w:t>model</w:t>
-            </w:r>
-            <w:proofErr w:type="gramEnd"/>
-            <w:r>
-              <w:rPr>
-                <w:rFonts w:ascii="Times New Roman" w:eastAsia="Times New Roman" w:hAnsi="Times New Roman"/>
-                <w:sz w:val="16"/>
-                <w:szCs w:val="16"/>
-                <w:lang w:val="fr-SN" w:eastAsia="fr-SN"/>
-              </w:rPr>
-              <w:t>}</w:t>
+              <w:t>model}</w:t>
             </w:r>
           </w:p>
         </w:tc>
@@ -7964,7 +6879,6 @@
               </w:rPr>
               <w:t>${</w:t>
             </w:r>
-            <w:proofErr w:type="gramStart"/>
             <w:r>
               <w:rPr>
                 <w:rFonts w:ascii="Times New Roman" w:eastAsia="Times New Roman" w:hAnsi="Times New Roman"/>
@@ -7974,7 +6888,6 @@
               </w:rPr>
               <w:t>pledge.</w:t>
             </w:r>
-            <w:proofErr w:type="spellStart"/>
             <w:r>
               <w:rPr>
                 <w:rFonts w:ascii="Times New Roman" w:eastAsia="Times New Roman" w:hAnsi="Times New Roman"/>
@@ -7982,27 +6895,7 @@
                 <w:szCs w:val="16"/>
                 <w:lang w:val="fr-SN" w:eastAsia="fr-SN"/>
               </w:rPr>
-              <w:t>numero</w:t>
-            </w:r>
-            <w:proofErr w:type="gramEnd"/>
-            <w:r>
-              <w:rPr>
-                <w:rFonts w:ascii="Times New Roman" w:eastAsia="Times New Roman" w:hAnsi="Times New Roman"/>
-                <w:sz w:val="16"/>
-                <w:szCs w:val="16"/>
-                <w:lang w:val="fr-SN" w:eastAsia="fr-SN"/>
-              </w:rPr>
-              <w:t>_serie</w:t>
-            </w:r>
-            <w:proofErr w:type="spellEnd"/>
-            <w:r>
-              <w:rPr>
-                <w:rFonts w:ascii="Times New Roman" w:eastAsia="Times New Roman" w:hAnsi="Times New Roman"/>
-                <w:sz w:val="16"/>
-                <w:szCs w:val="16"/>
-                <w:lang w:val="fr-SN" w:eastAsia="fr-SN"/>
-              </w:rPr>
-              <w:t>}</w:t>
+              <w:t>numero_serie}</w:t>
             </w:r>
           </w:p>
         </w:tc>
@@ -8194,8 +7087,6 @@
               </w:rPr>
               <w:t>${</w:t>
             </w:r>
-            <w:proofErr w:type="spellStart"/>
-            <w:proofErr w:type="gramStart"/>
             <w:r>
               <w:rPr>
                 <w:rFonts w:ascii="Times New Roman" w:eastAsia="Times New Roman" w:hAnsi="Times New Roman"/>
@@ -8203,19 +7094,8 @@
                 <w:szCs w:val="16"/>
                 <w:lang w:eastAsia="fr-SN"/>
               </w:rPr>
-              <w:t>pledge</w:t>
+              <w:t>pledge.</w:t>
             </w:r>
-            <w:proofErr w:type="spellEnd"/>
-            <w:r>
-              <w:rPr>
-                <w:rFonts w:ascii="Times New Roman" w:eastAsia="Times New Roman" w:hAnsi="Times New Roman"/>
-                <w:sz w:val="16"/>
-                <w:szCs w:val="16"/>
-                <w:lang w:eastAsia="fr-SN"/>
-              </w:rPr>
-              <w:t>.</w:t>
-            </w:r>
-            <w:proofErr w:type="spellStart"/>
             <w:r>
               <w:rPr>
                 <w:rFonts w:ascii="Times New Roman" w:eastAsia="Times New Roman" w:hAnsi="Times New Roman"/>
@@ -8223,27 +7103,7 @@
                 <w:szCs w:val="16"/>
                 <w:lang w:val="fr-SN" w:eastAsia="fr-SN"/>
               </w:rPr>
-              <w:t>date</w:t>
-            </w:r>
-            <w:proofErr w:type="gramEnd"/>
-            <w:r>
-              <w:rPr>
-                <w:rFonts w:ascii="Times New Roman" w:eastAsia="Times New Roman" w:hAnsi="Times New Roman"/>
-                <w:sz w:val="16"/>
-                <w:szCs w:val="16"/>
-                <w:lang w:val="fr-SN" w:eastAsia="fr-SN"/>
-              </w:rPr>
-              <w:t>_mise_en_circulation</w:t>
-            </w:r>
-            <w:proofErr w:type="spellEnd"/>
-            <w:r>
-              <w:rPr>
-                <w:rFonts w:ascii="Times New Roman" w:eastAsia="Times New Roman" w:hAnsi="Times New Roman"/>
-                <w:sz w:val="16"/>
-                <w:szCs w:val="16"/>
-                <w:lang w:val="fr-SN" w:eastAsia="fr-SN"/>
-              </w:rPr>
-              <w:t>}</w:t>
+              <w:t>date_mise_en_circulation}</w:t>
             </w:r>
           </w:p>
         </w:tc>
@@ -8345,7 +7205,6 @@
               </w:rPr>
               <w:t>${</w:t>
             </w:r>
-            <w:proofErr w:type="gramStart"/>
             <w:r>
               <w:rPr>
                 <w:rFonts w:ascii="Times New Roman" w:eastAsia="Times New Roman" w:hAnsi="Times New Roman"/>
@@ -8362,17 +7221,7 @@
                 <w:szCs w:val="16"/>
                 <w:lang w:val="fr-SN" w:eastAsia="fr-SN"/>
               </w:rPr>
-              <w:t>immatriculation</w:t>
-            </w:r>
-            <w:proofErr w:type="gramEnd"/>
-            <w:r>
-              <w:rPr>
-                <w:rFonts w:ascii="Times New Roman" w:eastAsia="Times New Roman" w:hAnsi="Times New Roman"/>
-                <w:sz w:val="16"/>
-                <w:szCs w:val="16"/>
-                <w:lang w:val="fr-SN" w:eastAsia="fr-SN"/>
-              </w:rPr>
-              <w:t>}</w:t>
+              <w:t>immatriculation}</w:t>
             </w:r>
           </w:p>
         </w:tc>
@@ -14570,21 +13419,7 @@
           <w:sz w:val="16"/>
           <w:szCs w:val="16"/>
         </w:rPr>
-        <w:t>En cas de rétractation, l’emprunteur garantie l’</w:t>
-      </w:r>
-      <w:r>
-        <w:rPr>
-          <w:sz w:val="16"/>
-          <w:szCs w:val="16"/>
-        </w:rPr>
-        <w:t>acquittement</w:t>
-      </w:r>
-      <w:r>
-        <w:rPr>
-          <w:sz w:val="16"/>
-          <w:szCs w:val="16"/>
-        </w:rPr>
-        <w:t xml:space="preserve"> des frais de mainlevée de gage</w:t>
+        <w:t>En cas de rétractation, l’emprunteur garantie l’acquittement des frais de mainlevée de gage</w:t>
       </w:r>
     </w:p>
     <w:p>
@@ -20055,39 +18890,17 @@
           <w:sz w:val="16"/>
           <w:szCs w:val="16"/>
         </w:rPr>
-        <w:t>${</w:t>
-      </w:r>
-      <w:proofErr w:type="spellStart"/>
-      <w:r>
-        <w:rPr>
-          <w:rFonts w:ascii="Times New Roman" w:hAnsi="Times New Roman"/>
-          <w:b/>
-          <w:bCs/>
-          <w:sz w:val="16"/>
-          <w:szCs w:val="16"/>
-        </w:rPr>
-        <w:t>current_</w:t>
-      </w:r>
-      <w:r>
-        <w:rPr>
-          <w:rFonts w:ascii="Times New Roman" w:hAnsi="Times New Roman"/>
-          <w:b/>
-          <w:bCs/>
-          <w:sz w:val="16"/>
-          <w:szCs w:val="16"/>
-        </w:rPr>
-        <w:t>date</w:t>
-      </w:r>
-      <w:proofErr w:type="spellEnd"/>
-      <w:r>
-        <w:rPr>
-          <w:rFonts w:ascii="Times New Roman" w:hAnsi="Times New Roman"/>
-          <w:b/>
-          <w:bCs/>
-          <w:sz w:val="16"/>
-          <w:szCs w:val="16"/>
-        </w:rPr>
-        <w:t>}</w:t>
+        <w:t>${current_</w:t>
+      </w:r>
+      <w:r>
+        <w:rPr>
+          <w:rFonts w:ascii="Times New Roman" w:hAnsi="Times New Roman"/>
+          <w:b/>
+          <w:bCs/>
+          <w:sz w:val="16"/>
+          <w:szCs w:val="16"/>
+        </w:rPr>
+        <w:t>date}</w:t>
       </w:r>
       <w:r>
         <w:rPr>

--- a/document_templates/Contracts/company/with_pledge/contract_company_gage.docx
+++ b/document_templates/Contracts/company/with_pledge/contract_company_gage.docx
@@ -281,16 +281,7 @@
           <w:sz w:val="16"/>
           <w:szCs w:val="16"/>
         </w:rPr>
-        <w:t xml:space="preserve">Madame </w:t>
-      </w:r>
-      <w:r>
-        <w:rPr>
-          <w:rFonts w:ascii="Times New Roman" w:hAnsi="Times New Roman"/>
-          <w:bCs/>
-          <w:sz w:val="16"/>
-          <w:szCs w:val="16"/>
-        </w:rPr>
-        <w:t>Jenny</w:t>
+        <w:t>Madame Jenny</w:t>
       </w:r>
       <w:r>
         <w:rPr>
@@ -542,6 +533,7 @@
         </w:rPr>
         <w:t>${</w:t>
       </w:r>
+      <w:proofErr w:type="spellStart"/>
       <w:r>
         <w:rPr>
           <w:rFonts w:ascii="Times New Roman" w:hAnsi="Times New Roman"/>
@@ -552,6 +544,7 @@
         </w:rPr>
         <w:t>pledge.nom</w:t>
       </w:r>
+      <w:proofErr w:type="spellEnd"/>
       <w:r>
         <w:rPr>
           <w:rFonts w:ascii="Times New Roman" w:hAnsi="Times New Roman"/>
@@ -582,36 +575,20 @@
         </w:rPr>
         <w:t>${</w:t>
       </w:r>
-      <w:r>
-        <w:rPr>
-          <w:rFonts w:ascii="Times New Roman" w:hAnsi="Times New Roman"/>
-          <w:b/>
-          <w:bCs/>
-          <w:sz w:val="16"/>
-          <w:szCs w:val="16"/>
-        </w:rPr>
-        <w:t>pledge.</w:t>
-      </w:r>
-      <w:r>
-        <w:rPr>
-          <w:rFonts w:ascii="Times New Roman" w:hAnsi="Times New Roman"/>
-          <w:b/>
-          <w:bCs/>
-          <w:sz w:val="16"/>
-          <w:szCs w:val="16"/>
-        </w:rPr>
-        <w:t>pre</w:t>
-      </w:r>
-      <w:r>
-        <w:rPr>
-          <w:rFonts w:ascii="Times New Roman" w:hAnsi="Times New Roman"/>
-          <w:b/>
-          <w:bCs/>
-          <w:sz w:val="16"/>
-          <w:szCs w:val="16"/>
-        </w:rPr>
-        <w:t>nom</w:t>
-      </w:r>
+      <w:proofErr w:type="spellStart"/>
+      <w:proofErr w:type="gramStart"/>
+      <w:r>
+        <w:rPr>
+          <w:rFonts w:ascii="Times New Roman" w:hAnsi="Times New Roman"/>
+          <w:b/>
+          <w:bCs/>
+          <w:sz w:val="16"/>
+          <w:szCs w:val="16"/>
+        </w:rPr>
+        <w:t>pledge.prenom</w:t>
+      </w:r>
+      <w:proofErr w:type="spellEnd"/>
+      <w:proofErr w:type="gramEnd"/>
       <w:r>
         <w:rPr>
           <w:rFonts w:ascii="Times New Roman" w:hAnsi="Times New Roman"/>
@@ -684,25 +661,39 @@
         </w:rPr>
         <w:t>${</w:t>
       </w:r>
-      <w:r>
-        <w:rPr>
-          <w:rFonts w:ascii="Times New Roman" w:hAnsi="Times New Roman"/>
-          <w:b/>
-          <w:bCs/>
-          <w:sz w:val="16"/>
-          <w:szCs w:val="16"/>
-        </w:rPr>
-        <w:t>pledge.</w:t>
-      </w:r>
-      <w:r>
-        <w:rPr>
-          <w:rFonts w:ascii="Times New Roman" w:hAnsi="Times New Roman"/>
-          <w:b/>
-          <w:bCs/>
-          <w:sz w:val="16"/>
-          <w:szCs w:val="16"/>
-        </w:rPr>
-        <w:t>date_naiss}</w:t>
+      <w:proofErr w:type="spellStart"/>
+      <w:proofErr w:type="gramStart"/>
+      <w:r>
+        <w:rPr>
+          <w:rFonts w:ascii="Times New Roman" w:hAnsi="Times New Roman"/>
+          <w:b/>
+          <w:bCs/>
+          <w:sz w:val="16"/>
+          <w:szCs w:val="16"/>
+        </w:rPr>
+        <w:t>pledge.date</w:t>
+      </w:r>
+      <w:proofErr w:type="gramEnd"/>
+      <w:r>
+        <w:rPr>
+          <w:rFonts w:ascii="Times New Roman" w:hAnsi="Times New Roman"/>
+          <w:b/>
+          <w:bCs/>
+          <w:sz w:val="16"/>
+          <w:szCs w:val="16"/>
+        </w:rPr>
+        <w:t>_naiss</w:t>
+      </w:r>
+      <w:proofErr w:type="spellEnd"/>
+      <w:r>
+        <w:rPr>
+          <w:rFonts w:ascii="Times New Roman" w:hAnsi="Times New Roman"/>
+          <w:b/>
+          <w:bCs/>
+          <w:sz w:val="16"/>
+          <w:szCs w:val="16"/>
+        </w:rPr>
+        <w:t>}</w:t>
       </w:r>
       <w:r>
         <w:rPr>
@@ -725,6 +716,14 @@
       <w:r>
         <w:rPr>
           <w:rFonts w:ascii="Times New Roman" w:hAnsi="Times New Roman"/>
+          <w:sz w:val="16"/>
+          <w:szCs w:val="16"/>
+        </w:rPr>
+        <w:t>/au</w:t>
+      </w:r>
+      <w:r>
+        <w:rPr>
+          <w:rFonts w:ascii="Times New Roman" w:hAnsi="Times New Roman"/>
           <w:b/>
           <w:bCs/>
           <w:sz w:val="16"/>
@@ -742,16 +741,30 @@
         </w:rPr>
         <w:t>${</w:t>
       </w:r>
-      <w:r>
-        <w:rPr>
-          <w:rFonts w:ascii="Times New Roman" w:hAnsi="Times New Roman"/>
-          <w:b/>
-          <w:bCs/>
-          <w:sz w:val="16"/>
-          <w:szCs w:val="16"/>
-        </w:rPr>
-        <w:t>pledge.lieux_naiss</w:t>
-      </w:r>
+      <w:proofErr w:type="spellStart"/>
+      <w:proofErr w:type="gramStart"/>
+      <w:r>
+        <w:rPr>
+          <w:rFonts w:ascii="Times New Roman" w:hAnsi="Times New Roman"/>
+          <w:b/>
+          <w:bCs/>
+          <w:sz w:val="16"/>
+          <w:szCs w:val="16"/>
+        </w:rPr>
+        <w:t>pledge.lieux</w:t>
+      </w:r>
+      <w:proofErr w:type="gramEnd"/>
+      <w:r>
+        <w:rPr>
+          <w:rFonts w:ascii="Times New Roman" w:hAnsi="Times New Roman"/>
+          <w:b/>
+          <w:bCs/>
+          <w:sz w:val="16"/>
+          <w:szCs w:val="16"/>
+        </w:rPr>
+        <w:t>_naiss</w:t>
+      </w:r>
+      <w:proofErr w:type="spellEnd"/>
       <w:r>
         <w:rPr>
           <w:rFonts w:ascii="Times New Roman" w:hAnsi="Times New Roman"/>
@@ -812,45 +825,37 @@
           <w:sz w:val="16"/>
           <w:szCs w:val="16"/>
         </w:rPr>
-        <w:t>passeport </w:t>
-      </w:r>
-      <w:r>
-        <w:rPr>
-          <w:rFonts w:ascii="Times New Roman" w:hAnsi="Times New Roman"/>
-          <w:b/>
-          <w:bCs/>
-          <w:sz w:val="16"/>
-          <w:szCs w:val="16"/>
-        </w:rPr>
-        <w:t>/carte d’identité nationale /carte de séjour/</w:t>
-      </w:r>
-      <w:r>
-        <w:rPr>
-          <w:rFonts w:ascii="Times New Roman" w:hAnsi="Times New Roman"/>
-          <w:b/>
-          <w:bCs/>
-          <w:sz w:val="16"/>
-          <w:szCs w:val="16"/>
-        </w:rPr>
-        <w:t>récépissé de CNI</w:t>
-      </w:r>
-      <w:r>
-        <w:rPr>
-          <w:rFonts w:ascii="Times New Roman" w:hAnsi="Times New Roman"/>
-          <w:b/>
-          <w:bCs/>
-          <w:sz w:val="16"/>
-          <w:szCs w:val="16"/>
-        </w:rPr>
-        <w:t xml:space="preserve"> </w:t>
-      </w:r>
-      <w:r>
-        <w:rPr>
-          <w:rFonts w:ascii="Times New Roman" w:hAnsi="Times New Roman"/>
-          <w:sz w:val="16"/>
-          <w:szCs w:val="16"/>
-        </w:rPr>
-        <w:t xml:space="preserve"> </w:t>
+        <w:t>passeport /carte nationale</w:t>
+      </w:r>
+      <w:r>
+        <w:rPr>
+          <w:rFonts w:ascii="Times New Roman" w:hAnsi="Times New Roman"/>
+          <w:b/>
+          <w:bCs/>
+          <w:sz w:val="16"/>
+          <w:szCs w:val="16"/>
+        </w:rPr>
+        <w:t xml:space="preserve"> </w:t>
+      </w:r>
+      <w:r>
+        <w:rPr>
+          <w:rFonts w:ascii="Times New Roman" w:hAnsi="Times New Roman"/>
+          <w:b/>
+          <w:bCs/>
+          <w:sz w:val="16"/>
+          <w:szCs w:val="16"/>
+        </w:rPr>
+        <w:t>d’identité</w:t>
+      </w:r>
+      <w:r>
+        <w:rPr>
+          <w:rFonts w:ascii="Times New Roman" w:hAnsi="Times New Roman"/>
+          <w:b/>
+          <w:bCs/>
+          <w:sz w:val="16"/>
+          <w:szCs w:val="16"/>
+        </w:rPr>
+        <w:t> /carte de séjour/récépissé</w:t>
       </w:r>
       <w:r>
         <w:rPr>
@@ -878,6 +883,7 @@
         </w:rPr>
         <w:t>°${</w:t>
       </w:r>
+      <w:proofErr w:type="spellStart"/>
       <w:r>
         <w:rPr>
           <w:rFonts w:ascii="Times New Roman" w:hAnsi="Times New Roman"/>
@@ -888,6 +894,7 @@
         </w:rPr>
         <w:t>pledge.num_identity_document</w:t>
       </w:r>
+      <w:proofErr w:type="spellEnd"/>
       <w:r>
         <w:rPr>
           <w:rFonts w:ascii="Times New Roman" w:hAnsi="Times New Roman"/>
@@ -958,16 +965,30 @@
         </w:rPr>
         <w:t>${</w:t>
       </w:r>
-      <w:r>
-        <w:rPr>
-          <w:rFonts w:ascii="Times New Roman" w:hAnsi="Times New Roman"/>
-          <w:b/>
-          <w:bCs/>
-          <w:sz w:val="16"/>
-          <w:szCs w:val="16"/>
-        </w:rPr>
-        <w:t>pledge.date_delivery_document</w:t>
-      </w:r>
+      <w:proofErr w:type="spellStart"/>
+      <w:proofErr w:type="gramStart"/>
+      <w:r>
+        <w:rPr>
+          <w:rFonts w:ascii="Times New Roman" w:hAnsi="Times New Roman"/>
+          <w:b/>
+          <w:bCs/>
+          <w:sz w:val="16"/>
+          <w:szCs w:val="16"/>
+        </w:rPr>
+        <w:t>pledge.date</w:t>
+      </w:r>
+      <w:proofErr w:type="gramEnd"/>
+      <w:r>
+        <w:rPr>
+          <w:rFonts w:ascii="Times New Roman" w:hAnsi="Times New Roman"/>
+          <w:b/>
+          <w:bCs/>
+          <w:sz w:val="16"/>
+          <w:szCs w:val="16"/>
+        </w:rPr>
+        <w:t>_delivery_document</w:t>
+      </w:r>
+      <w:proofErr w:type="spellEnd"/>
       <w:r>
         <w:rPr>
           <w:rFonts w:ascii="Times New Roman" w:hAnsi="Times New Roman"/>
@@ -1004,7 +1025,7 @@
       </w:r>
       <w:r>
         <w:rPr>
-          <w:rFonts w:eastAsia="Times New Roman"/>
+          <w:rFonts w:ascii="Times New Roman" w:eastAsia="Times New Roman" w:hAnsi="Times New Roman"/>
           <w:b/>
           <w:bCs/>
           <w:sz w:val="16"/>
@@ -1012,19 +1033,33 @@
         </w:rPr>
         <w:t>${</w:t>
       </w:r>
-      <w:r>
-        <w:rPr>
-          <w:rFonts w:eastAsia="Times New Roman"/>
-          <w:b/>
-          <w:bCs/>
-          <w:sz w:val="16"/>
-          <w:szCs w:val="16"/>
-        </w:rPr>
-        <w:t>pledge.office_delivery</w:t>
-      </w:r>
-      <w:r>
-        <w:rPr>
-          <w:rFonts w:eastAsia="Times New Roman"/>
+      <w:proofErr w:type="spellStart"/>
+      <w:proofErr w:type="gramStart"/>
+      <w:r>
+        <w:rPr>
+          <w:rFonts w:ascii="Times New Roman" w:eastAsia="Times New Roman" w:hAnsi="Times New Roman"/>
+          <w:b/>
+          <w:bCs/>
+          <w:sz w:val="16"/>
+          <w:szCs w:val="16"/>
+        </w:rPr>
+        <w:t>pledge.office</w:t>
+      </w:r>
+      <w:proofErr w:type="gramEnd"/>
+      <w:r>
+        <w:rPr>
+          <w:rFonts w:ascii="Times New Roman" w:eastAsia="Times New Roman" w:hAnsi="Times New Roman"/>
+          <w:b/>
+          <w:bCs/>
+          <w:sz w:val="16"/>
+          <w:szCs w:val="16"/>
+        </w:rPr>
+        <w:t>_delivery</w:t>
+      </w:r>
+      <w:proofErr w:type="spellEnd"/>
+      <w:r>
+        <w:rPr>
+          <w:rFonts w:ascii="Times New Roman" w:eastAsia="Times New Roman" w:hAnsi="Times New Roman"/>
           <w:b/>
           <w:bCs/>
           <w:sz w:val="16"/>
@@ -1034,6 +1069,7 @@
       </w:r>
       <w:r>
         <w:rPr>
+          <w:rFonts w:ascii="Times New Roman" w:hAnsi="Times New Roman"/>
           <w:b/>
           <w:bCs/>
           <w:sz w:val="16"/>
@@ -1043,6 +1079,7 @@
       </w:r>
       <w:r>
         <w:rPr>
+          <w:rFonts w:ascii="Times New Roman" w:hAnsi="Times New Roman"/>
           <w:sz w:val="16"/>
           <w:szCs w:val="16"/>
         </w:rPr>
@@ -1106,6 +1143,8 @@
         </w:rPr>
         <w:t>${</w:t>
       </w:r>
+      <w:proofErr w:type="spellStart"/>
+      <w:proofErr w:type="gramStart"/>
       <w:r>
         <w:rPr>
           <w:rFonts w:ascii="Times New Roman" w:hAnsi="Times New Roman"/>
@@ -1116,6 +1155,8 @@
         </w:rPr>
         <w:t>pledge.adresse</w:t>
       </w:r>
+      <w:proofErr w:type="spellEnd"/>
+      <w:proofErr w:type="gramEnd"/>
       <w:r>
         <w:rPr>
           <w:rFonts w:ascii="Times New Roman" w:hAnsi="Times New Roman"/>
@@ -1196,6 +1237,8 @@
         </w:rPr>
         <w:t>${</w:t>
       </w:r>
+      <w:proofErr w:type="spellStart"/>
+      <w:proofErr w:type="gramStart"/>
       <w:r>
         <w:rPr>
           <w:rFonts w:ascii="Times New Roman" w:hAnsi="Times New Roman"/>
@@ -1206,6 +1249,8 @@
         </w:rPr>
         <w:t>pledge.phone</w:t>
       </w:r>
+      <w:proofErr w:type="spellEnd"/>
+      <w:proofErr w:type="gramEnd"/>
       <w:r>
         <w:rPr>
           <w:rFonts w:ascii="Times New Roman" w:hAnsi="Times New Roman"/>
@@ -1359,15 +1404,54 @@
           <w:sz w:val="16"/>
           <w:szCs w:val="16"/>
         </w:rPr>
-        <w:t xml:space="preserve">${company.denomination} </w:t>
-      </w:r>
-      <w:r>
-        <w:rPr>
-          <w:rFonts w:ascii="Times New Roman" w:hAnsi="Times New Roman"/>
-          <w:sz w:val="16"/>
-          <w:szCs w:val="16"/>
-        </w:rPr>
-        <w:t xml:space="preserve">société créée sous la forme </w:t>
+        <w:t>${</w:t>
+      </w:r>
+      <w:proofErr w:type="spellStart"/>
+      <w:proofErr w:type="gramStart"/>
+      <w:r>
+        <w:rPr>
+          <w:rFonts w:ascii="Times New Roman" w:hAnsi="Times New Roman"/>
+          <w:b/>
+          <w:sz w:val="16"/>
+          <w:szCs w:val="16"/>
+        </w:rPr>
+        <w:t>company.denomination</w:t>
+      </w:r>
+      <w:proofErr w:type="spellEnd"/>
+      <w:r>
+        <w:rPr>
+          <w:rFonts w:ascii="Times New Roman" w:hAnsi="Times New Roman"/>
+          <w:b/>
+          <w:sz w:val="16"/>
+          <w:szCs w:val="16"/>
+        </w:rPr>
+        <w:t xml:space="preserve">} </w:t>
+      </w:r>
+      <w:r>
+        <w:rPr>
+          <w:rFonts w:ascii="Times New Roman" w:hAnsi="Times New Roman"/>
+          <w:b/>
+          <w:sz w:val="16"/>
+          <w:szCs w:val="16"/>
+        </w:rPr>
+        <w:t xml:space="preserve"> </w:t>
+      </w:r>
+      <w:r>
+        <w:rPr>
+          <w:rFonts w:ascii="Times New Roman" w:hAnsi="Times New Roman"/>
+          <w:sz w:val="16"/>
+          <w:szCs w:val="16"/>
+        </w:rPr>
+        <w:t>société</w:t>
+      </w:r>
+      <w:proofErr w:type="gramEnd"/>
+      <w:r>
+        <w:rPr>
+          <w:rFonts w:ascii="Times New Roman" w:hAnsi="Times New Roman"/>
+          <w:sz w:val="16"/>
+          <w:szCs w:val="16"/>
+        </w:rPr>
+        <w:t xml:space="preserve"> créée sous la forme </w:t>
       </w:r>
       <w:bookmarkStart w:id="2" w:name="_Hlk183004514"/>
       <w:r>
@@ -1378,7 +1462,41 @@
           <w:sz w:val="16"/>
           <w:szCs w:val="16"/>
         </w:rPr>
-        <w:t>${company.legal_status}</w:t>
+        <w:t>${</w:t>
+      </w:r>
+      <w:proofErr w:type="spellStart"/>
+      <w:proofErr w:type="gramStart"/>
+      <w:r>
+        <w:rPr>
+          <w:rFonts w:ascii="Times New Roman" w:hAnsi="Times New Roman"/>
+          <w:b/>
+          <w:bCs/>
+          <w:sz w:val="16"/>
+          <w:szCs w:val="16"/>
+        </w:rPr>
+        <w:t>company.legal</w:t>
+      </w:r>
+      <w:proofErr w:type="gramEnd"/>
+      <w:r>
+        <w:rPr>
+          <w:rFonts w:ascii="Times New Roman" w:hAnsi="Times New Roman"/>
+          <w:b/>
+          <w:bCs/>
+          <w:sz w:val="16"/>
+          <w:szCs w:val="16"/>
+        </w:rPr>
+        <w:t>_status</w:t>
+      </w:r>
+      <w:proofErr w:type="spellEnd"/>
+      <w:r>
+        <w:rPr>
+          <w:rFonts w:ascii="Times New Roman" w:hAnsi="Times New Roman"/>
+          <w:b/>
+          <w:bCs/>
+          <w:sz w:val="16"/>
+          <w:szCs w:val="16"/>
+        </w:rPr>
+        <w:t>}</w:t>
       </w:r>
       <w:bookmarkEnd w:id="2"/>
       <w:r>
@@ -1397,23 +1515,23 @@
           <w:sz w:val="16"/>
           <w:szCs w:val="16"/>
         </w:rPr>
-        <w:t xml:space="preserve">dont le siège social est </w:t>
-      </w:r>
-      <w:r>
-        <w:rPr>
-          <w:rFonts w:ascii="Times New Roman" w:hAnsi="Times New Roman"/>
-          <w:sz w:val="16"/>
-          <w:szCs w:val="16"/>
-        </w:rPr>
-        <w:t>situé</w:t>
-      </w:r>
-      <w:r>
-        <w:rPr>
-          <w:rFonts w:ascii="Times New Roman" w:hAnsi="Times New Roman"/>
-          <w:sz w:val="16"/>
-          <w:szCs w:val="16"/>
-        </w:rPr>
-        <w:t xml:space="preserve"> à </w:t>
+        <w:t>dont le siège social est situé à</w:t>
+      </w:r>
+      <w:r>
+        <w:rPr>
+          <w:rFonts w:ascii="Times New Roman" w:hAnsi="Times New Roman"/>
+          <w:sz w:val="16"/>
+          <w:szCs w:val="16"/>
+        </w:rPr>
+        <w:t>/au</w:t>
+      </w:r>
+      <w:r>
+        <w:rPr>
+          <w:rFonts w:ascii="Times New Roman" w:hAnsi="Times New Roman"/>
+          <w:sz w:val="16"/>
+          <w:szCs w:val="16"/>
+        </w:rPr>
+        <w:t xml:space="preserve"> </w:t>
       </w:r>
       <w:bookmarkStart w:id="3" w:name="_Hlk183004542"/>
       <w:r>
@@ -1424,7 +1542,62 @@
           <w:sz w:val="16"/>
           <w:szCs w:val="16"/>
         </w:rPr>
-        <w:t>${company.head_office_address},</w:t>
+        <w:t>${</w:t>
+      </w:r>
+      <w:proofErr w:type="spellStart"/>
+      <w:proofErr w:type="gramStart"/>
+      <w:r>
+        <w:rPr>
+          <w:rFonts w:ascii="Times New Roman" w:hAnsi="Times New Roman"/>
+          <w:b/>
+          <w:bCs/>
+          <w:sz w:val="16"/>
+          <w:szCs w:val="16"/>
+        </w:rPr>
+        <w:t>company.head</w:t>
+      </w:r>
+      <w:proofErr w:type="gramEnd"/>
+      <w:r>
+        <w:rPr>
+          <w:rFonts w:ascii="Times New Roman" w:hAnsi="Times New Roman"/>
+          <w:b/>
+          <w:bCs/>
+          <w:sz w:val="16"/>
+          <w:szCs w:val="16"/>
+        </w:rPr>
+        <w:t>_office_</w:t>
+      </w:r>
+      <w:proofErr w:type="gramStart"/>
+      <w:r>
+        <w:rPr>
+          <w:rFonts w:ascii="Times New Roman" w:hAnsi="Times New Roman"/>
+          <w:b/>
+          <w:bCs/>
+          <w:sz w:val="16"/>
+          <w:szCs w:val="16"/>
+        </w:rPr>
+        <w:t>address</w:t>
+      </w:r>
+      <w:proofErr w:type="spellEnd"/>
+      <w:r>
+        <w:rPr>
+          <w:rFonts w:ascii="Times New Roman" w:hAnsi="Times New Roman"/>
+          <w:b/>
+          <w:bCs/>
+          <w:sz w:val="16"/>
+          <w:szCs w:val="16"/>
+        </w:rPr>
+        <w:t>}</w:t>
+      </w:r>
+      <w:r>
+        <w:rPr>
+          <w:rFonts w:ascii="Times New Roman" w:hAnsi="Times New Roman"/>
+          <w:b/>
+          <w:bCs/>
+          <w:sz w:val="16"/>
+          <w:szCs w:val="16"/>
+        </w:rPr>
+        <w:t xml:space="preserve"> </w:t>
       </w:r>
       <w:r>
         <w:rPr>
@@ -1441,7 +1614,36 @@
           <w:sz w:val="16"/>
           <w:szCs w:val="16"/>
         </w:rPr>
-        <w:t xml:space="preserve">dans la commune ${company.commune}, BP : </w:t>
+        <w:t>dans</w:t>
+      </w:r>
+      <w:proofErr w:type="gramEnd"/>
+      <w:r>
+        <w:rPr>
+          <w:rFonts w:ascii="Times New Roman" w:hAnsi="Times New Roman"/>
+          <w:sz w:val="16"/>
+          <w:szCs w:val="16"/>
+        </w:rPr>
+        <w:t xml:space="preserve"> la commune ${</w:t>
+      </w:r>
+      <w:proofErr w:type="spellStart"/>
+      <w:proofErr w:type="gramStart"/>
+      <w:r>
+        <w:rPr>
+          <w:rFonts w:ascii="Times New Roman" w:hAnsi="Times New Roman"/>
+          <w:sz w:val="16"/>
+          <w:szCs w:val="16"/>
+        </w:rPr>
+        <w:t>company.commune</w:t>
+      </w:r>
+      <w:proofErr w:type="spellEnd"/>
+      <w:proofErr w:type="gramEnd"/>
+      <w:r>
+        <w:rPr>
+          <w:rFonts w:ascii="Times New Roman" w:hAnsi="Times New Roman"/>
+          <w:sz w:val="16"/>
+          <w:szCs w:val="16"/>
+        </w:rPr>
+        <w:t xml:space="preserve">}, BP : </w:t>
       </w:r>
       <w:bookmarkStart w:id="4" w:name="_Hlk183004589"/>
       <w:r>
@@ -1452,7 +1654,31 @@
           <w:sz w:val="16"/>
           <w:szCs w:val="16"/>
         </w:rPr>
-        <w:t xml:space="preserve">${company.bp} </w:t>
+        <w:t>${</w:t>
+      </w:r>
+      <w:proofErr w:type="spellStart"/>
+      <w:proofErr w:type="gramStart"/>
+      <w:r>
+        <w:rPr>
+          <w:rFonts w:ascii="Times New Roman" w:hAnsi="Times New Roman"/>
+          <w:b/>
+          <w:bCs/>
+          <w:sz w:val="16"/>
+          <w:szCs w:val="16"/>
+        </w:rPr>
+        <w:t>company.bp</w:t>
+      </w:r>
+      <w:proofErr w:type="spellEnd"/>
+      <w:proofErr w:type="gramEnd"/>
+      <w:r>
+        <w:rPr>
+          <w:rFonts w:ascii="Times New Roman" w:hAnsi="Times New Roman"/>
+          <w:b/>
+          <w:bCs/>
+          <w:sz w:val="16"/>
+          <w:szCs w:val="16"/>
+        </w:rPr>
+        <w:t xml:space="preserve">} </w:t>
       </w:r>
       <w:bookmarkEnd w:id="4"/>
       <w:r>
@@ -1472,7 +1698,41 @@
           <w:sz w:val="16"/>
           <w:szCs w:val="16"/>
         </w:rPr>
-        <w:t>${company.rccm_number}</w:t>
+        <w:t>${</w:t>
+      </w:r>
+      <w:proofErr w:type="spellStart"/>
+      <w:proofErr w:type="gramStart"/>
+      <w:r>
+        <w:rPr>
+          <w:rFonts w:ascii="Times New Roman" w:hAnsi="Times New Roman"/>
+          <w:b/>
+          <w:bCs/>
+          <w:sz w:val="16"/>
+          <w:szCs w:val="16"/>
+        </w:rPr>
+        <w:t>company.rccm</w:t>
+      </w:r>
+      <w:proofErr w:type="gramEnd"/>
+      <w:r>
+        <w:rPr>
+          <w:rFonts w:ascii="Times New Roman" w:hAnsi="Times New Roman"/>
+          <w:b/>
+          <w:bCs/>
+          <w:sz w:val="16"/>
+          <w:szCs w:val="16"/>
+        </w:rPr>
+        <w:t>_number</w:t>
+      </w:r>
+      <w:proofErr w:type="spellEnd"/>
+      <w:r>
+        <w:rPr>
+          <w:rFonts w:ascii="Times New Roman" w:hAnsi="Times New Roman"/>
+          <w:b/>
+          <w:bCs/>
+          <w:sz w:val="16"/>
+          <w:szCs w:val="16"/>
+        </w:rPr>
+        <w:t>}</w:t>
       </w:r>
       <w:r>
         <w:rPr>
@@ -1500,9 +1760,41 @@
           <w:sz w:val="16"/>
           <w:szCs w:val="16"/>
         </w:rPr>
-        <w:t>${company.nif}</w:t>
+        <w:t>${</w:t>
+      </w:r>
+      <w:proofErr w:type="spellStart"/>
+      <w:r>
+        <w:rPr>
+          <w:rFonts w:ascii="Times New Roman" w:hAnsi="Times New Roman"/>
+          <w:b/>
+          <w:bCs/>
+          <w:sz w:val="16"/>
+          <w:szCs w:val="16"/>
+        </w:rPr>
+        <w:t>company.nif</w:t>
+      </w:r>
+      <w:proofErr w:type="spellEnd"/>
+      <w:r>
+        <w:rPr>
+          <w:rFonts w:ascii="Times New Roman" w:hAnsi="Times New Roman"/>
+          <w:b/>
+          <w:bCs/>
+          <w:sz w:val="16"/>
+          <w:szCs w:val="16"/>
+        </w:rPr>
+        <w:t>}</w:t>
       </w:r>
       <w:bookmarkEnd w:id="6"/>
+      <w:r>
+        <w:rPr>
+          <w:rFonts w:ascii="Times New Roman" w:hAnsi="Times New Roman"/>
+          <w:b/>
+          <w:bCs/>
+          <w:sz w:val="16"/>
+          <w:szCs w:val="16"/>
+        </w:rPr>
+        <w:t>.</w:t>
+      </w:r>
     </w:p>
     <w:p>
       <w:pPr>
@@ -1565,7 +1857,27 @@
           <w:sz w:val="16"/>
           <w:szCs w:val="16"/>
         </w:rPr>
-        <w:t>${company.denomination}</w:t>
+        <w:t>${</w:t>
+      </w:r>
+      <w:proofErr w:type="spellStart"/>
+      <w:r>
+        <w:rPr>
+          <w:rFonts w:ascii="Times New Roman" w:hAnsi="Times New Roman"/>
+          <w:b/>
+          <w:sz w:val="16"/>
+          <w:szCs w:val="16"/>
+        </w:rPr>
+        <w:t>company.denomination</w:t>
+      </w:r>
+      <w:proofErr w:type="spellEnd"/>
+      <w:r>
+        <w:rPr>
+          <w:rFonts w:ascii="Times New Roman" w:hAnsi="Times New Roman"/>
+          <w:b/>
+          <w:sz w:val="16"/>
+          <w:szCs w:val="16"/>
+        </w:rPr>
+        <w:t>}</w:t>
       </w:r>
       <w:r>
         <w:rPr>
@@ -1624,156 +1936,134 @@
         </w:rPr>
         <w:t xml:space="preserve"> </w:t>
       </w:r>
-      <w:bookmarkStart w:id="8" w:name="_Hlk181197905"/>
-      <w:r>
-        <w:rPr>
-          <w:rFonts w:ascii="Times New Roman" w:hAnsi="Times New Roman"/>
-          <w:sz w:val="16"/>
-          <w:szCs w:val="16"/>
-        </w:rPr>
-        <w:t>${verbal_trial.civility}</w:t>
-      </w:r>
-      <w:r>
-        <w:rPr>
-          <w:rFonts w:ascii="Times New Roman" w:hAnsi="Times New Roman"/>
-          <w:b/>
-          <w:bCs/>
-          <w:sz w:val="16"/>
-          <w:szCs w:val="16"/>
-        </w:rPr>
-        <w:t xml:space="preserve"> </w:t>
-      </w:r>
-      <w:r>
-        <w:rPr>
-          <w:rFonts w:ascii="Times New Roman" w:hAnsi="Times New Roman"/>
-          <w:b/>
-          <w:bCs/>
-          <w:sz w:val="16"/>
-          <w:szCs w:val="16"/>
-        </w:rPr>
-        <w:t>${verbal_trial.applicant_last_name}</w:t>
-      </w:r>
-      <w:r>
-        <w:rPr>
-          <w:rFonts w:ascii="Times New Roman" w:hAnsi="Times New Roman"/>
-          <w:b/>
-          <w:bCs/>
-          <w:sz w:val="16"/>
-          <w:szCs w:val="16"/>
-        </w:rPr>
-        <w:t xml:space="preserve"> </w:t>
-      </w:r>
-      <w:r>
-        <w:rPr>
-          <w:rFonts w:ascii="Times New Roman" w:hAnsi="Times New Roman"/>
-          <w:b/>
-          <w:bCs/>
-          <w:sz w:val="16"/>
-          <w:szCs w:val="16"/>
-        </w:rPr>
-        <w:t>${verbal_trial.applicant_first_name}</w:t>
-      </w:r>
-      <w:r>
-        <w:rPr>
-          <w:rFonts w:ascii="Times New Roman" w:hAnsi="Times New Roman"/>
-          <w:b/>
-          <w:bCs/>
-          <w:sz w:val="16"/>
-          <w:szCs w:val="16"/>
-        </w:rPr>
-        <w:t xml:space="preserve"> </w:t>
-      </w:r>
-      <w:r>
-        <w:rPr>
-          <w:rFonts w:ascii="Times New Roman" w:hAnsi="Times New Roman"/>
-          <w:sz w:val="16"/>
-          <w:szCs w:val="16"/>
-        </w:rPr>
-        <w:t>né</w:t>
-      </w:r>
-      <w:r>
-        <w:rPr>
-          <w:rFonts w:ascii="Times New Roman" w:hAnsi="Times New Roman"/>
-          <w:sz w:val="16"/>
-          <w:szCs w:val="16"/>
-        </w:rPr>
-        <w:t xml:space="preserve"> </w:t>
-      </w:r>
-      <w:r>
-        <w:rPr>
-          <w:rFonts w:ascii="Times New Roman" w:hAnsi="Times New Roman"/>
-          <w:sz w:val="16"/>
-          <w:szCs w:val="16"/>
-        </w:rPr>
-        <w:t>le</w:t>
-      </w:r>
-      <w:r>
-        <w:rPr>
-          <w:rFonts w:ascii="Times New Roman" w:hAnsi="Times New Roman"/>
-          <w:b/>
-          <w:bCs/>
-          <w:sz w:val="16"/>
-          <w:szCs w:val="16"/>
-        </w:rPr>
-        <w:t xml:space="preserve"> </w:t>
-      </w:r>
-      <w:r>
-        <w:rPr>
-          <w:rFonts w:ascii="Times New Roman" w:hAnsi="Times New Roman"/>
-          <w:b/>
-          <w:bCs/>
-          <w:sz w:val="16"/>
-          <w:szCs w:val="16"/>
-        </w:rPr>
-        <w:t>${representative_birth_date}</w:t>
-      </w:r>
-      <w:r>
-        <w:rPr>
-          <w:rFonts w:ascii="Times New Roman" w:hAnsi="Times New Roman"/>
-          <w:b/>
-          <w:bCs/>
-          <w:sz w:val="16"/>
-          <w:szCs w:val="16"/>
-        </w:rPr>
-        <w:t xml:space="preserve"> </w:t>
-      </w:r>
-      <w:r>
-        <w:rPr>
-          <w:rFonts w:ascii="Times New Roman" w:hAnsi="Times New Roman"/>
-          <w:sz w:val="16"/>
-          <w:szCs w:val="16"/>
-        </w:rPr>
-        <w:t>à</w:t>
-      </w:r>
-      <w:r>
-        <w:rPr>
-          <w:rFonts w:ascii="Times New Roman" w:hAnsi="Times New Roman"/>
-          <w:b/>
-          <w:bCs/>
-          <w:sz w:val="16"/>
-          <w:szCs w:val="16"/>
-        </w:rPr>
-        <w:t xml:space="preserve"> </w:t>
-      </w:r>
-      <w:r>
-        <w:rPr>
-          <w:rFonts w:ascii="Times New Roman" w:hAnsi="Times New Roman"/>
-          <w:b/>
-          <w:bCs/>
-          <w:sz w:val="16"/>
-          <w:szCs w:val="16"/>
-        </w:rPr>
-        <w:t>${representative_birth_place},</w:t>
-      </w:r>
-      <w:r>
-        <w:rPr>
-          <w:rFonts w:ascii="Times New Roman" w:hAnsi="Times New Roman"/>
-          <w:b/>
-          <w:bCs/>
-          <w:sz w:val="16"/>
-          <w:szCs w:val="16"/>
-        </w:rPr>
-        <w:t xml:space="preserve"> </w:t>
+      <w:r>
+        <w:rPr>
+          <w:rFonts w:ascii="Times New Roman" w:hAnsi="Times New Roman"/>
+          <w:sz w:val="16"/>
+          <w:szCs w:val="16"/>
+        </w:rPr>
+        <w:t>Mr/M</w:t>
+      </w:r>
+      <w:r>
+        <w:rPr>
+          <w:rFonts w:ascii="Times New Roman" w:hAnsi="Times New Roman"/>
+          <w:sz w:val="16"/>
+          <w:szCs w:val="16"/>
+        </w:rPr>
+        <w:t>m</w:t>
+      </w:r>
+      <w:r>
+        <w:rPr>
+          <w:rFonts w:ascii="Times New Roman" w:hAnsi="Times New Roman"/>
+          <w:sz w:val="16"/>
+          <w:szCs w:val="16"/>
+        </w:rPr>
+        <w:t>e</w:t>
+      </w:r>
+      <w:r>
+        <w:rPr>
+          <w:rFonts w:ascii="Times New Roman" w:hAnsi="Times New Roman"/>
+          <w:b/>
+          <w:bCs/>
+          <w:sz w:val="16"/>
+          <w:szCs w:val="16"/>
+        </w:rPr>
+        <w:t xml:space="preserve"> ${</w:t>
+      </w:r>
+      <w:proofErr w:type="spellStart"/>
+      <w:r>
+        <w:rPr>
+          <w:rFonts w:ascii="Times New Roman" w:hAnsi="Times New Roman"/>
+          <w:b/>
+          <w:bCs/>
+          <w:sz w:val="16"/>
+          <w:szCs w:val="16"/>
+        </w:rPr>
+        <w:t>verbal_trial.applicant_last_name</w:t>
+      </w:r>
+      <w:proofErr w:type="spellEnd"/>
+      <w:r>
+        <w:rPr>
+          <w:rFonts w:ascii="Times New Roman" w:hAnsi="Times New Roman"/>
+          <w:b/>
+          <w:bCs/>
+          <w:sz w:val="16"/>
+          <w:szCs w:val="16"/>
+        </w:rPr>
+        <w:t>} ${</w:t>
+      </w:r>
+      <w:proofErr w:type="spellStart"/>
+      <w:r>
+        <w:rPr>
+          <w:rFonts w:ascii="Times New Roman" w:hAnsi="Times New Roman"/>
+          <w:b/>
+          <w:bCs/>
+          <w:sz w:val="16"/>
+          <w:szCs w:val="16"/>
+        </w:rPr>
+        <w:t>verbal_trial.applicant_first_name</w:t>
+      </w:r>
+      <w:proofErr w:type="spellEnd"/>
+      <w:r>
+        <w:rPr>
+          <w:rFonts w:ascii="Times New Roman" w:hAnsi="Times New Roman"/>
+          <w:b/>
+          <w:bCs/>
+          <w:sz w:val="16"/>
+          <w:szCs w:val="16"/>
+        </w:rPr>
+        <w:t xml:space="preserve">} </w:t>
+      </w:r>
+      <w:bookmarkStart w:id="8" w:name="_Hlk177460469"/>
+      <w:r>
+        <w:rPr>
+          <w:rFonts w:ascii="Times New Roman" w:hAnsi="Times New Roman"/>
+          <w:b/>
+          <w:bCs/>
+          <w:sz w:val="16"/>
+          <w:szCs w:val="16"/>
+        </w:rPr>
+        <w:t xml:space="preserve"> </w:t>
+      </w:r>
+      <w:r>
+        <w:rPr>
+          <w:rFonts w:ascii="Times New Roman" w:hAnsi="Times New Roman"/>
+          <w:sz w:val="16"/>
+          <w:szCs w:val="16"/>
+        </w:rPr>
+        <w:t>né(e) le</w:t>
+      </w:r>
+      <w:r>
+        <w:rPr>
+          <w:rFonts w:ascii="Times New Roman" w:hAnsi="Times New Roman"/>
+          <w:b/>
+          <w:bCs/>
+          <w:sz w:val="16"/>
+          <w:szCs w:val="16"/>
+        </w:rPr>
+        <w:t xml:space="preserve"> ${</w:t>
+      </w:r>
+      <w:proofErr w:type="spellStart"/>
+      <w:r>
+        <w:rPr>
+          <w:rFonts w:ascii="Times New Roman" w:hAnsi="Times New Roman"/>
+          <w:b/>
+          <w:bCs/>
+          <w:sz w:val="16"/>
+          <w:szCs w:val="16"/>
+        </w:rPr>
+        <w:t>representative_birth_date</w:t>
+      </w:r>
+      <w:proofErr w:type="spellEnd"/>
+      <w:r>
+        <w:rPr>
+          <w:rFonts w:ascii="Times New Roman" w:hAnsi="Times New Roman"/>
+          <w:b/>
+          <w:bCs/>
+          <w:sz w:val="16"/>
+          <w:szCs w:val="16"/>
+        </w:rPr>
+        <w:t>}</w:t>
       </w:r>
       <w:bookmarkEnd w:id="8"/>
       <w:r>
@@ -1782,52 +2072,122 @@
           <w:sz w:val="16"/>
           <w:szCs w:val="16"/>
         </w:rPr>
-        <w:t>titulaire</w:t>
-      </w:r>
-      <w:r>
-        <w:rPr>
-          <w:rFonts w:ascii="Times New Roman" w:hAnsi="Times New Roman"/>
-          <w:sz w:val="16"/>
-          <w:szCs w:val="16"/>
-        </w:rPr>
-        <w:t xml:space="preserve"> </w:t>
-      </w:r>
-      <w:r>
-        <w:rPr>
-          <w:rFonts w:ascii="Times New Roman" w:hAnsi="Times New Roman"/>
-          <w:sz w:val="16"/>
-          <w:szCs w:val="16"/>
-        </w:rPr>
-        <w:t>du</w:t>
-      </w:r>
-      <w:r>
-        <w:rPr>
-          <w:rFonts w:ascii="Times New Roman" w:hAnsi="Times New Roman"/>
-          <w:sz w:val="16"/>
-          <w:szCs w:val="16"/>
-        </w:rPr>
-        <w:t xml:space="preserve"> </w:t>
-      </w:r>
-      <w:bookmarkStart w:id="9" w:name="_Hlk181197954"/>
-      <w:r>
-        <w:rPr>
-          <w:rFonts w:ascii="Times New Roman" w:hAnsi="Times New Roman"/>
-          <w:b/>
-          <w:bCs/>
-          <w:sz w:val="16"/>
-          <w:szCs w:val="16"/>
-        </w:rPr>
-        <w:t>${representative_type_of_identity_document}</w:t>
-      </w:r>
-      <w:r>
-        <w:rPr>
-          <w:rFonts w:ascii="Times New Roman" w:hAnsi="Times New Roman"/>
-          <w:b/>
-          <w:bCs/>
-          <w:sz w:val="16"/>
-          <w:szCs w:val="16"/>
-        </w:rPr>
-        <w:t xml:space="preserve">     </w:t>
+        <w:t xml:space="preserve"> à</w:t>
+      </w:r>
+      <w:r>
+        <w:rPr>
+          <w:rFonts w:ascii="Times New Roman" w:hAnsi="Times New Roman"/>
+          <w:b/>
+          <w:bCs/>
+          <w:sz w:val="16"/>
+          <w:szCs w:val="16"/>
+        </w:rPr>
+        <w:t xml:space="preserve"> </w:t>
+      </w:r>
+      <w:bookmarkStart w:id="9" w:name="_Hlk177460521"/>
+      <w:r>
+        <w:rPr>
+          <w:rFonts w:ascii="Times New Roman" w:hAnsi="Times New Roman"/>
+          <w:b/>
+          <w:bCs/>
+          <w:sz w:val="16"/>
+          <w:szCs w:val="16"/>
+        </w:rPr>
+        <w:t>${</w:t>
+      </w:r>
+      <w:proofErr w:type="spellStart"/>
+      <w:r>
+        <w:rPr>
+          <w:rFonts w:ascii="Times New Roman" w:hAnsi="Times New Roman"/>
+          <w:b/>
+          <w:bCs/>
+          <w:sz w:val="16"/>
+          <w:szCs w:val="16"/>
+          <w:lang w:val="fr-GA"/>
+        </w:rPr>
+        <w:t>representative_birth_place</w:t>
+      </w:r>
+      <w:proofErr w:type="spellEnd"/>
+      <w:r>
+        <w:rPr>
+          <w:rFonts w:ascii="Times New Roman" w:hAnsi="Times New Roman"/>
+          <w:b/>
+          <w:bCs/>
+          <w:sz w:val="16"/>
+          <w:szCs w:val="16"/>
+          <w:lang w:val="fr-GA"/>
+        </w:rPr>
+        <w:t>}</w:t>
+      </w:r>
+      <w:bookmarkEnd w:id="9"/>
+      <w:r>
+        <w:rPr>
+          <w:rFonts w:ascii="Times New Roman" w:hAnsi="Times New Roman"/>
+          <w:sz w:val="16"/>
+          <w:szCs w:val="16"/>
+        </w:rPr>
+        <w:t xml:space="preserve"> titulaire du/de la </w:t>
+      </w:r>
+      <w:bookmarkStart w:id="10" w:name="_Hlk181197954"/>
+      <w:r>
+        <w:rPr>
+          <w:rFonts w:ascii="Times New Roman" w:hAnsi="Times New Roman"/>
+          <w:b/>
+          <w:bCs/>
+          <w:sz w:val="16"/>
+          <w:szCs w:val="16"/>
+        </w:rPr>
+        <w:t>passeport /carte</w:t>
+      </w:r>
+      <w:r>
+        <w:rPr>
+          <w:rFonts w:ascii="Times New Roman" w:hAnsi="Times New Roman"/>
+          <w:b/>
+          <w:bCs/>
+          <w:sz w:val="16"/>
+          <w:szCs w:val="16"/>
+        </w:rPr>
+        <w:t xml:space="preserve"> </w:t>
+      </w:r>
+      <w:r>
+        <w:rPr>
+          <w:rFonts w:ascii="Times New Roman" w:hAnsi="Times New Roman"/>
+          <w:b/>
+          <w:bCs/>
+          <w:sz w:val="16"/>
+          <w:szCs w:val="16"/>
+        </w:rPr>
+        <w:t>nationale</w:t>
+      </w:r>
+      <w:r>
+        <w:rPr>
+          <w:rFonts w:ascii="Times New Roman" w:hAnsi="Times New Roman"/>
+          <w:b/>
+          <w:bCs/>
+          <w:sz w:val="16"/>
+          <w:szCs w:val="16"/>
+        </w:rPr>
+        <w:t xml:space="preserve"> </w:t>
+      </w:r>
+      <w:r>
+        <w:rPr>
+          <w:rFonts w:ascii="Times New Roman" w:hAnsi="Times New Roman"/>
+          <w:b/>
+          <w:bCs/>
+          <w:sz w:val="16"/>
+          <w:szCs w:val="16"/>
+        </w:rPr>
+        <w:t>d’identité /carte de séjour/récépissé</w:t>
+      </w:r>
+      <w:r>
+        <w:rPr>
+          <w:rFonts w:ascii="Times New Roman" w:hAnsi="Times New Roman"/>
+          <w:b/>
+          <w:bCs/>
+          <w:sz w:val="16"/>
+          <w:szCs w:val="16"/>
+        </w:rPr>
+        <w:t xml:space="preserve"> </w:t>
       </w:r>
       <w:r>
         <w:rPr>
@@ -1845,152 +2205,190 @@
           <w:sz w:val="16"/>
           <w:szCs w:val="16"/>
         </w:rPr>
-        <w:t>°${representative_number_of_identity_document}</w:t>
-      </w:r>
-      <w:r>
-        <w:rPr>
-          <w:rFonts w:ascii="Times New Roman" w:hAnsi="Times New Roman"/>
-          <w:b/>
-          <w:bCs/>
-          <w:sz w:val="16"/>
-          <w:szCs w:val="16"/>
-        </w:rPr>
-        <w:t xml:space="preserve"> </w:t>
-      </w:r>
-      <w:bookmarkEnd w:id="9"/>
-      <w:r>
-        <w:rPr>
-          <w:rFonts w:ascii="Times New Roman" w:hAnsi="Times New Roman"/>
-          <w:sz w:val="16"/>
-          <w:szCs w:val="16"/>
-        </w:rPr>
-        <w:t>délivré</w:t>
-      </w:r>
-      <w:r>
-        <w:rPr>
-          <w:rFonts w:ascii="Times New Roman" w:hAnsi="Times New Roman"/>
-          <w:sz w:val="16"/>
-          <w:szCs w:val="16"/>
-        </w:rPr>
-        <w:t xml:space="preserve"> </w:t>
-      </w:r>
-      <w:r>
-        <w:rPr>
-          <w:rFonts w:ascii="Times New Roman" w:hAnsi="Times New Roman"/>
-          <w:sz w:val="16"/>
-          <w:szCs w:val="16"/>
-        </w:rPr>
-        <w:t>le</w:t>
-      </w:r>
-      <w:r>
-        <w:rPr>
-          <w:rFonts w:ascii="Times New Roman" w:hAnsi="Times New Roman"/>
-          <w:sz w:val="16"/>
-          <w:szCs w:val="16"/>
-        </w:rPr>
-        <w:t xml:space="preserve"> </w:t>
-      </w:r>
-      <w:r>
-        <w:rPr>
-          <w:rFonts w:ascii="Times New Roman" w:hAnsi="Times New Roman"/>
-          <w:b/>
-          <w:bCs/>
-          <w:sz w:val="16"/>
-          <w:szCs w:val="16"/>
-        </w:rPr>
-        <w:t>${representative_date_of_issue_of_identity_document},</w:t>
-      </w:r>
-      <w:r>
-        <w:rPr>
-          <w:rFonts w:ascii="Times New Roman" w:hAnsi="Times New Roman"/>
-          <w:sz w:val="16"/>
-          <w:szCs w:val="16"/>
-        </w:rPr>
-        <w:t xml:space="preserve"> </w:t>
-      </w:r>
-      <w:r>
-        <w:rPr>
-          <w:rFonts w:ascii="Times New Roman" w:hAnsi="Times New Roman"/>
-          <w:sz w:val="16"/>
-          <w:szCs w:val="16"/>
-        </w:rPr>
-        <w:t>par</w:t>
-      </w:r>
-      <w:r>
-        <w:rPr>
-          <w:rFonts w:ascii="Times New Roman" w:hAnsi="Times New Roman"/>
-          <w:sz w:val="16"/>
-          <w:szCs w:val="16"/>
-        </w:rPr>
-        <w:t xml:space="preserve"> </w:t>
-      </w:r>
-      <w:r>
-        <w:rPr>
-          <w:rFonts w:eastAsia="Times New Roman"/>
-          <w:b/>
-          <w:bCs/>
-          <w:sz w:val="16"/>
-          <w:szCs w:val="16"/>
-        </w:rPr>
-        <w:t>${representative_office_delivery}</w:t>
-      </w:r>
-      <w:r>
-        <w:rPr>
-          <w:b/>
-          <w:bCs/>
-          <w:sz w:val="16"/>
-          <w:szCs w:val="16"/>
-        </w:rPr>
-        <w:t>,</w:t>
-      </w:r>
-      <w:r>
-        <w:rPr>
-          <w:sz w:val="16"/>
-          <w:szCs w:val="16"/>
-        </w:rPr>
-        <w:t xml:space="preserve"> </w:t>
-      </w:r>
-      <w:r>
-        <w:rPr>
-          <w:rFonts w:ascii="Times New Roman" w:hAnsi="Times New Roman"/>
-          <w:sz w:val="16"/>
-          <w:szCs w:val="16"/>
-        </w:rPr>
-        <w:t>domiciliée</w:t>
-      </w:r>
-      <w:r>
-        <w:rPr>
-          <w:rFonts w:ascii="Times New Roman" w:hAnsi="Times New Roman"/>
-          <w:sz w:val="16"/>
-          <w:szCs w:val="16"/>
-        </w:rPr>
-        <w:t xml:space="preserve"> </w:t>
-      </w:r>
-      <w:r>
-        <w:rPr>
-          <w:rFonts w:ascii="Times New Roman" w:hAnsi="Times New Roman"/>
-          <w:sz w:val="16"/>
-          <w:szCs w:val="16"/>
-        </w:rPr>
-        <w:t>à</w:t>
-      </w:r>
-      <w:r>
-        <w:rPr>
-          <w:rFonts w:ascii="Times New Roman" w:hAnsi="Times New Roman"/>
-          <w:sz w:val="16"/>
-          <w:szCs w:val="16"/>
-        </w:rPr>
-        <w:t xml:space="preserve"> </w:t>
-      </w:r>
-      <w:r>
-        <w:rPr>
-          <w:rFonts w:ascii="Times New Roman" w:hAnsi="Times New Roman"/>
-          <w:b/>
-          <w:bCs/>
-          <w:sz w:val="16"/>
-          <w:szCs w:val="16"/>
-        </w:rPr>
-        <w:t>${representative_home_address}</w:t>
+        <w:t>°${</w:t>
+      </w:r>
+      <w:proofErr w:type="spellStart"/>
+      <w:r>
+        <w:rPr>
+          <w:rFonts w:ascii="Times New Roman" w:hAnsi="Times New Roman"/>
+          <w:b/>
+          <w:bCs/>
+          <w:sz w:val="16"/>
+          <w:szCs w:val="16"/>
+        </w:rPr>
+        <w:t>representative_number_of_identity_document</w:t>
+      </w:r>
+      <w:proofErr w:type="spellEnd"/>
+      <w:r>
+        <w:rPr>
+          <w:rFonts w:ascii="Times New Roman" w:hAnsi="Times New Roman"/>
+          <w:b/>
+          <w:bCs/>
+          <w:sz w:val="16"/>
+          <w:szCs w:val="16"/>
+        </w:rPr>
+        <w:t>}</w:t>
+      </w:r>
+      <w:bookmarkEnd w:id="10"/>
+      <w:r>
+        <w:rPr>
+          <w:rFonts w:ascii="Times New Roman" w:hAnsi="Times New Roman"/>
+          <w:b/>
+          <w:bCs/>
+          <w:sz w:val="16"/>
+          <w:szCs w:val="16"/>
+        </w:rPr>
+        <w:t xml:space="preserve"> </w:t>
+      </w:r>
+      <w:r>
+        <w:rPr>
+          <w:rFonts w:ascii="Times New Roman" w:hAnsi="Times New Roman"/>
+          <w:sz w:val="16"/>
+          <w:szCs w:val="16"/>
+        </w:rPr>
+        <w:t xml:space="preserve">délivré(e) le </w:t>
+      </w:r>
+      <w:bookmarkStart w:id="11" w:name="_Hlk184025490"/>
+      <w:r>
+        <w:rPr>
+          <w:rFonts w:ascii="Times New Roman" w:hAnsi="Times New Roman"/>
+          <w:b/>
+          <w:bCs/>
+          <w:sz w:val="16"/>
+          <w:szCs w:val="16"/>
+        </w:rPr>
+        <w:t>${</w:t>
+      </w:r>
+      <w:proofErr w:type="spellStart"/>
+      <w:r>
+        <w:rPr>
+          <w:rFonts w:ascii="Times New Roman" w:hAnsi="Times New Roman"/>
+          <w:b/>
+          <w:bCs/>
+          <w:sz w:val="16"/>
+          <w:szCs w:val="16"/>
+        </w:rPr>
+        <w:t>representative_date_of_issue_of_identity_document</w:t>
+      </w:r>
+      <w:proofErr w:type="spellEnd"/>
+      <w:r>
+        <w:rPr>
+          <w:rFonts w:ascii="Times New Roman" w:hAnsi="Times New Roman"/>
+          <w:b/>
+          <w:bCs/>
+          <w:sz w:val="16"/>
+          <w:szCs w:val="16"/>
+        </w:rPr>
+        <w:t>}</w:t>
+      </w:r>
+      <w:r>
+        <w:rPr>
+          <w:rFonts w:ascii="Times New Roman" w:hAnsi="Times New Roman"/>
+          <w:sz w:val="16"/>
+          <w:szCs w:val="16"/>
+        </w:rPr>
+        <w:t xml:space="preserve"> </w:t>
+      </w:r>
+      <w:bookmarkEnd w:id="11"/>
+      <w:r>
+        <w:rPr>
+          <w:rFonts w:ascii="Times New Roman" w:hAnsi="Times New Roman"/>
+          <w:sz w:val="16"/>
+          <w:szCs w:val="16"/>
+        </w:rPr>
+        <w:t xml:space="preserve">par </w:t>
+      </w:r>
+      <w:r>
+        <w:rPr>
+          <w:rFonts w:ascii="Times New Roman" w:hAnsi="Times New Roman"/>
+          <w:b/>
+          <w:bCs/>
+          <w:sz w:val="16"/>
+          <w:szCs w:val="16"/>
+        </w:rPr>
+        <w:t>${</w:t>
+      </w:r>
+      <w:proofErr w:type="spellStart"/>
+      <w:r>
+        <w:rPr>
+          <w:rFonts w:ascii="Times New Roman" w:hAnsi="Times New Roman"/>
+          <w:b/>
+          <w:bCs/>
+          <w:sz w:val="16"/>
+          <w:szCs w:val="16"/>
+        </w:rPr>
+        <w:t>representative_office_delivery</w:t>
+      </w:r>
+      <w:proofErr w:type="spellEnd"/>
+      <w:r>
+        <w:rPr>
+          <w:rFonts w:ascii="Times New Roman" w:hAnsi="Times New Roman"/>
+          <w:b/>
+          <w:bCs/>
+          <w:sz w:val="16"/>
+          <w:szCs w:val="16"/>
+        </w:rPr>
+        <w:t>}</w:t>
+      </w:r>
+      <w:r>
+        <w:rPr>
+          <w:rFonts w:ascii="Times New Roman" w:hAnsi="Times New Roman"/>
+          <w:b/>
+          <w:bCs/>
+          <w:sz w:val="16"/>
+          <w:szCs w:val="16"/>
+        </w:rPr>
+        <w:t xml:space="preserve"> </w:t>
+      </w:r>
+      <w:r>
+        <w:rPr>
+          <w:rFonts w:ascii="Times New Roman" w:hAnsi="Times New Roman"/>
+          <w:b/>
+          <w:bCs/>
+          <w:sz w:val="16"/>
+          <w:szCs w:val="16"/>
+        </w:rPr>
+        <w:t xml:space="preserve"> </w:t>
+      </w:r>
+      <w:r>
+        <w:rPr>
+          <w:rFonts w:ascii="Times New Roman" w:hAnsi="Times New Roman"/>
+          <w:sz w:val="16"/>
+          <w:szCs w:val="16"/>
+        </w:rPr>
+        <w:t xml:space="preserve">domicilié(e) à/au </w:t>
+      </w:r>
+      <w:r>
+        <w:rPr>
+          <w:rFonts w:ascii="Times New Roman" w:hAnsi="Times New Roman"/>
+          <w:b/>
+          <w:bCs/>
+          <w:sz w:val="16"/>
+          <w:szCs w:val="16"/>
+        </w:rPr>
+        <w:t>${</w:t>
+      </w:r>
+      <w:proofErr w:type="spellStart"/>
+      <w:r>
+        <w:rPr>
+          <w:rFonts w:ascii="Times New Roman" w:hAnsi="Times New Roman"/>
+          <w:b/>
+          <w:bCs/>
+          <w:sz w:val="16"/>
+          <w:szCs w:val="16"/>
+        </w:rPr>
+        <w:t>representative_home_address</w:t>
+      </w:r>
+      <w:proofErr w:type="spellEnd"/>
+      <w:r>
+        <w:rPr>
+          <w:rFonts w:ascii="Times New Roman" w:hAnsi="Times New Roman"/>
+          <w:b/>
+          <w:bCs/>
+          <w:sz w:val="16"/>
+          <w:szCs w:val="16"/>
+        </w:rPr>
+        <w:t>}</w:t>
       </w:r>
       <w:r>
         <w:rPr>
@@ -2062,6 +2460,7 @@
         </w:rPr>
         <w:t>${</w:t>
       </w:r>
+      <w:proofErr w:type="spellStart"/>
       <w:r>
         <w:rPr>
           <w:rFonts w:ascii="Times New Roman" w:hAnsi="Times New Roman"/>
@@ -2072,25 +2471,16 @@
         </w:rPr>
         <w:t>representative_phone_number</w:t>
       </w:r>
-      <w:r>
-        <w:rPr>
-          <w:rFonts w:ascii="Times New Roman" w:hAnsi="Times New Roman"/>
-          <w:b/>
-          <w:bCs/>
-          <w:sz w:val="16"/>
-          <w:szCs w:val="16"/>
-        </w:rPr>
-        <w:t>}</w:t>
-      </w:r>
-      <w:r>
-        <w:rPr>
-          <w:rFonts w:ascii="Times New Roman" w:hAnsi="Times New Roman"/>
-          <w:b/>
-          <w:bCs/>
-          <w:sz w:val="16"/>
-          <w:szCs w:val="16"/>
-        </w:rPr>
-        <w:t>,</w:t>
+      <w:proofErr w:type="spellEnd"/>
+      <w:r>
+        <w:rPr>
+          <w:rFonts w:ascii="Times New Roman" w:hAnsi="Times New Roman"/>
+          <w:b/>
+          <w:bCs/>
+          <w:sz w:val="16"/>
+          <w:szCs w:val="16"/>
+        </w:rPr>
+        <w:t>},</w:t>
       </w:r>
       <w:r>
         <w:rPr>
@@ -2373,13 +2763,14 @@
         <w:jc w:val="right"/>
         <w:rPr>
           <w:rFonts w:ascii="Times New Roman" w:hAnsi="Times New Roman"/>
+          <w:b/>
           <w:i/>
           <w:iCs/>
           <w:sz w:val="16"/>
           <w:szCs w:val="16"/>
         </w:rPr>
       </w:pPr>
-      <w:bookmarkStart w:id="10" w:name="_Hlk178263169"/>
+      <w:bookmarkStart w:id="12" w:name="_Hlk178263169"/>
       <w:r>
         <w:rPr>
           <w:rFonts w:ascii="Times New Roman" w:hAnsi="Times New Roman"/>
@@ -2413,7 +2804,7 @@
         </w:rPr>
         <w:t>part</w:t>
       </w:r>
-      <w:bookmarkEnd w:id="10"/>
+      <w:bookmarkEnd w:id="12"/>
       <w:r>
         <w:rPr>
           <w:rFonts w:ascii="Times New Roman" w:hAnsi="Times New Roman"/>
@@ -2428,109 +2819,20 @@
     </w:p>
     <w:p>
       <w:pPr>
-        <w:rPr>
-          <w:rFonts w:ascii="Times New Roman" w:hAnsi="Times New Roman"/>
+        <w:jc w:val="right"/>
+        <w:rPr>
+          <w:rFonts w:ascii="Times New Roman" w:hAnsi="Times New Roman"/>
+          <w:i/>
+          <w:iCs/>
           <w:sz w:val="16"/>
           <w:szCs w:val="16"/>
         </w:rPr>
       </w:pPr>
-      <w:r>
-        <w:rPr>
-          <w:rFonts w:ascii="Times New Roman" w:hAnsi="Times New Roman"/>
-          <w:sz w:val="16"/>
-          <w:szCs w:val="16"/>
-        </w:rPr>
-        <w:t>Ci-après</w:t>
-      </w:r>
-      <w:r>
-        <w:rPr>
-          <w:rFonts w:ascii="Times New Roman" w:hAnsi="Times New Roman"/>
-          <w:sz w:val="16"/>
-          <w:szCs w:val="16"/>
-        </w:rPr>
-        <w:t xml:space="preserve"> </w:t>
-      </w:r>
-      <w:r>
-        <w:rPr>
-          <w:rFonts w:ascii="Times New Roman" w:hAnsi="Times New Roman"/>
-          <w:sz w:val="16"/>
-          <w:szCs w:val="16"/>
-        </w:rPr>
-        <w:t>dénommées</w:t>
-      </w:r>
-      <w:r>
-        <w:rPr>
-          <w:rFonts w:ascii="Times New Roman" w:hAnsi="Times New Roman"/>
-          <w:sz w:val="16"/>
-          <w:szCs w:val="16"/>
-        </w:rPr>
-        <w:t xml:space="preserve"> </w:t>
-      </w:r>
-      <w:r>
-        <w:rPr>
-          <w:rFonts w:ascii="Times New Roman" w:hAnsi="Times New Roman"/>
-          <w:sz w:val="16"/>
-          <w:szCs w:val="16"/>
-        </w:rPr>
-        <w:t>collectivement</w:t>
-      </w:r>
-      <w:r>
-        <w:rPr>
-          <w:rFonts w:ascii="Times New Roman" w:hAnsi="Times New Roman"/>
-          <w:sz w:val="16"/>
-          <w:szCs w:val="16"/>
-        </w:rPr>
-        <w:t xml:space="preserve"> </w:t>
-      </w:r>
-      <w:r>
-        <w:rPr>
-          <w:rFonts w:ascii="Times New Roman" w:hAnsi="Times New Roman"/>
-          <w:sz w:val="16"/>
-          <w:szCs w:val="16"/>
-        </w:rPr>
-        <w:t>"</w:t>
-      </w:r>
-      <w:r>
-        <w:rPr>
-          <w:rFonts w:ascii="Times New Roman" w:hAnsi="Times New Roman"/>
-          <w:b/>
-          <w:sz w:val="16"/>
-          <w:szCs w:val="16"/>
-        </w:rPr>
-        <w:t>Les</w:t>
-      </w:r>
-      <w:r>
-        <w:rPr>
-          <w:rFonts w:ascii="Times New Roman" w:hAnsi="Times New Roman"/>
-          <w:b/>
-          <w:sz w:val="16"/>
-          <w:szCs w:val="16"/>
-        </w:rPr>
-        <w:t xml:space="preserve"> </w:t>
-      </w:r>
-      <w:r>
-        <w:rPr>
-          <w:rFonts w:ascii="Times New Roman" w:hAnsi="Times New Roman"/>
-          <w:b/>
-          <w:sz w:val="16"/>
-          <w:szCs w:val="16"/>
-        </w:rPr>
-        <w:t>Parties</w:t>
-      </w:r>
-      <w:r>
-        <w:rPr>
-          <w:rFonts w:ascii="Times New Roman" w:hAnsi="Times New Roman"/>
-          <w:sz w:val="16"/>
-          <w:szCs w:val="16"/>
-        </w:rPr>
-        <w:t>"</w:t>
-      </w:r>
     </w:p>
     <w:p>
       <w:pPr>
         <w:rPr>
           <w:rFonts w:ascii="Times New Roman" w:hAnsi="Times New Roman"/>
-          <w:b/>
           <w:sz w:val="16"/>
           <w:szCs w:val="16"/>
         </w:rPr>
@@ -2538,6 +2840,116 @@
       <w:r>
         <w:rPr>
           <w:rFonts w:ascii="Times New Roman" w:hAnsi="Times New Roman"/>
+          <w:sz w:val="16"/>
+          <w:szCs w:val="16"/>
+        </w:rPr>
+        <w:t>Ci-après</w:t>
+      </w:r>
+      <w:r>
+        <w:rPr>
+          <w:rFonts w:ascii="Times New Roman" w:hAnsi="Times New Roman"/>
+          <w:sz w:val="16"/>
+          <w:szCs w:val="16"/>
+        </w:rPr>
+        <w:t xml:space="preserve"> </w:t>
+      </w:r>
+      <w:r>
+        <w:rPr>
+          <w:rFonts w:ascii="Times New Roman" w:hAnsi="Times New Roman"/>
+          <w:sz w:val="16"/>
+          <w:szCs w:val="16"/>
+        </w:rPr>
+        <w:t>dénommées</w:t>
+      </w:r>
+      <w:r>
+        <w:rPr>
+          <w:rFonts w:ascii="Times New Roman" w:hAnsi="Times New Roman"/>
+          <w:sz w:val="16"/>
+          <w:szCs w:val="16"/>
+        </w:rPr>
+        <w:t xml:space="preserve"> </w:t>
+      </w:r>
+      <w:r>
+        <w:rPr>
+          <w:rFonts w:ascii="Times New Roman" w:hAnsi="Times New Roman"/>
+          <w:sz w:val="16"/>
+          <w:szCs w:val="16"/>
+        </w:rPr>
+        <w:t>collectivement</w:t>
+      </w:r>
+      <w:r>
+        <w:rPr>
+          <w:rFonts w:ascii="Times New Roman" w:hAnsi="Times New Roman"/>
+          <w:sz w:val="16"/>
+          <w:szCs w:val="16"/>
+        </w:rPr>
+        <w:t xml:space="preserve"> </w:t>
+      </w:r>
+      <w:r>
+        <w:rPr>
+          <w:rFonts w:ascii="Times New Roman" w:hAnsi="Times New Roman"/>
+          <w:sz w:val="16"/>
+          <w:szCs w:val="16"/>
+        </w:rPr>
+        <w:t>"</w:t>
+      </w:r>
+      <w:r>
+        <w:rPr>
+          <w:rFonts w:ascii="Times New Roman" w:hAnsi="Times New Roman"/>
+          <w:b/>
+          <w:sz w:val="16"/>
+          <w:szCs w:val="16"/>
+        </w:rPr>
+        <w:t>Les</w:t>
+      </w:r>
+      <w:r>
+        <w:rPr>
+          <w:rFonts w:ascii="Times New Roman" w:hAnsi="Times New Roman"/>
+          <w:b/>
+          <w:sz w:val="16"/>
+          <w:szCs w:val="16"/>
+        </w:rPr>
+        <w:t xml:space="preserve"> </w:t>
+      </w:r>
+      <w:r>
+        <w:rPr>
+          <w:rFonts w:ascii="Times New Roman" w:hAnsi="Times New Roman"/>
+          <w:b/>
+          <w:sz w:val="16"/>
+          <w:szCs w:val="16"/>
+        </w:rPr>
+        <w:t>Parties</w:t>
+      </w:r>
+      <w:r>
+        <w:rPr>
+          <w:rFonts w:ascii="Times New Roman" w:hAnsi="Times New Roman"/>
+          <w:sz w:val="16"/>
+          <w:szCs w:val="16"/>
+        </w:rPr>
+        <w:t>"</w:t>
+      </w:r>
+    </w:p>
+    <w:p>
+      <w:pPr>
+        <w:rPr>
+          <w:rFonts w:ascii="Times New Roman" w:hAnsi="Times New Roman"/>
+          <w:sz w:val="16"/>
+          <w:szCs w:val="16"/>
+        </w:rPr>
+      </w:pPr>
+    </w:p>
+    <w:p>
+      <w:pPr>
+        <w:rPr>
+          <w:rFonts w:ascii="Times New Roman" w:hAnsi="Times New Roman"/>
+          <w:b/>
+          <w:sz w:val="16"/>
+          <w:szCs w:val="16"/>
+        </w:rPr>
+      </w:pPr>
+      <w:r>
+        <w:rPr>
+          <w:rFonts w:ascii="Times New Roman" w:hAnsi="Times New Roman"/>
           <w:b/>
           <w:sz w:val="16"/>
           <w:szCs w:val="16"/>
@@ -2670,6 +3082,16 @@
         </w:rPr>
         <w:t>:</w:t>
       </w:r>
+    </w:p>
+    <w:p>
+      <w:pPr>
+        <w:rPr>
+          <w:rFonts w:ascii="Times New Roman" w:hAnsi="Times New Roman"/>
+          <w:b/>
+          <w:sz w:val="16"/>
+          <w:szCs w:val="16"/>
+        </w:rPr>
+      </w:pPr>
     </w:p>
     <w:p>
       <w:pPr>
@@ -2756,14 +3178,26 @@
     </w:p>
     <w:p>
       <w:pPr>
+        <w:spacing w:line="240" w:lineRule="auto"/>
         <w:ind w:left="20"/>
         <w:rPr>
           <w:rFonts w:ascii="Times New Roman" w:hAnsi="Times New Roman"/>
           <w:b/>
-          <w:sz w:val="16"/>
-          <w:szCs w:val="16"/>
+          <w:sz w:val="18"/>
+          <w:szCs w:val="18"/>
         </w:rPr>
       </w:pPr>
+    </w:p>
+    <w:p>
+      <w:pPr>
+        <w:ind w:left="20"/>
+        <w:rPr>
+          <w:rFonts w:ascii="Times New Roman" w:hAnsi="Times New Roman"/>
+          <w:b/>
+          <w:sz w:val="16"/>
+          <w:szCs w:val="16"/>
+        </w:rPr>
+      </w:pPr>
       <w:r>
         <w:rPr>
           <w:rFonts w:ascii="Times New Roman" w:hAnsi="Times New Roman"/>
@@ -3095,7 +3529,29 @@
           <w:sz w:val="16"/>
           <w:szCs w:val="16"/>
         </w:rPr>
-        <w:t>${company.denomination}</w:t>
+        <w:t>${</w:t>
+      </w:r>
+      <w:proofErr w:type="spellStart"/>
+      <w:proofErr w:type="gramStart"/>
+      <w:r>
+        <w:rPr>
+          <w:rFonts w:ascii="Times New Roman" w:hAnsi="Times New Roman"/>
+          <w:b/>
+          <w:sz w:val="16"/>
+          <w:szCs w:val="16"/>
+        </w:rPr>
+        <w:t>company.denomination</w:t>
+      </w:r>
+      <w:proofErr w:type="spellEnd"/>
+      <w:proofErr w:type="gramEnd"/>
+      <w:r>
+        <w:rPr>
+          <w:rFonts w:ascii="Times New Roman" w:hAnsi="Times New Roman"/>
+          <w:b/>
+          <w:sz w:val="16"/>
+          <w:szCs w:val="16"/>
+        </w:rPr>
+        <w:t>}</w:t>
       </w:r>
       <w:r>
         <w:rPr>
@@ -3304,6 +3760,17 @@
         </w:rPr>
         <w:t xml:space="preserve"> </w:t>
       </w:r>
+    </w:p>
+    <w:p>
+      <w:pPr>
+        <w:ind w:left="20"/>
+        <w:rPr>
+          <w:rFonts w:ascii="Times New Roman" w:hAnsi="Times New Roman"/>
+          <w:b/>
+          <w:sz w:val="16"/>
+          <w:szCs w:val="16"/>
+        </w:rPr>
+      </w:pPr>
     </w:p>
     <w:p>
       <w:pPr>
@@ -3471,13 +3938,24 @@
     </w:p>
     <w:p>
       <w:pPr>
-        <w:ind w:left="20"/>
-        <w:rPr>
-          <w:rFonts w:ascii="Times New Roman" w:hAnsi="Times New Roman"/>
+        <w:rPr>
+          <w:rFonts w:ascii="Times New Roman" w:hAnsi="Times New Roman"/>
+          <w:b/>
+          <w:smallCaps/>
           <w:sz w:val="18"/>
           <w:szCs w:val="18"/>
         </w:rPr>
       </w:pPr>
+    </w:p>
+    <w:p>
+      <w:pPr>
+        <w:ind w:left="20"/>
+        <w:rPr>
+          <w:rFonts w:ascii="Times New Roman" w:hAnsi="Times New Roman"/>
+          <w:sz w:val="18"/>
+          <w:szCs w:val="18"/>
+        </w:rPr>
+      </w:pPr>
       <w:r>
         <w:rPr>
           <w:rFonts w:ascii="Times New Roman" w:hAnsi="Times New Roman"/>
@@ -3604,7 +4082,27 @@
           <w:sz w:val="16"/>
           <w:szCs w:val="16"/>
         </w:rPr>
-        <w:t>${company.denomination}</w:t>
+        <w:t>${</w:t>
+      </w:r>
+      <w:proofErr w:type="spellStart"/>
+      <w:proofErr w:type="gramStart"/>
+      <w:r>
+        <w:rPr>
+          <w:rFonts w:ascii="Times New Roman" w:hAnsi="Times New Roman"/>
+          <w:sz w:val="16"/>
+          <w:szCs w:val="16"/>
+        </w:rPr>
+        <w:t>company.denomination</w:t>
+      </w:r>
+      <w:proofErr w:type="spellEnd"/>
+      <w:proofErr w:type="gramEnd"/>
+      <w:r>
+        <w:rPr>
+          <w:rFonts w:ascii="Times New Roman" w:hAnsi="Times New Roman"/>
+          <w:sz w:val="16"/>
+          <w:szCs w:val="16"/>
+        </w:rPr>
+        <w:t>}</w:t>
       </w:r>
       <w:r>
         <w:rPr>
@@ -3942,7 +4440,41 @@
           <w:sz w:val="16"/>
           <w:szCs w:val="16"/>
         </w:rPr>
-        <w:t>${verbal_trial.amount}</w:t>
+        <w:t>${</w:t>
+      </w:r>
+      <w:proofErr w:type="spellStart"/>
+      <w:r>
+        <w:rPr>
+          <w:rFonts w:ascii="Times New Roman" w:hAnsi="Times New Roman"/>
+          <w:b/>
+          <w:bCs/>
+          <w:sz w:val="16"/>
+          <w:szCs w:val="16"/>
+        </w:rPr>
+        <w:t>verbal_</w:t>
+      </w:r>
+      <w:proofErr w:type="gramStart"/>
+      <w:r>
+        <w:rPr>
+          <w:rFonts w:ascii="Times New Roman" w:hAnsi="Times New Roman"/>
+          <w:b/>
+          <w:bCs/>
+          <w:sz w:val="16"/>
+          <w:szCs w:val="16"/>
+        </w:rPr>
+        <w:t>trial.amount</w:t>
+      </w:r>
+      <w:proofErr w:type="spellEnd"/>
+      <w:proofErr w:type="gramEnd"/>
+      <w:r>
+        <w:rPr>
+          <w:rFonts w:ascii="Times New Roman" w:hAnsi="Times New Roman"/>
+          <w:b/>
+          <w:bCs/>
+          <w:sz w:val="16"/>
+          <w:szCs w:val="16"/>
+        </w:rPr>
+        <w:t>}</w:t>
       </w:r>
       <w:r>
         <w:rPr>
@@ -4121,7 +4653,38 @@
           <w:sz w:val="16"/>
           <w:szCs w:val="16"/>
         </w:rPr>
-        <w:t>Montant ${verbal_trial.amount} FCFA</w:t>
+        <w:t>Montant ${</w:t>
+      </w:r>
+      <w:proofErr w:type="spellStart"/>
+      <w:r>
+        <w:rPr>
+          <w:rFonts w:ascii="Times New Roman" w:hAnsi="Times New Roman"/>
+          <w:b/>
+          <w:sz w:val="16"/>
+          <w:szCs w:val="16"/>
+        </w:rPr>
+        <w:t>verbal_</w:t>
+      </w:r>
+      <w:proofErr w:type="gramStart"/>
+      <w:r>
+        <w:rPr>
+          <w:rFonts w:ascii="Times New Roman" w:hAnsi="Times New Roman"/>
+          <w:b/>
+          <w:sz w:val="16"/>
+          <w:szCs w:val="16"/>
+        </w:rPr>
+        <w:t>trial.amount</w:t>
+      </w:r>
+      <w:proofErr w:type="spellEnd"/>
+      <w:proofErr w:type="gramEnd"/>
+      <w:r>
+        <w:rPr>
+          <w:rFonts w:ascii="Times New Roman" w:hAnsi="Times New Roman"/>
+          <w:b/>
+          <w:sz w:val="16"/>
+          <w:szCs w:val="16"/>
+        </w:rPr>
+        <w:t>} FCFA</w:t>
       </w:r>
     </w:p>
     <w:p>
@@ -4144,7 +4707,38 @@
           <w:sz w:val="16"/>
           <w:szCs w:val="16"/>
         </w:rPr>
-        <w:t>Durée : ${verbal_trial.duration}</w:t>
+        <w:t>Durée : ${</w:t>
+      </w:r>
+      <w:proofErr w:type="spellStart"/>
+      <w:r>
+        <w:rPr>
+          <w:rFonts w:ascii="Times New Roman" w:hAnsi="Times New Roman"/>
+          <w:b/>
+          <w:sz w:val="16"/>
+          <w:szCs w:val="16"/>
+        </w:rPr>
+        <w:t>verbal_</w:t>
+      </w:r>
+      <w:proofErr w:type="gramStart"/>
+      <w:r>
+        <w:rPr>
+          <w:rFonts w:ascii="Times New Roman" w:hAnsi="Times New Roman"/>
+          <w:b/>
+          <w:sz w:val="16"/>
+          <w:szCs w:val="16"/>
+        </w:rPr>
+        <w:t>trial.duration</w:t>
+      </w:r>
+      <w:proofErr w:type="spellEnd"/>
+      <w:proofErr w:type="gramEnd"/>
+      <w:r>
+        <w:rPr>
+          <w:rFonts w:ascii="Times New Roman" w:hAnsi="Times New Roman"/>
+          <w:b/>
+          <w:sz w:val="16"/>
+          <w:szCs w:val="16"/>
+        </w:rPr>
+        <w:t>}</w:t>
       </w:r>
       <w:r>
         <w:rPr>
@@ -4185,7 +4779,47 @@
           <w:sz w:val="16"/>
           <w:szCs w:val="16"/>
         </w:rPr>
-        <w:t>Taux : ${taux_mensuel} % mensuel soit ${verbal_trial.tax_fee_interest_rate} % annuel</w:t>
+        <w:t>Taux : ${</w:t>
+      </w:r>
+      <w:proofErr w:type="spellStart"/>
+      <w:r>
+        <w:rPr>
+          <w:rFonts w:ascii="Times New Roman" w:hAnsi="Times New Roman"/>
+          <w:b/>
+          <w:sz w:val="16"/>
+          <w:szCs w:val="16"/>
+        </w:rPr>
+        <w:t>taux_mensuel</w:t>
+      </w:r>
+      <w:proofErr w:type="spellEnd"/>
+      <w:r>
+        <w:rPr>
+          <w:rFonts w:ascii="Times New Roman" w:hAnsi="Times New Roman"/>
+          <w:b/>
+          <w:sz w:val="16"/>
+          <w:szCs w:val="16"/>
+        </w:rPr>
+        <w:t>} % mensuel soit ${</w:t>
+      </w:r>
+      <w:proofErr w:type="spellStart"/>
+      <w:r>
+        <w:rPr>
+          <w:rFonts w:ascii="Times New Roman" w:hAnsi="Times New Roman"/>
+          <w:b/>
+          <w:sz w:val="16"/>
+          <w:szCs w:val="16"/>
+        </w:rPr>
+        <w:t>verbal_trial.tax_fee_interest_rate</w:t>
+      </w:r>
+      <w:proofErr w:type="spellEnd"/>
+      <w:r>
+        <w:rPr>
+          <w:rFonts w:ascii="Times New Roman" w:hAnsi="Times New Roman"/>
+          <w:b/>
+          <w:sz w:val="16"/>
+          <w:szCs w:val="16"/>
+        </w:rPr>
+        <w:t>} % annuel</w:t>
       </w:r>
     </w:p>
     <w:p>
@@ -4210,6 +4844,7 @@
         </w:rPr>
         <w:t> Frais de dossier : ${</w:t>
       </w:r>
+      <w:proofErr w:type="spellStart"/>
       <w:r>
         <w:rPr>
           <w:rFonts w:ascii="Times New Roman" w:hAnsi="Times New Roman"/>
@@ -4218,7 +4853,18 @@
           <w:szCs w:val="16"/>
           <w:lang w:val="fr-GA"/>
         </w:rPr>
-        <w:t xml:space="preserve">frais_dossier} </w:t>
+        <w:t>frais_dossier</w:t>
+      </w:r>
+      <w:proofErr w:type="spellEnd"/>
+      <w:r>
+        <w:rPr>
+          <w:rFonts w:ascii="Times New Roman" w:hAnsi="Times New Roman"/>
+          <w:b/>
+          <w:sz w:val="16"/>
+          <w:szCs w:val="16"/>
+          <w:lang w:val="fr-GA"/>
+        </w:rPr>
+        <w:t xml:space="preserve">} </w:t>
       </w:r>
       <w:r>
         <w:rPr>
@@ -4229,6 +4875,7 @@
         </w:rPr>
         <w:t>FCFA soit ${</w:t>
       </w:r>
+      <w:proofErr w:type="spellStart"/>
       <w:r>
         <w:rPr>
           <w:rFonts w:ascii="Times New Roman" w:hAnsi="Times New Roman"/>
@@ -4237,8 +4884,42 @@
           <w:szCs w:val="16"/>
           <w:lang w:val="fr-GA"/>
         </w:rPr>
-        <w:t>verbal_trial.administrative_fees_percentage</w:t>
-      </w:r>
+        <w:t>verbal_</w:t>
+      </w:r>
+      <w:proofErr w:type="gramStart"/>
+      <w:r>
+        <w:rPr>
+          <w:rFonts w:ascii="Times New Roman" w:hAnsi="Times New Roman"/>
+          <w:b/>
+          <w:sz w:val="16"/>
+          <w:szCs w:val="16"/>
+          <w:lang w:val="fr-GA"/>
+        </w:rPr>
+        <w:t>trial.administrative</w:t>
+      </w:r>
+      <w:proofErr w:type="gramEnd"/>
+      <w:r>
+        <w:rPr>
+          <w:rFonts w:ascii="Times New Roman" w:hAnsi="Times New Roman"/>
+          <w:b/>
+          <w:sz w:val="16"/>
+          <w:szCs w:val="16"/>
+          <w:lang w:val="fr-GA"/>
+        </w:rPr>
+        <w:t>_fees_</w:t>
+      </w:r>
+      <w:proofErr w:type="gramStart"/>
+      <w:r>
+        <w:rPr>
+          <w:rFonts w:ascii="Times New Roman" w:hAnsi="Times New Roman"/>
+          <w:b/>
+          <w:sz w:val="16"/>
+          <w:szCs w:val="16"/>
+          <w:lang w:val="fr-GA"/>
+        </w:rPr>
+        <w:t>percentage</w:t>
+      </w:r>
+      <w:proofErr w:type="spellEnd"/>
       <w:r>
         <w:rPr>
           <w:rFonts w:ascii="Times New Roman" w:hAnsi="Times New Roman"/>
@@ -4248,6 +4929,7 @@
         </w:rPr>
         <w:t>}%</w:t>
       </w:r>
+      <w:proofErr w:type="gramEnd"/>
     </w:p>
     <w:p>
       <w:pPr>
@@ -4271,6 +4953,7 @@
         </w:rPr>
         <w:t>Frais d’assurance : ${</w:t>
       </w:r>
+      <w:proofErr w:type="spellStart"/>
       <w:r>
         <w:rPr>
           <w:rFonts w:ascii="Times New Roman" w:hAnsi="Times New Roman"/>
@@ -4279,16 +4962,60 @@
           <w:szCs w:val="16"/>
           <w:lang w:val="fr-GA"/>
         </w:rPr>
-        <w:t>verbal_trial.insurance_premium</w:t>
-      </w:r>
-      <w:r>
-        <w:rPr>
-          <w:rFonts w:ascii="Times New Roman" w:hAnsi="Times New Roman"/>
-          <w:b/>
-          <w:sz w:val="16"/>
-          <w:szCs w:val="16"/>
-        </w:rPr>
-        <w:t>}FCFA soit 3%</w:t>
+        <w:t>verbal_</w:t>
+      </w:r>
+      <w:proofErr w:type="gramStart"/>
+      <w:r>
+        <w:rPr>
+          <w:rFonts w:ascii="Times New Roman" w:hAnsi="Times New Roman"/>
+          <w:b/>
+          <w:sz w:val="16"/>
+          <w:szCs w:val="16"/>
+          <w:lang w:val="fr-GA"/>
+        </w:rPr>
+        <w:t>trial.insurance</w:t>
+      </w:r>
+      <w:proofErr w:type="gramEnd"/>
+      <w:r>
+        <w:rPr>
+          <w:rFonts w:ascii="Times New Roman" w:hAnsi="Times New Roman"/>
+          <w:b/>
+          <w:sz w:val="16"/>
+          <w:szCs w:val="16"/>
+          <w:lang w:val="fr-GA"/>
+        </w:rPr>
+        <w:t>_</w:t>
+      </w:r>
+      <w:proofErr w:type="gramStart"/>
+      <w:r>
+        <w:rPr>
+          <w:rFonts w:ascii="Times New Roman" w:hAnsi="Times New Roman"/>
+          <w:b/>
+          <w:sz w:val="16"/>
+          <w:szCs w:val="16"/>
+          <w:lang w:val="fr-GA"/>
+        </w:rPr>
+        <w:t>premium</w:t>
+      </w:r>
+      <w:proofErr w:type="spellEnd"/>
+      <w:r>
+        <w:rPr>
+          <w:rFonts w:ascii="Times New Roman" w:hAnsi="Times New Roman"/>
+          <w:b/>
+          <w:sz w:val="16"/>
+          <w:szCs w:val="16"/>
+        </w:rPr>
+        <w:t>}FCFA</w:t>
+      </w:r>
+      <w:proofErr w:type="gramEnd"/>
+      <w:r>
+        <w:rPr>
+          <w:rFonts w:ascii="Times New Roman" w:hAnsi="Times New Roman"/>
+          <w:b/>
+          <w:sz w:val="16"/>
+          <w:szCs w:val="16"/>
+        </w:rPr>
+        <w:t xml:space="preserve"> soit 3%</w:t>
       </w:r>
     </w:p>
     <w:p>
@@ -4311,7 +5038,47 @@
           <w:sz w:val="16"/>
           <w:szCs w:val="16"/>
         </w:rPr>
-        <w:t>Frais d’administration crédit : ${verbal_trial.frais_administration} F CFA</w:t>
+        <w:t>Frais d’administration crédit : ${</w:t>
+      </w:r>
+      <w:proofErr w:type="spellStart"/>
+      <w:r>
+        <w:rPr>
+          <w:rFonts w:ascii="Times New Roman" w:hAnsi="Times New Roman"/>
+          <w:b/>
+          <w:sz w:val="16"/>
+          <w:szCs w:val="16"/>
+        </w:rPr>
+        <w:t>verbal_</w:t>
+      </w:r>
+      <w:proofErr w:type="gramStart"/>
+      <w:r>
+        <w:rPr>
+          <w:rFonts w:ascii="Times New Roman" w:hAnsi="Times New Roman"/>
+          <w:b/>
+          <w:sz w:val="16"/>
+          <w:szCs w:val="16"/>
+        </w:rPr>
+        <w:t>trial.frais</w:t>
+      </w:r>
+      <w:proofErr w:type="gramEnd"/>
+      <w:r>
+        <w:rPr>
+          <w:rFonts w:ascii="Times New Roman" w:hAnsi="Times New Roman"/>
+          <w:b/>
+          <w:sz w:val="16"/>
+          <w:szCs w:val="16"/>
+        </w:rPr>
+        <w:t>_administration</w:t>
+      </w:r>
+      <w:proofErr w:type="spellEnd"/>
+      <w:r>
+        <w:rPr>
+          <w:rFonts w:ascii="Times New Roman" w:hAnsi="Times New Roman"/>
+          <w:b/>
+          <w:sz w:val="16"/>
+          <w:szCs w:val="16"/>
+        </w:rPr>
+        <w:t>} F CFA</w:t>
       </w:r>
     </w:p>
     <w:p>
@@ -4334,7 +5101,27 @@
           <w:sz w:val="16"/>
           <w:szCs w:val="16"/>
         </w:rPr>
-        <w:t>Date de la première échéance : ${date_of_first_echeance}.</w:t>
+        <w:t>Date de la première échéance : ${</w:t>
+      </w:r>
+      <w:proofErr w:type="spellStart"/>
+      <w:r>
+        <w:rPr>
+          <w:rFonts w:ascii="Times New Roman" w:hAnsi="Times New Roman"/>
+          <w:b/>
+          <w:sz w:val="16"/>
+          <w:szCs w:val="16"/>
+        </w:rPr>
+        <w:t>date_of_first_echeance</w:t>
+      </w:r>
+      <w:proofErr w:type="spellEnd"/>
+      <w:r>
+        <w:rPr>
+          <w:rFonts w:ascii="Times New Roman" w:hAnsi="Times New Roman"/>
+          <w:b/>
+          <w:sz w:val="16"/>
+          <w:szCs w:val="16"/>
+        </w:rPr>
+        <w:t>}.</w:t>
       </w:r>
     </w:p>
     <w:p>
@@ -4357,7 +5144,27 @@
           <w:sz w:val="16"/>
           <w:szCs w:val="16"/>
         </w:rPr>
-        <w:t>Date de la dernière échéance : ${date_of_last_echeance}</w:t>
+        <w:t>Date de la dernière échéance : ${</w:t>
+      </w:r>
+      <w:proofErr w:type="spellStart"/>
+      <w:r>
+        <w:rPr>
+          <w:rFonts w:ascii="Times New Roman" w:hAnsi="Times New Roman"/>
+          <w:b/>
+          <w:sz w:val="16"/>
+          <w:szCs w:val="16"/>
+        </w:rPr>
+        <w:t>date_of_last_echeance</w:t>
+      </w:r>
+      <w:proofErr w:type="spellEnd"/>
+      <w:r>
+        <w:rPr>
+          <w:rFonts w:ascii="Times New Roman" w:hAnsi="Times New Roman"/>
+          <w:b/>
+          <w:sz w:val="16"/>
+          <w:szCs w:val="16"/>
+        </w:rPr>
+        <w:t>}</w:t>
       </w:r>
     </w:p>
     <w:p>
@@ -4798,24 +5605,49 @@
       </w:r>
       <w:r>
         <w:rPr>
-          <w:b/>
-          <w:bCs/>
-          <w:sz w:val="16"/>
-          <w:szCs w:val="16"/>
-        </w:rPr>
-        <w:t>${total_to_pay}</w:t>
-      </w:r>
-      <w:r>
-        <w:rPr>
-          <w:b/>
-          <w:bCs/>
-          <w:sz w:val="16"/>
-          <w:szCs w:val="16"/>
-        </w:rPr>
-        <w:t xml:space="preserve"> </w:t>
-      </w:r>
-      <w:r>
-        <w:rPr>
+          <w:rFonts w:ascii="Times New Roman" w:hAnsi="Times New Roman"/>
+          <w:b/>
+          <w:bCs/>
+          <w:sz w:val="16"/>
+          <w:szCs w:val="16"/>
+        </w:rPr>
+        <w:t>${</w:t>
+      </w:r>
+      <w:proofErr w:type="spellStart"/>
+      <w:r>
+        <w:rPr>
+          <w:rFonts w:ascii="Times New Roman" w:hAnsi="Times New Roman"/>
+          <w:b/>
+          <w:bCs/>
+          <w:sz w:val="16"/>
+          <w:szCs w:val="16"/>
+        </w:rPr>
+        <w:t>total_to_pay</w:t>
+      </w:r>
+      <w:proofErr w:type="spellEnd"/>
+      <w:r>
+        <w:rPr>
+          <w:rFonts w:ascii="Times New Roman" w:hAnsi="Times New Roman"/>
+          <w:b/>
+          <w:bCs/>
+          <w:sz w:val="16"/>
+          <w:szCs w:val="16"/>
+        </w:rPr>
+        <w:t>}</w:t>
+      </w:r>
+      <w:r>
+        <w:rPr>
+          <w:rFonts w:ascii="Times New Roman" w:hAnsi="Times New Roman"/>
+          <w:b/>
+          <w:bCs/>
+          <w:sz w:val="16"/>
+          <w:szCs w:val="16"/>
+        </w:rPr>
+        <w:t xml:space="preserve"> </w:t>
+      </w:r>
+      <w:r>
+        <w:rPr>
+          <w:rFonts w:ascii="Times New Roman" w:hAnsi="Times New Roman"/>
           <w:b/>
           <w:bCs/>
           <w:sz w:val="16"/>
@@ -4825,15 +5657,17 @@
       </w:r>
       <w:r>
         <w:rPr>
-          <w:b/>
-          <w:bCs/>
-          <w:sz w:val="16"/>
-          <w:szCs w:val="16"/>
-        </w:rPr>
-        <w:t xml:space="preserve"> </w:t>
-      </w:r>
-      <w:r>
-        <w:rPr>
+          <w:rFonts w:ascii="Times New Roman" w:hAnsi="Times New Roman"/>
+          <w:b/>
+          <w:bCs/>
+          <w:sz w:val="16"/>
+          <w:szCs w:val="16"/>
+        </w:rPr>
+        <w:t xml:space="preserve"> </w:t>
+      </w:r>
+      <w:r>
+        <w:rPr>
+          <w:rFonts w:ascii="Times New Roman" w:hAnsi="Times New Roman"/>
           <w:b/>
           <w:bCs/>
           <w:sz w:val="16"/>
@@ -4843,6 +5677,7 @@
       </w:r>
       <w:r>
         <w:rPr>
+          <w:rFonts w:ascii="Times New Roman" w:hAnsi="Times New Roman"/>
           <w:b/>
           <w:bCs/>
           <w:sz w:val="16"/>
@@ -4852,6 +5687,7 @@
       </w:r>
       <w:r>
         <w:rPr>
+          <w:rFonts w:ascii="Times New Roman" w:hAnsi="Times New Roman"/>
           <w:b/>
           <w:bCs/>
           <w:sz w:val="16"/>
@@ -4861,6 +5697,7 @@
       </w:r>
       <w:r>
         <w:rPr>
+          <w:rFonts w:ascii="Times New Roman" w:hAnsi="Times New Roman"/>
           <w:b/>
           <w:bCs/>
           <w:sz w:val="16"/>
@@ -4870,6 +5707,7 @@
       </w:r>
       <w:r>
         <w:rPr>
+          <w:rFonts w:ascii="Times New Roman" w:hAnsi="Times New Roman"/>
           <w:b/>
           <w:bCs/>
           <w:sz w:val="16"/>
@@ -4879,6 +5717,7 @@
       </w:r>
       <w:r>
         <w:rPr>
+          <w:rFonts w:ascii="Times New Roman" w:hAnsi="Times New Roman"/>
           <w:b/>
           <w:bCs/>
           <w:sz w:val="16"/>
@@ -4935,6 +5774,7 @@
         </w:rPr>
         <w:t>{</w:t>
       </w:r>
+      <w:proofErr w:type="spellStart"/>
       <w:r>
         <w:rPr>
           <w:rFonts w:ascii="Times New Roman" w:hAnsi="Times New Roman"/>
@@ -4943,8 +5783,32 @@
           <w:szCs w:val="16"/>
           <w:lang w:val="fr-GA"/>
         </w:rPr>
-        <w:t>verbal_trial.purpose_of_financing</w:t>
-      </w:r>
+        <w:t>verbal_</w:t>
+      </w:r>
+      <w:proofErr w:type="gramStart"/>
+      <w:r>
+        <w:rPr>
+          <w:rFonts w:ascii="Times New Roman" w:hAnsi="Times New Roman"/>
+          <w:b/>
+          <w:sz w:val="16"/>
+          <w:szCs w:val="16"/>
+          <w:lang w:val="fr-GA"/>
+        </w:rPr>
+        <w:t>trial.purpose</w:t>
+      </w:r>
+      <w:proofErr w:type="gramEnd"/>
+      <w:r>
+        <w:rPr>
+          <w:rFonts w:ascii="Times New Roman" w:hAnsi="Times New Roman"/>
+          <w:b/>
+          <w:sz w:val="16"/>
+          <w:szCs w:val="16"/>
+          <w:lang w:val="fr-GA"/>
+        </w:rPr>
+        <w:t>_of_financing</w:t>
+      </w:r>
+      <w:proofErr w:type="spellEnd"/>
+      <w:proofErr w:type="gramStart"/>
       <w:r>
         <w:rPr>
           <w:rFonts w:ascii="Times New Roman" w:hAnsi="Times New Roman"/>
@@ -4963,44 +5827,142 @@
         </w:rPr>
         <w:t>;</w:t>
       </w:r>
-      <w:r>
-        <w:rPr>
-          <w:rFonts w:ascii="Times New Roman" w:hAnsi="Times New Roman"/>
-          <w:bCs/>
-          <w:sz w:val="16"/>
-          <w:szCs w:val="16"/>
-        </w:rPr>
-        <w:t xml:space="preserve"> </w:t>
-      </w:r>
-      <w:r>
-        <w:rPr>
-          <w:rFonts w:ascii="Times New Roman" w:hAnsi="Times New Roman"/>
-          <w:b/>
-          <w:bCs/>
-          <w:sz w:val="16"/>
-          <w:szCs w:val="16"/>
-        </w:rPr>
-        <w:t>${verbal_trial.applicant_last_name}</w:t>
-      </w:r>
-      <w:r>
-        <w:rPr>
-          <w:rFonts w:ascii="Times New Roman" w:hAnsi="Times New Roman"/>
-          <w:b/>
-          <w:bCs/>
-          <w:sz w:val="16"/>
-          <w:szCs w:val="16"/>
-        </w:rPr>
-        <w:t xml:space="preserve"> </w:t>
-      </w:r>
-      <w:r>
-        <w:rPr>
-          <w:rFonts w:ascii="Times New Roman" w:hAnsi="Times New Roman"/>
-          <w:b/>
-          <w:bCs/>
-          <w:sz w:val="16"/>
-          <w:szCs w:val="16"/>
-        </w:rPr>
-        <w:t>${verbal_trial.applicant_first_name}</w:t>
+      <w:proofErr w:type="gramEnd"/>
+      <w:r>
+        <w:rPr>
+          <w:rFonts w:ascii="Times New Roman" w:hAnsi="Times New Roman"/>
+          <w:bCs/>
+          <w:sz w:val="16"/>
+          <w:szCs w:val="16"/>
+        </w:rPr>
+        <w:t xml:space="preserve"> </w:t>
+      </w:r>
+      <w:r>
+        <w:rPr>
+          <w:rFonts w:ascii="Times New Roman" w:hAnsi="Times New Roman"/>
+          <w:bCs/>
+          <w:sz w:val="16"/>
+          <w:szCs w:val="16"/>
+        </w:rPr>
+        <w:t xml:space="preserve">Mr/Mme </w:t>
+      </w:r>
+      <w:r>
+        <w:rPr>
+          <w:rFonts w:ascii="Times New Roman" w:hAnsi="Times New Roman"/>
+          <w:b/>
+          <w:bCs/>
+          <w:sz w:val="16"/>
+          <w:szCs w:val="16"/>
+        </w:rPr>
+        <w:t>${</w:t>
+      </w:r>
+      <w:proofErr w:type="spellStart"/>
+      <w:r>
+        <w:rPr>
+          <w:rFonts w:ascii="Times New Roman" w:hAnsi="Times New Roman"/>
+          <w:b/>
+          <w:bCs/>
+          <w:sz w:val="16"/>
+          <w:szCs w:val="16"/>
+        </w:rPr>
+        <w:t>verbal_</w:t>
+      </w:r>
+      <w:proofErr w:type="gramStart"/>
+      <w:r>
+        <w:rPr>
+          <w:rFonts w:ascii="Times New Roman" w:hAnsi="Times New Roman"/>
+          <w:b/>
+          <w:bCs/>
+          <w:sz w:val="16"/>
+          <w:szCs w:val="16"/>
+        </w:rPr>
+        <w:t>trial.applicant</w:t>
+      </w:r>
+      <w:proofErr w:type="gramEnd"/>
+      <w:r>
+        <w:rPr>
+          <w:rFonts w:ascii="Times New Roman" w:hAnsi="Times New Roman"/>
+          <w:b/>
+          <w:bCs/>
+          <w:sz w:val="16"/>
+          <w:szCs w:val="16"/>
+        </w:rPr>
+        <w:t>_last_name</w:t>
+      </w:r>
+      <w:proofErr w:type="spellEnd"/>
+      <w:r>
+        <w:rPr>
+          <w:rFonts w:ascii="Times New Roman" w:hAnsi="Times New Roman"/>
+          <w:b/>
+          <w:bCs/>
+          <w:sz w:val="16"/>
+          <w:szCs w:val="16"/>
+        </w:rPr>
+        <w:t>}</w:t>
+      </w:r>
+      <w:r>
+        <w:rPr>
+          <w:rFonts w:ascii="Times New Roman" w:hAnsi="Times New Roman"/>
+          <w:b/>
+          <w:bCs/>
+          <w:sz w:val="16"/>
+          <w:szCs w:val="16"/>
+        </w:rPr>
+        <w:t xml:space="preserve"> </w:t>
+      </w:r>
+      <w:r>
+        <w:rPr>
+          <w:rFonts w:ascii="Times New Roman" w:hAnsi="Times New Roman"/>
+          <w:b/>
+          <w:bCs/>
+          <w:sz w:val="16"/>
+          <w:szCs w:val="16"/>
+        </w:rPr>
+        <w:t>${</w:t>
+      </w:r>
+      <w:proofErr w:type="spellStart"/>
+      <w:r>
+        <w:rPr>
+          <w:rFonts w:ascii="Times New Roman" w:hAnsi="Times New Roman"/>
+          <w:b/>
+          <w:bCs/>
+          <w:sz w:val="16"/>
+          <w:szCs w:val="16"/>
+        </w:rPr>
+        <w:t>verbal_</w:t>
+      </w:r>
+      <w:proofErr w:type="gramStart"/>
+      <w:r>
+        <w:rPr>
+          <w:rFonts w:ascii="Times New Roman" w:hAnsi="Times New Roman"/>
+          <w:b/>
+          <w:bCs/>
+          <w:sz w:val="16"/>
+          <w:szCs w:val="16"/>
+        </w:rPr>
+        <w:t>trial.applicant</w:t>
+      </w:r>
+      <w:proofErr w:type="gramEnd"/>
+      <w:r>
+        <w:rPr>
+          <w:rFonts w:ascii="Times New Roman" w:hAnsi="Times New Roman"/>
+          <w:b/>
+          <w:bCs/>
+          <w:sz w:val="16"/>
+          <w:szCs w:val="16"/>
+        </w:rPr>
+        <w:t>_first_name</w:t>
+      </w:r>
+      <w:proofErr w:type="spellEnd"/>
+      <w:r>
+        <w:rPr>
+          <w:rFonts w:ascii="Times New Roman" w:hAnsi="Times New Roman"/>
+          <w:b/>
+          <w:bCs/>
+          <w:sz w:val="16"/>
+          <w:szCs w:val="16"/>
+        </w:rPr>
+        <w:t>}</w:t>
       </w:r>
       <w:r>
         <w:rPr>
@@ -5642,7 +6604,7 @@
         </w:rPr>
         <w:t>:</w:t>
       </w:r>
-      <w:bookmarkStart w:id="11" w:name="_Hlk55915802"/>
+      <w:bookmarkStart w:id="13" w:name="_Hlk55915802"/>
     </w:p>
     <w:p>
       <w:pPr>
@@ -5710,7 +6672,7 @@
               </w:rPr>
               <w:t xml:space="preserve">  </w:t>
             </w:r>
-            <w:bookmarkStart w:id="12" w:name="_Hlk136934390"/>
+            <w:bookmarkStart w:id="14" w:name="_Hlk136934390"/>
             <w:r>
               <w:rPr>
                 <w:rFonts w:ascii="Times New Roman" w:eastAsia="Times New Roman" w:hAnsi="Times New Roman"/>
@@ -5903,6 +6865,7 @@
               </w:rPr>
               <w:t>${</w:t>
             </w:r>
+            <w:proofErr w:type="spellStart"/>
             <w:r>
               <w:rPr>
                 <w:rFonts w:ascii="Times New Roman" w:eastAsia="Times New Roman" w:hAnsi="Times New Roman"/>
@@ -5921,6 +6884,7 @@
               </w:rPr>
               <w:t>nom</w:t>
             </w:r>
+            <w:proofErr w:type="spellEnd"/>
             <w:r>
               <w:rPr>
                 <w:rFonts w:ascii="Times New Roman" w:eastAsia="Times New Roman" w:hAnsi="Times New Roman"/>
@@ -5948,6 +6912,7 @@
               </w:rPr>
               <w:t>${</w:t>
             </w:r>
+            <w:proofErr w:type="gramStart"/>
             <w:r>
               <w:rPr>
                 <w:rFonts w:ascii="Times New Roman" w:eastAsia="Times New Roman" w:hAnsi="Times New Roman"/>
@@ -5957,6 +6922,7 @@
               </w:rPr>
               <w:t>pledge.</w:t>
             </w:r>
+            <w:proofErr w:type="spellStart"/>
             <w:r>
               <w:rPr>
                 <w:rFonts w:ascii="Times New Roman" w:eastAsia="Times New Roman" w:hAnsi="Times New Roman"/>
@@ -5964,7 +6930,18 @@
                 <w:szCs w:val="16"/>
                 <w:lang w:eastAsia="fr-SN"/>
               </w:rPr>
-              <w:t>prenom}</w:t>
+              <w:t>prenom</w:t>
+            </w:r>
+            <w:proofErr w:type="spellEnd"/>
+            <w:proofErr w:type="gramEnd"/>
+            <w:r>
+              <w:rPr>
+                <w:rFonts w:ascii="Times New Roman" w:eastAsia="Times New Roman" w:hAnsi="Times New Roman"/>
+                <w:sz w:val="16"/>
+                <w:szCs w:val="16"/>
+                <w:lang w:eastAsia="fr-SN"/>
+              </w:rPr>
+              <w:t>}</w:t>
             </w:r>
           </w:p>
         </w:tc>
@@ -6048,6 +7025,7 @@
               </w:rPr>
               <w:t>${</w:t>
             </w:r>
+            <w:proofErr w:type="spellStart"/>
             <w:r>
               <w:rPr>
                 <w:rFonts w:ascii="Times New Roman" w:eastAsia="Times New Roman" w:hAnsi="Times New Roman"/>
@@ -6055,8 +7033,20 @@
                 <w:szCs w:val="16"/>
                 <w:lang w:val="fr-SN" w:eastAsia="fr-SN"/>
               </w:rPr>
-              <w:t>verbal_trial.activity</w:t>
+              <w:t>verbal_</w:t>
             </w:r>
+            <w:proofErr w:type="gramStart"/>
+            <w:r>
+              <w:rPr>
+                <w:rFonts w:ascii="Times New Roman" w:eastAsia="Times New Roman" w:hAnsi="Times New Roman"/>
+                <w:sz w:val="16"/>
+                <w:szCs w:val="16"/>
+                <w:lang w:val="fr-SN" w:eastAsia="fr-SN"/>
+              </w:rPr>
+              <w:t>trial.activity</w:t>
+            </w:r>
+            <w:proofErr w:type="spellEnd"/>
+            <w:proofErr w:type="gramEnd"/>
             <w:r>
               <w:rPr>
                 <w:rFonts w:ascii="Times New Roman" w:eastAsia="Times New Roman" w:hAnsi="Times New Roman"/>
@@ -6147,6 +7137,7 @@
               </w:rPr>
               <w:t>${</w:t>
             </w:r>
+            <w:proofErr w:type="gramStart"/>
             <w:r>
               <w:rPr>
                 <w:rFonts w:ascii="Times New Roman" w:eastAsia="Times New Roman" w:hAnsi="Times New Roman"/>
@@ -6172,6 +7163,7 @@
               </w:rPr>
               <w:t>e</w:t>
             </w:r>
+            <w:proofErr w:type="gramEnd"/>
             <w:r>
               <w:rPr>
                 <w:rFonts w:ascii="Times New Roman" w:hAnsi="Times New Roman"/>
@@ -6280,6 +7272,7 @@
               </w:rPr>
               <w:t>${</w:t>
             </w:r>
+            <w:proofErr w:type="gramStart"/>
             <w:r>
               <w:rPr>
                 <w:rFonts w:ascii="Times New Roman" w:eastAsia="Times New Roman" w:hAnsi="Times New Roman"/>
@@ -6296,7 +7289,17 @@
                 <w:szCs w:val="16"/>
                 <w:lang w:val="fr-SN" w:eastAsia="fr-SN"/>
               </w:rPr>
-              <w:t>phone}</w:t>
+              <w:t>phone</w:t>
+            </w:r>
+            <w:proofErr w:type="gramEnd"/>
+            <w:r>
+              <w:rPr>
+                <w:rFonts w:ascii="Times New Roman" w:eastAsia="Times New Roman" w:hAnsi="Times New Roman"/>
+                <w:sz w:val="16"/>
+                <w:szCs w:val="16"/>
+                <w:lang w:val="fr-SN" w:eastAsia="fr-SN"/>
+              </w:rPr>
+              <w:t>}</w:t>
             </w:r>
           </w:p>
         </w:tc>
@@ -6461,6 +7464,7 @@
               </w:rPr>
               <w:t>${</w:t>
             </w:r>
+            <w:proofErr w:type="gramStart"/>
             <w:r>
               <w:rPr>
                 <w:rFonts w:ascii="Times New Roman" w:eastAsia="Times New Roman" w:hAnsi="Times New Roman"/>
@@ -6470,6 +7474,7 @@
               </w:rPr>
               <w:t>pledge.</w:t>
             </w:r>
+            <w:proofErr w:type="spellStart"/>
             <w:r>
               <w:rPr>
                 <w:rFonts w:ascii="Times New Roman" w:eastAsia="Times New Roman" w:hAnsi="Times New Roman"/>
@@ -6477,7 +7482,27 @@
                 <w:szCs w:val="16"/>
                 <w:lang w:val="fr-SN" w:eastAsia="fr-SN"/>
               </w:rPr>
-              <w:t>date_carte_crise}</w:t>
+              <w:t>date</w:t>
+            </w:r>
+            <w:proofErr w:type="gramEnd"/>
+            <w:r>
+              <w:rPr>
+                <w:rFonts w:ascii="Times New Roman" w:eastAsia="Times New Roman" w:hAnsi="Times New Roman"/>
+                <w:sz w:val="16"/>
+                <w:szCs w:val="16"/>
+                <w:lang w:val="fr-SN" w:eastAsia="fr-SN"/>
+              </w:rPr>
+              <w:t>_carte_crise</w:t>
+            </w:r>
+            <w:proofErr w:type="spellEnd"/>
+            <w:r>
+              <w:rPr>
+                <w:rFonts w:ascii="Times New Roman" w:eastAsia="Times New Roman" w:hAnsi="Times New Roman"/>
+                <w:sz w:val="16"/>
+                <w:szCs w:val="16"/>
+                <w:lang w:val="fr-SN" w:eastAsia="fr-SN"/>
+              </w:rPr>
+              <w:t>}</w:t>
             </w:r>
           </w:p>
         </w:tc>
@@ -6552,6 +7577,7 @@
               </w:rPr>
               <w:t>${</w:t>
             </w:r>
+            <w:proofErr w:type="gramStart"/>
             <w:r>
               <w:rPr>
                 <w:rFonts w:ascii="Times New Roman" w:eastAsia="Times New Roman" w:hAnsi="Times New Roman"/>
@@ -6568,7 +7594,17 @@
                 <w:szCs w:val="16"/>
                 <w:lang w:val="fr-SN" w:eastAsia="fr-SN"/>
               </w:rPr>
-              <w:t>genre}</w:t>
+              <w:t>genre</w:t>
+            </w:r>
+            <w:proofErr w:type="gramEnd"/>
+            <w:r>
+              <w:rPr>
+                <w:rFonts w:ascii="Times New Roman" w:eastAsia="Times New Roman" w:hAnsi="Times New Roman"/>
+                <w:sz w:val="16"/>
+                <w:szCs w:val="16"/>
+                <w:lang w:val="fr-SN" w:eastAsia="fr-SN"/>
+              </w:rPr>
+              <w:t>}</w:t>
             </w:r>
           </w:p>
         </w:tc>
@@ -6643,6 +7679,7 @@
               </w:rPr>
               <w:t>${</w:t>
             </w:r>
+            <w:proofErr w:type="gramStart"/>
             <w:r>
               <w:rPr>
                 <w:rFonts w:ascii="Times New Roman" w:eastAsia="Times New Roman" w:hAnsi="Times New Roman"/>
@@ -6659,7 +7696,17 @@
                 <w:szCs w:val="16"/>
                 <w:lang w:val="fr-SN" w:eastAsia="fr-SN"/>
               </w:rPr>
-              <w:t>marque}</w:t>
+              <w:t>marque</w:t>
+            </w:r>
+            <w:proofErr w:type="gramEnd"/>
+            <w:r>
+              <w:rPr>
+                <w:rFonts w:ascii="Times New Roman" w:eastAsia="Times New Roman" w:hAnsi="Times New Roman"/>
+                <w:sz w:val="16"/>
+                <w:szCs w:val="16"/>
+                <w:lang w:val="fr-SN" w:eastAsia="fr-SN"/>
+              </w:rPr>
+              <w:t>}</w:t>
             </w:r>
           </w:p>
         </w:tc>
@@ -6743,6 +7790,7 @@
               </w:rPr>
               <w:t>${</w:t>
             </w:r>
+            <w:proofErr w:type="gramStart"/>
             <w:r>
               <w:rPr>
                 <w:rFonts w:ascii="Times New Roman" w:eastAsia="Times New Roman" w:hAnsi="Times New Roman"/>
@@ -6759,7 +7807,17 @@
                 <w:szCs w:val="16"/>
                 <w:lang w:val="fr-SN" w:eastAsia="fr-SN"/>
               </w:rPr>
-              <w:t>model}</w:t>
+              <w:t>model</w:t>
+            </w:r>
+            <w:proofErr w:type="gramEnd"/>
+            <w:r>
+              <w:rPr>
+                <w:rFonts w:ascii="Times New Roman" w:eastAsia="Times New Roman" w:hAnsi="Times New Roman"/>
+                <w:sz w:val="16"/>
+                <w:szCs w:val="16"/>
+                <w:lang w:val="fr-SN" w:eastAsia="fr-SN"/>
+              </w:rPr>
+              <w:t>}</w:t>
             </w:r>
           </w:p>
         </w:tc>
@@ -6879,6 +7937,7 @@
               </w:rPr>
               <w:t>${</w:t>
             </w:r>
+            <w:proofErr w:type="gramStart"/>
             <w:r>
               <w:rPr>
                 <w:rFonts w:ascii="Times New Roman" w:eastAsia="Times New Roman" w:hAnsi="Times New Roman"/>
@@ -6888,6 +7947,7 @@
               </w:rPr>
               <w:t>pledge.</w:t>
             </w:r>
+            <w:proofErr w:type="spellStart"/>
             <w:r>
               <w:rPr>
                 <w:rFonts w:ascii="Times New Roman" w:eastAsia="Times New Roman" w:hAnsi="Times New Roman"/>
@@ -6895,7 +7955,27 @@
                 <w:szCs w:val="16"/>
                 <w:lang w:val="fr-SN" w:eastAsia="fr-SN"/>
               </w:rPr>
-              <w:t>numero_serie}</w:t>
+              <w:t>numero</w:t>
+            </w:r>
+            <w:proofErr w:type="gramEnd"/>
+            <w:r>
+              <w:rPr>
+                <w:rFonts w:ascii="Times New Roman" w:eastAsia="Times New Roman" w:hAnsi="Times New Roman"/>
+                <w:sz w:val="16"/>
+                <w:szCs w:val="16"/>
+                <w:lang w:val="fr-SN" w:eastAsia="fr-SN"/>
+              </w:rPr>
+              <w:t>_serie</w:t>
+            </w:r>
+            <w:proofErr w:type="spellEnd"/>
+            <w:r>
+              <w:rPr>
+                <w:rFonts w:ascii="Times New Roman" w:eastAsia="Times New Roman" w:hAnsi="Times New Roman"/>
+                <w:sz w:val="16"/>
+                <w:szCs w:val="16"/>
+                <w:lang w:val="fr-SN" w:eastAsia="fr-SN"/>
+              </w:rPr>
+              <w:t>}</w:t>
             </w:r>
           </w:p>
         </w:tc>
@@ -7087,6 +8167,8 @@
               </w:rPr>
               <w:t>${</w:t>
             </w:r>
+            <w:proofErr w:type="spellStart"/>
+            <w:proofErr w:type="gramStart"/>
             <w:r>
               <w:rPr>
                 <w:rFonts w:ascii="Times New Roman" w:eastAsia="Times New Roman" w:hAnsi="Times New Roman"/>
@@ -7094,8 +8176,19 @@
                 <w:szCs w:val="16"/>
                 <w:lang w:eastAsia="fr-SN"/>
               </w:rPr>
-              <w:t>pledge.</w:t>
+              <w:t>pledge</w:t>
             </w:r>
+            <w:proofErr w:type="spellEnd"/>
+            <w:r>
+              <w:rPr>
+                <w:rFonts w:ascii="Times New Roman" w:eastAsia="Times New Roman" w:hAnsi="Times New Roman"/>
+                <w:sz w:val="16"/>
+                <w:szCs w:val="16"/>
+                <w:lang w:eastAsia="fr-SN"/>
+              </w:rPr>
+              <w:t>.</w:t>
+            </w:r>
+            <w:proofErr w:type="spellStart"/>
             <w:r>
               <w:rPr>
                 <w:rFonts w:ascii="Times New Roman" w:eastAsia="Times New Roman" w:hAnsi="Times New Roman"/>
@@ -7103,7 +8196,27 @@
                 <w:szCs w:val="16"/>
                 <w:lang w:val="fr-SN" w:eastAsia="fr-SN"/>
               </w:rPr>
-              <w:t>date_mise_en_circulation}</w:t>
+              <w:t>date</w:t>
+            </w:r>
+            <w:proofErr w:type="gramEnd"/>
+            <w:r>
+              <w:rPr>
+                <w:rFonts w:ascii="Times New Roman" w:eastAsia="Times New Roman" w:hAnsi="Times New Roman"/>
+                <w:sz w:val="16"/>
+                <w:szCs w:val="16"/>
+                <w:lang w:val="fr-SN" w:eastAsia="fr-SN"/>
+              </w:rPr>
+              <w:t>_mise_en_circulation</w:t>
+            </w:r>
+            <w:proofErr w:type="spellEnd"/>
+            <w:r>
+              <w:rPr>
+                <w:rFonts w:ascii="Times New Roman" w:eastAsia="Times New Roman" w:hAnsi="Times New Roman"/>
+                <w:sz w:val="16"/>
+                <w:szCs w:val="16"/>
+                <w:lang w:val="fr-SN" w:eastAsia="fr-SN"/>
+              </w:rPr>
+              <w:t>}</w:t>
             </w:r>
           </w:p>
         </w:tc>
@@ -7142,6 +8255,7 @@
                 <w:szCs w:val="16"/>
                 <w:lang w:val="fr-SN" w:eastAsia="fr-SN"/>
               </w:rPr>
+              <w:lastRenderedPageBreak/>
               <w:t>Numéro</w:t>
             </w:r>
             <w:r>
@@ -7205,6 +8319,7 @@
               </w:rPr>
               <w:t>${</w:t>
             </w:r>
+            <w:proofErr w:type="gramStart"/>
             <w:r>
               <w:rPr>
                 <w:rFonts w:ascii="Times New Roman" w:eastAsia="Times New Roman" w:hAnsi="Times New Roman"/>
@@ -7221,12 +8336,22 @@
                 <w:szCs w:val="16"/>
                 <w:lang w:val="fr-SN" w:eastAsia="fr-SN"/>
               </w:rPr>
-              <w:t>immatriculation}</w:t>
+              <w:t>immatriculation</w:t>
+            </w:r>
+            <w:proofErr w:type="gramEnd"/>
+            <w:r>
+              <w:rPr>
+                <w:rFonts w:ascii="Times New Roman" w:eastAsia="Times New Roman" w:hAnsi="Times New Roman"/>
+                <w:sz w:val="16"/>
+                <w:szCs w:val="16"/>
+                <w:lang w:val="fr-SN" w:eastAsia="fr-SN"/>
+              </w:rPr>
+              <w:t>}</w:t>
             </w:r>
           </w:p>
         </w:tc>
       </w:tr>
-      <w:bookmarkEnd w:id="12"/>
+      <w:bookmarkEnd w:id="14"/>
     </w:tbl>
     <w:p>
       <w:pPr>
@@ -7493,7 +8618,6 @@
           <w:sz w:val="16"/>
           <w:szCs w:val="16"/>
         </w:rPr>
-        <w:lastRenderedPageBreak/>
         <w:t>Conformément</w:t>
       </w:r>
       <w:r>
@@ -8086,48 +9210,7 @@
         </w:rPr>
         <w:t xml:space="preserve"> </w:t>
       </w:r>
-    </w:p>
-    <w:p>
-      <w:pPr>
-        <w:rPr>
-          <w:rFonts w:ascii="Times New Roman" w:hAnsi="Times New Roman"/>
-          <w:sz w:val="16"/>
-          <w:szCs w:val="16"/>
-        </w:rPr>
-      </w:pPr>
-    </w:p>
-    <w:bookmarkEnd w:id="11"/>
-    <w:p>
-      <w:pPr>
-        <w:rPr>
-          <w:rFonts w:ascii="Times New Roman" w:hAnsi="Times New Roman"/>
-          <w:b/>
-          <w:sz w:val="16"/>
-          <w:szCs w:val="16"/>
-        </w:rPr>
-      </w:pPr>
-    </w:p>
-    <w:p>
-      <w:pPr>
-        <w:rPr>
-          <w:rFonts w:ascii="Times New Roman" w:hAnsi="Times New Roman"/>
-          <w:b/>
-          <w:sz w:val="16"/>
-          <w:szCs w:val="16"/>
-          <w:u w:val="single"/>
-        </w:rPr>
-      </w:pPr>
-    </w:p>
-    <w:p>
-      <w:pPr>
-        <w:rPr>
-          <w:rFonts w:ascii="Times New Roman" w:hAnsi="Times New Roman"/>
-          <w:b/>
-          <w:sz w:val="16"/>
-          <w:szCs w:val="16"/>
-          <w:u w:val="single"/>
-        </w:rPr>
-      </w:pPr>
+      <w:bookmarkEnd w:id="13"/>
     </w:p>
     <w:p>
       <w:pPr>
@@ -13401,6 +14484,15 @@
         </w:rPr>
         <w:t xml:space="preserve"> </w:t>
       </w:r>
+      <w:r>
+        <w:rPr>
+          <w:rStyle w:val="cf01"/>
+          <w:rFonts w:ascii="Times New Roman" w:hAnsi="Times New Roman" w:cs="Times New Roman"/>
+          <w:sz w:val="16"/>
+          <w:szCs w:val="16"/>
+        </w:rPr>
+        <w:t xml:space="preserve">                             </w:t>
+      </w:r>
     </w:p>
     <w:p>
       <w:pPr>
@@ -15855,2950 +16947,6 @@
     </w:p>
     <w:p>
       <w:pPr>
-        <w:tabs>
-          <w:tab w:val="left" w:pos="709"/>
-        </w:tabs>
-        <w:ind w:right="5"/>
-        <w:rPr>
-          <w:rFonts w:ascii="Times New Roman" w:hAnsi="Times New Roman"/>
-          <w:sz w:val="16"/>
-          <w:szCs w:val="16"/>
-        </w:rPr>
-      </w:pPr>
-      <w:r>
-        <w:rPr>
-          <w:rFonts w:ascii="Times New Roman" w:hAnsi="Times New Roman"/>
-          <w:b/>
-          <w:smallCaps/>
-          <w:sz w:val="16"/>
-          <w:szCs w:val="16"/>
-          <w:u w:val="single"/>
-        </w:rPr>
-        <w:t>ARTICLE</w:t>
-      </w:r>
-      <w:r>
-        <w:rPr>
-          <w:rFonts w:ascii="Times New Roman" w:hAnsi="Times New Roman"/>
-          <w:b/>
-          <w:smallCaps/>
-          <w:sz w:val="16"/>
-          <w:szCs w:val="16"/>
-          <w:u w:val="single"/>
-        </w:rPr>
-        <w:t xml:space="preserve"> </w:t>
-      </w:r>
-      <w:r>
-        <w:rPr>
-          <w:rFonts w:ascii="Times New Roman" w:hAnsi="Times New Roman"/>
-          <w:b/>
-          <w:smallCaps/>
-          <w:sz w:val="16"/>
-          <w:szCs w:val="16"/>
-          <w:u w:val="single"/>
-        </w:rPr>
-        <w:t>9</w:t>
-      </w:r>
-      <w:r>
-        <w:rPr>
-          <w:rFonts w:ascii="Times New Roman" w:hAnsi="Times New Roman"/>
-          <w:b/>
-          <w:smallCaps/>
-          <w:sz w:val="16"/>
-          <w:szCs w:val="16"/>
-        </w:rPr>
-        <w:t xml:space="preserve"> </w:t>
-      </w:r>
-      <w:r>
-        <w:rPr>
-          <w:rFonts w:ascii="Times New Roman" w:hAnsi="Times New Roman"/>
-          <w:b/>
-          <w:smallCaps/>
-          <w:sz w:val="16"/>
-          <w:szCs w:val="16"/>
-        </w:rPr>
-        <w:t>:</w:t>
-      </w:r>
-      <w:r>
-        <w:rPr>
-          <w:rFonts w:ascii="Times New Roman" w:hAnsi="Times New Roman"/>
-          <w:b/>
-          <w:smallCaps/>
-          <w:sz w:val="16"/>
-          <w:szCs w:val="16"/>
-        </w:rPr>
-        <w:t xml:space="preserve"> </w:t>
-      </w:r>
-      <w:r>
-        <w:rPr>
-          <w:rFonts w:ascii="Times New Roman" w:hAnsi="Times New Roman"/>
-          <w:b/>
-          <w:smallCaps/>
-          <w:sz w:val="16"/>
-          <w:szCs w:val="16"/>
-        </w:rPr>
-        <w:t>IMPOTS</w:t>
-      </w:r>
-      <w:r>
-        <w:rPr>
-          <w:rFonts w:ascii="Times New Roman" w:hAnsi="Times New Roman"/>
-          <w:b/>
-          <w:smallCaps/>
-          <w:sz w:val="16"/>
-          <w:szCs w:val="16"/>
-        </w:rPr>
-        <w:t xml:space="preserve"> </w:t>
-      </w:r>
-      <w:r>
-        <w:rPr>
-          <w:rFonts w:ascii="Times New Roman" w:hAnsi="Times New Roman"/>
-          <w:b/>
-          <w:smallCaps/>
-          <w:sz w:val="16"/>
-          <w:szCs w:val="16"/>
-        </w:rPr>
-        <w:t>ET</w:t>
-      </w:r>
-      <w:r>
-        <w:rPr>
-          <w:rFonts w:ascii="Times New Roman" w:hAnsi="Times New Roman"/>
-          <w:b/>
-          <w:smallCaps/>
-          <w:sz w:val="16"/>
-          <w:szCs w:val="16"/>
-        </w:rPr>
-        <w:t xml:space="preserve"> </w:t>
-      </w:r>
-      <w:r>
-        <w:rPr>
-          <w:rFonts w:ascii="Times New Roman" w:hAnsi="Times New Roman"/>
-          <w:b/>
-          <w:smallCaps/>
-          <w:sz w:val="16"/>
-          <w:szCs w:val="16"/>
-        </w:rPr>
-        <w:t>FRAIS</w:t>
-      </w:r>
-      <w:r>
-        <w:rPr>
-          <w:rFonts w:ascii="Times New Roman" w:hAnsi="Times New Roman"/>
-          <w:b/>
-          <w:smallCaps/>
-          <w:sz w:val="16"/>
-          <w:szCs w:val="16"/>
-        </w:rPr>
-        <w:t xml:space="preserve"> </w:t>
-      </w:r>
-    </w:p>
-    <w:p>
-      <w:pPr>
-        <w:rPr>
-          <w:rFonts w:ascii="Times New Roman" w:hAnsi="Times New Roman"/>
-          <w:sz w:val="16"/>
-          <w:szCs w:val="16"/>
-        </w:rPr>
-      </w:pPr>
-      <w:r>
-        <w:rPr>
-          <w:rFonts w:ascii="Times New Roman" w:hAnsi="Times New Roman"/>
-          <w:sz w:val="16"/>
-          <w:szCs w:val="16"/>
-        </w:rPr>
-        <w:t>Tous</w:t>
-      </w:r>
-      <w:r>
-        <w:rPr>
-          <w:rFonts w:ascii="Times New Roman" w:hAnsi="Times New Roman"/>
-          <w:sz w:val="16"/>
-          <w:szCs w:val="16"/>
-        </w:rPr>
-        <w:t xml:space="preserve"> </w:t>
-      </w:r>
-      <w:r>
-        <w:rPr>
-          <w:rFonts w:ascii="Times New Roman" w:hAnsi="Times New Roman"/>
-          <w:sz w:val="16"/>
-          <w:szCs w:val="16"/>
-        </w:rPr>
-        <w:t>impôts</w:t>
-      </w:r>
-      <w:r>
-        <w:rPr>
-          <w:rFonts w:ascii="Times New Roman" w:hAnsi="Times New Roman"/>
-          <w:sz w:val="16"/>
-          <w:szCs w:val="16"/>
-        </w:rPr>
-        <w:t xml:space="preserve"> </w:t>
-      </w:r>
-      <w:r>
-        <w:rPr>
-          <w:rFonts w:ascii="Times New Roman" w:hAnsi="Times New Roman"/>
-          <w:sz w:val="16"/>
-          <w:szCs w:val="16"/>
-        </w:rPr>
-        <w:t>ou</w:t>
-      </w:r>
-      <w:r>
-        <w:rPr>
-          <w:rFonts w:ascii="Times New Roman" w:hAnsi="Times New Roman"/>
-          <w:sz w:val="16"/>
-          <w:szCs w:val="16"/>
-        </w:rPr>
-        <w:t xml:space="preserve"> </w:t>
-      </w:r>
-      <w:r>
-        <w:rPr>
-          <w:rFonts w:ascii="Times New Roman" w:hAnsi="Times New Roman"/>
-          <w:sz w:val="16"/>
-          <w:szCs w:val="16"/>
-        </w:rPr>
-        <w:t>taxes</w:t>
-      </w:r>
-      <w:r>
-        <w:rPr>
-          <w:rFonts w:ascii="Times New Roman" w:hAnsi="Times New Roman"/>
-          <w:sz w:val="16"/>
-          <w:szCs w:val="16"/>
-        </w:rPr>
-        <w:t xml:space="preserve"> </w:t>
-      </w:r>
-      <w:r>
-        <w:rPr>
-          <w:rFonts w:ascii="Times New Roman" w:hAnsi="Times New Roman"/>
-          <w:sz w:val="16"/>
-          <w:szCs w:val="16"/>
-        </w:rPr>
-        <w:t>quelconques</w:t>
-      </w:r>
-      <w:r>
-        <w:rPr>
-          <w:rFonts w:ascii="Times New Roman" w:hAnsi="Times New Roman"/>
-          <w:sz w:val="16"/>
-          <w:szCs w:val="16"/>
-        </w:rPr>
-        <w:t xml:space="preserve"> </w:t>
-      </w:r>
-      <w:r>
-        <w:rPr>
-          <w:rFonts w:ascii="Times New Roman" w:hAnsi="Times New Roman"/>
-          <w:sz w:val="16"/>
-          <w:szCs w:val="16"/>
-        </w:rPr>
-        <w:t>présents</w:t>
-      </w:r>
-      <w:r>
-        <w:rPr>
-          <w:rFonts w:ascii="Times New Roman" w:hAnsi="Times New Roman"/>
-          <w:sz w:val="16"/>
-          <w:szCs w:val="16"/>
-        </w:rPr>
-        <w:t xml:space="preserve"> </w:t>
-      </w:r>
-      <w:r>
-        <w:rPr>
-          <w:rFonts w:ascii="Times New Roman" w:hAnsi="Times New Roman"/>
-          <w:sz w:val="16"/>
-          <w:szCs w:val="16"/>
-        </w:rPr>
-        <w:t>et</w:t>
-      </w:r>
-      <w:r>
-        <w:rPr>
-          <w:rFonts w:ascii="Times New Roman" w:hAnsi="Times New Roman"/>
-          <w:sz w:val="16"/>
-          <w:szCs w:val="16"/>
-        </w:rPr>
-        <w:t xml:space="preserve"> </w:t>
-      </w:r>
-      <w:r>
-        <w:rPr>
-          <w:rFonts w:ascii="Times New Roman" w:hAnsi="Times New Roman"/>
-          <w:sz w:val="16"/>
-          <w:szCs w:val="16"/>
-        </w:rPr>
-        <w:t>à</w:t>
-      </w:r>
-      <w:r>
-        <w:rPr>
-          <w:rFonts w:ascii="Times New Roman" w:hAnsi="Times New Roman"/>
-          <w:sz w:val="16"/>
-          <w:szCs w:val="16"/>
-        </w:rPr>
-        <w:t xml:space="preserve"> </w:t>
-      </w:r>
-      <w:r>
-        <w:rPr>
-          <w:rFonts w:ascii="Times New Roman" w:hAnsi="Times New Roman"/>
-          <w:sz w:val="16"/>
-          <w:szCs w:val="16"/>
-        </w:rPr>
-        <w:t>venir</w:t>
-      </w:r>
-      <w:r>
-        <w:rPr>
-          <w:rFonts w:ascii="Times New Roman" w:hAnsi="Times New Roman"/>
-          <w:sz w:val="16"/>
-          <w:szCs w:val="16"/>
-        </w:rPr>
-        <w:t xml:space="preserve"> </w:t>
-      </w:r>
-      <w:r>
-        <w:rPr>
-          <w:rFonts w:ascii="Times New Roman" w:hAnsi="Times New Roman"/>
-          <w:sz w:val="16"/>
-          <w:szCs w:val="16"/>
-        </w:rPr>
-        <w:t>sur</w:t>
-      </w:r>
-      <w:r>
-        <w:rPr>
-          <w:rFonts w:ascii="Times New Roman" w:hAnsi="Times New Roman"/>
-          <w:sz w:val="16"/>
-          <w:szCs w:val="16"/>
-        </w:rPr>
-        <w:t xml:space="preserve"> </w:t>
-      </w:r>
-      <w:r>
-        <w:rPr>
-          <w:rFonts w:ascii="Times New Roman" w:hAnsi="Times New Roman"/>
-          <w:sz w:val="16"/>
-          <w:szCs w:val="16"/>
-        </w:rPr>
-        <w:t>le</w:t>
-      </w:r>
-      <w:r>
-        <w:rPr>
-          <w:rFonts w:ascii="Times New Roman" w:hAnsi="Times New Roman"/>
-          <w:sz w:val="16"/>
-          <w:szCs w:val="16"/>
-        </w:rPr>
-        <w:t xml:space="preserve"> </w:t>
-      </w:r>
-      <w:r>
-        <w:rPr>
-          <w:rFonts w:ascii="Times New Roman" w:hAnsi="Times New Roman"/>
-          <w:sz w:val="16"/>
-          <w:szCs w:val="16"/>
-        </w:rPr>
-        <w:t>principal</w:t>
-      </w:r>
-      <w:r>
-        <w:rPr>
-          <w:rFonts w:ascii="Times New Roman" w:hAnsi="Times New Roman"/>
-          <w:sz w:val="16"/>
-          <w:szCs w:val="16"/>
-        </w:rPr>
-        <w:t xml:space="preserve"> </w:t>
-      </w:r>
-      <w:r>
-        <w:rPr>
-          <w:rFonts w:ascii="Times New Roman" w:hAnsi="Times New Roman"/>
-          <w:sz w:val="16"/>
-          <w:szCs w:val="16"/>
-        </w:rPr>
-        <w:t>ou</w:t>
-      </w:r>
-      <w:r>
-        <w:rPr>
-          <w:rFonts w:ascii="Times New Roman" w:hAnsi="Times New Roman"/>
-          <w:sz w:val="16"/>
-          <w:szCs w:val="16"/>
-        </w:rPr>
-        <w:t xml:space="preserve"> </w:t>
-      </w:r>
-      <w:r>
-        <w:rPr>
-          <w:rFonts w:ascii="Times New Roman" w:hAnsi="Times New Roman"/>
-          <w:sz w:val="16"/>
-          <w:szCs w:val="16"/>
-        </w:rPr>
-        <w:t>les</w:t>
-      </w:r>
-      <w:r>
-        <w:rPr>
-          <w:rFonts w:ascii="Times New Roman" w:hAnsi="Times New Roman"/>
-          <w:sz w:val="16"/>
-          <w:szCs w:val="16"/>
-        </w:rPr>
-        <w:t xml:space="preserve"> </w:t>
-      </w:r>
-      <w:r>
-        <w:rPr>
-          <w:rFonts w:ascii="Times New Roman" w:hAnsi="Times New Roman"/>
-          <w:sz w:val="16"/>
-          <w:szCs w:val="16"/>
-        </w:rPr>
-        <w:t>intérêts</w:t>
-      </w:r>
-      <w:r>
-        <w:rPr>
-          <w:rFonts w:ascii="Times New Roman" w:hAnsi="Times New Roman"/>
-          <w:sz w:val="16"/>
-          <w:szCs w:val="16"/>
-        </w:rPr>
-        <w:t xml:space="preserve"> </w:t>
-      </w:r>
-      <w:r>
-        <w:rPr>
-          <w:rFonts w:ascii="Times New Roman" w:hAnsi="Times New Roman"/>
-          <w:sz w:val="16"/>
-          <w:szCs w:val="16"/>
-        </w:rPr>
-        <w:t>des</w:t>
-      </w:r>
-      <w:r>
-        <w:rPr>
-          <w:rFonts w:ascii="Times New Roman" w:hAnsi="Times New Roman"/>
-          <w:sz w:val="16"/>
-          <w:szCs w:val="16"/>
-        </w:rPr>
-        <w:t xml:space="preserve"> </w:t>
-      </w:r>
-      <w:r>
-        <w:rPr>
-          <w:rFonts w:ascii="Times New Roman" w:hAnsi="Times New Roman"/>
-          <w:sz w:val="16"/>
-          <w:szCs w:val="16"/>
-        </w:rPr>
-        <w:t>sommes</w:t>
-      </w:r>
-      <w:r>
-        <w:rPr>
-          <w:rFonts w:ascii="Times New Roman" w:hAnsi="Times New Roman"/>
-          <w:sz w:val="16"/>
-          <w:szCs w:val="16"/>
-        </w:rPr>
-        <w:t xml:space="preserve"> </w:t>
-      </w:r>
-      <w:r>
-        <w:rPr>
-          <w:rFonts w:ascii="Times New Roman" w:hAnsi="Times New Roman"/>
-          <w:sz w:val="16"/>
-          <w:szCs w:val="16"/>
-        </w:rPr>
-        <w:t>qui</w:t>
-      </w:r>
-      <w:r>
-        <w:rPr>
-          <w:rFonts w:ascii="Times New Roman" w:hAnsi="Times New Roman"/>
-          <w:sz w:val="16"/>
-          <w:szCs w:val="16"/>
-        </w:rPr>
-        <w:t xml:space="preserve"> </w:t>
-      </w:r>
-      <w:r>
-        <w:rPr>
-          <w:rFonts w:ascii="Times New Roman" w:hAnsi="Times New Roman"/>
-          <w:sz w:val="16"/>
-          <w:szCs w:val="16"/>
-        </w:rPr>
-        <w:t>pourront</w:t>
-      </w:r>
-      <w:r>
-        <w:rPr>
-          <w:rFonts w:ascii="Times New Roman" w:hAnsi="Times New Roman"/>
-          <w:sz w:val="16"/>
-          <w:szCs w:val="16"/>
-        </w:rPr>
-        <w:t xml:space="preserve"> </w:t>
-      </w:r>
-      <w:r>
-        <w:rPr>
-          <w:rFonts w:ascii="Times New Roman" w:hAnsi="Times New Roman"/>
-          <w:sz w:val="16"/>
-          <w:szCs w:val="16"/>
-        </w:rPr>
-        <w:t>être</w:t>
-      </w:r>
-      <w:r>
-        <w:rPr>
-          <w:rFonts w:ascii="Times New Roman" w:hAnsi="Times New Roman"/>
-          <w:sz w:val="16"/>
-          <w:szCs w:val="16"/>
-        </w:rPr>
-        <w:t xml:space="preserve"> </w:t>
-      </w:r>
-      <w:r>
-        <w:rPr>
-          <w:rFonts w:ascii="Times New Roman" w:hAnsi="Times New Roman"/>
-          <w:sz w:val="16"/>
-          <w:szCs w:val="16"/>
-        </w:rPr>
-        <w:t>dues</w:t>
-      </w:r>
-      <w:r>
-        <w:rPr>
-          <w:rFonts w:ascii="Times New Roman" w:hAnsi="Times New Roman"/>
-          <w:sz w:val="16"/>
-          <w:szCs w:val="16"/>
-        </w:rPr>
-        <w:t xml:space="preserve"> </w:t>
-      </w:r>
-      <w:r>
-        <w:rPr>
-          <w:rFonts w:ascii="Times New Roman" w:hAnsi="Times New Roman"/>
-          <w:sz w:val="16"/>
-          <w:szCs w:val="16"/>
-        </w:rPr>
-        <w:t>par</w:t>
-      </w:r>
-      <w:r>
-        <w:rPr>
-          <w:rFonts w:ascii="Times New Roman" w:hAnsi="Times New Roman"/>
-          <w:sz w:val="16"/>
-          <w:szCs w:val="16"/>
-        </w:rPr>
-        <w:t xml:space="preserve"> </w:t>
-      </w:r>
-      <w:r>
-        <w:rPr>
-          <w:rFonts w:ascii="Times New Roman" w:hAnsi="Times New Roman"/>
-          <w:sz w:val="16"/>
-          <w:szCs w:val="16"/>
-        </w:rPr>
-        <w:t>le</w:t>
-      </w:r>
-      <w:r>
-        <w:rPr>
-          <w:rFonts w:ascii="Times New Roman" w:hAnsi="Times New Roman"/>
-          <w:sz w:val="16"/>
-          <w:szCs w:val="16"/>
-        </w:rPr>
-        <w:t xml:space="preserve"> </w:t>
-      </w:r>
-      <w:r>
-        <w:rPr>
-          <w:rFonts w:ascii="Times New Roman" w:hAnsi="Times New Roman"/>
-          <w:b/>
-          <w:sz w:val="16"/>
-          <w:szCs w:val="16"/>
-        </w:rPr>
-        <w:t>l’emprunteur</w:t>
-      </w:r>
-      <w:r>
-        <w:rPr>
-          <w:rFonts w:ascii="Times New Roman" w:hAnsi="Times New Roman"/>
-          <w:sz w:val="16"/>
-          <w:szCs w:val="16"/>
-        </w:rPr>
-        <w:t xml:space="preserve"> </w:t>
-      </w:r>
-      <w:r>
-        <w:rPr>
-          <w:rFonts w:ascii="Times New Roman" w:hAnsi="Times New Roman"/>
-          <w:sz w:val="16"/>
-          <w:szCs w:val="16"/>
-        </w:rPr>
-        <w:t>seront</w:t>
-      </w:r>
-      <w:r>
-        <w:rPr>
-          <w:rFonts w:ascii="Times New Roman" w:hAnsi="Times New Roman"/>
-          <w:sz w:val="16"/>
-          <w:szCs w:val="16"/>
-        </w:rPr>
-        <w:t xml:space="preserve"> </w:t>
-      </w:r>
-      <w:r>
-        <w:rPr>
-          <w:rFonts w:ascii="Times New Roman" w:hAnsi="Times New Roman"/>
-          <w:sz w:val="16"/>
-          <w:szCs w:val="16"/>
-        </w:rPr>
-        <w:t>à</w:t>
-      </w:r>
-      <w:r>
-        <w:rPr>
-          <w:rFonts w:ascii="Times New Roman" w:hAnsi="Times New Roman"/>
-          <w:sz w:val="16"/>
-          <w:szCs w:val="16"/>
-        </w:rPr>
-        <w:t xml:space="preserve"> </w:t>
-      </w:r>
-      <w:r>
-        <w:rPr>
-          <w:rFonts w:ascii="Times New Roman" w:hAnsi="Times New Roman"/>
-          <w:sz w:val="16"/>
-          <w:szCs w:val="16"/>
-        </w:rPr>
-        <w:t>sa</w:t>
-      </w:r>
-      <w:r>
-        <w:rPr>
-          <w:rFonts w:ascii="Times New Roman" w:hAnsi="Times New Roman"/>
-          <w:sz w:val="16"/>
-          <w:szCs w:val="16"/>
-        </w:rPr>
-        <w:t xml:space="preserve"> </w:t>
-      </w:r>
-      <w:r>
-        <w:rPr>
-          <w:rFonts w:ascii="Times New Roman" w:hAnsi="Times New Roman"/>
-          <w:sz w:val="16"/>
-          <w:szCs w:val="16"/>
-        </w:rPr>
-        <w:t>charge,</w:t>
-      </w:r>
-      <w:r>
-        <w:rPr>
-          <w:rFonts w:ascii="Times New Roman" w:hAnsi="Times New Roman"/>
-          <w:sz w:val="16"/>
-          <w:szCs w:val="16"/>
-        </w:rPr>
-        <w:t xml:space="preserve"> </w:t>
-      </w:r>
-      <w:r>
-        <w:rPr>
-          <w:rFonts w:ascii="Times New Roman" w:hAnsi="Times New Roman"/>
-          <w:sz w:val="16"/>
-          <w:szCs w:val="16"/>
-        </w:rPr>
-        <w:t>y</w:t>
-      </w:r>
-      <w:r>
-        <w:rPr>
-          <w:rFonts w:ascii="Times New Roman" w:hAnsi="Times New Roman"/>
-          <w:sz w:val="16"/>
-          <w:szCs w:val="16"/>
-        </w:rPr>
-        <w:t xml:space="preserve"> </w:t>
-      </w:r>
-      <w:r>
-        <w:rPr>
-          <w:rFonts w:ascii="Times New Roman" w:hAnsi="Times New Roman"/>
-          <w:sz w:val="16"/>
-          <w:szCs w:val="16"/>
-        </w:rPr>
-        <w:t>compris</w:t>
-      </w:r>
-      <w:r>
-        <w:rPr>
-          <w:rFonts w:ascii="Times New Roman" w:hAnsi="Times New Roman"/>
-          <w:sz w:val="16"/>
-          <w:szCs w:val="16"/>
-        </w:rPr>
-        <w:t xml:space="preserve"> </w:t>
-      </w:r>
-      <w:r>
-        <w:rPr>
-          <w:rFonts w:ascii="Times New Roman" w:hAnsi="Times New Roman"/>
-          <w:sz w:val="16"/>
-          <w:szCs w:val="16"/>
-        </w:rPr>
-        <w:t>ceux</w:t>
-      </w:r>
-      <w:r>
-        <w:rPr>
-          <w:rFonts w:ascii="Times New Roman" w:hAnsi="Times New Roman"/>
-          <w:sz w:val="16"/>
-          <w:szCs w:val="16"/>
-        </w:rPr>
-        <w:t xml:space="preserve"> </w:t>
-      </w:r>
-      <w:r>
-        <w:rPr>
-          <w:rFonts w:ascii="Times New Roman" w:hAnsi="Times New Roman"/>
-          <w:sz w:val="16"/>
-          <w:szCs w:val="16"/>
-        </w:rPr>
-        <w:t>dont</w:t>
-      </w:r>
-      <w:r>
-        <w:rPr>
-          <w:rFonts w:ascii="Times New Roman" w:hAnsi="Times New Roman"/>
-          <w:sz w:val="16"/>
-          <w:szCs w:val="16"/>
-        </w:rPr>
-        <w:t xml:space="preserve"> </w:t>
-      </w:r>
-      <w:r>
-        <w:rPr>
-          <w:rFonts w:ascii="Times New Roman" w:hAnsi="Times New Roman"/>
-          <w:b/>
-          <w:sz w:val="16"/>
-          <w:szCs w:val="16"/>
-        </w:rPr>
-        <w:t>COFINA</w:t>
-      </w:r>
-      <w:r>
-        <w:rPr>
-          <w:rFonts w:ascii="Times New Roman" w:hAnsi="Times New Roman"/>
-          <w:sz w:val="16"/>
-          <w:szCs w:val="16"/>
-        </w:rPr>
-        <w:t xml:space="preserve"> </w:t>
-      </w:r>
-      <w:r>
-        <w:rPr>
-          <w:rFonts w:ascii="Times New Roman" w:hAnsi="Times New Roman"/>
-          <w:b/>
-          <w:sz w:val="16"/>
-          <w:szCs w:val="16"/>
-        </w:rPr>
-        <w:t>Gabon</w:t>
-      </w:r>
-      <w:r>
-        <w:rPr>
-          <w:rFonts w:ascii="Times New Roman" w:hAnsi="Times New Roman"/>
-          <w:b/>
-          <w:sz w:val="16"/>
-          <w:szCs w:val="16"/>
-        </w:rPr>
-        <w:t xml:space="preserve"> </w:t>
-      </w:r>
-      <w:r>
-        <w:rPr>
-          <w:rFonts w:ascii="Times New Roman" w:hAnsi="Times New Roman"/>
-          <w:b/>
-          <w:bCs/>
-          <w:sz w:val="16"/>
-          <w:szCs w:val="16"/>
-        </w:rPr>
-        <w:t>SA</w:t>
-      </w:r>
-      <w:r>
-        <w:rPr>
-          <w:rFonts w:ascii="Times New Roman" w:hAnsi="Times New Roman"/>
-          <w:sz w:val="16"/>
-          <w:szCs w:val="16"/>
-        </w:rPr>
-        <w:t xml:space="preserve"> </w:t>
-      </w:r>
-      <w:r>
-        <w:rPr>
-          <w:rFonts w:ascii="Times New Roman" w:hAnsi="Times New Roman"/>
-          <w:sz w:val="16"/>
-          <w:szCs w:val="16"/>
-        </w:rPr>
-        <w:t>sera</w:t>
-      </w:r>
-      <w:r>
-        <w:rPr>
-          <w:rFonts w:ascii="Times New Roman" w:hAnsi="Times New Roman"/>
-          <w:sz w:val="16"/>
-          <w:szCs w:val="16"/>
-        </w:rPr>
-        <w:t xml:space="preserve"> </w:t>
-      </w:r>
-      <w:r>
-        <w:rPr>
-          <w:rFonts w:ascii="Times New Roman" w:hAnsi="Times New Roman"/>
-          <w:sz w:val="16"/>
-          <w:szCs w:val="16"/>
-        </w:rPr>
-        <w:t>légalement</w:t>
-      </w:r>
-      <w:r>
-        <w:rPr>
-          <w:rFonts w:ascii="Times New Roman" w:hAnsi="Times New Roman"/>
-          <w:sz w:val="16"/>
-          <w:szCs w:val="16"/>
-        </w:rPr>
-        <w:t xml:space="preserve"> </w:t>
-      </w:r>
-      <w:r>
-        <w:rPr>
-          <w:rFonts w:ascii="Times New Roman" w:hAnsi="Times New Roman"/>
-          <w:sz w:val="16"/>
-          <w:szCs w:val="16"/>
-        </w:rPr>
-        <w:t>redevable.</w:t>
-      </w:r>
-    </w:p>
-    <w:p>
-      <w:pPr>
-        <w:rPr>
-          <w:rFonts w:ascii="Times New Roman" w:hAnsi="Times New Roman"/>
-          <w:sz w:val="16"/>
-          <w:szCs w:val="16"/>
-        </w:rPr>
-      </w:pPr>
-      <w:r>
-        <w:rPr>
-          <w:rFonts w:ascii="Times New Roman" w:hAnsi="Times New Roman"/>
-          <w:sz w:val="16"/>
-          <w:szCs w:val="16"/>
-        </w:rPr>
-        <w:t>Tous</w:t>
-      </w:r>
-      <w:r>
-        <w:rPr>
-          <w:rFonts w:ascii="Times New Roman" w:hAnsi="Times New Roman"/>
-          <w:sz w:val="16"/>
-          <w:szCs w:val="16"/>
-        </w:rPr>
-        <w:t xml:space="preserve"> </w:t>
-      </w:r>
-      <w:r>
-        <w:rPr>
-          <w:rFonts w:ascii="Times New Roman" w:hAnsi="Times New Roman"/>
-          <w:sz w:val="16"/>
-          <w:szCs w:val="16"/>
-        </w:rPr>
-        <w:t>impôts,</w:t>
-      </w:r>
-      <w:r>
-        <w:rPr>
-          <w:rFonts w:ascii="Times New Roman" w:hAnsi="Times New Roman"/>
-          <w:sz w:val="16"/>
-          <w:szCs w:val="16"/>
-        </w:rPr>
-        <w:t xml:space="preserve"> </w:t>
-      </w:r>
-      <w:r>
-        <w:rPr>
-          <w:rFonts w:ascii="Times New Roman" w:hAnsi="Times New Roman"/>
-          <w:sz w:val="16"/>
-          <w:szCs w:val="16"/>
-        </w:rPr>
-        <w:t>droits,</w:t>
-      </w:r>
-      <w:r>
-        <w:rPr>
-          <w:rFonts w:ascii="Times New Roman" w:hAnsi="Times New Roman"/>
-          <w:sz w:val="16"/>
-          <w:szCs w:val="16"/>
-        </w:rPr>
-        <w:t xml:space="preserve"> </w:t>
-      </w:r>
-      <w:r>
-        <w:rPr>
-          <w:rFonts w:ascii="Times New Roman" w:hAnsi="Times New Roman"/>
-          <w:sz w:val="16"/>
-          <w:szCs w:val="16"/>
-        </w:rPr>
-        <w:t>taxes</w:t>
-      </w:r>
-      <w:r>
-        <w:rPr>
-          <w:rFonts w:ascii="Times New Roman" w:hAnsi="Times New Roman"/>
-          <w:sz w:val="16"/>
-          <w:szCs w:val="16"/>
-        </w:rPr>
-        <w:t xml:space="preserve"> </w:t>
-      </w:r>
-      <w:r>
-        <w:rPr>
-          <w:rFonts w:ascii="Times New Roman" w:hAnsi="Times New Roman"/>
-          <w:sz w:val="16"/>
-          <w:szCs w:val="16"/>
-        </w:rPr>
-        <w:t>ou</w:t>
-      </w:r>
-      <w:r>
-        <w:rPr>
-          <w:rFonts w:ascii="Times New Roman" w:hAnsi="Times New Roman"/>
-          <w:sz w:val="16"/>
-          <w:szCs w:val="16"/>
-        </w:rPr>
-        <w:t xml:space="preserve"> </w:t>
-      </w:r>
-      <w:r>
-        <w:rPr>
-          <w:rFonts w:ascii="Times New Roman" w:hAnsi="Times New Roman"/>
-          <w:sz w:val="16"/>
-          <w:szCs w:val="16"/>
-        </w:rPr>
-        <w:t>honoraires</w:t>
-      </w:r>
-      <w:r>
-        <w:rPr>
-          <w:rFonts w:ascii="Times New Roman" w:hAnsi="Times New Roman"/>
-          <w:sz w:val="16"/>
-          <w:szCs w:val="16"/>
-        </w:rPr>
-        <w:t xml:space="preserve"> </w:t>
-      </w:r>
-      <w:r>
-        <w:rPr>
-          <w:rFonts w:ascii="Times New Roman" w:hAnsi="Times New Roman"/>
-          <w:sz w:val="16"/>
-          <w:szCs w:val="16"/>
-        </w:rPr>
-        <w:t>relatifs</w:t>
-      </w:r>
-      <w:r>
-        <w:rPr>
-          <w:rFonts w:ascii="Times New Roman" w:hAnsi="Times New Roman"/>
-          <w:sz w:val="16"/>
-          <w:szCs w:val="16"/>
-        </w:rPr>
-        <w:t xml:space="preserve"> </w:t>
-      </w:r>
-      <w:r>
-        <w:rPr>
-          <w:rFonts w:ascii="Times New Roman" w:hAnsi="Times New Roman"/>
-          <w:sz w:val="16"/>
-          <w:szCs w:val="16"/>
-        </w:rPr>
-        <w:t>à</w:t>
-      </w:r>
-      <w:r>
-        <w:rPr>
-          <w:rFonts w:ascii="Times New Roman" w:hAnsi="Times New Roman"/>
-          <w:sz w:val="16"/>
-          <w:szCs w:val="16"/>
-        </w:rPr>
-        <w:t xml:space="preserve"> </w:t>
-      </w:r>
-      <w:r>
-        <w:rPr>
-          <w:rFonts w:ascii="Times New Roman" w:hAnsi="Times New Roman"/>
-          <w:sz w:val="16"/>
-          <w:szCs w:val="16"/>
-        </w:rPr>
-        <w:t>la</w:t>
-      </w:r>
-      <w:r>
-        <w:rPr>
-          <w:rFonts w:ascii="Times New Roman" w:hAnsi="Times New Roman"/>
-          <w:sz w:val="16"/>
-          <w:szCs w:val="16"/>
-        </w:rPr>
-        <w:t xml:space="preserve"> </w:t>
-      </w:r>
-      <w:r>
-        <w:rPr>
-          <w:rFonts w:ascii="Times New Roman" w:hAnsi="Times New Roman"/>
-          <w:sz w:val="16"/>
-          <w:szCs w:val="16"/>
-        </w:rPr>
-        <w:t>constitution</w:t>
-      </w:r>
-      <w:r>
-        <w:rPr>
-          <w:rFonts w:ascii="Times New Roman" w:hAnsi="Times New Roman"/>
-          <w:sz w:val="16"/>
-          <w:szCs w:val="16"/>
-        </w:rPr>
-        <w:t xml:space="preserve"> </w:t>
-      </w:r>
-      <w:r>
-        <w:rPr>
-          <w:rFonts w:ascii="Times New Roman" w:hAnsi="Times New Roman"/>
-          <w:sz w:val="16"/>
-          <w:szCs w:val="16"/>
-        </w:rPr>
-        <w:t>ou</w:t>
-      </w:r>
-      <w:r>
-        <w:rPr>
-          <w:rFonts w:ascii="Times New Roman" w:hAnsi="Times New Roman"/>
-          <w:sz w:val="16"/>
-          <w:szCs w:val="16"/>
-        </w:rPr>
-        <w:t xml:space="preserve"> </w:t>
-      </w:r>
-      <w:r>
-        <w:rPr>
-          <w:rFonts w:ascii="Times New Roman" w:hAnsi="Times New Roman"/>
-          <w:sz w:val="16"/>
-          <w:szCs w:val="16"/>
-        </w:rPr>
-        <w:t>au</w:t>
-      </w:r>
-      <w:r>
-        <w:rPr>
-          <w:rFonts w:ascii="Times New Roman" w:hAnsi="Times New Roman"/>
-          <w:sz w:val="16"/>
-          <w:szCs w:val="16"/>
-        </w:rPr>
-        <w:t xml:space="preserve"> </w:t>
-      </w:r>
-      <w:r>
-        <w:rPr>
-          <w:rFonts w:ascii="Times New Roman" w:hAnsi="Times New Roman"/>
-          <w:sz w:val="16"/>
-          <w:szCs w:val="16"/>
-        </w:rPr>
-        <w:t>renouvellement</w:t>
-      </w:r>
-      <w:r>
-        <w:rPr>
-          <w:rFonts w:ascii="Times New Roman" w:hAnsi="Times New Roman"/>
-          <w:sz w:val="16"/>
-          <w:szCs w:val="16"/>
-        </w:rPr>
-        <w:t xml:space="preserve"> </w:t>
-      </w:r>
-      <w:r>
-        <w:rPr>
-          <w:rFonts w:ascii="Times New Roman" w:hAnsi="Times New Roman"/>
-          <w:sz w:val="16"/>
-          <w:szCs w:val="16"/>
-        </w:rPr>
-        <w:t>du</w:t>
-      </w:r>
-      <w:r>
-        <w:rPr>
-          <w:rFonts w:ascii="Times New Roman" w:hAnsi="Times New Roman"/>
-          <w:sz w:val="16"/>
-          <w:szCs w:val="16"/>
-        </w:rPr>
-        <w:t xml:space="preserve"> </w:t>
-      </w:r>
-      <w:r>
-        <w:rPr>
-          <w:rFonts w:ascii="Times New Roman" w:hAnsi="Times New Roman"/>
-          <w:sz w:val="16"/>
-          <w:szCs w:val="16"/>
-        </w:rPr>
-        <w:t>présent</w:t>
-      </w:r>
-      <w:r>
-        <w:rPr>
-          <w:rFonts w:ascii="Times New Roman" w:hAnsi="Times New Roman"/>
-          <w:sz w:val="16"/>
-          <w:szCs w:val="16"/>
-        </w:rPr>
-        <w:t xml:space="preserve"> </w:t>
-      </w:r>
-      <w:r>
-        <w:rPr>
-          <w:rFonts w:ascii="Times New Roman" w:hAnsi="Times New Roman"/>
-          <w:sz w:val="16"/>
-          <w:szCs w:val="16"/>
-        </w:rPr>
-        <w:t>gage</w:t>
-      </w:r>
-      <w:r>
-        <w:rPr>
-          <w:rFonts w:ascii="Times New Roman" w:hAnsi="Times New Roman"/>
-          <w:sz w:val="16"/>
-          <w:szCs w:val="16"/>
-        </w:rPr>
-        <w:t xml:space="preserve"> </w:t>
-      </w:r>
-      <w:r>
-        <w:rPr>
-          <w:rFonts w:ascii="Times New Roman" w:hAnsi="Times New Roman"/>
-          <w:sz w:val="16"/>
-          <w:szCs w:val="16"/>
-        </w:rPr>
-        <w:t>ou</w:t>
-      </w:r>
-      <w:r>
-        <w:rPr>
-          <w:rFonts w:ascii="Times New Roman" w:hAnsi="Times New Roman"/>
-          <w:sz w:val="16"/>
-          <w:szCs w:val="16"/>
-        </w:rPr>
-        <w:t xml:space="preserve"> </w:t>
-      </w:r>
-      <w:r>
-        <w:rPr>
-          <w:rFonts w:ascii="Times New Roman" w:hAnsi="Times New Roman"/>
-          <w:sz w:val="16"/>
-          <w:szCs w:val="16"/>
-        </w:rPr>
-        <w:t>à</w:t>
-      </w:r>
-      <w:r>
-        <w:rPr>
-          <w:rFonts w:ascii="Times New Roman" w:hAnsi="Times New Roman"/>
-          <w:sz w:val="16"/>
-          <w:szCs w:val="16"/>
-        </w:rPr>
-        <w:t xml:space="preserve"> </w:t>
-      </w:r>
-      <w:r>
-        <w:rPr>
-          <w:rFonts w:ascii="Times New Roman" w:hAnsi="Times New Roman"/>
-          <w:sz w:val="16"/>
-          <w:szCs w:val="16"/>
-        </w:rPr>
-        <w:t>l’exercice</w:t>
-      </w:r>
-      <w:r>
-        <w:rPr>
-          <w:rFonts w:ascii="Times New Roman" w:hAnsi="Times New Roman"/>
-          <w:sz w:val="16"/>
-          <w:szCs w:val="16"/>
-        </w:rPr>
-        <w:t xml:space="preserve"> </w:t>
-      </w:r>
-      <w:r>
-        <w:rPr>
-          <w:rFonts w:ascii="Times New Roman" w:hAnsi="Times New Roman"/>
-          <w:sz w:val="16"/>
-          <w:szCs w:val="16"/>
-        </w:rPr>
-        <w:t>ou</w:t>
-      </w:r>
-      <w:r>
-        <w:rPr>
-          <w:rFonts w:ascii="Times New Roman" w:hAnsi="Times New Roman"/>
-          <w:sz w:val="16"/>
-          <w:szCs w:val="16"/>
-        </w:rPr>
-        <w:t xml:space="preserve"> </w:t>
-      </w:r>
-      <w:r>
-        <w:rPr>
-          <w:rFonts w:ascii="Times New Roman" w:hAnsi="Times New Roman"/>
-          <w:sz w:val="16"/>
-          <w:szCs w:val="16"/>
-        </w:rPr>
-        <w:t>à</w:t>
-      </w:r>
-      <w:r>
-        <w:rPr>
-          <w:rFonts w:ascii="Times New Roman" w:hAnsi="Times New Roman"/>
-          <w:sz w:val="16"/>
-          <w:szCs w:val="16"/>
-        </w:rPr>
-        <w:t xml:space="preserve"> </w:t>
-      </w:r>
-      <w:r>
-        <w:rPr>
-          <w:rFonts w:ascii="Times New Roman" w:hAnsi="Times New Roman"/>
-          <w:sz w:val="16"/>
-          <w:szCs w:val="16"/>
-        </w:rPr>
-        <w:t>la</w:t>
-      </w:r>
-      <w:r>
-        <w:rPr>
-          <w:rFonts w:ascii="Times New Roman" w:hAnsi="Times New Roman"/>
-          <w:sz w:val="16"/>
-          <w:szCs w:val="16"/>
-        </w:rPr>
-        <w:t xml:space="preserve"> </w:t>
-      </w:r>
-      <w:r>
-        <w:rPr>
-          <w:rFonts w:ascii="Times New Roman" w:hAnsi="Times New Roman"/>
-          <w:sz w:val="16"/>
-          <w:szCs w:val="16"/>
-        </w:rPr>
-        <w:t>protection</w:t>
-      </w:r>
-      <w:r>
-        <w:rPr>
-          <w:rFonts w:ascii="Times New Roman" w:hAnsi="Times New Roman"/>
-          <w:sz w:val="16"/>
-          <w:szCs w:val="16"/>
-        </w:rPr>
-        <w:t xml:space="preserve"> </w:t>
-      </w:r>
-      <w:r>
-        <w:rPr>
-          <w:rFonts w:ascii="Times New Roman" w:hAnsi="Times New Roman"/>
-          <w:sz w:val="16"/>
-          <w:szCs w:val="16"/>
-        </w:rPr>
-        <w:t>par</w:t>
-      </w:r>
-      <w:r>
-        <w:rPr>
-          <w:rFonts w:ascii="Times New Roman" w:hAnsi="Times New Roman"/>
-          <w:sz w:val="16"/>
-          <w:szCs w:val="16"/>
-        </w:rPr>
-        <w:t xml:space="preserve"> </w:t>
-      </w:r>
-      <w:r>
-        <w:rPr>
-          <w:rFonts w:ascii="Times New Roman" w:hAnsi="Times New Roman"/>
-          <w:sz w:val="16"/>
-          <w:szCs w:val="16"/>
-        </w:rPr>
-        <w:t>des</w:t>
-      </w:r>
-      <w:r>
-        <w:rPr>
-          <w:rFonts w:ascii="Times New Roman" w:hAnsi="Times New Roman"/>
-          <w:sz w:val="16"/>
-          <w:szCs w:val="16"/>
-        </w:rPr>
-        <w:t xml:space="preserve"> </w:t>
-      </w:r>
-      <w:r>
-        <w:rPr>
-          <w:rFonts w:ascii="Times New Roman" w:hAnsi="Times New Roman"/>
-          <w:sz w:val="16"/>
-          <w:szCs w:val="16"/>
-        </w:rPr>
-        <w:t>droits</w:t>
-      </w:r>
-      <w:r>
-        <w:rPr>
-          <w:rFonts w:ascii="Times New Roman" w:hAnsi="Times New Roman"/>
-          <w:sz w:val="16"/>
-          <w:szCs w:val="16"/>
-        </w:rPr>
-        <w:t xml:space="preserve"> </w:t>
-      </w:r>
-      <w:r>
-        <w:rPr>
-          <w:rFonts w:ascii="Times New Roman" w:hAnsi="Times New Roman"/>
-          <w:sz w:val="16"/>
-          <w:szCs w:val="16"/>
-        </w:rPr>
-        <w:t>découlant</w:t>
-      </w:r>
-      <w:r>
-        <w:rPr>
-          <w:rFonts w:ascii="Times New Roman" w:hAnsi="Times New Roman"/>
-          <w:sz w:val="16"/>
-          <w:szCs w:val="16"/>
-        </w:rPr>
-        <w:t xml:space="preserve"> </w:t>
-      </w:r>
-      <w:r>
-        <w:rPr>
-          <w:rFonts w:ascii="Times New Roman" w:hAnsi="Times New Roman"/>
-          <w:sz w:val="16"/>
-          <w:szCs w:val="16"/>
-        </w:rPr>
-        <w:t>dudit</w:t>
-      </w:r>
-      <w:r>
-        <w:rPr>
-          <w:rFonts w:ascii="Times New Roman" w:hAnsi="Times New Roman"/>
-          <w:sz w:val="16"/>
-          <w:szCs w:val="16"/>
-        </w:rPr>
-        <w:t xml:space="preserve"> </w:t>
-      </w:r>
-      <w:r>
-        <w:rPr>
-          <w:rFonts w:ascii="Times New Roman" w:hAnsi="Times New Roman"/>
-          <w:sz w:val="16"/>
-          <w:szCs w:val="16"/>
-        </w:rPr>
-        <w:t>gage</w:t>
-      </w:r>
-      <w:r>
-        <w:rPr>
-          <w:rFonts w:ascii="Times New Roman" w:hAnsi="Times New Roman"/>
-          <w:sz w:val="16"/>
-          <w:szCs w:val="16"/>
-        </w:rPr>
-        <w:t xml:space="preserve"> </w:t>
-      </w:r>
-      <w:r>
-        <w:rPr>
-          <w:rFonts w:ascii="Times New Roman" w:hAnsi="Times New Roman"/>
-          <w:sz w:val="16"/>
-          <w:szCs w:val="16"/>
-        </w:rPr>
-        <w:t>seront</w:t>
-      </w:r>
-      <w:r>
-        <w:rPr>
-          <w:rFonts w:ascii="Times New Roman" w:hAnsi="Times New Roman"/>
-          <w:sz w:val="16"/>
-          <w:szCs w:val="16"/>
-        </w:rPr>
-        <w:t xml:space="preserve"> </w:t>
-      </w:r>
-      <w:r>
-        <w:rPr>
-          <w:rFonts w:ascii="Times New Roman" w:hAnsi="Times New Roman"/>
-          <w:sz w:val="16"/>
-          <w:szCs w:val="16"/>
-        </w:rPr>
-        <w:t>à</w:t>
-      </w:r>
-      <w:r>
-        <w:rPr>
-          <w:rFonts w:ascii="Times New Roman" w:hAnsi="Times New Roman"/>
-          <w:sz w:val="16"/>
-          <w:szCs w:val="16"/>
-        </w:rPr>
-        <w:t xml:space="preserve"> </w:t>
-      </w:r>
-      <w:r>
-        <w:rPr>
-          <w:rFonts w:ascii="Times New Roman" w:hAnsi="Times New Roman"/>
-          <w:sz w:val="16"/>
-          <w:szCs w:val="16"/>
-        </w:rPr>
-        <w:t>la</w:t>
-      </w:r>
-      <w:r>
-        <w:rPr>
-          <w:rFonts w:ascii="Times New Roman" w:hAnsi="Times New Roman"/>
-          <w:sz w:val="16"/>
-          <w:szCs w:val="16"/>
-        </w:rPr>
-        <w:t xml:space="preserve"> </w:t>
-      </w:r>
-      <w:r>
-        <w:rPr>
-          <w:rFonts w:ascii="Times New Roman" w:hAnsi="Times New Roman"/>
-          <w:sz w:val="16"/>
-          <w:szCs w:val="16"/>
-        </w:rPr>
-        <w:t>charge</w:t>
-      </w:r>
-      <w:r>
-        <w:rPr>
-          <w:rFonts w:ascii="Times New Roman" w:hAnsi="Times New Roman"/>
-          <w:sz w:val="16"/>
-          <w:szCs w:val="16"/>
-        </w:rPr>
-        <w:t xml:space="preserve"> </w:t>
-      </w:r>
-      <w:r>
-        <w:rPr>
-          <w:rFonts w:ascii="Times New Roman" w:hAnsi="Times New Roman"/>
-          <w:sz w:val="16"/>
-          <w:szCs w:val="16"/>
-        </w:rPr>
-        <w:t>d</w:t>
-      </w:r>
-      <w:r>
-        <w:rPr>
-          <w:rFonts w:ascii="Times New Roman" w:hAnsi="Times New Roman"/>
-          <w:sz w:val="16"/>
-          <w:szCs w:val="16"/>
-        </w:rPr>
-        <w:t>e</w:t>
-      </w:r>
-      <w:r>
-        <w:rPr>
-          <w:rFonts w:ascii="Times New Roman" w:hAnsi="Times New Roman"/>
-          <w:sz w:val="16"/>
-          <w:szCs w:val="16"/>
-        </w:rPr>
-        <w:t xml:space="preserve"> </w:t>
-      </w:r>
-      <w:r>
-        <w:rPr>
-          <w:rFonts w:ascii="Times New Roman" w:hAnsi="Times New Roman"/>
-          <w:sz w:val="16"/>
-          <w:szCs w:val="16"/>
-        </w:rPr>
-        <w:t>l’emprunteur</w:t>
-      </w:r>
-      <w:r>
-        <w:rPr>
-          <w:rFonts w:ascii="Times New Roman" w:hAnsi="Times New Roman"/>
-          <w:sz w:val="16"/>
-          <w:szCs w:val="16"/>
-        </w:rPr>
-        <w:t>.</w:t>
-      </w:r>
-    </w:p>
-    <w:p>
-      <w:pPr>
-        <w:rPr>
-          <w:rFonts w:ascii="Times New Roman" w:hAnsi="Times New Roman"/>
-          <w:b/>
-          <w:bCs/>
-          <w:i/>
-          <w:iCs/>
-          <w:sz w:val="16"/>
-          <w:szCs w:val="16"/>
-        </w:rPr>
-      </w:pPr>
-      <w:r>
-        <w:rPr>
-          <w:rFonts w:ascii="Times New Roman" w:hAnsi="Times New Roman"/>
-          <w:b/>
-          <w:bCs/>
-          <w:i/>
-          <w:iCs/>
-          <w:sz w:val="16"/>
-          <w:szCs w:val="16"/>
-        </w:rPr>
-        <w:t>Tous</w:t>
-      </w:r>
-      <w:r>
-        <w:rPr>
-          <w:rFonts w:ascii="Times New Roman" w:hAnsi="Times New Roman"/>
-          <w:b/>
-          <w:bCs/>
-          <w:i/>
-          <w:iCs/>
-          <w:sz w:val="16"/>
-          <w:szCs w:val="16"/>
-        </w:rPr>
-        <w:t xml:space="preserve"> </w:t>
-      </w:r>
-      <w:r>
-        <w:rPr>
-          <w:rFonts w:ascii="Times New Roman" w:hAnsi="Times New Roman"/>
-          <w:b/>
-          <w:bCs/>
-          <w:i/>
-          <w:iCs/>
-          <w:sz w:val="16"/>
-          <w:szCs w:val="16"/>
-        </w:rPr>
-        <w:t>frais</w:t>
-      </w:r>
-      <w:r>
-        <w:rPr>
-          <w:rFonts w:ascii="Times New Roman" w:hAnsi="Times New Roman"/>
-          <w:b/>
-          <w:bCs/>
-          <w:i/>
-          <w:iCs/>
-          <w:sz w:val="16"/>
-          <w:szCs w:val="16"/>
-        </w:rPr>
-        <w:t xml:space="preserve"> </w:t>
-      </w:r>
-      <w:r>
-        <w:rPr>
-          <w:rFonts w:ascii="Times New Roman" w:hAnsi="Times New Roman"/>
-          <w:b/>
-          <w:bCs/>
-          <w:i/>
-          <w:iCs/>
-          <w:sz w:val="16"/>
-          <w:szCs w:val="16"/>
-        </w:rPr>
-        <w:t>engagés</w:t>
-      </w:r>
-      <w:r>
-        <w:rPr>
-          <w:rFonts w:ascii="Times New Roman" w:hAnsi="Times New Roman"/>
-          <w:b/>
-          <w:bCs/>
-          <w:i/>
-          <w:iCs/>
-          <w:sz w:val="16"/>
-          <w:szCs w:val="16"/>
-        </w:rPr>
-        <w:t xml:space="preserve"> </w:t>
-      </w:r>
-      <w:r>
-        <w:rPr>
-          <w:rFonts w:ascii="Times New Roman" w:hAnsi="Times New Roman"/>
-          <w:b/>
-          <w:bCs/>
-          <w:i/>
-          <w:iCs/>
-          <w:sz w:val="16"/>
-          <w:szCs w:val="16"/>
-        </w:rPr>
-        <w:t>par</w:t>
-      </w:r>
-      <w:r>
-        <w:rPr>
-          <w:rFonts w:ascii="Times New Roman" w:hAnsi="Times New Roman"/>
-          <w:b/>
-          <w:bCs/>
-          <w:i/>
-          <w:iCs/>
-          <w:sz w:val="16"/>
-          <w:szCs w:val="16"/>
-        </w:rPr>
-        <w:t xml:space="preserve"> </w:t>
-      </w:r>
-      <w:r>
-        <w:rPr>
-          <w:rFonts w:ascii="Times New Roman" w:hAnsi="Times New Roman"/>
-          <w:b/>
-          <w:bCs/>
-          <w:i/>
-          <w:iCs/>
-          <w:sz w:val="16"/>
-          <w:szCs w:val="16"/>
-        </w:rPr>
-        <w:t>COFINA</w:t>
-      </w:r>
-      <w:r>
-        <w:rPr>
-          <w:rFonts w:ascii="Times New Roman" w:hAnsi="Times New Roman"/>
-          <w:b/>
-          <w:bCs/>
-          <w:i/>
-          <w:iCs/>
-          <w:sz w:val="16"/>
-          <w:szCs w:val="16"/>
-        </w:rPr>
-        <w:t xml:space="preserve"> </w:t>
-      </w:r>
-      <w:r>
-        <w:rPr>
-          <w:rFonts w:ascii="Times New Roman" w:hAnsi="Times New Roman"/>
-          <w:b/>
-          <w:bCs/>
-          <w:i/>
-          <w:iCs/>
-          <w:sz w:val="16"/>
-          <w:szCs w:val="16"/>
-        </w:rPr>
-        <w:t>Gabon</w:t>
-      </w:r>
-      <w:r>
-        <w:rPr>
-          <w:rFonts w:ascii="Times New Roman" w:hAnsi="Times New Roman"/>
-          <w:b/>
-          <w:bCs/>
-          <w:i/>
-          <w:iCs/>
-          <w:sz w:val="16"/>
-          <w:szCs w:val="16"/>
-        </w:rPr>
-        <w:t xml:space="preserve"> </w:t>
-      </w:r>
-      <w:r>
-        <w:rPr>
-          <w:rFonts w:ascii="Times New Roman" w:hAnsi="Times New Roman"/>
-          <w:b/>
-          <w:bCs/>
-          <w:sz w:val="16"/>
-          <w:szCs w:val="16"/>
-        </w:rPr>
-        <w:t>SA</w:t>
-      </w:r>
-      <w:r>
-        <w:rPr>
-          <w:rFonts w:ascii="Times New Roman" w:hAnsi="Times New Roman"/>
-          <w:b/>
-          <w:bCs/>
-          <w:i/>
-          <w:iCs/>
-          <w:sz w:val="16"/>
-          <w:szCs w:val="16"/>
-        </w:rPr>
-        <w:t xml:space="preserve"> </w:t>
-      </w:r>
-      <w:r>
-        <w:rPr>
-          <w:rFonts w:ascii="Times New Roman" w:hAnsi="Times New Roman"/>
-          <w:b/>
-          <w:bCs/>
-          <w:i/>
-          <w:iCs/>
-          <w:sz w:val="16"/>
-          <w:szCs w:val="16"/>
-        </w:rPr>
-        <w:t>pour</w:t>
-      </w:r>
-      <w:r>
-        <w:rPr>
-          <w:rFonts w:ascii="Times New Roman" w:hAnsi="Times New Roman"/>
-          <w:b/>
-          <w:bCs/>
-          <w:i/>
-          <w:iCs/>
-          <w:sz w:val="16"/>
-          <w:szCs w:val="16"/>
-        </w:rPr>
-        <w:t xml:space="preserve"> </w:t>
-      </w:r>
-      <w:r>
-        <w:rPr>
-          <w:rFonts w:ascii="Times New Roman" w:hAnsi="Times New Roman"/>
-          <w:b/>
-          <w:bCs/>
-          <w:i/>
-          <w:iCs/>
-          <w:sz w:val="16"/>
-          <w:szCs w:val="16"/>
-        </w:rPr>
-        <w:t>la</w:t>
-      </w:r>
-      <w:r>
-        <w:rPr>
-          <w:rFonts w:ascii="Times New Roman" w:hAnsi="Times New Roman"/>
-          <w:b/>
-          <w:bCs/>
-          <w:i/>
-          <w:iCs/>
-          <w:sz w:val="16"/>
-          <w:szCs w:val="16"/>
-        </w:rPr>
-        <w:t xml:space="preserve"> </w:t>
-      </w:r>
-      <w:r>
-        <w:rPr>
-          <w:rFonts w:ascii="Times New Roman" w:hAnsi="Times New Roman"/>
-          <w:b/>
-          <w:bCs/>
-          <w:i/>
-          <w:iCs/>
-          <w:sz w:val="16"/>
-          <w:szCs w:val="16"/>
-        </w:rPr>
-        <w:t>mise</w:t>
-      </w:r>
-      <w:r>
-        <w:rPr>
-          <w:rFonts w:ascii="Times New Roman" w:hAnsi="Times New Roman"/>
-          <w:b/>
-          <w:bCs/>
-          <w:i/>
-          <w:iCs/>
-          <w:sz w:val="16"/>
-          <w:szCs w:val="16"/>
-        </w:rPr>
-        <w:t xml:space="preserve"> </w:t>
-      </w:r>
-      <w:r>
-        <w:rPr>
-          <w:rFonts w:ascii="Times New Roman" w:hAnsi="Times New Roman"/>
-          <w:b/>
-          <w:bCs/>
-          <w:i/>
-          <w:iCs/>
-          <w:sz w:val="16"/>
-          <w:szCs w:val="16"/>
-        </w:rPr>
-        <w:t>en</w:t>
-      </w:r>
-      <w:r>
-        <w:rPr>
-          <w:rFonts w:ascii="Times New Roman" w:hAnsi="Times New Roman"/>
-          <w:b/>
-          <w:bCs/>
-          <w:i/>
-          <w:iCs/>
-          <w:sz w:val="16"/>
-          <w:szCs w:val="16"/>
-        </w:rPr>
-        <w:t xml:space="preserve"> </w:t>
-      </w:r>
-      <w:r>
-        <w:rPr>
-          <w:rFonts w:ascii="Times New Roman" w:hAnsi="Times New Roman"/>
-          <w:b/>
-          <w:bCs/>
-          <w:i/>
-          <w:iCs/>
-          <w:sz w:val="16"/>
-          <w:szCs w:val="16"/>
-        </w:rPr>
-        <w:t>place</w:t>
-      </w:r>
-      <w:r>
-        <w:rPr>
-          <w:rFonts w:ascii="Times New Roman" w:hAnsi="Times New Roman"/>
-          <w:b/>
-          <w:bCs/>
-          <w:i/>
-          <w:iCs/>
-          <w:sz w:val="16"/>
-          <w:szCs w:val="16"/>
-        </w:rPr>
-        <w:t xml:space="preserve"> </w:t>
-      </w:r>
-      <w:r>
-        <w:rPr>
-          <w:rFonts w:ascii="Times New Roman" w:hAnsi="Times New Roman"/>
-          <w:b/>
-          <w:bCs/>
-          <w:i/>
-          <w:iCs/>
-          <w:sz w:val="16"/>
-          <w:szCs w:val="16"/>
-        </w:rPr>
-        <w:t>du</w:t>
-      </w:r>
-      <w:r>
-        <w:rPr>
-          <w:rFonts w:ascii="Times New Roman" w:hAnsi="Times New Roman"/>
-          <w:b/>
-          <w:bCs/>
-          <w:i/>
-          <w:iCs/>
-          <w:sz w:val="16"/>
-          <w:szCs w:val="16"/>
-        </w:rPr>
-        <w:t xml:space="preserve"> </w:t>
-      </w:r>
-      <w:r>
-        <w:rPr>
-          <w:rFonts w:ascii="Times New Roman" w:hAnsi="Times New Roman"/>
-          <w:b/>
-          <w:bCs/>
-          <w:i/>
-          <w:iCs/>
-          <w:sz w:val="16"/>
-          <w:szCs w:val="16"/>
-        </w:rPr>
-        <w:t>présent</w:t>
-      </w:r>
-      <w:r>
-        <w:rPr>
-          <w:rFonts w:ascii="Times New Roman" w:hAnsi="Times New Roman"/>
-          <w:b/>
-          <w:bCs/>
-          <w:i/>
-          <w:iCs/>
-          <w:sz w:val="16"/>
-          <w:szCs w:val="16"/>
-        </w:rPr>
-        <w:t xml:space="preserve"> </w:t>
-      </w:r>
-      <w:r>
-        <w:rPr>
-          <w:rFonts w:ascii="Times New Roman" w:hAnsi="Times New Roman"/>
-          <w:b/>
-          <w:bCs/>
-          <w:i/>
-          <w:iCs/>
-          <w:sz w:val="16"/>
-          <w:szCs w:val="16"/>
-        </w:rPr>
-        <w:t>contrat</w:t>
-      </w:r>
-      <w:r>
-        <w:rPr>
-          <w:rFonts w:ascii="Times New Roman" w:hAnsi="Times New Roman"/>
-          <w:b/>
-          <w:bCs/>
-          <w:i/>
-          <w:iCs/>
-          <w:sz w:val="16"/>
-          <w:szCs w:val="16"/>
-        </w:rPr>
-        <w:t xml:space="preserve"> </w:t>
-      </w:r>
-      <w:r>
-        <w:rPr>
-          <w:rFonts w:ascii="Times New Roman" w:hAnsi="Times New Roman"/>
-          <w:b/>
-          <w:bCs/>
-          <w:i/>
-          <w:iCs/>
-          <w:sz w:val="16"/>
-          <w:szCs w:val="16"/>
-        </w:rPr>
-        <w:t>et</w:t>
-      </w:r>
-      <w:r>
-        <w:rPr>
-          <w:rFonts w:ascii="Times New Roman" w:hAnsi="Times New Roman"/>
-          <w:b/>
-          <w:bCs/>
-          <w:i/>
-          <w:iCs/>
-          <w:sz w:val="16"/>
-          <w:szCs w:val="16"/>
-        </w:rPr>
-        <w:t xml:space="preserve"> </w:t>
-      </w:r>
-      <w:r>
-        <w:rPr>
-          <w:rFonts w:ascii="Times New Roman" w:hAnsi="Times New Roman"/>
-          <w:b/>
-          <w:bCs/>
-          <w:i/>
-          <w:iCs/>
-          <w:sz w:val="16"/>
-          <w:szCs w:val="16"/>
-        </w:rPr>
-        <w:t>son</w:t>
-      </w:r>
-      <w:r>
-        <w:rPr>
-          <w:rFonts w:ascii="Times New Roman" w:hAnsi="Times New Roman"/>
-          <w:b/>
-          <w:bCs/>
-          <w:i/>
-          <w:iCs/>
-          <w:sz w:val="16"/>
-          <w:szCs w:val="16"/>
-        </w:rPr>
-        <w:t xml:space="preserve"> </w:t>
-      </w:r>
-      <w:r>
-        <w:rPr>
-          <w:rFonts w:ascii="Times New Roman" w:hAnsi="Times New Roman"/>
-          <w:b/>
-          <w:bCs/>
-          <w:i/>
-          <w:iCs/>
-          <w:sz w:val="16"/>
-          <w:szCs w:val="16"/>
-        </w:rPr>
-        <w:t>exécution,</w:t>
-      </w:r>
-      <w:r>
-        <w:rPr>
-          <w:rFonts w:ascii="Times New Roman" w:hAnsi="Times New Roman"/>
-          <w:b/>
-          <w:bCs/>
-          <w:i/>
-          <w:iCs/>
-          <w:sz w:val="16"/>
-          <w:szCs w:val="16"/>
-        </w:rPr>
-        <w:t xml:space="preserve"> </w:t>
-      </w:r>
-      <w:r>
-        <w:rPr>
-          <w:rFonts w:ascii="Times New Roman" w:hAnsi="Times New Roman"/>
-          <w:b/>
-          <w:bCs/>
-          <w:i/>
-          <w:iCs/>
-          <w:sz w:val="16"/>
-          <w:szCs w:val="16"/>
-        </w:rPr>
-        <w:t>notamment</w:t>
-      </w:r>
-      <w:r>
-        <w:rPr>
-          <w:rFonts w:ascii="Times New Roman" w:hAnsi="Times New Roman"/>
-          <w:b/>
-          <w:bCs/>
-          <w:i/>
-          <w:iCs/>
-          <w:sz w:val="16"/>
-          <w:szCs w:val="16"/>
-        </w:rPr>
-        <w:t xml:space="preserve"> </w:t>
-      </w:r>
-      <w:r>
-        <w:rPr>
-          <w:rFonts w:ascii="Times New Roman" w:hAnsi="Times New Roman"/>
-          <w:b/>
-          <w:bCs/>
-          <w:i/>
-          <w:iCs/>
-          <w:sz w:val="16"/>
-          <w:szCs w:val="16"/>
-        </w:rPr>
-        <w:t>en</w:t>
-      </w:r>
-      <w:r>
-        <w:rPr>
-          <w:rFonts w:ascii="Times New Roman" w:hAnsi="Times New Roman"/>
-          <w:b/>
-          <w:bCs/>
-          <w:i/>
-          <w:iCs/>
-          <w:sz w:val="16"/>
-          <w:szCs w:val="16"/>
-        </w:rPr>
-        <w:t xml:space="preserve"> </w:t>
-      </w:r>
-      <w:r>
-        <w:rPr>
-          <w:rFonts w:ascii="Times New Roman" w:hAnsi="Times New Roman"/>
-          <w:b/>
-          <w:bCs/>
-          <w:i/>
-          <w:iCs/>
-          <w:sz w:val="16"/>
-          <w:szCs w:val="16"/>
-        </w:rPr>
-        <w:t>cas</w:t>
-      </w:r>
-      <w:r>
-        <w:rPr>
-          <w:rFonts w:ascii="Times New Roman" w:hAnsi="Times New Roman"/>
-          <w:b/>
-          <w:bCs/>
-          <w:i/>
-          <w:iCs/>
-          <w:sz w:val="16"/>
-          <w:szCs w:val="16"/>
-        </w:rPr>
-        <w:t xml:space="preserve"> </w:t>
-      </w:r>
-      <w:r>
-        <w:rPr>
-          <w:rFonts w:ascii="Times New Roman" w:hAnsi="Times New Roman"/>
-          <w:b/>
-          <w:bCs/>
-          <w:i/>
-          <w:iCs/>
-          <w:sz w:val="16"/>
-          <w:szCs w:val="16"/>
-        </w:rPr>
-        <w:t>de</w:t>
-      </w:r>
-      <w:r>
-        <w:rPr>
-          <w:rFonts w:ascii="Times New Roman" w:hAnsi="Times New Roman"/>
-          <w:b/>
-          <w:bCs/>
-          <w:i/>
-          <w:iCs/>
-          <w:sz w:val="16"/>
-          <w:szCs w:val="16"/>
-        </w:rPr>
-        <w:t xml:space="preserve"> </w:t>
-      </w:r>
-      <w:r>
-        <w:rPr>
-          <w:rFonts w:ascii="Times New Roman" w:hAnsi="Times New Roman"/>
-          <w:b/>
-          <w:bCs/>
-          <w:i/>
-          <w:iCs/>
-          <w:sz w:val="16"/>
-          <w:szCs w:val="16"/>
-        </w:rPr>
-        <w:t>défaut,</w:t>
-      </w:r>
-      <w:r>
-        <w:rPr>
-          <w:rFonts w:ascii="Times New Roman" w:hAnsi="Times New Roman"/>
-          <w:b/>
-          <w:bCs/>
-          <w:i/>
-          <w:iCs/>
-          <w:sz w:val="16"/>
-          <w:szCs w:val="16"/>
-        </w:rPr>
-        <w:t xml:space="preserve"> </w:t>
-      </w:r>
-      <w:r>
-        <w:rPr>
-          <w:rFonts w:ascii="Times New Roman" w:hAnsi="Times New Roman"/>
-          <w:b/>
-          <w:bCs/>
-          <w:i/>
-          <w:iCs/>
-          <w:sz w:val="16"/>
-          <w:szCs w:val="16"/>
-        </w:rPr>
-        <w:t>seront</w:t>
-      </w:r>
-      <w:r>
-        <w:rPr>
-          <w:rFonts w:ascii="Times New Roman" w:hAnsi="Times New Roman"/>
-          <w:b/>
-          <w:bCs/>
-          <w:i/>
-          <w:iCs/>
-          <w:sz w:val="16"/>
-          <w:szCs w:val="16"/>
-        </w:rPr>
-        <w:t xml:space="preserve"> </w:t>
-      </w:r>
-      <w:r>
-        <w:rPr>
-          <w:rFonts w:ascii="Times New Roman" w:hAnsi="Times New Roman"/>
-          <w:b/>
-          <w:bCs/>
-          <w:i/>
-          <w:iCs/>
-          <w:sz w:val="16"/>
-          <w:szCs w:val="16"/>
-        </w:rPr>
-        <w:t>à</w:t>
-      </w:r>
-      <w:r>
-        <w:rPr>
-          <w:rFonts w:ascii="Times New Roman" w:hAnsi="Times New Roman"/>
-          <w:b/>
-          <w:bCs/>
-          <w:i/>
-          <w:iCs/>
-          <w:sz w:val="16"/>
-          <w:szCs w:val="16"/>
-        </w:rPr>
-        <w:t xml:space="preserve"> </w:t>
-      </w:r>
-      <w:r>
-        <w:rPr>
-          <w:rFonts w:ascii="Times New Roman" w:hAnsi="Times New Roman"/>
-          <w:b/>
-          <w:bCs/>
-          <w:i/>
-          <w:iCs/>
-          <w:sz w:val="16"/>
-          <w:szCs w:val="16"/>
-        </w:rPr>
-        <w:t>la</w:t>
-      </w:r>
-      <w:r>
-        <w:rPr>
-          <w:rFonts w:ascii="Times New Roman" w:hAnsi="Times New Roman"/>
-          <w:b/>
-          <w:bCs/>
-          <w:i/>
-          <w:iCs/>
-          <w:sz w:val="16"/>
-          <w:szCs w:val="16"/>
-        </w:rPr>
-        <w:t xml:space="preserve"> </w:t>
-      </w:r>
-      <w:r>
-        <w:rPr>
-          <w:rFonts w:ascii="Times New Roman" w:hAnsi="Times New Roman"/>
-          <w:b/>
-          <w:bCs/>
-          <w:i/>
-          <w:iCs/>
-          <w:sz w:val="16"/>
-          <w:szCs w:val="16"/>
-        </w:rPr>
-        <w:t>charge</w:t>
-      </w:r>
-      <w:r>
-        <w:rPr>
-          <w:rFonts w:ascii="Times New Roman" w:hAnsi="Times New Roman"/>
-          <w:b/>
-          <w:bCs/>
-          <w:i/>
-          <w:iCs/>
-          <w:sz w:val="16"/>
-          <w:szCs w:val="16"/>
-        </w:rPr>
-        <w:t xml:space="preserve"> </w:t>
-      </w:r>
-      <w:r>
-        <w:rPr>
-          <w:rFonts w:ascii="Times New Roman" w:hAnsi="Times New Roman"/>
-          <w:b/>
-          <w:bCs/>
-          <w:i/>
-          <w:iCs/>
-          <w:sz w:val="16"/>
-          <w:szCs w:val="16"/>
-        </w:rPr>
-        <w:t>d</w:t>
-      </w:r>
-      <w:r>
-        <w:rPr>
-          <w:rFonts w:ascii="Times New Roman" w:hAnsi="Times New Roman"/>
-          <w:b/>
-          <w:bCs/>
-          <w:i/>
-          <w:iCs/>
-          <w:sz w:val="16"/>
-          <w:szCs w:val="16"/>
-        </w:rPr>
-        <w:t>e</w:t>
-      </w:r>
-      <w:r>
-        <w:rPr>
-          <w:rFonts w:ascii="Times New Roman" w:hAnsi="Times New Roman"/>
-          <w:b/>
-          <w:bCs/>
-          <w:i/>
-          <w:iCs/>
-          <w:sz w:val="16"/>
-          <w:szCs w:val="16"/>
-        </w:rPr>
-        <w:t xml:space="preserve"> </w:t>
-      </w:r>
-      <w:r>
-        <w:rPr>
-          <w:rFonts w:ascii="Times New Roman" w:hAnsi="Times New Roman"/>
-          <w:b/>
-          <w:bCs/>
-          <w:i/>
-          <w:iCs/>
-          <w:sz w:val="16"/>
-          <w:szCs w:val="16"/>
-        </w:rPr>
-        <w:t>l’emprunteur</w:t>
-      </w:r>
-      <w:r>
-        <w:rPr>
-          <w:rFonts w:ascii="Times New Roman" w:hAnsi="Times New Roman"/>
-          <w:b/>
-          <w:bCs/>
-          <w:i/>
-          <w:iCs/>
-          <w:sz w:val="16"/>
-          <w:szCs w:val="16"/>
-        </w:rPr>
-        <w:t>.</w:t>
-      </w:r>
-      <w:r>
-        <w:rPr>
-          <w:rFonts w:ascii="Times New Roman" w:hAnsi="Times New Roman"/>
-          <w:sz w:val="16"/>
-          <w:szCs w:val="16"/>
-        </w:rPr>
-        <w:t xml:space="preserve"> </w:t>
-      </w:r>
-    </w:p>
-    <w:p>
-      <w:pPr>
-        <w:rPr>
-          <w:rFonts w:ascii="Times New Roman" w:hAnsi="Times New Roman"/>
-          <w:sz w:val="16"/>
-          <w:szCs w:val="16"/>
-        </w:rPr>
-      </w:pPr>
-      <w:r>
-        <w:rPr>
-          <w:rFonts w:ascii="Times New Roman" w:hAnsi="Times New Roman"/>
-          <w:b/>
-          <w:smallCaps/>
-          <w:sz w:val="16"/>
-          <w:szCs w:val="16"/>
-          <w:u w:val="single"/>
-        </w:rPr>
-        <w:t>ARTICLE</w:t>
-      </w:r>
-      <w:r>
-        <w:rPr>
-          <w:rFonts w:ascii="Times New Roman" w:hAnsi="Times New Roman"/>
-          <w:b/>
-          <w:smallCaps/>
-          <w:sz w:val="16"/>
-          <w:szCs w:val="16"/>
-          <w:u w:val="single"/>
-        </w:rPr>
-        <w:t xml:space="preserve"> </w:t>
-      </w:r>
-      <w:r>
-        <w:rPr>
-          <w:rFonts w:ascii="Times New Roman" w:hAnsi="Times New Roman"/>
-          <w:b/>
-          <w:smallCaps/>
-          <w:sz w:val="16"/>
-          <w:szCs w:val="16"/>
-          <w:u w:val="single"/>
-        </w:rPr>
-        <w:t>1</w:t>
-      </w:r>
-      <w:r>
-        <w:rPr>
-          <w:rFonts w:ascii="Times New Roman" w:hAnsi="Times New Roman"/>
-          <w:b/>
-          <w:smallCaps/>
-          <w:sz w:val="16"/>
-          <w:szCs w:val="16"/>
-          <w:u w:val="single"/>
-        </w:rPr>
-        <w:t>0</w:t>
-      </w:r>
-      <w:r>
-        <w:rPr>
-          <w:rFonts w:ascii="Times New Roman" w:hAnsi="Times New Roman"/>
-          <w:b/>
-          <w:smallCaps/>
-          <w:sz w:val="16"/>
-          <w:szCs w:val="16"/>
-        </w:rPr>
-        <w:t xml:space="preserve"> </w:t>
-      </w:r>
-      <w:r>
-        <w:rPr>
-          <w:rFonts w:ascii="Times New Roman" w:hAnsi="Times New Roman"/>
-          <w:b/>
-          <w:smallCaps/>
-          <w:sz w:val="16"/>
-          <w:szCs w:val="16"/>
-        </w:rPr>
-        <w:t>:</w:t>
-      </w:r>
-      <w:r>
-        <w:rPr>
-          <w:rFonts w:ascii="Times New Roman" w:hAnsi="Times New Roman"/>
-          <w:b/>
-          <w:smallCaps/>
-          <w:sz w:val="16"/>
-          <w:szCs w:val="16"/>
-        </w:rPr>
-        <w:t xml:space="preserve"> </w:t>
-      </w:r>
-      <w:r>
-        <w:rPr>
-          <w:rFonts w:ascii="Times New Roman" w:hAnsi="Times New Roman"/>
-          <w:b/>
-          <w:smallCaps/>
-          <w:sz w:val="16"/>
-          <w:szCs w:val="16"/>
-        </w:rPr>
-        <w:t>LOI</w:t>
-      </w:r>
-      <w:r>
-        <w:rPr>
-          <w:rFonts w:ascii="Times New Roman" w:hAnsi="Times New Roman"/>
-          <w:b/>
-          <w:smallCaps/>
-          <w:sz w:val="16"/>
-          <w:szCs w:val="16"/>
-        </w:rPr>
-        <w:t xml:space="preserve"> </w:t>
-      </w:r>
-      <w:r>
-        <w:rPr>
-          <w:rFonts w:ascii="Times New Roman" w:hAnsi="Times New Roman"/>
-          <w:b/>
-          <w:smallCaps/>
-          <w:sz w:val="16"/>
-          <w:szCs w:val="16"/>
-        </w:rPr>
-        <w:t>APPLICABLE</w:t>
-      </w:r>
-      <w:r>
-        <w:rPr>
-          <w:rFonts w:ascii="Times New Roman" w:hAnsi="Times New Roman"/>
-          <w:b/>
-          <w:smallCaps/>
-          <w:sz w:val="16"/>
-          <w:szCs w:val="16"/>
-        </w:rPr>
-        <w:t xml:space="preserve"> </w:t>
-      </w:r>
-      <w:r>
-        <w:rPr>
-          <w:rFonts w:ascii="Times New Roman" w:hAnsi="Times New Roman"/>
-          <w:b/>
-          <w:smallCaps/>
-          <w:sz w:val="16"/>
-          <w:szCs w:val="16"/>
-        </w:rPr>
-        <w:t>–</w:t>
-      </w:r>
-      <w:r>
-        <w:rPr>
-          <w:rFonts w:ascii="Times New Roman" w:hAnsi="Times New Roman"/>
-          <w:b/>
-          <w:smallCaps/>
-          <w:sz w:val="16"/>
-          <w:szCs w:val="16"/>
-        </w:rPr>
-        <w:t xml:space="preserve"> </w:t>
-      </w:r>
-      <w:r>
-        <w:rPr>
-          <w:rFonts w:ascii="Times New Roman" w:hAnsi="Times New Roman"/>
-          <w:b/>
-          <w:smallCaps/>
-          <w:sz w:val="16"/>
-          <w:szCs w:val="16"/>
-        </w:rPr>
-        <w:t>ATTRIBUTION</w:t>
-      </w:r>
-      <w:r>
-        <w:rPr>
-          <w:rFonts w:ascii="Times New Roman" w:hAnsi="Times New Roman"/>
-          <w:b/>
-          <w:smallCaps/>
-          <w:sz w:val="16"/>
-          <w:szCs w:val="16"/>
-        </w:rPr>
-        <w:t xml:space="preserve"> </w:t>
-      </w:r>
-      <w:r>
-        <w:rPr>
-          <w:rFonts w:ascii="Times New Roman" w:hAnsi="Times New Roman"/>
-          <w:b/>
-          <w:smallCaps/>
-          <w:sz w:val="16"/>
-          <w:szCs w:val="16"/>
-        </w:rPr>
-        <w:t>DE</w:t>
-      </w:r>
-      <w:r>
-        <w:rPr>
-          <w:rFonts w:ascii="Times New Roman" w:hAnsi="Times New Roman"/>
-          <w:b/>
-          <w:smallCaps/>
-          <w:sz w:val="16"/>
-          <w:szCs w:val="16"/>
-        </w:rPr>
-        <w:t xml:space="preserve"> </w:t>
-      </w:r>
-      <w:r>
-        <w:rPr>
-          <w:rFonts w:ascii="Times New Roman" w:hAnsi="Times New Roman"/>
-          <w:b/>
-          <w:smallCaps/>
-          <w:sz w:val="16"/>
-          <w:szCs w:val="16"/>
-        </w:rPr>
-        <w:t>COMPETENCE</w:t>
-      </w:r>
-      <w:r>
-        <w:rPr>
-          <w:rFonts w:ascii="Times New Roman" w:hAnsi="Times New Roman"/>
-          <w:b/>
-          <w:smallCaps/>
-          <w:sz w:val="16"/>
-          <w:szCs w:val="16"/>
-        </w:rPr>
-        <w:t xml:space="preserve"> </w:t>
-      </w:r>
-    </w:p>
-    <w:p>
-      <w:pPr>
-        <w:tabs>
-          <w:tab w:val="left" w:pos="20"/>
-        </w:tabs>
-        <w:ind w:right="5"/>
-        <w:rPr>
-          <w:rFonts w:ascii="Times New Roman" w:hAnsi="Times New Roman"/>
-          <w:sz w:val="16"/>
-          <w:szCs w:val="16"/>
-        </w:rPr>
-      </w:pPr>
-      <w:r>
-        <w:rPr>
-          <w:rFonts w:ascii="Times New Roman" w:hAnsi="Times New Roman"/>
-          <w:sz w:val="16"/>
-          <w:szCs w:val="16"/>
-        </w:rPr>
-        <w:t>La</w:t>
-      </w:r>
-      <w:r>
-        <w:rPr>
-          <w:rFonts w:ascii="Times New Roman" w:hAnsi="Times New Roman"/>
-          <w:sz w:val="16"/>
-          <w:szCs w:val="16"/>
-        </w:rPr>
-        <w:t xml:space="preserve"> </w:t>
-      </w:r>
-      <w:r>
-        <w:rPr>
-          <w:rFonts w:ascii="Times New Roman" w:hAnsi="Times New Roman"/>
-          <w:sz w:val="16"/>
-          <w:szCs w:val="16"/>
-        </w:rPr>
-        <w:t>présente</w:t>
-      </w:r>
-      <w:r>
-        <w:rPr>
-          <w:rFonts w:ascii="Times New Roman" w:hAnsi="Times New Roman"/>
-          <w:sz w:val="16"/>
-          <w:szCs w:val="16"/>
-        </w:rPr>
-        <w:t xml:space="preserve"> </w:t>
-      </w:r>
-      <w:r>
-        <w:rPr>
-          <w:rFonts w:ascii="Times New Roman" w:hAnsi="Times New Roman"/>
-          <w:sz w:val="16"/>
-          <w:szCs w:val="16"/>
-        </w:rPr>
-        <w:t>convention</w:t>
-      </w:r>
-      <w:r>
-        <w:rPr>
-          <w:rFonts w:ascii="Times New Roman" w:hAnsi="Times New Roman"/>
-          <w:sz w:val="16"/>
-          <w:szCs w:val="16"/>
-        </w:rPr>
-        <w:t xml:space="preserve"> </w:t>
-      </w:r>
-      <w:r>
-        <w:rPr>
-          <w:rFonts w:ascii="Times New Roman" w:hAnsi="Times New Roman"/>
-          <w:sz w:val="16"/>
-          <w:szCs w:val="16"/>
-        </w:rPr>
-        <w:t>est</w:t>
-      </w:r>
-      <w:r>
-        <w:rPr>
-          <w:rFonts w:ascii="Times New Roman" w:hAnsi="Times New Roman"/>
-          <w:sz w:val="16"/>
-          <w:szCs w:val="16"/>
-        </w:rPr>
-        <w:t xml:space="preserve"> </w:t>
-      </w:r>
-      <w:r>
-        <w:rPr>
-          <w:rFonts w:ascii="Times New Roman" w:hAnsi="Times New Roman"/>
-          <w:sz w:val="16"/>
-          <w:szCs w:val="16"/>
-        </w:rPr>
-        <w:t>régie</w:t>
-      </w:r>
-      <w:r>
-        <w:rPr>
-          <w:rFonts w:ascii="Times New Roman" w:hAnsi="Times New Roman"/>
-          <w:sz w:val="16"/>
-          <w:szCs w:val="16"/>
-        </w:rPr>
-        <w:t xml:space="preserve"> </w:t>
-      </w:r>
-      <w:r>
-        <w:rPr>
-          <w:rFonts w:ascii="Times New Roman" w:hAnsi="Times New Roman"/>
-          <w:sz w:val="16"/>
-          <w:szCs w:val="16"/>
-        </w:rPr>
-        <w:t>pour</w:t>
-      </w:r>
-      <w:r>
-        <w:rPr>
-          <w:rFonts w:ascii="Times New Roman" w:hAnsi="Times New Roman"/>
-          <w:sz w:val="16"/>
-          <w:szCs w:val="16"/>
-        </w:rPr>
-        <w:t xml:space="preserve"> </w:t>
-      </w:r>
-      <w:r>
-        <w:rPr>
-          <w:rFonts w:ascii="Times New Roman" w:hAnsi="Times New Roman"/>
-          <w:sz w:val="16"/>
-          <w:szCs w:val="16"/>
-        </w:rPr>
-        <w:t>sa</w:t>
-      </w:r>
-      <w:r>
-        <w:rPr>
-          <w:rFonts w:ascii="Times New Roman" w:hAnsi="Times New Roman"/>
-          <w:sz w:val="16"/>
-          <w:szCs w:val="16"/>
-        </w:rPr>
-        <w:t xml:space="preserve"> </w:t>
-      </w:r>
-      <w:r>
-        <w:rPr>
-          <w:rFonts w:ascii="Times New Roman" w:hAnsi="Times New Roman"/>
-          <w:sz w:val="16"/>
-          <w:szCs w:val="16"/>
-        </w:rPr>
-        <w:t>validité,</w:t>
-      </w:r>
-      <w:r>
-        <w:rPr>
-          <w:rFonts w:ascii="Times New Roman" w:hAnsi="Times New Roman"/>
-          <w:sz w:val="16"/>
-          <w:szCs w:val="16"/>
-        </w:rPr>
-        <w:t xml:space="preserve"> </w:t>
-      </w:r>
-      <w:r>
-        <w:rPr>
-          <w:rFonts w:ascii="Times New Roman" w:hAnsi="Times New Roman"/>
-          <w:sz w:val="16"/>
-          <w:szCs w:val="16"/>
-        </w:rPr>
-        <w:t>son</w:t>
-      </w:r>
-      <w:r>
-        <w:rPr>
-          <w:rFonts w:ascii="Times New Roman" w:hAnsi="Times New Roman"/>
-          <w:sz w:val="16"/>
-          <w:szCs w:val="16"/>
-        </w:rPr>
-        <w:t xml:space="preserve"> </w:t>
-      </w:r>
-      <w:r>
-        <w:rPr>
-          <w:rFonts w:ascii="Times New Roman" w:hAnsi="Times New Roman"/>
-          <w:sz w:val="16"/>
-          <w:szCs w:val="16"/>
-        </w:rPr>
-        <w:t>interprétation</w:t>
-      </w:r>
-      <w:r>
-        <w:rPr>
-          <w:rFonts w:ascii="Times New Roman" w:hAnsi="Times New Roman"/>
-          <w:sz w:val="16"/>
-          <w:szCs w:val="16"/>
-        </w:rPr>
-        <w:t xml:space="preserve"> </w:t>
-      </w:r>
-      <w:r>
-        <w:rPr>
-          <w:rFonts w:ascii="Times New Roman" w:hAnsi="Times New Roman"/>
-          <w:sz w:val="16"/>
-          <w:szCs w:val="16"/>
-        </w:rPr>
-        <w:t>et</w:t>
-      </w:r>
-      <w:r>
-        <w:rPr>
-          <w:rFonts w:ascii="Times New Roman" w:hAnsi="Times New Roman"/>
-          <w:sz w:val="16"/>
-          <w:szCs w:val="16"/>
-        </w:rPr>
-        <w:t xml:space="preserve"> </w:t>
-      </w:r>
-      <w:r>
-        <w:rPr>
-          <w:rFonts w:ascii="Times New Roman" w:hAnsi="Times New Roman"/>
-          <w:sz w:val="16"/>
-          <w:szCs w:val="16"/>
-        </w:rPr>
-        <w:t>son</w:t>
-      </w:r>
-      <w:r>
-        <w:rPr>
-          <w:rFonts w:ascii="Times New Roman" w:hAnsi="Times New Roman"/>
-          <w:sz w:val="16"/>
-          <w:szCs w:val="16"/>
-        </w:rPr>
-        <w:t xml:space="preserve"> </w:t>
-      </w:r>
-      <w:r>
-        <w:rPr>
-          <w:rFonts w:ascii="Times New Roman" w:hAnsi="Times New Roman"/>
-          <w:sz w:val="16"/>
-          <w:szCs w:val="16"/>
-        </w:rPr>
-        <w:t>exécution</w:t>
-      </w:r>
-      <w:r>
-        <w:rPr>
-          <w:rFonts w:ascii="Times New Roman" w:hAnsi="Times New Roman"/>
-          <w:sz w:val="16"/>
-          <w:szCs w:val="16"/>
-        </w:rPr>
-        <w:t xml:space="preserve"> </w:t>
-      </w:r>
-      <w:r>
-        <w:rPr>
-          <w:rFonts w:ascii="Times New Roman" w:hAnsi="Times New Roman"/>
-          <w:sz w:val="16"/>
-          <w:szCs w:val="16"/>
-        </w:rPr>
-        <w:t>par</w:t>
-      </w:r>
-      <w:r>
-        <w:rPr>
-          <w:rFonts w:ascii="Times New Roman" w:hAnsi="Times New Roman"/>
-          <w:sz w:val="16"/>
-          <w:szCs w:val="16"/>
-        </w:rPr>
-        <w:t xml:space="preserve"> </w:t>
-      </w:r>
-      <w:r>
-        <w:rPr>
-          <w:rFonts w:ascii="Times New Roman" w:hAnsi="Times New Roman"/>
-          <w:sz w:val="16"/>
-          <w:szCs w:val="16"/>
-        </w:rPr>
-        <w:t>le</w:t>
-      </w:r>
-      <w:r>
-        <w:rPr>
-          <w:rFonts w:ascii="Times New Roman" w:hAnsi="Times New Roman"/>
-          <w:sz w:val="16"/>
-          <w:szCs w:val="16"/>
-        </w:rPr>
-        <w:t xml:space="preserve"> </w:t>
-      </w:r>
-      <w:r>
-        <w:rPr>
-          <w:rFonts w:ascii="Times New Roman" w:hAnsi="Times New Roman"/>
-          <w:sz w:val="16"/>
-          <w:szCs w:val="16"/>
-        </w:rPr>
-        <w:t>droit</w:t>
-      </w:r>
-      <w:r>
-        <w:rPr>
-          <w:rFonts w:ascii="Times New Roman" w:hAnsi="Times New Roman"/>
-          <w:sz w:val="16"/>
-          <w:szCs w:val="16"/>
-        </w:rPr>
-        <w:t xml:space="preserve"> </w:t>
-      </w:r>
-      <w:r>
-        <w:rPr>
-          <w:rFonts w:ascii="Times New Roman" w:hAnsi="Times New Roman"/>
-          <w:sz w:val="16"/>
-          <w:szCs w:val="16"/>
-        </w:rPr>
-        <w:t>Gabonais.</w:t>
-      </w:r>
-    </w:p>
-    <w:p>
-      <w:pPr>
-        <w:rPr>
-          <w:rFonts w:ascii="Times New Roman" w:hAnsi="Times New Roman"/>
-          <w:sz w:val="16"/>
-          <w:szCs w:val="16"/>
-        </w:rPr>
-      </w:pPr>
-      <w:r>
-        <w:rPr>
-          <w:rFonts w:ascii="Times New Roman" w:hAnsi="Times New Roman"/>
-          <w:sz w:val="16"/>
-          <w:szCs w:val="16"/>
-        </w:rPr>
-        <w:t>Les</w:t>
-      </w:r>
-      <w:r>
-        <w:rPr>
-          <w:rFonts w:ascii="Times New Roman" w:hAnsi="Times New Roman"/>
-          <w:sz w:val="16"/>
-          <w:szCs w:val="16"/>
-        </w:rPr>
-        <w:t xml:space="preserve"> </w:t>
-      </w:r>
-      <w:r>
-        <w:rPr>
-          <w:rFonts w:ascii="Times New Roman" w:hAnsi="Times New Roman"/>
-          <w:sz w:val="16"/>
-          <w:szCs w:val="16"/>
-        </w:rPr>
-        <w:t>tribunaux</w:t>
-      </w:r>
-      <w:r>
-        <w:rPr>
-          <w:rFonts w:ascii="Times New Roman" w:hAnsi="Times New Roman"/>
-          <w:sz w:val="16"/>
-          <w:szCs w:val="16"/>
-        </w:rPr>
-        <w:t xml:space="preserve"> </w:t>
-      </w:r>
-      <w:r>
-        <w:rPr>
-          <w:rFonts w:ascii="Times New Roman" w:hAnsi="Times New Roman"/>
-          <w:sz w:val="16"/>
-          <w:szCs w:val="16"/>
-        </w:rPr>
-        <w:t>de</w:t>
-      </w:r>
-      <w:r>
-        <w:rPr>
-          <w:rFonts w:ascii="Times New Roman" w:hAnsi="Times New Roman"/>
-          <w:sz w:val="16"/>
-          <w:szCs w:val="16"/>
-        </w:rPr>
-        <w:t xml:space="preserve"> </w:t>
-      </w:r>
-      <w:r>
-        <w:rPr>
-          <w:rFonts w:ascii="Times New Roman" w:hAnsi="Times New Roman"/>
-          <w:sz w:val="16"/>
-          <w:szCs w:val="16"/>
-        </w:rPr>
-        <w:t>Libreville</w:t>
-      </w:r>
-      <w:r>
-        <w:rPr>
-          <w:rFonts w:ascii="Times New Roman" w:hAnsi="Times New Roman"/>
-          <w:sz w:val="16"/>
-          <w:szCs w:val="16"/>
-        </w:rPr>
-        <w:t xml:space="preserve"> </w:t>
-      </w:r>
-      <w:r>
-        <w:rPr>
-          <w:rFonts w:ascii="Times New Roman" w:hAnsi="Times New Roman"/>
-          <w:sz w:val="16"/>
-          <w:szCs w:val="16"/>
-        </w:rPr>
-        <w:t>seront</w:t>
-      </w:r>
-      <w:r>
-        <w:rPr>
-          <w:rFonts w:ascii="Times New Roman" w:hAnsi="Times New Roman"/>
-          <w:sz w:val="16"/>
-          <w:szCs w:val="16"/>
-        </w:rPr>
-        <w:t xml:space="preserve"> </w:t>
-      </w:r>
-      <w:r>
-        <w:rPr>
-          <w:rFonts w:ascii="Times New Roman" w:hAnsi="Times New Roman"/>
-          <w:sz w:val="16"/>
-          <w:szCs w:val="16"/>
-        </w:rPr>
-        <w:t>seuls</w:t>
-      </w:r>
-      <w:r>
-        <w:rPr>
-          <w:rFonts w:ascii="Times New Roman" w:hAnsi="Times New Roman"/>
-          <w:sz w:val="16"/>
-          <w:szCs w:val="16"/>
-        </w:rPr>
-        <w:t xml:space="preserve"> </w:t>
-      </w:r>
-      <w:r>
-        <w:rPr>
-          <w:rFonts w:ascii="Times New Roman" w:hAnsi="Times New Roman"/>
-          <w:sz w:val="16"/>
-          <w:szCs w:val="16"/>
-        </w:rPr>
-        <w:t>compétents</w:t>
-      </w:r>
-      <w:r>
-        <w:rPr>
-          <w:rFonts w:ascii="Times New Roman" w:hAnsi="Times New Roman"/>
-          <w:sz w:val="16"/>
-          <w:szCs w:val="16"/>
-        </w:rPr>
-        <w:t xml:space="preserve"> </w:t>
-      </w:r>
-      <w:r>
-        <w:rPr>
-          <w:rFonts w:ascii="Times New Roman" w:hAnsi="Times New Roman"/>
-          <w:sz w:val="16"/>
-          <w:szCs w:val="16"/>
-        </w:rPr>
-        <w:t>pour</w:t>
-      </w:r>
-      <w:r>
-        <w:rPr>
-          <w:rFonts w:ascii="Times New Roman" w:hAnsi="Times New Roman"/>
-          <w:sz w:val="16"/>
-          <w:szCs w:val="16"/>
-        </w:rPr>
-        <w:t xml:space="preserve"> </w:t>
-      </w:r>
-      <w:r>
-        <w:rPr>
-          <w:rFonts w:ascii="Times New Roman" w:hAnsi="Times New Roman"/>
-          <w:sz w:val="16"/>
-          <w:szCs w:val="16"/>
-        </w:rPr>
-        <w:t>connaître</w:t>
-      </w:r>
-      <w:r>
-        <w:rPr>
-          <w:rFonts w:ascii="Times New Roman" w:hAnsi="Times New Roman"/>
-          <w:sz w:val="16"/>
-          <w:szCs w:val="16"/>
-        </w:rPr>
-        <w:t xml:space="preserve"> </w:t>
-      </w:r>
-      <w:r>
-        <w:rPr>
-          <w:rFonts w:ascii="Times New Roman" w:hAnsi="Times New Roman"/>
-          <w:sz w:val="16"/>
-          <w:szCs w:val="16"/>
-        </w:rPr>
-        <w:t>des</w:t>
-      </w:r>
-      <w:r>
-        <w:rPr>
-          <w:rFonts w:ascii="Times New Roman" w:hAnsi="Times New Roman"/>
-          <w:sz w:val="16"/>
-          <w:szCs w:val="16"/>
-        </w:rPr>
-        <w:t xml:space="preserve"> </w:t>
-      </w:r>
-      <w:r>
-        <w:rPr>
-          <w:rFonts w:ascii="Times New Roman" w:hAnsi="Times New Roman"/>
-          <w:sz w:val="16"/>
-          <w:szCs w:val="16"/>
-        </w:rPr>
-        <w:t>litiges</w:t>
-      </w:r>
-      <w:r>
-        <w:rPr>
-          <w:rFonts w:ascii="Times New Roman" w:hAnsi="Times New Roman"/>
-          <w:sz w:val="16"/>
-          <w:szCs w:val="16"/>
-        </w:rPr>
-        <w:t xml:space="preserve"> </w:t>
-      </w:r>
-      <w:r>
-        <w:rPr>
-          <w:rFonts w:ascii="Times New Roman" w:hAnsi="Times New Roman"/>
-          <w:sz w:val="16"/>
-          <w:szCs w:val="16"/>
-        </w:rPr>
-        <w:t>qui</w:t>
-      </w:r>
-      <w:r>
-        <w:rPr>
-          <w:rFonts w:ascii="Times New Roman" w:hAnsi="Times New Roman"/>
-          <w:sz w:val="16"/>
-          <w:szCs w:val="16"/>
-        </w:rPr>
-        <w:t xml:space="preserve"> </w:t>
-      </w:r>
-      <w:r>
-        <w:rPr>
-          <w:rFonts w:ascii="Times New Roman" w:hAnsi="Times New Roman"/>
-          <w:sz w:val="16"/>
-          <w:szCs w:val="16"/>
-        </w:rPr>
-        <w:t>pourr</w:t>
-      </w:r>
-      <w:r>
-        <w:rPr>
-          <w:rFonts w:ascii="Times New Roman" w:hAnsi="Times New Roman"/>
-          <w:sz w:val="16"/>
-          <w:szCs w:val="16"/>
-        </w:rPr>
-        <w:t>ait</w:t>
-      </w:r>
-      <w:r>
-        <w:rPr>
-          <w:rFonts w:ascii="Times New Roman" w:hAnsi="Times New Roman"/>
-          <w:sz w:val="16"/>
-          <w:szCs w:val="16"/>
-        </w:rPr>
-        <w:t xml:space="preserve"> </w:t>
-      </w:r>
-      <w:r>
-        <w:rPr>
-          <w:rFonts w:ascii="Times New Roman" w:hAnsi="Times New Roman"/>
-          <w:sz w:val="16"/>
-          <w:szCs w:val="16"/>
-        </w:rPr>
-        <w:t>surgir</w:t>
-      </w:r>
-      <w:r>
-        <w:rPr>
-          <w:rFonts w:ascii="Times New Roman" w:hAnsi="Times New Roman"/>
-          <w:sz w:val="16"/>
-          <w:szCs w:val="16"/>
-        </w:rPr>
-        <w:t xml:space="preserve"> </w:t>
-      </w:r>
-      <w:r>
-        <w:rPr>
-          <w:rFonts w:ascii="Times New Roman" w:hAnsi="Times New Roman"/>
-          <w:sz w:val="16"/>
-          <w:szCs w:val="16"/>
-        </w:rPr>
-        <w:t>à</w:t>
-      </w:r>
-      <w:r>
-        <w:rPr>
-          <w:rFonts w:ascii="Times New Roman" w:hAnsi="Times New Roman"/>
-          <w:sz w:val="16"/>
-          <w:szCs w:val="16"/>
-        </w:rPr>
-        <w:t xml:space="preserve"> </w:t>
-      </w:r>
-      <w:r>
-        <w:rPr>
-          <w:rFonts w:ascii="Times New Roman" w:hAnsi="Times New Roman"/>
-          <w:sz w:val="16"/>
-          <w:szCs w:val="16"/>
-        </w:rPr>
-        <w:t>propos</w:t>
-      </w:r>
-      <w:r>
-        <w:rPr>
-          <w:rFonts w:ascii="Times New Roman" w:hAnsi="Times New Roman"/>
-          <w:sz w:val="16"/>
-          <w:szCs w:val="16"/>
-        </w:rPr>
-        <w:t xml:space="preserve"> </w:t>
-      </w:r>
-      <w:r>
-        <w:rPr>
-          <w:rFonts w:ascii="Times New Roman" w:hAnsi="Times New Roman"/>
-          <w:sz w:val="16"/>
-          <w:szCs w:val="16"/>
-        </w:rPr>
-        <w:t>de</w:t>
-      </w:r>
-      <w:r>
-        <w:rPr>
-          <w:rFonts w:ascii="Times New Roman" w:hAnsi="Times New Roman"/>
-          <w:sz w:val="16"/>
-          <w:szCs w:val="16"/>
-        </w:rPr>
-        <w:t xml:space="preserve"> </w:t>
-      </w:r>
-      <w:r>
-        <w:rPr>
-          <w:rFonts w:ascii="Times New Roman" w:hAnsi="Times New Roman"/>
-          <w:sz w:val="16"/>
-          <w:szCs w:val="16"/>
-        </w:rPr>
-        <w:t>l'interprétation</w:t>
-      </w:r>
-      <w:r>
-        <w:rPr>
-          <w:rFonts w:ascii="Times New Roman" w:hAnsi="Times New Roman"/>
-          <w:sz w:val="16"/>
-          <w:szCs w:val="16"/>
-        </w:rPr>
-        <w:t xml:space="preserve"> </w:t>
-      </w:r>
-      <w:r>
-        <w:rPr>
-          <w:rFonts w:ascii="Times New Roman" w:hAnsi="Times New Roman"/>
-          <w:sz w:val="16"/>
-          <w:szCs w:val="16"/>
-        </w:rPr>
-        <w:t>ou</w:t>
-      </w:r>
-      <w:r>
-        <w:rPr>
-          <w:rFonts w:ascii="Times New Roman" w:hAnsi="Times New Roman"/>
-          <w:sz w:val="16"/>
-          <w:szCs w:val="16"/>
-        </w:rPr>
-        <w:t xml:space="preserve"> </w:t>
-      </w:r>
-      <w:r>
-        <w:rPr>
-          <w:rFonts w:ascii="Times New Roman" w:hAnsi="Times New Roman"/>
-          <w:sz w:val="16"/>
-          <w:szCs w:val="16"/>
-        </w:rPr>
-        <w:t>de</w:t>
-      </w:r>
-      <w:r>
-        <w:rPr>
-          <w:rFonts w:ascii="Times New Roman" w:hAnsi="Times New Roman"/>
-          <w:sz w:val="16"/>
-          <w:szCs w:val="16"/>
-        </w:rPr>
-        <w:t xml:space="preserve"> </w:t>
-      </w:r>
-      <w:r>
-        <w:rPr>
-          <w:rFonts w:ascii="Times New Roman" w:hAnsi="Times New Roman"/>
-          <w:sz w:val="16"/>
-          <w:szCs w:val="16"/>
-        </w:rPr>
-        <w:t>l'exécution</w:t>
-      </w:r>
-      <w:r>
-        <w:rPr>
-          <w:rFonts w:ascii="Times New Roman" w:hAnsi="Times New Roman"/>
-          <w:sz w:val="16"/>
-          <w:szCs w:val="16"/>
-        </w:rPr>
-        <w:t xml:space="preserve"> </w:t>
-      </w:r>
-      <w:r>
-        <w:rPr>
-          <w:rFonts w:ascii="Times New Roman" w:hAnsi="Times New Roman"/>
-          <w:sz w:val="16"/>
-          <w:szCs w:val="16"/>
-        </w:rPr>
-        <w:t>de</w:t>
-      </w:r>
-      <w:r>
-        <w:rPr>
-          <w:rFonts w:ascii="Times New Roman" w:hAnsi="Times New Roman"/>
-          <w:sz w:val="16"/>
-          <w:szCs w:val="16"/>
-        </w:rPr>
-        <w:t xml:space="preserve"> </w:t>
-      </w:r>
-      <w:r>
-        <w:rPr>
-          <w:rFonts w:ascii="Times New Roman" w:hAnsi="Times New Roman"/>
-          <w:sz w:val="16"/>
-          <w:szCs w:val="16"/>
-        </w:rPr>
-        <w:t>la</w:t>
-      </w:r>
-      <w:r>
-        <w:rPr>
-          <w:rFonts w:ascii="Times New Roman" w:hAnsi="Times New Roman"/>
-          <w:sz w:val="16"/>
-          <w:szCs w:val="16"/>
-        </w:rPr>
-        <w:t xml:space="preserve"> </w:t>
-      </w:r>
-      <w:r>
-        <w:rPr>
-          <w:rFonts w:ascii="Times New Roman" w:hAnsi="Times New Roman"/>
-          <w:sz w:val="16"/>
-          <w:szCs w:val="16"/>
-        </w:rPr>
-        <w:t>présente</w:t>
-      </w:r>
-      <w:r>
-        <w:rPr>
-          <w:rFonts w:ascii="Times New Roman" w:hAnsi="Times New Roman"/>
-          <w:sz w:val="16"/>
-          <w:szCs w:val="16"/>
-        </w:rPr>
-        <w:t xml:space="preserve"> </w:t>
-      </w:r>
-      <w:r>
-        <w:rPr>
-          <w:rFonts w:ascii="Times New Roman" w:hAnsi="Times New Roman"/>
-          <w:sz w:val="16"/>
-          <w:szCs w:val="16"/>
-        </w:rPr>
-        <w:t>convention.</w:t>
-      </w:r>
-    </w:p>
-    <w:p>
-      <w:pPr>
         <w:rPr>
           <w:rFonts w:ascii="Times New Roman" w:hAnsi="Times New Roman"/>
           <w:sz w:val="16"/>
@@ -18821,6 +16969,2968 @@
       <w:r>
         <w:rPr>
           <w:rFonts w:ascii="Times New Roman" w:hAnsi="Times New Roman"/>
+          <w:b/>
+          <w:smallCaps/>
+          <w:sz w:val="16"/>
+          <w:szCs w:val="16"/>
+          <w:u w:val="single"/>
+        </w:rPr>
+        <w:t>ARTICLE</w:t>
+      </w:r>
+      <w:r>
+        <w:rPr>
+          <w:rFonts w:ascii="Times New Roman" w:hAnsi="Times New Roman"/>
+          <w:b/>
+          <w:smallCaps/>
+          <w:sz w:val="16"/>
+          <w:szCs w:val="16"/>
+          <w:u w:val="single"/>
+        </w:rPr>
+        <w:t xml:space="preserve"> </w:t>
+      </w:r>
+      <w:r>
+        <w:rPr>
+          <w:rFonts w:ascii="Times New Roman" w:hAnsi="Times New Roman"/>
+          <w:b/>
+          <w:smallCaps/>
+          <w:sz w:val="16"/>
+          <w:szCs w:val="16"/>
+          <w:u w:val="single"/>
+        </w:rPr>
+        <w:t>9</w:t>
+      </w:r>
+      <w:r>
+        <w:rPr>
+          <w:rFonts w:ascii="Times New Roman" w:hAnsi="Times New Roman"/>
+          <w:b/>
+          <w:smallCaps/>
+          <w:sz w:val="16"/>
+          <w:szCs w:val="16"/>
+        </w:rPr>
+        <w:t xml:space="preserve"> </w:t>
+      </w:r>
+      <w:r>
+        <w:rPr>
+          <w:rFonts w:ascii="Times New Roman" w:hAnsi="Times New Roman"/>
+          <w:b/>
+          <w:smallCaps/>
+          <w:sz w:val="16"/>
+          <w:szCs w:val="16"/>
+        </w:rPr>
+        <w:t>:</w:t>
+      </w:r>
+      <w:r>
+        <w:rPr>
+          <w:rFonts w:ascii="Times New Roman" w:hAnsi="Times New Roman"/>
+          <w:b/>
+          <w:smallCaps/>
+          <w:sz w:val="16"/>
+          <w:szCs w:val="16"/>
+        </w:rPr>
+        <w:t xml:space="preserve"> </w:t>
+      </w:r>
+      <w:r>
+        <w:rPr>
+          <w:rFonts w:ascii="Times New Roman" w:hAnsi="Times New Roman"/>
+          <w:b/>
+          <w:smallCaps/>
+          <w:sz w:val="16"/>
+          <w:szCs w:val="16"/>
+        </w:rPr>
+        <w:t>IMPOTS</w:t>
+      </w:r>
+      <w:r>
+        <w:rPr>
+          <w:rFonts w:ascii="Times New Roman" w:hAnsi="Times New Roman"/>
+          <w:b/>
+          <w:smallCaps/>
+          <w:sz w:val="16"/>
+          <w:szCs w:val="16"/>
+        </w:rPr>
+        <w:t xml:space="preserve"> </w:t>
+      </w:r>
+      <w:r>
+        <w:rPr>
+          <w:rFonts w:ascii="Times New Roman" w:hAnsi="Times New Roman"/>
+          <w:b/>
+          <w:smallCaps/>
+          <w:sz w:val="16"/>
+          <w:szCs w:val="16"/>
+        </w:rPr>
+        <w:t>ET</w:t>
+      </w:r>
+      <w:r>
+        <w:rPr>
+          <w:rFonts w:ascii="Times New Roman" w:hAnsi="Times New Roman"/>
+          <w:b/>
+          <w:smallCaps/>
+          <w:sz w:val="16"/>
+          <w:szCs w:val="16"/>
+        </w:rPr>
+        <w:t xml:space="preserve"> </w:t>
+      </w:r>
+      <w:r>
+        <w:rPr>
+          <w:rFonts w:ascii="Times New Roman" w:hAnsi="Times New Roman"/>
+          <w:b/>
+          <w:smallCaps/>
+          <w:sz w:val="16"/>
+          <w:szCs w:val="16"/>
+        </w:rPr>
+        <w:t>FRAIS</w:t>
+      </w:r>
+      <w:r>
+        <w:rPr>
+          <w:rFonts w:ascii="Times New Roman" w:hAnsi="Times New Roman"/>
+          <w:b/>
+          <w:smallCaps/>
+          <w:sz w:val="16"/>
+          <w:szCs w:val="16"/>
+        </w:rPr>
+        <w:t xml:space="preserve"> </w:t>
+      </w:r>
+    </w:p>
+    <w:p>
+      <w:pPr>
+        <w:rPr>
+          <w:rFonts w:ascii="Times New Roman" w:hAnsi="Times New Roman"/>
+          <w:sz w:val="16"/>
+          <w:szCs w:val="16"/>
+        </w:rPr>
+      </w:pPr>
+      <w:r>
+        <w:rPr>
+          <w:rFonts w:ascii="Times New Roman" w:hAnsi="Times New Roman"/>
+          <w:sz w:val="16"/>
+          <w:szCs w:val="16"/>
+        </w:rPr>
+        <w:t>Tous</w:t>
+      </w:r>
+      <w:r>
+        <w:rPr>
+          <w:rFonts w:ascii="Times New Roman" w:hAnsi="Times New Roman"/>
+          <w:sz w:val="16"/>
+          <w:szCs w:val="16"/>
+        </w:rPr>
+        <w:t xml:space="preserve"> </w:t>
+      </w:r>
+      <w:r>
+        <w:rPr>
+          <w:rFonts w:ascii="Times New Roman" w:hAnsi="Times New Roman"/>
+          <w:sz w:val="16"/>
+          <w:szCs w:val="16"/>
+        </w:rPr>
+        <w:t>impôts</w:t>
+      </w:r>
+      <w:r>
+        <w:rPr>
+          <w:rFonts w:ascii="Times New Roman" w:hAnsi="Times New Roman"/>
+          <w:sz w:val="16"/>
+          <w:szCs w:val="16"/>
+        </w:rPr>
+        <w:t xml:space="preserve"> </w:t>
+      </w:r>
+      <w:r>
+        <w:rPr>
+          <w:rFonts w:ascii="Times New Roman" w:hAnsi="Times New Roman"/>
+          <w:sz w:val="16"/>
+          <w:szCs w:val="16"/>
+        </w:rPr>
+        <w:t>ou</w:t>
+      </w:r>
+      <w:r>
+        <w:rPr>
+          <w:rFonts w:ascii="Times New Roman" w:hAnsi="Times New Roman"/>
+          <w:sz w:val="16"/>
+          <w:szCs w:val="16"/>
+        </w:rPr>
+        <w:t xml:space="preserve"> </w:t>
+      </w:r>
+      <w:r>
+        <w:rPr>
+          <w:rFonts w:ascii="Times New Roman" w:hAnsi="Times New Roman"/>
+          <w:sz w:val="16"/>
+          <w:szCs w:val="16"/>
+        </w:rPr>
+        <w:t>taxes</w:t>
+      </w:r>
+      <w:r>
+        <w:rPr>
+          <w:rFonts w:ascii="Times New Roman" w:hAnsi="Times New Roman"/>
+          <w:sz w:val="16"/>
+          <w:szCs w:val="16"/>
+        </w:rPr>
+        <w:t xml:space="preserve"> </w:t>
+      </w:r>
+      <w:r>
+        <w:rPr>
+          <w:rFonts w:ascii="Times New Roman" w:hAnsi="Times New Roman"/>
+          <w:sz w:val="16"/>
+          <w:szCs w:val="16"/>
+        </w:rPr>
+        <w:t>quelconques</w:t>
+      </w:r>
+      <w:r>
+        <w:rPr>
+          <w:rFonts w:ascii="Times New Roman" w:hAnsi="Times New Roman"/>
+          <w:sz w:val="16"/>
+          <w:szCs w:val="16"/>
+        </w:rPr>
+        <w:t xml:space="preserve"> </w:t>
+      </w:r>
+      <w:r>
+        <w:rPr>
+          <w:rFonts w:ascii="Times New Roman" w:hAnsi="Times New Roman"/>
+          <w:sz w:val="16"/>
+          <w:szCs w:val="16"/>
+        </w:rPr>
+        <w:t>présents</w:t>
+      </w:r>
+      <w:r>
+        <w:rPr>
+          <w:rFonts w:ascii="Times New Roman" w:hAnsi="Times New Roman"/>
+          <w:sz w:val="16"/>
+          <w:szCs w:val="16"/>
+        </w:rPr>
+        <w:t xml:space="preserve"> </w:t>
+      </w:r>
+      <w:r>
+        <w:rPr>
+          <w:rFonts w:ascii="Times New Roman" w:hAnsi="Times New Roman"/>
+          <w:sz w:val="16"/>
+          <w:szCs w:val="16"/>
+        </w:rPr>
+        <w:t>et</w:t>
+      </w:r>
+      <w:r>
+        <w:rPr>
+          <w:rFonts w:ascii="Times New Roman" w:hAnsi="Times New Roman"/>
+          <w:sz w:val="16"/>
+          <w:szCs w:val="16"/>
+        </w:rPr>
+        <w:t xml:space="preserve"> </w:t>
+      </w:r>
+      <w:r>
+        <w:rPr>
+          <w:rFonts w:ascii="Times New Roman" w:hAnsi="Times New Roman"/>
+          <w:sz w:val="16"/>
+          <w:szCs w:val="16"/>
+        </w:rPr>
+        <w:t>à</w:t>
+      </w:r>
+      <w:r>
+        <w:rPr>
+          <w:rFonts w:ascii="Times New Roman" w:hAnsi="Times New Roman"/>
+          <w:sz w:val="16"/>
+          <w:szCs w:val="16"/>
+        </w:rPr>
+        <w:t xml:space="preserve"> </w:t>
+      </w:r>
+      <w:r>
+        <w:rPr>
+          <w:rFonts w:ascii="Times New Roman" w:hAnsi="Times New Roman"/>
+          <w:sz w:val="16"/>
+          <w:szCs w:val="16"/>
+        </w:rPr>
+        <w:t>venir</w:t>
+      </w:r>
+      <w:r>
+        <w:rPr>
+          <w:rFonts w:ascii="Times New Roman" w:hAnsi="Times New Roman"/>
+          <w:sz w:val="16"/>
+          <w:szCs w:val="16"/>
+        </w:rPr>
+        <w:t xml:space="preserve"> </w:t>
+      </w:r>
+      <w:r>
+        <w:rPr>
+          <w:rFonts w:ascii="Times New Roman" w:hAnsi="Times New Roman"/>
+          <w:sz w:val="16"/>
+          <w:szCs w:val="16"/>
+        </w:rPr>
+        <w:t>sur</w:t>
+      </w:r>
+      <w:r>
+        <w:rPr>
+          <w:rFonts w:ascii="Times New Roman" w:hAnsi="Times New Roman"/>
+          <w:sz w:val="16"/>
+          <w:szCs w:val="16"/>
+        </w:rPr>
+        <w:t xml:space="preserve"> </w:t>
+      </w:r>
+      <w:r>
+        <w:rPr>
+          <w:rFonts w:ascii="Times New Roman" w:hAnsi="Times New Roman"/>
+          <w:sz w:val="16"/>
+          <w:szCs w:val="16"/>
+        </w:rPr>
+        <w:t>le</w:t>
+      </w:r>
+      <w:r>
+        <w:rPr>
+          <w:rFonts w:ascii="Times New Roman" w:hAnsi="Times New Roman"/>
+          <w:sz w:val="16"/>
+          <w:szCs w:val="16"/>
+        </w:rPr>
+        <w:t xml:space="preserve"> </w:t>
+      </w:r>
+      <w:r>
+        <w:rPr>
+          <w:rFonts w:ascii="Times New Roman" w:hAnsi="Times New Roman"/>
+          <w:sz w:val="16"/>
+          <w:szCs w:val="16"/>
+        </w:rPr>
+        <w:t>principal</w:t>
+      </w:r>
+      <w:r>
+        <w:rPr>
+          <w:rFonts w:ascii="Times New Roman" w:hAnsi="Times New Roman"/>
+          <w:sz w:val="16"/>
+          <w:szCs w:val="16"/>
+        </w:rPr>
+        <w:t xml:space="preserve"> </w:t>
+      </w:r>
+      <w:r>
+        <w:rPr>
+          <w:rFonts w:ascii="Times New Roman" w:hAnsi="Times New Roman"/>
+          <w:sz w:val="16"/>
+          <w:szCs w:val="16"/>
+        </w:rPr>
+        <w:t>ou</w:t>
+      </w:r>
+      <w:r>
+        <w:rPr>
+          <w:rFonts w:ascii="Times New Roman" w:hAnsi="Times New Roman"/>
+          <w:sz w:val="16"/>
+          <w:szCs w:val="16"/>
+        </w:rPr>
+        <w:t xml:space="preserve"> </w:t>
+      </w:r>
+      <w:r>
+        <w:rPr>
+          <w:rFonts w:ascii="Times New Roman" w:hAnsi="Times New Roman"/>
+          <w:sz w:val="16"/>
+          <w:szCs w:val="16"/>
+        </w:rPr>
+        <w:t>les</w:t>
+      </w:r>
+      <w:r>
+        <w:rPr>
+          <w:rFonts w:ascii="Times New Roman" w:hAnsi="Times New Roman"/>
+          <w:sz w:val="16"/>
+          <w:szCs w:val="16"/>
+        </w:rPr>
+        <w:t xml:space="preserve"> </w:t>
+      </w:r>
+      <w:r>
+        <w:rPr>
+          <w:rFonts w:ascii="Times New Roman" w:hAnsi="Times New Roman"/>
+          <w:sz w:val="16"/>
+          <w:szCs w:val="16"/>
+        </w:rPr>
+        <w:t>intérêts</w:t>
+      </w:r>
+      <w:r>
+        <w:rPr>
+          <w:rFonts w:ascii="Times New Roman" w:hAnsi="Times New Roman"/>
+          <w:sz w:val="16"/>
+          <w:szCs w:val="16"/>
+        </w:rPr>
+        <w:t xml:space="preserve"> </w:t>
+      </w:r>
+      <w:r>
+        <w:rPr>
+          <w:rFonts w:ascii="Times New Roman" w:hAnsi="Times New Roman"/>
+          <w:sz w:val="16"/>
+          <w:szCs w:val="16"/>
+        </w:rPr>
+        <w:t>des</w:t>
+      </w:r>
+      <w:r>
+        <w:rPr>
+          <w:rFonts w:ascii="Times New Roman" w:hAnsi="Times New Roman"/>
+          <w:sz w:val="16"/>
+          <w:szCs w:val="16"/>
+        </w:rPr>
+        <w:t xml:space="preserve"> </w:t>
+      </w:r>
+      <w:r>
+        <w:rPr>
+          <w:rFonts w:ascii="Times New Roman" w:hAnsi="Times New Roman"/>
+          <w:sz w:val="16"/>
+          <w:szCs w:val="16"/>
+        </w:rPr>
+        <w:t>sommes</w:t>
+      </w:r>
+      <w:r>
+        <w:rPr>
+          <w:rFonts w:ascii="Times New Roman" w:hAnsi="Times New Roman"/>
+          <w:sz w:val="16"/>
+          <w:szCs w:val="16"/>
+        </w:rPr>
+        <w:t xml:space="preserve"> </w:t>
+      </w:r>
+      <w:r>
+        <w:rPr>
+          <w:rFonts w:ascii="Times New Roman" w:hAnsi="Times New Roman"/>
+          <w:sz w:val="16"/>
+          <w:szCs w:val="16"/>
+        </w:rPr>
+        <w:t>qui</w:t>
+      </w:r>
+      <w:r>
+        <w:rPr>
+          <w:rFonts w:ascii="Times New Roman" w:hAnsi="Times New Roman"/>
+          <w:sz w:val="16"/>
+          <w:szCs w:val="16"/>
+        </w:rPr>
+        <w:t xml:space="preserve"> </w:t>
+      </w:r>
+      <w:r>
+        <w:rPr>
+          <w:rFonts w:ascii="Times New Roman" w:hAnsi="Times New Roman"/>
+          <w:sz w:val="16"/>
+          <w:szCs w:val="16"/>
+        </w:rPr>
+        <w:t>pourront</w:t>
+      </w:r>
+      <w:r>
+        <w:rPr>
+          <w:rFonts w:ascii="Times New Roman" w:hAnsi="Times New Roman"/>
+          <w:sz w:val="16"/>
+          <w:szCs w:val="16"/>
+        </w:rPr>
+        <w:t xml:space="preserve"> </w:t>
+      </w:r>
+      <w:r>
+        <w:rPr>
+          <w:rFonts w:ascii="Times New Roman" w:hAnsi="Times New Roman"/>
+          <w:sz w:val="16"/>
+          <w:szCs w:val="16"/>
+        </w:rPr>
+        <w:t>être</w:t>
+      </w:r>
+      <w:r>
+        <w:rPr>
+          <w:rFonts w:ascii="Times New Roman" w:hAnsi="Times New Roman"/>
+          <w:sz w:val="16"/>
+          <w:szCs w:val="16"/>
+        </w:rPr>
+        <w:t xml:space="preserve"> </w:t>
+      </w:r>
+      <w:r>
+        <w:rPr>
+          <w:rFonts w:ascii="Times New Roman" w:hAnsi="Times New Roman"/>
+          <w:sz w:val="16"/>
+          <w:szCs w:val="16"/>
+        </w:rPr>
+        <w:t>dues</w:t>
+      </w:r>
+      <w:r>
+        <w:rPr>
+          <w:rFonts w:ascii="Times New Roman" w:hAnsi="Times New Roman"/>
+          <w:sz w:val="16"/>
+          <w:szCs w:val="16"/>
+        </w:rPr>
+        <w:t xml:space="preserve"> </w:t>
+      </w:r>
+      <w:r>
+        <w:rPr>
+          <w:rFonts w:ascii="Times New Roman" w:hAnsi="Times New Roman"/>
+          <w:sz w:val="16"/>
+          <w:szCs w:val="16"/>
+        </w:rPr>
+        <w:t>par</w:t>
+      </w:r>
+      <w:r>
+        <w:rPr>
+          <w:rFonts w:ascii="Times New Roman" w:hAnsi="Times New Roman"/>
+          <w:sz w:val="16"/>
+          <w:szCs w:val="16"/>
+        </w:rPr>
+        <w:t xml:space="preserve"> </w:t>
+      </w:r>
+      <w:r>
+        <w:rPr>
+          <w:rFonts w:ascii="Times New Roman" w:hAnsi="Times New Roman"/>
+          <w:sz w:val="16"/>
+          <w:szCs w:val="16"/>
+        </w:rPr>
+        <w:t>le</w:t>
+      </w:r>
+      <w:r>
+        <w:rPr>
+          <w:rFonts w:ascii="Times New Roman" w:hAnsi="Times New Roman"/>
+          <w:sz w:val="16"/>
+          <w:szCs w:val="16"/>
+        </w:rPr>
+        <w:t xml:space="preserve"> </w:t>
+      </w:r>
+      <w:r>
+        <w:rPr>
+          <w:rFonts w:ascii="Times New Roman" w:hAnsi="Times New Roman"/>
+          <w:b/>
+          <w:sz w:val="16"/>
+          <w:szCs w:val="16"/>
+        </w:rPr>
+        <w:t>l’emprunteur</w:t>
+      </w:r>
+      <w:r>
+        <w:rPr>
+          <w:rFonts w:ascii="Times New Roman" w:hAnsi="Times New Roman"/>
+          <w:sz w:val="16"/>
+          <w:szCs w:val="16"/>
+        </w:rPr>
+        <w:t xml:space="preserve"> </w:t>
+      </w:r>
+      <w:r>
+        <w:rPr>
+          <w:rFonts w:ascii="Times New Roman" w:hAnsi="Times New Roman"/>
+          <w:sz w:val="16"/>
+          <w:szCs w:val="16"/>
+        </w:rPr>
+        <w:t>seront</w:t>
+      </w:r>
+      <w:r>
+        <w:rPr>
+          <w:rFonts w:ascii="Times New Roman" w:hAnsi="Times New Roman"/>
+          <w:sz w:val="16"/>
+          <w:szCs w:val="16"/>
+        </w:rPr>
+        <w:t xml:space="preserve"> </w:t>
+      </w:r>
+      <w:r>
+        <w:rPr>
+          <w:rFonts w:ascii="Times New Roman" w:hAnsi="Times New Roman"/>
+          <w:sz w:val="16"/>
+          <w:szCs w:val="16"/>
+        </w:rPr>
+        <w:t>à</w:t>
+      </w:r>
+      <w:r>
+        <w:rPr>
+          <w:rFonts w:ascii="Times New Roman" w:hAnsi="Times New Roman"/>
+          <w:sz w:val="16"/>
+          <w:szCs w:val="16"/>
+        </w:rPr>
+        <w:t xml:space="preserve"> </w:t>
+      </w:r>
+      <w:r>
+        <w:rPr>
+          <w:rFonts w:ascii="Times New Roman" w:hAnsi="Times New Roman"/>
+          <w:sz w:val="16"/>
+          <w:szCs w:val="16"/>
+        </w:rPr>
+        <w:t>sa</w:t>
+      </w:r>
+      <w:r>
+        <w:rPr>
+          <w:rFonts w:ascii="Times New Roman" w:hAnsi="Times New Roman"/>
+          <w:sz w:val="16"/>
+          <w:szCs w:val="16"/>
+        </w:rPr>
+        <w:t xml:space="preserve"> </w:t>
+      </w:r>
+      <w:r>
+        <w:rPr>
+          <w:rFonts w:ascii="Times New Roman" w:hAnsi="Times New Roman"/>
+          <w:sz w:val="16"/>
+          <w:szCs w:val="16"/>
+        </w:rPr>
+        <w:t>charge,</w:t>
+      </w:r>
+      <w:r>
+        <w:rPr>
+          <w:rFonts w:ascii="Times New Roman" w:hAnsi="Times New Roman"/>
+          <w:sz w:val="16"/>
+          <w:szCs w:val="16"/>
+        </w:rPr>
+        <w:t xml:space="preserve"> </w:t>
+      </w:r>
+      <w:r>
+        <w:rPr>
+          <w:rFonts w:ascii="Times New Roman" w:hAnsi="Times New Roman"/>
+          <w:sz w:val="16"/>
+          <w:szCs w:val="16"/>
+        </w:rPr>
+        <w:t>y</w:t>
+      </w:r>
+      <w:r>
+        <w:rPr>
+          <w:rFonts w:ascii="Times New Roman" w:hAnsi="Times New Roman"/>
+          <w:sz w:val="16"/>
+          <w:szCs w:val="16"/>
+        </w:rPr>
+        <w:t xml:space="preserve"> </w:t>
+      </w:r>
+      <w:r>
+        <w:rPr>
+          <w:rFonts w:ascii="Times New Roman" w:hAnsi="Times New Roman"/>
+          <w:sz w:val="16"/>
+          <w:szCs w:val="16"/>
+        </w:rPr>
+        <w:t>compris</w:t>
+      </w:r>
+      <w:r>
+        <w:rPr>
+          <w:rFonts w:ascii="Times New Roman" w:hAnsi="Times New Roman"/>
+          <w:sz w:val="16"/>
+          <w:szCs w:val="16"/>
+        </w:rPr>
+        <w:t xml:space="preserve"> </w:t>
+      </w:r>
+      <w:r>
+        <w:rPr>
+          <w:rFonts w:ascii="Times New Roman" w:hAnsi="Times New Roman"/>
+          <w:sz w:val="16"/>
+          <w:szCs w:val="16"/>
+        </w:rPr>
+        <w:t>ceux</w:t>
+      </w:r>
+      <w:r>
+        <w:rPr>
+          <w:rFonts w:ascii="Times New Roman" w:hAnsi="Times New Roman"/>
+          <w:sz w:val="16"/>
+          <w:szCs w:val="16"/>
+        </w:rPr>
+        <w:t xml:space="preserve"> </w:t>
+      </w:r>
+      <w:r>
+        <w:rPr>
+          <w:rFonts w:ascii="Times New Roman" w:hAnsi="Times New Roman"/>
+          <w:sz w:val="16"/>
+          <w:szCs w:val="16"/>
+        </w:rPr>
+        <w:t>dont</w:t>
+      </w:r>
+      <w:r>
+        <w:rPr>
+          <w:rFonts w:ascii="Times New Roman" w:hAnsi="Times New Roman"/>
+          <w:sz w:val="16"/>
+          <w:szCs w:val="16"/>
+        </w:rPr>
+        <w:t xml:space="preserve"> </w:t>
+      </w:r>
+      <w:r>
+        <w:rPr>
+          <w:rFonts w:ascii="Times New Roman" w:hAnsi="Times New Roman"/>
+          <w:b/>
+          <w:sz w:val="16"/>
+          <w:szCs w:val="16"/>
+        </w:rPr>
+        <w:t>COFINA</w:t>
+      </w:r>
+      <w:r>
+        <w:rPr>
+          <w:rFonts w:ascii="Times New Roman" w:hAnsi="Times New Roman"/>
+          <w:sz w:val="16"/>
+          <w:szCs w:val="16"/>
+        </w:rPr>
+        <w:t xml:space="preserve"> </w:t>
+      </w:r>
+      <w:r>
+        <w:rPr>
+          <w:rFonts w:ascii="Times New Roman" w:hAnsi="Times New Roman"/>
+          <w:b/>
+          <w:sz w:val="16"/>
+          <w:szCs w:val="16"/>
+        </w:rPr>
+        <w:t>Gabon</w:t>
+      </w:r>
+      <w:r>
+        <w:rPr>
+          <w:rFonts w:ascii="Times New Roman" w:hAnsi="Times New Roman"/>
+          <w:b/>
+          <w:sz w:val="16"/>
+          <w:szCs w:val="16"/>
+        </w:rPr>
+        <w:t xml:space="preserve"> </w:t>
+      </w:r>
+      <w:r>
+        <w:rPr>
+          <w:rFonts w:ascii="Times New Roman" w:hAnsi="Times New Roman"/>
+          <w:b/>
+          <w:bCs/>
+          <w:sz w:val="16"/>
+          <w:szCs w:val="16"/>
+        </w:rPr>
+        <w:t>SA</w:t>
+      </w:r>
+      <w:r>
+        <w:rPr>
+          <w:rFonts w:ascii="Times New Roman" w:hAnsi="Times New Roman"/>
+          <w:sz w:val="16"/>
+          <w:szCs w:val="16"/>
+        </w:rPr>
+        <w:t xml:space="preserve"> </w:t>
+      </w:r>
+      <w:r>
+        <w:rPr>
+          <w:rFonts w:ascii="Times New Roman" w:hAnsi="Times New Roman"/>
+          <w:sz w:val="16"/>
+          <w:szCs w:val="16"/>
+        </w:rPr>
+        <w:t>sera</w:t>
+      </w:r>
+      <w:r>
+        <w:rPr>
+          <w:rFonts w:ascii="Times New Roman" w:hAnsi="Times New Roman"/>
+          <w:sz w:val="16"/>
+          <w:szCs w:val="16"/>
+        </w:rPr>
+        <w:t xml:space="preserve"> </w:t>
+      </w:r>
+      <w:r>
+        <w:rPr>
+          <w:rFonts w:ascii="Times New Roman" w:hAnsi="Times New Roman"/>
+          <w:sz w:val="16"/>
+          <w:szCs w:val="16"/>
+        </w:rPr>
+        <w:t>légalement</w:t>
+      </w:r>
+      <w:r>
+        <w:rPr>
+          <w:rFonts w:ascii="Times New Roman" w:hAnsi="Times New Roman"/>
+          <w:sz w:val="16"/>
+          <w:szCs w:val="16"/>
+        </w:rPr>
+        <w:t xml:space="preserve"> </w:t>
+      </w:r>
+      <w:r>
+        <w:rPr>
+          <w:rFonts w:ascii="Times New Roman" w:hAnsi="Times New Roman"/>
+          <w:sz w:val="16"/>
+          <w:szCs w:val="16"/>
+        </w:rPr>
+        <w:t>redevable.</w:t>
+      </w:r>
+    </w:p>
+    <w:p>
+      <w:pPr>
+        <w:rPr>
+          <w:rFonts w:ascii="Times New Roman" w:hAnsi="Times New Roman"/>
+          <w:sz w:val="16"/>
+          <w:szCs w:val="16"/>
+        </w:rPr>
+      </w:pPr>
+      <w:r>
+        <w:rPr>
+          <w:rFonts w:ascii="Times New Roman" w:hAnsi="Times New Roman"/>
+          <w:sz w:val="16"/>
+          <w:szCs w:val="16"/>
+        </w:rPr>
+        <w:t>Tous</w:t>
+      </w:r>
+      <w:r>
+        <w:rPr>
+          <w:rFonts w:ascii="Times New Roman" w:hAnsi="Times New Roman"/>
+          <w:sz w:val="16"/>
+          <w:szCs w:val="16"/>
+        </w:rPr>
+        <w:t xml:space="preserve"> </w:t>
+      </w:r>
+      <w:r>
+        <w:rPr>
+          <w:rFonts w:ascii="Times New Roman" w:hAnsi="Times New Roman"/>
+          <w:sz w:val="16"/>
+          <w:szCs w:val="16"/>
+        </w:rPr>
+        <w:t>impôts,</w:t>
+      </w:r>
+      <w:r>
+        <w:rPr>
+          <w:rFonts w:ascii="Times New Roman" w:hAnsi="Times New Roman"/>
+          <w:sz w:val="16"/>
+          <w:szCs w:val="16"/>
+        </w:rPr>
+        <w:t xml:space="preserve"> </w:t>
+      </w:r>
+      <w:r>
+        <w:rPr>
+          <w:rFonts w:ascii="Times New Roman" w:hAnsi="Times New Roman"/>
+          <w:sz w:val="16"/>
+          <w:szCs w:val="16"/>
+        </w:rPr>
+        <w:t>droits,</w:t>
+      </w:r>
+      <w:r>
+        <w:rPr>
+          <w:rFonts w:ascii="Times New Roman" w:hAnsi="Times New Roman"/>
+          <w:sz w:val="16"/>
+          <w:szCs w:val="16"/>
+        </w:rPr>
+        <w:t xml:space="preserve"> </w:t>
+      </w:r>
+      <w:r>
+        <w:rPr>
+          <w:rFonts w:ascii="Times New Roman" w:hAnsi="Times New Roman"/>
+          <w:sz w:val="16"/>
+          <w:szCs w:val="16"/>
+        </w:rPr>
+        <w:t>taxes</w:t>
+      </w:r>
+      <w:r>
+        <w:rPr>
+          <w:rFonts w:ascii="Times New Roman" w:hAnsi="Times New Roman"/>
+          <w:sz w:val="16"/>
+          <w:szCs w:val="16"/>
+        </w:rPr>
+        <w:t xml:space="preserve"> </w:t>
+      </w:r>
+      <w:r>
+        <w:rPr>
+          <w:rFonts w:ascii="Times New Roman" w:hAnsi="Times New Roman"/>
+          <w:sz w:val="16"/>
+          <w:szCs w:val="16"/>
+        </w:rPr>
+        <w:t>ou</w:t>
+      </w:r>
+      <w:r>
+        <w:rPr>
+          <w:rFonts w:ascii="Times New Roman" w:hAnsi="Times New Roman"/>
+          <w:sz w:val="16"/>
+          <w:szCs w:val="16"/>
+        </w:rPr>
+        <w:t xml:space="preserve"> </w:t>
+      </w:r>
+      <w:r>
+        <w:rPr>
+          <w:rFonts w:ascii="Times New Roman" w:hAnsi="Times New Roman"/>
+          <w:sz w:val="16"/>
+          <w:szCs w:val="16"/>
+        </w:rPr>
+        <w:t>honoraires</w:t>
+      </w:r>
+      <w:r>
+        <w:rPr>
+          <w:rFonts w:ascii="Times New Roman" w:hAnsi="Times New Roman"/>
+          <w:sz w:val="16"/>
+          <w:szCs w:val="16"/>
+        </w:rPr>
+        <w:t xml:space="preserve"> </w:t>
+      </w:r>
+      <w:r>
+        <w:rPr>
+          <w:rFonts w:ascii="Times New Roman" w:hAnsi="Times New Roman"/>
+          <w:sz w:val="16"/>
+          <w:szCs w:val="16"/>
+        </w:rPr>
+        <w:t>relatifs</w:t>
+      </w:r>
+      <w:r>
+        <w:rPr>
+          <w:rFonts w:ascii="Times New Roman" w:hAnsi="Times New Roman"/>
+          <w:sz w:val="16"/>
+          <w:szCs w:val="16"/>
+        </w:rPr>
+        <w:t xml:space="preserve"> </w:t>
+      </w:r>
+      <w:r>
+        <w:rPr>
+          <w:rFonts w:ascii="Times New Roman" w:hAnsi="Times New Roman"/>
+          <w:sz w:val="16"/>
+          <w:szCs w:val="16"/>
+        </w:rPr>
+        <w:t>à</w:t>
+      </w:r>
+      <w:r>
+        <w:rPr>
+          <w:rFonts w:ascii="Times New Roman" w:hAnsi="Times New Roman"/>
+          <w:sz w:val="16"/>
+          <w:szCs w:val="16"/>
+        </w:rPr>
+        <w:t xml:space="preserve"> </w:t>
+      </w:r>
+      <w:r>
+        <w:rPr>
+          <w:rFonts w:ascii="Times New Roman" w:hAnsi="Times New Roman"/>
+          <w:sz w:val="16"/>
+          <w:szCs w:val="16"/>
+        </w:rPr>
+        <w:t>la</w:t>
+      </w:r>
+      <w:r>
+        <w:rPr>
+          <w:rFonts w:ascii="Times New Roman" w:hAnsi="Times New Roman"/>
+          <w:sz w:val="16"/>
+          <w:szCs w:val="16"/>
+        </w:rPr>
+        <w:t xml:space="preserve"> </w:t>
+      </w:r>
+      <w:r>
+        <w:rPr>
+          <w:rFonts w:ascii="Times New Roman" w:hAnsi="Times New Roman"/>
+          <w:sz w:val="16"/>
+          <w:szCs w:val="16"/>
+        </w:rPr>
+        <w:t>constitution</w:t>
+      </w:r>
+      <w:r>
+        <w:rPr>
+          <w:rFonts w:ascii="Times New Roman" w:hAnsi="Times New Roman"/>
+          <w:sz w:val="16"/>
+          <w:szCs w:val="16"/>
+        </w:rPr>
+        <w:t xml:space="preserve"> </w:t>
+      </w:r>
+      <w:r>
+        <w:rPr>
+          <w:rFonts w:ascii="Times New Roman" w:hAnsi="Times New Roman"/>
+          <w:sz w:val="16"/>
+          <w:szCs w:val="16"/>
+        </w:rPr>
+        <w:t>ou</w:t>
+      </w:r>
+      <w:r>
+        <w:rPr>
+          <w:rFonts w:ascii="Times New Roman" w:hAnsi="Times New Roman"/>
+          <w:sz w:val="16"/>
+          <w:szCs w:val="16"/>
+        </w:rPr>
+        <w:t xml:space="preserve"> </w:t>
+      </w:r>
+      <w:r>
+        <w:rPr>
+          <w:rFonts w:ascii="Times New Roman" w:hAnsi="Times New Roman"/>
+          <w:sz w:val="16"/>
+          <w:szCs w:val="16"/>
+        </w:rPr>
+        <w:t>au</w:t>
+      </w:r>
+      <w:r>
+        <w:rPr>
+          <w:rFonts w:ascii="Times New Roman" w:hAnsi="Times New Roman"/>
+          <w:sz w:val="16"/>
+          <w:szCs w:val="16"/>
+        </w:rPr>
+        <w:t xml:space="preserve"> </w:t>
+      </w:r>
+      <w:r>
+        <w:rPr>
+          <w:rFonts w:ascii="Times New Roman" w:hAnsi="Times New Roman"/>
+          <w:sz w:val="16"/>
+          <w:szCs w:val="16"/>
+        </w:rPr>
+        <w:t>renouvellement</w:t>
+      </w:r>
+      <w:r>
+        <w:rPr>
+          <w:rFonts w:ascii="Times New Roman" w:hAnsi="Times New Roman"/>
+          <w:sz w:val="16"/>
+          <w:szCs w:val="16"/>
+        </w:rPr>
+        <w:t xml:space="preserve"> </w:t>
+      </w:r>
+      <w:r>
+        <w:rPr>
+          <w:rFonts w:ascii="Times New Roman" w:hAnsi="Times New Roman"/>
+          <w:sz w:val="16"/>
+          <w:szCs w:val="16"/>
+        </w:rPr>
+        <w:t>du</w:t>
+      </w:r>
+      <w:r>
+        <w:rPr>
+          <w:rFonts w:ascii="Times New Roman" w:hAnsi="Times New Roman"/>
+          <w:sz w:val="16"/>
+          <w:szCs w:val="16"/>
+        </w:rPr>
+        <w:t xml:space="preserve"> </w:t>
+      </w:r>
+      <w:r>
+        <w:rPr>
+          <w:rFonts w:ascii="Times New Roman" w:hAnsi="Times New Roman"/>
+          <w:sz w:val="16"/>
+          <w:szCs w:val="16"/>
+        </w:rPr>
+        <w:t>présent</w:t>
+      </w:r>
+      <w:r>
+        <w:rPr>
+          <w:rFonts w:ascii="Times New Roman" w:hAnsi="Times New Roman"/>
+          <w:sz w:val="16"/>
+          <w:szCs w:val="16"/>
+        </w:rPr>
+        <w:t xml:space="preserve"> </w:t>
+      </w:r>
+      <w:r>
+        <w:rPr>
+          <w:rFonts w:ascii="Times New Roman" w:hAnsi="Times New Roman"/>
+          <w:sz w:val="16"/>
+          <w:szCs w:val="16"/>
+        </w:rPr>
+        <w:t>gage</w:t>
+      </w:r>
+      <w:r>
+        <w:rPr>
+          <w:rFonts w:ascii="Times New Roman" w:hAnsi="Times New Roman"/>
+          <w:sz w:val="16"/>
+          <w:szCs w:val="16"/>
+        </w:rPr>
+        <w:t xml:space="preserve"> </w:t>
+      </w:r>
+      <w:r>
+        <w:rPr>
+          <w:rFonts w:ascii="Times New Roman" w:hAnsi="Times New Roman"/>
+          <w:sz w:val="16"/>
+          <w:szCs w:val="16"/>
+        </w:rPr>
+        <w:t>ou</w:t>
+      </w:r>
+      <w:r>
+        <w:rPr>
+          <w:rFonts w:ascii="Times New Roman" w:hAnsi="Times New Roman"/>
+          <w:sz w:val="16"/>
+          <w:szCs w:val="16"/>
+        </w:rPr>
+        <w:t xml:space="preserve"> </w:t>
+      </w:r>
+      <w:r>
+        <w:rPr>
+          <w:rFonts w:ascii="Times New Roman" w:hAnsi="Times New Roman"/>
+          <w:sz w:val="16"/>
+          <w:szCs w:val="16"/>
+        </w:rPr>
+        <w:t>à</w:t>
+      </w:r>
+      <w:r>
+        <w:rPr>
+          <w:rFonts w:ascii="Times New Roman" w:hAnsi="Times New Roman"/>
+          <w:sz w:val="16"/>
+          <w:szCs w:val="16"/>
+        </w:rPr>
+        <w:t xml:space="preserve"> </w:t>
+      </w:r>
+      <w:r>
+        <w:rPr>
+          <w:rFonts w:ascii="Times New Roman" w:hAnsi="Times New Roman"/>
+          <w:sz w:val="16"/>
+          <w:szCs w:val="16"/>
+        </w:rPr>
+        <w:t>l’exercice</w:t>
+      </w:r>
+      <w:r>
+        <w:rPr>
+          <w:rFonts w:ascii="Times New Roman" w:hAnsi="Times New Roman"/>
+          <w:sz w:val="16"/>
+          <w:szCs w:val="16"/>
+        </w:rPr>
+        <w:t xml:space="preserve"> </w:t>
+      </w:r>
+      <w:r>
+        <w:rPr>
+          <w:rFonts w:ascii="Times New Roman" w:hAnsi="Times New Roman"/>
+          <w:sz w:val="16"/>
+          <w:szCs w:val="16"/>
+        </w:rPr>
+        <w:t>ou</w:t>
+      </w:r>
+      <w:r>
+        <w:rPr>
+          <w:rFonts w:ascii="Times New Roman" w:hAnsi="Times New Roman"/>
+          <w:sz w:val="16"/>
+          <w:szCs w:val="16"/>
+        </w:rPr>
+        <w:t xml:space="preserve"> </w:t>
+      </w:r>
+      <w:r>
+        <w:rPr>
+          <w:rFonts w:ascii="Times New Roman" w:hAnsi="Times New Roman"/>
+          <w:sz w:val="16"/>
+          <w:szCs w:val="16"/>
+        </w:rPr>
+        <w:t>à</w:t>
+      </w:r>
+      <w:r>
+        <w:rPr>
+          <w:rFonts w:ascii="Times New Roman" w:hAnsi="Times New Roman"/>
+          <w:sz w:val="16"/>
+          <w:szCs w:val="16"/>
+        </w:rPr>
+        <w:t xml:space="preserve"> </w:t>
+      </w:r>
+      <w:r>
+        <w:rPr>
+          <w:rFonts w:ascii="Times New Roman" w:hAnsi="Times New Roman"/>
+          <w:sz w:val="16"/>
+          <w:szCs w:val="16"/>
+        </w:rPr>
+        <w:t>la</w:t>
+      </w:r>
+      <w:r>
+        <w:rPr>
+          <w:rFonts w:ascii="Times New Roman" w:hAnsi="Times New Roman"/>
+          <w:sz w:val="16"/>
+          <w:szCs w:val="16"/>
+        </w:rPr>
+        <w:t xml:space="preserve"> </w:t>
+      </w:r>
+      <w:r>
+        <w:rPr>
+          <w:rFonts w:ascii="Times New Roman" w:hAnsi="Times New Roman"/>
+          <w:sz w:val="16"/>
+          <w:szCs w:val="16"/>
+        </w:rPr>
+        <w:t>protection</w:t>
+      </w:r>
+      <w:r>
+        <w:rPr>
+          <w:rFonts w:ascii="Times New Roman" w:hAnsi="Times New Roman"/>
+          <w:sz w:val="16"/>
+          <w:szCs w:val="16"/>
+        </w:rPr>
+        <w:t xml:space="preserve"> </w:t>
+      </w:r>
+      <w:r>
+        <w:rPr>
+          <w:rFonts w:ascii="Times New Roman" w:hAnsi="Times New Roman"/>
+          <w:sz w:val="16"/>
+          <w:szCs w:val="16"/>
+        </w:rPr>
+        <w:t>par</w:t>
+      </w:r>
+      <w:r>
+        <w:rPr>
+          <w:rFonts w:ascii="Times New Roman" w:hAnsi="Times New Roman"/>
+          <w:sz w:val="16"/>
+          <w:szCs w:val="16"/>
+        </w:rPr>
+        <w:t xml:space="preserve"> </w:t>
+      </w:r>
+      <w:r>
+        <w:rPr>
+          <w:rFonts w:ascii="Times New Roman" w:hAnsi="Times New Roman"/>
+          <w:sz w:val="16"/>
+          <w:szCs w:val="16"/>
+        </w:rPr>
+        <w:t>des</w:t>
+      </w:r>
+      <w:r>
+        <w:rPr>
+          <w:rFonts w:ascii="Times New Roman" w:hAnsi="Times New Roman"/>
+          <w:sz w:val="16"/>
+          <w:szCs w:val="16"/>
+        </w:rPr>
+        <w:t xml:space="preserve"> </w:t>
+      </w:r>
+      <w:r>
+        <w:rPr>
+          <w:rFonts w:ascii="Times New Roman" w:hAnsi="Times New Roman"/>
+          <w:sz w:val="16"/>
+          <w:szCs w:val="16"/>
+        </w:rPr>
+        <w:t>droits</w:t>
+      </w:r>
+      <w:r>
+        <w:rPr>
+          <w:rFonts w:ascii="Times New Roman" w:hAnsi="Times New Roman"/>
+          <w:sz w:val="16"/>
+          <w:szCs w:val="16"/>
+        </w:rPr>
+        <w:t xml:space="preserve"> </w:t>
+      </w:r>
+      <w:r>
+        <w:rPr>
+          <w:rFonts w:ascii="Times New Roman" w:hAnsi="Times New Roman"/>
+          <w:sz w:val="16"/>
+          <w:szCs w:val="16"/>
+        </w:rPr>
+        <w:t>découlant</w:t>
+      </w:r>
+      <w:r>
+        <w:rPr>
+          <w:rFonts w:ascii="Times New Roman" w:hAnsi="Times New Roman"/>
+          <w:sz w:val="16"/>
+          <w:szCs w:val="16"/>
+        </w:rPr>
+        <w:t xml:space="preserve"> </w:t>
+      </w:r>
+      <w:r>
+        <w:rPr>
+          <w:rFonts w:ascii="Times New Roman" w:hAnsi="Times New Roman"/>
+          <w:sz w:val="16"/>
+          <w:szCs w:val="16"/>
+        </w:rPr>
+        <w:t>dudit</w:t>
+      </w:r>
+      <w:r>
+        <w:rPr>
+          <w:rFonts w:ascii="Times New Roman" w:hAnsi="Times New Roman"/>
+          <w:sz w:val="16"/>
+          <w:szCs w:val="16"/>
+        </w:rPr>
+        <w:t xml:space="preserve"> </w:t>
+      </w:r>
+      <w:r>
+        <w:rPr>
+          <w:rFonts w:ascii="Times New Roman" w:hAnsi="Times New Roman"/>
+          <w:sz w:val="16"/>
+          <w:szCs w:val="16"/>
+        </w:rPr>
+        <w:t>gage</w:t>
+      </w:r>
+      <w:r>
+        <w:rPr>
+          <w:rFonts w:ascii="Times New Roman" w:hAnsi="Times New Roman"/>
+          <w:sz w:val="16"/>
+          <w:szCs w:val="16"/>
+        </w:rPr>
+        <w:t xml:space="preserve"> </w:t>
+      </w:r>
+      <w:r>
+        <w:rPr>
+          <w:rFonts w:ascii="Times New Roman" w:hAnsi="Times New Roman"/>
+          <w:sz w:val="16"/>
+          <w:szCs w:val="16"/>
+        </w:rPr>
+        <w:t>seront</w:t>
+      </w:r>
+      <w:r>
+        <w:rPr>
+          <w:rFonts w:ascii="Times New Roman" w:hAnsi="Times New Roman"/>
+          <w:sz w:val="16"/>
+          <w:szCs w:val="16"/>
+        </w:rPr>
+        <w:t xml:space="preserve"> </w:t>
+      </w:r>
+      <w:r>
+        <w:rPr>
+          <w:rFonts w:ascii="Times New Roman" w:hAnsi="Times New Roman"/>
+          <w:sz w:val="16"/>
+          <w:szCs w:val="16"/>
+        </w:rPr>
+        <w:t>à</w:t>
+      </w:r>
+      <w:r>
+        <w:rPr>
+          <w:rFonts w:ascii="Times New Roman" w:hAnsi="Times New Roman"/>
+          <w:sz w:val="16"/>
+          <w:szCs w:val="16"/>
+        </w:rPr>
+        <w:t xml:space="preserve"> </w:t>
+      </w:r>
+      <w:r>
+        <w:rPr>
+          <w:rFonts w:ascii="Times New Roman" w:hAnsi="Times New Roman"/>
+          <w:sz w:val="16"/>
+          <w:szCs w:val="16"/>
+        </w:rPr>
+        <w:t>la</w:t>
+      </w:r>
+      <w:r>
+        <w:rPr>
+          <w:rFonts w:ascii="Times New Roman" w:hAnsi="Times New Roman"/>
+          <w:sz w:val="16"/>
+          <w:szCs w:val="16"/>
+        </w:rPr>
+        <w:t xml:space="preserve"> </w:t>
+      </w:r>
+      <w:r>
+        <w:rPr>
+          <w:rFonts w:ascii="Times New Roman" w:hAnsi="Times New Roman"/>
+          <w:sz w:val="16"/>
+          <w:szCs w:val="16"/>
+        </w:rPr>
+        <w:t>charge</w:t>
+      </w:r>
+      <w:r>
+        <w:rPr>
+          <w:rFonts w:ascii="Times New Roman" w:hAnsi="Times New Roman"/>
+          <w:sz w:val="16"/>
+          <w:szCs w:val="16"/>
+        </w:rPr>
+        <w:t xml:space="preserve"> </w:t>
+      </w:r>
+      <w:r>
+        <w:rPr>
+          <w:rFonts w:ascii="Times New Roman" w:hAnsi="Times New Roman"/>
+          <w:sz w:val="16"/>
+          <w:szCs w:val="16"/>
+        </w:rPr>
+        <w:t>d</w:t>
+      </w:r>
+      <w:r>
+        <w:rPr>
+          <w:rFonts w:ascii="Times New Roman" w:hAnsi="Times New Roman"/>
+          <w:sz w:val="16"/>
+          <w:szCs w:val="16"/>
+        </w:rPr>
+        <w:t>e</w:t>
+      </w:r>
+      <w:r>
+        <w:rPr>
+          <w:rFonts w:ascii="Times New Roman" w:hAnsi="Times New Roman"/>
+          <w:sz w:val="16"/>
+          <w:szCs w:val="16"/>
+        </w:rPr>
+        <w:t xml:space="preserve"> </w:t>
+      </w:r>
+      <w:r>
+        <w:rPr>
+          <w:rFonts w:ascii="Times New Roman" w:hAnsi="Times New Roman"/>
+          <w:sz w:val="16"/>
+          <w:szCs w:val="16"/>
+        </w:rPr>
+        <w:t>l’emprunteur</w:t>
+      </w:r>
+      <w:r>
+        <w:rPr>
+          <w:rFonts w:ascii="Times New Roman" w:hAnsi="Times New Roman"/>
+          <w:sz w:val="16"/>
+          <w:szCs w:val="16"/>
+        </w:rPr>
+        <w:t>.</w:t>
+      </w:r>
+    </w:p>
+    <w:p>
+      <w:pPr>
+        <w:rPr>
+          <w:rFonts w:ascii="Times New Roman" w:hAnsi="Times New Roman"/>
+          <w:sz w:val="16"/>
+          <w:szCs w:val="16"/>
+        </w:rPr>
+      </w:pPr>
+      <w:r>
+        <w:rPr>
+          <w:rFonts w:ascii="Times New Roman" w:hAnsi="Times New Roman"/>
+          <w:b/>
+          <w:bCs/>
+          <w:i/>
+          <w:iCs/>
+          <w:sz w:val="16"/>
+          <w:szCs w:val="16"/>
+        </w:rPr>
+        <w:t>Tous</w:t>
+      </w:r>
+      <w:r>
+        <w:rPr>
+          <w:rFonts w:ascii="Times New Roman" w:hAnsi="Times New Roman"/>
+          <w:b/>
+          <w:bCs/>
+          <w:i/>
+          <w:iCs/>
+          <w:sz w:val="16"/>
+          <w:szCs w:val="16"/>
+        </w:rPr>
+        <w:t xml:space="preserve"> </w:t>
+      </w:r>
+      <w:r>
+        <w:rPr>
+          <w:rFonts w:ascii="Times New Roman" w:hAnsi="Times New Roman"/>
+          <w:b/>
+          <w:bCs/>
+          <w:i/>
+          <w:iCs/>
+          <w:sz w:val="16"/>
+          <w:szCs w:val="16"/>
+        </w:rPr>
+        <w:t>frais</w:t>
+      </w:r>
+      <w:r>
+        <w:rPr>
+          <w:rFonts w:ascii="Times New Roman" w:hAnsi="Times New Roman"/>
+          <w:b/>
+          <w:bCs/>
+          <w:i/>
+          <w:iCs/>
+          <w:sz w:val="16"/>
+          <w:szCs w:val="16"/>
+        </w:rPr>
+        <w:t xml:space="preserve"> </w:t>
+      </w:r>
+      <w:r>
+        <w:rPr>
+          <w:rFonts w:ascii="Times New Roman" w:hAnsi="Times New Roman"/>
+          <w:b/>
+          <w:bCs/>
+          <w:i/>
+          <w:iCs/>
+          <w:sz w:val="16"/>
+          <w:szCs w:val="16"/>
+        </w:rPr>
+        <w:t>engagés</w:t>
+      </w:r>
+      <w:r>
+        <w:rPr>
+          <w:rFonts w:ascii="Times New Roman" w:hAnsi="Times New Roman"/>
+          <w:b/>
+          <w:bCs/>
+          <w:i/>
+          <w:iCs/>
+          <w:sz w:val="16"/>
+          <w:szCs w:val="16"/>
+        </w:rPr>
+        <w:t xml:space="preserve"> </w:t>
+      </w:r>
+      <w:r>
+        <w:rPr>
+          <w:rFonts w:ascii="Times New Roman" w:hAnsi="Times New Roman"/>
+          <w:b/>
+          <w:bCs/>
+          <w:i/>
+          <w:iCs/>
+          <w:sz w:val="16"/>
+          <w:szCs w:val="16"/>
+        </w:rPr>
+        <w:t>par</w:t>
+      </w:r>
+      <w:r>
+        <w:rPr>
+          <w:rFonts w:ascii="Times New Roman" w:hAnsi="Times New Roman"/>
+          <w:b/>
+          <w:bCs/>
+          <w:i/>
+          <w:iCs/>
+          <w:sz w:val="16"/>
+          <w:szCs w:val="16"/>
+        </w:rPr>
+        <w:t xml:space="preserve"> </w:t>
+      </w:r>
+      <w:r>
+        <w:rPr>
+          <w:rFonts w:ascii="Times New Roman" w:hAnsi="Times New Roman"/>
+          <w:b/>
+          <w:bCs/>
+          <w:i/>
+          <w:iCs/>
+          <w:sz w:val="16"/>
+          <w:szCs w:val="16"/>
+        </w:rPr>
+        <w:t>COFINA</w:t>
+      </w:r>
+      <w:r>
+        <w:rPr>
+          <w:rFonts w:ascii="Times New Roman" w:hAnsi="Times New Roman"/>
+          <w:b/>
+          <w:bCs/>
+          <w:i/>
+          <w:iCs/>
+          <w:sz w:val="16"/>
+          <w:szCs w:val="16"/>
+        </w:rPr>
+        <w:t xml:space="preserve"> </w:t>
+      </w:r>
+      <w:r>
+        <w:rPr>
+          <w:rFonts w:ascii="Times New Roman" w:hAnsi="Times New Roman"/>
+          <w:b/>
+          <w:bCs/>
+          <w:i/>
+          <w:iCs/>
+          <w:sz w:val="16"/>
+          <w:szCs w:val="16"/>
+        </w:rPr>
+        <w:t>Gabon</w:t>
+      </w:r>
+      <w:r>
+        <w:rPr>
+          <w:rFonts w:ascii="Times New Roman" w:hAnsi="Times New Roman"/>
+          <w:b/>
+          <w:bCs/>
+          <w:i/>
+          <w:iCs/>
+          <w:sz w:val="16"/>
+          <w:szCs w:val="16"/>
+        </w:rPr>
+        <w:t xml:space="preserve"> </w:t>
+      </w:r>
+      <w:r>
+        <w:rPr>
+          <w:rFonts w:ascii="Times New Roman" w:hAnsi="Times New Roman"/>
+          <w:b/>
+          <w:bCs/>
+          <w:sz w:val="16"/>
+          <w:szCs w:val="16"/>
+        </w:rPr>
+        <w:t>SA</w:t>
+      </w:r>
+      <w:r>
+        <w:rPr>
+          <w:rFonts w:ascii="Times New Roman" w:hAnsi="Times New Roman"/>
+          <w:b/>
+          <w:bCs/>
+          <w:i/>
+          <w:iCs/>
+          <w:sz w:val="16"/>
+          <w:szCs w:val="16"/>
+        </w:rPr>
+        <w:t xml:space="preserve"> </w:t>
+      </w:r>
+      <w:r>
+        <w:rPr>
+          <w:rFonts w:ascii="Times New Roman" w:hAnsi="Times New Roman"/>
+          <w:b/>
+          <w:bCs/>
+          <w:i/>
+          <w:iCs/>
+          <w:sz w:val="16"/>
+          <w:szCs w:val="16"/>
+        </w:rPr>
+        <w:t>pour</w:t>
+      </w:r>
+      <w:r>
+        <w:rPr>
+          <w:rFonts w:ascii="Times New Roman" w:hAnsi="Times New Roman"/>
+          <w:b/>
+          <w:bCs/>
+          <w:i/>
+          <w:iCs/>
+          <w:sz w:val="16"/>
+          <w:szCs w:val="16"/>
+        </w:rPr>
+        <w:t xml:space="preserve"> </w:t>
+      </w:r>
+      <w:r>
+        <w:rPr>
+          <w:rFonts w:ascii="Times New Roman" w:hAnsi="Times New Roman"/>
+          <w:b/>
+          <w:bCs/>
+          <w:i/>
+          <w:iCs/>
+          <w:sz w:val="16"/>
+          <w:szCs w:val="16"/>
+        </w:rPr>
+        <w:t>la</w:t>
+      </w:r>
+      <w:r>
+        <w:rPr>
+          <w:rFonts w:ascii="Times New Roman" w:hAnsi="Times New Roman"/>
+          <w:b/>
+          <w:bCs/>
+          <w:i/>
+          <w:iCs/>
+          <w:sz w:val="16"/>
+          <w:szCs w:val="16"/>
+        </w:rPr>
+        <w:t xml:space="preserve"> </w:t>
+      </w:r>
+      <w:r>
+        <w:rPr>
+          <w:rFonts w:ascii="Times New Roman" w:hAnsi="Times New Roman"/>
+          <w:b/>
+          <w:bCs/>
+          <w:i/>
+          <w:iCs/>
+          <w:sz w:val="16"/>
+          <w:szCs w:val="16"/>
+        </w:rPr>
+        <w:t>mise</w:t>
+      </w:r>
+      <w:r>
+        <w:rPr>
+          <w:rFonts w:ascii="Times New Roman" w:hAnsi="Times New Roman"/>
+          <w:b/>
+          <w:bCs/>
+          <w:i/>
+          <w:iCs/>
+          <w:sz w:val="16"/>
+          <w:szCs w:val="16"/>
+        </w:rPr>
+        <w:t xml:space="preserve"> </w:t>
+      </w:r>
+      <w:r>
+        <w:rPr>
+          <w:rFonts w:ascii="Times New Roman" w:hAnsi="Times New Roman"/>
+          <w:b/>
+          <w:bCs/>
+          <w:i/>
+          <w:iCs/>
+          <w:sz w:val="16"/>
+          <w:szCs w:val="16"/>
+        </w:rPr>
+        <w:t>en</w:t>
+      </w:r>
+      <w:r>
+        <w:rPr>
+          <w:rFonts w:ascii="Times New Roman" w:hAnsi="Times New Roman"/>
+          <w:b/>
+          <w:bCs/>
+          <w:i/>
+          <w:iCs/>
+          <w:sz w:val="16"/>
+          <w:szCs w:val="16"/>
+        </w:rPr>
+        <w:t xml:space="preserve"> </w:t>
+      </w:r>
+      <w:r>
+        <w:rPr>
+          <w:rFonts w:ascii="Times New Roman" w:hAnsi="Times New Roman"/>
+          <w:b/>
+          <w:bCs/>
+          <w:i/>
+          <w:iCs/>
+          <w:sz w:val="16"/>
+          <w:szCs w:val="16"/>
+        </w:rPr>
+        <w:t>place</w:t>
+      </w:r>
+      <w:r>
+        <w:rPr>
+          <w:rFonts w:ascii="Times New Roman" w:hAnsi="Times New Roman"/>
+          <w:b/>
+          <w:bCs/>
+          <w:i/>
+          <w:iCs/>
+          <w:sz w:val="16"/>
+          <w:szCs w:val="16"/>
+        </w:rPr>
+        <w:t xml:space="preserve"> </w:t>
+      </w:r>
+      <w:r>
+        <w:rPr>
+          <w:rFonts w:ascii="Times New Roman" w:hAnsi="Times New Roman"/>
+          <w:b/>
+          <w:bCs/>
+          <w:i/>
+          <w:iCs/>
+          <w:sz w:val="16"/>
+          <w:szCs w:val="16"/>
+        </w:rPr>
+        <w:t>du</w:t>
+      </w:r>
+      <w:r>
+        <w:rPr>
+          <w:rFonts w:ascii="Times New Roman" w:hAnsi="Times New Roman"/>
+          <w:b/>
+          <w:bCs/>
+          <w:i/>
+          <w:iCs/>
+          <w:sz w:val="16"/>
+          <w:szCs w:val="16"/>
+        </w:rPr>
+        <w:t xml:space="preserve"> </w:t>
+      </w:r>
+      <w:r>
+        <w:rPr>
+          <w:rFonts w:ascii="Times New Roman" w:hAnsi="Times New Roman"/>
+          <w:b/>
+          <w:bCs/>
+          <w:i/>
+          <w:iCs/>
+          <w:sz w:val="16"/>
+          <w:szCs w:val="16"/>
+        </w:rPr>
+        <w:t>présent</w:t>
+      </w:r>
+      <w:r>
+        <w:rPr>
+          <w:rFonts w:ascii="Times New Roman" w:hAnsi="Times New Roman"/>
+          <w:b/>
+          <w:bCs/>
+          <w:i/>
+          <w:iCs/>
+          <w:sz w:val="16"/>
+          <w:szCs w:val="16"/>
+        </w:rPr>
+        <w:t xml:space="preserve"> </w:t>
+      </w:r>
+      <w:r>
+        <w:rPr>
+          <w:rFonts w:ascii="Times New Roman" w:hAnsi="Times New Roman"/>
+          <w:b/>
+          <w:bCs/>
+          <w:i/>
+          <w:iCs/>
+          <w:sz w:val="16"/>
+          <w:szCs w:val="16"/>
+        </w:rPr>
+        <w:t>contrat</w:t>
+      </w:r>
+      <w:r>
+        <w:rPr>
+          <w:rFonts w:ascii="Times New Roman" w:hAnsi="Times New Roman"/>
+          <w:b/>
+          <w:bCs/>
+          <w:i/>
+          <w:iCs/>
+          <w:sz w:val="16"/>
+          <w:szCs w:val="16"/>
+        </w:rPr>
+        <w:t xml:space="preserve"> </w:t>
+      </w:r>
+      <w:r>
+        <w:rPr>
+          <w:rFonts w:ascii="Times New Roman" w:hAnsi="Times New Roman"/>
+          <w:b/>
+          <w:bCs/>
+          <w:i/>
+          <w:iCs/>
+          <w:sz w:val="16"/>
+          <w:szCs w:val="16"/>
+        </w:rPr>
+        <w:t>et</w:t>
+      </w:r>
+      <w:r>
+        <w:rPr>
+          <w:rFonts w:ascii="Times New Roman" w:hAnsi="Times New Roman"/>
+          <w:b/>
+          <w:bCs/>
+          <w:i/>
+          <w:iCs/>
+          <w:sz w:val="16"/>
+          <w:szCs w:val="16"/>
+        </w:rPr>
+        <w:t xml:space="preserve"> </w:t>
+      </w:r>
+      <w:r>
+        <w:rPr>
+          <w:rFonts w:ascii="Times New Roman" w:hAnsi="Times New Roman"/>
+          <w:b/>
+          <w:bCs/>
+          <w:i/>
+          <w:iCs/>
+          <w:sz w:val="16"/>
+          <w:szCs w:val="16"/>
+        </w:rPr>
+        <w:t>son</w:t>
+      </w:r>
+      <w:r>
+        <w:rPr>
+          <w:rFonts w:ascii="Times New Roman" w:hAnsi="Times New Roman"/>
+          <w:b/>
+          <w:bCs/>
+          <w:i/>
+          <w:iCs/>
+          <w:sz w:val="16"/>
+          <w:szCs w:val="16"/>
+        </w:rPr>
+        <w:t xml:space="preserve"> </w:t>
+      </w:r>
+      <w:r>
+        <w:rPr>
+          <w:rFonts w:ascii="Times New Roman" w:hAnsi="Times New Roman"/>
+          <w:b/>
+          <w:bCs/>
+          <w:i/>
+          <w:iCs/>
+          <w:sz w:val="16"/>
+          <w:szCs w:val="16"/>
+        </w:rPr>
+        <w:t>exécution,</w:t>
+      </w:r>
+      <w:r>
+        <w:rPr>
+          <w:rFonts w:ascii="Times New Roman" w:hAnsi="Times New Roman"/>
+          <w:b/>
+          <w:bCs/>
+          <w:i/>
+          <w:iCs/>
+          <w:sz w:val="16"/>
+          <w:szCs w:val="16"/>
+        </w:rPr>
+        <w:t xml:space="preserve"> </w:t>
+      </w:r>
+      <w:r>
+        <w:rPr>
+          <w:rFonts w:ascii="Times New Roman" w:hAnsi="Times New Roman"/>
+          <w:b/>
+          <w:bCs/>
+          <w:i/>
+          <w:iCs/>
+          <w:sz w:val="16"/>
+          <w:szCs w:val="16"/>
+        </w:rPr>
+        <w:t>notamment</w:t>
+      </w:r>
+      <w:r>
+        <w:rPr>
+          <w:rFonts w:ascii="Times New Roman" w:hAnsi="Times New Roman"/>
+          <w:b/>
+          <w:bCs/>
+          <w:i/>
+          <w:iCs/>
+          <w:sz w:val="16"/>
+          <w:szCs w:val="16"/>
+        </w:rPr>
+        <w:t xml:space="preserve"> </w:t>
+      </w:r>
+      <w:r>
+        <w:rPr>
+          <w:rFonts w:ascii="Times New Roman" w:hAnsi="Times New Roman"/>
+          <w:b/>
+          <w:bCs/>
+          <w:i/>
+          <w:iCs/>
+          <w:sz w:val="16"/>
+          <w:szCs w:val="16"/>
+        </w:rPr>
+        <w:t>en</w:t>
+      </w:r>
+      <w:r>
+        <w:rPr>
+          <w:rFonts w:ascii="Times New Roman" w:hAnsi="Times New Roman"/>
+          <w:b/>
+          <w:bCs/>
+          <w:i/>
+          <w:iCs/>
+          <w:sz w:val="16"/>
+          <w:szCs w:val="16"/>
+        </w:rPr>
+        <w:t xml:space="preserve"> </w:t>
+      </w:r>
+      <w:r>
+        <w:rPr>
+          <w:rFonts w:ascii="Times New Roman" w:hAnsi="Times New Roman"/>
+          <w:b/>
+          <w:bCs/>
+          <w:i/>
+          <w:iCs/>
+          <w:sz w:val="16"/>
+          <w:szCs w:val="16"/>
+        </w:rPr>
+        <w:t>cas</w:t>
+      </w:r>
+      <w:r>
+        <w:rPr>
+          <w:rFonts w:ascii="Times New Roman" w:hAnsi="Times New Roman"/>
+          <w:b/>
+          <w:bCs/>
+          <w:i/>
+          <w:iCs/>
+          <w:sz w:val="16"/>
+          <w:szCs w:val="16"/>
+        </w:rPr>
+        <w:t xml:space="preserve"> </w:t>
+      </w:r>
+      <w:r>
+        <w:rPr>
+          <w:rFonts w:ascii="Times New Roman" w:hAnsi="Times New Roman"/>
+          <w:b/>
+          <w:bCs/>
+          <w:i/>
+          <w:iCs/>
+          <w:sz w:val="16"/>
+          <w:szCs w:val="16"/>
+        </w:rPr>
+        <w:t>de</w:t>
+      </w:r>
+      <w:r>
+        <w:rPr>
+          <w:rFonts w:ascii="Times New Roman" w:hAnsi="Times New Roman"/>
+          <w:b/>
+          <w:bCs/>
+          <w:i/>
+          <w:iCs/>
+          <w:sz w:val="16"/>
+          <w:szCs w:val="16"/>
+        </w:rPr>
+        <w:t xml:space="preserve"> </w:t>
+      </w:r>
+      <w:r>
+        <w:rPr>
+          <w:rFonts w:ascii="Times New Roman" w:hAnsi="Times New Roman"/>
+          <w:b/>
+          <w:bCs/>
+          <w:i/>
+          <w:iCs/>
+          <w:sz w:val="16"/>
+          <w:szCs w:val="16"/>
+        </w:rPr>
+        <w:t>défaut,</w:t>
+      </w:r>
+      <w:r>
+        <w:rPr>
+          <w:rFonts w:ascii="Times New Roman" w:hAnsi="Times New Roman"/>
+          <w:b/>
+          <w:bCs/>
+          <w:i/>
+          <w:iCs/>
+          <w:sz w:val="16"/>
+          <w:szCs w:val="16"/>
+        </w:rPr>
+        <w:t xml:space="preserve"> </w:t>
+      </w:r>
+      <w:r>
+        <w:rPr>
+          <w:rFonts w:ascii="Times New Roman" w:hAnsi="Times New Roman"/>
+          <w:b/>
+          <w:bCs/>
+          <w:i/>
+          <w:iCs/>
+          <w:sz w:val="16"/>
+          <w:szCs w:val="16"/>
+        </w:rPr>
+        <w:t>seront</w:t>
+      </w:r>
+      <w:r>
+        <w:rPr>
+          <w:rFonts w:ascii="Times New Roman" w:hAnsi="Times New Roman"/>
+          <w:b/>
+          <w:bCs/>
+          <w:i/>
+          <w:iCs/>
+          <w:sz w:val="16"/>
+          <w:szCs w:val="16"/>
+        </w:rPr>
+        <w:t xml:space="preserve"> </w:t>
+      </w:r>
+      <w:r>
+        <w:rPr>
+          <w:rFonts w:ascii="Times New Roman" w:hAnsi="Times New Roman"/>
+          <w:b/>
+          <w:bCs/>
+          <w:i/>
+          <w:iCs/>
+          <w:sz w:val="16"/>
+          <w:szCs w:val="16"/>
+        </w:rPr>
+        <w:t>à</w:t>
+      </w:r>
+      <w:r>
+        <w:rPr>
+          <w:rFonts w:ascii="Times New Roman" w:hAnsi="Times New Roman"/>
+          <w:b/>
+          <w:bCs/>
+          <w:i/>
+          <w:iCs/>
+          <w:sz w:val="16"/>
+          <w:szCs w:val="16"/>
+        </w:rPr>
+        <w:t xml:space="preserve"> </w:t>
+      </w:r>
+      <w:r>
+        <w:rPr>
+          <w:rFonts w:ascii="Times New Roman" w:hAnsi="Times New Roman"/>
+          <w:b/>
+          <w:bCs/>
+          <w:i/>
+          <w:iCs/>
+          <w:sz w:val="16"/>
+          <w:szCs w:val="16"/>
+        </w:rPr>
+        <w:t>la</w:t>
+      </w:r>
+      <w:r>
+        <w:rPr>
+          <w:rFonts w:ascii="Times New Roman" w:hAnsi="Times New Roman"/>
+          <w:b/>
+          <w:bCs/>
+          <w:i/>
+          <w:iCs/>
+          <w:sz w:val="16"/>
+          <w:szCs w:val="16"/>
+        </w:rPr>
+        <w:t xml:space="preserve"> </w:t>
+      </w:r>
+      <w:r>
+        <w:rPr>
+          <w:rFonts w:ascii="Times New Roman" w:hAnsi="Times New Roman"/>
+          <w:b/>
+          <w:bCs/>
+          <w:i/>
+          <w:iCs/>
+          <w:sz w:val="16"/>
+          <w:szCs w:val="16"/>
+        </w:rPr>
+        <w:t>charge</w:t>
+      </w:r>
+      <w:r>
+        <w:rPr>
+          <w:rFonts w:ascii="Times New Roman" w:hAnsi="Times New Roman"/>
+          <w:b/>
+          <w:bCs/>
+          <w:i/>
+          <w:iCs/>
+          <w:sz w:val="16"/>
+          <w:szCs w:val="16"/>
+        </w:rPr>
+        <w:t xml:space="preserve"> </w:t>
+      </w:r>
+      <w:r>
+        <w:rPr>
+          <w:rFonts w:ascii="Times New Roman" w:hAnsi="Times New Roman"/>
+          <w:b/>
+          <w:bCs/>
+          <w:i/>
+          <w:iCs/>
+          <w:sz w:val="16"/>
+          <w:szCs w:val="16"/>
+        </w:rPr>
+        <w:t>d</w:t>
+      </w:r>
+      <w:r>
+        <w:rPr>
+          <w:rFonts w:ascii="Times New Roman" w:hAnsi="Times New Roman"/>
+          <w:b/>
+          <w:bCs/>
+          <w:i/>
+          <w:iCs/>
+          <w:sz w:val="16"/>
+          <w:szCs w:val="16"/>
+        </w:rPr>
+        <w:t>e</w:t>
+      </w:r>
+      <w:r>
+        <w:rPr>
+          <w:rFonts w:ascii="Times New Roman" w:hAnsi="Times New Roman"/>
+          <w:b/>
+          <w:bCs/>
+          <w:i/>
+          <w:iCs/>
+          <w:sz w:val="16"/>
+          <w:szCs w:val="16"/>
+        </w:rPr>
+        <w:t xml:space="preserve"> </w:t>
+      </w:r>
+      <w:r>
+        <w:rPr>
+          <w:rFonts w:ascii="Times New Roman" w:hAnsi="Times New Roman"/>
+          <w:b/>
+          <w:bCs/>
+          <w:i/>
+          <w:iCs/>
+          <w:sz w:val="16"/>
+          <w:szCs w:val="16"/>
+        </w:rPr>
+        <w:t>l’emprunteur</w:t>
+      </w:r>
+      <w:r>
+        <w:rPr>
+          <w:rFonts w:ascii="Times New Roman" w:hAnsi="Times New Roman"/>
+          <w:b/>
+          <w:bCs/>
+          <w:i/>
+          <w:iCs/>
+          <w:sz w:val="16"/>
+          <w:szCs w:val="16"/>
+        </w:rPr>
+        <w:t>.</w:t>
+      </w:r>
+      <w:r>
+        <w:rPr>
+          <w:rFonts w:ascii="Times New Roman" w:hAnsi="Times New Roman"/>
+          <w:sz w:val="16"/>
+          <w:szCs w:val="16"/>
+        </w:rPr>
+        <w:t xml:space="preserve"> </w:t>
+      </w:r>
+    </w:p>
+    <w:p>
+      <w:pPr>
+        <w:rPr>
+          <w:rFonts w:ascii="Times New Roman" w:hAnsi="Times New Roman"/>
+          <w:b/>
+          <w:bCs/>
+          <w:i/>
+          <w:iCs/>
+          <w:sz w:val="16"/>
+          <w:szCs w:val="16"/>
+        </w:rPr>
+      </w:pPr>
+    </w:p>
+    <w:p>
+      <w:pPr>
+        <w:rPr>
+          <w:rFonts w:ascii="Times New Roman" w:hAnsi="Times New Roman"/>
+          <w:sz w:val="16"/>
+          <w:szCs w:val="16"/>
+        </w:rPr>
+      </w:pPr>
+      <w:r>
+        <w:rPr>
+          <w:rFonts w:ascii="Times New Roman" w:hAnsi="Times New Roman"/>
+          <w:b/>
+          <w:smallCaps/>
+          <w:sz w:val="16"/>
+          <w:szCs w:val="16"/>
+          <w:u w:val="single"/>
+        </w:rPr>
+        <w:t>ARTICLE</w:t>
+      </w:r>
+      <w:r>
+        <w:rPr>
+          <w:rFonts w:ascii="Times New Roman" w:hAnsi="Times New Roman"/>
+          <w:b/>
+          <w:smallCaps/>
+          <w:sz w:val="16"/>
+          <w:szCs w:val="16"/>
+          <w:u w:val="single"/>
+        </w:rPr>
+        <w:t xml:space="preserve"> </w:t>
+      </w:r>
+      <w:r>
+        <w:rPr>
+          <w:rFonts w:ascii="Times New Roman" w:hAnsi="Times New Roman"/>
+          <w:b/>
+          <w:smallCaps/>
+          <w:sz w:val="16"/>
+          <w:szCs w:val="16"/>
+          <w:u w:val="single"/>
+        </w:rPr>
+        <w:t>1</w:t>
+      </w:r>
+      <w:r>
+        <w:rPr>
+          <w:rFonts w:ascii="Times New Roman" w:hAnsi="Times New Roman"/>
+          <w:b/>
+          <w:smallCaps/>
+          <w:sz w:val="16"/>
+          <w:szCs w:val="16"/>
+          <w:u w:val="single"/>
+        </w:rPr>
+        <w:t>0</w:t>
+      </w:r>
+      <w:r>
+        <w:rPr>
+          <w:rFonts w:ascii="Times New Roman" w:hAnsi="Times New Roman"/>
+          <w:b/>
+          <w:smallCaps/>
+          <w:sz w:val="16"/>
+          <w:szCs w:val="16"/>
+        </w:rPr>
+        <w:t xml:space="preserve"> </w:t>
+      </w:r>
+      <w:r>
+        <w:rPr>
+          <w:rFonts w:ascii="Times New Roman" w:hAnsi="Times New Roman"/>
+          <w:b/>
+          <w:smallCaps/>
+          <w:sz w:val="16"/>
+          <w:szCs w:val="16"/>
+        </w:rPr>
+        <w:t>:</w:t>
+      </w:r>
+      <w:r>
+        <w:rPr>
+          <w:rFonts w:ascii="Times New Roman" w:hAnsi="Times New Roman"/>
+          <w:b/>
+          <w:smallCaps/>
+          <w:sz w:val="16"/>
+          <w:szCs w:val="16"/>
+        </w:rPr>
+        <w:t xml:space="preserve"> </w:t>
+      </w:r>
+      <w:r>
+        <w:rPr>
+          <w:rFonts w:ascii="Times New Roman" w:hAnsi="Times New Roman"/>
+          <w:b/>
+          <w:smallCaps/>
+          <w:sz w:val="16"/>
+          <w:szCs w:val="16"/>
+        </w:rPr>
+        <w:t>LOI</w:t>
+      </w:r>
+      <w:r>
+        <w:rPr>
+          <w:rFonts w:ascii="Times New Roman" w:hAnsi="Times New Roman"/>
+          <w:b/>
+          <w:smallCaps/>
+          <w:sz w:val="16"/>
+          <w:szCs w:val="16"/>
+        </w:rPr>
+        <w:t xml:space="preserve"> </w:t>
+      </w:r>
+      <w:r>
+        <w:rPr>
+          <w:rFonts w:ascii="Times New Roman" w:hAnsi="Times New Roman"/>
+          <w:b/>
+          <w:smallCaps/>
+          <w:sz w:val="16"/>
+          <w:szCs w:val="16"/>
+        </w:rPr>
+        <w:t>APPLICABLE</w:t>
+      </w:r>
+      <w:r>
+        <w:rPr>
+          <w:rFonts w:ascii="Times New Roman" w:hAnsi="Times New Roman"/>
+          <w:b/>
+          <w:smallCaps/>
+          <w:sz w:val="16"/>
+          <w:szCs w:val="16"/>
+        </w:rPr>
+        <w:t xml:space="preserve"> </w:t>
+      </w:r>
+      <w:r>
+        <w:rPr>
+          <w:rFonts w:ascii="Times New Roman" w:hAnsi="Times New Roman"/>
+          <w:b/>
+          <w:smallCaps/>
+          <w:sz w:val="16"/>
+          <w:szCs w:val="16"/>
+        </w:rPr>
+        <w:t>–</w:t>
+      </w:r>
+      <w:r>
+        <w:rPr>
+          <w:rFonts w:ascii="Times New Roman" w:hAnsi="Times New Roman"/>
+          <w:b/>
+          <w:smallCaps/>
+          <w:sz w:val="16"/>
+          <w:szCs w:val="16"/>
+        </w:rPr>
+        <w:t xml:space="preserve"> </w:t>
+      </w:r>
+      <w:r>
+        <w:rPr>
+          <w:rFonts w:ascii="Times New Roman" w:hAnsi="Times New Roman"/>
+          <w:b/>
+          <w:smallCaps/>
+          <w:sz w:val="16"/>
+          <w:szCs w:val="16"/>
+        </w:rPr>
+        <w:t>ATTRIBUTION</w:t>
+      </w:r>
+      <w:r>
+        <w:rPr>
+          <w:rFonts w:ascii="Times New Roman" w:hAnsi="Times New Roman"/>
+          <w:b/>
+          <w:smallCaps/>
+          <w:sz w:val="16"/>
+          <w:szCs w:val="16"/>
+        </w:rPr>
+        <w:t xml:space="preserve"> </w:t>
+      </w:r>
+      <w:r>
+        <w:rPr>
+          <w:rFonts w:ascii="Times New Roman" w:hAnsi="Times New Roman"/>
+          <w:b/>
+          <w:smallCaps/>
+          <w:sz w:val="16"/>
+          <w:szCs w:val="16"/>
+        </w:rPr>
+        <w:t>DE</w:t>
+      </w:r>
+      <w:r>
+        <w:rPr>
+          <w:rFonts w:ascii="Times New Roman" w:hAnsi="Times New Roman"/>
+          <w:b/>
+          <w:smallCaps/>
+          <w:sz w:val="16"/>
+          <w:szCs w:val="16"/>
+        </w:rPr>
+        <w:t xml:space="preserve"> </w:t>
+      </w:r>
+      <w:r>
+        <w:rPr>
+          <w:rFonts w:ascii="Times New Roman" w:hAnsi="Times New Roman"/>
+          <w:b/>
+          <w:smallCaps/>
+          <w:sz w:val="16"/>
+          <w:szCs w:val="16"/>
+        </w:rPr>
+        <w:t>COMPETENCE</w:t>
+      </w:r>
+      <w:r>
+        <w:rPr>
+          <w:rFonts w:ascii="Times New Roman" w:hAnsi="Times New Roman"/>
+          <w:b/>
+          <w:smallCaps/>
+          <w:sz w:val="16"/>
+          <w:szCs w:val="16"/>
+        </w:rPr>
+        <w:t xml:space="preserve"> </w:t>
+      </w:r>
+    </w:p>
+    <w:p>
+      <w:pPr>
+        <w:tabs>
+          <w:tab w:val="left" w:pos="20"/>
+        </w:tabs>
+        <w:ind w:right="5"/>
+        <w:rPr>
+          <w:rFonts w:ascii="Times New Roman" w:hAnsi="Times New Roman"/>
+          <w:sz w:val="16"/>
+          <w:szCs w:val="16"/>
+        </w:rPr>
+      </w:pPr>
+      <w:r>
+        <w:rPr>
+          <w:rFonts w:ascii="Times New Roman" w:hAnsi="Times New Roman"/>
+          <w:sz w:val="16"/>
+          <w:szCs w:val="16"/>
+        </w:rPr>
+        <w:t>La</w:t>
+      </w:r>
+      <w:r>
+        <w:rPr>
+          <w:rFonts w:ascii="Times New Roman" w:hAnsi="Times New Roman"/>
+          <w:sz w:val="16"/>
+          <w:szCs w:val="16"/>
+        </w:rPr>
+        <w:t xml:space="preserve"> </w:t>
+      </w:r>
+      <w:r>
+        <w:rPr>
+          <w:rFonts w:ascii="Times New Roman" w:hAnsi="Times New Roman"/>
+          <w:sz w:val="16"/>
+          <w:szCs w:val="16"/>
+        </w:rPr>
+        <w:t>présente</w:t>
+      </w:r>
+      <w:r>
+        <w:rPr>
+          <w:rFonts w:ascii="Times New Roman" w:hAnsi="Times New Roman"/>
+          <w:sz w:val="16"/>
+          <w:szCs w:val="16"/>
+        </w:rPr>
+        <w:t xml:space="preserve"> </w:t>
+      </w:r>
+      <w:r>
+        <w:rPr>
+          <w:rFonts w:ascii="Times New Roman" w:hAnsi="Times New Roman"/>
+          <w:sz w:val="16"/>
+          <w:szCs w:val="16"/>
+        </w:rPr>
+        <w:t>convention</w:t>
+      </w:r>
+      <w:r>
+        <w:rPr>
+          <w:rFonts w:ascii="Times New Roman" w:hAnsi="Times New Roman"/>
+          <w:sz w:val="16"/>
+          <w:szCs w:val="16"/>
+        </w:rPr>
+        <w:t xml:space="preserve"> </w:t>
+      </w:r>
+      <w:r>
+        <w:rPr>
+          <w:rFonts w:ascii="Times New Roman" w:hAnsi="Times New Roman"/>
+          <w:sz w:val="16"/>
+          <w:szCs w:val="16"/>
+        </w:rPr>
+        <w:t>est</w:t>
+      </w:r>
+      <w:r>
+        <w:rPr>
+          <w:rFonts w:ascii="Times New Roman" w:hAnsi="Times New Roman"/>
+          <w:sz w:val="16"/>
+          <w:szCs w:val="16"/>
+        </w:rPr>
+        <w:t xml:space="preserve"> </w:t>
+      </w:r>
+      <w:r>
+        <w:rPr>
+          <w:rFonts w:ascii="Times New Roman" w:hAnsi="Times New Roman"/>
+          <w:sz w:val="16"/>
+          <w:szCs w:val="16"/>
+        </w:rPr>
+        <w:t>régie</w:t>
+      </w:r>
+      <w:r>
+        <w:rPr>
+          <w:rFonts w:ascii="Times New Roman" w:hAnsi="Times New Roman"/>
+          <w:sz w:val="16"/>
+          <w:szCs w:val="16"/>
+        </w:rPr>
+        <w:t xml:space="preserve"> </w:t>
+      </w:r>
+      <w:r>
+        <w:rPr>
+          <w:rFonts w:ascii="Times New Roman" w:hAnsi="Times New Roman"/>
+          <w:sz w:val="16"/>
+          <w:szCs w:val="16"/>
+        </w:rPr>
+        <w:t>pour</w:t>
+      </w:r>
+      <w:r>
+        <w:rPr>
+          <w:rFonts w:ascii="Times New Roman" w:hAnsi="Times New Roman"/>
+          <w:sz w:val="16"/>
+          <w:szCs w:val="16"/>
+        </w:rPr>
+        <w:t xml:space="preserve"> </w:t>
+      </w:r>
+      <w:r>
+        <w:rPr>
+          <w:rFonts w:ascii="Times New Roman" w:hAnsi="Times New Roman"/>
+          <w:sz w:val="16"/>
+          <w:szCs w:val="16"/>
+        </w:rPr>
+        <w:t>sa</w:t>
+      </w:r>
+      <w:r>
+        <w:rPr>
+          <w:rFonts w:ascii="Times New Roman" w:hAnsi="Times New Roman"/>
+          <w:sz w:val="16"/>
+          <w:szCs w:val="16"/>
+        </w:rPr>
+        <w:t xml:space="preserve"> </w:t>
+      </w:r>
+      <w:r>
+        <w:rPr>
+          <w:rFonts w:ascii="Times New Roman" w:hAnsi="Times New Roman"/>
+          <w:sz w:val="16"/>
+          <w:szCs w:val="16"/>
+        </w:rPr>
+        <w:t>validité,</w:t>
+      </w:r>
+      <w:r>
+        <w:rPr>
+          <w:rFonts w:ascii="Times New Roman" w:hAnsi="Times New Roman"/>
+          <w:sz w:val="16"/>
+          <w:szCs w:val="16"/>
+        </w:rPr>
+        <w:t xml:space="preserve"> </w:t>
+      </w:r>
+      <w:r>
+        <w:rPr>
+          <w:rFonts w:ascii="Times New Roman" w:hAnsi="Times New Roman"/>
+          <w:sz w:val="16"/>
+          <w:szCs w:val="16"/>
+        </w:rPr>
+        <w:t>son</w:t>
+      </w:r>
+      <w:r>
+        <w:rPr>
+          <w:rFonts w:ascii="Times New Roman" w:hAnsi="Times New Roman"/>
+          <w:sz w:val="16"/>
+          <w:szCs w:val="16"/>
+        </w:rPr>
+        <w:t xml:space="preserve"> </w:t>
+      </w:r>
+      <w:r>
+        <w:rPr>
+          <w:rFonts w:ascii="Times New Roman" w:hAnsi="Times New Roman"/>
+          <w:sz w:val="16"/>
+          <w:szCs w:val="16"/>
+        </w:rPr>
+        <w:t>interprétation</w:t>
+      </w:r>
+      <w:r>
+        <w:rPr>
+          <w:rFonts w:ascii="Times New Roman" w:hAnsi="Times New Roman"/>
+          <w:sz w:val="16"/>
+          <w:szCs w:val="16"/>
+        </w:rPr>
+        <w:t xml:space="preserve"> </w:t>
+      </w:r>
+      <w:r>
+        <w:rPr>
+          <w:rFonts w:ascii="Times New Roman" w:hAnsi="Times New Roman"/>
+          <w:sz w:val="16"/>
+          <w:szCs w:val="16"/>
+        </w:rPr>
+        <w:t>et</w:t>
+      </w:r>
+      <w:r>
+        <w:rPr>
+          <w:rFonts w:ascii="Times New Roman" w:hAnsi="Times New Roman"/>
+          <w:sz w:val="16"/>
+          <w:szCs w:val="16"/>
+        </w:rPr>
+        <w:t xml:space="preserve"> </w:t>
+      </w:r>
+      <w:r>
+        <w:rPr>
+          <w:rFonts w:ascii="Times New Roman" w:hAnsi="Times New Roman"/>
+          <w:sz w:val="16"/>
+          <w:szCs w:val="16"/>
+        </w:rPr>
+        <w:t>son</w:t>
+      </w:r>
+      <w:r>
+        <w:rPr>
+          <w:rFonts w:ascii="Times New Roman" w:hAnsi="Times New Roman"/>
+          <w:sz w:val="16"/>
+          <w:szCs w:val="16"/>
+        </w:rPr>
+        <w:t xml:space="preserve"> </w:t>
+      </w:r>
+      <w:r>
+        <w:rPr>
+          <w:rFonts w:ascii="Times New Roman" w:hAnsi="Times New Roman"/>
+          <w:sz w:val="16"/>
+          <w:szCs w:val="16"/>
+        </w:rPr>
+        <w:t>exécution</w:t>
+      </w:r>
+      <w:r>
+        <w:rPr>
+          <w:rFonts w:ascii="Times New Roman" w:hAnsi="Times New Roman"/>
+          <w:sz w:val="16"/>
+          <w:szCs w:val="16"/>
+        </w:rPr>
+        <w:t xml:space="preserve"> </w:t>
+      </w:r>
+      <w:r>
+        <w:rPr>
+          <w:rFonts w:ascii="Times New Roman" w:hAnsi="Times New Roman"/>
+          <w:sz w:val="16"/>
+          <w:szCs w:val="16"/>
+        </w:rPr>
+        <w:t>par</w:t>
+      </w:r>
+      <w:r>
+        <w:rPr>
+          <w:rFonts w:ascii="Times New Roman" w:hAnsi="Times New Roman"/>
+          <w:sz w:val="16"/>
+          <w:szCs w:val="16"/>
+        </w:rPr>
+        <w:t xml:space="preserve"> </w:t>
+      </w:r>
+      <w:r>
+        <w:rPr>
+          <w:rFonts w:ascii="Times New Roman" w:hAnsi="Times New Roman"/>
+          <w:sz w:val="16"/>
+          <w:szCs w:val="16"/>
+        </w:rPr>
+        <w:t>le</w:t>
+      </w:r>
+      <w:r>
+        <w:rPr>
+          <w:rFonts w:ascii="Times New Roman" w:hAnsi="Times New Roman"/>
+          <w:sz w:val="16"/>
+          <w:szCs w:val="16"/>
+        </w:rPr>
+        <w:t xml:space="preserve"> </w:t>
+      </w:r>
+      <w:r>
+        <w:rPr>
+          <w:rFonts w:ascii="Times New Roman" w:hAnsi="Times New Roman"/>
+          <w:sz w:val="16"/>
+          <w:szCs w:val="16"/>
+        </w:rPr>
+        <w:t>droit</w:t>
+      </w:r>
+      <w:r>
+        <w:rPr>
+          <w:rFonts w:ascii="Times New Roman" w:hAnsi="Times New Roman"/>
+          <w:sz w:val="16"/>
+          <w:szCs w:val="16"/>
+        </w:rPr>
+        <w:t xml:space="preserve"> </w:t>
+      </w:r>
+      <w:r>
+        <w:rPr>
+          <w:rFonts w:ascii="Times New Roman" w:hAnsi="Times New Roman"/>
+          <w:sz w:val="16"/>
+          <w:szCs w:val="16"/>
+        </w:rPr>
+        <w:t>Gabonais.</w:t>
+      </w:r>
+    </w:p>
+    <w:p>
+      <w:pPr>
+        <w:rPr>
+          <w:rFonts w:ascii="Times New Roman" w:hAnsi="Times New Roman"/>
+          <w:sz w:val="16"/>
+          <w:szCs w:val="16"/>
+        </w:rPr>
+      </w:pPr>
+      <w:r>
+        <w:rPr>
+          <w:rFonts w:ascii="Times New Roman" w:hAnsi="Times New Roman"/>
+          <w:sz w:val="16"/>
+          <w:szCs w:val="16"/>
+        </w:rPr>
+        <w:t>Les</w:t>
+      </w:r>
+      <w:r>
+        <w:rPr>
+          <w:rFonts w:ascii="Times New Roman" w:hAnsi="Times New Roman"/>
+          <w:sz w:val="16"/>
+          <w:szCs w:val="16"/>
+        </w:rPr>
+        <w:t xml:space="preserve"> </w:t>
+      </w:r>
+      <w:r>
+        <w:rPr>
+          <w:rFonts w:ascii="Times New Roman" w:hAnsi="Times New Roman"/>
+          <w:sz w:val="16"/>
+          <w:szCs w:val="16"/>
+        </w:rPr>
+        <w:t>tribunaux</w:t>
+      </w:r>
+      <w:r>
+        <w:rPr>
+          <w:rFonts w:ascii="Times New Roman" w:hAnsi="Times New Roman"/>
+          <w:sz w:val="16"/>
+          <w:szCs w:val="16"/>
+        </w:rPr>
+        <w:t xml:space="preserve"> </w:t>
+      </w:r>
+      <w:r>
+        <w:rPr>
+          <w:rFonts w:ascii="Times New Roman" w:hAnsi="Times New Roman"/>
+          <w:sz w:val="16"/>
+          <w:szCs w:val="16"/>
+        </w:rPr>
+        <w:t>de</w:t>
+      </w:r>
+      <w:r>
+        <w:rPr>
+          <w:rFonts w:ascii="Times New Roman" w:hAnsi="Times New Roman"/>
+          <w:sz w:val="16"/>
+          <w:szCs w:val="16"/>
+        </w:rPr>
+        <w:t xml:space="preserve"> </w:t>
+      </w:r>
+      <w:r>
+        <w:rPr>
+          <w:rFonts w:ascii="Times New Roman" w:hAnsi="Times New Roman"/>
+          <w:sz w:val="16"/>
+          <w:szCs w:val="16"/>
+        </w:rPr>
+        <w:t>Libreville</w:t>
+      </w:r>
+      <w:r>
+        <w:rPr>
+          <w:rFonts w:ascii="Times New Roman" w:hAnsi="Times New Roman"/>
+          <w:sz w:val="16"/>
+          <w:szCs w:val="16"/>
+        </w:rPr>
+        <w:t xml:space="preserve"> </w:t>
+      </w:r>
+      <w:r>
+        <w:rPr>
+          <w:rFonts w:ascii="Times New Roman" w:hAnsi="Times New Roman"/>
+          <w:sz w:val="16"/>
+          <w:szCs w:val="16"/>
+        </w:rPr>
+        <w:t>seront</w:t>
+      </w:r>
+      <w:r>
+        <w:rPr>
+          <w:rFonts w:ascii="Times New Roman" w:hAnsi="Times New Roman"/>
+          <w:sz w:val="16"/>
+          <w:szCs w:val="16"/>
+        </w:rPr>
+        <w:t xml:space="preserve"> </w:t>
+      </w:r>
+      <w:r>
+        <w:rPr>
+          <w:rFonts w:ascii="Times New Roman" w:hAnsi="Times New Roman"/>
+          <w:sz w:val="16"/>
+          <w:szCs w:val="16"/>
+        </w:rPr>
+        <w:t>seuls</w:t>
+      </w:r>
+      <w:r>
+        <w:rPr>
+          <w:rFonts w:ascii="Times New Roman" w:hAnsi="Times New Roman"/>
+          <w:sz w:val="16"/>
+          <w:szCs w:val="16"/>
+        </w:rPr>
+        <w:t xml:space="preserve"> </w:t>
+      </w:r>
+      <w:r>
+        <w:rPr>
+          <w:rFonts w:ascii="Times New Roman" w:hAnsi="Times New Roman"/>
+          <w:sz w:val="16"/>
+          <w:szCs w:val="16"/>
+        </w:rPr>
+        <w:t>compétents</w:t>
+      </w:r>
+      <w:r>
+        <w:rPr>
+          <w:rFonts w:ascii="Times New Roman" w:hAnsi="Times New Roman"/>
+          <w:sz w:val="16"/>
+          <w:szCs w:val="16"/>
+        </w:rPr>
+        <w:t xml:space="preserve"> </w:t>
+      </w:r>
+      <w:r>
+        <w:rPr>
+          <w:rFonts w:ascii="Times New Roman" w:hAnsi="Times New Roman"/>
+          <w:sz w:val="16"/>
+          <w:szCs w:val="16"/>
+        </w:rPr>
+        <w:t>pour</w:t>
+      </w:r>
+      <w:r>
+        <w:rPr>
+          <w:rFonts w:ascii="Times New Roman" w:hAnsi="Times New Roman"/>
+          <w:sz w:val="16"/>
+          <w:szCs w:val="16"/>
+        </w:rPr>
+        <w:t xml:space="preserve"> </w:t>
+      </w:r>
+      <w:r>
+        <w:rPr>
+          <w:rFonts w:ascii="Times New Roman" w:hAnsi="Times New Roman"/>
+          <w:sz w:val="16"/>
+          <w:szCs w:val="16"/>
+        </w:rPr>
+        <w:t>connaître</w:t>
+      </w:r>
+      <w:r>
+        <w:rPr>
+          <w:rFonts w:ascii="Times New Roman" w:hAnsi="Times New Roman"/>
+          <w:sz w:val="16"/>
+          <w:szCs w:val="16"/>
+        </w:rPr>
+        <w:t xml:space="preserve"> </w:t>
+      </w:r>
+      <w:r>
+        <w:rPr>
+          <w:rFonts w:ascii="Times New Roman" w:hAnsi="Times New Roman"/>
+          <w:sz w:val="16"/>
+          <w:szCs w:val="16"/>
+        </w:rPr>
+        <w:t>des</w:t>
+      </w:r>
+      <w:r>
+        <w:rPr>
+          <w:rFonts w:ascii="Times New Roman" w:hAnsi="Times New Roman"/>
+          <w:sz w:val="16"/>
+          <w:szCs w:val="16"/>
+        </w:rPr>
+        <w:t xml:space="preserve"> </w:t>
+      </w:r>
+      <w:r>
+        <w:rPr>
+          <w:rFonts w:ascii="Times New Roman" w:hAnsi="Times New Roman"/>
+          <w:sz w:val="16"/>
+          <w:szCs w:val="16"/>
+        </w:rPr>
+        <w:t>litiges</w:t>
+      </w:r>
+      <w:r>
+        <w:rPr>
+          <w:rFonts w:ascii="Times New Roman" w:hAnsi="Times New Roman"/>
+          <w:sz w:val="16"/>
+          <w:szCs w:val="16"/>
+        </w:rPr>
+        <w:t xml:space="preserve"> </w:t>
+      </w:r>
+      <w:r>
+        <w:rPr>
+          <w:rFonts w:ascii="Times New Roman" w:hAnsi="Times New Roman"/>
+          <w:sz w:val="16"/>
+          <w:szCs w:val="16"/>
+        </w:rPr>
+        <w:t>qui</w:t>
+      </w:r>
+      <w:r>
+        <w:rPr>
+          <w:rFonts w:ascii="Times New Roman" w:hAnsi="Times New Roman"/>
+          <w:sz w:val="16"/>
+          <w:szCs w:val="16"/>
+        </w:rPr>
+        <w:t xml:space="preserve"> </w:t>
+      </w:r>
+      <w:r>
+        <w:rPr>
+          <w:rFonts w:ascii="Times New Roman" w:hAnsi="Times New Roman"/>
+          <w:sz w:val="16"/>
+          <w:szCs w:val="16"/>
+        </w:rPr>
+        <w:t>pourr</w:t>
+      </w:r>
+      <w:r>
+        <w:rPr>
+          <w:rFonts w:ascii="Times New Roman" w:hAnsi="Times New Roman"/>
+          <w:sz w:val="16"/>
+          <w:szCs w:val="16"/>
+        </w:rPr>
+        <w:t>ait</w:t>
+      </w:r>
+      <w:r>
+        <w:rPr>
+          <w:rFonts w:ascii="Times New Roman" w:hAnsi="Times New Roman"/>
+          <w:sz w:val="16"/>
+          <w:szCs w:val="16"/>
+        </w:rPr>
+        <w:t xml:space="preserve"> </w:t>
+      </w:r>
+      <w:r>
+        <w:rPr>
+          <w:rFonts w:ascii="Times New Roman" w:hAnsi="Times New Roman"/>
+          <w:sz w:val="16"/>
+          <w:szCs w:val="16"/>
+        </w:rPr>
+        <w:t>surgir</w:t>
+      </w:r>
+      <w:r>
+        <w:rPr>
+          <w:rFonts w:ascii="Times New Roman" w:hAnsi="Times New Roman"/>
+          <w:sz w:val="16"/>
+          <w:szCs w:val="16"/>
+        </w:rPr>
+        <w:t xml:space="preserve"> </w:t>
+      </w:r>
+      <w:r>
+        <w:rPr>
+          <w:rFonts w:ascii="Times New Roman" w:hAnsi="Times New Roman"/>
+          <w:sz w:val="16"/>
+          <w:szCs w:val="16"/>
+        </w:rPr>
+        <w:t>à</w:t>
+      </w:r>
+      <w:r>
+        <w:rPr>
+          <w:rFonts w:ascii="Times New Roman" w:hAnsi="Times New Roman"/>
+          <w:sz w:val="16"/>
+          <w:szCs w:val="16"/>
+        </w:rPr>
+        <w:t xml:space="preserve"> </w:t>
+      </w:r>
+      <w:r>
+        <w:rPr>
+          <w:rFonts w:ascii="Times New Roman" w:hAnsi="Times New Roman"/>
+          <w:sz w:val="16"/>
+          <w:szCs w:val="16"/>
+        </w:rPr>
+        <w:t>propos</w:t>
+      </w:r>
+      <w:r>
+        <w:rPr>
+          <w:rFonts w:ascii="Times New Roman" w:hAnsi="Times New Roman"/>
+          <w:sz w:val="16"/>
+          <w:szCs w:val="16"/>
+        </w:rPr>
+        <w:t xml:space="preserve"> </w:t>
+      </w:r>
+      <w:r>
+        <w:rPr>
+          <w:rFonts w:ascii="Times New Roman" w:hAnsi="Times New Roman"/>
+          <w:sz w:val="16"/>
+          <w:szCs w:val="16"/>
+        </w:rPr>
+        <w:t>de</w:t>
+      </w:r>
+      <w:r>
+        <w:rPr>
+          <w:rFonts w:ascii="Times New Roman" w:hAnsi="Times New Roman"/>
+          <w:sz w:val="16"/>
+          <w:szCs w:val="16"/>
+        </w:rPr>
+        <w:t xml:space="preserve"> </w:t>
+      </w:r>
+      <w:r>
+        <w:rPr>
+          <w:rFonts w:ascii="Times New Roman" w:hAnsi="Times New Roman"/>
+          <w:sz w:val="16"/>
+          <w:szCs w:val="16"/>
+        </w:rPr>
+        <w:t>l'interprétation</w:t>
+      </w:r>
+      <w:r>
+        <w:rPr>
+          <w:rFonts w:ascii="Times New Roman" w:hAnsi="Times New Roman"/>
+          <w:sz w:val="16"/>
+          <w:szCs w:val="16"/>
+        </w:rPr>
+        <w:t xml:space="preserve"> </w:t>
+      </w:r>
+      <w:r>
+        <w:rPr>
+          <w:rFonts w:ascii="Times New Roman" w:hAnsi="Times New Roman"/>
+          <w:sz w:val="16"/>
+          <w:szCs w:val="16"/>
+        </w:rPr>
+        <w:t>ou</w:t>
+      </w:r>
+      <w:r>
+        <w:rPr>
+          <w:rFonts w:ascii="Times New Roman" w:hAnsi="Times New Roman"/>
+          <w:sz w:val="16"/>
+          <w:szCs w:val="16"/>
+        </w:rPr>
+        <w:t xml:space="preserve"> </w:t>
+      </w:r>
+      <w:r>
+        <w:rPr>
+          <w:rFonts w:ascii="Times New Roman" w:hAnsi="Times New Roman"/>
+          <w:sz w:val="16"/>
+          <w:szCs w:val="16"/>
+        </w:rPr>
+        <w:t>de</w:t>
+      </w:r>
+      <w:r>
+        <w:rPr>
+          <w:rFonts w:ascii="Times New Roman" w:hAnsi="Times New Roman"/>
+          <w:sz w:val="16"/>
+          <w:szCs w:val="16"/>
+        </w:rPr>
+        <w:t xml:space="preserve"> </w:t>
+      </w:r>
+      <w:r>
+        <w:rPr>
+          <w:rFonts w:ascii="Times New Roman" w:hAnsi="Times New Roman"/>
+          <w:sz w:val="16"/>
+          <w:szCs w:val="16"/>
+        </w:rPr>
+        <w:t>l'exécution</w:t>
+      </w:r>
+      <w:r>
+        <w:rPr>
+          <w:rFonts w:ascii="Times New Roman" w:hAnsi="Times New Roman"/>
+          <w:sz w:val="16"/>
+          <w:szCs w:val="16"/>
+        </w:rPr>
+        <w:t xml:space="preserve"> </w:t>
+      </w:r>
+      <w:r>
+        <w:rPr>
+          <w:rFonts w:ascii="Times New Roman" w:hAnsi="Times New Roman"/>
+          <w:sz w:val="16"/>
+          <w:szCs w:val="16"/>
+        </w:rPr>
+        <w:t>de</w:t>
+      </w:r>
+      <w:r>
+        <w:rPr>
+          <w:rFonts w:ascii="Times New Roman" w:hAnsi="Times New Roman"/>
+          <w:sz w:val="16"/>
+          <w:szCs w:val="16"/>
+        </w:rPr>
+        <w:t xml:space="preserve"> </w:t>
+      </w:r>
+      <w:r>
+        <w:rPr>
+          <w:rFonts w:ascii="Times New Roman" w:hAnsi="Times New Roman"/>
+          <w:sz w:val="16"/>
+          <w:szCs w:val="16"/>
+        </w:rPr>
+        <w:t>la</w:t>
+      </w:r>
+      <w:r>
+        <w:rPr>
+          <w:rFonts w:ascii="Times New Roman" w:hAnsi="Times New Roman"/>
+          <w:sz w:val="16"/>
+          <w:szCs w:val="16"/>
+        </w:rPr>
+        <w:t xml:space="preserve"> </w:t>
+      </w:r>
+      <w:r>
+        <w:rPr>
+          <w:rFonts w:ascii="Times New Roman" w:hAnsi="Times New Roman"/>
+          <w:sz w:val="16"/>
+          <w:szCs w:val="16"/>
+        </w:rPr>
+        <w:t>présente</w:t>
+      </w:r>
+      <w:r>
+        <w:rPr>
+          <w:rFonts w:ascii="Times New Roman" w:hAnsi="Times New Roman"/>
+          <w:sz w:val="16"/>
+          <w:szCs w:val="16"/>
+        </w:rPr>
+        <w:t xml:space="preserve"> </w:t>
+      </w:r>
+      <w:r>
+        <w:rPr>
+          <w:rFonts w:ascii="Times New Roman" w:hAnsi="Times New Roman"/>
+          <w:sz w:val="16"/>
+          <w:szCs w:val="16"/>
+        </w:rPr>
+        <w:t>convention.</w:t>
+      </w:r>
+    </w:p>
+    <w:p>
+      <w:pPr>
+        <w:rPr>
+          <w:rFonts w:ascii="Times New Roman" w:hAnsi="Times New Roman"/>
+          <w:sz w:val="16"/>
+          <w:szCs w:val="16"/>
+        </w:rPr>
+      </w:pPr>
+    </w:p>
+    <w:p>
+      <w:pPr>
+        <w:tabs>
+          <w:tab w:val="left" w:pos="709"/>
+        </w:tabs>
+        <w:ind w:right="5"/>
+        <w:rPr>
+          <w:rFonts w:ascii="Times New Roman" w:hAnsi="Times New Roman"/>
+          <w:sz w:val="16"/>
+          <w:szCs w:val="16"/>
+        </w:rPr>
+      </w:pPr>
+      <w:r>
+        <w:rPr>
+          <w:rFonts w:ascii="Times New Roman" w:hAnsi="Times New Roman"/>
           <w:sz w:val="16"/>
           <w:szCs w:val="16"/>
         </w:rPr>
@@ -18890,17 +20000,39 @@
           <w:sz w:val="16"/>
           <w:szCs w:val="16"/>
         </w:rPr>
-        <w:t>${current_</w:t>
-      </w:r>
-      <w:r>
-        <w:rPr>
-          <w:rFonts w:ascii="Times New Roman" w:hAnsi="Times New Roman"/>
-          <w:b/>
-          <w:bCs/>
-          <w:sz w:val="16"/>
-          <w:szCs w:val="16"/>
-        </w:rPr>
-        <w:t>date}</w:t>
+        <w:t>${</w:t>
+      </w:r>
+      <w:proofErr w:type="spellStart"/>
+      <w:r>
+        <w:rPr>
+          <w:rFonts w:ascii="Times New Roman" w:hAnsi="Times New Roman"/>
+          <w:b/>
+          <w:bCs/>
+          <w:sz w:val="16"/>
+          <w:szCs w:val="16"/>
+        </w:rPr>
+        <w:t>current_</w:t>
+      </w:r>
+      <w:r>
+        <w:rPr>
+          <w:rFonts w:ascii="Times New Roman" w:hAnsi="Times New Roman"/>
+          <w:b/>
+          <w:bCs/>
+          <w:sz w:val="16"/>
+          <w:szCs w:val="16"/>
+        </w:rPr>
+        <w:t>date</w:t>
+      </w:r>
+      <w:proofErr w:type="spellEnd"/>
+      <w:r>
+        <w:rPr>
+          <w:rFonts w:ascii="Times New Roman" w:hAnsi="Times New Roman"/>
+          <w:b/>
+          <w:bCs/>
+          <w:sz w:val="16"/>
+          <w:szCs w:val="16"/>
+        </w:rPr>
+        <w:t>}</w:t>
       </w:r>
       <w:r>
         <w:rPr>
@@ -19626,6 +20758,18 @@
     </w:p>
     <w:p>
       <w:pPr>
+        <w:tabs>
+          <w:tab w:val="left" w:pos="6170"/>
+        </w:tabs>
+        <w:rPr>
+          <w:rFonts w:ascii="Times New Roman" w:hAnsi="Times New Roman"/>
+          <w:b/>
+          <w:sz w:val="16"/>
+          <w:szCs w:val="16"/>
+          <w:lang w:val="fr-SN"/>
+        </w:rPr>
+      </w:pPr>
+      <w:r>
         <w:rPr>
           <w:rFonts w:ascii="Times New Roman" w:hAnsi="Times New Roman"/>
           <w:b/>
@@ -19633,7 +20777,18 @@
           <w:szCs w:val="24"/>
           <w:lang w:val="fr-SN"/>
         </w:rPr>
-      </w:pPr>
+        <w:tab/>
+      </w:r>
+      <w:r>
+        <w:rPr>
+          <w:rFonts w:ascii="Times New Roman" w:hAnsi="Times New Roman"/>
+          <w:b/>
+          <w:sz w:val="16"/>
+          <w:szCs w:val="16"/>
+          <w:lang w:val="fr-SN"/>
+        </w:rPr>
+        <w:t>Le client</w:t>
+      </w:r>
     </w:p>
     <w:p>
       <w:pPr>
@@ -19740,7 +20895,7 @@
           <w:rFonts w:ascii="Times New Roman" w:hAnsi="Times New Roman"/>
         </w:rPr>
       </w:pPr>
-      <w:bookmarkStart w:id="13" w:name="_Hlk55916062"/>
+      <w:bookmarkStart w:id="15" w:name="_Hlk55916062"/>
       <w:r>
         <w:rPr>
           <w:rFonts w:ascii="Times New Roman" w:hAnsi="Times New Roman"/>
@@ -19902,7 +21057,7 @@
         </w:rPr>
         <w:t>approuvé)</w:t>
       </w:r>
-      <w:bookmarkEnd w:id="13"/>
+      <w:bookmarkEnd w:id="15"/>
     </w:p>
     <w:sectPr>
       <w:type w:val="continuous"/>
